--- a/pml/Assignment2/Report.docx
+++ b/pml/Assignment2/Report.docx
@@ -1252,6 +1252,217 @@
       <w:r>
         <w:t xml:space="preserve"> all the time. However, such a prediction is of little use. Hence accuracy is not a good judge of the quality of prediction. Better measures of judging accuracy are measures like precision, recall and F-1 score. The F-1 score is particularly interesting because it uses just one number to indicate both false positives and false negatives. Another metric that is frequently used is the confusion matrix.</w:t>
       </w:r>
+      <w:r>
+        <w:rPr>
+          <w:rStyle w:val="FootnoteReference"/>
+        </w:rPr>
+        <w:footnoteReference w:id="1"/>
+      </w:r>
+    </w:p>
+    <w:p>
+      <w:pPr>
+        <w:ind w:firstLine="0"/>
+      </w:pPr>
+    </w:p>
+    <w:p>
+      <w:pPr>
+        <w:ind w:firstLine="0"/>
+      </w:pPr>
+      <w:r>
+        <w:t>The goal of any model is to be able to accurately predict both +</w:t>
+      </w:r>
+      <w:proofErr w:type="spellStart"/>
+      <w:r>
+        <w:t>ve</w:t>
+      </w:r>
+      <w:proofErr w:type="spellEnd"/>
+      <w:r>
+        <w:t xml:space="preserve"> and -</w:t>
+      </w:r>
+      <w:proofErr w:type="spellStart"/>
+      <w:r>
+        <w:t>ve</w:t>
+      </w:r>
+      <w:proofErr w:type="spellEnd"/>
+      <w:r>
+        <w:t xml:space="preserve"> classes. However, since in real world phenomena, -</w:t>
+      </w:r>
+      <w:proofErr w:type="spellStart"/>
+      <w:r>
+        <w:t>ve</w:t>
+      </w:r>
+      <w:proofErr w:type="spellEnd"/>
+      <w:r>
+        <w:t xml:space="preserve"> examples vastly outnumber +</w:t>
+      </w:r>
+      <w:proofErr w:type="spellStart"/>
+      <w:r>
+        <w:t>ve</w:t>
+      </w:r>
+      <w:proofErr w:type="spellEnd"/>
+      <w:r>
+        <w:t xml:space="preserve"> examples, </w:t>
+      </w:r>
+      <w:r>
+        <w:t>the model has very little opportunity and incentive to learn how to predict the minority class correctly. This generally results in a very good performance for predicting the majority class, but a very bad performance for the minority class. For such types of problems, the challenges introduced by data imbalance must be remedied.</w:t>
+      </w:r>
+    </w:p>
+    <w:p>
+      <w:pPr>
+        <w:ind w:firstLine="0"/>
+      </w:pPr>
+    </w:p>
+    <w:p>
+      <w:pPr>
+        <w:ind w:firstLine="0"/>
+      </w:pPr>
+      <w:r>
+        <w:t>TODO: Discuss classifiers</w:t>
+      </w:r>
+    </w:p>
+    <w:p>
+      <w:pPr>
+        <w:ind w:firstLine="0"/>
+      </w:pPr>
+    </w:p>
+    <w:p>
+      <w:pPr>
+        <w:ind w:firstLine="0"/>
+      </w:pPr>
+      <w:r>
+        <w:t>One way to deal with data imbalance the use of alternate cut-offs in classifiers that output each prediction with a probability. This probability can be adjusted so that the minority class is favored. The use of alternate cut-offs does not result in any change in the model.</w:t>
+      </w:r>
+      <w:r>
+        <w:rPr>
+          <w:vertAlign w:val="superscript"/>
+        </w:rPr>
+        <w:t>[1]</w:t>
+      </w:r>
+    </w:p>
+    <w:p>
+      <w:pPr>
+        <w:ind w:firstLine="0"/>
+      </w:pPr>
+    </w:p>
+    <w:p>
+      <w:pPr>
+        <w:ind w:firstLine="0"/>
+      </w:pPr>
+      <w:r>
+        <w:t>Another method of dealing with imbalance is to adjust the prior probabilities of the classes so that it results in an increase in the probability of the minority class being predicted. Such a method can help improve the performance of a Bayesian learner. Weiss and Provost (2001)</w:t>
+      </w:r>
+      <w:r>
+        <w:rPr>
+          <w:vertAlign w:val="superscript"/>
+        </w:rPr>
+        <w:t>[2]</w:t>
+      </w:r>
+      <w:r>
+        <w:t xml:space="preserve"> suggest that using prior probabilities that describe the true occurrence of a class in the real-world biases the model towards predicting the majority class, and using a more balanced prior probability is likely to improve the performance of the model.</w:t>
+      </w:r>
+    </w:p>
+    <w:p>
+      <w:pPr>
+        <w:ind w:firstLine="0"/>
+      </w:pPr>
+    </w:p>
+    <w:p>
+      <w:pPr>
+        <w:ind w:firstLine="0"/>
+      </w:pPr>
+      <w:r>
+        <w:t>Yet another way to deal with imbalance is to use unequal case weights</w:t>
+      </w:r>
+      <w:r>
+        <w:t>. Ting (</w:t>
+      </w:r>
+      <w:proofErr w:type="gramStart"/>
+      <w:r>
+        <w:t>2002)</w:t>
+      </w:r>
+      <w:r>
+        <w:rPr>
+          <w:vertAlign w:val="superscript"/>
+        </w:rPr>
+        <w:t>[</w:t>
+      </w:r>
+      <w:proofErr w:type="gramEnd"/>
+      <w:r>
+        <w:rPr>
+          <w:vertAlign w:val="superscript"/>
+        </w:rPr>
+        <w:t>3]</w:t>
+      </w:r>
+      <w:r>
+        <w:t xml:space="preserve"> describes one method in which they adjust the weight of a sample to reflect the cost incurred in misclassifying it, with the minority samples having a greater weight than the majority class.</w:t>
+      </w:r>
+    </w:p>
+    <w:p>
+      <w:pPr>
+        <w:ind w:firstLine="0"/>
+      </w:pPr>
+    </w:p>
+    <w:p>
+      <w:pPr>
+        <w:ind w:firstLine="0"/>
+      </w:pPr>
+      <w:r>
+        <w:t>A similar effect also happens in boosting, where the probability distribution over all the examples is changed at each iteration, which affects the sampling, and results in more samples from the misclassified instances being drawn. Since the minority class is likely to be misclassified more initially, it is likely that later samples will contain more instances of the minority class, and the overall classifier will learn to classify the minority class correctly.</w:t>
+      </w:r>
+      <w:r>
+        <w:rPr>
+          <w:vertAlign w:val="superscript"/>
+        </w:rPr>
+        <w:t>[4]</w:t>
+      </w:r>
+    </w:p>
+    <w:p>
+      <w:pPr>
+        <w:ind w:firstLine="0"/>
+      </w:pPr>
+    </w:p>
+    <w:p>
+      <w:pPr>
+        <w:ind w:firstLine="0"/>
+      </w:pPr>
+    </w:p>
+    <w:p>
+      <w:pPr>
+        <w:ind w:firstLine="0"/>
+      </w:pPr>
+      <w:r>
+        <w:t xml:space="preserve">Cost-sensitive training has been the subject of much inquiry. In such methods, the cost function modified such misclassification of an instance belonging to the minority class incurs a much heavier penalty than misclassification of the majority class. The modified cost function results in a change in the model so that the model learns to classify the minority class better. This contrasts with the use of alternate cut-offs where there was no change in the model as such. Another variation of alternate cut-offs is one which not only </w:t>
+      </w:r>
+      <w:r>
+        <w:t>assigns different costs to misclassification of the majority or minority class, but also allows for different costs for certain types of errors.</w:t>
+      </w:r>
+    </w:p>
+    <w:p>
+      <w:pPr>
+        <w:ind w:firstLine="0"/>
+      </w:pPr>
+    </w:p>
+    <w:p>
+      <w:pPr>
+        <w:ind w:firstLine="0"/>
+      </w:pPr>
+      <w:r>
+        <w:t xml:space="preserve">Many classification tree models including CART can be modified to incorporate different costs for different classes. The cost can </w:t>
+      </w:r>
+      <w:proofErr w:type="gramStart"/>
+      <w:r>
+        <w:t>take into account</w:t>
+      </w:r>
+      <w:proofErr w:type="gramEnd"/>
+      <w:r>
+        <w:t xml:space="preserve"> the cost of the mistake, the probability of making a mistake, and the prior probability of the class for a sophisticated.</w:t>
+      </w:r>
+      <w:r>
+        <w:rPr>
+          <w:vertAlign w:val="superscript"/>
+        </w:rPr>
+        <w:t>[5]</w:t>
+      </w:r>
     </w:p>
     <w:p>
       <w:pPr>
@@ -1272,11 +1483,6 @@
     </w:p>
     <w:p>
       <w:pPr>
-        <w:ind w:firstLine="0"/>
-      </w:pPr>
-    </w:p>
-    <w:p>
-      <w:pPr>
         <w:pStyle w:val="heading10"/>
         <w:rPr>
           <w:szCs w:val="24"/>
@@ -1367,6 +1573,34 @@
     <w:p>
       <w:pPr>
         <w:pStyle w:val="references"/>
+        <w:numPr>
+          <w:ilvl w:val="0"/>
+          <w:numId w:val="26"/>
+        </w:numPr>
+        <w:rPr>
+          <w:rFonts w:ascii="Roboto" w:hAnsi="Roboto"/>
+          <w:color w:val="202124"/>
+          <w:spacing w:val="2"/>
+          <w:shd w:val="clear" w:color="auto" w:fill="FFFFFF"/>
+        </w:rPr>
+      </w:pPr>
+      <w:r>
+        <w:rPr>
+          <w:rFonts w:ascii="Roboto" w:hAnsi="Roboto"/>
+          <w:color w:val="202124"/>
+          <w:spacing w:val="2"/>
+          <w:shd w:val="clear" w:color="auto" w:fill="FFFFFF"/>
+        </w:rPr>
+        <w:t>Kuhn, M., Johnson, K., Applied Predictive Modeling, Springer, 2013</w:t>
+      </w:r>
+    </w:p>
+    <w:p>
+      <w:pPr>
+        <w:pStyle w:val="references"/>
+        <w:numPr>
+          <w:ilvl w:val="0"/>
+          <w:numId w:val="26"/>
+        </w:numPr>
         <w:rPr>
           <w:lang w:eastAsia="en-US"/>
         </w:rPr>
@@ -1375,19 +1609,135 @@
         <w:rPr>
           <w:lang w:eastAsia="en-US"/>
         </w:rPr>
-        <w:t xml:space="preserve">1. </w:t>
-      </w:r>
+        <w:t xml:space="preserve">Weiss, G.M., Provost, F.: The effect of class </w:t>
+      </w:r>
+      <w:proofErr w:type="spellStart"/>
       <w:r>
         <w:rPr>
           <w:lang w:eastAsia="en-US"/>
         </w:rPr>
-        <w:tab/>
-      </w:r>
+        <w:t>distrubition</w:t>
+      </w:r>
+      <w:proofErr w:type="spellEnd"/>
+      <w:r>
+        <w:rPr>
+          <w:lang w:eastAsia="en-US"/>
+        </w:rPr>
+        <w:t xml:space="preserve"> on classifier learning. Technical report ML-TR 43, Department of Computer </w:t>
+      </w:r>
+      <w:proofErr w:type="spellStart"/>
+      <w:r>
+        <w:rPr>
+          <w:lang w:eastAsia="en-US"/>
+        </w:rPr>
+        <w:t>Scinece</w:t>
+      </w:r>
+      <w:proofErr w:type="spellEnd"/>
+      <w:r>
+        <w:rPr>
+          <w:lang w:eastAsia="en-US"/>
+        </w:rPr>
+        <w:t>, Rutgers University, 2001</w:t>
+      </w:r>
+    </w:p>
+    <w:p>
+      <w:pPr>
+        <w:pStyle w:val="references"/>
+        <w:numPr>
+          <w:ilvl w:val="0"/>
+          <w:numId w:val="26"/>
+        </w:numPr>
+        <w:rPr>
+          <w:lang w:eastAsia="en-US"/>
+        </w:rPr>
+      </w:pPr>
+      <w:r>
+        <w:rPr>
+          <w:lang w:eastAsia="en-US"/>
+        </w:rPr>
+        <w:t>Ting, K.M., An instance weighting method to induce cost-sensitive trees. IEEE Transactions on knowledge and data engineering, Vol. 14, No. 3, 2002</w:t>
+      </w:r>
+    </w:p>
+    <w:p>
+      <w:pPr>
+        <w:pStyle w:val="references"/>
+        <w:numPr>
+          <w:ilvl w:val="0"/>
+          <w:numId w:val="26"/>
+        </w:numPr>
+        <w:rPr>
+          <w:lang w:eastAsia="en-US"/>
+        </w:rPr>
+      </w:pPr>
+      <w:proofErr w:type="spellStart"/>
+      <w:r>
+        <w:rPr>
+          <w:rFonts w:ascii="Roboto" w:hAnsi="Roboto"/>
+          <w:color w:val="202124"/>
+          <w:spacing w:val="2"/>
+          <w:shd w:val="clear" w:color="auto" w:fill="FFFFFF"/>
+        </w:rPr>
+        <w:t>Schapire</w:t>
+      </w:r>
+      <w:proofErr w:type="spellEnd"/>
+      <w:r>
+        <w:rPr>
+          <w:rFonts w:ascii="Roboto" w:hAnsi="Roboto"/>
+          <w:color w:val="202124"/>
+          <w:spacing w:val="2"/>
+          <w:shd w:val="clear" w:color="auto" w:fill="FFFFFF"/>
+        </w:rPr>
+        <w:t>, E., Freund, Y.: Experiments with a new boosting algorithm. Machine Learning: Proceedings of the Thirteenth International Conference, 1996.</w:t>
+      </w:r>
+    </w:p>
+    <w:p>
+      <w:pPr>
+        <w:pStyle w:val="references"/>
+        <w:numPr>
+          <w:ilvl w:val="0"/>
+          <w:numId w:val="26"/>
+        </w:numPr>
+        <w:rPr>
+          <w:lang w:eastAsia="en-US"/>
+        </w:rPr>
+      </w:pPr>
+      <w:r>
+        <w:rPr>
+          <w:lang w:eastAsia="en-US"/>
+        </w:rPr>
+        <w:t xml:space="preserve">Johnson, R.A. and Wichern D.W., Applied Multivariate </w:t>
+      </w:r>
+      <w:proofErr w:type="spellStart"/>
+      <w:r>
+        <w:rPr>
+          <w:lang w:eastAsia="en-US"/>
+        </w:rPr>
+        <w:t>StatisticalAnalysis</w:t>
+      </w:r>
+      <w:proofErr w:type="spellEnd"/>
+      <w:r>
+        <w:rPr>
+          <w:lang w:eastAsia="en-US"/>
+        </w:rPr>
+        <w:t>, Pearson, 2007</w:t>
+      </w:r>
+    </w:p>
+    <w:p>
+      <w:pPr>
+        <w:pStyle w:val="references"/>
+        <w:numPr>
+          <w:ilvl w:val="0"/>
+          <w:numId w:val="26"/>
+        </w:numPr>
+        <w:rPr>
+          <w:lang w:eastAsia="en-US"/>
+        </w:rPr>
+      </w:pPr>
     </w:p>
     <w:p/>
     <w:sectPr>
-      <w:headerReference w:type="even" r:id="rId7"/>
-      <w:headerReference w:type="default" r:id="rId8"/>
+      <w:headerReference w:type="even" r:id="rId8"/>
+      <w:headerReference w:type="default" r:id="rId9"/>
       <w:type w:val="oddPage"/>
       <w:pgSz w:w="11906" w:h="16838" w:code="9"/>
       <w:pgMar w:top="2952" w:right="2664" w:bottom="3226" w:left="2606" w:header="2376" w:footer="706" w:gutter="0"/>
@@ -1438,6 +1788,29 @@
       </w:r>
     </w:p>
   </w:footnote>
+  <w:footnote w:id="1">
+    <w:p>
+      <w:pPr>
+        <w:pStyle w:val="FootnoteText"/>
+      </w:pPr>
+      <w:r>
+        <w:rPr>
+          <w:rStyle w:val="FootnoteReference"/>
+        </w:rPr>
+        <w:footnoteRef/>
+      </w:r>
+      <w:r>
+        <w:t xml:space="preserve"> </w:t>
+      </w:r>
+      <w:r>
+        <w:rPr>
+          <w:sz w:val="18"/>
+          <w:szCs w:val="18"/>
+        </w:rPr>
+        <w:t>In this discussion, we will talk about the case of a binary classification for simplicity. However, the same discussion can generalize to multi-class classification as well.</w:t>
+      </w:r>
+    </w:p>
+  </w:footnote>
 </w:footnotes>
 </file>
 
@@ -1458,11 +1831,16 @@
 <w:hdr xmlns:wpc="http://schemas.microsoft.com/office/word/2010/wordprocessingCanvas" xmlns:cx="http://schemas.microsoft.com/office/drawing/2014/chartex" xmlns:cx1="http://schemas.microsoft.com/office/drawing/2015/9/8/chartex" xmlns:cx2="http://schemas.microsoft.com/office/drawing/2015/10/21/chartex" xmlns:cx3="http://schemas.microsoft.com/office/drawing/2016/5/9/chartex" xmlns:cx4="http://schemas.microsoft.com/office/drawing/2016/5/10/chartex" xmlns:cx5="http://schemas.microsoft.com/office/drawing/2016/5/11/chartex" xmlns:cx6="http://schemas.microsoft.com/office/drawing/2016/5/12/chartex" xmlns:cx7="http://schemas.microsoft.com/office/drawing/2016/5/13/chartex" xmlns:cx8="http://schemas.microsoft.com/office/drawing/2016/5/14/chartex" xmlns:mc="http://schemas.openxmlformats.org/markup-compatibility/2006" xmlns:aink="http://schemas.microsoft.com/office/drawing/2016/ink" xmlns:am3d="http://schemas.microsoft.com/office/drawing/2017/model3d" xmlns:o="urn:schemas-microsoft-com:office:office" xmlns:r="http://schemas.openxmlformats.org/officeDocument/2006/relationships" xmlns:m="http://schemas.openxmlformats.org/officeDocument/2006/math" xmlns:v="urn:schemas-microsoft-com:vml" xmlns:wp14="http://schemas.microsoft.com/office/word/2010/wordprocessingDrawing" xmlns:wp="http://schemas.openxmlformats.org/drawingml/2006/wordprocessingDrawing" xmlns:w10="urn:schemas-microsoft-com:office:word" xmlns:w="http://schemas.openxmlformats.org/wordprocessingml/2006/main" xmlns:w14="http://schemas.microsoft.com/office/word/2010/wordml" xmlns:w15="http://schemas.microsoft.com/office/word/2012/wordml" xmlns:w16cid="http://schemas.microsoft.com/office/word/2016/wordml/cid" xmlns:w16se="http://schemas.microsoft.com/office/word/2015/wordml/symex" xmlns:wpg="http://schemas.microsoft.com/office/word/2010/wordprocessingGroup" xmlns:wpi="http://schemas.microsoft.com/office/word/2010/wordprocessingInk" xmlns:wne="http://schemas.microsoft.com/office/word/2006/wordml" xmlns:wps="http://schemas.microsoft.com/office/word/2010/wordprocessingShape" mc:Ignorable="w14 w15 w16se w16cid wp14">
   <w:p>
     <w:pPr>
-      <w:pStyle w:val="Runninghead-left"/>
+      <w:pStyle w:val="Runninghead-right"/>
     </w:pPr>
     <w:r>
-      <w:t>Sample Word Paper</w:t>
+      <w:t>Rajbir Bhattacharjee</w:t>
     </w:r>
+  </w:p>
+  <w:p>
+    <w:pPr>
+      <w:pStyle w:val="Header"/>
+    </w:pPr>
   </w:p>
 </w:hdr>
 </file>
@@ -1564,6 +1942,96 @@
     </w:lvl>
   </w:abstractNum>
   <w:abstractNum w:abstractNumId="2" w15:restartNumberingAfterBreak="0">
+    <w:nsid w:val="08042AEA"/>
+    <w:multiLevelType w:val="hybridMultilevel"/>
+    <w:tmpl w:val="7B14374A"/>
+    <w:lvl w:ilvl="0" w:tplc="87681540">
+      <w:start w:val="1"/>
+      <w:numFmt w:val="decimal"/>
+      <w:lvlText w:val="%1."/>
+      <w:lvlJc w:val="left"/>
+      <w:pPr>
+        <w:ind w:left="720" w:hanging="360"/>
+      </w:pPr>
+      <w:rPr>
+        <w:rFonts w:ascii="Times" w:hAnsi="Times" w:hint="default"/>
+        <w:color w:val="auto"/>
+      </w:rPr>
+    </w:lvl>
+    <w:lvl w:ilvl="1" w:tplc="04090019" w:tentative="1">
+      <w:start w:val="1"/>
+      <w:numFmt w:val="lowerLetter"/>
+      <w:lvlText w:val="%2."/>
+      <w:lvlJc w:val="left"/>
+      <w:pPr>
+        <w:ind w:left="1440" w:hanging="360"/>
+      </w:pPr>
+    </w:lvl>
+    <w:lvl w:ilvl="2" w:tplc="0409001B" w:tentative="1">
+      <w:start w:val="1"/>
+      <w:numFmt w:val="lowerRoman"/>
+      <w:lvlText w:val="%3."/>
+      <w:lvlJc w:val="right"/>
+      <w:pPr>
+        <w:ind w:left="2160" w:hanging="180"/>
+      </w:pPr>
+    </w:lvl>
+    <w:lvl w:ilvl="3" w:tplc="0409000F" w:tentative="1">
+      <w:start w:val="1"/>
+      <w:numFmt w:val="decimal"/>
+      <w:lvlText w:val="%4."/>
+      <w:lvlJc w:val="left"/>
+      <w:pPr>
+        <w:ind w:left="2880" w:hanging="360"/>
+      </w:pPr>
+    </w:lvl>
+    <w:lvl w:ilvl="4" w:tplc="04090019" w:tentative="1">
+      <w:start w:val="1"/>
+      <w:numFmt w:val="lowerLetter"/>
+      <w:lvlText w:val="%5."/>
+      <w:lvlJc w:val="left"/>
+      <w:pPr>
+        <w:ind w:left="3600" w:hanging="360"/>
+      </w:pPr>
+    </w:lvl>
+    <w:lvl w:ilvl="5" w:tplc="0409001B" w:tentative="1">
+      <w:start w:val="1"/>
+      <w:numFmt w:val="lowerRoman"/>
+      <w:lvlText w:val="%6."/>
+      <w:lvlJc w:val="right"/>
+      <w:pPr>
+        <w:ind w:left="4320" w:hanging="180"/>
+      </w:pPr>
+    </w:lvl>
+    <w:lvl w:ilvl="6" w:tplc="0409000F" w:tentative="1">
+      <w:start w:val="1"/>
+      <w:numFmt w:val="decimal"/>
+      <w:lvlText w:val="%7."/>
+      <w:lvlJc w:val="left"/>
+      <w:pPr>
+        <w:ind w:left="5040" w:hanging="360"/>
+      </w:pPr>
+    </w:lvl>
+    <w:lvl w:ilvl="7" w:tplc="04090019" w:tentative="1">
+      <w:start w:val="1"/>
+      <w:numFmt w:val="lowerLetter"/>
+      <w:lvlText w:val="%8."/>
+      <w:lvlJc w:val="left"/>
+      <w:pPr>
+        <w:ind w:left="5760" w:hanging="360"/>
+      </w:pPr>
+    </w:lvl>
+    <w:lvl w:ilvl="8" w:tplc="0409001B" w:tentative="1">
+      <w:start w:val="1"/>
+      <w:numFmt w:val="lowerRoman"/>
+      <w:lvlText w:val="%9."/>
+      <w:lvlJc w:val="right"/>
+      <w:pPr>
+        <w:ind w:left="6480" w:hanging="180"/>
+      </w:pPr>
+    </w:lvl>
+  </w:abstractNum>
+  <w:abstractNum w:abstractNumId="3" w15:restartNumberingAfterBreak="0">
     <w:nsid w:val="18DB5197"/>
     <w:multiLevelType w:val="hybridMultilevel"/>
     <w:tmpl w:val="BE1AA52A"/>
@@ -1704,7 +2172,7 @@
       </w:rPr>
     </w:lvl>
   </w:abstractNum>
-  <w:abstractNum w:abstractNumId="3" w15:restartNumberingAfterBreak="0">
+  <w:abstractNum w:abstractNumId="4" w15:restartNumberingAfterBreak="0">
     <w:nsid w:val="1C5811A9"/>
     <w:multiLevelType w:val="hybridMultilevel"/>
     <w:tmpl w:val="0128A344"/>
@@ -1845,7 +2313,7 @@
       </w:rPr>
     </w:lvl>
   </w:abstractNum>
-  <w:abstractNum w:abstractNumId="4" w15:restartNumberingAfterBreak="0">
+  <w:abstractNum w:abstractNumId="5" w15:restartNumberingAfterBreak="0">
     <w:nsid w:val="27120F89"/>
     <w:multiLevelType w:val="singleLevel"/>
     <w:tmpl w:val="0EA0939C"/>
@@ -1860,7 +2328,7 @@
       </w:pPr>
     </w:lvl>
   </w:abstractNum>
-  <w:abstractNum w:abstractNumId="5" w15:restartNumberingAfterBreak="0">
+  <w:abstractNum w:abstractNumId="6" w15:restartNumberingAfterBreak="0">
     <w:nsid w:val="4C436AB0"/>
     <w:multiLevelType w:val="hybridMultilevel"/>
     <w:tmpl w:val="6B202B24"/>
@@ -2000,7 +2468,7 @@
       </w:rPr>
     </w:lvl>
   </w:abstractNum>
-  <w:abstractNum w:abstractNumId="6" w15:restartNumberingAfterBreak="0">
+  <w:abstractNum w:abstractNumId="7" w15:restartNumberingAfterBreak="0">
     <w:nsid w:val="754474F7"/>
     <w:multiLevelType w:val="singleLevel"/>
     <w:tmpl w:val="0EA0939C"/>
@@ -2015,7 +2483,7 @@
       </w:pPr>
     </w:lvl>
   </w:abstractNum>
-  <w:abstractNum w:abstractNumId="7" w15:restartNumberingAfterBreak="0">
+  <w:abstractNum w:abstractNumId="8" w15:restartNumberingAfterBreak="0">
     <w:nsid w:val="7E5259C0"/>
     <w:multiLevelType w:val="hybridMultilevel"/>
     <w:tmpl w:val="CD9ECA3C"/>
@@ -2193,7 +2661,7 @@
     </w:lvlOverride>
   </w:num>
   <w:num w:numId="3">
-    <w:abstractNumId w:val="6"/>
+    <w:abstractNumId w:val="7"/>
   </w:num>
   <w:num w:numId="4">
     <w:abstractNumId w:val="1"/>
@@ -2232,28 +2700,28 @@
     </w:lvlOverride>
   </w:num>
   <w:num w:numId="6">
-    <w:abstractNumId w:val="2"/>
+    <w:abstractNumId w:val="3"/>
   </w:num>
   <w:num w:numId="7">
-    <w:abstractNumId w:val="7"/>
+    <w:abstractNumId w:val="8"/>
   </w:num>
   <w:num w:numId="8">
-    <w:abstractNumId w:val="4"/>
+    <w:abstractNumId w:val="5"/>
   </w:num>
   <w:num w:numId="9">
-    <w:abstractNumId w:val="2"/>
+    <w:abstractNumId w:val="3"/>
   </w:num>
   <w:num w:numId="10">
-    <w:abstractNumId w:val="7"/>
+    <w:abstractNumId w:val="8"/>
   </w:num>
   <w:num w:numId="11">
-    <w:abstractNumId w:val="5"/>
+    <w:abstractNumId w:val="6"/>
   </w:num>
   <w:num w:numId="12">
     <w:abstractNumId w:val="0"/>
   </w:num>
   <w:num w:numId="13">
-    <w:abstractNumId w:val="5"/>
+    <w:abstractNumId w:val="6"/>
   </w:num>
   <w:num w:numId="14">
     <w:abstractNumId w:val="0"/>
@@ -2262,7 +2730,7 @@
     <w:abstractNumId w:val="0"/>
   </w:num>
   <w:num w:numId="16">
-    <w:abstractNumId w:val="5"/>
+    <w:abstractNumId w:val="6"/>
   </w:num>
   <w:num w:numId="17">
     <w:abstractNumId w:val="0"/>
@@ -2271,25 +2739,28 @@
     <w:abstractNumId w:val="0"/>
   </w:num>
   <w:num w:numId="19">
-    <w:abstractNumId w:val="7"/>
+    <w:abstractNumId w:val="8"/>
   </w:num>
   <w:num w:numId="20">
-    <w:abstractNumId w:val="7"/>
+    <w:abstractNumId w:val="8"/>
   </w:num>
   <w:num w:numId="21">
-    <w:abstractNumId w:val="7"/>
+    <w:abstractNumId w:val="8"/>
   </w:num>
   <w:num w:numId="22">
-    <w:abstractNumId w:val="3"/>
+    <w:abstractNumId w:val="4"/>
   </w:num>
   <w:num w:numId="23">
-    <w:abstractNumId w:val="3"/>
+    <w:abstractNumId w:val="4"/>
   </w:num>
   <w:num w:numId="24">
-    <w:abstractNumId w:val="3"/>
+    <w:abstractNumId w:val="4"/>
   </w:num>
   <w:num w:numId="25">
-    <w:abstractNumId w:val="3"/>
+    <w:abstractNumId w:val="4"/>
+  </w:num>
+  <w:num w:numId="26">
+    <w:abstractNumId w:val="2"/>
   </w:num>
 </w:numbering>
 </file>
@@ -3731,4 +4202,16 @@
     </a:ext>
   </a:extLst>
 </a:theme>
+</file>
+
+<file path=customXml/item1.xml><?xml version="1.0" encoding="utf-8"?>
+<b:Sources xmlns:b="http://schemas.openxmlformats.org/officeDocument/2006/bibliography" xmlns="http://schemas.openxmlformats.org/officeDocument/2006/bibliography" SelectedStyle="\APASixthEditionOfficeOnline.xsl" StyleName="APA" Version="6"/>
+</file>
+
+<file path=customXml/itemProps1.xml><?xml version="1.0" encoding="utf-8"?>
+<ds:datastoreItem xmlns:ds="http://schemas.openxmlformats.org/officeDocument/2006/customXml" ds:itemID="{7B0D392B-0028-4CB2-985C-564A1F0E69DB}">
+  <ds:schemaRefs>
+    <ds:schemaRef ds:uri="http://schemas.openxmlformats.org/officeDocument/2006/bibliography"/>
+  </ds:schemaRefs>
+</ds:datastoreItem>
 </file>
--- a/pml/Assignment2/Report.docx
+++ b/pml/Assignment2/Report.docx
@@ -74,285 +74,25 @@
         <w:t>lorem ipsum</w:t>
       </w:r>
       <w:r>
-        <w:t xml:space="preserve"> when displaying typeface to direct focus to the presentation. Lorem ipsum dolor sit </w:t>
-      </w:r>
-      <w:proofErr w:type="spellStart"/>
-      <w:r>
-        <w:t>amet</w:t>
-      </w:r>
-      <w:proofErr w:type="spellEnd"/>
-      <w:r>
-        <w:t xml:space="preserve">, </w:t>
-      </w:r>
-      <w:proofErr w:type="spellStart"/>
-      <w:r>
-        <w:t>consectetuer</w:t>
-      </w:r>
-      <w:proofErr w:type="spellEnd"/>
-      <w:r>
-        <w:t xml:space="preserve"> </w:t>
-      </w:r>
-      <w:proofErr w:type="spellStart"/>
-      <w:r>
-        <w:t>adipiscing</w:t>
-      </w:r>
-      <w:proofErr w:type="spellEnd"/>
-      <w:r>
-        <w:t xml:space="preserve"> </w:t>
-      </w:r>
-      <w:proofErr w:type="spellStart"/>
-      <w:r>
-        <w:t>elit</w:t>
-      </w:r>
-      <w:proofErr w:type="spellEnd"/>
-      <w:r>
-        <w:t xml:space="preserve">. </w:t>
-      </w:r>
-      <w:proofErr w:type="spellStart"/>
-      <w:r>
-        <w:t>Aliquam</w:t>
-      </w:r>
-      <w:proofErr w:type="spellEnd"/>
-      <w:r>
-        <w:t xml:space="preserve"> </w:t>
-      </w:r>
-      <w:proofErr w:type="spellStart"/>
-      <w:r>
-        <w:t>sapien</w:t>
-      </w:r>
-      <w:proofErr w:type="spellEnd"/>
-      <w:r>
-        <w:t xml:space="preserve">. </w:t>
-      </w:r>
-      <w:proofErr w:type="spellStart"/>
-      <w:r>
-        <w:t>Proin</w:t>
-      </w:r>
-      <w:proofErr w:type="spellEnd"/>
-      <w:r>
-        <w:t xml:space="preserve"> </w:t>
-      </w:r>
-      <w:proofErr w:type="spellStart"/>
-      <w:r>
-        <w:t>euismod</w:t>
-      </w:r>
-      <w:proofErr w:type="spellEnd"/>
-      <w:r>
-        <w:t xml:space="preserve"> </w:t>
-      </w:r>
-      <w:proofErr w:type="spellStart"/>
-      <w:r>
-        <w:t>metus</w:t>
-      </w:r>
-      <w:proofErr w:type="spellEnd"/>
-      <w:r>
-        <w:t xml:space="preserve"> id </w:t>
-      </w:r>
-      <w:proofErr w:type="spellStart"/>
-      <w:r>
-        <w:t>elit</w:t>
-      </w:r>
-      <w:proofErr w:type="spellEnd"/>
-      <w:r>
-        <w:t xml:space="preserve">. </w:t>
-      </w:r>
-      <w:proofErr w:type="spellStart"/>
-      <w:r>
-        <w:t>Aliquam</w:t>
-      </w:r>
-      <w:proofErr w:type="spellEnd"/>
-      <w:r>
-        <w:t xml:space="preserve"> </w:t>
-      </w:r>
-      <w:proofErr w:type="spellStart"/>
-      <w:r>
-        <w:t>posuere</w:t>
-      </w:r>
-      <w:proofErr w:type="spellEnd"/>
-      <w:r>
-        <w:t xml:space="preserve"> </w:t>
-      </w:r>
-      <w:proofErr w:type="spellStart"/>
-      <w:r>
-        <w:t>orci</w:t>
-      </w:r>
-      <w:proofErr w:type="spellEnd"/>
-      <w:r>
-        <w:t xml:space="preserve"> </w:t>
-      </w:r>
-      <w:proofErr w:type="spellStart"/>
-      <w:r>
-        <w:t>nec</w:t>
-      </w:r>
-      <w:proofErr w:type="spellEnd"/>
-      <w:r>
-        <w:t xml:space="preserve"> lacus. </w:t>
-      </w:r>
-      <w:proofErr w:type="spellStart"/>
+        <w:t xml:space="preserve"> when displaying typeface to direct focus to the presentation. Lorem ipsum dolor sit amet, consectetuer adipiscing elit. Aliquam sapien. Proin euismod metus id elit. Aliquam posuere orci nec lacus. </w:t>
+      </w:r>
       <w:r>
         <w:rPr>
           <w:lang w:val="fr-FR"/>
         </w:rPr>
-        <w:t>Vivamus</w:t>
-      </w:r>
-      <w:proofErr w:type="spellEnd"/>
+        <w:t>Vivamus consectetuer, turpis non vulputate faucibus, nisl lectus pretium urna, at mollis tu</w:t>
+      </w:r>
       <w:r>
         <w:rPr>
           <w:lang w:val="fr-FR"/>
         </w:rPr>
-        <w:t xml:space="preserve"> </w:t>
-      </w:r>
-      <w:proofErr w:type="spellStart"/>
+        <w:t>r</w:t>
+      </w:r>
       <w:r>
         <w:rPr>
           <w:lang w:val="fr-FR"/>
         </w:rPr>
-        <w:t>consectetuer</w:t>
-      </w:r>
-      <w:proofErr w:type="spellEnd"/>
-      <w:r>
-        <w:rPr>
-          <w:lang w:val="fr-FR"/>
-        </w:rPr>
-        <w:t xml:space="preserve">, </w:t>
-      </w:r>
-      <w:proofErr w:type="spellStart"/>
-      <w:r>
-        <w:rPr>
-          <w:lang w:val="fr-FR"/>
-        </w:rPr>
-        <w:t>turpis</w:t>
-      </w:r>
-      <w:proofErr w:type="spellEnd"/>
-      <w:r>
-        <w:rPr>
-          <w:lang w:val="fr-FR"/>
-        </w:rPr>
-        <w:t xml:space="preserve"> non </w:t>
-      </w:r>
-      <w:proofErr w:type="spellStart"/>
-      <w:r>
-        <w:rPr>
-          <w:lang w:val="fr-FR"/>
-        </w:rPr>
-        <w:t>vulputate</w:t>
-      </w:r>
-      <w:proofErr w:type="spellEnd"/>
-      <w:r>
-        <w:rPr>
-          <w:lang w:val="fr-FR"/>
-        </w:rPr>
-        <w:t xml:space="preserve"> </w:t>
-      </w:r>
-      <w:proofErr w:type="spellStart"/>
-      <w:r>
-        <w:rPr>
-          <w:lang w:val="fr-FR"/>
-        </w:rPr>
-        <w:t>faucibus</w:t>
-      </w:r>
-      <w:proofErr w:type="spellEnd"/>
-      <w:r>
-        <w:rPr>
-          <w:lang w:val="fr-FR"/>
-        </w:rPr>
-        <w:t xml:space="preserve">, </w:t>
-      </w:r>
-      <w:proofErr w:type="spellStart"/>
-      <w:r>
-        <w:rPr>
-          <w:lang w:val="fr-FR"/>
-        </w:rPr>
-        <w:t>nisl</w:t>
-      </w:r>
-      <w:proofErr w:type="spellEnd"/>
-      <w:r>
-        <w:rPr>
-          <w:lang w:val="fr-FR"/>
-        </w:rPr>
-        <w:t xml:space="preserve"> </w:t>
-      </w:r>
-      <w:proofErr w:type="spellStart"/>
-      <w:r>
-        <w:rPr>
-          <w:lang w:val="fr-FR"/>
-        </w:rPr>
-        <w:t>lectus</w:t>
-      </w:r>
-      <w:proofErr w:type="spellEnd"/>
-      <w:r>
-        <w:rPr>
-          <w:lang w:val="fr-FR"/>
-        </w:rPr>
-        <w:t xml:space="preserve"> pretium </w:t>
-      </w:r>
-      <w:proofErr w:type="spellStart"/>
-      <w:r>
-        <w:rPr>
-          <w:lang w:val="fr-FR"/>
-        </w:rPr>
-        <w:t>urna</w:t>
-      </w:r>
-      <w:proofErr w:type="spellEnd"/>
-      <w:r>
-        <w:rPr>
-          <w:lang w:val="fr-FR"/>
-        </w:rPr>
-        <w:t xml:space="preserve">, at mollis </w:t>
-      </w:r>
-      <w:proofErr w:type="spellStart"/>
-      <w:r>
-        <w:rPr>
-          <w:lang w:val="fr-FR"/>
-        </w:rPr>
-        <w:t>tu</w:t>
-      </w:r>
-      <w:r>
-        <w:rPr>
-          <w:lang w:val="fr-FR"/>
-        </w:rPr>
-        <w:t>r</w:t>
-      </w:r>
-      <w:r>
-        <w:rPr>
-          <w:lang w:val="fr-FR"/>
-        </w:rPr>
-        <w:t>pis</w:t>
-      </w:r>
-      <w:proofErr w:type="spellEnd"/>
-      <w:r>
-        <w:rPr>
-          <w:lang w:val="fr-FR"/>
-        </w:rPr>
-        <w:t xml:space="preserve"> </w:t>
-      </w:r>
-      <w:proofErr w:type="spellStart"/>
-      <w:r>
-        <w:rPr>
-          <w:lang w:val="fr-FR"/>
-        </w:rPr>
-        <w:t>arcu</w:t>
-      </w:r>
-      <w:proofErr w:type="spellEnd"/>
-      <w:r>
-        <w:rPr>
-          <w:lang w:val="fr-FR"/>
-        </w:rPr>
-        <w:t xml:space="preserve"> non </w:t>
-      </w:r>
-      <w:proofErr w:type="spellStart"/>
-      <w:r>
-        <w:rPr>
-          <w:lang w:val="fr-FR"/>
-        </w:rPr>
-        <w:t>quam</w:t>
-      </w:r>
-      <w:proofErr w:type="spellEnd"/>
-      <w:r>
-        <w:rPr>
-          <w:lang w:val="fr-FR"/>
-        </w:rPr>
-        <w:t>.</w:t>
+        <w:t>pis arcu non quam.</w:t>
       </w:r>
     </w:p>
     <w:p>
@@ -390,24 +130,22 @@
         <w:ind w:firstLine="0"/>
       </w:pPr>
       <w:r>
-        <w:t xml:space="preserve">The </w:t>
-      </w:r>
-      <w:proofErr w:type="gramStart"/>
-      <w:r>
-        <w:t>dat</w:t>
-      </w:r>
-      <w:r>
-        <w:t>a-set</w:t>
-      </w:r>
-      <w:proofErr w:type="gramEnd"/>
-      <w:r>
-        <w:t xml:space="preserve"> considered in this paper is labelled sample of a bank’s customer data. The data is labeled whether the customer left the bank or not. The task is a classification task to predict whether a customer will </w:t>
+        <w:t>The dat</w:t>
+      </w:r>
+      <w:r>
+        <w:t xml:space="preserve">aset considered in this paper is labelled sample of a bank’s customer data. The data is labeled whether the customer left the bank or not. The task is a classification task to predict whether a customer will </w:t>
       </w:r>
       <w:bookmarkStart w:id="0" w:name="_Hlk58606695"/>
       <w:r>
         <w:t>leave the bank or not.</w:t>
       </w:r>
       <w:bookmarkEnd w:id="0"/>
+      <w:r>
+        <w:rPr>
+          <w:vertAlign w:val="superscript"/>
+        </w:rPr>
+        <w:t>[14]</w:t>
+      </w:r>
     </w:p>
     <w:p>
       <w:pPr>
@@ -507,11 +245,9 @@
             <w:pPr>
               <w:ind w:firstLine="0"/>
             </w:pPr>
-            <w:proofErr w:type="spellStart"/>
             <w:r>
               <w:t>RowNumber</w:t>
             </w:r>
-            <w:proofErr w:type="spellEnd"/>
           </w:p>
         </w:tc>
         <w:tc>
@@ -583,11 +319,9 @@
                 <w:lang w:eastAsia="zh-CN"/>
               </w:rPr>
             </w:pPr>
-            <w:proofErr w:type="spellStart"/>
             <w:r>
               <w:t>CustomerId</w:t>
             </w:r>
-            <w:proofErr w:type="spellEnd"/>
           </w:p>
         </w:tc>
         <w:tc>
@@ -667,11 +401,9 @@
             <w:pPr>
               <w:ind w:firstLine="0"/>
             </w:pPr>
-            <w:proofErr w:type="spellStart"/>
             <w:r>
               <w:t>CreditScore</w:t>
             </w:r>
-            <w:proofErr w:type="spellEnd"/>
           </w:p>
         </w:tc>
         <w:tc>
@@ -915,11 +647,9 @@
             <w:pPr>
               <w:ind w:firstLine="0"/>
             </w:pPr>
-            <w:proofErr w:type="spellStart"/>
             <w:r>
               <w:t>NumOfProducts</w:t>
             </w:r>
-            <w:proofErr w:type="spellEnd"/>
           </w:p>
         </w:tc>
         <w:tc>
@@ -944,15 +674,7 @@
               <w:ind w:firstLine="0"/>
             </w:pPr>
             <w:r>
-              <w:t xml:space="preserve">Number of </w:t>
-            </w:r>
-            <w:proofErr w:type="gramStart"/>
-            <w:r>
-              <w:t>products customer</w:t>
-            </w:r>
-            <w:proofErr w:type="gramEnd"/>
-            <w:r>
-              <w:t xml:space="preserve"> is subscribed to</w:t>
+              <w:t>Number of products customer is subscribed to</w:t>
             </w:r>
           </w:p>
         </w:tc>
@@ -966,11 +688,9 @@
             <w:pPr>
               <w:ind w:firstLine="0"/>
             </w:pPr>
-            <w:proofErr w:type="spellStart"/>
             <w:r>
               <w:t>HasCrCard</w:t>
             </w:r>
-            <w:proofErr w:type="spellEnd"/>
           </w:p>
         </w:tc>
         <w:tc>
@@ -1009,12 +729,10 @@
             <w:pPr>
               <w:ind w:firstLine="0"/>
             </w:pPr>
-            <w:proofErr w:type="spellStart"/>
             <w:r>
               <w:lastRenderedPageBreak/>
               <w:t>IsActiveMember</w:t>
             </w:r>
-            <w:proofErr w:type="spellEnd"/>
           </w:p>
         </w:tc>
         <w:tc>
@@ -1182,6 +900,9 @@
     <w:p>
       <w:pPr>
         <w:pStyle w:val="p1a"/>
+        <w:rPr>
+          <w:vertAlign w:val="superscript"/>
+        </w:rPr>
       </w:pPr>
       <w:r>
         <w:t>This work compared the performance various several machine learning models to the dataset. A further goal of this work is to research techniques to remedy data imbalance and compare how they perform on the dataset.</w:t>
@@ -1197,60 +918,20 @@
         <w:ind w:firstLine="0"/>
       </w:pPr>
       <w:r>
-        <w:t xml:space="preserve">In a classification problem, the ideal situation is where each target label has equal probability of occurrence in the real world, as well as the sample </w:t>
-      </w:r>
-      <w:proofErr w:type="gramStart"/>
-      <w:r>
-        <w:t>data-set</w:t>
-      </w:r>
-      <w:proofErr w:type="gramEnd"/>
-      <w:r>
-        <w:t xml:space="preserve">. However, that is seldom the case, and in most real-world problems, the class labels are highly skewed. Consider the case of predicting cancer – only a small percentage of the population have cancer, and </w:t>
-      </w:r>
-      <w:proofErr w:type="gramStart"/>
-      <w:r>
-        <w:t>the vast majority of</w:t>
-      </w:r>
-      <w:proofErr w:type="gramEnd"/>
-      <w:r>
-        <w:t xml:space="preserve"> the population do not have cancer. Further imbalance maybe introduced by the sampling methodology.</w:t>
-      </w:r>
-    </w:p>
-    <w:p>
-      <w:pPr>
-        <w:ind w:firstLine="0"/>
-      </w:pPr>
-    </w:p>
-    <w:p>
-      <w:pPr>
-        <w:ind w:firstLine="0"/>
-      </w:pPr>
-      <w:r>
-        <w:t>If we are predicting two classes, and the chances of a sample being a +</w:t>
-      </w:r>
-      <w:proofErr w:type="spellStart"/>
-      <w:r>
-        <w:t>ve</w:t>
-      </w:r>
-      <w:proofErr w:type="spellEnd"/>
-      <w:r>
-        <w:t xml:space="preserve"> is 1%, and the chance of a sample being a -</w:t>
-      </w:r>
-      <w:proofErr w:type="spellStart"/>
-      <w:r>
-        <w:t>ve</w:t>
-      </w:r>
-      <w:proofErr w:type="spellEnd"/>
-      <w:r>
-        <w:t xml:space="preserve"> is 99%, a machine learning model can achieve an accuracy of 99% by simply predicting -</w:t>
-      </w:r>
-      <w:proofErr w:type="spellStart"/>
-      <w:r>
-        <w:t>ve</w:t>
-      </w:r>
-      <w:proofErr w:type="spellEnd"/>
-      <w:r>
-        <w:t xml:space="preserve"> all the time. However, such a prediction is of little use. Hence accuracy is not a good judge of the quality of prediction. Better measures of judging accuracy are measures like precision, recall and F-1 score. The F-1 score is particularly interesting because it uses just one number to indicate both false positives and false negatives. Another metric that is frequently used is the confusion matrix.</w:t>
+        <w:t>In a classification problem, the ideal situation is where each target label has equal probability of occurrence in the real world, as well as the sample data-set. However, that is seldom the case, and in most real-world problems, the class labels are highly skewed. Consider the case of predicting cancer – only a small percentage of the population have cancer, and the vast majority of the population do not have cancer. Further imbalance maybe introduced by the sampling methodology.</w:t>
+      </w:r>
+    </w:p>
+    <w:p>
+      <w:pPr>
+        <w:ind w:firstLine="0"/>
+      </w:pPr>
+    </w:p>
+    <w:p>
+      <w:pPr>
+        <w:ind w:firstLine="0"/>
+      </w:pPr>
+      <w:r>
+        <w:t>If we are predicting two classes, and the chances of a sample being a +ve is 1%, and the chance of a sample being a -ve is 99%, a machine learning model can achieve an accuracy of 99% by simply predicting -ve all the time. However, such a prediction is of little use. Hence accuracy is not a good judge of the quality of prediction. Better measures of judging accuracy are measures like precision, recall and F-1 score. The F-1 score is particularly interesting because it uses just one number to indicate both false positives and false negatives. Another metric that is frequently used is the confusion matrix.</w:t>
       </w:r>
       <w:r>
         <w:rPr>
@@ -1269,39 +950,7 @@
         <w:ind w:firstLine="0"/>
       </w:pPr>
       <w:r>
-        <w:t>The goal of any model is to be able to accurately predict both +</w:t>
-      </w:r>
-      <w:proofErr w:type="spellStart"/>
-      <w:r>
-        <w:t>ve</w:t>
-      </w:r>
-      <w:proofErr w:type="spellEnd"/>
-      <w:r>
-        <w:t xml:space="preserve"> and -</w:t>
-      </w:r>
-      <w:proofErr w:type="spellStart"/>
-      <w:r>
-        <w:t>ve</w:t>
-      </w:r>
-      <w:proofErr w:type="spellEnd"/>
-      <w:r>
-        <w:t xml:space="preserve"> classes. However, since in real world phenomena, -</w:t>
-      </w:r>
-      <w:proofErr w:type="spellStart"/>
-      <w:r>
-        <w:t>ve</w:t>
-      </w:r>
-      <w:proofErr w:type="spellEnd"/>
-      <w:r>
-        <w:t xml:space="preserve"> examples vastly outnumber +</w:t>
-      </w:r>
-      <w:proofErr w:type="spellStart"/>
-      <w:r>
-        <w:t>ve</w:t>
-      </w:r>
-      <w:proofErr w:type="spellEnd"/>
-      <w:r>
-        <w:t xml:space="preserve"> examples, </w:t>
+        <w:t xml:space="preserve">The goal of any model is to be able to accurately predict both +ve and -ve classes. However, since in real world phenomena, -ve examples vastly outnumber +ve examples, </w:t>
       </w:r>
       <w:r>
         <w:t>the model has very little opportunity and incentive to learn how to predict the minority class correctly. This generally results in a very good performance for predicting the majority class, but a very bad performance for the minority class. For such types of problems, the challenges introduced by data imbalance must be remedied.</w:t>
@@ -1317,8 +966,34 @@
         <w:ind w:firstLine="0"/>
       </w:pPr>
       <w:r>
-        <w:t>TODO: Discuss classifiers</w:t>
-      </w:r>
+        <w:t xml:space="preserve">Certain models are less sensitive to class imbalance, and that can be a method to mitigate class imbalance. The k-nearest </w:t>
+      </w:r>
+      <w:r>
+        <w:t>neighbors</w:t>
+      </w:r>
+      <w:r>
+        <w:t xml:space="preserve"> class of algorithms are resilient to class imbalance. Boosting is another method which offers a degree of resilience to class imbalance though it may still benefit from other mitigation techniques.</w:t>
+      </w:r>
+      <w:r>
+        <w:t xml:space="preserve"> This is because at each stage of boosting, the weights of individual instances are readjusted sampling done with those weights. The weights are readjusted such that the misclassified instances have a higher probability of getting sampled. As the minority class is more likely to be miscategorized, the effective result is some level of protection against the problems of class imbalance. </w:t>
+      </w:r>
+      <w:r>
+        <w:t>SVMs are also somewhat resilient against class imbalance problems compared to other methods, though they are still affected by class imbalance.</w:t>
+      </w:r>
+      <w:r>
+        <w:rPr>
+          <w:vertAlign w:val="superscript"/>
+        </w:rPr>
+        <w:t>[11]</w:t>
+      </w:r>
+      <w:r>
+        <w:t xml:space="preserve"> However, most of these models are not completely immune to imbalance problems and may still benefit from other techniques to mitigate imbalance.</w:t>
+      </w:r>
+    </w:p>
+    <w:p>
+      <w:pPr>
+        <w:ind w:firstLine="0"/>
+      </w:pPr>
     </w:p>
     <w:p>
       <w:pPr>
@@ -1374,138 +1049,332 @@
         <w:t>Yet another way to deal with imbalance is to use unequal case weights</w:t>
       </w:r>
       <w:r>
-        <w:t>. Ting (</w:t>
-      </w:r>
-      <w:proofErr w:type="gramStart"/>
-      <w:r>
-        <w:t>2002)</w:t>
+        <w:t>. Ting (2002)</w:t>
       </w:r>
       <w:r>
         <w:rPr>
           <w:vertAlign w:val="superscript"/>
         </w:rPr>
-        <w:t>[</w:t>
-      </w:r>
-      <w:proofErr w:type="gramEnd"/>
+        <w:t>[3]</w:t>
+      </w:r>
+      <w:r>
+        <w:t xml:space="preserve"> describes one method in which they adjust the weight of a sample to reflect the cost incurred in misclassifying it, with the minority samples having a greater weight than the majority class.</w:t>
+      </w:r>
+    </w:p>
+    <w:p>
+      <w:pPr>
+        <w:ind w:firstLine="0"/>
+      </w:pPr>
+    </w:p>
+    <w:p>
+      <w:pPr>
+        <w:ind w:firstLine="0"/>
+      </w:pPr>
+      <w:r>
+        <w:t>A similar effect also happens in boosting, where the probability distribution over all the examples is changed at each iteration, which affects the sampling, and results in more samples from the misclassified instances being drawn. Since the minority class is likely to be misclassified more initially, it is likely that later samples will contain more instances of the minority class, and the overall classifier will learn to classify the minority class correctly.</w:t>
+      </w:r>
       <w:r>
         <w:rPr>
           <w:vertAlign w:val="superscript"/>
         </w:rPr>
-        <w:t>3]</w:t>
-      </w:r>
-      <w:r>
-        <w:t xml:space="preserve"> describes one method in which they adjust the weight of a sample to reflect the cost incurred in misclassifying it, with the minority samples having a greater weight than the majority class.</w:t>
-      </w:r>
-    </w:p>
-    <w:p>
-      <w:pPr>
-        <w:ind w:firstLine="0"/>
-      </w:pPr>
-    </w:p>
-    <w:p>
-      <w:pPr>
-        <w:ind w:firstLine="0"/>
-      </w:pPr>
-      <w:r>
-        <w:t>A similar effect also happens in boosting, where the probability distribution over all the examples is changed at each iteration, which affects the sampling, and results in more samples from the misclassified instances being drawn. Since the minority class is likely to be misclassified more initially, it is likely that later samples will contain more instances of the minority class, and the overall classifier will learn to classify the minority class correctly.</w:t>
+        <w:t>[4]</w:t>
+      </w:r>
+    </w:p>
+    <w:p>
+      <w:pPr>
+        <w:ind w:firstLine="0"/>
+      </w:pPr>
+    </w:p>
+    <w:p>
+      <w:pPr>
+        <w:ind w:firstLine="0"/>
+      </w:pPr>
+    </w:p>
+    <w:p>
+      <w:pPr>
+        <w:ind w:firstLine="0"/>
+      </w:pPr>
+      <w:r>
+        <w:t xml:space="preserve">Cost-sensitive training has been the subject of much inquiry. In such methods, the cost function modified such misclassification of an instance belonging to the minority class incurs a much heavier penalty than misclassification of the majority class. The modified cost function results in a change in the model so that the model learns to classify the minority class better. This contrasts with the use of alternate cut-offs where there was no change in the model as such. Another variation of alternate cut-offs is one which not only </w:t>
+      </w:r>
+      <w:r>
+        <w:t>assigns different costs to misclassification of the majority or minority class, but also allows for different costs for certain types of errors.</w:t>
+      </w:r>
+    </w:p>
+    <w:p>
+      <w:pPr>
+        <w:ind w:firstLine="0"/>
+      </w:pPr>
+    </w:p>
+    <w:p>
+      <w:pPr>
+        <w:ind w:firstLine="0"/>
+      </w:pPr>
+      <w:r>
+        <w:t>Many classification tree models including CART can be modified to incorporate different costs for different classes. The cost can take into account the cost of the mistake, the probability of making a mistake, and the prior probability of the class for a sophisticated.</w:t>
       </w:r>
       <w:r>
         <w:rPr>
           <w:vertAlign w:val="superscript"/>
         </w:rPr>
-        <w:t>[4]</w:t>
-      </w:r>
-    </w:p>
-    <w:p>
-      <w:pPr>
-        <w:ind w:firstLine="0"/>
-      </w:pPr>
-    </w:p>
-    <w:p>
-      <w:pPr>
-        <w:ind w:firstLine="0"/>
-      </w:pPr>
-    </w:p>
-    <w:p>
-      <w:pPr>
-        <w:ind w:firstLine="0"/>
-      </w:pPr>
-      <w:r>
-        <w:t xml:space="preserve">Cost-sensitive training has been the subject of much inquiry. In such methods, the cost function modified such misclassification of an instance belonging to the minority class incurs a much heavier penalty than misclassification of the majority class. The modified cost function results in a change in the model so that the model learns to classify the minority class better. This contrasts with the use of alternate cut-offs where there was no change in the model as such. Another variation of alternate cut-offs is one which not only </w:t>
-      </w:r>
-      <w:r>
-        <w:t>assigns different costs to misclassification of the majority or minority class, but also allows for different costs for certain types of errors.</w:t>
-      </w:r>
-    </w:p>
-    <w:p>
-      <w:pPr>
-        <w:ind w:firstLine="0"/>
-      </w:pPr>
-    </w:p>
-    <w:p>
-      <w:pPr>
-        <w:ind w:firstLine="0"/>
-      </w:pPr>
-      <w:r>
-        <w:t xml:space="preserve">Many classification tree models including CART can be modified to incorporate different costs for different classes. The cost can </w:t>
-      </w:r>
-      <w:proofErr w:type="gramStart"/>
-      <w:r>
-        <w:t>take into account</w:t>
-      </w:r>
-      <w:proofErr w:type="gramEnd"/>
-      <w:r>
-        <w:t xml:space="preserve"> the cost of the mistake, the probability of making a mistake, and the prior probability of the class for a sophisticated.</w:t>
+        <w:t>[5]</w:t>
+      </w:r>
+    </w:p>
+    <w:p>
+      <w:pPr>
+        <w:ind w:firstLine="0"/>
+      </w:pPr>
+    </w:p>
+    <w:p>
+      <w:pPr>
+        <w:ind w:firstLine="0"/>
+      </w:pPr>
+      <w:r>
+        <w:t>Breima</w:t>
+      </w:r>
+      <w:r>
+        <w:t xml:space="preserve">n, </w:t>
+      </w:r>
+      <w:r>
+        <w:t xml:space="preserve">et.al. suggest using </w:t>
+      </w:r>
+      <w:r>
+        <w:t xml:space="preserve">generalized </w:t>
+      </w:r>
+      <w:r>
+        <w:t>Gini coefficient to</w:t>
+      </w:r>
+      <w:r>
+        <w:t xml:space="preserve"> mitigate class imbalance. The use of the Gini coefficient results in the cost of misclassification to be scaled depending on the probability of the misclassification. Breiman</w:t>
+      </w:r>
+      <w:r>
+        <w:t>,</w:t>
+      </w:r>
+      <w:r>
+        <w:t xml:space="preserve"> et.al. </w:t>
+      </w:r>
+      <w:r>
+        <w:t xml:space="preserve">suggest that this is sometimes </w:t>
+      </w:r>
+      <w:r>
+        <w:t>equivalent to adjusting the prior probabilities.</w:t>
+      </w:r>
+    </w:p>
+    <w:p>
+      <w:pPr>
+        <w:ind w:firstLine="0"/>
+      </w:pPr>
+    </w:p>
+    <w:p>
+      <w:pPr>
+        <w:ind w:firstLine="0"/>
+      </w:pPr>
+      <w:r>
+        <w:t>A more direct way in dealing with class imbalance is to either artificially increase the number of instances in the minority class, or artificially decrease the number of instances in the majority class. This has given rise to a family of techniques called sampling. There are two types of sampling: oversampling and under</w:t>
+      </w:r>
+      <w:r>
+        <w:t>-s</w:t>
+      </w:r>
+      <w:r>
+        <w:t>ampling; the former works by increasing the number of instances in the minority class and the latter works by decreasing the number of instances in the majority class. The goal of sampling is to achieve balance between majority and minority classes.</w:t>
+      </w:r>
+    </w:p>
+    <w:p>
+      <w:pPr>
+        <w:ind w:firstLine="0"/>
+      </w:pPr>
+    </w:p>
+    <w:p>
+      <w:pPr>
+        <w:ind w:firstLine="0"/>
+      </w:pPr>
+      <w:r>
+        <w:t xml:space="preserve">The simplest of all sampling techniques is random under-sampling in which </w:t>
+      </w:r>
+      <w:r>
+        <w:t>balance is achieved by under-sampling the minority class. However, this has the drawback that it loses data instances, which thereby can affect the quality of the prediction. However, a boosting technique may be applied in conjunction with it to make a better classifier. RUSBoost takes this approach of combining random under-sampling with a boosted classifier. The traditional boosting algorithm is modified in RUSBoost to first apply random under-sampling to create a temporary training dataset where N% of the instances are of the minority class. This is applied at each iteration. The result is a greater number of samples from the minority class being chosen. The use of a boosting algorithm also means that none of the instances of the majority class are thrown out, because they will be chosen in other iterations.</w:t>
+      </w:r>
+      <w:r>
+        <w:t xml:space="preserve"> The Tomek-Links</w:t>
       </w:r>
       <w:r>
         <w:rPr>
           <w:vertAlign w:val="superscript"/>
         </w:rPr>
-        <w:t>[5]</w:t>
-      </w:r>
-    </w:p>
-    <w:p>
-      <w:pPr>
-        <w:ind w:firstLine="0"/>
-      </w:pPr>
-    </w:p>
-    <w:p>
-      <w:pPr>
-        <w:ind w:firstLine="0"/>
-      </w:pPr>
+        <w:t>[7]</w:t>
+      </w:r>
+      <w:r>
+        <w:t xml:space="preserve"> method removes data-items in the boundary between the majority and minority class, and works by improving class separation.</w:t>
+      </w:r>
+    </w:p>
+    <w:p>
+      <w:pPr>
+        <w:ind w:firstLine="0"/>
+      </w:pPr>
+    </w:p>
+    <w:p>
+      <w:pPr>
+        <w:ind w:firstLine="0"/>
+      </w:pPr>
+      <w:r>
+        <w:t>By contrast, over-sampling methods work by increasing the number of minority instances while leaving the majority instances untouched.</w:t>
+      </w:r>
+      <w:r>
+        <w:t xml:space="preserve"> The simplest of all methods is random over-sampling where random instances of the minority class are duplicated. Chawla, et.al. proposed SMOTE</w:t>
+      </w:r>
+      <w:r>
+        <w:rPr>
+          <w:vertAlign w:val="superscript"/>
+        </w:rPr>
+        <w:t>[8]</w:t>
+      </w:r>
+      <w:r>
+        <w:t xml:space="preserve"> which has been very successful. SMOTE works by synthetically creating new samples rather than just duplicating new samples. In SMOTE, an instance is chosen at random and its k nearest neighbors are determined. One of the k nearest neighbors is chosen at random, and the new instances is created at a random point between the two instances.</w:t>
+      </w:r>
+    </w:p>
+    <w:p>
+      <w:pPr>
+        <w:ind w:firstLine="0"/>
+      </w:pPr>
+    </w:p>
+    <w:p>
+      <w:pPr>
+        <w:ind w:firstLine="0"/>
+      </w:pPr>
+      <w:r>
+        <w:t>There are several variants of the basic SMOTE algorithm.</w:t>
+      </w:r>
+      <w:r>
+        <w:t xml:space="preserve"> </w:t>
+      </w:r>
+      <w:r>
+        <w:t>Han, et.al. describe Borderline-SMOTE in whic</w:t>
+      </w:r>
+      <w:r>
+        <w:t>h the minority class is oversampled but only at the decision boundary or borderline.</w:t>
+      </w:r>
+      <w:r>
+        <w:rPr>
+          <w:vertAlign w:val="superscript"/>
+        </w:rPr>
+        <w:t>[9]</w:t>
+      </w:r>
+      <w:r>
+        <w:t xml:space="preserve">  Nguyen, et.al</w:t>
+      </w:r>
+      <w:r>
+        <w:rPr>
+          <w:vertAlign w:val="superscript"/>
+        </w:rPr>
+        <w:t>[11]</w:t>
+      </w:r>
+      <w:r>
+        <w:t xml:space="preserve"> build up on this by proposing SVM-SMOTE which also oversamples instances only along the borderline. In SVM-SMOTE, the borderline is approximated by training an SVM and obtaining the support vectors. New instances are created by using both interpolation (</w:t>
+      </w:r>
+      <w:r>
+        <w:t>new instances are created between two existing instances) like the traditional SMOTE algorithm, or extrapolation (in the line joining two instances but not between them). SMOTE can also be combined with an under-sampling method. TOMEK-SMOTE is one such method in which SMOTE oversampling is combined with TOMEK-LINK under-sampling at the boundaries.</w:t>
+      </w:r>
+      <w:r>
+        <w:rPr>
+          <w:vertAlign w:val="superscript"/>
+        </w:rPr>
+        <w:t>[12]</w:t>
+      </w:r>
+    </w:p>
+    <w:p>
+      <w:pPr>
+        <w:ind w:firstLine="0"/>
+      </w:pPr>
+    </w:p>
+    <w:p>
+      <w:pPr>
+        <w:ind w:firstLine="0"/>
+      </w:pPr>
+      <w:r>
+        <w:t>The basic SMOTE can also be combined with a boosting learner. This is similar to RUSBoost, except that SMOTE oversampling is used at each stage instead of random under-sampling.</w:t>
+      </w:r>
+      <w:r>
+        <w:rPr>
+          <w:vertAlign w:val="superscript"/>
+        </w:rPr>
+        <w:t>[13]</w:t>
+      </w:r>
+    </w:p>
+    <w:p>
+      <w:pPr>
+        <w:ind w:firstLine="0"/>
+      </w:pPr>
+    </w:p>
+    <w:p>
+      <w:pPr>
+        <w:pStyle w:val="heading10"/>
+        <w:rPr>
+          <w:szCs w:val="24"/>
+        </w:rPr>
+      </w:pPr>
+      <w:r>
+        <w:rPr>
+          <w:szCs w:val="24"/>
+        </w:rPr>
+        <w:t xml:space="preserve">3 </w:t>
+      </w:r>
+      <w:r>
+        <w:rPr>
+          <w:szCs w:val="24"/>
+        </w:rPr>
+        <w:t xml:space="preserve">Methodology </w:t>
+      </w:r>
+      <w:r>
+        <w:rPr>
+          <w:szCs w:val="24"/>
+        </w:rPr>
+        <w:t xml:space="preserve"> </w:t>
+      </w:r>
+    </w:p>
+    <w:p>
+      <w:pPr>
+        <w:ind w:firstLine="0"/>
+      </w:pPr>
+      <w:r>
+        <w:t>The data was first read as a pandas data frame and subjected to initial visual exploration. There were no missing data-points. Two columns were deemed to be irrelevant to the prediction and were dropped: RowNumber and Customer ID.</w:t>
+      </w:r>
+    </w:p>
+    <w:p>
+      <w:pPr>
+        <w:ind w:firstLine="0"/>
+      </w:pPr>
+    </w:p>
+    <w:p>
+      <w:pPr>
+        <w:ind w:firstLine="0"/>
+      </w:pPr>
+      <w:r>
+        <w:t xml:space="preserve">Generally, outlier detection and removal is performed before scaling, but in this case, </w:t>
+      </w:r>
+      <w:r>
+        <w:t>standardization</w:t>
+      </w:r>
+      <w:r>
+        <w:t xml:space="preserve"> was performed before outlier detection. Early scaling was more efficient as it allowed us to visualize all the box-plots in the same scale. This was also deemed procedurally sound as scaling does not affect the frequency distribution and all data points scale by equal amounts so outliers remain outliers.</w:t>
+      </w:r>
+    </w:p>
+    <w:p>
+      <w:pPr>
+        <w:ind w:firstLine="0"/>
+      </w:pPr>
+    </w:p>
+    <w:p>
+      <w:pPr>
+        <w:ind w:firstLine="0"/>
+      </w:pPr>
+      <w:r>
+        <w:t>A box-plot was plotted and visual examination of the box plots was undertaken to identify the outliers. The fields Age and NumOfProducts were found to have items beyond the whiskers in the outliers</w:t>
+      </w:r>
+      <w:r>
+        <w:t>. The outliers in NumOfProducts was clipped to 1.5 IQR around the mean. For the field ‘Age’, there were a significant number of instances beyond the whiskers. However, these instances formed a continuum of points starting from the whiskers and extended beyond, hence it was decided that they are not true outliers, and were allowed to remain.</w:t>
+      </w:r>
       <w:bookmarkStart w:id="1" w:name="_GoBack"/>
       <w:bookmarkEnd w:id="1"/>
-    </w:p>
-    <w:p>
-      <w:pPr>
-        <w:ind w:firstLine="0"/>
-      </w:pPr>
-    </w:p>
-    <w:p>
-      <w:pPr>
-        <w:pStyle w:val="heading10"/>
-        <w:rPr>
-          <w:szCs w:val="24"/>
-        </w:rPr>
-      </w:pPr>
-      <w:r>
-        <w:rPr>
-          <w:szCs w:val="24"/>
-        </w:rPr>
-        <w:t xml:space="preserve">3 </w:t>
-      </w:r>
-      <w:r>
-        <w:rPr>
-          <w:szCs w:val="24"/>
-        </w:rPr>
-        <w:t xml:space="preserve">Methodology </w:t>
-      </w:r>
-      <w:r>
-        <w:rPr>
-          <w:szCs w:val="24"/>
-        </w:rPr>
-        <w:t xml:space="preserve"> </w:t>
-      </w:r>
     </w:p>
     <w:p>
       <w:pPr>
@@ -1609,35 +1478,7 @@
         <w:rPr>
           <w:lang w:eastAsia="en-US"/>
         </w:rPr>
-        <w:t xml:space="preserve">Weiss, G.M., Provost, F.: The effect of class </w:t>
-      </w:r>
-      <w:proofErr w:type="spellStart"/>
-      <w:r>
-        <w:rPr>
-          <w:lang w:eastAsia="en-US"/>
-        </w:rPr>
-        <w:t>distrubition</w:t>
-      </w:r>
-      <w:proofErr w:type="spellEnd"/>
-      <w:r>
-        <w:rPr>
-          <w:lang w:eastAsia="en-US"/>
-        </w:rPr>
-        <w:t xml:space="preserve"> on classifier learning. Technical report ML-TR 43, Department of Computer </w:t>
-      </w:r>
-      <w:proofErr w:type="spellStart"/>
-      <w:r>
-        <w:rPr>
-          <w:lang w:eastAsia="en-US"/>
-        </w:rPr>
-        <w:t>Scinece</w:t>
-      </w:r>
-      <w:proofErr w:type="spellEnd"/>
-      <w:r>
-        <w:rPr>
-          <w:lang w:eastAsia="en-US"/>
-        </w:rPr>
-        <w:t>, Rutgers University, 2001</w:t>
+        <w:t>Weiss, G.M., Provost, F.: The effect of class distrubition on classifier learning. Technical report ML-TR 43, Department of Computer Scinece, Rutgers University, 2001</w:t>
       </w:r>
     </w:p>
     <w:p>
@@ -1669,7 +1510,6 @@
           <w:lang w:eastAsia="en-US"/>
         </w:rPr>
       </w:pPr>
-      <w:proofErr w:type="spellStart"/>
       <w:r>
         <w:rPr>
           <w:rFonts w:ascii="Roboto" w:hAnsi="Roboto"/>
@@ -1677,17 +1517,7 @@
           <w:spacing w:val="2"/>
           <w:shd w:val="clear" w:color="auto" w:fill="FFFFFF"/>
         </w:rPr>
-        <w:t>Schapire</w:t>
-      </w:r>
-      <w:proofErr w:type="spellEnd"/>
-      <w:r>
-        <w:rPr>
-          <w:rFonts w:ascii="Roboto" w:hAnsi="Roboto"/>
-          <w:color w:val="202124"/>
-          <w:spacing w:val="2"/>
-          <w:shd w:val="clear" w:color="auto" w:fill="FFFFFF"/>
-        </w:rPr>
-        <w:t>, E., Freund, Y.: Experiments with a new boosting algorithm. Machine Learning: Proceedings of the Thirteenth International Conference, 1996.</w:t>
+        <w:t>Schapire, E., Freund, Y.: Experiments with a new boosting algorithm. Machine Learning: Proceedings of the Thirteenth International Conference, 1996.</w:t>
       </w:r>
     </w:p>
     <w:p>
@@ -1705,21 +1535,7 @@
         <w:rPr>
           <w:lang w:eastAsia="en-US"/>
         </w:rPr>
-        <w:t xml:space="preserve">Johnson, R.A. and Wichern D.W., Applied Multivariate </w:t>
-      </w:r>
-      <w:proofErr w:type="spellStart"/>
-      <w:r>
-        <w:rPr>
-          <w:lang w:eastAsia="en-US"/>
-        </w:rPr>
-        <w:t>StatisticalAnalysis</w:t>
-      </w:r>
-      <w:proofErr w:type="spellEnd"/>
-      <w:r>
-        <w:rPr>
-          <w:lang w:eastAsia="en-US"/>
-        </w:rPr>
-        <w:t>, Pearson, 2007</w:t>
+        <w:t>Johnson, R.A. and Wichern D.W., Applied Multivariate StatisticalAnalysis, Pearson, 2007</w:t>
       </w:r>
     </w:p>
     <w:p>
@@ -1730,6 +1546,243 @@
           <w:numId w:val="26"/>
         </w:numPr>
         <w:rPr>
+          <w:lang w:eastAsia="en-US"/>
+        </w:rPr>
+      </w:pPr>
+      <w:r>
+        <w:rPr>
+          <w:rFonts w:ascii="Roboto" w:hAnsi="Roboto"/>
+          <w:color w:val="202124"/>
+          <w:spacing w:val="2"/>
+          <w:shd w:val="clear" w:color="auto" w:fill="FFFFFF"/>
+        </w:rPr>
+        <w:t>Breiman, L., Friedman, J.H., Olshen, R.A. and Stone,</w:t>
+      </w:r>
+      <w:r>
+        <w:rPr>
+          <w:rFonts w:ascii="Roboto" w:hAnsi="Roboto"/>
+          <w:color w:val="202124"/>
+          <w:spacing w:val="2"/>
+        </w:rPr>
+        <w:t xml:space="preserve"> </w:t>
+      </w:r>
+      <w:r>
+        <w:rPr>
+          <w:rFonts w:ascii="Roboto" w:hAnsi="Roboto"/>
+          <w:color w:val="202124"/>
+          <w:spacing w:val="2"/>
+          <w:shd w:val="clear" w:color="auto" w:fill="FFFFFF"/>
+        </w:rPr>
+        <w:t>C. J.: Classijication and Regression Trees. Wadsworth</w:t>
+      </w:r>
+      <w:r>
+        <w:rPr>
+          <w:rFonts w:ascii="Roboto" w:hAnsi="Roboto"/>
+          <w:color w:val="202124"/>
+          <w:spacing w:val="2"/>
+        </w:rPr>
+        <w:t xml:space="preserve"> </w:t>
+      </w:r>
+      <w:r>
+        <w:rPr>
+          <w:rFonts w:ascii="Roboto" w:hAnsi="Roboto"/>
+          <w:color w:val="202124"/>
+          <w:spacing w:val="2"/>
+          <w:shd w:val="clear" w:color="auto" w:fill="FFFFFF"/>
+        </w:rPr>
+        <w:t>Books. 1984</w:t>
+      </w:r>
+    </w:p>
+    <w:p>
+      <w:pPr>
+        <w:pStyle w:val="references"/>
+        <w:numPr>
+          <w:ilvl w:val="0"/>
+          <w:numId w:val="26"/>
+        </w:numPr>
+        <w:rPr>
+          <w:rFonts w:ascii="Roboto" w:hAnsi="Roboto"/>
+          <w:szCs w:val="17"/>
+          <w:lang w:eastAsia="en-US"/>
+        </w:rPr>
+      </w:pPr>
+      <w:r>
+        <w:rPr>
+          <w:rFonts w:ascii="Roboto" w:hAnsi="Roboto"/>
+          <w:szCs w:val="17"/>
+          <w:lang w:eastAsia="en-US"/>
+        </w:rPr>
+        <w:t>Tomek, I. Two Modifications of CNN. IEEE Transactions on Systems Man and Communications SMC-6 (1976), 769–772.</w:t>
+      </w:r>
+    </w:p>
+    <w:p>
+      <w:pPr>
+        <w:pStyle w:val="references"/>
+        <w:numPr>
+          <w:ilvl w:val="0"/>
+          <w:numId w:val="26"/>
+        </w:numPr>
+        <w:rPr>
+          <w:rFonts w:ascii="Roboto" w:hAnsi="Roboto"/>
+          <w:szCs w:val="17"/>
+          <w:lang w:eastAsia="en-US"/>
+        </w:rPr>
+      </w:pPr>
+      <w:r>
+        <w:rPr>
+          <w:rFonts w:ascii="Roboto" w:hAnsi="Roboto"/>
+          <w:szCs w:val="17"/>
+          <w:lang w:eastAsia="en-US"/>
+        </w:rPr>
+        <w:t>Chawla et.al.: SMOTE: synthetic minority over-sampling technique. Journal of artificial intelligence research, 2002</w:t>
+      </w:r>
+    </w:p>
+    <w:p>
+      <w:pPr>
+        <w:pStyle w:val="references"/>
+        <w:numPr>
+          <w:ilvl w:val="0"/>
+          <w:numId w:val="26"/>
+        </w:numPr>
+        <w:rPr>
+          <w:rFonts w:ascii="Roboto" w:hAnsi="Roboto"/>
+          <w:szCs w:val="17"/>
+          <w:lang w:eastAsia="en-US"/>
+        </w:rPr>
+      </w:pPr>
+      <w:r>
+        <w:rPr>
+          <w:rFonts w:ascii="Roboto" w:hAnsi="Roboto"/>
+          <w:szCs w:val="17"/>
+          <w:lang w:eastAsia="en-US"/>
+        </w:rPr>
+        <w:t>Han, H., et.al: A new sampling method in imbalanced data sets learning. Proceedings of the international conference on intelligent computing, 2005</w:t>
+      </w:r>
+    </w:p>
+    <w:p>
+      <w:pPr>
+        <w:pStyle w:val="references"/>
+        <w:numPr>
+          <w:ilvl w:val="0"/>
+          <w:numId w:val="26"/>
+        </w:numPr>
+        <w:rPr>
+          <w:rFonts w:ascii="Roboto" w:hAnsi="Roboto"/>
+          <w:szCs w:val="17"/>
+          <w:lang w:eastAsia="en-US"/>
+        </w:rPr>
+      </w:pPr>
+      <w:r>
+        <w:rPr>
+          <w:rFonts w:ascii="Roboto" w:hAnsi="Roboto"/>
+          <w:color w:val="202124"/>
+          <w:spacing w:val="2"/>
+          <w:shd w:val="clear" w:color="auto" w:fill="FFFFFF"/>
+        </w:rPr>
+        <w:t>Nguyen, et.al.: Borderline over-sampling for Imbalanced Data Classification, Fifth International Workshop on computational intelligence and applications, 2009</w:t>
+      </w:r>
+    </w:p>
+    <w:p>
+      <w:pPr>
+        <w:pStyle w:val="references"/>
+        <w:numPr>
+          <w:ilvl w:val="0"/>
+          <w:numId w:val="26"/>
+        </w:numPr>
+        <w:rPr>
+          <w:rFonts w:ascii="Roboto" w:hAnsi="Roboto"/>
+          <w:szCs w:val="17"/>
+          <w:lang w:eastAsia="en-US"/>
+        </w:rPr>
+      </w:pPr>
+      <w:r>
+        <w:rPr>
+          <w:rFonts w:ascii="Roboto" w:hAnsi="Roboto"/>
+          <w:szCs w:val="17"/>
+          <w:lang w:eastAsia="en-US"/>
+        </w:rPr>
+        <w:t>Japkowicz N. and Stephen, S.: The class imbalance program: a systematic study. Intelligent data analysis, vol 6(5), pp. 429-449, 2002</w:t>
+      </w:r>
+    </w:p>
+    <w:p>
+      <w:pPr>
+        <w:pStyle w:val="references"/>
+        <w:numPr>
+          <w:ilvl w:val="0"/>
+          <w:numId w:val="26"/>
+        </w:numPr>
+        <w:rPr>
+          <w:rFonts w:ascii="Roboto" w:hAnsi="Roboto"/>
+          <w:szCs w:val="17"/>
+          <w:lang w:eastAsia="en-US"/>
+        </w:rPr>
+      </w:pPr>
+      <w:r>
+        <w:rPr>
+          <w:rFonts w:ascii="Roboto" w:hAnsi="Roboto"/>
+          <w:szCs w:val="17"/>
+          <w:lang w:eastAsia="en-US"/>
+        </w:rPr>
+        <w:t>Batista, G., et.al.: Balanced training data for automatied annotation of keywords: a case study. WOB, 2003</w:t>
+      </w:r>
+    </w:p>
+    <w:p>
+      <w:pPr>
+        <w:pStyle w:val="references"/>
+        <w:numPr>
+          <w:ilvl w:val="0"/>
+          <w:numId w:val="26"/>
+        </w:numPr>
+        <w:rPr>
+          <w:rFonts w:ascii="Roboto" w:hAnsi="Roboto"/>
+          <w:szCs w:val="17"/>
+          <w:lang w:eastAsia="en-US"/>
+        </w:rPr>
+      </w:pPr>
+      <w:r>
+        <w:rPr>
+          <w:rFonts w:ascii="Roboto" w:hAnsi="Roboto"/>
+          <w:color w:val="202124"/>
+          <w:spacing w:val="2"/>
+          <w:shd w:val="clear" w:color="auto" w:fill="FFFFFF"/>
+        </w:rPr>
+        <w:t>Chawla et. al: SMOTEBoost: Improving Prediction of the Minority Class in Boosting. European conference on principles of data mining and knowledge discovery, 2003</w:t>
+      </w:r>
+    </w:p>
+    <w:p>
+      <w:pPr>
+        <w:pStyle w:val="ListParagraph"/>
+        <w:numPr>
+          <w:ilvl w:val="0"/>
+          <w:numId w:val="26"/>
+        </w:numPr>
+        <w:rPr>
+          <w:rFonts w:ascii="Roboto" w:hAnsi="Roboto"/>
+          <w:sz w:val="17"/>
+          <w:szCs w:val="17"/>
+          <w:lang w:eastAsia="en-US"/>
+        </w:rPr>
+      </w:pPr>
+      <w:r>
+        <w:rPr>
+          <w:rFonts w:ascii="Roboto" w:hAnsi="Roboto"/>
+          <w:sz w:val="17"/>
+          <w:szCs w:val="17"/>
+          <w:lang w:eastAsia="en-US"/>
+        </w:rPr>
+        <w:t>https://www.kaggle.com/shrutimechlearn/churn-modelling</w:t>
+      </w:r>
+    </w:p>
+    <w:p>
+      <w:pPr>
+        <w:pStyle w:val="references"/>
+        <w:numPr>
+          <w:ilvl w:val="0"/>
+          <w:numId w:val="26"/>
+        </w:numPr>
+        <w:rPr>
+          <w:rFonts w:ascii="Roboto" w:hAnsi="Roboto"/>
+          <w:szCs w:val="17"/>
           <w:lang w:eastAsia="en-US"/>
         </w:rPr>
       </w:pPr>
@@ -3906,6 +3959,17 @@
       <w:rFonts w:ascii="Courier New" w:hAnsi="Courier New" w:cs="Courier New"/>
     </w:rPr>
   </w:style>
+  <w:style w:type="paragraph" w:styleId="ListParagraph">
+    <w:name w:val="List Paragraph"/>
+    <w:basedOn w:val="Normal"/>
+    <w:uiPriority w:val="34"/>
+    <w:qFormat/>
+    <w:rsid w:val="00EE6BE1"/>
+    <w:pPr>
+      <w:ind w:left="720"/>
+      <w:contextualSpacing/>
+    </w:pPr>
+  </w:style>
 </w:styles>
 </file>
 
@@ -4209,7 +4273,7 @@
 </file>
 
 <file path=customXml/itemProps1.xml><?xml version="1.0" encoding="utf-8"?>
-<ds:datastoreItem xmlns:ds="http://schemas.openxmlformats.org/officeDocument/2006/customXml" ds:itemID="{7B0D392B-0028-4CB2-985C-564A1F0E69DB}">
+<ds:datastoreItem xmlns:ds="http://schemas.openxmlformats.org/officeDocument/2006/customXml" ds:itemID="{DD6273CA-5F8D-4F17-BB81-798E8EEB21B5}">
   <ds:schemaRefs>
     <ds:schemaRef ds:uri="http://schemas.openxmlformats.org/officeDocument/2006/bibliography"/>
   </ds:schemaRefs>

--- a/pml/Assignment2/Report.docx
+++ b/pml/Assignment2/Report.docx
@@ -1330,6 +1330,34 @@
         </w:rPr>
         <w:t xml:space="preserve"> </w:t>
       </w:r>
+      <w:r>
+        <w:rPr>
+          <w:szCs w:val="24"/>
+        </w:rPr>
+        <w:br/>
+      </w:r>
+      <w:r>
+        <w:rPr>
+          <w:szCs w:val="24"/>
+        </w:rPr>
+        <w:br/>
+      </w:r>
+      <w:bookmarkStart w:id="1" w:name="_Hlk58685752"/>
+      <w:r>
+        <w:rPr>
+          <w:i/>
+          <w:iCs/>
+          <w:szCs w:val="24"/>
+        </w:rPr>
+        <w:t>3.1 Establishing a baseline</w:t>
+      </w:r>
+      <w:r>
+        <w:rPr>
+          <w:szCs w:val="24"/>
+        </w:rPr>
+        <w:t xml:space="preserve">  </w:t>
+      </w:r>
+      <w:bookmarkEnd w:id="1"/>
     </w:p>
     <w:p>
       <w:pPr>
@@ -1355,17 +1383,33 @@
         <w:t>standardization</w:t>
       </w:r>
       <w:r>
-        <w:t xml:space="preserve"> was performed before outlier detection. Early scaling was more efficient as it allowed us to visualize all the box-plots in the same scale. This was also deemed procedurally sound as scaling does not affect the frequency distribution and all data points scale by equal amounts so outliers remain outliers.</w:t>
-      </w:r>
-    </w:p>
-    <w:p>
-      <w:pPr>
-        <w:ind w:firstLine="0"/>
-      </w:pPr>
-    </w:p>
-    <w:p>
-      <w:pPr>
-        <w:ind w:firstLine="0"/>
+        <w:t xml:space="preserve"> was performed</w:t>
+      </w:r>
+      <w:r>
+        <w:t xml:space="preserve"> on the columns </w:t>
+      </w:r>
+      <w:r>
+        <w:t>'CreditScore', 'Age', 'Tenure', 'Balance', 'NumOfProducts', 'EstimatedSalary'</w:t>
+      </w:r>
+      <w:r>
+        <w:t xml:space="preserve"> before outlier detection. Early scaling was more efficient as it allowed us to visualize all the box-plots in the same scale. This was also deemed procedurally sound as scaling does not affect the frequency distribution and all data points scale by equal amounts so outliers remain outliers.</w:t>
+      </w:r>
+      <w:r>
+        <w:t xml:space="preserve"> The distribution was similar for the field CreditScore as well, and CreditScore was also allowed to remain as is for the same reasons.</w:t>
+      </w:r>
+    </w:p>
+    <w:p>
+      <w:pPr>
+        <w:ind w:firstLine="0"/>
+      </w:pPr>
+    </w:p>
+    <w:p>
+      <w:pPr>
+        <w:ind w:firstLine="0"/>
+        <w:rPr>
+          <w:i/>
+          <w:iCs/>
+        </w:rPr>
       </w:pPr>
       <w:r>
         <w:t>A box-plot was plotted and visual examination of the box plots was undertaken to identify the outliers. The fields Age and NumOfProducts were found to have items beyond the whiskers in the outliers</w:t>
@@ -1373,8 +1417,1402 @@
       <w:r>
         <w:t>. The outliers in NumOfProducts was clipped to 1.5 IQR around the mean. For the field ‘Age’, there were a significant number of instances beyond the whiskers. However, these instances formed a continuum of points starting from the whiskers and extended beyond, hence it was decided that they are not true outliers, and were allowed to remain.</w:t>
       </w:r>
-      <w:bookmarkStart w:id="1" w:name="_GoBack"/>
-      <w:bookmarkEnd w:id="1"/>
+      <w:r>
+        <w:t xml:space="preserve"> </w:t>
+      </w:r>
+      <w:r>
+        <w:rPr>
+          <w:i/>
+          <w:iCs/>
+        </w:rPr>
+        <w:t>[Handle Outliers]</w:t>
+      </w:r>
+    </w:p>
+    <w:p>
+      <w:pPr>
+        <w:ind w:firstLine="0"/>
+      </w:pPr>
+    </w:p>
+    <w:p>
+      <w:pPr>
+        <w:ind w:firstLine="0"/>
+      </w:pPr>
+      <w:r>
+        <w:t>The categorical features Gender and Country were converted to one-hot encoding.</w:t>
+      </w:r>
+      <w:r>
+        <w:t xml:space="preserve"> </w:t>
+      </w:r>
+      <w:r>
+        <w:rPr>
+          <w:i/>
+          <w:iCs/>
+        </w:rPr>
+        <w:t>[Engineer Features]</w:t>
+      </w:r>
+    </w:p>
+    <w:p>
+      <w:pPr>
+        <w:ind w:firstLine="0"/>
+      </w:pPr>
+    </w:p>
+    <w:p>
+      <w:pPr>
+        <w:ind w:firstLine="0"/>
+      </w:pPr>
+      <w:r>
+        <w:t>An early attempt at feature selection was undertaken to get an idea of the importance of the features. This was revisited again later.</w:t>
+      </w:r>
+      <w:r>
+        <w:t xml:space="preserve"> </w:t>
+      </w:r>
+      <w:r>
+        <w:rPr>
+          <w:i/>
+          <w:iCs/>
+        </w:rPr>
+        <w:t>[Feature Selection Initial Exploration]</w:t>
+      </w:r>
+      <w:r>
+        <w:t>. Three different techniques for feature selection were used: SelectPercentile(), RandomForest classification followed by comparison of feature_importances_, and the greedy method using RFECV().</w:t>
+      </w:r>
+    </w:p>
+    <w:p>
+      <w:pPr>
+        <w:ind w:firstLine="0"/>
+      </w:pPr>
+    </w:p>
+    <w:p>
+      <w:pPr>
+        <w:ind w:firstLine="0"/>
+      </w:pPr>
+      <w:r>
+        <w:t>Throughout the study, several metrics were used to evaluate the performance of the models including Precision, Recall, accuracy and F1-Score. However, all decisions were taken using the F1-Score.</w:t>
+      </w:r>
+    </w:p>
+    <w:p>
+      <w:pPr>
+        <w:ind w:firstLine="0"/>
+      </w:pPr>
+    </w:p>
+    <w:p>
+      <w:pPr>
+        <w:ind w:firstLine="0"/>
+      </w:pPr>
+      <w:r>
+        <w:t>Also, throughout the study, 6-fold cross validation was used to evaluate all models. Ideally, we would have liked to use a higher number of folds, but we chose this number for the limitations on time.</w:t>
+      </w:r>
+    </w:p>
+    <w:p>
+      <w:pPr>
+        <w:ind w:firstLine="0"/>
+      </w:pPr>
+    </w:p>
+    <w:p>
+      <w:pPr>
+        <w:ind w:firstLine="0"/>
+      </w:pPr>
+      <w:r>
+        <w:t xml:space="preserve">Following this, a host of algorithms were compared with </w:t>
+      </w:r>
+      <w:r>
+        <w:t xml:space="preserve">default parameters to see their performance on the dataset. </w:t>
+      </w:r>
+      <w:r>
+        <w:rPr>
+          <w:i/>
+          <w:iCs/>
+        </w:rPr>
+        <w:t xml:space="preserve">[Compare Basic Models]. </w:t>
+      </w:r>
+      <w:r>
+        <w:t>The algorithms that were evaluated are as follows:</w:t>
+      </w:r>
+    </w:p>
+    <w:p>
+      <w:pPr>
+        <w:pStyle w:val="ListParagraph"/>
+        <w:numPr>
+          <w:ilvl w:val="0"/>
+          <w:numId w:val="27"/>
+        </w:numPr>
+      </w:pPr>
+      <w:r>
+        <w:t>DecisionTreeClassifier</w:t>
+      </w:r>
+    </w:p>
+    <w:p>
+      <w:pPr>
+        <w:pStyle w:val="ListParagraph"/>
+        <w:numPr>
+          <w:ilvl w:val="0"/>
+          <w:numId w:val="27"/>
+        </w:numPr>
+      </w:pPr>
+      <w:r>
+        <w:t>KNeighborsClassifier</w:t>
+      </w:r>
+    </w:p>
+    <w:p>
+      <w:pPr>
+        <w:pStyle w:val="ListParagraph"/>
+        <w:numPr>
+          <w:ilvl w:val="0"/>
+          <w:numId w:val="27"/>
+        </w:numPr>
+      </w:pPr>
+      <w:r>
+        <w:t>NearestCentroid</w:t>
+      </w:r>
+    </w:p>
+    <w:p>
+      <w:pPr>
+        <w:pStyle w:val="ListParagraph"/>
+        <w:numPr>
+          <w:ilvl w:val="0"/>
+          <w:numId w:val="27"/>
+        </w:numPr>
+      </w:pPr>
+      <w:r>
+        <w:t>NaiveBayes</w:t>
+      </w:r>
+    </w:p>
+    <w:p>
+      <w:pPr>
+        <w:pStyle w:val="ListParagraph"/>
+        <w:numPr>
+          <w:ilvl w:val="0"/>
+          <w:numId w:val="27"/>
+        </w:numPr>
+      </w:pPr>
+      <w:r>
+        <w:t>Support Vector Machines</w:t>
+      </w:r>
+    </w:p>
+    <w:p>
+      <w:pPr>
+        <w:pStyle w:val="ListParagraph"/>
+        <w:numPr>
+          <w:ilvl w:val="0"/>
+          <w:numId w:val="27"/>
+        </w:numPr>
+      </w:pPr>
+      <w:r>
+        <w:t>Random Forest</w:t>
+      </w:r>
+    </w:p>
+    <w:p>
+      <w:pPr>
+        <w:pStyle w:val="ListParagraph"/>
+        <w:numPr>
+          <w:ilvl w:val="0"/>
+          <w:numId w:val="27"/>
+        </w:numPr>
+      </w:pPr>
+      <w:r>
+        <w:t>Ada Boost</w:t>
+      </w:r>
+    </w:p>
+    <w:p>
+      <w:pPr>
+        <w:pStyle w:val="ListParagraph"/>
+        <w:numPr>
+          <w:ilvl w:val="0"/>
+          <w:numId w:val="27"/>
+        </w:numPr>
+      </w:pPr>
+      <w:r>
+        <w:t>Gradient Boost</w:t>
+      </w:r>
+    </w:p>
+    <w:p>
+      <w:pPr>
+        <w:pStyle w:val="ListParagraph"/>
+        <w:numPr>
+          <w:ilvl w:val="0"/>
+          <w:numId w:val="27"/>
+        </w:numPr>
+      </w:pPr>
+      <w:r>
+        <w:t>Linear Discriminant Analysis</w:t>
+      </w:r>
+    </w:p>
+    <w:p>
+      <w:pPr>
+        <w:pStyle w:val="ListParagraph"/>
+        <w:numPr>
+          <w:ilvl w:val="0"/>
+          <w:numId w:val="27"/>
+        </w:numPr>
+      </w:pPr>
+      <w:r>
+        <w:t>Quadriatic Discriminant Analysis</w:t>
+      </w:r>
+    </w:p>
+    <w:p>
+      <w:pPr>
+        <w:pStyle w:val="ListParagraph"/>
+        <w:numPr>
+          <w:ilvl w:val="0"/>
+          <w:numId w:val="27"/>
+        </w:numPr>
+      </w:pPr>
+      <w:r>
+        <w:t>Logistic Regression</w:t>
+      </w:r>
+    </w:p>
+    <w:p>
+      <w:pPr>
+        <w:pStyle w:val="ListParagraph"/>
+        <w:numPr>
+          <w:ilvl w:val="0"/>
+          <w:numId w:val="27"/>
+        </w:numPr>
+      </w:pPr>
+      <w:r>
+        <w:t>Ridge Classifier</w:t>
+      </w:r>
+    </w:p>
+    <w:p>
+      <w:pPr>
+        <w:pStyle w:val="ListParagraph"/>
+        <w:numPr>
+          <w:ilvl w:val="0"/>
+          <w:numId w:val="27"/>
+        </w:numPr>
+      </w:pPr>
+      <w:r>
+        <w:t>Bagging Classifier</w:t>
+      </w:r>
+    </w:p>
+    <w:p>
+      <w:pPr>
+        <w:pStyle w:val="ListParagraph"/>
+        <w:numPr>
+          <w:ilvl w:val="0"/>
+          <w:numId w:val="27"/>
+        </w:numPr>
+      </w:pPr>
+      <w:r>
+        <w:t>SGD Classifier</w:t>
+      </w:r>
+    </w:p>
+    <w:p>
+      <w:pPr>
+        <w:pStyle w:val="ListParagraph"/>
+        <w:numPr>
+          <w:ilvl w:val="0"/>
+          <w:numId w:val="27"/>
+        </w:numPr>
+      </w:pPr>
+      <w:r>
+        <w:t>Passive Aggressive Classifier</w:t>
+      </w:r>
+    </w:p>
+    <w:p>
+      <w:pPr>
+        <w:pStyle w:val="ListParagraph"/>
+        <w:numPr>
+          <w:ilvl w:val="0"/>
+          <w:numId w:val="27"/>
+        </w:numPr>
+      </w:pPr>
+      <w:r>
+        <w:t>Perceptron</w:t>
+      </w:r>
+    </w:p>
+    <w:p>
+      <w:pPr>
+        <w:pStyle w:val="ListParagraph"/>
+        <w:numPr>
+          <w:ilvl w:val="0"/>
+          <w:numId w:val="27"/>
+        </w:numPr>
+      </w:pPr>
+      <w:r>
+        <w:t>Multi-Layer Perceptron</w:t>
+      </w:r>
+    </w:p>
+    <w:p>
+      <w:pPr>
+        <w:ind w:firstLine="0"/>
+      </w:pPr>
+    </w:p>
+    <w:p>
+      <w:pPr>
+        <w:ind w:firstLine="0"/>
+      </w:pPr>
+      <w:r>
+        <w:t xml:space="preserve">To check if we were correct in not clipping the outliers in the columns CreditScore and Age, the same algorithms were run after clipping these columns and seeing the accuracy scores. </w:t>
+      </w:r>
+      <w:r>
+        <w:rPr>
+          <w:i/>
+          <w:iCs/>
+        </w:rPr>
+        <w:t>[Does clipping CreditScore and Age give better results?]</w:t>
+      </w:r>
+    </w:p>
+    <w:p>
+      <w:pPr>
+        <w:ind w:firstLine="0"/>
+      </w:pPr>
+    </w:p>
+    <w:p>
+      <w:pPr>
+        <w:ind w:firstLine="0"/>
+      </w:pPr>
+      <w:r>
+        <w:t xml:space="preserve">The same algorithms were then run again, this time after SMOTE oversampling was applied on the dataset. </w:t>
+      </w:r>
+      <w:r>
+        <w:rPr>
+          <w:i/>
+          <w:iCs/>
+        </w:rPr>
+        <w:t>[Evaluate the same models with SMOTE]</w:t>
+      </w:r>
+      <w:r>
+        <w:t>.</w:t>
+      </w:r>
+    </w:p>
+    <w:p>
+      <w:pPr>
+        <w:ind w:firstLine="0"/>
+      </w:pPr>
+    </w:p>
+    <w:p>
+      <w:pPr>
+        <w:ind w:firstLine="0"/>
+      </w:pPr>
+      <w:r>
+        <w:t>Hyper-parameter optimization were performed on the four best performing models using GridSearchCV:</w:t>
+      </w:r>
+    </w:p>
+    <w:p>
+      <w:pPr>
+        <w:pStyle w:val="ListParagraph"/>
+        <w:numPr>
+          <w:ilvl w:val="0"/>
+          <w:numId w:val="28"/>
+        </w:numPr>
+      </w:pPr>
+      <w:r>
+        <w:t xml:space="preserve">Gradient Boosting </w:t>
+      </w:r>
+      <w:r>
+        <w:rPr>
+          <w:i/>
+          <w:iCs/>
+        </w:rPr>
+        <w:t>[Test GradientBoost with GridSearchCV]</w:t>
+      </w:r>
+    </w:p>
+    <w:p>
+      <w:pPr>
+        <w:pStyle w:val="ListParagraph"/>
+        <w:numPr>
+          <w:ilvl w:val="0"/>
+          <w:numId w:val="28"/>
+        </w:numPr>
+      </w:pPr>
+      <w:r>
+        <w:t xml:space="preserve">Random Forest </w:t>
+      </w:r>
+      <w:r>
+        <w:rPr>
+          <w:i/>
+          <w:iCs/>
+        </w:rPr>
+        <w:t>[Test RandomForest with GridSearchCV]</w:t>
+      </w:r>
+    </w:p>
+    <w:p>
+      <w:pPr>
+        <w:pStyle w:val="ListParagraph"/>
+        <w:numPr>
+          <w:ilvl w:val="0"/>
+          <w:numId w:val="28"/>
+        </w:numPr>
+      </w:pPr>
+      <w:r>
+        <w:t xml:space="preserve">Support Vector Classifier </w:t>
+      </w:r>
+      <w:r>
+        <w:rPr>
+          <w:i/>
+          <w:iCs/>
+        </w:rPr>
+        <w:t>[Test SVC with GridSearchCV]</w:t>
+      </w:r>
+    </w:p>
+    <w:p>
+      <w:pPr>
+        <w:pStyle w:val="ListParagraph"/>
+        <w:numPr>
+          <w:ilvl w:val="0"/>
+          <w:numId w:val="28"/>
+        </w:numPr>
+      </w:pPr>
+      <w:r>
+        <w:t xml:space="preserve">Multi-Level Perceptron </w:t>
+      </w:r>
+      <w:r>
+        <w:rPr>
+          <w:i/>
+          <w:iCs/>
+        </w:rPr>
+        <w:t>[Test MLP with GridSearchCV]</w:t>
+      </w:r>
+    </w:p>
+    <w:p>
+      <w:pPr>
+        <w:ind w:firstLine="0"/>
+      </w:pPr>
+    </w:p>
+    <w:p>
+      <w:pPr>
+        <w:ind w:firstLine="0"/>
+        <w:rPr>
+          <w:b/>
+          <w:bCs/>
+          <w:i/>
+          <w:iCs/>
+        </w:rPr>
+      </w:pPr>
+      <w:r>
+        <w:rPr>
+          <w:b/>
+          <w:bCs/>
+          <w:i/>
+          <w:iCs/>
+        </w:rPr>
+        <w:t>Gradient Boosting</w:t>
+      </w:r>
+    </w:p>
+    <w:p>
+      <w:pPr>
+        <w:ind w:firstLine="0"/>
+        <w:rPr>
+          <w:b/>
+          <w:bCs/>
+          <w:i/>
+          <w:iCs/>
+        </w:rPr>
+      </w:pPr>
+    </w:p>
+    <w:p>
+      <w:pPr>
+        <w:ind w:firstLine="0"/>
+      </w:pPr>
+      <w:r>
+        <w:t xml:space="preserve">The Hyper-parameters tried for Gradient Boosting </w:t>
+      </w:r>
+      <w:r>
+        <w:t>were optimized in two stages. First the following:</w:t>
+      </w:r>
+    </w:p>
+    <w:tbl>
+      <w:tblPr>
+        <w:tblStyle w:val="TableGrid"/>
+        <w:tblW w:w="0" w:type="auto"/>
+        <w:tblLook w:val="04A0" w:firstRow="1" w:lastRow="0" w:firstColumn="1" w:lastColumn="0" w:noHBand="0" w:noVBand="1"/>
+      </w:tblPr>
+      <w:tblGrid>
+        <w:gridCol w:w="3313"/>
+        <w:gridCol w:w="3313"/>
+      </w:tblGrid>
+      <w:tr>
+        <w:tc>
+          <w:tcPr>
+            <w:tcW w:w="3313" w:type="dxa"/>
+          </w:tcPr>
+          <w:p>
+            <w:pPr>
+              <w:ind w:firstLine="0"/>
+            </w:pPr>
+            <w:r>
+              <w:t>n_estimators</w:t>
+            </w:r>
+          </w:p>
+        </w:tc>
+        <w:tc>
+          <w:tcPr>
+            <w:tcW w:w="3313" w:type="dxa"/>
+          </w:tcPr>
+          <w:p>
+            <w:pPr>
+              <w:ind w:firstLine="0"/>
+            </w:pPr>
+            <w:r>
+              <w:t>10, 100, 1000</w:t>
+            </w:r>
+          </w:p>
+        </w:tc>
+      </w:tr>
+      <w:tr>
+        <w:tc>
+          <w:tcPr>
+            <w:tcW w:w="3313" w:type="dxa"/>
+          </w:tcPr>
+          <w:p>
+            <w:pPr>
+              <w:ind w:firstLine="0"/>
+            </w:pPr>
+            <w:r>
+              <w:t>max_depth</w:t>
+            </w:r>
+          </w:p>
+        </w:tc>
+        <w:tc>
+          <w:tcPr>
+            <w:tcW w:w="3313" w:type="dxa"/>
+          </w:tcPr>
+          <w:p>
+            <w:pPr>
+              <w:ind w:firstLine="0"/>
+            </w:pPr>
+            <w:r>
+              <w:t>3, 10</w:t>
+            </w:r>
+          </w:p>
+        </w:tc>
+      </w:tr>
+      <w:tr>
+        <w:tc>
+          <w:tcPr>
+            <w:tcW w:w="3313" w:type="dxa"/>
+          </w:tcPr>
+          <w:p>
+            <w:pPr>
+              <w:ind w:firstLine="0"/>
+            </w:pPr>
+            <w:r>
+              <w:t>min_samples_split</w:t>
+            </w:r>
+          </w:p>
+        </w:tc>
+        <w:tc>
+          <w:tcPr>
+            <w:tcW w:w="3313" w:type="dxa"/>
+          </w:tcPr>
+          <w:p>
+            <w:pPr>
+              <w:ind w:firstLine="0"/>
+            </w:pPr>
+            <w:r>
+              <w:t>range(2, 210, 40)</w:t>
+            </w:r>
+          </w:p>
+        </w:tc>
+      </w:tr>
+      <w:tr>
+        <w:tc>
+          <w:tcPr>
+            <w:tcW w:w="3313" w:type="dxa"/>
+          </w:tcPr>
+          <w:p>
+            <w:pPr>
+              <w:ind w:firstLine="0"/>
+            </w:pPr>
+            <w:r>
+              <w:t>max_features</w:t>
+            </w:r>
+          </w:p>
+        </w:tc>
+        <w:tc>
+          <w:tcPr>
+            <w:tcW w:w="3313" w:type="dxa"/>
+          </w:tcPr>
+          <w:p>
+            <w:pPr>
+              <w:ind w:firstLine="0"/>
+            </w:pPr>
+            <w:r>
+              <w:t>None, auto, sqrt, log2</w:t>
+            </w:r>
+          </w:p>
+        </w:tc>
+      </w:tr>
+    </w:tbl>
+    <w:p>
+      <w:pPr>
+        <w:ind w:firstLine="0"/>
+      </w:pPr>
+      <w:r>
+        <w:t>Once the best parameters were found, they were fixed, and a further search was performed for the following:</w:t>
+      </w:r>
+    </w:p>
+    <w:tbl>
+      <w:tblPr>
+        <w:tblStyle w:val="TableGrid"/>
+        <w:tblW w:w="0" w:type="auto"/>
+        <w:tblLook w:val="04A0" w:firstRow="1" w:lastRow="0" w:firstColumn="1" w:lastColumn="0" w:noHBand="0" w:noVBand="1"/>
+      </w:tblPr>
+      <w:tblGrid>
+        <w:gridCol w:w="3313"/>
+        <w:gridCol w:w="3313"/>
+      </w:tblGrid>
+      <w:tr>
+        <w:tc>
+          <w:tcPr>
+            <w:tcW w:w="3313" w:type="dxa"/>
+          </w:tcPr>
+          <w:p>
+            <w:pPr>
+              <w:ind w:firstLine="0"/>
+            </w:pPr>
+            <w:r>
+              <w:t>n_estimators</w:t>
+            </w:r>
+          </w:p>
+        </w:tc>
+        <w:tc>
+          <w:tcPr>
+            <w:tcW w:w="3313" w:type="dxa"/>
+          </w:tcPr>
+          <w:p>
+            <w:pPr>
+              <w:ind w:firstLine="0"/>
+            </w:pPr>
+            <w:r>
+              <w:t>10, 100, 1000, 10000</w:t>
+            </w:r>
+          </w:p>
+        </w:tc>
+      </w:tr>
+      <w:tr>
+        <w:tc>
+          <w:tcPr>
+            <w:tcW w:w="3313" w:type="dxa"/>
+          </w:tcPr>
+          <w:p>
+            <w:pPr>
+              <w:ind w:firstLine="0"/>
+            </w:pPr>
+            <w:r>
+              <w:t>learning_rate</w:t>
+            </w:r>
+          </w:p>
+        </w:tc>
+        <w:tc>
+          <w:tcPr>
+            <w:tcW w:w="3313" w:type="dxa"/>
+          </w:tcPr>
+          <w:p>
+            <w:pPr>
+              <w:ind w:firstLine="0"/>
+            </w:pPr>
+            <w:r>
+              <w:t>0.01, 0.05, 0.1, 0.15, 0.2</w:t>
+            </w:r>
+          </w:p>
+        </w:tc>
+      </w:tr>
+    </w:tbl>
+    <w:p>
+      <w:pPr>
+        <w:ind w:firstLine="0"/>
+      </w:pPr>
+    </w:p>
+    <w:p>
+      <w:pPr>
+        <w:ind w:firstLine="0"/>
+      </w:pPr>
+      <w:r>
+        <w:rPr>
+          <w:b/>
+          <w:bCs/>
+          <w:i/>
+          <w:iCs/>
+        </w:rPr>
+        <w:t>Random Forest</w:t>
+      </w:r>
+    </w:p>
+    <w:p>
+      <w:pPr>
+        <w:ind w:firstLine="0"/>
+      </w:pPr>
+    </w:p>
+    <w:p>
+      <w:pPr>
+        <w:ind w:firstLine="0"/>
+      </w:pPr>
+      <w:r>
+        <w:t>Again, hyper parameters were optimized in two stages. The first stage:</w:t>
+      </w:r>
+    </w:p>
+    <w:tbl>
+      <w:tblPr>
+        <w:tblStyle w:val="TableGrid"/>
+        <w:tblW w:w="0" w:type="auto"/>
+        <w:tblLook w:val="04A0" w:firstRow="1" w:lastRow="0" w:firstColumn="1" w:lastColumn="0" w:noHBand="0" w:noVBand="1"/>
+      </w:tblPr>
+      <w:tblGrid>
+        <w:gridCol w:w="3313"/>
+        <w:gridCol w:w="3313"/>
+      </w:tblGrid>
+      <w:tr>
+        <w:tc>
+          <w:tcPr>
+            <w:tcW w:w="3313" w:type="dxa"/>
+          </w:tcPr>
+          <w:p>
+            <w:pPr>
+              <w:ind w:firstLine="0"/>
+            </w:pPr>
+            <w:r>
+              <w:t>n_estimators</w:t>
+            </w:r>
+          </w:p>
+        </w:tc>
+        <w:tc>
+          <w:tcPr>
+            <w:tcW w:w="3313" w:type="dxa"/>
+          </w:tcPr>
+          <w:p>
+            <w:pPr>
+              <w:ind w:firstLine="0"/>
+            </w:pPr>
+            <w:r>
+              <w:t>10, 100, 1000</w:t>
+            </w:r>
+          </w:p>
+        </w:tc>
+      </w:tr>
+      <w:tr>
+        <w:tc>
+          <w:tcPr>
+            <w:tcW w:w="3313" w:type="dxa"/>
+          </w:tcPr>
+          <w:p>
+            <w:pPr>
+              <w:ind w:firstLine="0"/>
+            </w:pPr>
+            <w:r>
+              <w:t>criterion</w:t>
+            </w:r>
+          </w:p>
+        </w:tc>
+        <w:tc>
+          <w:tcPr>
+            <w:tcW w:w="3313" w:type="dxa"/>
+          </w:tcPr>
+          <w:p>
+            <w:pPr>
+              <w:ind w:firstLine="0"/>
+            </w:pPr>
+            <w:r>
+              <w:t>Gini, entropy</w:t>
+            </w:r>
+          </w:p>
+        </w:tc>
+      </w:tr>
+      <w:tr>
+        <w:tc>
+          <w:tcPr>
+            <w:tcW w:w="3313" w:type="dxa"/>
+          </w:tcPr>
+          <w:p>
+            <w:pPr>
+              <w:ind w:firstLine="0"/>
+            </w:pPr>
+            <w:r>
+              <w:t>min_samples_split</w:t>
+            </w:r>
+          </w:p>
+        </w:tc>
+        <w:tc>
+          <w:tcPr>
+            <w:tcW w:w="3313" w:type="dxa"/>
+          </w:tcPr>
+          <w:p>
+            <w:pPr>
+              <w:ind w:firstLine="0"/>
+            </w:pPr>
+            <w:r>
+              <w:t>Range(20, 200, 40)</w:t>
+            </w:r>
+          </w:p>
+        </w:tc>
+      </w:tr>
+      <w:tr>
+        <w:tc>
+          <w:tcPr>
+            <w:tcW w:w="3313" w:type="dxa"/>
+          </w:tcPr>
+          <w:p>
+            <w:pPr>
+              <w:ind w:firstLine="0"/>
+            </w:pPr>
+            <w:r>
+              <w:t>max_depth</w:t>
+            </w:r>
+          </w:p>
+        </w:tc>
+        <w:tc>
+          <w:tcPr>
+            <w:tcW w:w="3313" w:type="dxa"/>
+          </w:tcPr>
+          <w:p>
+            <w:pPr>
+              <w:ind w:firstLine="0"/>
+            </w:pPr>
+            <w:r>
+              <w:t>None, 5</w:t>
+            </w:r>
+          </w:p>
+        </w:tc>
+      </w:tr>
+      <w:tr>
+        <w:tc>
+          <w:tcPr>
+            <w:tcW w:w="3313" w:type="dxa"/>
+          </w:tcPr>
+          <w:p>
+            <w:pPr>
+              <w:ind w:firstLine="0"/>
+            </w:pPr>
+            <w:r>
+              <w:t>class_weight</w:t>
+            </w:r>
+          </w:p>
+        </w:tc>
+        <w:tc>
+          <w:tcPr>
+            <w:tcW w:w="3313" w:type="dxa"/>
+          </w:tcPr>
+          <w:p>
+            <w:pPr>
+              <w:ind w:firstLine="0"/>
+            </w:pPr>
+            <w:r>
+              <w:t>Balanced, balanced_subsample</w:t>
+            </w:r>
+          </w:p>
+        </w:tc>
+      </w:tr>
+    </w:tbl>
+    <w:p>
+      <w:pPr>
+        <w:ind w:firstLine="0"/>
+      </w:pPr>
+      <w:r>
+        <w:t>Once an optimal parameter set was found, the following were varied with the rest being set:</w:t>
+      </w:r>
+    </w:p>
+    <w:tbl>
+      <w:tblPr>
+        <w:tblStyle w:val="TableGrid"/>
+        <w:tblW w:w="0" w:type="auto"/>
+        <w:tblLook w:val="04A0" w:firstRow="1" w:lastRow="0" w:firstColumn="1" w:lastColumn="0" w:noHBand="0" w:noVBand="1"/>
+      </w:tblPr>
+      <w:tblGrid>
+        <w:gridCol w:w="3313"/>
+        <w:gridCol w:w="3313"/>
+      </w:tblGrid>
+      <w:tr>
+        <w:tc>
+          <w:tcPr>
+            <w:tcW w:w="3313" w:type="dxa"/>
+          </w:tcPr>
+          <w:p>
+            <w:pPr>
+              <w:ind w:firstLine="0"/>
+            </w:pPr>
+            <w:r>
+              <w:t>n_estimators</w:t>
+            </w:r>
+          </w:p>
+        </w:tc>
+        <w:tc>
+          <w:tcPr>
+            <w:tcW w:w="3313" w:type="dxa"/>
+          </w:tcPr>
+          <w:p>
+            <w:pPr>
+              <w:ind w:firstLine="0"/>
+            </w:pPr>
+            <w:r>
+              <w:t>1000, 10000</w:t>
+            </w:r>
+          </w:p>
+        </w:tc>
+      </w:tr>
+      <w:tr>
+        <w:tc>
+          <w:tcPr>
+            <w:tcW w:w="3313" w:type="dxa"/>
+          </w:tcPr>
+          <w:p>
+            <w:pPr>
+              <w:ind w:firstLine="0"/>
+            </w:pPr>
+            <w:r>
+              <w:t>min_impurity_decrease</w:t>
+            </w:r>
+          </w:p>
+        </w:tc>
+        <w:tc>
+          <w:tcPr>
+            <w:tcW w:w="3313" w:type="dxa"/>
+          </w:tcPr>
+          <w:p>
+            <w:pPr>
+              <w:ind w:firstLine="0"/>
+            </w:pPr>
+            <w:r>
+              <w:t>0, 0.00001, 0.0001, 0.001, 0.01, 0.1</w:t>
+            </w:r>
+          </w:p>
+        </w:tc>
+      </w:tr>
+    </w:tbl>
+    <w:p>
+      <w:pPr>
+        <w:ind w:firstLine="0"/>
+      </w:pPr>
+      <w:r>
+        <w:t>The second optimization actually produced worse results than the first hyper-parameter set, and the second set of hyper-parameters were discarded.</w:t>
+      </w:r>
+    </w:p>
+    <w:p>
+      <w:pPr>
+        <w:ind w:firstLine="0"/>
+      </w:pPr>
+    </w:p>
+    <w:p>
+      <w:pPr>
+        <w:ind w:firstLine="0"/>
+        <w:rPr>
+          <w:b/>
+          <w:bCs/>
+          <w:i/>
+          <w:iCs/>
+        </w:rPr>
+      </w:pPr>
+      <w:r>
+        <w:rPr>
+          <w:b/>
+          <w:bCs/>
+          <w:i/>
+          <w:iCs/>
+        </w:rPr>
+        <w:t>Support Vector Classifier</w:t>
+      </w:r>
+    </w:p>
+    <w:p>
+      <w:pPr>
+        <w:ind w:firstLine="0"/>
+      </w:pPr>
+    </w:p>
+    <w:p>
+      <w:pPr>
+        <w:ind w:firstLine="0"/>
+      </w:pPr>
+      <w:r>
+        <w:t>The following hyper-parameters were tried:</w:t>
+      </w:r>
+    </w:p>
+    <w:p>
+      <w:pPr>
+        <w:ind w:firstLine="0"/>
+      </w:pPr>
+    </w:p>
+    <w:tbl>
+      <w:tblPr>
+        <w:tblStyle w:val="TableGrid"/>
+        <w:tblW w:w="0" w:type="auto"/>
+        <w:tblLook w:val="04A0" w:firstRow="1" w:lastRow="0" w:firstColumn="1" w:lastColumn="0" w:noHBand="0" w:noVBand="1"/>
+      </w:tblPr>
+      <w:tblGrid>
+        <w:gridCol w:w="3313"/>
+        <w:gridCol w:w="3313"/>
+      </w:tblGrid>
+      <w:tr>
+        <w:tc>
+          <w:tcPr>
+            <w:tcW w:w="3313" w:type="dxa"/>
+          </w:tcPr>
+          <w:p>
+            <w:pPr>
+              <w:ind w:firstLine="0"/>
+            </w:pPr>
+            <w:r>
+              <w:t>SVC kernel</w:t>
+            </w:r>
+          </w:p>
+        </w:tc>
+        <w:tc>
+          <w:tcPr>
+            <w:tcW w:w="3313" w:type="dxa"/>
+          </w:tcPr>
+          <w:p>
+            <w:pPr>
+              <w:ind w:firstLine="0"/>
+            </w:pPr>
+            <w:r>
+              <w:t>Linear, poly, rbf, precomputed, sigmoid</w:t>
+            </w:r>
+          </w:p>
+        </w:tc>
+      </w:tr>
+      <w:tr>
+        <w:tc>
+          <w:tcPr>
+            <w:tcW w:w="3313" w:type="dxa"/>
+          </w:tcPr>
+          <w:p>
+            <w:pPr>
+              <w:ind w:firstLine="0"/>
+            </w:pPr>
+            <w:r>
+              <w:t>SVC class_weight</w:t>
+            </w:r>
+          </w:p>
+        </w:tc>
+        <w:tc>
+          <w:tcPr>
+            <w:tcW w:w="3313" w:type="dxa"/>
+          </w:tcPr>
+          <w:p>
+            <w:pPr>
+              <w:ind w:firstLine="0"/>
+            </w:pPr>
+            <w:r>
+              <w:t>None, balanced</w:t>
+            </w:r>
+          </w:p>
+        </w:tc>
+      </w:tr>
+      <w:tr>
+        <w:tc>
+          <w:tcPr>
+            <w:tcW w:w="3313" w:type="dxa"/>
+          </w:tcPr>
+          <w:p>
+            <w:pPr>
+              <w:ind w:firstLine="0"/>
+            </w:pPr>
+            <w:r>
+              <w:t>SVC gamma</w:t>
+            </w:r>
+          </w:p>
+        </w:tc>
+        <w:tc>
+          <w:tcPr>
+            <w:tcW w:w="3313" w:type="dxa"/>
+          </w:tcPr>
+          <w:p>
+            <w:pPr>
+              <w:ind w:firstLine="0"/>
+            </w:pPr>
+            <w:r>
+              <w:t>Scale, auto, 0.001</w:t>
+            </w:r>
+          </w:p>
+        </w:tc>
+      </w:tr>
+      <w:tr>
+        <w:tc>
+          <w:tcPr>
+            <w:tcW w:w="3313" w:type="dxa"/>
+          </w:tcPr>
+          <w:p>
+            <w:pPr>
+              <w:ind w:firstLine="0"/>
+            </w:pPr>
+            <w:r>
+              <w:t>SMOTE k_neighbors</w:t>
+            </w:r>
+          </w:p>
+        </w:tc>
+        <w:tc>
+          <w:tcPr>
+            <w:tcW w:w="3313" w:type="dxa"/>
+          </w:tcPr>
+          <w:p>
+            <w:pPr>
+              <w:ind w:firstLine="0"/>
+            </w:pPr>
+            <w:r>
+              <w:t>2, 20</w:t>
+            </w:r>
+          </w:p>
+        </w:tc>
+      </w:tr>
+    </w:tbl>
+    <w:p>
+      <w:pPr>
+        <w:ind w:firstLine="0"/>
+      </w:pPr>
+    </w:p>
+    <w:p>
+      <w:pPr>
+        <w:ind w:firstLine="0"/>
+        <w:rPr>
+          <w:b/>
+          <w:bCs/>
+        </w:rPr>
+      </w:pPr>
+      <w:r>
+        <w:rPr>
+          <w:b/>
+          <w:bCs/>
+        </w:rPr>
+        <w:t>Multi-Level Perceptron:</w:t>
+      </w:r>
+    </w:p>
+    <w:p>
+      <w:pPr>
+        <w:ind w:firstLine="0"/>
+      </w:pPr>
+    </w:p>
+    <w:tbl>
+      <w:tblPr>
+        <w:tblStyle w:val="TableGrid"/>
+        <w:tblW w:w="0" w:type="auto"/>
+        <w:tblLook w:val="04A0" w:firstRow="1" w:lastRow="0" w:firstColumn="1" w:lastColumn="0" w:noHBand="0" w:noVBand="1"/>
+      </w:tblPr>
+      <w:tblGrid>
+        <w:gridCol w:w="3313"/>
+        <w:gridCol w:w="3313"/>
+      </w:tblGrid>
+      <w:tr>
+        <w:tc>
+          <w:tcPr>
+            <w:tcW w:w="3313" w:type="dxa"/>
+          </w:tcPr>
+          <w:p>
+            <w:pPr>
+              <w:ind w:firstLine="0"/>
+            </w:pPr>
+            <w:r>
+              <w:t>Hidden layer sizes</w:t>
+            </w:r>
+          </w:p>
+        </w:tc>
+        <w:tc>
+          <w:tcPr>
+            <w:tcW w:w="3313" w:type="dxa"/>
+          </w:tcPr>
+          <w:p>
+            <w:pPr>
+              <w:ind w:firstLine="0"/>
+            </w:pPr>
+            <w:r>
+              <w:t xml:space="preserve"> (100), (100, 50)</w:t>
+            </w:r>
+          </w:p>
+        </w:tc>
+      </w:tr>
+      <w:tr>
+        <w:tc>
+          <w:tcPr>
+            <w:tcW w:w="3313" w:type="dxa"/>
+          </w:tcPr>
+          <w:p>
+            <w:pPr>
+              <w:ind w:firstLine="0"/>
+            </w:pPr>
+            <w:r>
+              <w:t>Activation function</w:t>
+            </w:r>
+          </w:p>
+        </w:tc>
+        <w:tc>
+          <w:tcPr>
+            <w:tcW w:w="3313" w:type="dxa"/>
+          </w:tcPr>
+          <w:p>
+            <w:pPr>
+              <w:ind w:firstLine="0"/>
+            </w:pPr>
+            <w:r>
+              <w:t>Relu, logistic</w:t>
+            </w:r>
+          </w:p>
+        </w:tc>
+      </w:tr>
+      <w:tr>
+        <w:tc>
+          <w:tcPr>
+            <w:tcW w:w="3313" w:type="dxa"/>
+          </w:tcPr>
+          <w:p>
+            <w:pPr>
+              <w:ind w:firstLine="0"/>
+            </w:pPr>
+            <w:r>
+              <w:t>Solver</w:t>
+            </w:r>
+          </w:p>
+        </w:tc>
+        <w:tc>
+          <w:tcPr>
+            <w:tcW w:w="3313" w:type="dxa"/>
+          </w:tcPr>
+          <w:p>
+            <w:pPr>
+              <w:ind w:firstLine="0"/>
+            </w:pPr>
+            <w:r>
+              <w:t>Adam</w:t>
+            </w:r>
+          </w:p>
+        </w:tc>
+      </w:tr>
+      <w:tr>
+        <w:tc>
+          <w:tcPr>
+            <w:tcW w:w="3313" w:type="dxa"/>
+          </w:tcPr>
+          <w:p>
+            <w:pPr>
+              <w:ind w:firstLine="0"/>
+            </w:pPr>
+            <w:r>
+              <w:t>Learning Rate</w:t>
+            </w:r>
+          </w:p>
+        </w:tc>
+        <w:tc>
+          <w:tcPr>
+            <w:tcW w:w="3313" w:type="dxa"/>
+          </w:tcPr>
+          <w:p>
+            <w:pPr>
+              <w:ind w:firstLine="0"/>
+            </w:pPr>
+            <w:r>
+              <w:t>Constant, Adaptive</w:t>
+            </w:r>
+            <w:bookmarkStart w:id="2" w:name="_GoBack"/>
+            <w:bookmarkEnd w:id="2"/>
+          </w:p>
+        </w:tc>
+      </w:tr>
+    </w:tbl>
+    <w:p>
+      <w:pPr>
+        <w:ind w:firstLine="0"/>
+      </w:pPr>
+    </w:p>
+    <w:p>
+      <w:pPr>
+        <w:ind w:firstLine="0"/>
+      </w:pPr>
+      <w:r>
+        <w:t>After this step, all evaluations were done only on the first three methods as Multi-Level perceptron was slow to train and also didn’t produce results that were as good as the first three methods even after hyper-parameter optimization.</w:t>
+      </w:r>
+    </w:p>
+    <w:p>
+      <w:pPr>
+        <w:ind w:firstLine="0"/>
+      </w:pPr>
+    </w:p>
+    <w:p>
+      <w:pPr>
+        <w:ind w:firstLine="0"/>
+      </w:pPr>
+      <w:r>
+        <w:t>A baseline was established with the first three methods</w:t>
+      </w:r>
+    </w:p>
+    <w:p>
+      <w:pPr>
+        <w:ind w:firstLine="0"/>
+      </w:pPr>
+    </w:p>
+    <w:p>
+      <w:pPr>
+        <w:ind w:firstLine="0"/>
+        <w:rPr>
+          <w:b/>
+          <w:bCs/>
+          <w:sz w:val="24"/>
+          <w:szCs w:val="24"/>
+        </w:rPr>
+      </w:pPr>
+      <w:r>
+        <w:rPr>
+          <w:b/>
+          <w:bCs/>
+          <w:i/>
+          <w:iCs/>
+          <w:sz w:val="24"/>
+          <w:szCs w:val="24"/>
+        </w:rPr>
+        <w:t>3.</w:t>
+      </w:r>
+      <w:r>
+        <w:rPr>
+          <w:b/>
+          <w:bCs/>
+          <w:i/>
+          <w:iCs/>
+          <w:sz w:val="24"/>
+          <w:szCs w:val="24"/>
+        </w:rPr>
+        <w:t>2</w:t>
+      </w:r>
+      <w:r>
+        <w:rPr>
+          <w:b/>
+          <w:bCs/>
+          <w:i/>
+          <w:iCs/>
+          <w:sz w:val="24"/>
+          <w:szCs w:val="24"/>
+        </w:rPr>
+        <w:t xml:space="preserve"> </w:t>
+      </w:r>
+      <w:r>
+        <w:rPr>
+          <w:b/>
+          <w:bCs/>
+          <w:i/>
+          <w:iCs/>
+          <w:sz w:val="24"/>
+          <w:szCs w:val="24"/>
+        </w:rPr>
+        <w:t>Basic Experimentation</w:t>
+      </w:r>
+      <w:r>
+        <w:rPr>
+          <w:b/>
+          <w:bCs/>
+          <w:sz w:val="24"/>
+          <w:szCs w:val="24"/>
+        </w:rPr>
+        <w:t xml:space="preserve">  </w:t>
+      </w:r>
+    </w:p>
+    <w:p>
+      <w:pPr>
+        <w:ind w:firstLine="0"/>
+      </w:pPr>
+    </w:p>
+    <w:p>
+      <w:pPr>
+        <w:ind w:firstLine="0"/>
+      </w:pPr>
+      <w:r>
+        <w:t>The first experiment was to see if IsolationForest could be used to remove outliers.</w:t>
+      </w:r>
+    </w:p>
+    <w:p>
+      <w:pPr>
+        <w:ind w:firstLine="0"/>
+      </w:pPr>
+    </w:p>
+    <w:p>
+      <w:pPr>
+        <w:ind w:firstLine="0"/>
+      </w:pPr>
+      <w:r>
+        <w:t>Feature Selection was then applied to the models to see if</w:t>
+      </w:r>
     </w:p>
     <w:p>
       <w:pPr>
@@ -2522,6 +3960,272 @@
     </w:lvl>
   </w:abstractNum>
   <w:abstractNum w:abstractNumId="7" w15:restartNumberingAfterBreak="0">
+    <w:nsid w:val="55DD55BC"/>
+    <w:multiLevelType w:val="hybridMultilevel"/>
+    <w:tmpl w:val="4F7CB746"/>
+    <w:lvl w:ilvl="0" w:tplc="0409000F">
+      <w:numFmt w:val="decimal"/>
+      <w:lvlText w:val="%1."/>
+      <w:lvlJc w:val="left"/>
+      <w:pPr>
+        <w:ind w:left="720" w:hanging="360"/>
+      </w:pPr>
+      <w:rPr>
+        <w:rFonts w:hint="default"/>
+      </w:rPr>
+    </w:lvl>
+    <w:lvl w:ilvl="1" w:tplc="04090019" w:tentative="1">
+      <w:start w:val="1"/>
+      <w:numFmt w:val="lowerLetter"/>
+      <w:lvlText w:val="%2."/>
+      <w:lvlJc w:val="left"/>
+      <w:pPr>
+        <w:ind w:left="1440" w:hanging="360"/>
+      </w:pPr>
+    </w:lvl>
+    <w:lvl w:ilvl="2" w:tplc="0409001B" w:tentative="1">
+      <w:start w:val="1"/>
+      <w:numFmt w:val="lowerRoman"/>
+      <w:lvlText w:val="%3."/>
+      <w:lvlJc w:val="right"/>
+      <w:pPr>
+        <w:ind w:left="2160" w:hanging="180"/>
+      </w:pPr>
+    </w:lvl>
+    <w:lvl w:ilvl="3" w:tplc="0409000F" w:tentative="1">
+      <w:start w:val="1"/>
+      <w:numFmt w:val="decimal"/>
+      <w:lvlText w:val="%4."/>
+      <w:lvlJc w:val="left"/>
+      <w:pPr>
+        <w:ind w:left="2880" w:hanging="360"/>
+      </w:pPr>
+    </w:lvl>
+    <w:lvl w:ilvl="4" w:tplc="04090019" w:tentative="1">
+      <w:start w:val="1"/>
+      <w:numFmt w:val="lowerLetter"/>
+      <w:lvlText w:val="%5."/>
+      <w:lvlJc w:val="left"/>
+      <w:pPr>
+        <w:ind w:left="3600" w:hanging="360"/>
+      </w:pPr>
+    </w:lvl>
+    <w:lvl w:ilvl="5" w:tplc="0409001B" w:tentative="1">
+      <w:start w:val="1"/>
+      <w:numFmt w:val="lowerRoman"/>
+      <w:lvlText w:val="%6."/>
+      <w:lvlJc w:val="right"/>
+      <w:pPr>
+        <w:ind w:left="4320" w:hanging="180"/>
+      </w:pPr>
+    </w:lvl>
+    <w:lvl w:ilvl="6" w:tplc="0409000F" w:tentative="1">
+      <w:start w:val="1"/>
+      <w:numFmt w:val="decimal"/>
+      <w:lvlText w:val="%7."/>
+      <w:lvlJc w:val="left"/>
+      <w:pPr>
+        <w:ind w:left="5040" w:hanging="360"/>
+      </w:pPr>
+    </w:lvl>
+    <w:lvl w:ilvl="7" w:tplc="04090019" w:tentative="1">
+      <w:start w:val="1"/>
+      <w:numFmt w:val="lowerLetter"/>
+      <w:lvlText w:val="%8."/>
+      <w:lvlJc w:val="left"/>
+      <w:pPr>
+        <w:ind w:left="5760" w:hanging="360"/>
+      </w:pPr>
+    </w:lvl>
+    <w:lvl w:ilvl="8" w:tplc="0409001B" w:tentative="1">
+      <w:start w:val="1"/>
+      <w:numFmt w:val="lowerRoman"/>
+      <w:lvlText w:val="%9."/>
+      <w:lvlJc w:val="right"/>
+      <w:pPr>
+        <w:ind w:left="6480" w:hanging="180"/>
+      </w:pPr>
+    </w:lvl>
+  </w:abstractNum>
+  <w:abstractNum w:abstractNumId="8" w15:restartNumberingAfterBreak="0">
+    <w:nsid w:val="644B5941"/>
+    <w:multiLevelType w:val="hybridMultilevel"/>
+    <w:tmpl w:val="201C1620"/>
+    <w:lvl w:ilvl="0" w:tplc="0409000F">
+      <w:start w:val="1"/>
+      <w:numFmt w:val="decimal"/>
+      <w:lvlText w:val="%1."/>
+      <w:lvlJc w:val="left"/>
+      <w:pPr>
+        <w:ind w:left="720" w:hanging="360"/>
+      </w:pPr>
+      <w:rPr>
+        <w:rFonts w:hint="default"/>
+      </w:rPr>
+    </w:lvl>
+    <w:lvl w:ilvl="1" w:tplc="04090019" w:tentative="1">
+      <w:start w:val="1"/>
+      <w:numFmt w:val="lowerLetter"/>
+      <w:lvlText w:val="%2."/>
+      <w:lvlJc w:val="left"/>
+      <w:pPr>
+        <w:ind w:left="1440" w:hanging="360"/>
+      </w:pPr>
+    </w:lvl>
+    <w:lvl w:ilvl="2" w:tplc="0409001B" w:tentative="1">
+      <w:start w:val="1"/>
+      <w:numFmt w:val="lowerRoman"/>
+      <w:lvlText w:val="%3."/>
+      <w:lvlJc w:val="right"/>
+      <w:pPr>
+        <w:ind w:left="2160" w:hanging="180"/>
+      </w:pPr>
+    </w:lvl>
+    <w:lvl w:ilvl="3" w:tplc="0409000F" w:tentative="1">
+      <w:start w:val="1"/>
+      <w:numFmt w:val="decimal"/>
+      <w:lvlText w:val="%4."/>
+      <w:lvlJc w:val="left"/>
+      <w:pPr>
+        <w:ind w:left="2880" w:hanging="360"/>
+      </w:pPr>
+    </w:lvl>
+    <w:lvl w:ilvl="4" w:tplc="04090019" w:tentative="1">
+      <w:start w:val="1"/>
+      <w:numFmt w:val="lowerLetter"/>
+      <w:lvlText w:val="%5."/>
+      <w:lvlJc w:val="left"/>
+      <w:pPr>
+        <w:ind w:left="3600" w:hanging="360"/>
+      </w:pPr>
+    </w:lvl>
+    <w:lvl w:ilvl="5" w:tplc="0409001B" w:tentative="1">
+      <w:start w:val="1"/>
+      <w:numFmt w:val="lowerRoman"/>
+      <w:lvlText w:val="%6."/>
+      <w:lvlJc w:val="right"/>
+      <w:pPr>
+        <w:ind w:left="4320" w:hanging="180"/>
+      </w:pPr>
+    </w:lvl>
+    <w:lvl w:ilvl="6" w:tplc="0409000F" w:tentative="1">
+      <w:start w:val="1"/>
+      <w:numFmt w:val="decimal"/>
+      <w:lvlText w:val="%7."/>
+      <w:lvlJc w:val="left"/>
+      <w:pPr>
+        <w:ind w:left="5040" w:hanging="360"/>
+      </w:pPr>
+    </w:lvl>
+    <w:lvl w:ilvl="7" w:tplc="04090019" w:tentative="1">
+      <w:start w:val="1"/>
+      <w:numFmt w:val="lowerLetter"/>
+      <w:lvlText w:val="%8."/>
+      <w:lvlJc w:val="left"/>
+      <w:pPr>
+        <w:ind w:left="5760" w:hanging="360"/>
+      </w:pPr>
+    </w:lvl>
+    <w:lvl w:ilvl="8" w:tplc="0409001B" w:tentative="1">
+      <w:start w:val="1"/>
+      <w:numFmt w:val="lowerRoman"/>
+      <w:lvlText w:val="%9."/>
+      <w:lvlJc w:val="right"/>
+      <w:pPr>
+        <w:ind w:left="6480" w:hanging="180"/>
+      </w:pPr>
+    </w:lvl>
+  </w:abstractNum>
+  <w:abstractNum w:abstractNumId="9" w15:restartNumberingAfterBreak="0">
+    <w:nsid w:val="71F466C4"/>
+    <w:multiLevelType w:val="hybridMultilevel"/>
+    <w:tmpl w:val="55D8A176"/>
+    <w:lvl w:ilvl="0" w:tplc="0409000F">
+      <w:start w:val="1"/>
+      <w:numFmt w:val="decimal"/>
+      <w:lvlText w:val="%1."/>
+      <w:lvlJc w:val="left"/>
+      <w:pPr>
+        <w:ind w:left="720" w:hanging="360"/>
+      </w:pPr>
+      <w:rPr>
+        <w:rFonts w:hint="default"/>
+      </w:rPr>
+    </w:lvl>
+    <w:lvl w:ilvl="1" w:tplc="04090019" w:tentative="1">
+      <w:start w:val="1"/>
+      <w:numFmt w:val="lowerLetter"/>
+      <w:lvlText w:val="%2."/>
+      <w:lvlJc w:val="left"/>
+      <w:pPr>
+        <w:ind w:left="1440" w:hanging="360"/>
+      </w:pPr>
+    </w:lvl>
+    <w:lvl w:ilvl="2" w:tplc="0409001B" w:tentative="1">
+      <w:start w:val="1"/>
+      <w:numFmt w:val="lowerRoman"/>
+      <w:lvlText w:val="%3."/>
+      <w:lvlJc w:val="right"/>
+      <w:pPr>
+        <w:ind w:left="2160" w:hanging="180"/>
+      </w:pPr>
+    </w:lvl>
+    <w:lvl w:ilvl="3" w:tplc="0409000F" w:tentative="1">
+      <w:start w:val="1"/>
+      <w:numFmt w:val="decimal"/>
+      <w:lvlText w:val="%4."/>
+      <w:lvlJc w:val="left"/>
+      <w:pPr>
+        <w:ind w:left="2880" w:hanging="360"/>
+      </w:pPr>
+    </w:lvl>
+    <w:lvl w:ilvl="4" w:tplc="04090019" w:tentative="1">
+      <w:start w:val="1"/>
+      <w:numFmt w:val="lowerLetter"/>
+      <w:lvlText w:val="%5."/>
+      <w:lvlJc w:val="left"/>
+      <w:pPr>
+        <w:ind w:left="3600" w:hanging="360"/>
+      </w:pPr>
+    </w:lvl>
+    <w:lvl w:ilvl="5" w:tplc="0409001B" w:tentative="1">
+      <w:start w:val="1"/>
+      <w:numFmt w:val="lowerRoman"/>
+      <w:lvlText w:val="%6."/>
+      <w:lvlJc w:val="right"/>
+      <w:pPr>
+        <w:ind w:left="4320" w:hanging="180"/>
+      </w:pPr>
+    </w:lvl>
+    <w:lvl w:ilvl="6" w:tplc="0409000F" w:tentative="1">
+      <w:start w:val="1"/>
+      <w:numFmt w:val="decimal"/>
+      <w:lvlText w:val="%7."/>
+      <w:lvlJc w:val="left"/>
+      <w:pPr>
+        <w:ind w:left="5040" w:hanging="360"/>
+      </w:pPr>
+    </w:lvl>
+    <w:lvl w:ilvl="7" w:tplc="04090019" w:tentative="1">
+      <w:start w:val="1"/>
+      <w:numFmt w:val="lowerLetter"/>
+      <w:lvlText w:val="%8."/>
+      <w:lvlJc w:val="left"/>
+      <w:pPr>
+        <w:ind w:left="5760" w:hanging="360"/>
+      </w:pPr>
+    </w:lvl>
+    <w:lvl w:ilvl="8" w:tplc="0409001B" w:tentative="1">
+      <w:start w:val="1"/>
+      <w:numFmt w:val="lowerRoman"/>
+      <w:lvlText w:val="%9."/>
+      <w:lvlJc w:val="right"/>
+      <w:pPr>
+        <w:ind w:left="6480" w:hanging="180"/>
+      </w:pPr>
+    </w:lvl>
+  </w:abstractNum>
+  <w:abstractNum w:abstractNumId="10" w15:restartNumberingAfterBreak="0">
     <w:nsid w:val="754474F7"/>
     <w:multiLevelType w:val="singleLevel"/>
     <w:tmpl w:val="0EA0939C"/>
@@ -2536,7 +4240,7 @@
       </w:pPr>
     </w:lvl>
   </w:abstractNum>
-  <w:abstractNum w:abstractNumId="8" w15:restartNumberingAfterBreak="0">
+  <w:abstractNum w:abstractNumId="11" w15:restartNumberingAfterBreak="0">
     <w:nsid w:val="7E5259C0"/>
     <w:multiLevelType w:val="hybridMultilevel"/>
     <w:tmpl w:val="CD9ECA3C"/>
@@ -2714,7 +4418,7 @@
     </w:lvlOverride>
   </w:num>
   <w:num w:numId="3">
-    <w:abstractNumId w:val="7"/>
+    <w:abstractNumId w:val="10"/>
   </w:num>
   <w:num w:numId="4">
     <w:abstractNumId w:val="1"/>
@@ -2756,7 +4460,7 @@
     <w:abstractNumId w:val="3"/>
   </w:num>
   <w:num w:numId="7">
-    <w:abstractNumId w:val="8"/>
+    <w:abstractNumId w:val="11"/>
   </w:num>
   <w:num w:numId="8">
     <w:abstractNumId w:val="5"/>
@@ -2765,7 +4469,7 @@
     <w:abstractNumId w:val="3"/>
   </w:num>
   <w:num w:numId="10">
-    <w:abstractNumId w:val="8"/>
+    <w:abstractNumId w:val="11"/>
   </w:num>
   <w:num w:numId="11">
     <w:abstractNumId w:val="6"/>
@@ -2792,13 +4496,13 @@
     <w:abstractNumId w:val="0"/>
   </w:num>
   <w:num w:numId="19">
-    <w:abstractNumId w:val="8"/>
+    <w:abstractNumId w:val="11"/>
   </w:num>
   <w:num w:numId="20">
-    <w:abstractNumId w:val="8"/>
+    <w:abstractNumId w:val="11"/>
   </w:num>
   <w:num w:numId="21">
-    <w:abstractNumId w:val="8"/>
+    <w:abstractNumId w:val="11"/>
   </w:num>
   <w:num w:numId="22">
     <w:abstractNumId w:val="4"/>
@@ -2814,6 +4518,15 @@
   </w:num>
   <w:num w:numId="26">
     <w:abstractNumId w:val="2"/>
+  </w:num>
+  <w:num w:numId="27">
+    <w:abstractNumId w:val="8"/>
+  </w:num>
+  <w:num w:numId="28">
+    <w:abstractNumId w:val="9"/>
+  </w:num>
+  <w:num w:numId="29">
+    <w:abstractNumId w:val="7"/>
   </w:num>
 </w:numbering>
 </file>
@@ -4273,7 +5986,7 @@
 </file>
 
 <file path=customXml/itemProps1.xml><?xml version="1.0" encoding="utf-8"?>
-<ds:datastoreItem xmlns:ds="http://schemas.openxmlformats.org/officeDocument/2006/customXml" ds:itemID="{DD6273CA-5F8D-4F17-BB81-798E8EEB21B5}">
+<ds:datastoreItem xmlns:ds="http://schemas.openxmlformats.org/officeDocument/2006/customXml" ds:itemID="{AF05CAF0-165B-4553-B934-22D0AA915ABA}">
   <ds:schemaRefs>
     <ds:schemaRef ds:uri="http://schemas.openxmlformats.org/officeDocument/2006/bibliography"/>
   </ds:schemaRefs>

--- a/pml/Assignment2/Report.docx
+++ b/pml/Assignment2/Report.docx
@@ -1786,7 +1786,34 @@
         <w:ind w:firstLine="0"/>
       </w:pPr>
       <w:r>
-        <w:t>Hyper-parameter optimization were performed on the four best performing models using GridSearchCV:</w:t>
+        <w:t>Hyper-parameter optimization were performed on the four best performing models using GridSearchCV</w:t>
+      </w:r>
+      <w:r>
+        <w:t xml:space="preserve"> </w:t>
+      </w:r>
+      <w:r>
+        <w:rPr>
+          <w:i/>
+          <w:iCs/>
+        </w:rPr>
+        <w:t>[</w:t>
+      </w:r>
+      <w:r>
+        <w:rPr>
+          <w:i/>
+          <w:iCs/>
+        </w:rPr>
+        <w:t>Hyper Parameter Optimization</w:t>
+      </w:r>
+      <w:r>
+        <w:rPr>
+          <w:i/>
+          <w:iCs/>
+        </w:rPr>
+        <w:t>]</w:t>
+      </w:r>
+      <w:r>
+        <w:t>:</w:t>
       </w:r>
     </w:p>
     <w:p>
@@ -2687,8 +2714,6 @@
             <w:r>
               <w:t>Constant, Adaptive</w:t>
             </w:r>
-            <w:bookmarkStart w:id="2" w:name="_GoBack"/>
-            <w:bookmarkEnd w:id="2"/>
           </w:p>
         </w:tc>
       </w:tr>
@@ -2813,6 +2838,233 @@
       <w:r>
         <w:t>Feature Selection was then applied to the models to see if</w:t>
       </w:r>
+      <w:r>
+        <w:t xml:space="preserve"> it resulted in any benefit. </w:t>
+      </w:r>
+      <w:r>
+        <w:rPr>
+          <w:i/>
+          <w:iCs/>
+        </w:rPr>
+        <w:t>[Compare feature selection methods]</w:t>
+      </w:r>
+      <w:r>
+        <w:t>. A stage was added to the pipeline for feature selection. The following feature selectors were tested:</w:t>
+      </w:r>
+    </w:p>
+    <w:p>
+      <w:pPr>
+        <w:pStyle w:val="ListParagraph"/>
+        <w:numPr>
+          <w:ilvl w:val="0"/>
+          <w:numId w:val="30"/>
+        </w:numPr>
+      </w:pPr>
+      <w:r>
+        <w:t>LinearSVC</w:t>
+      </w:r>
+    </w:p>
+    <w:p>
+      <w:pPr>
+        <w:pStyle w:val="ListParagraph"/>
+        <w:numPr>
+          <w:ilvl w:val="0"/>
+          <w:numId w:val="30"/>
+        </w:numPr>
+      </w:pPr>
+      <w:r>
+        <w:t>LinearSVC with L1 penalty</w:t>
+      </w:r>
+    </w:p>
+    <w:p>
+      <w:pPr>
+        <w:pStyle w:val="ListParagraph"/>
+        <w:numPr>
+          <w:ilvl w:val="0"/>
+          <w:numId w:val="30"/>
+        </w:numPr>
+      </w:pPr>
+      <w:r>
+        <w:t>Variance Threshold of 0.8</w:t>
+      </w:r>
+    </w:p>
+    <w:p>
+      <w:pPr>
+        <w:pStyle w:val="ListParagraph"/>
+        <w:numPr>
+          <w:ilvl w:val="0"/>
+          <w:numId w:val="30"/>
+        </w:numPr>
+      </w:pPr>
+      <w:r>
+        <w:t>Greedy RFECV with RandomForest Classifier</w:t>
+      </w:r>
+    </w:p>
+    <w:p>
+      <w:pPr>
+        <w:pStyle w:val="ListParagraph"/>
+        <w:numPr>
+          <w:ilvl w:val="0"/>
+          <w:numId w:val="30"/>
+        </w:numPr>
+      </w:pPr>
+      <w:r>
+        <w:t>Chi2 along with family-wise error based selector</w:t>
+      </w:r>
+    </w:p>
+    <w:p>
+      <w:pPr>
+        <w:pStyle w:val="ListParagraph"/>
+        <w:numPr>
+          <w:ilvl w:val="0"/>
+          <w:numId w:val="30"/>
+        </w:numPr>
+      </w:pPr>
+      <w:r>
+        <w:t>ANOVA F-value with family-wise error based selector</w:t>
+      </w:r>
+    </w:p>
+    <w:p>
+      <w:pPr>
+        <w:pStyle w:val="ListParagraph"/>
+        <w:numPr>
+          <w:ilvl w:val="0"/>
+          <w:numId w:val="30"/>
+        </w:numPr>
+      </w:pPr>
+      <w:r>
+        <w:t>ExtraTreeClassifier to select features</w:t>
+      </w:r>
+    </w:p>
+    <w:p>
+      <w:pPr>
+        <w:ind w:firstLine="0"/>
+      </w:pPr>
+    </w:p>
+    <w:p>
+      <w:pPr>
+        <w:ind w:firstLine="0"/>
+      </w:pPr>
+      <w:r>
+        <w:t xml:space="preserve">So far, standardization was applied to the data to standardize it to 0 mean and unit standard deviation. At this stage, it was tested if MinMaxScaling would make any difference or not. </w:t>
+      </w:r>
+      <w:r>
+        <w:rPr>
+          <w:i/>
+          <w:iCs/>
+        </w:rPr>
+        <w:t>[See if MinMax scaling makes a difference]</w:t>
+      </w:r>
+      <w:r>
+        <w:t>.</w:t>
+      </w:r>
+    </w:p>
+    <w:p>
+      <w:pPr>
+        <w:ind w:firstLine="0"/>
+      </w:pPr>
+    </w:p>
+    <w:p>
+      <w:pPr>
+        <w:ind w:firstLine="0"/>
+      </w:pPr>
+      <w:r>
+        <w:t xml:space="preserve">A third experiment was performed where PCA was applied along with feature selection. PCA was added to the pipeline after the feature selection and before the classifier stage. PCA with a varying number of axes [5, 14] were tried. </w:t>
+      </w:r>
+      <w:r>
+        <w:rPr>
+          <w:i/>
+          <w:iCs/>
+        </w:rPr>
+        <w:t>[Add PCA to the mix]</w:t>
+      </w:r>
+    </w:p>
+    <w:p>
+      <w:pPr>
+        <w:ind w:firstLine="0"/>
+      </w:pPr>
+    </w:p>
+    <w:p>
+      <w:pPr>
+        <w:ind w:firstLine="0"/>
+        <w:rPr>
+          <w:b/>
+          <w:bCs/>
+          <w:sz w:val="24"/>
+          <w:szCs w:val="24"/>
+        </w:rPr>
+      </w:pPr>
+      <w:r>
+        <w:rPr>
+          <w:b/>
+          <w:bCs/>
+          <w:i/>
+          <w:iCs/>
+          <w:sz w:val="24"/>
+          <w:szCs w:val="24"/>
+        </w:rPr>
+        <w:t>3.</w:t>
+      </w:r>
+      <w:r>
+        <w:rPr>
+          <w:b/>
+          <w:bCs/>
+          <w:i/>
+          <w:iCs/>
+          <w:sz w:val="24"/>
+          <w:szCs w:val="24"/>
+        </w:rPr>
+        <w:t>3</w:t>
+      </w:r>
+      <w:bookmarkStart w:id="2" w:name="_GoBack"/>
+      <w:bookmarkEnd w:id="2"/>
+      <w:r>
+        <w:rPr>
+          <w:b/>
+          <w:bCs/>
+          <w:i/>
+          <w:iCs/>
+          <w:sz w:val="24"/>
+          <w:szCs w:val="24"/>
+        </w:rPr>
+        <w:t xml:space="preserve"> </w:t>
+      </w:r>
+      <w:r>
+        <w:rPr>
+          <w:b/>
+          <w:bCs/>
+          <w:i/>
+          <w:iCs/>
+          <w:sz w:val="24"/>
+          <w:szCs w:val="24"/>
+        </w:rPr>
+        <w:t>Research</w:t>
+      </w:r>
+      <w:r>
+        <w:rPr>
+          <w:b/>
+          <w:bCs/>
+          <w:i/>
+          <w:iCs/>
+          <w:sz w:val="24"/>
+          <w:szCs w:val="24"/>
+        </w:rPr>
+        <w:t xml:space="preserve"> Experimentation</w:t>
+      </w:r>
+      <w:r>
+        <w:rPr>
+          <w:b/>
+          <w:bCs/>
+          <w:sz w:val="24"/>
+          <w:szCs w:val="24"/>
+        </w:rPr>
+        <w:t xml:space="preserve">  </w:t>
+      </w:r>
+    </w:p>
+    <w:p>
+      <w:pPr>
+        <w:ind w:firstLine="0"/>
+      </w:pPr>
     </w:p>
     <w:p>
       <w:pPr>
@@ -4048,6 +4300,95 @@
     </w:lvl>
   </w:abstractNum>
   <w:abstractNum w:abstractNumId="8" w15:restartNumberingAfterBreak="0">
+    <w:nsid w:val="5E203DC6"/>
+    <w:multiLevelType w:val="hybridMultilevel"/>
+    <w:tmpl w:val="9D76647C"/>
+    <w:lvl w:ilvl="0" w:tplc="0409000F">
+      <w:start w:val="1"/>
+      <w:numFmt w:val="decimal"/>
+      <w:lvlText w:val="%1."/>
+      <w:lvlJc w:val="left"/>
+      <w:pPr>
+        <w:ind w:left="720" w:hanging="360"/>
+      </w:pPr>
+      <w:rPr>
+        <w:rFonts w:hint="default"/>
+      </w:rPr>
+    </w:lvl>
+    <w:lvl w:ilvl="1" w:tplc="04090019" w:tentative="1">
+      <w:start w:val="1"/>
+      <w:numFmt w:val="lowerLetter"/>
+      <w:lvlText w:val="%2."/>
+      <w:lvlJc w:val="left"/>
+      <w:pPr>
+        <w:ind w:left="1440" w:hanging="360"/>
+      </w:pPr>
+    </w:lvl>
+    <w:lvl w:ilvl="2" w:tplc="0409001B" w:tentative="1">
+      <w:start w:val="1"/>
+      <w:numFmt w:val="lowerRoman"/>
+      <w:lvlText w:val="%3."/>
+      <w:lvlJc w:val="right"/>
+      <w:pPr>
+        <w:ind w:left="2160" w:hanging="180"/>
+      </w:pPr>
+    </w:lvl>
+    <w:lvl w:ilvl="3" w:tplc="0409000F" w:tentative="1">
+      <w:start w:val="1"/>
+      <w:numFmt w:val="decimal"/>
+      <w:lvlText w:val="%4."/>
+      <w:lvlJc w:val="left"/>
+      <w:pPr>
+        <w:ind w:left="2880" w:hanging="360"/>
+      </w:pPr>
+    </w:lvl>
+    <w:lvl w:ilvl="4" w:tplc="04090019" w:tentative="1">
+      <w:start w:val="1"/>
+      <w:numFmt w:val="lowerLetter"/>
+      <w:lvlText w:val="%5."/>
+      <w:lvlJc w:val="left"/>
+      <w:pPr>
+        <w:ind w:left="3600" w:hanging="360"/>
+      </w:pPr>
+    </w:lvl>
+    <w:lvl w:ilvl="5" w:tplc="0409001B" w:tentative="1">
+      <w:start w:val="1"/>
+      <w:numFmt w:val="lowerRoman"/>
+      <w:lvlText w:val="%6."/>
+      <w:lvlJc w:val="right"/>
+      <w:pPr>
+        <w:ind w:left="4320" w:hanging="180"/>
+      </w:pPr>
+    </w:lvl>
+    <w:lvl w:ilvl="6" w:tplc="0409000F" w:tentative="1">
+      <w:start w:val="1"/>
+      <w:numFmt w:val="decimal"/>
+      <w:lvlText w:val="%7."/>
+      <w:lvlJc w:val="left"/>
+      <w:pPr>
+        <w:ind w:left="5040" w:hanging="360"/>
+      </w:pPr>
+    </w:lvl>
+    <w:lvl w:ilvl="7" w:tplc="04090019" w:tentative="1">
+      <w:start w:val="1"/>
+      <w:numFmt w:val="lowerLetter"/>
+      <w:lvlText w:val="%8."/>
+      <w:lvlJc w:val="left"/>
+      <w:pPr>
+        <w:ind w:left="5760" w:hanging="360"/>
+      </w:pPr>
+    </w:lvl>
+    <w:lvl w:ilvl="8" w:tplc="0409001B" w:tentative="1">
+      <w:start w:val="1"/>
+      <w:numFmt w:val="lowerRoman"/>
+      <w:lvlText w:val="%9."/>
+      <w:lvlJc w:val="right"/>
+      <w:pPr>
+        <w:ind w:left="6480" w:hanging="180"/>
+      </w:pPr>
+    </w:lvl>
+  </w:abstractNum>
+  <w:abstractNum w:abstractNumId="9" w15:restartNumberingAfterBreak="0">
     <w:nsid w:val="644B5941"/>
     <w:multiLevelType w:val="hybridMultilevel"/>
     <w:tmpl w:val="201C1620"/>
@@ -4136,7 +4477,7 @@
       </w:pPr>
     </w:lvl>
   </w:abstractNum>
-  <w:abstractNum w:abstractNumId="9" w15:restartNumberingAfterBreak="0">
+  <w:abstractNum w:abstractNumId="10" w15:restartNumberingAfterBreak="0">
     <w:nsid w:val="71F466C4"/>
     <w:multiLevelType w:val="hybridMultilevel"/>
     <w:tmpl w:val="55D8A176"/>
@@ -4225,7 +4566,7 @@
       </w:pPr>
     </w:lvl>
   </w:abstractNum>
-  <w:abstractNum w:abstractNumId="10" w15:restartNumberingAfterBreak="0">
+  <w:abstractNum w:abstractNumId="11" w15:restartNumberingAfterBreak="0">
     <w:nsid w:val="754474F7"/>
     <w:multiLevelType w:val="singleLevel"/>
     <w:tmpl w:val="0EA0939C"/>
@@ -4240,7 +4581,7 @@
       </w:pPr>
     </w:lvl>
   </w:abstractNum>
-  <w:abstractNum w:abstractNumId="11" w15:restartNumberingAfterBreak="0">
+  <w:abstractNum w:abstractNumId="12" w15:restartNumberingAfterBreak="0">
     <w:nsid w:val="7E5259C0"/>
     <w:multiLevelType w:val="hybridMultilevel"/>
     <w:tmpl w:val="CD9ECA3C"/>
@@ -4418,7 +4759,7 @@
     </w:lvlOverride>
   </w:num>
   <w:num w:numId="3">
-    <w:abstractNumId w:val="10"/>
+    <w:abstractNumId w:val="11"/>
   </w:num>
   <w:num w:numId="4">
     <w:abstractNumId w:val="1"/>
@@ -4460,7 +4801,7 @@
     <w:abstractNumId w:val="3"/>
   </w:num>
   <w:num w:numId="7">
-    <w:abstractNumId w:val="11"/>
+    <w:abstractNumId w:val="12"/>
   </w:num>
   <w:num w:numId="8">
     <w:abstractNumId w:val="5"/>
@@ -4469,7 +4810,7 @@
     <w:abstractNumId w:val="3"/>
   </w:num>
   <w:num w:numId="10">
-    <w:abstractNumId w:val="11"/>
+    <w:abstractNumId w:val="12"/>
   </w:num>
   <w:num w:numId="11">
     <w:abstractNumId w:val="6"/>
@@ -4496,13 +4837,13 @@
     <w:abstractNumId w:val="0"/>
   </w:num>
   <w:num w:numId="19">
-    <w:abstractNumId w:val="11"/>
+    <w:abstractNumId w:val="12"/>
   </w:num>
   <w:num w:numId="20">
-    <w:abstractNumId w:val="11"/>
+    <w:abstractNumId w:val="12"/>
   </w:num>
   <w:num w:numId="21">
-    <w:abstractNumId w:val="11"/>
+    <w:abstractNumId w:val="12"/>
   </w:num>
   <w:num w:numId="22">
     <w:abstractNumId w:val="4"/>
@@ -4520,13 +4861,16 @@
     <w:abstractNumId w:val="2"/>
   </w:num>
   <w:num w:numId="27">
-    <w:abstractNumId w:val="8"/>
+    <w:abstractNumId w:val="9"/>
   </w:num>
   <w:num w:numId="28">
-    <w:abstractNumId w:val="9"/>
+    <w:abstractNumId w:val="10"/>
   </w:num>
   <w:num w:numId="29">
     <w:abstractNumId w:val="7"/>
+  </w:num>
+  <w:num w:numId="30">
+    <w:abstractNumId w:val="8"/>
   </w:num>
 </w:numbering>
 </file>
@@ -4989,6 +5333,29 @@
       <w:szCs w:val="26"/>
     </w:rPr>
   </w:style>
+  <w:style w:type="paragraph" w:styleId="Heading4">
+    <w:name w:val="heading 4"/>
+    <w:basedOn w:val="Normal"/>
+    <w:next w:val="Normal"/>
+    <w:link w:val="Heading4Char"/>
+    <w:uiPriority w:val="9"/>
+    <w:semiHidden/>
+    <w:unhideWhenUsed/>
+    <w:qFormat/>
+    <w:rsid w:val="00352FF1"/>
+    <w:pPr>
+      <w:keepNext/>
+      <w:keepLines/>
+      <w:spacing w:before="40"/>
+      <w:outlineLvl w:val="3"/>
+    </w:pPr>
+    <w:rPr>
+      <w:rFonts w:asciiTheme="majorHAnsi" w:eastAsiaTheme="majorEastAsia" w:hAnsiTheme="majorHAnsi" w:cstheme="majorBidi"/>
+      <w:i/>
+      <w:iCs/>
+      <w:color w:val="2F5496" w:themeColor="accent1" w:themeShade="BF"/>
+    </w:rPr>
+  </w:style>
   <w:style w:type="character" w:default="1" w:styleId="DefaultParagraphFont">
     <w:name w:val="Default Paragraph Font"/>
     <w:semiHidden/>
@@ -5423,7 +5790,7 @@
       <w:u w:val="single"/>
     </w:rPr>
   </w:style>
-  <w:style w:type="paragraph" w:customStyle="1" w:styleId="heading4">
+  <w:style w:type="paragraph" w:customStyle="1" w:styleId="heading40">
     <w:name w:val="heading4"/>
     <w:basedOn w:val="p1a"/>
     <w:next w:val="p1a"/>
@@ -5437,7 +5804,7 @@
   </w:style>
   <w:style w:type="paragraph" w:customStyle="1" w:styleId="heading5">
     <w:name w:val="heading5"/>
-    <w:basedOn w:val="heading4"/>
+    <w:basedOn w:val="heading40"/>
     <w:next w:val="p1a"/>
     <w:rsid w:val="00D4758B"/>
     <w:pPr>
@@ -5682,6 +6049,21 @@
       <w:ind w:left="720"/>
       <w:contextualSpacing/>
     </w:pPr>
+  </w:style>
+  <w:style w:type="character" w:customStyle="1" w:styleId="Heading4Char">
+    <w:name w:val="Heading 4 Char"/>
+    <w:basedOn w:val="DefaultParagraphFont"/>
+    <w:link w:val="Heading4"/>
+    <w:uiPriority w:val="9"/>
+    <w:semiHidden/>
+    <w:rsid w:val="00352FF1"/>
+    <w:rPr>
+      <w:rFonts w:asciiTheme="majorHAnsi" w:eastAsiaTheme="majorEastAsia" w:hAnsiTheme="majorHAnsi" w:cstheme="majorBidi"/>
+      <w:i/>
+      <w:iCs/>
+      <w:color w:val="2F5496" w:themeColor="accent1" w:themeShade="BF"/>
+      <w:lang w:eastAsia="de-DE"/>
+    </w:rPr>
   </w:style>
 </w:styles>
 </file>
@@ -5986,7 +6368,7 @@
 </file>
 
 <file path=customXml/itemProps1.xml><?xml version="1.0" encoding="utf-8"?>
-<ds:datastoreItem xmlns:ds="http://schemas.openxmlformats.org/officeDocument/2006/customXml" ds:itemID="{AF05CAF0-165B-4553-B934-22D0AA915ABA}">
+<ds:datastoreItem xmlns:ds="http://schemas.openxmlformats.org/officeDocument/2006/customXml" ds:itemID="{F33B9B28-72A9-4264-9895-E5F411211DFA}">
   <ds:schemaRefs>
     <ds:schemaRef ds:uri="http://schemas.openxmlformats.org/officeDocument/2006/bibliography"/>
   </ds:schemaRefs>

--- a/pml/Assignment2/Report.docx
+++ b/pml/Assignment2/Report.docx
@@ -74,25 +74,285 @@
         <w:t>lorem ipsum</w:t>
       </w:r>
       <w:r>
-        <w:t xml:space="preserve"> when displaying typeface to direct focus to the presentation. Lorem ipsum dolor sit amet, consectetuer adipiscing elit. Aliquam sapien. Proin euismod metus id elit. Aliquam posuere orci nec lacus. </w:t>
-      </w:r>
+        <w:t xml:space="preserve"> when displaying typeface to direct focus to the presentation. Lorem ipsum dolor sit </w:t>
+      </w:r>
+      <w:proofErr w:type="spellStart"/>
+      <w:r>
+        <w:t>amet</w:t>
+      </w:r>
+      <w:proofErr w:type="spellEnd"/>
+      <w:r>
+        <w:t xml:space="preserve">, </w:t>
+      </w:r>
+      <w:proofErr w:type="spellStart"/>
+      <w:r>
+        <w:t>consectetuer</w:t>
+      </w:r>
+      <w:proofErr w:type="spellEnd"/>
+      <w:r>
+        <w:t xml:space="preserve"> </w:t>
+      </w:r>
+      <w:proofErr w:type="spellStart"/>
+      <w:r>
+        <w:t>adipiscing</w:t>
+      </w:r>
+      <w:proofErr w:type="spellEnd"/>
+      <w:r>
+        <w:t xml:space="preserve"> </w:t>
+      </w:r>
+      <w:proofErr w:type="spellStart"/>
+      <w:r>
+        <w:t>elit</w:t>
+      </w:r>
+      <w:proofErr w:type="spellEnd"/>
+      <w:r>
+        <w:t xml:space="preserve">. </w:t>
+      </w:r>
+      <w:proofErr w:type="spellStart"/>
+      <w:r>
+        <w:t>Aliquam</w:t>
+      </w:r>
+      <w:proofErr w:type="spellEnd"/>
+      <w:r>
+        <w:t xml:space="preserve"> </w:t>
+      </w:r>
+      <w:proofErr w:type="spellStart"/>
+      <w:r>
+        <w:t>sapien</w:t>
+      </w:r>
+      <w:proofErr w:type="spellEnd"/>
+      <w:r>
+        <w:t xml:space="preserve">. </w:t>
+      </w:r>
+      <w:proofErr w:type="spellStart"/>
+      <w:r>
+        <w:t>Proin</w:t>
+      </w:r>
+      <w:proofErr w:type="spellEnd"/>
+      <w:r>
+        <w:t xml:space="preserve"> </w:t>
+      </w:r>
+      <w:proofErr w:type="spellStart"/>
+      <w:r>
+        <w:t>euismod</w:t>
+      </w:r>
+      <w:proofErr w:type="spellEnd"/>
+      <w:r>
+        <w:t xml:space="preserve"> </w:t>
+      </w:r>
+      <w:proofErr w:type="spellStart"/>
+      <w:r>
+        <w:t>metus</w:t>
+      </w:r>
+      <w:proofErr w:type="spellEnd"/>
+      <w:r>
+        <w:t xml:space="preserve"> id </w:t>
+      </w:r>
+      <w:proofErr w:type="spellStart"/>
+      <w:r>
+        <w:t>elit</w:t>
+      </w:r>
+      <w:proofErr w:type="spellEnd"/>
+      <w:r>
+        <w:t xml:space="preserve">. </w:t>
+      </w:r>
+      <w:proofErr w:type="spellStart"/>
+      <w:r>
+        <w:t>Aliquam</w:t>
+      </w:r>
+      <w:proofErr w:type="spellEnd"/>
+      <w:r>
+        <w:t xml:space="preserve"> </w:t>
+      </w:r>
+      <w:proofErr w:type="spellStart"/>
+      <w:r>
+        <w:t>posuere</w:t>
+      </w:r>
+      <w:proofErr w:type="spellEnd"/>
+      <w:r>
+        <w:t xml:space="preserve"> </w:t>
+      </w:r>
+      <w:proofErr w:type="spellStart"/>
+      <w:r>
+        <w:t>orci</w:t>
+      </w:r>
+      <w:proofErr w:type="spellEnd"/>
+      <w:r>
+        <w:t xml:space="preserve"> </w:t>
+      </w:r>
+      <w:proofErr w:type="spellStart"/>
+      <w:r>
+        <w:t>nec</w:t>
+      </w:r>
+      <w:proofErr w:type="spellEnd"/>
+      <w:r>
+        <w:t xml:space="preserve"> lacus. </w:t>
+      </w:r>
+      <w:proofErr w:type="spellStart"/>
       <w:r>
         <w:rPr>
           <w:lang w:val="fr-FR"/>
         </w:rPr>
-        <w:t>Vivamus consectetuer, turpis non vulputate faucibus, nisl lectus pretium urna, at mollis tu</w:t>
-      </w:r>
+        <w:t>Vivamus</w:t>
+      </w:r>
+      <w:proofErr w:type="spellEnd"/>
       <w:r>
         <w:rPr>
           <w:lang w:val="fr-FR"/>
         </w:rPr>
+        <w:t xml:space="preserve"> </w:t>
+      </w:r>
+      <w:proofErr w:type="spellStart"/>
+      <w:r>
+        <w:rPr>
+          <w:lang w:val="fr-FR"/>
+        </w:rPr>
+        <w:t>consectetuer</w:t>
+      </w:r>
+      <w:proofErr w:type="spellEnd"/>
+      <w:r>
+        <w:rPr>
+          <w:lang w:val="fr-FR"/>
+        </w:rPr>
+        <w:t xml:space="preserve">, </w:t>
+      </w:r>
+      <w:proofErr w:type="spellStart"/>
+      <w:r>
+        <w:rPr>
+          <w:lang w:val="fr-FR"/>
+        </w:rPr>
+        <w:t>turpis</w:t>
+      </w:r>
+      <w:proofErr w:type="spellEnd"/>
+      <w:r>
+        <w:rPr>
+          <w:lang w:val="fr-FR"/>
+        </w:rPr>
+        <w:t xml:space="preserve"> non </w:t>
+      </w:r>
+      <w:proofErr w:type="spellStart"/>
+      <w:r>
+        <w:rPr>
+          <w:lang w:val="fr-FR"/>
+        </w:rPr>
+        <w:t>vulputate</w:t>
+      </w:r>
+      <w:proofErr w:type="spellEnd"/>
+      <w:r>
+        <w:rPr>
+          <w:lang w:val="fr-FR"/>
+        </w:rPr>
+        <w:t xml:space="preserve"> </w:t>
+      </w:r>
+      <w:proofErr w:type="spellStart"/>
+      <w:r>
+        <w:rPr>
+          <w:lang w:val="fr-FR"/>
+        </w:rPr>
+        <w:t>faucibus</w:t>
+      </w:r>
+      <w:proofErr w:type="spellEnd"/>
+      <w:r>
+        <w:rPr>
+          <w:lang w:val="fr-FR"/>
+        </w:rPr>
+        <w:t xml:space="preserve">, </w:t>
+      </w:r>
+      <w:proofErr w:type="spellStart"/>
+      <w:r>
+        <w:rPr>
+          <w:lang w:val="fr-FR"/>
+        </w:rPr>
+        <w:t>nisl</w:t>
+      </w:r>
+      <w:proofErr w:type="spellEnd"/>
+      <w:r>
+        <w:rPr>
+          <w:lang w:val="fr-FR"/>
+        </w:rPr>
+        <w:t xml:space="preserve"> </w:t>
+      </w:r>
+      <w:proofErr w:type="spellStart"/>
+      <w:r>
+        <w:rPr>
+          <w:lang w:val="fr-FR"/>
+        </w:rPr>
+        <w:t>lectus</w:t>
+      </w:r>
+      <w:proofErr w:type="spellEnd"/>
+      <w:r>
+        <w:rPr>
+          <w:lang w:val="fr-FR"/>
+        </w:rPr>
+        <w:t xml:space="preserve"> pretium </w:t>
+      </w:r>
+      <w:proofErr w:type="spellStart"/>
+      <w:r>
+        <w:rPr>
+          <w:lang w:val="fr-FR"/>
+        </w:rPr>
+        <w:t>urna</w:t>
+      </w:r>
+      <w:proofErr w:type="spellEnd"/>
+      <w:r>
+        <w:rPr>
+          <w:lang w:val="fr-FR"/>
+        </w:rPr>
+        <w:t xml:space="preserve">, at mollis </w:t>
+      </w:r>
+      <w:proofErr w:type="spellStart"/>
+      <w:r>
+        <w:rPr>
+          <w:lang w:val="fr-FR"/>
+        </w:rPr>
+        <w:t>tu</w:t>
+      </w:r>
+      <w:r>
+        <w:rPr>
+          <w:lang w:val="fr-FR"/>
+        </w:rPr>
         <w:t>r</w:t>
       </w:r>
       <w:r>
         <w:rPr>
           <w:lang w:val="fr-FR"/>
         </w:rPr>
-        <w:t>pis arcu non quam.</w:t>
+        <w:t>pis</w:t>
+      </w:r>
+      <w:proofErr w:type="spellEnd"/>
+      <w:r>
+        <w:rPr>
+          <w:lang w:val="fr-FR"/>
+        </w:rPr>
+        <w:t xml:space="preserve"> </w:t>
+      </w:r>
+      <w:proofErr w:type="spellStart"/>
+      <w:r>
+        <w:rPr>
+          <w:lang w:val="fr-FR"/>
+        </w:rPr>
+        <w:t>arcu</w:t>
+      </w:r>
+      <w:proofErr w:type="spellEnd"/>
+      <w:r>
+        <w:rPr>
+          <w:lang w:val="fr-FR"/>
+        </w:rPr>
+        <w:t xml:space="preserve"> non </w:t>
+      </w:r>
+      <w:proofErr w:type="spellStart"/>
+      <w:r>
+        <w:rPr>
+          <w:lang w:val="fr-FR"/>
+        </w:rPr>
+        <w:t>quam</w:t>
+      </w:r>
+      <w:proofErr w:type="spellEnd"/>
+      <w:r>
+        <w:rPr>
+          <w:lang w:val="fr-FR"/>
+        </w:rPr>
+        <w:t>.</w:t>
       </w:r>
     </w:p>
     <w:p>
@@ -245,9 +505,11 @@
             <w:pPr>
               <w:ind w:firstLine="0"/>
             </w:pPr>
+            <w:proofErr w:type="spellStart"/>
             <w:r>
               <w:t>RowNumber</w:t>
             </w:r>
+            <w:proofErr w:type="spellEnd"/>
           </w:p>
         </w:tc>
         <w:tc>
@@ -319,9 +581,11 @@
                 <w:lang w:eastAsia="zh-CN"/>
               </w:rPr>
             </w:pPr>
+            <w:proofErr w:type="spellStart"/>
             <w:r>
               <w:t>CustomerId</w:t>
             </w:r>
+            <w:proofErr w:type="spellEnd"/>
           </w:p>
         </w:tc>
         <w:tc>
@@ -401,9 +665,11 @@
             <w:pPr>
               <w:ind w:firstLine="0"/>
             </w:pPr>
+            <w:proofErr w:type="spellStart"/>
             <w:r>
               <w:t>CreditScore</w:t>
             </w:r>
+            <w:proofErr w:type="spellEnd"/>
           </w:p>
         </w:tc>
         <w:tc>
@@ -647,9 +913,11 @@
             <w:pPr>
               <w:ind w:firstLine="0"/>
             </w:pPr>
+            <w:proofErr w:type="spellStart"/>
             <w:r>
               <w:t>NumOfProducts</w:t>
             </w:r>
+            <w:proofErr w:type="spellEnd"/>
           </w:p>
         </w:tc>
         <w:tc>
@@ -688,9 +956,11 @@
             <w:pPr>
               <w:ind w:firstLine="0"/>
             </w:pPr>
+            <w:proofErr w:type="spellStart"/>
             <w:r>
               <w:t>HasCrCard</w:t>
             </w:r>
+            <w:proofErr w:type="spellEnd"/>
           </w:p>
         </w:tc>
         <w:tc>
@@ -729,10 +999,12 @@
             <w:pPr>
               <w:ind w:firstLine="0"/>
             </w:pPr>
+            <w:proofErr w:type="spellStart"/>
             <w:r>
               <w:lastRenderedPageBreak/>
               <w:t>IsActiveMember</w:t>
             </w:r>
+            <w:proofErr w:type="spellEnd"/>
           </w:p>
         </w:tc>
         <w:tc>
@@ -931,7 +1203,31 @@
         <w:ind w:firstLine="0"/>
       </w:pPr>
       <w:r>
-        <w:t>If we are predicting two classes, and the chances of a sample being a +ve is 1%, and the chance of a sample being a -ve is 99%, a machine learning model can achieve an accuracy of 99% by simply predicting -ve all the time. However, such a prediction is of little use. Hence accuracy is not a good judge of the quality of prediction. Better measures of judging accuracy are measures like precision, recall and F-1 score. The F-1 score is particularly interesting because it uses just one number to indicate both false positives and false negatives. Another metric that is frequently used is the confusion matrix.</w:t>
+        <w:t>If we are predicting two classes, and the chances of a sample being a +</w:t>
+      </w:r>
+      <w:proofErr w:type="spellStart"/>
+      <w:r>
+        <w:t>ve</w:t>
+      </w:r>
+      <w:proofErr w:type="spellEnd"/>
+      <w:r>
+        <w:t xml:space="preserve"> is 1%, and the chance of a sample being a -</w:t>
+      </w:r>
+      <w:proofErr w:type="spellStart"/>
+      <w:r>
+        <w:t>ve</w:t>
+      </w:r>
+      <w:proofErr w:type="spellEnd"/>
+      <w:r>
+        <w:t xml:space="preserve"> is 99%, a machine learning model can achieve an accuracy of 99% by simply predicting -</w:t>
+      </w:r>
+      <w:proofErr w:type="spellStart"/>
+      <w:r>
+        <w:t>ve</w:t>
+      </w:r>
+      <w:proofErr w:type="spellEnd"/>
+      <w:r>
+        <w:t xml:space="preserve"> all the time. However, such a prediction is of little use. Hence accuracy is not a good judge of the quality of prediction. Better measures of judging accuracy are measures like precision, recall and F-1 score. The F-1 score is particularly interesting because it uses just one number to indicate both false positives and false negatives. Another metric that is frequently used is the confusion matrix.</w:t>
       </w:r>
       <w:r>
         <w:rPr>
@@ -950,7 +1246,39 @@
         <w:ind w:firstLine="0"/>
       </w:pPr>
       <w:r>
-        <w:t xml:space="preserve">The goal of any model is to be able to accurately predict both +ve and -ve classes. However, since in real world phenomena, -ve examples vastly outnumber +ve examples, </w:t>
+        <w:t>The goal of any model is to be able to accurately predict both +</w:t>
+      </w:r>
+      <w:proofErr w:type="spellStart"/>
+      <w:r>
+        <w:t>ve</w:t>
+      </w:r>
+      <w:proofErr w:type="spellEnd"/>
+      <w:r>
+        <w:t xml:space="preserve"> and -</w:t>
+      </w:r>
+      <w:proofErr w:type="spellStart"/>
+      <w:r>
+        <w:t>ve</w:t>
+      </w:r>
+      <w:proofErr w:type="spellEnd"/>
+      <w:r>
+        <w:t xml:space="preserve"> classes. However, since in real world phenomena, -</w:t>
+      </w:r>
+      <w:proofErr w:type="spellStart"/>
+      <w:r>
+        <w:t>ve</w:t>
+      </w:r>
+      <w:proofErr w:type="spellEnd"/>
+      <w:r>
+        <w:t xml:space="preserve"> examples vastly outnumber +</w:t>
+      </w:r>
+      <w:proofErr w:type="spellStart"/>
+      <w:r>
+        <w:t>ve</w:t>
+      </w:r>
+      <w:proofErr w:type="spellEnd"/>
+      <w:r>
+        <w:t xml:space="preserve"> examples, </w:t>
       </w:r>
       <w:r>
         <w:t>the model has very little opportunity and incentive to learn how to predict the minority class correctly. This generally results in a very good performance for predicting the majority class, but a very bad performance for the minority class. For such types of problems, the challenges introduced by data imbalance must be remedied.</w:t>
@@ -1129,11 +1457,16 @@
       <w:pPr>
         <w:ind w:firstLine="0"/>
       </w:pPr>
+      <w:proofErr w:type="spellStart"/>
       <w:r>
         <w:t>Breima</w:t>
       </w:r>
       <w:r>
-        <w:t xml:space="preserve">n, </w:t>
+        <w:t>n</w:t>
+      </w:r>
+      <w:proofErr w:type="spellEnd"/>
+      <w:r>
+        <w:t xml:space="preserve">, </w:t>
       </w:r>
       <w:r>
         <w:t xml:space="preserve">et.al. suggest using </w:t>
@@ -1145,8 +1478,13 @@
         <w:t>Gini coefficient to</w:t>
       </w:r>
       <w:r>
-        <w:t xml:space="preserve"> mitigate class imbalance. The use of the Gini coefficient results in the cost of misclassification to be scaled depending on the probability of the misclassification. Breiman</w:t>
-      </w:r>
+        <w:t xml:space="preserve"> mitigate class imbalance. The use of the Gini coefficient results in the cost of misclassification to be scaled depending on the probability of the misclassification. </w:t>
+      </w:r>
+      <w:proofErr w:type="spellStart"/>
+      <w:r>
+        <w:t>Breiman</w:t>
+      </w:r>
+      <w:proofErr w:type="spellEnd"/>
       <w:r>
         <w:t>,</w:t>
       </w:r>
@@ -1192,7 +1530,23 @@
         <w:t xml:space="preserve">The simplest of all sampling techniques is random under-sampling in which </w:t>
       </w:r>
       <w:r>
-        <w:t>balance is achieved by under-sampling the minority class. However, this has the drawback that it loses data instances, which thereby can affect the quality of the prediction. However, a boosting technique may be applied in conjunction with it to make a better classifier. RUSBoost takes this approach of combining random under-sampling with a boosted classifier. The traditional boosting algorithm is modified in RUSBoost to first apply random under-sampling to create a temporary training dataset where N% of the instances are of the minority class. This is applied at each iteration. The result is a greater number of samples from the minority class being chosen. The use of a boosting algorithm also means that none of the instances of the majority class are thrown out, because they will be chosen in other iterations.</w:t>
+        <w:t xml:space="preserve">balance is achieved by under-sampling the minority class. However, this has the drawback that it loses data instances, which thereby can affect the quality of the prediction. However, a boosting technique may be applied in conjunction with it to make a better classifier. </w:t>
+      </w:r>
+      <w:proofErr w:type="spellStart"/>
+      <w:r>
+        <w:t>RUSBoost</w:t>
+      </w:r>
+      <w:proofErr w:type="spellEnd"/>
+      <w:r>
+        <w:t xml:space="preserve"> takes this approach of combining random under-sampling with a boosted classifier. The traditional boosting algorithm is modified in </w:t>
+      </w:r>
+      <w:proofErr w:type="spellStart"/>
+      <w:r>
+        <w:t>RUSBoost</w:t>
+      </w:r>
+      <w:proofErr w:type="spellEnd"/>
+      <w:r>
+        <w:t xml:space="preserve"> to first apply random under-sampling to create a temporary training dataset where N% of the instances are of the minority class. This is applied at each iteration. The result is a greater number of samples from the minority class being chosen. The use of a boosting algorithm also means that none of the instances of the majority class are thrown out, because they will be chosen in other iterations.</w:t>
       </w:r>
       <w:r>
         <w:t xml:space="preserve"> The Tomek-Links</w:t>
@@ -1291,7 +1645,15 @@
         <w:ind w:firstLine="0"/>
       </w:pPr>
       <w:r>
-        <w:t>The basic SMOTE can also be combined with a boosting learner. This is similar to RUSBoost, except that SMOTE oversampling is used at each stage instead of random under-sampling.</w:t>
+        <w:t xml:space="preserve">The basic SMOTE can also be combined with a boosting learner. This is similar to </w:t>
+      </w:r>
+      <w:proofErr w:type="spellStart"/>
+      <w:r>
+        <w:t>RUSBoost</w:t>
+      </w:r>
+      <w:proofErr w:type="spellEnd"/>
+      <w:r>
+        <w:t>, except that SMOTE oversampling is used at each stage instead of random under-sampling.</w:t>
       </w:r>
       <w:r>
         <w:rPr>
@@ -1307,6 +1669,56 @@
     </w:p>
     <w:p>
       <w:pPr>
+        <w:ind w:firstLine="0"/>
+      </w:pPr>
+      <w:r>
+        <w:t>Chen, et.al, propose a metho</w:t>
+      </w:r>
+      <w:r>
+        <w:t xml:space="preserve">d for Balanced Random Forest </w:t>
+      </w:r>
+      <w:r>
+        <w:t>where the following is done:</w:t>
+      </w:r>
+      <w:r>
+        <w:rPr>
+          <w:vertAlign w:val="superscript"/>
+        </w:rPr>
+        <w:t>[15]</w:t>
+      </w:r>
+      <w:r>
+        <w:t xml:space="preserve"> A bootstrap of instances is drawn from the minority class at every step of the iteration. The number is matched from the majority class by sampling with replacement. A CART Tree is used with the modification that only a random set of features is drawn at each iteration, and one feature from that reduced set is used to take the decision where to split.</w:t>
+      </w:r>
+    </w:p>
+    <w:p>
+      <w:pPr>
+        <w:ind w:firstLine="0"/>
+      </w:pPr>
+    </w:p>
+    <w:p>
+      <w:pPr>
+        <w:ind w:firstLine="0"/>
+      </w:pPr>
+      <w:r>
+        <w:t>Chan, et.al also propose a weighted Random Forest mechanism where different weights are assigned to the different classes.</w:t>
+      </w:r>
+      <w:r>
+        <w:rPr>
+          <w:vertAlign w:val="superscript"/>
+        </w:rPr>
+        <w:t>[15]</w:t>
+      </w:r>
+      <w:r>
+        <w:t xml:space="preserve"> The class weights are used in the algorithms in two places: at each iteration in the Gini criterion to find the splits, and finally the prediction is made by a weighted majo</w:t>
+      </w:r>
+      <w:bookmarkStart w:id="1" w:name="_GoBack"/>
+      <w:bookmarkEnd w:id="1"/>
+      <w:r>
+        <w:t>rity vote of all the classifiers.</w:t>
+      </w:r>
+    </w:p>
+    <w:p>
+      <w:pPr>
         <w:pStyle w:val="heading10"/>
         <w:rPr>
           <w:szCs w:val="24"/>
@@ -1342,7 +1754,7 @@
         </w:rPr>
         <w:br/>
       </w:r>
-      <w:bookmarkStart w:id="1" w:name="_Hlk58685752"/>
+      <w:bookmarkStart w:id="2" w:name="_Hlk58685752"/>
       <w:r>
         <w:rPr>
           <w:i/>
@@ -1357,14 +1769,22 @@
         </w:rPr>
         <w:t xml:space="preserve">  </w:t>
       </w:r>
-      <w:bookmarkEnd w:id="1"/>
-    </w:p>
-    <w:p>
-      <w:pPr>
-        <w:ind w:firstLine="0"/>
-      </w:pPr>
-      <w:r>
-        <w:t>The data was first read as a pandas data frame and subjected to initial visual exploration. There were no missing data-points. Two columns were deemed to be irrelevant to the prediction and were dropped: RowNumber and Customer ID.</w:t>
+      <w:bookmarkEnd w:id="2"/>
+    </w:p>
+    <w:p>
+      <w:pPr>
+        <w:ind w:firstLine="0"/>
+      </w:pPr>
+      <w:r>
+        <w:t xml:space="preserve">The data was first read as a pandas data frame and subjected to initial visual exploration. There were no missing data-points. Two columns were deemed to be irrelevant to the prediction and were dropped: </w:t>
+      </w:r>
+      <w:proofErr w:type="spellStart"/>
+      <w:r>
+        <w:t>RowNumber</w:t>
+      </w:r>
+      <w:proofErr w:type="spellEnd"/>
+      <w:r>
+        <w:t xml:space="preserve"> and Customer ID.</w:t>
       </w:r>
     </w:p>
     <w:p>
@@ -1389,13 +1809,53 @@
         <w:t xml:space="preserve"> on the columns </w:t>
       </w:r>
       <w:r>
-        <w:t>'CreditScore', 'Age', 'Tenure', 'Balance', 'NumOfProducts', 'EstimatedSalary'</w:t>
+        <w:t>'</w:t>
+      </w:r>
+      <w:proofErr w:type="spellStart"/>
+      <w:r>
+        <w:t>CreditScore</w:t>
+      </w:r>
+      <w:proofErr w:type="spellEnd"/>
+      <w:r>
+        <w:t>', 'Age', 'Tenure', 'Balance', '</w:t>
+      </w:r>
+      <w:proofErr w:type="spellStart"/>
+      <w:r>
+        <w:t>NumOfProducts</w:t>
+      </w:r>
+      <w:proofErr w:type="spellEnd"/>
+      <w:r>
+        <w:t>', '</w:t>
+      </w:r>
+      <w:proofErr w:type="spellStart"/>
+      <w:r>
+        <w:t>EstimatedSalary</w:t>
+      </w:r>
+      <w:proofErr w:type="spellEnd"/>
+      <w:r>
+        <w:t>'</w:t>
       </w:r>
       <w:r>
         <w:t xml:space="preserve"> before outlier detection. Early scaling was more efficient as it allowed us to visualize all the box-plots in the same scale. This was also deemed procedurally sound as scaling does not affect the frequency distribution and all data points scale by equal amounts so outliers remain outliers.</w:t>
       </w:r>
       <w:r>
-        <w:t xml:space="preserve"> The distribution was similar for the field CreditScore as well, and CreditScore was also allowed to remain as is for the same reasons.</w:t>
+        <w:t xml:space="preserve"> The distribution was similar for the field </w:t>
+      </w:r>
+      <w:proofErr w:type="spellStart"/>
+      <w:r>
+        <w:t>CreditScore</w:t>
+      </w:r>
+      <w:proofErr w:type="spellEnd"/>
+      <w:r>
+        <w:t xml:space="preserve"> as well, and </w:t>
+      </w:r>
+      <w:proofErr w:type="spellStart"/>
+      <w:r>
+        <w:t>CreditScore</w:t>
+      </w:r>
+      <w:proofErr w:type="spellEnd"/>
+      <w:r>
+        <w:t xml:space="preserve"> was also allowed to remain as is for the same reasons.</w:t>
       </w:r>
     </w:p>
     <w:p>
@@ -1412,10 +1872,26 @@
         </w:rPr>
       </w:pPr>
       <w:r>
-        <w:t>A box-plot was plotted and visual examination of the box plots was undertaken to identify the outliers. The fields Age and NumOfProducts were found to have items beyond the whiskers in the outliers</w:t>
-      </w:r>
-      <w:r>
-        <w:t>. The outliers in NumOfProducts was clipped to 1.5 IQR around the mean. For the field ‘Age’, there were a significant number of instances beyond the whiskers. However, these instances formed a continuum of points starting from the whiskers and extended beyond, hence it was decided that they are not true outliers, and were allowed to remain.</w:t>
+        <w:t xml:space="preserve">A box-plot was plotted and visual examination of the box plots was undertaken to identify the outliers. The fields Age and </w:t>
+      </w:r>
+      <w:proofErr w:type="spellStart"/>
+      <w:r>
+        <w:t>NumOfProducts</w:t>
+      </w:r>
+      <w:proofErr w:type="spellEnd"/>
+      <w:r>
+        <w:t xml:space="preserve"> were found to have items beyond the whiskers in the outliers</w:t>
+      </w:r>
+      <w:r>
+        <w:t xml:space="preserve">. The outliers in </w:t>
+      </w:r>
+      <w:proofErr w:type="spellStart"/>
+      <w:r>
+        <w:t>NumOfProducts</w:t>
+      </w:r>
+      <w:proofErr w:type="spellEnd"/>
+      <w:r>
+        <w:t xml:space="preserve"> was clipped to 1.5 IQR around the mean. For the field ‘Age’, there were a significant number of instances beyond the whiskers. However, these instances formed a continuum of points starting from the whiskers and extended beyond, hence it was decided that they are not true outliers, and were allowed to remain.</w:t>
       </w:r>
       <w:r>
         <w:t xml:space="preserve"> </w:t>
@@ -1474,7 +1950,31 @@
         <w:t>[Feature Selection Initial Exploration]</w:t>
       </w:r>
       <w:r>
-        <w:t>. Three different techniques for feature selection were used: SelectPercentile(), RandomForest classification followed by comparison of feature_importances_, and the greedy method using RFECV().</w:t>
+        <w:t xml:space="preserve">. Three different techniques for feature selection were used: </w:t>
+      </w:r>
+      <w:proofErr w:type="spellStart"/>
+      <w:r>
+        <w:t>SelectPercentile</w:t>
+      </w:r>
+      <w:proofErr w:type="spellEnd"/>
+      <w:r>
+        <w:t xml:space="preserve">(), </w:t>
+      </w:r>
+      <w:proofErr w:type="spellStart"/>
+      <w:r>
+        <w:t>RandomForest</w:t>
+      </w:r>
+      <w:proofErr w:type="spellEnd"/>
+      <w:r>
+        <w:t xml:space="preserve"> classification followed by comparison of </w:t>
+      </w:r>
+      <w:proofErr w:type="spellStart"/>
+      <w:r>
+        <w:t>feature_importances</w:t>
+      </w:r>
+      <w:proofErr w:type="spellEnd"/>
+      <w:r>
+        <w:t>_, and the greedy method using RFECV().</w:t>
       </w:r>
     </w:p>
     <w:p>
@@ -1537,9 +2037,11 @@
           <w:numId w:val="27"/>
         </w:numPr>
       </w:pPr>
+      <w:proofErr w:type="spellStart"/>
       <w:r>
         <w:t>DecisionTreeClassifier</w:t>
       </w:r>
+      <w:proofErr w:type="spellEnd"/>
     </w:p>
     <w:p>
       <w:pPr>
@@ -1549,9 +2051,11 @@
           <w:numId w:val="27"/>
         </w:numPr>
       </w:pPr>
+      <w:proofErr w:type="spellStart"/>
       <w:r>
         <w:t>KNeighborsClassifier</w:t>
       </w:r>
+      <w:proofErr w:type="spellEnd"/>
     </w:p>
     <w:p>
       <w:pPr>
@@ -1561,9 +2065,11 @@
           <w:numId w:val="27"/>
         </w:numPr>
       </w:pPr>
+      <w:proofErr w:type="spellStart"/>
       <w:r>
         <w:t>NearestCentroid</w:t>
       </w:r>
+      <w:proofErr w:type="spellEnd"/>
     </w:p>
     <w:p>
       <w:pPr>
@@ -1573,9 +2079,11 @@
           <w:numId w:val="27"/>
         </w:numPr>
       </w:pPr>
+      <w:proofErr w:type="spellStart"/>
       <w:r>
         <w:t>NaiveBayes</w:t>
       </w:r>
+      <w:proofErr w:type="spellEnd"/>
     </w:p>
     <w:p>
       <w:pPr>
@@ -1645,8 +2153,13 @@
           <w:numId w:val="27"/>
         </w:numPr>
       </w:pPr>
-      <w:r>
-        <w:t>Quadriatic Discriminant Analysis</w:t>
+      <w:proofErr w:type="spellStart"/>
+      <w:r>
+        <w:t>Quadriatic</w:t>
+      </w:r>
+      <w:proofErr w:type="spellEnd"/>
+      <w:r>
+        <w:t xml:space="preserve"> Discriminant Analysis</w:t>
       </w:r>
     </w:p>
     <w:p>
@@ -1743,33 +2256,57 @@
         <w:ind w:firstLine="0"/>
       </w:pPr>
       <w:r>
-        <w:t xml:space="preserve">To check if we were correct in not clipping the outliers in the columns CreditScore and Age, the same algorithms were run after clipping these columns and seeing the accuracy scores. </w:t>
+        <w:t xml:space="preserve">To check if we were correct in not clipping the outliers in the columns </w:t>
+      </w:r>
+      <w:proofErr w:type="spellStart"/>
+      <w:r>
+        <w:t>CreditScore</w:t>
+      </w:r>
+      <w:proofErr w:type="spellEnd"/>
+      <w:r>
+        <w:t xml:space="preserve"> and Age, the same algorithms were run after clipping these columns and seeing the accuracy scores. </w:t>
       </w:r>
       <w:r>
         <w:rPr>
           <w:i/>
           <w:iCs/>
         </w:rPr>
-        <w:t>[Does clipping CreditScore and Age give better results?]</w:t>
-      </w:r>
-    </w:p>
-    <w:p>
-      <w:pPr>
-        <w:ind w:firstLine="0"/>
-      </w:pPr>
-    </w:p>
-    <w:p>
-      <w:pPr>
-        <w:ind w:firstLine="0"/>
-      </w:pPr>
-      <w:r>
-        <w:t xml:space="preserve">The same algorithms were then run again, this time after SMOTE oversampling was applied on the dataset. </w:t>
-      </w:r>
+        <w:t xml:space="preserve">[Does clipping </w:t>
+      </w:r>
+      <w:proofErr w:type="spellStart"/>
       <w:r>
         <w:rPr>
           <w:i/>
           <w:iCs/>
         </w:rPr>
+        <w:t>CreditScore</w:t>
+      </w:r>
+      <w:proofErr w:type="spellEnd"/>
+      <w:r>
+        <w:rPr>
+          <w:i/>
+          <w:iCs/>
+        </w:rPr>
+        <w:t xml:space="preserve"> and Age give better results?]</w:t>
+      </w:r>
+    </w:p>
+    <w:p>
+      <w:pPr>
+        <w:ind w:firstLine="0"/>
+      </w:pPr>
+    </w:p>
+    <w:p>
+      <w:pPr>
+        <w:ind w:firstLine="0"/>
+      </w:pPr>
+      <w:r>
+        <w:t xml:space="preserve">The same algorithms were then run again, this time after SMOTE oversampling was applied on the dataset. </w:t>
+      </w:r>
+      <w:r>
+        <w:rPr>
+          <w:i/>
+          <w:iCs/>
+        </w:rPr>
         <w:t>[Evaluate the same models with SMOTE]</w:t>
       </w:r>
       <w:r>
@@ -1786,8 +2323,13 @@
         <w:ind w:firstLine="0"/>
       </w:pPr>
       <w:r>
-        <w:t>Hyper-parameter optimization were performed on the four best performing models using GridSearchCV</w:t>
-      </w:r>
+        <w:t xml:space="preserve">Hyper-parameter optimization were performed on the four best performing models using </w:t>
+      </w:r>
+      <w:proofErr w:type="spellStart"/>
+      <w:r>
+        <w:t>GridSearchCV</w:t>
+      </w:r>
+      <w:proofErr w:type="spellEnd"/>
       <w:r>
         <w:t xml:space="preserve"> </w:t>
       </w:r>
@@ -1832,7 +2374,39 @@
           <w:i/>
           <w:iCs/>
         </w:rPr>
-        <w:t>[Test GradientBoost with GridSearchCV]</w:t>
+        <w:t xml:space="preserve">[Test </w:t>
+      </w:r>
+      <w:proofErr w:type="spellStart"/>
+      <w:r>
+        <w:rPr>
+          <w:i/>
+          <w:iCs/>
+        </w:rPr>
+        <w:t>GradientBoost</w:t>
+      </w:r>
+      <w:proofErr w:type="spellEnd"/>
+      <w:r>
+        <w:rPr>
+          <w:i/>
+          <w:iCs/>
+        </w:rPr>
+        <w:t xml:space="preserve"> with </w:t>
+      </w:r>
+      <w:proofErr w:type="spellStart"/>
+      <w:r>
+        <w:rPr>
+          <w:i/>
+          <w:iCs/>
+        </w:rPr>
+        <w:t>GridSearchCV</w:t>
+      </w:r>
+      <w:proofErr w:type="spellEnd"/>
+      <w:r>
+        <w:rPr>
+          <w:i/>
+          <w:iCs/>
+        </w:rPr>
+        <w:t>]</w:t>
       </w:r>
     </w:p>
     <w:p>
@@ -1851,7 +2425,39 @@
           <w:i/>
           <w:iCs/>
         </w:rPr>
-        <w:t>[Test RandomForest with GridSearchCV]</w:t>
+        <w:t xml:space="preserve">[Test </w:t>
+      </w:r>
+      <w:proofErr w:type="spellStart"/>
+      <w:r>
+        <w:rPr>
+          <w:i/>
+          <w:iCs/>
+        </w:rPr>
+        <w:t>RandomForest</w:t>
+      </w:r>
+      <w:proofErr w:type="spellEnd"/>
+      <w:r>
+        <w:rPr>
+          <w:i/>
+          <w:iCs/>
+        </w:rPr>
+        <w:t xml:space="preserve"> with </w:t>
+      </w:r>
+      <w:proofErr w:type="spellStart"/>
+      <w:r>
+        <w:rPr>
+          <w:i/>
+          <w:iCs/>
+        </w:rPr>
+        <w:t>GridSearchCV</w:t>
+      </w:r>
+      <w:proofErr w:type="spellEnd"/>
+      <w:r>
+        <w:rPr>
+          <w:i/>
+          <w:iCs/>
+        </w:rPr>
+        <w:t>]</w:t>
       </w:r>
     </w:p>
     <w:p>
@@ -1870,7 +2476,23 @@
           <w:i/>
           <w:iCs/>
         </w:rPr>
-        <w:t>[Test SVC with GridSearchCV]</w:t>
+        <w:t xml:space="preserve">[Test SVC with </w:t>
+      </w:r>
+      <w:proofErr w:type="spellStart"/>
+      <w:r>
+        <w:rPr>
+          <w:i/>
+          <w:iCs/>
+        </w:rPr>
+        <w:t>GridSearchCV</w:t>
+      </w:r>
+      <w:proofErr w:type="spellEnd"/>
+      <w:r>
+        <w:rPr>
+          <w:i/>
+          <w:iCs/>
+        </w:rPr>
+        <w:t>]</w:t>
       </w:r>
     </w:p>
     <w:p>
@@ -1889,7 +2511,23 @@
           <w:i/>
           <w:iCs/>
         </w:rPr>
-        <w:t>[Test MLP with GridSearchCV]</w:t>
+        <w:t xml:space="preserve">[Test MLP with </w:t>
+      </w:r>
+      <w:proofErr w:type="spellStart"/>
+      <w:r>
+        <w:rPr>
+          <w:i/>
+          <w:iCs/>
+        </w:rPr>
+        <w:t>GridSearchCV</w:t>
+      </w:r>
+      <w:proofErr w:type="spellEnd"/>
+      <w:r>
+        <w:rPr>
+          <w:i/>
+          <w:iCs/>
+        </w:rPr>
+        <w:t>]</w:t>
       </w:r>
     </w:p>
     <w:p>
@@ -1958,9 +2596,11 @@
             <w:pPr>
               <w:ind w:firstLine="0"/>
             </w:pPr>
+            <w:proofErr w:type="spellStart"/>
             <w:r>
               <w:t>n_estimators</w:t>
             </w:r>
+            <w:proofErr w:type="spellEnd"/>
           </w:p>
         </w:tc>
         <w:tc>
@@ -1986,9 +2626,11 @@
             <w:pPr>
               <w:ind w:firstLine="0"/>
             </w:pPr>
+            <w:proofErr w:type="spellStart"/>
             <w:r>
               <w:t>max_depth</w:t>
             </w:r>
+            <w:proofErr w:type="spellEnd"/>
           </w:p>
         </w:tc>
         <w:tc>
@@ -2014,9 +2656,11 @@
             <w:pPr>
               <w:ind w:firstLine="0"/>
             </w:pPr>
+            <w:proofErr w:type="spellStart"/>
             <w:r>
               <w:t>min_samples_split</w:t>
             </w:r>
+            <w:proofErr w:type="spellEnd"/>
           </w:p>
         </w:tc>
         <w:tc>
@@ -2042,9 +2686,11 @@
             <w:pPr>
               <w:ind w:firstLine="0"/>
             </w:pPr>
+            <w:proofErr w:type="spellStart"/>
             <w:r>
               <w:t>max_features</w:t>
             </w:r>
+            <w:proofErr w:type="spellEnd"/>
           </w:p>
         </w:tc>
         <w:tc>
@@ -2089,9 +2735,11 @@
             <w:pPr>
               <w:ind w:firstLine="0"/>
             </w:pPr>
+            <w:proofErr w:type="spellStart"/>
             <w:r>
               <w:t>n_estimators</w:t>
             </w:r>
+            <w:proofErr w:type="spellEnd"/>
           </w:p>
         </w:tc>
         <w:tc>
@@ -2117,9 +2765,11 @@
             <w:pPr>
               <w:ind w:firstLine="0"/>
             </w:pPr>
+            <w:proofErr w:type="spellStart"/>
             <w:r>
               <w:t>learning_rate</w:t>
             </w:r>
+            <w:proofErr w:type="spellEnd"/>
           </w:p>
         </w:tc>
         <w:tc>
@@ -2188,9 +2838,11 @@
             <w:pPr>
               <w:ind w:firstLine="0"/>
             </w:pPr>
+            <w:proofErr w:type="spellStart"/>
             <w:r>
               <w:t>n_estimators</w:t>
             </w:r>
+            <w:proofErr w:type="spellEnd"/>
           </w:p>
         </w:tc>
         <w:tc>
@@ -2244,9 +2896,11 @@
             <w:pPr>
               <w:ind w:firstLine="0"/>
             </w:pPr>
+            <w:proofErr w:type="spellStart"/>
             <w:r>
               <w:t>min_samples_split</w:t>
             </w:r>
+            <w:proofErr w:type="spellEnd"/>
           </w:p>
         </w:tc>
         <w:tc>
@@ -2272,9 +2926,11 @@
             <w:pPr>
               <w:ind w:firstLine="0"/>
             </w:pPr>
+            <w:proofErr w:type="spellStart"/>
             <w:r>
               <w:t>max_depth</w:t>
             </w:r>
+            <w:proofErr w:type="spellEnd"/>
           </w:p>
         </w:tc>
         <w:tc>
@@ -2300,9 +2956,11 @@
             <w:pPr>
               <w:ind w:firstLine="0"/>
             </w:pPr>
+            <w:proofErr w:type="spellStart"/>
             <w:r>
               <w:t>class_weight</w:t>
             </w:r>
+            <w:proofErr w:type="spellEnd"/>
           </w:p>
         </w:tc>
         <w:tc>
@@ -2314,8 +2972,13 @@
               <w:ind w:firstLine="0"/>
             </w:pPr>
             <w:r>
-              <w:t>Balanced, balanced_subsample</w:t>
-            </w:r>
+              <w:t xml:space="preserve">Balanced, </w:t>
+            </w:r>
+            <w:proofErr w:type="spellStart"/>
+            <w:r>
+              <w:t>balanced_subsample</w:t>
+            </w:r>
+            <w:proofErr w:type="spellEnd"/>
           </w:p>
         </w:tc>
       </w:tr>
@@ -2347,9 +3010,11 @@
             <w:pPr>
               <w:ind w:firstLine="0"/>
             </w:pPr>
+            <w:proofErr w:type="spellStart"/>
             <w:r>
               <w:t>n_estimators</w:t>
             </w:r>
+            <w:proofErr w:type="spellEnd"/>
           </w:p>
         </w:tc>
         <w:tc>
@@ -2375,9 +3040,11 @@
             <w:pPr>
               <w:ind w:firstLine="0"/>
             </w:pPr>
+            <w:proofErr w:type="spellStart"/>
             <w:r>
               <w:t>min_impurity_decrease</w:t>
             </w:r>
+            <w:proofErr w:type="spellEnd"/>
           </w:p>
         </w:tc>
         <w:tc>
@@ -2479,7 +3146,15 @@
               <w:ind w:firstLine="0"/>
             </w:pPr>
             <w:r>
-              <w:t>Linear, poly, rbf, precomputed, sigmoid</w:t>
+              <w:t xml:space="preserve">Linear, poly, </w:t>
+            </w:r>
+            <w:proofErr w:type="spellStart"/>
+            <w:r>
+              <w:t>rbf</w:t>
+            </w:r>
+            <w:proofErr w:type="spellEnd"/>
+            <w:r>
+              <w:t>, precomputed, sigmoid</w:t>
             </w:r>
           </w:p>
         </w:tc>
@@ -2494,8 +3169,13 @@
               <w:ind w:firstLine="0"/>
             </w:pPr>
             <w:r>
-              <w:t>SVC class_weight</w:t>
-            </w:r>
+              <w:t xml:space="preserve">SVC </w:t>
+            </w:r>
+            <w:proofErr w:type="spellStart"/>
+            <w:r>
+              <w:t>class_weight</w:t>
+            </w:r>
+            <w:proofErr w:type="spellEnd"/>
           </w:p>
         </w:tc>
         <w:tc>
@@ -2550,8 +3230,13 @@
               <w:ind w:firstLine="0"/>
             </w:pPr>
             <w:r>
-              <w:t>SMOTE k_neighbors</w:t>
-            </w:r>
+              <w:t xml:space="preserve">SMOTE </w:t>
+            </w:r>
+            <w:proofErr w:type="spellStart"/>
+            <w:r>
+              <w:t>k_neighbors</w:t>
+            </w:r>
+            <w:proofErr w:type="spellEnd"/>
           </w:p>
         </w:tc>
         <w:tc>
@@ -2655,8 +3340,13 @@
             <w:pPr>
               <w:ind w:firstLine="0"/>
             </w:pPr>
-            <w:r>
-              <w:t>Relu, logistic</w:t>
+            <w:proofErr w:type="spellStart"/>
+            <w:r>
+              <w:t>Relu</w:t>
+            </w:r>
+            <w:proofErr w:type="spellEnd"/>
+            <w:r>
+              <w:t>, logistic</w:t>
             </w:r>
           </w:p>
         </w:tc>
@@ -2823,7 +3513,15 @@
         <w:ind w:firstLine="0"/>
       </w:pPr>
       <w:r>
-        <w:t>The first experiment was to see if IsolationForest could be used to remove outliers.</w:t>
+        <w:t xml:space="preserve">The first experiment was to see if </w:t>
+      </w:r>
+      <w:proofErr w:type="spellStart"/>
+      <w:r>
+        <w:t>IsolationForest</w:t>
+      </w:r>
+      <w:proofErr w:type="spellEnd"/>
+      <w:r>
+        <w:t xml:space="preserve"> could be used to remove outliers.</w:t>
       </w:r>
     </w:p>
     <w:p>
@@ -2860,9 +3558,11 @@
           <w:numId w:val="30"/>
         </w:numPr>
       </w:pPr>
+      <w:proofErr w:type="spellStart"/>
       <w:r>
         <w:t>LinearSVC</w:t>
       </w:r>
+      <w:proofErr w:type="spellEnd"/>
     </w:p>
     <w:p>
       <w:pPr>
@@ -2872,8 +3572,13 @@
           <w:numId w:val="30"/>
         </w:numPr>
       </w:pPr>
-      <w:r>
-        <w:t>LinearSVC with L1 penalty</w:t>
+      <w:proofErr w:type="spellStart"/>
+      <w:r>
+        <w:t>LinearSVC</w:t>
+      </w:r>
+      <w:proofErr w:type="spellEnd"/>
+      <w:r>
+        <w:t xml:space="preserve"> with L1 penalty</w:t>
       </w:r>
     </w:p>
     <w:p>
@@ -2897,7 +3602,15 @@
         </w:numPr>
       </w:pPr>
       <w:r>
-        <w:t>Greedy RFECV with RandomForest Classifier</w:t>
+        <w:t xml:space="preserve">Greedy RFECV with </w:t>
+      </w:r>
+      <w:proofErr w:type="spellStart"/>
+      <w:r>
+        <w:t>RandomForest</w:t>
+      </w:r>
+      <w:proofErr w:type="spellEnd"/>
+      <w:r>
+        <w:t xml:space="preserve"> Classifier</w:t>
       </w:r>
     </w:p>
     <w:p>
@@ -2909,7 +3622,13 @@
         </w:numPr>
       </w:pPr>
       <w:r>
-        <w:t>Chi2 along with family-wise error based selector</w:t>
+        <w:t xml:space="preserve">Chi2 along with family-wise </w:t>
+      </w:r>
+      <w:r>
+        <w:t>error-based</w:t>
+      </w:r>
+      <w:r>
+        <w:t xml:space="preserve"> selector</w:t>
       </w:r>
     </w:p>
     <w:p>
@@ -2921,7 +3640,13 @@
         </w:numPr>
       </w:pPr>
       <w:r>
-        <w:t>ANOVA F-value with family-wise error based selector</w:t>
+        <w:t xml:space="preserve">ANOVA F-value with family-wise </w:t>
+      </w:r>
+      <w:r>
+        <w:t>error-based</w:t>
+      </w:r>
+      <w:r>
+        <w:t xml:space="preserve"> selector</w:t>
       </w:r>
     </w:p>
     <w:p>
@@ -2932,28 +3657,57 @@
           <w:numId w:val="30"/>
         </w:numPr>
       </w:pPr>
-      <w:r>
-        <w:t>ExtraTreeClassifier to select features</w:t>
-      </w:r>
-    </w:p>
-    <w:p>
-      <w:pPr>
-        <w:ind w:firstLine="0"/>
-      </w:pPr>
-    </w:p>
-    <w:p>
-      <w:pPr>
-        <w:ind w:firstLine="0"/>
-      </w:pPr>
-      <w:r>
-        <w:t xml:space="preserve">So far, standardization was applied to the data to standardize it to 0 mean and unit standard deviation. At this stage, it was tested if MinMaxScaling would make any difference or not. </w:t>
+      <w:proofErr w:type="spellStart"/>
+      <w:r>
+        <w:t>ExtraTreeClassifier</w:t>
+      </w:r>
+      <w:proofErr w:type="spellEnd"/>
+      <w:r>
+        <w:t xml:space="preserve"> to select features</w:t>
+      </w:r>
+    </w:p>
+    <w:p>
+      <w:pPr>
+        <w:ind w:firstLine="0"/>
+      </w:pPr>
+    </w:p>
+    <w:p>
+      <w:pPr>
+        <w:ind w:firstLine="0"/>
+      </w:pPr>
+      <w:r>
+        <w:t xml:space="preserve">So far, standardization was applied to the data to standardize it to 0 mean and unit standard deviation. At this stage, it was tested if </w:t>
+      </w:r>
+      <w:proofErr w:type="spellStart"/>
+      <w:r>
+        <w:t>MinMaxScaling</w:t>
+      </w:r>
+      <w:proofErr w:type="spellEnd"/>
+      <w:r>
+        <w:t xml:space="preserve"> would make any difference or not. </w:t>
       </w:r>
       <w:r>
         <w:rPr>
           <w:i/>
           <w:iCs/>
         </w:rPr>
-        <w:t>[See if MinMax scaling makes a difference]</w:t>
+        <w:t xml:space="preserve">[See if </w:t>
+      </w:r>
+      <w:proofErr w:type="spellStart"/>
+      <w:r>
+        <w:rPr>
+          <w:i/>
+          <w:iCs/>
+        </w:rPr>
+        <w:t>MinMax</w:t>
+      </w:r>
+      <w:proofErr w:type="spellEnd"/>
+      <w:r>
+        <w:rPr>
+          <w:i/>
+          <w:iCs/>
+        </w:rPr>
+        <w:t xml:space="preserve"> scaling makes a difference]</w:t>
       </w:r>
       <w:r>
         <w:t>.</w:t>
@@ -3016,8 +3770,6 @@
         </w:rPr>
         <w:t>3</w:t>
       </w:r>
-      <w:bookmarkStart w:id="2" w:name="_GoBack"/>
-      <w:bookmarkEnd w:id="2"/>
       <w:r>
         <w:rPr>
           <w:b/>
@@ -3168,7 +3920,35 @@
         <w:rPr>
           <w:lang w:eastAsia="en-US"/>
         </w:rPr>
-        <w:t>Weiss, G.M., Provost, F.: The effect of class distrubition on classifier learning. Technical report ML-TR 43, Department of Computer Scinece, Rutgers University, 2001</w:t>
+        <w:t xml:space="preserve">Weiss, G.M., Provost, F.: The effect of class </w:t>
+      </w:r>
+      <w:proofErr w:type="spellStart"/>
+      <w:r>
+        <w:rPr>
+          <w:lang w:eastAsia="en-US"/>
+        </w:rPr>
+        <w:t>distrubition</w:t>
+      </w:r>
+      <w:proofErr w:type="spellEnd"/>
+      <w:r>
+        <w:rPr>
+          <w:lang w:eastAsia="en-US"/>
+        </w:rPr>
+        <w:t xml:space="preserve"> on classifier learning. Technical report ML-TR 43, Department of Computer </w:t>
+      </w:r>
+      <w:proofErr w:type="spellStart"/>
+      <w:r>
+        <w:rPr>
+          <w:lang w:eastAsia="en-US"/>
+        </w:rPr>
+        <w:t>Scinece</w:t>
+      </w:r>
+      <w:proofErr w:type="spellEnd"/>
+      <w:r>
+        <w:rPr>
+          <w:lang w:eastAsia="en-US"/>
+        </w:rPr>
+        <w:t>, Rutgers University, 2001</w:t>
       </w:r>
     </w:p>
     <w:p>
@@ -3200,6 +3980,7 @@
           <w:lang w:eastAsia="en-US"/>
         </w:rPr>
       </w:pPr>
+      <w:proofErr w:type="spellStart"/>
       <w:r>
         <w:rPr>
           <w:rFonts w:ascii="Roboto" w:hAnsi="Roboto"/>
@@ -3207,7 +3988,17 @@
           <w:spacing w:val="2"/>
           <w:shd w:val="clear" w:color="auto" w:fill="FFFFFF"/>
         </w:rPr>
-        <w:t>Schapire, E., Freund, Y.: Experiments with a new boosting algorithm. Machine Learning: Proceedings of the Thirteenth International Conference, 1996.</w:t>
+        <w:t>Schapire</w:t>
+      </w:r>
+      <w:proofErr w:type="spellEnd"/>
+      <w:r>
+        <w:rPr>
+          <w:rFonts w:ascii="Roboto" w:hAnsi="Roboto"/>
+          <w:color w:val="202124"/>
+          <w:spacing w:val="2"/>
+          <w:shd w:val="clear" w:color="auto" w:fill="FFFFFF"/>
+        </w:rPr>
+        <w:t>, E., Freund, Y.: Experiments with a new boosting algorithm. Machine Learning: Proceedings of the Thirteenth International Conference, 1996.</w:t>
       </w:r>
     </w:p>
     <w:p>
@@ -3225,7 +4016,21 @@
         <w:rPr>
           <w:lang w:eastAsia="en-US"/>
         </w:rPr>
-        <w:t>Johnson, R.A. and Wichern D.W., Applied Multivariate StatisticalAnalysis, Pearson, 2007</w:t>
+        <w:t xml:space="preserve">Johnson, R.A. and Wichern D.W., Applied Multivariate </w:t>
+      </w:r>
+      <w:proofErr w:type="spellStart"/>
+      <w:r>
+        <w:rPr>
+          <w:lang w:eastAsia="en-US"/>
+        </w:rPr>
+        <w:t>StatisticalAnalysis</w:t>
+      </w:r>
+      <w:proofErr w:type="spellEnd"/>
+      <w:r>
+        <w:rPr>
+          <w:lang w:eastAsia="en-US"/>
+        </w:rPr>
+        <w:t>, Pearson, 2007</w:t>
       </w:r>
     </w:p>
     <w:p>
@@ -3239,6 +4044,7 @@
           <w:lang w:eastAsia="en-US"/>
         </w:rPr>
       </w:pPr>
+      <w:proofErr w:type="spellStart"/>
       <w:r>
         <w:rPr>
           <w:rFonts w:ascii="Roboto" w:hAnsi="Roboto"/>
@@ -3246,16 +4052,9 @@
           <w:spacing w:val="2"/>
           <w:shd w:val="clear" w:color="auto" w:fill="FFFFFF"/>
         </w:rPr>
-        <w:t>Breiman, L., Friedman, J.H., Olshen, R.A. and Stone,</w:t>
-      </w:r>
-      <w:r>
-        <w:rPr>
-          <w:rFonts w:ascii="Roboto" w:hAnsi="Roboto"/>
-          <w:color w:val="202124"/>
-          <w:spacing w:val="2"/>
-        </w:rPr>
-        <w:t xml:space="preserve"> </w:t>
-      </w:r>
+        <w:t>Breiman</w:t>
+      </w:r>
+      <w:proofErr w:type="spellEnd"/>
       <w:r>
         <w:rPr>
           <w:rFonts w:ascii="Roboto" w:hAnsi="Roboto"/>
@@ -3263,7 +4062,64 @@
           <w:spacing w:val="2"/>
           <w:shd w:val="clear" w:color="auto" w:fill="FFFFFF"/>
         </w:rPr>
-        <w:t>C. J.: Classijication and Regression Trees. Wadsworth</w:t>
+        <w:t xml:space="preserve">, L., Friedman, J.H., </w:t>
+      </w:r>
+      <w:proofErr w:type="spellStart"/>
+      <w:r>
+        <w:rPr>
+          <w:rFonts w:ascii="Roboto" w:hAnsi="Roboto"/>
+          <w:color w:val="202124"/>
+          <w:spacing w:val="2"/>
+          <w:shd w:val="clear" w:color="auto" w:fill="FFFFFF"/>
+        </w:rPr>
+        <w:t>Olshen</w:t>
+      </w:r>
+      <w:proofErr w:type="spellEnd"/>
+      <w:r>
+        <w:rPr>
+          <w:rFonts w:ascii="Roboto" w:hAnsi="Roboto"/>
+          <w:color w:val="202124"/>
+          <w:spacing w:val="2"/>
+          <w:shd w:val="clear" w:color="auto" w:fill="FFFFFF"/>
+        </w:rPr>
+        <w:t>, R.A. and Stone,</w:t>
+      </w:r>
+      <w:r>
+        <w:rPr>
+          <w:rFonts w:ascii="Roboto" w:hAnsi="Roboto"/>
+          <w:color w:val="202124"/>
+          <w:spacing w:val="2"/>
+        </w:rPr>
+        <w:t xml:space="preserve"> </w:t>
+      </w:r>
+      <w:r>
+        <w:rPr>
+          <w:rFonts w:ascii="Roboto" w:hAnsi="Roboto"/>
+          <w:color w:val="202124"/>
+          <w:spacing w:val="2"/>
+          <w:shd w:val="clear" w:color="auto" w:fill="FFFFFF"/>
+        </w:rPr>
+        <w:t xml:space="preserve">C. J.: </w:t>
+      </w:r>
+      <w:proofErr w:type="spellStart"/>
+      <w:r>
+        <w:rPr>
+          <w:rFonts w:ascii="Roboto" w:hAnsi="Roboto"/>
+          <w:color w:val="202124"/>
+          <w:spacing w:val="2"/>
+          <w:shd w:val="clear" w:color="auto" w:fill="FFFFFF"/>
+        </w:rPr>
+        <w:t>Classijication</w:t>
+      </w:r>
+      <w:proofErr w:type="spellEnd"/>
+      <w:r>
+        <w:rPr>
+          <w:rFonts w:ascii="Roboto" w:hAnsi="Roboto"/>
+          <w:color w:val="202124"/>
+          <w:spacing w:val="2"/>
+          <w:shd w:val="clear" w:color="auto" w:fill="FFFFFF"/>
+        </w:rPr>
+        <w:t xml:space="preserve"> and Regression Trees. Wadsworth</w:t>
       </w:r>
       <w:r>
         <w:rPr>
@@ -3385,13 +4241,23 @@
           <w:lang w:eastAsia="en-US"/>
         </w:rPr>
       </w:pPr>
+      <w:proofErr w:type="spellStart"/>
       <w:r>
         <w:rPr>
           <w:rFonts w:ascii="Roboto" w:hAnsi="Roboto"/>
           <w:szCs w:val="17"/>
           <w:lang w:eastAsia="en-US"/>
         </w:rPr>
-        <w:t>Japkowicz N. and Stephen, S.: The class imbalance program: a systematic study. Intelligent data analysis, vol 6(5), pp. 429-449, 2002</w:t>
+        <w:t>Japkowicz</w:t>
+      </w:r>
+      <w:proofErr w:type="spellEnd"/>
+      <w:r>
+        <w:rPr>
+          <w:rFonts w:ascii="Roboto" w:hAnsi="Roboto"/>
+          <w:szCs w:val="17"/>
+          <w:lang w:eastAsia="en-US"/>
+        </w:rPr>
+        <w:t xml:space="preserve"> N. and Stephen, S.: The class imbalance program: a systematic study. Intelligent data analysis, vol 6(5), pp. 429-449, 2002</w:t>
       </w:r>
     </w:p>
     <w:p>
@@ -3413,7 +4279,25 @@
           <w:szCs w:val="17"/>
           <w:lang w:eastAsia="en-US"/>
         </w:rPr>
-        <w:t>Batista, G., et.al.: Balanced training data for automatied annotation of keywords: a case study. WOB, 2003</w:t>
+        <w:t xml:space="preserve">Batista, G., et.al.: Balanced training data for </w:t>
+      </w:r>
+      <w:proofErr w:type="spellStart"/>
+      <w:r>
+        <w:rPr>
+          <w:rFonts w:ascii="Roboto" w:hAnsi="Roboto"/>
+          <w:szCs w:val="17"/>
+          <w:lang w:eastAsia="en-US"/>
+        </w:rPr>
+        <w:t>automatied</w:t>
+      </w:r>
+      <w:proofErr w:type="spellEnd"/>
+      <w:r>
+        <w:rPr>
+          <w:rFonts w:ascii="Roboto" w:hAnsi="Roboto"/>
+          <w:szCs w:val="17"/>
+          <w:lang w:eastAsia="en-US"/>
+        </w:rPr>
+        <w:t xml:space="preserve"> annotation of keywords: a case study. WOB, 2003</w:t>
       </w:r>
     </w:p>
     <w:p>
@@ -3436,7 +4320,27 @@
           <w:spacing w:val="2"/>
           <w:shd w:val="clear" w:color="auto" w:fill="FFFFFF"/>
         </w:rPr>
-        <w:t>Chawla et. al: SMOTEBoost: Improving Prediction of the Minority Class in Boosting. European conference on principles of data mining and knowledge discovery, 2003</w:t>
+        <w:t xml:space="preserve">Chawla et. al: </w:t>
+      </w:r>
+      <w:proofErr w:type="spellStart"/>
+      <w:r>
+        <w:rPr>
+          <w:rFonts w:ascii="Roboto" w:hAnsi="Roboto"/>
+          <w:color w:val="202124"/>
+          <w:spacing w:val="2"/>
+          <w:shd w:val="clear" w:color="auto" w:fill="FFFFFF"/>
+        </w:rPr>
+        <w:t>SMOTEBoost</w:t>
+      </w:r>
+      <w:proofErr w:type="spellEnd"/>
+      <w:r>
+        <w:rPr>
+          <w:rFonts w:ascii="Roboto" w:hAnsi="Roboto"/>
+          <w:color w:val="202124"/>
+          <w:spacing w:val="2"/>
+          <w:shd w:val="clear" w:color="auto" w:fill="FFFFFF"/>
+        </w:rPr>
+        <w:t>: Improving Prediction of the Minority Class in Boosting. European conference on principles of data mining and knowledge discovery, 2003</w:t>
       </w:r>
     </w:p>
     <w:p>
@@ -3461,6 +4365,64 @@
           <w:lang w:eastAsia="en-US"/>
         </w:rPr>
         <w:t>https://www.kaggle.com/shrutimechlearn/churn-modelling</w:t>
+      </w:r>
+    </w:p>
+    <w:p>
+      <w:pPr>
+        <w:pStyle w:val="references"/>
+        <w:numPr>
+          <w:ilvl w:val="0"/>
+          <w:numId w:val="26"/>
+        </w:numPr>
+        <w:rPr>
+          <w:rFonts w:ascii="Roboto" w:hAnsi="Roboto"/>
+          <w:szCs w:val="17"/>
+          <w:lang w:eastAsia="en-US"/>
+        </w:rPr>
+      </w:pPr>
+      <w:r>
+        <w:rPr>
+          <w:rFonts w:ascii="Roboto" w:hAnsi="Roboto"/>
+          <w:szCs w:val="17"/>
+          <w:lang w:eastAsia="en-US"/>
+        </w:rPr>
+        <w:t xml:space="preserve">Chen, Chao, Andy </w:t>
+      </w:r>
+      <w:proofErr w:type="spellStart"/>
+      <w:r>
+        <w:rPr>
+          <w:rFonts w:ascii="Roboto" w:hAnsi="Roboto"/>
+          <w:szCs w:val="17"/>
+          <w:lang w:eastAsia="en-US"/>
+        </w:rPr>
+        <w:t>Liaw</w:t>
+      </w:r>
+      <w:proofErr w:type="spellEnd"/>
+      <w:r>
+        <w:rPr>
+          <w:rFonts w:ascii="Roboto" w:hAnsi="Roboto"/>
+          <w:szCs w:val="17"/>
+          <w:lang w:eastAsia="en-US"/>
+        </w:rPr>
+        <w:t xml:space="preserve">, and Leo </w:t>
+      </w:r>
+      <w:proofErr w:type="spellStart"/>
+      <w:r>
+        <w:rPr>
+          <w:rFonts w:ascii="Roboto" w:hAnsi="Roboto"/>
+          <w:szCs w:val="17"/>
+          <w:lang w:eastAsia="en-US"/>
+        </w:rPr>
+        <w:t>Breiman</w:t>
+      </w:r>
+      <w:proofErr w:type="spellEnd"/>
+      <w:r>
+        <w:rPr>
+          <w:rFonts w:ascii="Roboto" w:hAnsi="Roboto"/>
+          <w:szCs w:val="17"/>
+          <w:lang w:eastAsia="en-US"/>
+        </w:rPr>
+        <w:t>. “Using random forest to learn imbalanced data.” University of California, Berkeley 110 (2004): 1-12.</w:t>
       </w:r>
     </w:p>
     <w:p>
@@ -4072,6 +5034,95 @@
     </w:lvl>
   </w:abstractNum>
   <w:abstractNum w:abstractNumId="6" w15:restartNumberingAfterBreak="0">
+    <w:nsid w:val="398D12E3"/>
+    <w:multiLevelType w:val="hybridMultilevel"/>
+    <w:tmpl w:val="B5FAB32A"/>
+    <w:lvl w:ilvl="0" w:tplc="0409000F">
+      <w:start w:val="1"/>
+      <w:numFmt w:val="decimal"/>
+      <w:lvlText w:val="%1."/>
+      <w:lvlJc w:val="left"/>
+      <w:pPr>
+        <w:ind w:left="720" w:hanging="360"/>
+      </w:pPr>
+      <w:rPr>
+        <w:rFonts w:hint="default"/>
+      </w:rPr>
+    </w:lvl>
+    <w:lvl w:ilvl="1" w:tplc="04090019" w:tentative="1">
+      <w:start w:val="1"/>
+      <w:numFmt w:val="lowerLetter"/>
+      <w:lvlText w:val="%2."/>
+      <w:lvlJc w:val="left"/>
+      <w:pPr>
+        <w:ind w:left="1440" w:hanging="360"/>
+      </w:pPr>
+    </w:lvl>
+    <w:lvl w:ilvl="2" w:tplc="0409001B" w:tentative="1">
+      <w:start w:val="1"/>
+      <w:numFmt w:val="lowerRoman"/>
+      <w:lvlText w:val="%3."/>
+      <w:lvlJc w:val="right"/>
+      <w:pPr>
+        <w:ind w:left="2160" w:hanging="180"/>
+      </w:pPr>
+    </w:lvl>
+    <w:lvl w:ilvl="3" w:tplc="0409000F" w:tentative="1">
+      <w:start w:val="1"/>
+      <w:numFmt w:val="decimal"/>
+      <w:lvlText w:val="%4."/>
+      <w:lvlJc w:val="left"/>
+      <w:pPr>
+        <w:ind w:left="2880" w:hanging="360"/>
+      </w:pPr>
+    </w:lvl>
+    <w:lvl w:ilvl="4" w:tplc="04090019" w:tentative="1">
+      <w:start w:val="1"/>
+      <w:numFmt w:val="lowerLetter"/>
+      <w:lvlText w:val="%5."/>
+      <w:lvlJc w:val="left"/>
+      <w:pPr>
+        <w:ind w:left="3600" w:hanging="360"/>
+      </w:pPr>
+    </w:lvl>
+    <w:lvl w:ilvl="5" w:tplc="0409001B" w:tentative="1">
+      <w:start w:val="1"/>
+      <w:numFmt w:val="lowerRoman"/>
+      <w:lvlText w:val="%6."/>
+      <w:lvlJc w:val="right"/>
+      <w:pPr>
+        <w:ind w:left="4320" w:hanging="180"/>
+      </w:pPr>
+    </w:lvl>
+    <w:lvl w:ilvl="6" w:tplc="0409000F" w:tentative="1">
+      <w:start w:val="1"/>
+      <w:numFmt w:val="decimal"/>
+      <w:lvlText w:val="%7."/>
+      <w:lvlJc w:val="left"/>
+      <w:pPr>
+        <w:ind w:left="5040" w:hanging="360"/>
+      </w:pPr>
+    </w:lvl>
+    <w:lvl w:ilvl="7" w:tplc="04090019" w:tentative="1">
+      <w:start w:val="1"/>
+      <w:numFmt w:val="lowerLetter"/>
+      <w:lvlText w:val="%8."/>
+      <w:lvlJc w:val="left"/>
+      <w:pPr>
+        <w:ind w:left="5760" w:hanging="360"/>
+      </w:pPr>
+    </w:lvl>
+    <w:lvl w:ilvl="8" w:tplc="0409001B" w:tentative="1">
+      <w:start w:val="1"/>
+      <w:numFmt w:val="lowerRoman"/>
+      <w:lvlText w:val="%9."/>
+      <w:lvlJc w:val="right"/>
+      <w:pPr>
+        <w:ind w:left="6480" w:hanging="180"/>
+      </w:pPr>
+    </w:lvl>
+  </w:abstractNum>
+  <w:abstractNum w:abstractNumId="7" w15:restartNumberingAfterBreak="0">
     <w:nsid w:val="4C436AB0"/>
     <w:multiLevelType w:val="hybridMultilevel"/>
     <w:tmpl w:val="6B202B24"/>
@@ -4211,7 +5262,7 @@
       </w:rPr>
     </w:lvl>
   </w:abstractNum>
-  <w:abstractNum w:abstractNumId="7" w15:restartNumberingAfterBreak="0">
+  <w:abstractNum w:abstractNumId="8" w15:restartNumberingAfterBreak="0">
     <w:nsid w:val="55DD55BC"/>
     <w:multiLevelType w:val="hybridMultilevel"/>
     <w:tmpl w:val="4F7CB746"/>
@@ -4299,7 +5350,7 @@
       </w:pPr>
     </w:lvl>
   </w:abstractNum>
-  <w:abstractNum w:abstractNumId="8" w15:restartNumberingAfterBreak="0">
+  <w:abstractNum w:abstractNumId="9" w15:restartNumberingAfterBreak="0">
     <w:nsid w:val="5E203DC6"/>
     <w:multiLevelType w:val="hybridMultilevel"/>
     <w:tmpl w:val="9D76647C"/>
@@ -4388,7 +5439,7 @@
       </w:pPr>
     </w:lvl>
   </w:abstractNum>
-  <w:abstractNum w:abstractNumId="9" w15:restartNumberingAfterBreak="0">
+  <w:abstractNum w:abstractNumId="10" w15:restartNumberingAfterBreak="0">
     <w:nsid w:val="644B5941"/>
     <w:multiLevelType w:val="hybridMultilevel"/>
     <w:tmpl w:val="201C1620"/>
@@ -4477,7 +5528,7 @@
       </w:pPr>
     </w:lvl>
   </w:abstractNum>
-  <w:abstractNum w:abstractNumId="10" w15:restartNumberingAfterBreak="0">
+  <w:abstractNum w:abstractNumId="11" w15:restartNumberingAfterBreak="0">
     <w:nsid w:val="71F466C4"/>
     <w:multiLevelType w:val="hybridMultilevel"/>
     <w:tmpl w:val="55D8A176"/>
@@ -4566,7 +5617,7 @@
       </w:pPr>
     </w:lvl>
   </w:abstractNum>
-  <w:abstractNum w:abstractNumId="11" w15:restartNumberingAfterBreak="0">
+  <w:abstractNum w:abstractNumId="12" w15:restartNumberingAfterBreak="0">
     <w:nsid w:val="754474F7"/>
     <w:multiLevelType w:val="singleLevel"/>
     <w:tmpl w:val="0EA0939C"/>
@@ -4581,7 +5632,7 @@
       </w:pPr>
     </w:lvl>
   </w:abstractNum>
-  <w:abstractNum w:abstractNumId="12" w15:restartNumberingAfterBreak="0">
+  <w:abstractNum w:abstractNumId="13" w15:restartNumberingAfterBreak="0">
     <w:nsid w:val="7E5259C0"/>
     <w:multiLevelType w:val="hybridMultilevel"/>
     <w:tmpl w:val="CD9ECA3C"/>
@@ -4759,7 +5810,7 @@
     </w:lvlOverride>
   </w:num>
   <w:num w:numId="3">
-    <w:abstractNumId w:val="11"/>
+    <w:abstractNumId w:val="12"/>
   </w:num>
   <w:num w:numId="4">
     <w:abstractNumId w:val="1"/>
@@ -4801,7 +5852,7 @@
     <w:abstractNumId w:val="3"/>
   </w:num>
   <w:num w:numId="7">
-    <w:abstractNumId w:val="12"/>
+    <w:abstractNumId w:val="13"/>
   </w:num>
   <w:num w:numId="8">
     <w:abstractNumId w:val="5"/>
@@ -4810,16 +5861,16 @@
     <w:abstractNumId w:val="3"/>
   </w:num>
   <w:num w:numId="10">
-    <w:abstractNumId w:val="12"/>
+    <w:abstractNumId w:val="13"/>
   </w:num>
   <w:num w:numId="11">
-    <w:abstractNumId w:val="6"/>
+    <w:abstractNumId w:val="7"/>
   </w:num>
   <w:num w:numId="12">
     <w:abstractNumId w:val="0"/>
   </w:num>
   <w:num w:numId="13">
-    <w:abstractNumId w:val="6"/>
+    <w:abstractNumId w:val="7"/>
   </w:num>
   <w:num w:numId="14">
     <w:abstractNumId w:val="0"/>
@@ -4828,7 +5879,7 @@
     <w:abstractNumId w:val="0"/>
   </w:num>
   <w:num w:numId="16">
-    <w:abstractNumId w:val="6"/>
+    <w:abstractNumId w:val="7"/>
   </w:num>
   <w:num w:numId="17">
     <w:abstractNumId w:val="0"/>
@@ -4837,13 +5888,13 @@
     <w:abstractNumId w:val="0"/>
   </w:num>
   <w:num w:numId="19">
-    <w:abstractNumId w:val="12"/>
+    <w:abstractNumId w:val="13"/>
   </w:num>
   <w:num w:numId="20">
-    <w:abstractNumId w:val="12"/>
+    <w:abstractNumId w:val="13"/>
   </w:num>
   <w:num w:numId="21">
-    <w:abstractNumId w:val="12"/>
+    <w:abstractNumId w:val="13"/>
   </w:num>
   <w:num w:numId="22">
     <w:abstractNumId w:val="4"/>
@@ -4861,16 +5912,19 @@
     <w:abstractNumId w:val="2"/>
   </w:num>
   <w:num w:numId="27">
+    <w:abstractNumId w:val="10"/>
+  </w:num>
+  <w:num w:numId="28">
+    <w:abstractNumId w:val="11"/>
+  </w:num>
+  <w:num w:numId="29">
+    <w:abstractNumId w:val="8"/>
+  </w:num>
+  <w:num w:numId="30">
     <w:abstractNumId w:val="9"/>
   </w:num>
-  <w:num w:numId="28">
-    <w:abstractNumId w:val="10"/>
-  </w:num>
-  <w:num w:numId="29">
-    <w:abstractNumId w:val="7"/>
-  </w:num>
-  <w:num w:numId="30">
-    <w:abstractNumId w:val="8"/>
+  <w:num w:numId="31">
+    <w:abstractNumId w:val="6"/>
   </w:num>
 </w:numbering>
 </file>
@@ -6368,7 +7422,7 @@
 </file>
 
 <file path=customXml/itemProps1.xml><?xml version="1.0" encoding="utf-8"?>
-<ds:datastoreItem xmlns:ds="http://schemas.openxmlformats.org/officeDocument/2006/customXml" ds:itemID="{F33B9B28-72A9-4264-9895-E5F411211DFA}">
+<ds:datastoreItem xmlns:ds="http://schemas.openxmlformats.org/officeDocument/2006/customXml" ds:itemID="{8EF12FDB-D673-4A89-AA94-74633A00CC0B}">
   <ds:schemaRefs>
     <ds:schemaRef ds:uri="http://schemas.openxmlformats.org/officeDocument/2006/bibliography"/>
   </ds:schemaRefs>

--- a/pml/Assignment2/Report.docx
+++ b/pml/Assignment2/Report.docx
@@ -942,7 +942,15 @@
               <w:ind w:firstLine="0"/>
             </w:pPr>
             <w:r>
-              <w:t>Number of products customer is subscribed to</w:t>
+              <w:t xml:space="preserve">Number of </w:t>
+            </w:r>
+            <w:proofErr w:type="gramStart"/>
+            <w:r>
+              <w:t>products customer</w:t>
+            </w:r>
+            <w:proofErr w:type="gramEnd"/>
+            <w:r>
+              <w:t xml:space="preserve"> is subscribed to</w:t>
             </w:r>
           </w:p>
         </w:tc>
@@ -1190,7 +1198,23 @@
         <w:ind w:firstLine="0"/>
       </w:pPr>
       <w:r>
-        <w:t>In a classification problem, the ideal situation is where each target label has equal probability of occurrence in the real world, as well as the sample data-set. However, that is seldom the case, and in most real-world problems, the class labels are highly skewed. Consider the case of predicting cancer – only a small percentage of the population have cancer, and the vast majority of the population do not have cancer. Further imbalance maybe introduced by the sampling methodology.</w:t>
+        <w:t xml:space="preserve">In a classification problem, the ideal situation is where each target label has equal probability of occurrence in the real world, as well as the sample </w:t>
+      </w:r>
+      <w:proofErr w:type="gramStart"/>
+      <w:r>
+        <w:t>data-set</w:t>
+      </w:r>
+      <w:proofErr w:type="gramEnd"/>
+      <w:r>
+        <w:t xml:space="preserve">. However, that is seldom the case, and in most real-world problems, the class labels are highly skewed. Consider the case of predicting cancer – only a small percentage of the population have cancer, and </w:t>
+      </w:r>
+      <w:proofErr w:type="gramStart"/>
+      <w:r>
+        <w:t>the vast majority of</w:t>
+      </w:r>
+      <w:proofErr w:type="gramEnd"/>
+      <w:r>
+        <w:t xml:space="preserve"> the population do not have cancer. Further imbalance maybe introduced by the sampling methodology.</w:t>
       </w:r>
     </w:p>
     <w:p>
@@ -1296,17 +1320,16 @@
       <w:r>
         <w:t xml:space="preserve">Certain models are less sensitive to class imbalance, and that can be a method to mitigate class imbalance. The k-nearest </w:t>
       </w:r>
+      <w:proofErr w:type="gramStart"/>
       <w:r>
         <w:t>neighbors</w:t>
       </w:r>
+      <w:proofErr w:type="gramEnd"/>
       <w:r>
         <w:t xml:space="preserve"> class of algorithms are resilient to class imbalance. Boosting is another method which offers a degree of resilience to class imbalance though it may still benefit from other mitigation techniques.</w:t>
       </w:r>
       <w:r>
-        <w:t xml:space="preserve"> This is because at each stage of boosting, the weights of individual instances are readjusted sampling done with those weights. The weights are readjusted such that the misclassified instances have a higher probability of getting sampled. As the minority class is more likely to be miscategorized, the effective result is some level of protection against the problems of class imbalance. </w:t>
-      </w:r>
-      <w:r>
-        <w:t>SVMs are also somewhat resilient against class imbalance problems compared to other methods, though they are still affected by class imbalance.</w:t>
+        <w:t xml:space="preserve"> This is because at each stage of boosting, the weights of individual instances are readjusted sampling done with those weights. The weights are readjusted such that the misclassified instances have a higher probability of getting sampled. As the minority class is more likely to be miscategorized, the effective result is some level of protection against the problems of class imbalance. SVMs are also somewhat resilient against class imbalance problems compared to other methods, though they are still affected by class imbalance.</w:t>
       </w:r>
       <w:r>
         <w:rPr>
@@ -1377,13 +1400,24 @@
         <w:t>Yet another way to deal with imbalance is to use unequal case weights</w:t>
       </w:r>
       <w:r>
-        <w:t>. Ting (2002)</w:t>
+        <w:t>. Ting (</w:t>
+      </w:r>
+      <w:proofErr w:type="gramStart"/>
+      <w:r>
+        <w:t>2002)</w:t>
       </w:r>
       <w:r>
         <w:rPr>
           <w:vertAlign w:val="superscript"/>
         </w:rPr>
-        <w:t>[3]</w:t>
+        <w:t>[</w:t>
+      </w:r>
+      <w:proofErr w:type="gramEnd"/>
+      <w:r>
+        <w:rPr>
+          <w:vertAlign w:val="superscript"/>
+        </w:rPr>
+        <w:t>3]</w:t>
       </w:r>
       <w:r>
         <w:t xml:space="preserve"> describes one method in which they adjust the weight of a sample to reflect the cost incurred in misclassifying it, with the minority samples having a greater weight than the majority class.</w:t>
@@ -1439,7 +1473,15 @@
         <w:ind w:firstLine="0"/>
       </w:pPr>
       <w:r>
-        <w:t>Many classification tree models including CART can be modified to incorporate different costs for different classes. The cost can take into account the cost of the mistake, the probability of making a mistake, and the prior probability of the class for a sophisticated.</w:t>
+        <w:t xml:space="preserve">Many classification tree models including CART can be modified to incorporate different costs for different classes. The cost can </w:t>
+      </w:r>
+      <w:proofErr w:type="gramStart"/>
+      <w:r>
+        <w:t>take into account</w:t>
+      </w:r>
+      <w:proofErr w:type="gramEnd"/>
+      <w:r>
+        <w:t xml:space="preserve"> the cost of the mistake, the probability of making a mistake, and the prior probability of the class for a sophisticated.</w:t>
       </w:r>
       <w:r>
         <w:rPr>
@@ -1478,7 +1520,13 @@
         <w:t>Gini coefficient to</w:t>
       </w:r>
       <w:r>
-        <w:t xml:space="preserve"> mitigate class imbalance. The use of the Gini coefficient results in the cost of misclassification to be scaled depending on the probability of the misclassification. </w:t>
+        <w:t xml:space="preserve"> mitigate class imbalance</w:t>
+      </w:r>
+      <w:r>
+        <w:t xml:space="preserve"> (instead of using the standard entropy measure)</w:t>
+      </w:r>
+      <w:r>
+        <w:t xml:space="preserve">. The use of the Gini coefficient results in the cost of misclassification to be scaled depending on the probability of the misclassification. </w:t>
       </w:r>
       <w:proofErr w:type="spellStart"/>
       <w:r>
@@ -1549,13 +1597,24 @@
         <w:t xml:space="preserve"> to first apply random under-sampling to create a temporary training dataset where N% of the instances are of the minority class. This is applied at each iteration. The result is a greater number of samples from the minority class being chosen. The use of a boosting algorithm also means that none of the instances of the majority class are thrown out, because they will be chosen in other iterations.</w:t>
       </w:r>
       <w:r>
-        <w:t xml:space="preserve"> The Tomek-Links</w:t>
+        <w:t xml:space="preserve"> The Tomek-</w:t>
+      </w:r>
+      <w:proofErr w:type="gramStart"/>
+      <w:r>
+        <w:t>Links</w:t>
       </w:r>
       <w:r>
         <w:rPr>
           <w:vertAlign w:val="superscript"/>
         </w:rPr>
-        <w:t>[7]</w:t>
+        <w:t>[</w:t>
+      </w:r>
+      <w:proofErr w:type="gramEnd"/>
+      <w:r>
+        <w:rPr>
+          <w:vertAlign w:val="superscript"/>
+        </w:rPr>
+        <w:t>7]</w:t>
       </w:r>
       <w:r>
         <w:t xml:space="preserve"> method removes data-items in the boundary between the majority and minority class, and works by improving class separation.</w:t>
@@ -1574,13 +1633,24 @@
         <w:t>By contrast, over-sampling methods work by increasing the number of minority instances while leaving the majority instances untouched.</w:t>
       </w:r>
       <w:r>
-        <w:t xml:space="preserve"> The simplest of all methods is random over-sampling where random instances of the minority class are duplicated. Chawla, et.al. proposed SMOTE</w:t>
+        <w:t xml:space="preserve"> The simplest of all methods is random over-sampling where random instances of the minority class are duplicated. Chawla, et.al. proposed </w:t>
+      </w:r>
+      <w:proofErr w:type="gramStart"/>
+      <w:r>
+        <w:t>SMOTE</w:t>
       </w:r>
       <w:r>
         <w:rPr>
           <w:vertAlign w:val="superscript"/>
         </w:rPr>
-        <w:t>[8]</w:t>
+        <w:t>[</w:t>
+      </w:r>
+      <w:proofErr w:type="gramEnd"/>
+      <w:r>
+        <w:rPr>
+          <w:vertAlign w:val="superscript"/>
+        </w:rPr>
+        <w:t>8]</w:t>
       </w:r>
       <w:r>
         <w:t xml:space="preserve"> which has been very successful. SMOTE works by synthetically creating new samples rather than just duplicating new samples. In SMOTE, an instance is chosen at random and its k nearest neighbors are determined. One of the k nearest neighbors is chosen at random, and the new instances is created at a random point between the two instances.</w:t>
@@ -1611,15 +1681,26 @@
         <w:rPr>
           <w:vertAlign w:val="superscript"/>
         </w:rPr>
-        <w:t>[9]</w:t>
-      </w:r>
-      <w:r>
-        <w:t xml:space="preserve">  Nguyen, et.al</w:t>
-      </w:r>
+        <w:t>[9</w:t>
+      </w:r>
+      <w:proofErr w:type="gramStart"/>
       <w:r>
         <w:rPr>
           <w:vertAlign w:val="superscript"/>
         </w:rPr>
+        <w:t>]</w:t>
+      </w:r>
+      <w:r>
+        <w:t xml:space="preserve">  Nguyen</w:t>
+      </w:r>
+      <w:proofErr w:type="gramEnd"/>
+      <w:r>
+        <w:t>, et.al</w:t>
+      </w:r>
+      <w:r>
+        <w:rPr>
+          <w:vertAlign w:val="superscript"/>
+        </w:rPr>
         <w:t>[11]</w:t>
       </w:r>
       <w:r>
@@ -1645,7 +1726,15 @@
         <w:ind w:firstLine="0"/>
       </w:pPr>
       <w:r>
-        <w:t xml:space="preserve">The basic SMOTE can also be combined with a boosting learner. This is similar to </w:t>
+        <w:t xml:space="preserve">The basic SMOTE can also be combined with a boosting learner. This is </w:t>
+      </w:r>
+      <w:proofErr w:type="gramStart"/>
+      <w:r>
+        <w:t>similar to</w:t>
+      </w:r>
+      <w:proofErr w:type="gramEnd"/>
+      <w:r>
+        <w:t xml:space="preserve"> </w:t>
       </w:r>
       <w:proofErr w:type="spellStart"/>
       <w:r>
@@ -1709,12 +1798,7 @@
         <w:t>[15]</w:t>
       </w:r>
       <w:r>
-        <w:t xml:space="preserve"> The class weights are used in the algorithms in two places: at each iteration in the Gini criterion to find the splits, and finally the prediction is made by a weighted majo</w:t>
-      </w:r>
-      <w:bookmarkStart w:id="1" w:name="_GoBack"/>
-      <w:bookmarkEnd w:id="1"/>
-      <w:r>
-        <w:t>rity vote of all the classifiers.</w:t>
+        <w:t xml:space="preserve"> The class weights are used in the algorithms in two places: at each iteration in the Gini criterion to find the splits, and finally the prediction is made by a weighted majority vote of all the classifiers.</w:t>
       </w:r>
     </w:p>
     <w:p>
@@ -1754,7 +1838,7 @@
         </w:rPr>
         <w:br/>
       </w:r>
-      <w:bookmarkStart w:id="2" w:name="_Hlk58685752"/>
+      <w:bookmarkStart w:id="1" w:name="_Hlk58685752"/>
       <w:r>
         <w:rPr>
           <w:i/>
@@ -1769,14 +1853,22 @@
         </w:rPr>
         <w:t xml:space="preserve">  </w:t>
       </w:r>
-      <w:bookmarkEnd w:id="2"/>
-    </w:p>
-    <w:p>
-      <w:pPr>
-        <w:ind w:firstLine="0"/>
-      </w:pPr>
-      <w:r>
-        <w:t xml:space="preserve">The data was first read as a pandas data frame and subjected to initial visual exploration. There were no missing data-points. Two columns were deemed to be irrelevant to the prediction and were dropped: </w:t>
+      <w:bookmarkEnd w:id="1"/>
+    </w:p>
+    <w:p>
+      <w:pPr>
+        <w:ind w:firstLine="0"/>
+      </w:pPr>
+      <w:r>
+        <w:t xml:space="preserve">The data was first read as a </w:t>
+      </w:r>
+      <w:proofErr w:type="gramStart"/>
+      <w:r>
+        <w:t>pandas</w:t>
+      </w:r>
+      <w:proofErr w:type="gramEnd"/>
+      <w:r>
+        <w:t xml:space="preserve"> data frame and subjected to initial visual exploration. There were no missing data-points. Two columns were deemed to be irrelevant to the prediction and were dropped: </w:t>
       </w:r>
       <w:proofErr w:type="spellStart"/>
       <w:r>
@@ -1797,7 +1889,15 @@
         <w:ind w:firstLine="0"/>
       </w:pPr>
       <w:r>
-        <w:t xml:space="preserve">Generally, outlier detection and removal is performed before scaling, but in this case, </w:t>
+        <w:t xml:space="preserve">Generally, outlier detection and removal </w:t>
+      </w:r>
+      <w:proofErr w:type="gramStart"/>
+      <w:r>
+        <w:t>is</w:t>
+      </w:r>
+      <w:proofErr w:type="gramEnd"/>
+      <w:r>
+        <w:t xml:space="preserve"> performed before scaling, but in this case, </w:t>
       </w:r>
       <w:r>
         <w:t>standardization</w:t>
@@ -1836,7 +1936,23 @@
         <w:t>'</w:t>
       </w:r>
       <w:r>
-        <w:t xml:space="preserve"> before outlier detection. Early scaling was more efficient as it allowed us to visualize all the box-plots in the same scale. This was also deemed procedurally sound as scaling does not affect the frequency distribution and all data points scale by equal amounts so outliers remain outliers.</w:t>
+        <w:t xml:space="preserve"> before outlier detection. Early scaling was more efficient as it allowed us to visualize all the </w:t>
+      </w:r>
+      <w:proofErr w:type="gramStart"/>
+      <w:r>
+        <w:t>box-plots</w:t>
+      </w:r>
+      <w:proofErr w:type="gramEnd"/>
+      <w:r>
+        <w:t xml:space="preserve"> in the same scale. This was also deemed procedurally sound as scaling does not affect the frequency distribution and all data points scale by equal </w:t>
+      </w:r>
+      <w:proofErr w:type="gramStart"/>
+      <w:r>
+        <w:t>amounts</w:t>
+      </w:r>
+      <w:proofErr w:type="gramEnd"/>
+      <w:r>
+        <w:t xml:space="preserve"> so outliers remain outliers.</w:t>
       </w:r>
       <w:r>
         <w:t xml:space="preserve"> The distribution was similar for the field </w:t>
@@ -1872,7 +1988,15 @@
         </w:rPr>
       </w:pPr>
       <w:r>
-        <w:t xml:space="preserve">A box-plot was plotted and visual examination of the box plots was undertaken to identify the outliers. The fields Age and </w:t>
+        <w:t xml:space="preserve">A </w:t>
+      </w:r>
+      <w:proofErr w:type="gramStart"/>
+      <w:r>
+        <w:t>box-plot</w:t>
+      </w:r>
+      <w:proofErr w:type="gramEnd"/>
+      <w:r>
+        <w:t xml:space="preserve"> was plotted and visual examination of the box plots was undertaken to identify the outliers. The fields Age and </w:t>
       </w:r>
       <w:proofErr w:type="spellStart"/>
       <w:r>
@@ -1891,7 +2015,15 @@
       </w:r>
       <w:proofErr w:type="spellEnd"/>
       <w:r>
-        <w:t xml:space="preserve"> was clipped to 1.5 IQR around the mean. For the field ‘Age’, there were a significant number of instances beyond the whiskers. However, these instances formed a continuum of points starting from the whiskers and extended beyond, hence it was decided that they are not true outliers, and were allowed to remain.</w:t>
+        <w:t xml:space="preserve"> was clipped to 1.5 IQR around the mean. For the field ‘Age’, there were a significant number of instances beyond the whiskers. However, these instances formed a continuum of points starting from the whiskers and extended beyond, hence it was decided that they are not true </w:t>
+      </w:r>
+      <w:proofErr w:type="gramStart"/>
+      <w:r>
+        <w:t>outliers, and</w:t>
+      </w:r>
+      <w:proofErr w:type="gramEnd"/>
+      <w:r>
+        <w:t xml:space="preserve"> were allowed to remain.</w:t>
       </w:r>
       <w:r>
         <w:t xml:space="preserve"> </w:t>
@@ -1953,12 +2085,17 @@
         <w:t xml:space="preserve">. Three different techniques for feature selection were used: </w:t>
       </w:r>
       <w:proofErr w:type="spellStart"/>
+      <w:proofErr w:type="gramStart"/>
       <w:r>
         <w:t>SelectPercentile</w:t>
       </w:r>
       <w:proofErr w:type="spellEnd"/>
       <w:r>
-        <w:t xml:space="preserve">(), </w:t>
+        <w:t>(</w:t>
+      </w:r>
+      <w:proofErr w:type="gramEnd"/>
+      <w:r>
+        <w:t xml:space="preserve">), </w:t>
       </w:r>
       <w:proofErr w:type="spellStart"/>
       <w:r>
@@ -2323,7 +2460,15 @@
         <w:ind w:firstLine="0"/>
       </w:pPr>
       <w:r>
-        <w:t xml:space="preserve">Hyper-parameter optimization were performed on the four best performing models using </w:t>
+        <w:t xml:space="preserve">Hyper-parameter optimization </w:t>
+      </w:r>
+      <w:proofErr w:type="gramStart"/>
+      <w:r>
+        <w:t>were</w:t>
+      </w:r>
+      <w:proofErr w:type="gramEnd"/>
+      <w:r>
+        <w:t xml:space="preserve"> performed on the four best performing models using </w:t>
       </w:r>
       <w:proofErr w:type="spellStart"/>
       <w:r>
@@ -2671,8 +2816,13 @@
             <w:pPr>
               <w:ind w:firstLine="0"/>
             </w:pPr>
-            <w:r>
-              <w:t>range(2, 210, 40)</w:t>
+            <w:proofErr w:type="gramStart"/>
+            <w:r>
+              <w:t>range(</w:t>
+            </w:r>
+            <w:proofErr w:type="gramEnd"/>
+            <w:r>
+              <w:t>2, 210, 40)</w:t>
             </w:r>
           </w:p>
         </w:tc>
@@ -2911,8 +3061,13 @@
             <w:pPr>
               <w:ind w:firstLine="0"/>
             </w:pPr>
-            <w:r>
-              <w:t>Range(20, 200, 40)</w:t>
+            <w:proofErr w:type="gramStart"/>
+            <w:r>
+              <w:t>Range(</w:t>
+            </w:r>
+            <w:proofErr w:type="gramEnd"/>
+            <w:r>
+              <w:t>20, 200, 40)</w:t>
             </w:r>
           </w:p>
         </w:tc>
@@ -3067,7 +3222,15 @@
         <w:ind w:firstLine="0"/>
       </w:pPr>
       <w:r>
-        <w:t>The second optimization actually produced worse results than the first hyper-parameter set, and the second set of hyper-parameters were discarded.</w:t>
+        <w:t xml:space="preserve">The second optimization </w:t>
+      </w:r>
+      <w:proofErr w:type="gramStart"/>
+      <w:r>
+        <w:t>actually produced</w:t>
+      </w:r>
+      <w:proofErr w:type="gramEnd"/>
+      <w:r>
+        <w:t xml:space="preserve"> worse results than the first hyper-parameter set, and the second set of hyper-parameters were discarded.</w:t>
       </w:r>
     </w:p>
     <w:p>
@@ -3418,7 +3581,15 @@
         <w:ind w:firstLine="0"/>
       </w:pPr>
       <w:r>
-        <w:t>After this step, all evaluations were done only on the first three methods as Multi-Level perceptron was slow to train and also didn’t produce results that were as good as the first three methods even after hyper-parameter optimization.</w:t>
+        <w:t xml:space="preserve">After this step, all evaluations were done only on the first three methods as Multi-Level perceptron was slow to train </w:t>
+      </w:r>
+      <w:proofErr w:type="gramStart"/>
+      <w:r>
+        <w:t>and also</w:t>
+      </w:r>
+      <w:proofErr w:type="gramEnd"/>
+      <w:r>
+        <w:t xml:space="preserve"> didn’t produce results that were as good as the first three methods even after hyper-parameter optimization.</w:t>
       </w:r>
     </w:p>
     <w:p>
@@ -3741,6 +3912,11 @@
     <w:p>
       <w:pPr>
         <w:ind w:firstLine="0"/>
+      </w:pPr>
+    </w:p>
+    <w:p>
+      <w:pPr>
+        <w:ind w:firstLine="0"/>
         <w:rPr>
           <w:b/>
           <w:bCs/>
@@ -3790,18 +3966,7 @@
           <w:sz w:val="24"/>
           <w:szCs w:val="24"/>
         </w:rPr>
-        <w:t>Research</w:t>
-      </w:r>
-      <w:r>
-        <w:rPr>
-          <w:b/>
-          <w:bCs/>
-          <w:i/>
-          <w:iCs/>
-          <w:sz w:val="24"/>
-          <w:szCs w:val="24"/>
-        </w:rPr>
-        <w:t xml:space="preserve"> Experimentation</w:t>
+        <w:t>Research Experimentation</w:t>
       </w:r>
       <w:r>
         <w:rPr>
@@ -3820,6 +3985,1066 @@
     </w:p>
     <w:p>
       <w:pPr>
+        <w:ind w:firstLine="0"/>
+      </w:pPr>
+      <w:r>
+        <w:t>This section contains experiments to</w:t>
+      </w:r>
+      <w:r>
+        <w:t xml:space="preserve"> mitigate the class imbalance. The first experiment tried was to experiment with the class weight parameter. The following variations of the class weight were tried: balanced, </w:t>
+      </w:r>
+      <w:proofErr w:type="spellStart"/>
+      <w:r>
+        <w:t>balanced_subsample</w:t>
+      </w:r>
+      <w:proofErr w:type="spellEnd"/>
+      <w:r>
+        <w:t xml:space="preserve">, 0.2:0.8, 0.6:0.4, 4:1, 4:1.33, 6:1, </w:t>
+      </w:r>
+      <w:r>
+        <w:t xml:space="preserve">0.9:0.1, 0.2037:0.7963, 0.7963:0.2037. These runs were conducted without </w:t>
+      </w:r>
+      <w:proofErr w:type="gramStart"/>
+      <w:r>
+        <w:t>up-sampling</w:t>
+      </w:r>
+      <w:proofErr w:type="gramEnd"/>
+      <w:r>
+        <w:t xml:space="preserve"> the instances.</w:t>
+      </w:r>
+      <w:r>
+        <w:t xml:space="preserve"> </w:t>
+      </w:r>
+      <w:r>
+        <w:rPr>
+          <w:i/>
+          <w:iCs/>
+        </w:rPr>
+        <w:t>[</w:t>
+      </w:r>
+      <w:r>
+        <w:rPr>
+          <w:i/>
+          <w:iCs/>
+        </w:rPr>
+        <w:t>Experiment with weighted features in Random Forest</w:t>
+      </w:r>
+      <w:r>
+        <w:rPr>
+          <w:i/>
+          <w:iCs/>
+        </w:rPr>
+        <w:t>]</w:t>
+      </w:r>
+    </w:p>
+    <w:p>
+      <w:pPr>
+        <w:ind w:firstLine="0"/>
+      </w:pPr>
+    </w:p>
+    <w:p>
+      <w:pPr>
+        <w:ind w:firstLine="0"/>
+      </w:pPr>
+      <w:r>
+        <w:t xml:space="preserve">Next a grid-search was performed on the following hyperparameters on a </w:t>
+      </w:r>
+      <w:proofErr w:type="spellStart"/>
+      <w:r>
+        <w:t>RandomForestClassifier</w:t>
+      </w:r>
+      <w:proofErr w:type="spellEnd"/>
+      <w:r>
+        <w:t xml:space="preserve"> (without up-sampling)</w:t>
+      </w:r>
+      <w:r>
+        <w:t xml:space="preserve">. </w:t>
+      </w:r>
+      <w:r>
+        <w:rPr>
+          <w:i/>
+          <w:iCs/>
+        </w:rPr>
+        <w:t>[Grid search with different weights (no SMOTE)]</w:t>
+      </w:r>
+    </w:p>
+    <w:p>
+      <w:pPr>
+        <w:ind w:firstLine="0"/>
+      </w:pPr>
+    </w:p>
+    <w:tbl>
+      <w:tblPr>
+        <w:tblStyle w:val="TableGrid"/>
+        <w:tblW w:w="6739" w:type="dxa"/>
+        <w:tblLook w:val="04A0" w:firstRow="1" w:lastRow="0" w:firstColumn="1" w:lastColumn="0" w:noHBand="0" w:noVBand="1"/>
+      </w:tblPr>
+      <w:tblGrid>
+        <w:gridCol w:w="1816"/>
+        <w:gridCol w:w="4923"/>
+      </w:tblGrid>
+      <w:tr>
+        <w:tc>
+          <w:tcPr>
+            <w:tcW w:w="1816" w:type="dxa"/>
+          </w:tcPr>
+          <w:p>
+            <w:pPr>
+              <w:ind w:firstLine="0"/>
+            </w:pPr>
+            <w:proofErr w:type="spellStart"/>
+            <w:r>
+              <w:t>n_estimators</w:t>
+            </w:r>
+            <w:proofErr w:type="spellEnd"/>
+          </w:p>
+        </w:tc>
+        <w:tc>
+          <w:tcPr>
+            <w:tcW w:w="4923" w:type="dxa"/>
+          </w:tcPr>
+          <w:p>
+            <w:pPr>
+              <w:ind w:firstLine="0"/>
+            </w:pPr>
+            <w:r>
+              <w:t>10, 100, 1000</w:t>
+            </w:r>
+          </w:p>
+        </w:tc>
+      </w:tr>
+      <w:tr>
+        <w:tc>
+          <w:tcPr>
+            <w:tcW w:w="1816" w:type="dxa"/>
+          </w:tcPr>
+          <w:p>
+            <w:pPr>
+              <w:ind w:firstLine="0"/>
+            </w:pPr>
+            <w:r>
+              <w:t>criterion</w:t>
+            </w:r>
+          </w:p>
+        </w:tc>
+        <w:tc>
+          <w:tcPr>
+            <w:tcW w:w="4923" w:type="dxa"/>
+          </w:tcPr>
+          <w:p>
+            <w:pPr>
+              <w:ind w:firstLine="0"/>
+            </w:pPr>
+            <w:r>
+              <w:t>Gini, entropy</w:t>
+            </w:r>
+          </w:p>
+        </w:tc>
+      </w:tr>
+      <w:tr>
+        <w:tc>
+          <w:tcPr>
+            <w:tcW w:w="1816" w:type="dxa"/>
+          </w:tcPr>
+          <w:p>
+            <w:pPr>
+              <w:ind w:firstLine="0"/>
+            </w:pPr>
+            <w:proofErr w:type="spellStart"/>
+            <w:r>
+              <w:t>min_samples_split</w:t>
+            </w:r>
+            <w:proofErr w:type="spellEnd"/>
+          </w:p>
+        </w:tc>
+        <w:tc>
+          <w:tcPr>
+            <w:tcW w:w="4923" w:type="dxa"/>
+          </w:tcPr>
+          <w:p>
+            <w:pPr>
+              <w:ind w:firstLine="0"/>
+            </w:pPr>
+            <w:proofErr w:type="gramStart"/>
+            <w:r>
+              <w:t>Range(</w:t>
+            </w:r>
+            <w:proofErr w:type="gramEnd"/>
+            <w:r>
+              <w:t>20, 200, 40)</w:t>
+            </w:r>
+          </w:p>
+        </w:tc>
+      </w:tr>
+      <w:tr>
+        <w:tc>
+          <w:tcPr>
+            <w:tcW w:w="1816" w:type="dxa"/>
+          </w:tcPr>
+          <w:p>
+            <w:pPr>
+              <w:ind w:firstLine="0"/>
+            </w:pPr>
+            <w:proofErr w:type="spellStart"/>
+            <w:r>
+              <w:t>class_weight</w:t>
+            </w:r>
+            <w:proofErr w:type="spellEnd"/>
+          </w:p>
+        </w:tc>
+        <w:tc>
+          <w:tcPr>
+            <w:tcW w:w="4923" w:type="dxa"/>
+          </w:tcPr>
+          <w:p>
+            <w:pPr>
+              <w:ind w:firstLine="0"/>
+            </w:pPr>
+            <w:r>
+              <w:t xml:space="preserve">{0: </w:t>
+            </w:r>
+            <w:proofErr w:type="spellStart"/>
+            <w:r>
+              <w:t>i</w:t>
+            </w:r>
+            <w:proofErr w:type="spellEnd"/>
+            <w:r>
+              <w:t xml:space="preserve">, 1: 1-i} for </w:t>
+            </w:r>
+            <w:proofErr w:type="spellStart"/>
+            <w:r>
+              <w:t>i</w:t>
+            </w:r>
+            <w:proofErr w:type="spellEnd"/>
+            <w:r>
+              <w:t xml:space="preserve"> in </w:t>
+            </w:r>
+            <w:proofErr w:type="spellStart"/>
+            <w:proofErr w:type="gramStart"/>
+            <w:r>
+              <w:t>np.arange</w:t>
+            </w:r>
+            <w:proofErr w:type="spellEnd"/>
+            <w:proofErr w:type="gramEnd"/>
+            <w:r>
+              <w:t>(0, 1, 0.05)</w:t>
+            </w:r>
+            <w:r>
+              <w:t xml:space="preserve">, </w:t>
+            </w:r>
+            <w:r>
+              <w:t>)</w:t>
+            </w:r>
+            <w:r>
+              <w:t>, {1:4, 0:1.33}, {1:4, 0:1}, {1:5, 0:1}</w:t>
+            </w:r>
+          </w:p>
+        </w:tc>
+      </w:tr>
+    </w:tbl>
+    <w:p>
+      <w:pPr>
+        <w:ind w:firstLine="0"/>
+      </w:pPr>
+    </w:p>
+    <w:p>
+      <w:pPr>
+        <w:ind w:firstLine="0"/>
+      </w:pPr>
+      <w:r>
+        <w:t xml:space="preserve">The </w:t>
+      </w:r>
+      <w:proofErr w:type="spellStart"/>
+      <w:r>
+        <w:t>BalancedRandomForestClassifier</w:t>
+      </w:r>
+      <w:proofErr w:type="spellEnd"/>
+      <w:r>
+        <w:t xml:space="preserve"> from </w:t>
+      </w:r>
+      <w:proofErr w:type="spellStart"/>
+      <w:r>
+        <w:t>imblearn</w:t>
+      </w:r>
+      <w:proofErr w:type="spellEnd"/>
+      <w:r>
+        <w:t xml:space="preserve"> was evaluated with the help </w:t>
+      </w:r>
+      <w:proofErr w:type="spellStart"/>
+      <w:r>
+        <w:t>fo</w:t>
+      </w:r>
+      <w:proofErr w:type="spellEnd"/>
+      <w:r>
+        <w:t xml:space="preserve"> a grid-search.</w:t>
+      </w:r>
+      <w:r>
+        <w:rPr>
+          <w:i/>
+          <w:iCs/>
+        </w:rPr>
+        <w:t xml:space="preserve"> [</w:t>
+      </w:r>
+      <w:proofErr w:type="spellStart"/>
+      <w:r>
+        <w:rPr>
+          <w:i/>
+          <w:iCs/>
+        </w:rPr>
+        <w:t>GridSearch</w:t>
+      </w:r>
+      <w:proofErr w:type="spellEnd"/>
+      <w:r>
+        <w:rPr>
+          <w:i/>
+          <w:iCs/>
+        </w:rPr>
+        <w:t xml:space="preserve"> </w:t>
+      </w:r>
+      <w:proofErr w:type="spellStart"/>
+      <w:r>
+        <w:rPr>
+          <w:i/>
+          <w:iCs/>
+        </w:rPr>
+        <w:t>BalancedRandomForestClassifier</w:t>
+      </w:r>
+      <w:proofErr w:type="spellEnd"/>
+      <w:r>
+        <w:rPr>
+          <w:i/>
+          <w:iCs/>
+        </w:rPr>
+        <w:t xml:space="preserve"> from </w:t>
+      </w:r>
+      <w:proofErr w:type="spellStart"/>
+      <w:r>
+        <w:rPr>
+          <w:i/>
+          <w:iCs/>
+        </w:rPr>
+        <w:t>Imblearn</w:t>
+      </w:r>
+      <w:proofErr w:type="spellEnd"/>
+      <w:r>
+        <w:rPr>
+          <w:i/>
+          <w:iCs/>
+        </w:rPr>
+        <w:t>]</w:t>
+      </w:r>
+    </w:p>
+    <w:p>
+      <w:pPr>
+        <w:ind w:firstLine="0"/>
+      </w:pPr>
+      <w:r>
+        <w:t>The following parameters were used:</w:t>
+      </w:r>
+    </w:p>
+    <w:p>
+      <w:pPr>
+        <w:ind w:firstLine="0"/>
+      </w:pPr>
+    </w:p>
+    <w:tbl>
+      <w:tblPr>
+        <w:tblStyle w:val="TableGrid"/>
+        <w:tblW w:w="6739" w:type="dxa"/>
+        <w:tblLook w:val="04A0" w:firstRow="1" w:lastRow="0" w:firstColumn="1" w:lastColumn="0" w:noHBand="0" w:noVBand="1"/>
+      </w:tblPr>
+      <w:tblGrid>
+        <w:gridCol w:w="1816"/>
+        <w:gridCol w:w="4923"/>
+      </w:tblGrid>
+      <w:tr>
+        <w:tc>
+          <w:tcPr>
+            <w:tcW w:w="1816" w:type="dxa"/>
+          </w:tcPr>
+          <w:p>
+            <w:pPr>
+              <w:ind w:firstLine="0"/>
+            </w:pPr>
+            <w:proofErr w:type="spellStart"/>
+            <w:r>
+              <w:t>n_estimators</w:t>
+            </w:r>
+            <w:proofErr w:type="spellEnd"/>
+          </w:p>
+        </w:tc>
+        <w:tc>
+          <w:tcPr>
+            <w:tcW w:w="4923" w:type="dxa"/>
+          </w:tcPr>
+          <w:p>
+            <w:pPr>
+              <w:ind w:firstLine="0"/>
+            </w:pPr>
+            <w:r>
+              <w:t>10, 100, 1000</w:t>
+            </w:r>
+          </w:p>
+        </w:tc>
+      </w:tr>
+      <w:tr>
+        <w:tc>
+          <w:tcPr>
+            <w:tcW w:w="1816" w:type="dxa"/>
+          </w:tcPr>
+          <w:p>
+            <w:pPr>
+              <w:ind w:firstLine="0"/>
+            </w:pPr>
+            <w:r>
+              <w:t>criterion</w:t>
+            </w:r>
+          </w:p>
+        </w:tc>
+        <w:tc>
+          <w:tcPr>
+            <w:tcW w:w="4923" w:type="dxa"/>
+          </w:tcPr>
+          <w:p>
+            <w:pPr>
+              <w:ind w:firstLine="0"/>
+            </w:pPr>
+            <w:r>
+              <w:t>Gini, entropy</w:t>
+            </w:r>
+          </w:p>
+        </w:tc>
+      </w:tr>
+      <w:tr>
+        <w:tc>
+          <w:tcPr>
+            <w:tcW w:w="1816" w:type="dxa"/>
+          </w:tcPr>
+          <w:p>
+            <w:pPr>
+              <w:ind w:firstLine="0"/>
+            </w:pPr>
+            <w:proofErr w:type="spellStart"/>
+            <w:r>
+              <w:t>min_samples_split</w:t>
+            </w:r>
+            <w:proofErr w:type="spellEnd"/>
+          </w:p>
+        </w:tc>
+        <w:tc>
+          <w:tcPr>
+            <w:tcW w:w="4923" w:type="dxa"/>
+          </w:tcPr>
+          <w:p>
+            <w:pPr>
+              <w:ind w:firstLine="0"/>
+            </w:pPr>
+            <w:proofErr w:type="gramStart"/>
+            <w:r>
+              <w:t>Range(</w:t>
+            </w:r>
+            <w:proofErr w:type="gramEnd"/>
+            <w:r>
+              <w:t>20, 200, 40)</w:t>
+            </w:r>
+          </w:p>
+        </w:tc>
+      </w:tr>
+      <w:tr>
+        <w:tc>
+          <w:tcPr>
+            <w:tcW w:w="1816" w:type="dxa"/>
+          </w:tcPr>
+          <w:p>
+            <w:pPr>
+              <w:ind w:firstLine="0"/>
+            </w:pPr>
+            <w:proofErr w:type="spellStart"/>
+            <w:r>
+              <w:t>class_weight</w:t>
+            </w:r>
+            <w:proofErr w:type="spellEnd"/>
+          </w:p>
+        </w:tc>
+        <w:tc>
+          <w:tcPr>
+            <w:tcW w:w="4923" w:type="dxa"/>
+          </w:tcPr>
+          <w:p>
+            <w:pPr>
+              <w:ind w:firstLine="0"/>
+            </w:pPr>
+            <w:r>
+              <w:t xml:space="preserve">{0: </w:t>
+            </w:r>
+            <w:proofErr w:type="spellStart"/>
+            <w:r>
+              <w:t>i</w:t>
+            </w:r>
+            <w:proofErr w:type="spellEnd"/>
+            <w:r>
+              <w:t xml:space="preserve">, 1: 1-i} for </w:t>
+            </w:r>
+            <w:proofErr w:type="spellStart"/>
+            <w:r>
+              <w:t>i</w:t>
+            </w:r>
+            <w:proofErr w:type="spellEnd"/>
+            <w:r>
+              <w:t xml:space="preserve"> in </w:t>
+            </w:r>
+            <w:proofErr w:type="spellStart"/>
+            <w:proofErr w:type="gramStart"/>
+            <w:r>
+              <w:t>np.arange</w:t>
+            </w:r>
+            <w:proofErr w:type="spellEnd"/>
+            <w:proofErr w:type="gramEnd"/>
+            <w:r>
+              <w:t>(0, 1, 0.05</w:t>
+            </w:r>
+            <w:r>
+              <w:t>)</w:t>
+            </w:r>
+          </w:p>
+        </w:tc>
+      </w:tr>
+      <w:tr>
+        <w:tc>
+          <w:tcPr>
+            <w:tcW w:w="1816" w:type="dxa"/>
+          </w:tcPr>
+          <w:p>
+            <w:pPr>
+              <w:ind w:firstLine="0"/>
+            </w:pPr>
+            <w:r>
+              <w:t>bootstrap</w:t>
+            </w:r>
+          </w:p>
+        </w:tc>
+        <w:tc>
+          <w:tcPr>
+            <w:tcW w:w="4923" w:type="dxa"/>
+          </w:tcPr>
+          <w:p>
+            <w:pPr>
+              <w:ind w:firstLine="0"/>
+            </w:pPr>
+            <w:r>
+              <w:t>True, false</w:t>
+            </w:r>
+          </w:p>
+        </w:tc>
+      </w:tr>
+      <w:tr>
+        <w:tc>
+          <w:tcPr>
+            <w:tcW w:w="1816" w:type="dxa"/>
+          </w:tcPr>
+          <w:p>
+            <w:pPr>
+              <w:ind w:firstLine="0"/>
+            </w:pPr>
+            <w:proofErr w:type="spellStart"/>
+            <w:r>
+              <w:t>oob_score</w:t>
+            </w:r>
+            <w:proofErr w:type="spellEnd"/>
+          </w:p>
+        </w:tc>
+        <w:tc>
+          <w:tcPr>
+            <w:tcW w:w="4923" w:type="dxa"/>
+          </w:tcPr>
+          <w:p>
+            <w:pPr>
+              <w:ind w:firstLine="0"/>
+            </w:pPr>
+            <w:r>
+              <w:t>True, False</w:t>
+            </w:r>
+          </w:p>
+        </w:tc>
+      </w:tr>
+    </w:tbl>
+    <w:p>
+      <w:pPr>
+        <w:ind w:firstLine="0"/>
+      </w:pPr>
+    </w:p>
+    <w:p>
+      <w:pPr>
+        <w:ind w:firstLine="0"/>
+      </w:pPr>
+    </w:p>
+    <w:p>
+      <w:pPr>
+        <w:ind w:firstLine="0"/>
+      </w:pPr>
+      <w:r>
+        <w:t xml:space="preserve">The next approach that was attempted was to use the traditional </w:t>
+      </w:r>
+      <w:proofErr w:type="spellStart"/>
+      <w:r>
+        <w:t>RandomForest</w:t>
+      </w:r>
+      <w:proofErr w:type="spellEnd"/>
+      <w:r>
+        <w:t xml:space="preserve"> model that we got from the baseline and use that to predict the class but with alternate cut-offs. The method </w:t>
+      </w:r>
+      <w:proofErr w:type="spellStart"/>
+      <w:r>
+        <w:t>predict_</w:t>
+      </w:r>
+      <w:proofErr w:type="gramStart"/>
+      <w:r>
+        <w:t>proba</w:t>
+      </w:r>
+      <w:proofErr w:type="spellEnd"/>
+      <w:r>
+        <w:t>(</w:t>
+      </w:r>
+      <w:proofErr w:type="gramEnd"/>
+      <w:r>
+        <w:t>) was called, and different values of cut-off were tested with 6-folds cross validation to see which ones performed the best.</w:t>
+      </w:r>
+      <w:r>
+        <w:t xml:space="preserve"> The same was repeated after adding SMOTE up-sampling to see how it behaved.</w:t>
+      </w:r>
+      <w:r>
+        <w:rPr>
+          <w:i/>
+          <w:iCs/>
+        </w:rPr>
+        <w:t xml:space="preserve"> [Random forest with Adjusted Cutoff]</w:t>
+      </w:r>
+    </w:p>
+    <w:p>
+      <w:pPr>
+        <w:ind w:firstLine="0"/>
+      </w:pPr>
+    </w:p>
+    <w:p>
+      <w:pPr>
+        <w:ind w:firstLine="0"/>
+        <w:rPr>
+          <w:i/>
+          <w:iCs/>
+        </w:rPr>
+      </w:pPr>
+      <w:r>
+        <w:t>The next step was to compare how different sampling techniques compare against each other, and how different</w:t>
+      </w:r>
+      <w:r>
+        <w:t xml:space="preserve"> feature-selection algorithms work in conjunction with sampling</w:t>
+      </w:r>
+      <w:r>
+        <w:t>.</w:t>
+      </w:r>
+      <w:r>
+        <w:rPr>
+          <w:i/>
+          <w:iCs/>
+        </w:rPr>
+        <w:t xml:space="preserve"> [Classification with Other Samplers]</w:t>
+      </w:r>
+    </w:p>
+    <w:p>
+      <w:pPr>
+        <w:ind w:firstLine="0"/>
+      </w:pPr>
+      <w:r>
+        <w:t>The first step was to just compare the sampling techniques without adding feature-selection. The following were evaluated:</w:t>
+      </w:r>
+    </w:p>
+    <w:p>
+      <w:pPr>
+        <w:ind w:firstLine="0"/>
+      </w:pPr>
+      <w:r>
+        <w:t xml:space="preserve">None, </w:t>
+      </w:r>
+      <w:proofErr w:type="spellStart"/>
+      <w:r>
+        <w:t>RandomOverSampling</w:t>
+      </w:r>
+      <w:proofErr w:type="spellEnd"/>
+      <w:r>
+        <w:t xml:space="preserve">, </w:t>
+      </w:r>
+      <w:proofErr w:type="spellStart"/>
+      <w:r>
+        <w:t>RandomUnderSampling</w:t>
+      </w:r>
+      <w:proofErr w:type="spellEnd"/>
+      <w:r>
+        <w:t xml:space="preserve">, SMOTE, ADASYN, SMOTEENC, </w:t>
+      </w:r>
+      <w:proofErr w:type="spellStart"/>
+      <w:r>
+        <w:t>BorderlineSMOTE</w:t>
+      </w:r>
+      <w:proofErr w:type="spellEnd"/>
+      <w:r>
+        <w:t xml:space="preserve">, SVMSMOTE, SMOTEENN, </w:t>
+      </w:r>
+      <w:proofErr w:type="spellStart"/>
+      <w:r>
+        <w:t>SMOTETomek</w:t>
+      </w:r>
+      <w:proofErr w:type="spellEnd"/>
+      <w:r>
+        <w:t>.</w:t>
+      </w:r>
+    </w:p>
+    <w:p>
+      <w:pPr>
+        <w:ind w:firstLine="0"/>
+      </w:pPr>
+      <w:r>
+        <w:t>The best samplers were chosen and combined with different feature selection strategies.</w:t>
+      </w:r>
+      <w:r>
+        <w:br/>
+        <w:t>c</w:t>
+      </w:r>
+      <w:r>
+        <w:t>ombinations of the following were tried:</w:t>
+      </w:r>
+    </w:p>
+    <w:p>
+      <w:pPr>
+        <w:ind w:firstLine="0"/>
+      </w:pPr>
+      <w:r>
+        <w:t xml:space="preserve">Feature Selection: Variance Threshold 0.8, RFECV Random Forest, FWE </w:t>
+      </w:r>
+      <w:proofErr w:type="spellStart"/>
+      <w:r>
+        <w:t>f_classif</w:t>
+      </w:r>
+      <w:proofErr w:type="spellEnd"/>
+      <w:r>
+        <w:t>, None</w:t>
+      </w:r>
+    </w:p>
+    <w:p>
+      <w:pPr>
+        <w:ind w:firstLine="0"/>
+      </w:pPr>
+      <w:r>
+        <w:t xml:space="preserve">Sampling: SMOTE, ADASYN, SVM-SMOTE, </w:t>
+      </w:r>
+      <w:proofErr w:type="spellStart"/>
+      <w:r>
+        <w:t>SMOTETomek</w:t>
+      </w:r>
+      <w:proofErr w:type="spellEnd"/>
+      <w:r>
+        <w:t>, Random over-</w:t>
+      </w:r>
+      <w:proofErr w:type="spellStart"/>
+      <w:r>
+        <w:t>smapling</w:t>
+      </w:r>
+      <w:proofErr w:type="spellEnd"/>
+      <w:r>
+        <w:t>, Random under-samplin</w:t>
+      </w:r>
+      <w:r>
+        <w:t>g.</w:t>
+      </w:r>
+    </w:p>
+    <w:p>
+      <w:pPr>
+        <w:ind w:firstLine="0"/>
+        <w:rPr>
+          <w:i/>
+          <w:iCs/>
+        </w:rPr>
+      </w:pPr>
+      <w:r>
+        <w:t xml:space="preserve">The combinations of feature selection and sampling were sorted </w:t>
+      </w:r>
+      <w:proofErr w:type="gramStart"/>
+      <w:r>
+        <w:t>on the basis of</w:t>
+      </w:r>
+      <w:proofErr w:type="gramEnd"/>
+      <w:r>
+        <w:t xml:space="preserve"> the best f1-score.</w:t>
+      </w:r>
+    </w:p>
+    <w:p>
+      <w:pPr>
+        <w:ind w:firstLine="0"/>
+      </w:pPr>
+    </w:p>
+    <w:p>
+      <w:pPr>
+        <w:ind w:firstLine="0"/>
+      </w:pPr>
+      <w:r>
+        <w:t>To remove any confusion whether variance feature selection made any difference, or whether variance feature selection just chose all the features, the variance threshold was changed within a range to see if it made any difference.</w:t>
+      </w:r>
+    </w:p>
+    <w:p>
+      <w:pPr>
+        <w:ind w:firstLine="0"/>
+      </w:pPr>
+    </w:p>
+    <w:p>
+      <w:pPr>
+        <w:ind w:firstLine="0"/>
+      </w:pPr>
+      <w:r>
+        <w:t xml:space="preserve">The last experiment attempted was to use </w:t>
+      </w:r>
+      <w:proofErr w:type="spellStart"/>
+      <w:r>
+        <w:t>RUSBoost</w:t>
+      </w:r>
+      <w:proofErr w:type="spellEnd"/>
+      <w:r>
+        <w:t xml:space="preserve">. A grid-search for hyper-parameters was undertaken with </w:t>
+      </w:r>
+      <w:proofErr w:type="spellStart"/>
+      <w:r>
+        <w:t>RUSBoost</w:t>
+      </w:r>
+      <w:proofErr w:type="spellEnd"/>
+      <w:r>
+        <w:t xml:space="preserve"> in two stages (without up-sampling):</w:t>
+      </w:r>
+    </w:p>
+    <w:p>
+      <w:pPr>
+        <w:ind w:firstLine="0"/>
+      </w:pPr>
+      <w:r>
+        <w:t>Stage 1:</w:t>
+      </w:r>
+    </w:p>
+    <w:tbl>
+      <w:tblPr>
+        <w:tblStyle w:val="TableGrid"/>
+        <w:tblW w:w="0" w:type="auto"/>
+        <w:tblLook w:val="04A0" w:firstRow="1" w:lastRow="0" w:firstColumn="1" w:lastColumn="0" w:noHBand="0" w:noVBand="1"/>
+      </w:tblPr>
+      <w:tblGrid>
+        <w:gridCol w:w="3313"/>
+        <w:gridCol w:w="3313"/>
+      </w:tblGrid>
+      <w:tr>
+        <w:tc>
+          <w:tcPr>
+            <w:tcW w:w="3313" w:type="dxa"/>
+          </w:tcPr>
+          <w:p>
+            <w:pPr>
+              <w:ind w:firstLine="0"/>
+            </w:pPr>
+            <w:proofErr w:type="spellStart"/>
+            <w:r>
+              <w:t>n_estimators</w:t>
+            </w:r>
+            <w:proofErr w:type="spellEnd"/>
+          </w:p>
+        </w:tc>
+        <w:tc>
+          <w:tcPr>
+            <w:tcW w:w="3313" w:type="dxa"/>
+          </w:tcPr>
+          <w:p>
+            <w:pPr>
+              <w:ind w:firstLine="0"/>
+            </w:pPr>
+            <w:r>
+              <w:t>1000, 10000</w:t>
+            </w:r>
+          </w:p>
+        </w:tc>
+      </w:tr>
+      <w:tr>
+        <w:tc>
+          <w:tcPr>
+            <w:tcW w:w="3313" w:type="dxa"/>
+          </w:tcPr>
+          <w:p>
+            <w:pPr>
+              <w:ind w:firstLine="0"/>
+            </w:pPr>
+            <w:proofErr w:type="spellStart"/>
+            <w:r>
+              <w:t>learning_rate</w:t>
+            </w:r>
+            <w:proofErr w:type="spellEnd"/>
+          </w:p>
+        </w:tc>
+        <w:tc>
+          <w:tcPr>
+            <w:tcW w:w="3313" w:type="dxa"/>
+          </w:tcPr>
+          <w:p>
+            <w:pPr>
+              <w:ind w:firstLine="0"/>
+            </w:pPr>
+            <w:r>
+              <w:t>1, 0.1, 0.01, 0.001</w:t>
+            </w:r>
+          </w:p>
+        </w:tc>
+      </w:tr>
+      <w:tr>
+        <w:tc>
+          <w:tcPr>
+            <w:tcW w:w="3313" w:type="dxa"/>
+          </w:tcPr>
+          <w:p>
+            <w:pPr>
+              <w:ind w:firstLine="0"/>
+            </w:pPr>
+            <w:r>
+              <w:t>algorithm</w:t>
+            </w:r>
+          </w:p>
+        </w:tc>
+        <w:tc>
+          <w:tcPr>
+            <w:tcW w:w="3313" w:type="dxa"/>
+          </w:tcPr>
+          <w:p>
+            <w:pPr>
+              <w:ind w:firstLine="0"/>
+            </w:pPr>
+            <w:r>
+              <w:t>SAMME, SAMME.R</w:t>
+            </w:r>
+          </w:p>
+        </w:tc>
+      </w:tr>
+    </w:tbl>
+    <w:p>
+      <w:pPr>
+        <w:ind w:firstLine="0"/>
+      </w:pPr>
+      <w:r>
+        <w:t>Stage 2:</w:t>
+      </w:r>
+    </w:p>
+    <w:tbl>
+      <w:tblPr>
+        <w:tblStyle w:val="TableGrid"/>
+        <w:tblW w:w="0" w:type="auto"/>
+        <w:tblLook w:val="04A0" w:firstRow="1" w:lastRow="0" w:firstColumn="1" w:lastColumn="0" w:noHBand="0" w:noVBand="1"/>
+      </w:tblPr>
+      <w:tblGrid>
+        <w:gridCol w:w="3313"/>
+        <w:gridCol w:w="3313"/>
+      </w:tblGrid>
+      <w:tr>
+        <w:tc>
+          <w:tcPr>
+            <w:tcW w:w="3313" w:type="dxa"/>
+          </w:tcPr>
+          <w:p>
+            <w:pPr>
+              <w:ind w:firstLine="0"/>
+            </w:pPr>
+            <w:proofErr w:type="spellStart"/>
+            <w:r>
+              <w:t>n_estimators</w:t>
+            </w:r>
+            <w:proofErr w:type="spellEnd"/>
+          </w:p>
+        </w:tc>
+        <w:tc>
+          <w:tcPr>
+            <w:tcW w:w="3313" w:type="dxa"/>
+          </w:tcPr>
+          <w:p>
+            <w:pPr>
+              <w:ind w:firstLine="0"/>
+            </w:pPr>
+            <w:r>
+              <w:t>10000</w:t>
+            </w:r>
+            <w:r>
+              <w:t>, 100000</w:t>
+            </w:r>
+          </w:p>
+        </w:tc>
+      </w:tr>
+      <w:tr>
+        <w:tc>
+          <w:tcPr>
+            <w:tcW w:w="3313" w:type="dxa"/>
+          </w:tcPr>
+          <w:p>
+            <w:pPr>
+              <w:ind w:firstLine="0"/>
+            </w:pPr>
+            <w:proofErr w:type="spellStart"/>
+            <w:r>
+              <w:t>learning_rate</w:t>
+            </w:r>
+            <w:proofErr w:type="spellEnd"/>
+          </w:p>
+        </w:tc>
+        <w:tc>
+          <w:tcPr>
+            <w:tcW w:w="3313" w:type="dxa"/>
+          </w:tcPr>
+          <w:p>
+            <w:pPr>
+              <w:ind w:firstLine="0"/>
+            </w:pPr>
+            <w:r>
+              <w:t>0.001</w:t>
+            </w:r>
+            <w:r>
+              <w:t>, 0.0001</w:t>
+            </w:r>
+          </w:p>
+        </w:tc>
+      </w:tr>
+      <w:tr>
+        <w:tc>
+          <w:tcPr>
+            <w:tcW w:w="3313" w:type="dxa"/>
+          </w:tcPr>
+          <w:p>
+            <w:pPr>
+              <w:ind w:firstLine="0"/>
+            </w:pPr>
+            <w:r>
+              <w:t>algorithm</w:t>
+            </w:r>
+          </w:p>
+        </w:tc>
+        <w:tc>
+          <w:tcPr>
+            <w:tcW w:w="3313" w:type="dxa"/>
+          </w:tcPr>
+          <w:p>
+            <w:pPr>
+              <w:ind w:firstLine="0"/>
+            </w:pPr>
+            <w:r>
+              <w:t>SAMME.R</w:t>
+            </w:r>
+          </w:p>
+        </w:tc>
+      </w:tr>
+    </w:tbl>
+    <w:p>
+      <w:pPr>
+        <w:ind w:firstLine="0"/>
+      </w:pPr>
+    </w:p>
+    <w:p>
+      <w:pPr>
         <w:pStyle w:val="heading10"/>
         <w:rPr>
           <w:szCs w:val="24"/>
@@ -3843,6 +5068,623 @@
         </w:rPr>
         <w:t xml:space="preserve"> </w:t>
       </w:r>
+    </w:p>
+    <w:p>
+      <w:pPr>
+        <w:pStyle w:val="p1a"/>
+      </w:pPr>
+      <w:r>
+        <w:t>Initial inspection of the data revealed no missing values. However, the heatmap showed moderate class imbalance, where 75% of the values had Exited=0 and 25% of the values had Exited=1.</w:t>
+      </w:r>
+    </w:p>
+    <w:p>
+      <w:pPr>
+        <w:ind w:firstLine="0"/>
+      </w:pPr>
+    </w:p>
+    <w:p>
+      <w:pPr>
+        <w:ind w:firstLine="0"/>
+      </w:pPr>
+      <w:r>
+        <w:t xml:space="preserve">There were several outliers in the data, as can be seen in the </w:t>
+      </w:r>
+      <w:proofErr w:type="gramStart"/>
+      <w:r>
+        <w:t>box-plot</w:t>
+      </w:r>
+      <w:proofErr w:type="gramEnd"/>
+      <w:r>
+        <w:t>:</w:t>
+      </w:r>
+    </w:p>
+    <w:p>
+      <w:pPr>
+        <w:ind w:firstLine="0"/>
+      </w:pPr>
+      <w:r>
+        <w:rPr>
+          <w:noProof/>
+        </w:rPr>
+        <w:drawing>
+          <wp:inline distT="0" distB="0" distL="0" distR="0" wp14:anchorId="4322BDED" wp14:editId="20986A99">
+            <wp:extent cx="4038600" cy="2984523"/>
+            <wp:effectExtent l="0" t="0" r="0" b="6350"/>
+            <wp:docPr id="2" name="Picture 2"/>
+            <wp:cNvGraphicFramePr>
+              <a:graphicFrameLocks xmlns:a="http://schemas.openxmlformats.org/drawingml/2006/main" noChangeAspect="1"/>
+            </wp:cNvGraphicFramePr>
+            <a:graphic xmlns:a="http://schemas.openxmlformats.org/drawingml/2006/main">
+              <a:graphicData uri="http://schemas.openxmlformats.org/drawingml/2006/picture">
+                <pic:pic xmlns:pic="http://schemas.openxmlformats.org/drawingml/2006/picture">
+                  <pic:nvPicPr>
+                    <pic:cNvPr id="0" name="Picture 4"/>
+                    <pic:cNvPicPr>
+                      <a:picLocks noChangeAspect="1" noChangeArrowheads="1"/>
+                    </pic:cNvPicPr>
+                  </pic:nvPicPr>
+                  <pic:blipFill>
+                    <a:blip r:embed="rId8">
+                      <a:extLst>
+                        <a:ext uri="{28A0092B-C50C-407E-A947-70E740481C1C}">
+                          <a14:useLocalDpi xmlns:a14="http://schemas.microsoft.com/office/drawing/2010/main" val="0"/>
+                        </a:ext>
+                      </a:extLst>
+                    </a:blip>
+                    <a:srcRect/>
+                    <a:stretch>
+                      <a:fillRect/>
+                    </a:stretch>
+                  </pic:blipFill>
+                  <pic:spPr bwMode="auto">
+                    <a:xfrm>
+                      <a:off x="0" y="0"/>
+                      <a:ext cx="4054166" cy="2996026"/>
+                    </a:xfrm>
+                    <a:prstGeom prst="rect">
+                      <a:avLst/>
+                    </a:prstGeom>
+                    <a:noFill/>
+                    <a:ln>
+                      <a:noFill/>
+                    </a:ln>
+                  </pic:spPr>
+                </pic:pic>
+              </a:graphicData>
+            </a:graphic>
+          </wp:inline>
+        </w:drawing>
+      </w:r>
+    </w:p>
+    <w:p>
+      <w:pPr>
+        <w:ind w:firstLine="0"/>
+      </w:pPr>
+      <w:r>
+        <w:t xml:space="preserve">For the field </w:t>
+      </w:r>
+      <w:proofErr w:type="spellStart"/>
+      <w:r>
+        <w:t>NumOfProducts</w:t>
+      </w:r>
+      <w:proofErr w:type="spellEnd"/>
+      <w:r>
+        <w:t xml:space="preserve">, the outliers were clipped, but for Age and </w:t>
+      </w:r>
+      <w:proofErr w:type="spellStart"/>
+      <w:r>
+        <w:t>CreditScore</w:t>
+      </w:r>
+      <w:proofErr w:type="spellEnd"/>
+      <w:r>
+        <w:t xml:space="preserve">, outliers were not clipped because they form a continuum of points. In an experiment, when </w:t>
+      </w:r>
+      <w:proofErr w:type="spellStart"/>
+      <w:r>
+        <w:t>CreditScore</w:t>
+      </w:r>
+      <w:proofErr w:type="spellEnd"/>
+      <w:r>
+        <w:t xml:space="preserve"> and Age were clipped to within +/- 1.5IQR, the models performed worse than without clipping.</w:t>
+      </w:r>
+    </w:p>
+    <w:p>
+      <w:pPr>
+        <w:ind w:firstLine="0"/>
+      </w:pPr>
+    </w:p>
+    <w:tbl>
+      <w:tblPr>
+        <w:tblStyle w:val="TableGrid"/>
+        <w:tblW w:w="0" w:type="auto"/>
+        <w:tblLook w:val="04A0" w:firstRow="1" w:lastRow="0" w:firstColumn="1" w:lastColumn="0" w:noHBand="0" w:noVBand="1"/>
+      </w:tblPr>
+      <w:tblGrid>
+        <w:gridCol w:w="2208"/>
+        <w:gridCol w:w="2209"/>
+        <w:gridCol w:w="2209"/>
+      </w:tblGrid>
+      <w:tr>
+        <w:tc>
+          <w:tcPr>
+            <w:tcW w:w="2208" w:type="dxa"/>
+          </w:tcPr>
+          <w:p>
+            <w:pPr>
+              <w:ind w:firstLine="0"/>
+            </w:pPr>
+            <w:r>
+              <w:t>Algorithm</w:t>
+            </w:r>
+          </w:p>
+        </w:tc>
+        <w:tc>
+          <w:tcPr>
+            <w:tcW w:w="2209" w:type="dxa"/>
+          </w:tcPr>
+          <w:p>
+            <w:pPr>
+              <w:ind w:firstLine="0"/>
+            </w:pPr>
+            <w:r>
+              <w:t>F1 score with clipping</w:t>
+            </w:r>
+          </w:p>
+        </w:tc>
+        <w:tc>
+          <w:tcPr>
+            <w:tcW w:w="2209" w:type="dxa"/>
+          </w:tcPr>
+          <w:p>
+            <w:pPr>
+              <w:ind w:firstLine="0"/>
+            </w:pPr>
+            <w:r>
+              <w:t>F1 Score without clipping</w:t>
+            </w:r>
+          </w:p>
+        </w:tc>
+      </w:tr>
+      <w:tr>
+        <w:tc>
+          <w:tcPr>
+            <w:tcW w:w="2208" w:type="dxa"/>
+          </w:tcPr>
+          <w:p>
+            <w:pPr>
+              <w:ind w:firstLine="0"/>
+            </w:pPr>
+            <w:r>
+              <w:t>MLP</w:t>
+            </w:r>
+          </w:p>
+        </w:tc>
+        <w:tc>
+          <w:tcPr>
+            <w:tcW w:w="2209" w:type="dxa"/>
+          </w:tcPr>
+          <w:p>
+            <w:pPr>
+              <w:ind w:firstLine="0"/>
+            </w:pPr>
+            <w:r>
+              <w:t>0.590</w:t>
+            </w:r>
+          </w:p>
+        </w:tc>
+        <w:tc>
+          <w:tcPr>
+            <w:tcW w:w="2209" w:type="dxa"/>
+          </w:tcPr>
+          <w:p>
+            <w:pPr>
+              <w:ind w:firstLine="0"/>
+            </w:pPr>
+            <w:r>
+              <w:t>0.599</w:t>
+            </w:r>
+          </w:p>
+        </w:tc>
+      </w:tr>
+      <w:tr>
+        <w:tc>
+          <w:tcPr>
+            <w:tcW w:w="2208" w:type="dxa"/>
+          </w:tcPr>
+          <w:p>
+            <w:pPr>
+              <w:ind w:firstLine="0"/>
+            </w:pPr>
+            <w:r>
+              <w:t>Gradient Boost</w:t>
+            </w:r>
+          </w:p>
+        </w:tc>
+        <w:tc>
+          <w:tcPr>
+            <w:tcW w:w="2209" w:type="dxa"/>
+          </w:tcPr>
+          <w:p>
+            <w:pPr>
+              <w:ind w:firstLine="0"/>
+            </w:pPr>
+            <w:r>
+              <w:t>0.577</w:t>
+            </w:r>
+          </w:p>
+        </w:tc>
+        <w:tc>
+          <w:tcPr>
+            <w:tcW w:w="2209" w:type="dxa"/>
+          </w:tcPr>
+          <w:p>
+            <w:pPr>
+              <w:ind w:firstLine="0"/>
+            </w:pPr>
+            <w:r>
+              <w:t>0.580</w:t>
+            </w:r>
+          </w:p>
+        </w:tc>
+      </w:tr>
+      <w:tr>
+        <w:tc>
+          <w:tcPr>
+            <w:tcW w:w="2208" w:type="dxa"/>
+          </w:tcPr>
+          <w:p>
+            <w:pPr>
+              <w:ind w:firstLine="0"/>
+            </w:pPr>
+            <w:r>
+              <w:t>Random Forest</w:t>
+            </w:r>
+          </w:p>
+        </w:tc>
+        <w:tc>
+          <w:tcPr>
+            <w:tcW w:w="2209" w:type="dxa"/>
+          </w:tcPr>
+          <w:p>
+            <w:pPr>
+              <w:ind w:firstLine="0"/>
+            </w:pPr>
+            <w:r>
+              <w:t>0.572</w:t>
+            </w:r>
+          </w:p>
+        </w:tc>
+        <w:tc>
+          <w:tcPr>
+            <w:tcW w:w="2209" w:type="dxa"/>
+          </w:tcPr>
+          <w:p>
+            <w:pPr>
+              <w:ind w:firstLine="0"/>
+            </w:pPr>
+            <w:r>
+              <w:t>0.574</w:t>
+            </w:r>
+          </w:p>
+        </w:tc>
+      </w:tr>
+    </w:tbl>
+    <w:p>
+      <w:pPr>
+        <w:ind w:firstLine="0"/>
+      </w:pPr>
+    </w:p>
+    <w:p>
+      <w:pPr>
+        <w:ind w:firstLine="0"/>
+      </w:pPr>
+      <w:r>
+        <w:t xml:space="preserve">While Random-Forest performed marginally better, overall other algorithms fared far worse. Random Forest’s better performance may also be down to the random choices. </w:t>
+      </w:r>
+      <w:r>
+        <w:t xml:space="preserve">The over all conclusion here is that clipping the fields </w:t>
+      </w:r>
+      <w:proofErr w:type="spellStart"/>
+      <w:r>
+        <w:t>CreditScore</w:t>
+      </w:r>
+      <w:proofErr w:type="spellEnd"/>
+      <w:r>
+        <w:t xml:space="preserve"> and Age had a detrimental effect on the performance. This is also in line with what is expected since the data we clipped were not really outliers as they formed a continuum, and they have importance in deciding the outcome.</w:t>
+      </w:r>
+    </w:p>
+    <w:p>
+      <w:pPr>
+        <w:ind w:firstLine="0"/>
+      </w:pPr>
+    </w:p>
+    <w:p>
+      <w:pPr>
+        <w:ind w:firstLine="0"/>
+      </w:pPr>
+      <w:r>
+        <w:t xml:space="preserve">An initial exploration of feature importance with three methods resulted in no clear indication of redundant features. Below, the feature </w:t>
+      </w:r>
+      <w:proofErr w:type="spellStart"/>
+      <w:r>
+        <w:t>importances</w:t>
+      </w:r>
+      <w:proofErr w:type="spellEnd"/>
+      <w:r>
+        <w:t xml:space="preserve"> are plotted according to each algorithm. </w:t>
+      </w:r>
+      <w:r>
+        <w:t>With all the features, using the three different methods to see which features are noisy, we don't get any clear indication about which features are important and which are not.</w:t>
+      </w:r>
+      <w:r>
+        <w:t xml:space="preserve"> </w:t>
+      </w:r>
+      <w:proofErr w:type="spellStart"/>
+      <w:r>
+        <w:t>HasCrCard</w:t>
+      </w:r>
+      <w:proofErr w:type="spellEnd"/>
+      <w:r>
+        <w:t xml:space="preserve"> is probably not important, but even that is not very clear, so we'll let things be.</w:t>
+      </w:r>
+      <w:r>
+        <w:t xml:space="preserve"> </w:t>
+      </w:r>
+      <w:r>
+        <w:t xml:space="preserve">On the other hand, we know that Age, Balance, and </w:t>
+      </w:r>
+      <w:proofErr w:type="spellStart"/>
+      <w:r>
+        <w:t>IsActiveMember</w:t>
+      </w:r>
+      <w:proofErr w:type="spellEnd"/>
+      <w:r>
+        <w:t xml:space="preserve"> are probably very important.</w:t>
+      </w:r>
+    </w:p>
+    <w:p>
+      <w:pPr>
+        <w:ind w:firstLine="0"/>
+      </w:pPr>
+    </w:p>
+    <w:p>
+      <w:pPr>
+        <w:ind w:firstLine="0"/>
+        <w:rPr>
+          <w:b/>
+          <w:bCs/>
+        </w:rPr>
+      </w:pPr>
+      <w:r>
+        <w:rPr>
+          <w:noProof/>
+        </w:rPr>
+        <w:drawing>
+          <wp:inline distT="0" distB="0" distL="0" distR="0" wp14:anchorId="4D50515B" wp14:editId="328C322A">
+            <wp:extent cx="4213860" cy="3354070"/>
+            <wp:effectExtent l="0" t="0" r="0" b="0"/>
+            <wp:docPr id="3" name="Picture 3"/>
+            <wp:cNvGraphicFramePr>
+              <a:graphicFrameLocks xmlns:a="http://schemas.openxmlformats.org/drawingml/2006/main" noChangeAspect="1"/>
+            </wp:cNvGraphicFramePr>
+            <a:graphic xmlns:a="http://schemas.openxmlformats.org/drawingml/2006/main">
+              <a:graphicData uri="http://schemas.openxmlformats.org/drawingml/2006/picture">
+                <pic:pic xmlns:pic="http://schemas.openxmlformats.org/drawingml/2006/picture">
+                  <pic:nvPicPr>
+                    <pic:cNvPr id="0" name="Picture 6"/>
+                    <pic:cNvPicPr>
+                      <a:picLocks noChangeAspect="1" noChangeArrowheads="1"/>
+                    </pic:cNvPicPr>
+                  </pic:nvPicPr>
+                  <pic:blipFill>
+                    <a:blip r:embed="rId9">
+                      <a:extLst>
+                        <a:ext uri="{28A0092B-C50C-407E-A947-70E740481C1C}">
+                          <a14:useLocalDpi xmlns:a14="http://schemas.microsoft.com/office/drawing/2010/main" val="0"/>
+                        </a:ext>
+                      </a:extLst>
+                    </a:blip>
+                    <a:srcRect/>
+                    <a:stretch>
+                      <a:fillRect/>
+                    </a:stretch>
+                  </pic:blipFill>
+                  <pic:spPr bwMode="auto">
+                    <a:xfrm>
+                      <a:off x="0" y="0"/>
+                      <a:ext cx="4213860" cy="3354070"/>
+                    </a:xfrm>
+                    <a:prstGeom prst="rect">
+                      <a:avLst/>
+                    </a:prstGeom>
+                    <a:noFill/>
+                    <a:ln>
+                      <a:noFill/>
+                    </a:ln>
+                  </pic:spPr>
+                </pic:pic>
+              </a:graphicData>
+            </a:graphic>
+          </wp:inline>
+        </w:drawing>
+      </w:r>
+    </w:p>
+    <w:p>
+      <w:pPr>
+        <w:ind w:firstLine="0"/>
+      </w:pPr>
+    </w:p>
+    <w:p>
+      <w:pPr>
+        <w:ind w:firstLine="0"/>
+      </w:pPr>
+      <w:r>
+        <w:t xml:space="preserve">TODO: Revisit feature </w:t>
+      </w:r>
+      <w:proofErr w:type="spellStart"/>
+      <w:r>
+        <w:t>importances</w:t>
+      </w:r>
+      <w:proofErr w:type="spellEnd"/>
+    </w:p>
+    <w:p>
+      <w:pPr>
+        <w:ind w:firstLine="0"/>
+      </w:pPr>
+    </w:p>
+    <w:p>
+      <w:pPr>
+        <w:ind w:firstLine="0"/>
+      </w:pPr>
+      <w:r>
+        <w:t>The basic comparison of the models without up-sampling gave the following output:</w:t>
+      </w:r>
+    </w:p>
+    <w:p>
+      <w:pPr>
+        <w:ind w:firstLine="0"/>
+      </w:pPr>
+      <w:r>
+        <w:rPr>
+          <w:noProof/>
+        </w:rPr>
+        <w:drawing>
+          <wp:inline distT="0" distB="0" distL="0" distR="0" wp14:anchorId="3F2A45B4" wp14:editId="36E26E1D">
+            <wp:extent cx="4213860" cy="3652520"/>
+            <wp:effectExtent l="0" t="0" r="0" b="5080"/>
+            <wp:docPr id="4" name="Picture 4"/>
+            <wp:cNvGraphicFramePr>
+              <a:graphicFrameLocks xmlns:a="http://schemas.openxmlformats.org/drawingml/2006/main" noChangeAspect="1"/>
+            </wp:cNvGraphicFramePr>
+            <a:graphic xmlns:a="http://schemas.openxmlformats.org/drawingml/2006/main">
+              <a:graphicData uri="http://schemas.openxmlformats.org/drawingml/2006/picture">
+                <pic:pic xmlns:pic="http://schemas.openxmlformats.org/drawingml/2006/picture">
+                  <pic:nvPicPr>
+                    <pic:cNvPr id="0" name="Picture 8"/>
+                    <pic:cNvPicPr>
+                      <a:picLocks noChangeAspect="1" noChangeArrowheads="1"/>
+                    </pic:cNvPicPr>
+                  </pic:nvPicPr>
+                  <pic:blipFill>
+                    <a:blip r:embed="rId10">
+                      <a:extLst>
+                        <a:ext uri="{28A0092B-C50C-407E-A947-70E740481C1C}">
+                          <a14:useLocalDpi xmlns:a14="http://schemas.microsoft.com/office/drawing/2010/main" val="0"/>
+                        </a:ext>
+                      </a:extLst>
+                    </a:blip>
+                    <a:srcRect/>
+                    <a:stretch>
+                      <a:fillRect/>
+                    </a:stretch>
+                  </pic:blipFill>
+                  <pic:spPr bwMode="auto">
+                    <a:xfrm>
+                      <a:off x="0" y="0"/>
+                      <a:ext cx="4213860" cy="3652520"/>
+                    </a:xfrm>
+                    <a:prstGeom prst="rect">
+                      <a:avLst/>
+                    </a:prstGeom>
+                    <a:noFill/>
+                    <a:ln>
+                      <a:noFill/>
+                    </a:ln>
+                  </pic:spPr>
+                </pic:pic>
+              </a:graphicData>
+            </a:graphic>
+          </wp:inline>
+        </w:drawing>
+      </w:r>
+    </w:p>
+    <w:p>
+      <w:pPr>
+        <w:ind w:firstLine="0"/>
+      </w:pPr>
+    </w:p>
+    <w:p>
+      <w:pPr>
+        <w:ind w:firstLine="0"/>
+      </w:pPr>
+      <w:r>
+        <w:t>The application of SMOTE led to an increase in the F1 score.</w:t>
+      </w:r>
+    </w:p>
+    <w:p>
+      <w:pPr>
+        <w:ind w:firstLine="0"/>
+      </w:pPr>
+    </w:p>
+    <w:p>
+      <w:pPr>
+        <w:ind w:firstLine="0"/>
+      </w:pPr>
+      <w:r>
+        <w:rPr>
+          <w:noProof/>
+        </w:rPr>
+        <w:drawing>
+          <wp:inline distT="0" distB="0" distL="0" distR="0" wp14:anchorId="70BFA6E6" wp14:editId="1D5E7230">
+            <wp:extent cx="4213860" cy="3652520"/>
+            <wp:effectExtent l="0" t="0" r="0" b="5080"/>
+            <wp:docPr id="5" name="Picture 5"/>
+            <wp:cNvGraphicFramePr>
+              <a:graphicFrameLocks xmlns:a="http://schemas.openxmlformats.org/drawingml/2006/main" noChangeAspect="1"/>
+            </wp:cNvGraphicFramePr>
+            <a:graphic xmlns:a="http://schemas.openxmlformats.org/drawingml/2006/main">
+              <a:graphicData uri="http://schemas.openxmlformats.org/drawingml/2006/picture">
+                <pic:pic xmlns:pic="http://schemas.openxmlformats.org/drawingml/2006/picture">
+                  <pic:nvPicPr>
+                    <pic:cNvPr id="0" name="Picture 10"/>
+                    <pic:cNvPicPr>
+                      <a:picLocks noChangeAspect="1" noChangeArrowheads="1"/>
+                    </pic:cNvPicPr>
+                  </pic:nvPicPr>
+                  <pic:blipFill>
+                    <a:blip r:embed="rId11">
+                      <a:extLst>
+                        <a:ext uri="{28A0092B-C50C-407E-A947-70E740481C1C}">
+                          <a14:useLocalDpi xmlns:a14="http://schemas.microsoft.com/office/drawing/2010/main" val="0"/>
+                        </a:ext>
+                      </a:extLst>
+                    </a:blip>
+                    <a:srcRect/>
+                    <a:stretch>
+                      <a:fillRect/>
+                    </a:stretch>
+                  </pic:blipFill>
+                  <pic:spPr bwMode="auto">
+                    <a:xfrm>
+                      <a:off x="0" y="0"/>
+                      <a:ext cx="4213860" cy="3652520"/>
+                    </a:xfrm>
+                    <a:prstGeom prst="rect">
+                      <a:avLst/>
+                    </a:prstGeom>
+                    <a:noFill/>
+                    <a:ln>
+                      <a:noFill/>
+                    </a:ln>
+                  </pic:spPr>
+                </pic:pic>
+              </a:graphicData>
+            </a:graphic>
+          </wp:inline>
+        </w:drawing>
+      </w:r>
+    </w:p>
+    <w:p>
+      <w:pPr>
+        <w:ind w:firstLine="0"/>
+      </w:pPr>
+    </w:p>
+    <w:p>
+      <w:pPr>
+        <w:ind w:firstLine="0"/>
+      </w:pPr>
+      <w:bookmarkStart w:id="2" w:name="_GoBack"/>
+      <w:bookmarkEnd w:id="2"/>
     </w:p>
     <w:p>
       <w:pPr>
@@ -4425,24 +6267,10 @@
         <w:t>. “Using random forest to learn imbalanced data.” University of California, Berkeley 110 (2004): 1-12.</w:t>
       </w:r>
     </w:p>
-    <w:p>
-      <w:pPr>
-        <w:pStyle w:val="references"/>
-        <w:numPr>
-          <w:ilvl w:val="0"/>
-          <w:numId w:val="26"/>
-        </w:numPr>
-        <w:rPr>
-          <w:rFonts w:ascii="Roboto" w:hAnsi="Roboto"/>
-          <w:szCs w:val="17"/>
-          <w:lang w:eastAsia="en-US"/>
-        </w:rPr>
-      </w:pPr>
-    </w:p>
     <w:p/>
     <w:sectPr>
-      <w:headerReference w:type="even" r:id="rId8"/>
-      <w:headerReference w:type="default" r:id="rId9"/>
+      <w:headerReference w:type="even" r:id="rId12"/>
+      <w:headerReference w:type="default" r:id="rId13"/>
       <w:type w:val="oddPage"/>
       <w:pgSz w:w="11906" w:h="16838" w:code="9"/>
       <w:pgMar w:top="2952" w:right="2664" w:bottom="3226" w:left="2606" w:header="2376" w:footer="706" w:gutter="0"/>
@@ -7422,7 +9250,7 @@
 </file>
 
 <file path=customXml/itemProps1.xml><?xml version="1.0" encoding="utf-8"?>
-<ds:datastoreItem xmlns:ds="http://schemas.openxmlformats.org/officeDocument/2006/customXml" ds:itemID="{8EF12FDB-D673-4A89-AA94-74633A00CC0B}">
+<ds:datastoreItem xmlns:ds="http://schemas.openxmlformats.org/officeDocument/2006/customXml" ds:itemID="{9B11DFBE-72C7-4CFF-A5F5-49016ACA5E24}">
   <ds:schemaRefs>
     <ds:schemaRef ds:uri="http://schemas.openxmlformats.org/officeDocument/2006/bibliography"/>
   </ds:schemaRefs>

--- a/pml/Assignment2/Report.docx
+++ b/pml/Assignment2/Report.docx
@@ -5519,40 +5519,37 @@
         <w:ind w:firstLine="0"/>
       </w:pPr>
       <w:r>
-        <w:t xml:space="preserve">TODO: Revisit feature </w:t>
-      </w:r>
-      <w:proofErr w:type="spellStart"/>
-      <w:r>
-        <w:t>importances</w:t>
-      </w:r>
-      <w:proofErr w:type="spellEnd"/>
-    </w:p>
-    <w:p>
-      <w:pPr>
-        <w:ind w:firstLine="0"/>
-      </w:pPr>
-    </w:p>
-    <w:p>
-      <w:pPr>
-        <w:ind w:firstLine="0"/>
-      </w:pPr>
-      <w:r>
-        <w:t>The basic comparison of the models without up-sampling gave the following output:</w:t>
-      </w:r>
-    </w:p>
-    <w:p>
-      <w:pPr>
-        <w:ind w:firstLine="0"/>
-      </w:pPr>
-      <w:r>
-        <w:rPr>
-          <w:noProof/>
-        </w:rPr>
+        <w:t>Furthermore, when feature selection was added to the hyper-parameter optimized modules, no significant changes were noted. Below is a chart with the best feature selection algorithm applied to each of the hyper-parameter tuned models. In fact, in some cases feature selection reduced the F1 score slightly.</w:t>
+      </w:r>
+    </w:p>
+    <w:p>
+      <w:pPr>
+        <w:ind w:firstLine="0"/>
+      </w:pPr>
+    </w:p>
+    <w:p>
+      <w:pPr>
+        <w:ind w:firstLine="0"/>
+      </w:pPr>
+      <w:r>
+        <w:t xml:space="preserve">Also, when PCA was applied in addition to Feature Selection, the results didn’t change much, and in some cases became worse. </w:t>
+      </w:r>
+    </w:p>
+    <w:p>
+      <w:pPr>
+        <w:ind w:firstLine="0"/>
+      </w:pPr>
+    </w:p>
+    <w:p>
+      <w:pPr>
+        <w:ind w:firstLine="0"/>
+      </w:pPr>
+      <w:r>
         <w:drawing>
-          <wp:inline distT="0" distB="0" distL="0" distR="0" wp14:anchorId="3F2A45B4" wp14:editId="36E26E1D">
-            <wp:extent cx="4213860" cy="3652520"/>
-            <wp:effectExtent l="0" t="0" r="0" b="5080"/>
-            <wp:docPr id="4" name="Picture 4"/>
+          <wp:inline distT="0" distB="0" distL="0" distR="0" wp14:anchorId="3C996B6B" wp14:editId="1D982A59">
+            <wp:extent cx="4213860" cy="492760"/>
+            <wp:effectExtent l="0" t="0" r="0" b="2540"/>
+            <wp:docPr id="11" name="Picture 11"/>
             <wp:cNvGraphicFramePr>
               <a:graphicFrameLocks xmlns:a="http://schemas.openxmlformats.org/drawingml/2006/main" noChangeAspect="1"/>
             </wp:cNvGraphicFramePr>
@@ -5560,7 +5557,7 @@
               <a:graphicData uri="http://schemas.openxmlformats.org/drawingml/2006/picture">
                 <pic:pic xmlns:pic="http://schemas.openxmlformats.org/drawingml/2006/picture">
                   <pic:nvPicPr>
-                    <pic:cNvPr id="0" name="Picture 8"/>
+                    <pic:cNvPr id="0" name="Picture 17"/>
                     <pic:cNvPicPr>
                       <a:picLocks noChangeAspect="1" noChangeArrowheads="1"/>
                     </pic:cNvPicPr>
@@ -5581,7 +5578,7 @@
                   <pic:spPr bwMode="auto">
                     <a:xfrm>
                       <a:off x="0" y="0"/>
-                      <a:ext cx="4213860" cy="3652520"/>
+                      <a:ext cx="4213860" cy="492760"/>
                     </a:xfrm>
                     <a:prstGeom prst="rect">
                       <a:avLst/>
@@ -5608,13 +5605,29 @@
         <w:ind w:firstLine="0"/>
       </w:pPr>
       <w:r>
-        <w:t>The application of SMOTE led to an increase in the F1 score.</w:t>
-      </w:r>
-    </w:p>
-    <w:p>
-      <w:pPr>
-        <w:ind w:firstLine="0"/>
-      </w:pPr>
+        <w:t xml:space="preserve">The addition of </w:t>
+      </w:r>
+      <w:proofErr w:type="spellStart"/>
+      <w:r>
+        <w:t>MinMaxScaling</w:t>
+      </w:r>
+      <w:proofErr w:type="spellEnd"/>
+      <w:r>
+        <w:t xml:space="preserve"> didn’t make much difference to the results.</w:t>
+      </w:r>
+    </w:p>
+    <w:p>
+      <w:pPr>
+        <w:ind w:firstLine="0"/>
+      </w:pPr>
+    </w:p>
+    <w:p>
+      <w:pPr>
+        <w:ind w:firstLine="0"/>
+      </w:pPr>
+      <w:r>
+        <w:t>The basic comparison of the models without up-sampling gave the following output:</w:t>
+      </w:r>
     </w:p>
     <w:p>
       <w:pPr>
@@ -5625,10 +5638,10 @@
           <w:noProof/>
         </w:rPr>
         <w:drawing>
-          <wp:inline distT="0" distB="0" distL="0" distR="0" wp14:anchorId="70BFA6E6" wp14:editId="1D5E7230">
+          <wp:inline distT="0" distB="0" distL="0" distR="0" wp14:anchorId="3F2A45B4" wp14:editId="36E26E1D">
             <wp:extent cx="4213860" cy="3652520"/>
             <wp:effectExtent l="0" t="0" r="0" b="5080"/>
-            <wp:docPr id="5" name="Picture 5"/>
+            <wp:docPr id="4" name="Picture 4"/>
             <wp:cNvGraphicFramePr>
               <a:graphicFrameLocks xmlns:a="http://schemas.openxmlformats.org/drawingml/2006/main" noChangeAspect="1"/>
             </wp:cNvGraphicFramePr>
@@ -5636,7 +5649,7 @@
               <a:graphicData uri="http://schemas.openxmlformats.org/drawingml/2006/picture">
                 <pic:pic xmlns:pic="http://schemas.openxmlformats.org/drawingml/2006/picture">
                   <pic:nvPicPr>
-                    <pic:cNvPr id="0" name="Picture 10"/>
+                    <pic:cNvPr id="0" name="Picture 8"/>
                     <pic:cNvPicPr>
                       <a:picLocks noChangeAspect="1" noChangeArrowheads="1"/>
                     </pic:cNvPicPr>
@@ -5683,8 +5696,424 @@
       <w:pPr>
         <w:ind w:firstLine="0"/>
       </w:pPr>
+      <w:r>
+        <w:t>Here we notice that the run time of Multi-Layer Perceptron is several orders of magnitude higher than the rest of the algorithms. This additional cost of training and classification in terms of computation power and run time must also be accounted for. This can have implications in real-world applications regarding the choice of the algorithm.</w:t>
+      </w:r>
+    </w:p>
+    <w:p>
+      <w:pPr>
+        <w:ind w:firstLine="0"/>
+      </w:pPr>
+    </w:p>
+    <w:p>
+      <w:pPr>
+        <w:ind w:firstLine="0"/>
+      </w:pPr>
+      <w:r>
+        <w:t>The application of SMOTE led to an increase in the F1 score.</w:t>
+      </w:r>
+    </w:p>
+    <w:p>
+      <w:pPr>
+        <w:ind w:firstLine="0"/>
+      </w:pPr>
+    </w:p>
+    <w:p>
+      <w:pPr>
+        <w:ind w:firstLine="0"/>
+      </w:pPr>
+      <w:r>
+        <w:rPr>
+          <w:noProof/>
+        </w:rPr>
+        <w:drawing>
+          <wp:inline distT="0" distB="0" distL="0" distR="0" wp14:anchorId="70BFA6E6" wp14:editId="1D5E7230">
+            <wp:extent cx="4213860" cy="3652520"/>
+            <wp:effectExtent l="0" t="0" r="0" b="5080"/>
+            <wp:docPr id="5" name="Picture 5"/>
+            <wp:cNvGraphicFramePr>
+              <a:graphicFrameLocks xmlns:a="http://schemas.openxmlformats.org/drawingml/2006/main" noChangeAspect="1"/>
+            </wp:cNvGraphicFramePr>
+            <a:graphic xmlns:a="http://schemas.openxmlformats.org/drawingml/2006/main">
+              <a:graphicData uri="http://schemas.openxmlformats.org/drawingml/2006/picture">
+                <pic:pic xmlns:pic="http://schemas.openxmlformats.org/drawingml/2006/picture">
+                  <pic:nvPicPr>
+                    <pic:cNvPr id="0" name="Picture 10"/>
+                    <pic:cNvPicPr>
+                      <a:picLocks noChangeAspect="1" noChangeArrowheads="1"/>
+                    </pic:cNvPicPr>
+                  </pic:nvPicPr>
+                  <pic:blipFill>
+                    <a:blip r:embed="rId12">
+                      <a:extLst>
+                        <a:ext uri="{28A0092B-C50C-407E-A947-70E740481C1C}">
+                          <a14:useLocalDpi xmlns:a14="http://schemas.microsoft.com/office/drawing/2010/main" val="0"/>
+                        </a:ext>
+                      </a:extLst>
+                    </a:blip>
+                    <a:srcRect/>
+                    <a:stretch>
+                      <a:fillRect/>
+                    </a:stretch>
+                  </pic:blipFill>
+                  <pic:spPr bwMode="auto">
+                    <a:xfrm>
+                      <a:off x="0" y="0"/>
+                      <a:ext cx="4213860" cy="3652520"/>
+                    </a:xfrm>
+                    <a:prstGeom prst="rect">
+                      <a:avLst/>
+                    </a:prstGeom>
+                    <a:noFill/>
+                    <a:ln>
+                      <a:noFill/>
+                    </a:ln>
+                  </pic:spPr>
+                </pic:pic>
+              </a:graphicData>
+            </a:graphic>
+          </wp:inline>
+        </w:drawing>
+      </w:r>
+    </w:p>
+    <w:p>
+      <w:pPr>
+        <w:ind w:firstLine="0"/>
+      </w:pPr>
+    </w:p>
+    <w:p>
+      <w:pPr>
+        <w:ind w:firstLine="0"/>
+      </w:pPr>
+      <w:r>
+        <w:t xml:space="preserve">The F1-scores with and without SMOTE were compared, and the improvement as percentage sorted. What we observe is that SGD and LDA classifiers had a huge improvement. Ridge, Logistic Regression, Perceptron, Passive-Aggressive classifiers, and Quadratic Discriminant Analysis had good improvements. SVM, </w:t>
+      </w:r>
+      <w:proofErr w:type="gramStart"/>
+      <w:r>
+        <w:t>Bagging</w:t>
+      </w:r>
+      <w:proofErr w:type="gramEnd"/>
+      <w:r>
+        <w:t xml:space="preserve"> algorithms, Boosting algorithms, Nearest Neighbor/Centroid and Tree-based algorithms proved quite resistant to class imbalance. In the data below, the benefit is calculated as a percentage:</w:t>
+      </w:r>
+    </w:p>
+    <w:p>
+      <w:pPr>
+        <w:ind w:firstLine="0"/>
+      </w:pPr>
+    </w:p>
+    <w:p>
+      <w:pPr>
+        <w:ind w:firstLine="0"/>
+      </w:pPr>
+      <m:oMathPara>
+        <m:oMath>
+          <m:r>
+            <w:rPr>
+              <w:rFonts w:ascii="Cambria Math" w:hAnsi="Cambria Math"/>
+            </w:rPr>
+            <m:t xml:space="preserve">Benefit = </m:t>
+          </m:r>
+          <m:f>
+            <m:fPr>
+              <m:ctrlPr>
+                <w:rPr>
+                  <w:rFonts w:ascii="Cambria Math" w:hAnsi="Cambria Math"/>
+                  <w:i/>
+                </w:rPr>
+              </m:ctrlPr>
+            </m:fPr>
+            <m:num>
+              <m:r>
+                <w:rPr>
+                  <w:rFonts w:ascii="Cambria Math" w:hAnsi="Cambria Math"/>
+                </w:rPr>
+                <m:t>F-ScoreWithSmote - F-ScoreWithoutSmote</m:t>
+              </m:r>
+            </m:num>
+            <m:den>
+              <m:r>
+                <w:rPr>
+                  <w:rFonts w:ascii="Cambria Math" w:hAnsi="Cambria Math"/>
+                </w:rPr>
+                <m:t>F-ScoreWithoutSmote</m:t>
+              </m:r>
+            </m:den>
+          </m:f>
+          <m:r>
+            <w:rPr>
+              <w:rFonts w:ascii="Cambria Math" w:hAnsi="Cambria Math"/>
+            </w:rPr>
+            <m:t xml:space="preserve"> * 100</m:t>
+          </m:r>
+        </m:oMath>
+      </m:oMathPara>
+    </w:p>
+    <w:p>
+      <w:pPr>
+        <w:ind w:firstLine="0"/>
+      </w:pPr>
+    </w:p>
+    <w:p>
+      <w:pPr>
+        <w:ind w:firstLine="0"/>
+      </w:pPr>
+    </w:p>
+    <w:tbl>
+      <w:tblPr>
+        <w:tblStyle w:val="TableGrid"/>
+        <w:tblW w:w="8630" w:type="dxa"/>
+        <w:tblInd w:w="-275" w:type="dxa"/>
+        <w:tblBorders>
+          <w:top w:val="none" w:sz="0" w:space="0" w:color="auto"/>
+          <w:left w:val="none" w:sz="0" w:space="0" w:color="auto"/>
+          <w:bottom w:val="none" w:sz="0" w:space="0" w:color="auto"/>
+          <w:right w:val="none" w:sz="0" w:space="0" w:color="auto"/>
+          <w:insideH w:val="none" w:sz="0" w:space="0" w:color="auto"/>
+          <w:insideV w:val="none" w:sz="0" w:space="0" w:color="auto"/>
+        </w:tblBorders>
+        <w:tblLook w:val="04A0" w:firstRow="1" w:lastRow="0" w:firstColumn="1" w:lastColumn="0" w:noHBand="0" w:noVBand="1"/>
+      </w:tblPr>
+      <w:tblGrid>
+        <w:gridCol w:w="3426"/>
+        <w:gridCol w:w="5376"/>
+      </w:tblGrid>
+      <w:tr>
+        <w:trPr>
+          <w:trHeight w:val="4130"/>
+        </w:trPr>
+        <w:tc>
+          <w:tcPr>
+            <w:tcW w:w="3256" w:type="dxa"/>
+          </w:tcPr>
+          <w:p>
+            <w:pPr>
+              <w:ind w:firstLine="0"/>
+            </w:pPr>
+            <w:r>
+              <w:drawing>
+                <wp:inline distT="0" distB="0" distL="0" distR="0" wp14:anchorId="754EAFCF" wp14:editId="3B84D455">
+                  <wp:extent cx="2038350" cy="2775843"/>
+                  <wp:effectExtent l="0" t="0" r="0" b="5715"/>
+                  <wp:docPr id="8" name="Picture 8"/>
+                  <wp:cNvGraphicFramePr>
+                    <a:graphicFrameLocks xmlns:a="http://schemas.openxmlformats.org/drawingml/2006/main" noChangeAspect="1"/>
+                  </wp:cNvGraphicFramePr>
+                  <a:graphic xmlns:a="http://schemas.openxmlformats.org/drawingml/2006/main">
+                    <a:graphicData uri="http://schemas.openxmlformats.org/drawingml/2006/picture">
+                      <pic:pic xmlns:pic="http://schemas.openxmlformats.org/drawingml/2006/picture">
+                        <pic:nvPicPr>
+                          <pic:cNvPr id="0" name="Picture 14"/>
+                          <pic:cNvPicPr>
+                            <a:picLocks noChangeAspect="1" noChangeArrowheads="1"/>
+                          </pic:cNvPicPr>
+                        </pic:nvPicPr>
+                        <pic:blipFill>
+                          <a:blip r:embed="rId13">
+                            <a:extLst>
+                              <a:ext uri="{28A0092B-C50C-407E-A947-70E740481C1C}">
+                                <a14:useLocalDpi xmlns:a14="http://schemas.microsoft.com/office/drawing/2010/main" val="0"/>
+                              </a:ext>
+                            </a:extLst>
+                          </a:blip>
+                          <a:srcRect/>
+                          <a:stretch>
+                            <a:fillRect/>
+                          </a:stretch>
+                        </pic:blipFill>
+                        <pic:spPr bwMode="auto">
+                          <a:xfrm>
+                            <a:off x="0" y="0"/>
+                            <a:ext cx="2041901" cy="2780678"/>
+                          </a:xfrm>
+                          <a:prstGeom prst="rect">
+                            <a:avLst/>
+                          </a:prstGeom>
+                          <a:noFill/>
+                          <a:ln>
+                            <a:noFill/>
+                          </a:ln>
+                        </pic:spPr>
+                      </pic:pic>
+                    </a:graphicData>
+                  </a:graphic>
+                </wp:inline>
+              </w:drawing>
+            </w:r>
+          </w:p>
+        </w:tc>
+        <w:tc>
+          <w:tcPr>
+            <w:tcW w:w="5374" w:type="dxa"/>
+          </w:tcPr>
+          <w:p>
+            <w:pPr>
+              <w:ind w:firstLine="0"/>
+              <w:rPr>
+                <w:noProof/>
+              </w:rPr>
+            </w:pPr>
+          </w:p>
+          <w:p>
+            <w:pPr>
+              <w:ind w:firstLine="0"/>
+              <w:rPr>
+                <w:noProof/>
+              </w:rPr>
+            </w:pPr>
+          </w:p>
+          <w:p>
+            <w:pPr>
+              <w:ind w:firstLine="0"/>
+            </w:pPr>
+            <w:r>
+              <w:rPr>
+                <w:noProof/>
+              </w:rPr>
+              <w:drawing>
+                <wp:inline distT="0" distB="0" distL="0" distR="0" wp14:anchorId="144C4977" wp14:editId="1FFC6A1C">
+                  <wp:extent cx="3274787" cy="1968500"/>
+                  <wp:effectExtent l="0" t="0" r="1905" b="0"/>
+                  <wp:docPr id="7" name="Picture 7"/>
+                  <wp:cNvGraphicFramePr>
+                    <a:graphicFrameLocks xmlns:a="http://schemas.openxmlformats.org/drawingml/2006/main" noChangeAspect="1"/>
+                  </wp:cNvGraphicFramePr>
+                  <a:graphic xmlns:a="http://schemas.openxmlformats.org/drawingml/2006/main">
+                    <a:graphicData uri="http://schemas.openxmlformats.org/drawingml/2006/picture">
+                      <pic:pic xmlns:pic="http://schemas.openxmlformats.org/drawingml/2006/picture">
+                        <pic:nvPicPr>
+                          <pic:cNvPr id="0" name="Picture 2"/>
+                          <pic:cNvPicPr>
+                            <a:picLocks noChangeAspect="1" noChangeArrowheads="1"/>
+                          </pic:cNvPicPr>
+                        </pic:nvPicPr>
+                        <pic:blipFill>
+                          <a:blip r:embed="rId14">
+                            <a:extLst>
+                              <a:ext uri="{28A0092B-C50C-407E-A947-70E740481C1C}">
+                                <a14:useLocalDpi xmlns:a14="http://schemas.microsoft.com/office/drawing/2010/main" val="0"/>
+                              </a:ext>
+                            </a:extLst>
+                          </a:blip>
+                          <a:srcRect/>
+                          <a:stretch>
+                            <a:fillRect/>
+                          </a:stretch>
+                        </pic:blipFill>
+                        <pic:spPr bwMode="auto">
+                          <a:xfrm>
+                            <a:off x="0" y="0"/>
+                            <a:ext cx="3315293" cy="1992849"/>
+                          </a:xfrm>
+                          <a:prstGeom prst="rect">
+                            <a:avLst/>
+                          </a:prstGeom>
+                          <a:noFill/>
+                        </pic:spPr>
+                      </pic:pic>
+                    </a:graphicData>
+                  </a:graphic>
+                </wp:inline>
+              </w:drawing>
+            </w:r>
+          </w:p>
+        </w:tc>
+      </w:tr>
+    </w:tbl>
+    <w:p>
+      <w:pPr>
+        <w:ind w:firstLine="0"/>
+      </w:pPr>
+    </w:p>
+    <w:p>
+      <w:pPr>
+        <w:ind w:firstLine="0"/>
+      </w:pPr>
+    </w:p>
+    <w:p>
+      <w:pPr>
+        <w:ind w:firstLine="0"/>
+      </w:pPr>
+      <w:r>
+        <w:t>Basic testing with the default parameters ranked the algorithms as follows:</w:t>
+      </w:r>
+    </w:p>
+    <w:p>
+      <w:pPr>
+        <w:ind w:firstLine="0"/>
+      </w:pPr>
+      <w:r>
+        <w:drawing>
+          <wp:inline distT="0" distB="0" distL="0" distR="0" wp14:anchorId="10292393" wp14:editId="3AE7F813">
+            <wp:extent cx="3511550" cy="2849033"/>
+            <wp:effectExtent l="0" t="0" r="0" b="8890"/>
+            <wp:docPr id="9" name="Picture 9"/>
+            <wp:cNvGraphicFramePr>
+              <a:graphicFrameLocks xmlns:a="http://schemas.openxmlformats.org/drawingml/2006/main" noChangeAspect="1"/>
+            </wp:cNvGraphicFramePr>
+            <a:graphic xmlns:a="http://schemas.openxmlformats.org/drawingml/2006/main">
+              <a:graphicData uri="http://schemas.openxmlformats.org/drawingml/2006/picture">
+                <pic:pic xmlns:pic="http://schemas.openxmlformats.org/drawingml/2006/picture">
+                  <pic:nvPicPr>
+                    <pic:cNvPr id="0" name="Picture 15"/>
+                    <pic:cNvPicPr>
+                      <a:picLocks noChangeAspect="1" noChangeArrowheads="1"/>
+                    </pic:cNvPicPr>
+                  </pic:nvPicPr>
+                  <pic:blipFill>
+                    <a:blip r:embed="rId15">
+                      <a:extLst>
+                        <a:ext uri="{28A0092B-C50C-407E-A947-70E740481C1C}">
+                          <a14:useLocalDpi xmlns:a14="http://schemas.microsoft.com/office/drawing/2010/main" val="0"/>
+                        </a:ext>
+                      </a:extLst>
+                    </a:blip>
+                    <a:srcRect/>
+                    <a:stretch>
+                      <a:fillRect/>
+                    </a:stretch>
+                  </pic:blipFill>
+                  <pic:spPr bwMode="auto">
+                    <a:xfrm>
+                      <a:off x="0" y="0"/>
+                      <a:ext cx="3515868" cy="2852537"/>
+                    </a:xfrm>
+                    <a:prstGeom prst="rect">
+                      <a:avLst/>
+                    </a:prstGeom>
+                    <a:noFill/>
+                    <a:ln>
+                      <a:noFill/>
+                    </a:ln>
+                  </pic:spPr>
+                </pic:pic>
+              </a:graphicData>
+            </a:graphic>
+          </wp:inline>
+        </w:drawing>
+      </w:r>
       <w:bookmarkStart w:id="2" w:name="_GoBack"/>
       <w:bookmarkEnd w:id="2"/>
+    </w:p>
+    <w:p>
+      <w:pPr>
+        <w:ind w:firstLine="0"/>
+      </w:pPr>
+    </w:p>
+    <w:p>
+      <w:pPr>
+        <w:ind w:firstLine="0"/>
+      </w:pPr>
+    </w:p>
+    <w:p>
+      <w:pPr>
+        <w:ind w:firstLine="0"/>
+      </w:pPr>
+    </w:p>
+    <w:p>
+      <w:pPr>
+        <w:ind w:firstLine="0"/>
+      </w:pPr>
     </w:p>
     <w:p>
       <w:pPr>
@@ -6269,8 +6698,8 @@
     </w:p>
     <w:p/>
     <w:sectPr>
-      <w:headerReference w:type="even" r:id="rId12"/>
-      <w:headerReference w:type="default" r:id="rId13"/>
+      <w:headerReference w:type="even" r:id="rId16"/>
+      <w:headerReference w:type="default" r:id="rId17"/>
       <w:type w:val="oddPage"/>
       <w:pgSz w:w="11906" w:h="16838" w:code="9"/>
       <w:pgMar w:top="2952" w:right="2664" w:bottom="3226" w:left="2606" w:header="2376" w:footer="706" w:gutter="0"/>
@@ -8947,6 +9376,16 @@
       <w:lang w:eastAsia="de-DE"/>
     </w:rPr>
   </w:style>
+  <w:style w:type="character" w:styleId="PlaceholderText">
+    <w:name w:val="Placeholder Text"/>
+    <w:basedOn w:val="DefaultParagraphFont"/>
+    <w:uiPriority w:val="99"/>
+    <w:semiHidden/>
+    <w:rsid w:val="0021274D"/>
+    <w:rPr>
+      <w:color w:val="808080"/>
+    </w:rPr>
+  </w:style>
 </w:styles>
 </file>
 
@@ -9250,7 +9689,7 @@
 </file>
 
 <file path=customXml/itemProps1.xml><?xml version="1.0" encoding="utf-8"?>
-<ds:datastoreItem xmlns:ds="http://schemas.openxmlformats.org/officeDocument/2006/customXml" ds:itemID="{9B11DFBE-72C7-4CFF-A5F5-49016ACA5E24}">
+<ds:datastoreItem xmlns:ds="http://schemas.openxmlformats.org/officeDocument/2006/customXml" ds:itemID="{3BFCB46D-11C4-4685-AB15-36C9B85CE5F0}">
   <ds:schemaRefs>
     <ds:schemaRef ds:uri="http://schemas.openxmlformats.org/officeDocument/2006/bibliography"/>
   </ds:schemaRefs>

--- a/pml/Assignment2/Report.docx
+++ b/pml/Assignment2/Report.docx
@@ -1009,7 +1009,6 @@
             </w:pPr>
             <w:proofErr w:type="spellStart"/>
             <w:r>
-              <w:lastRenderedPageBreak/>
               <w:t>IsActiveMember</w:t>
             </w:r>
             <w:proofErr w:type="spellEnd"/>
@@ -1198,6 +1197,7 @@
         <w:ind w:firstLine="0"/>
       </w:pPr>
       <w:r>
+        <w:lastRenderedPageBreak/>
         <w:t xml:space="preserve">In a classification problem, the ideal situation is where each target label has equal probability of occurrence in the real world, as well as the sample </w:t>
       </w:r>
       <w:proofErr w:type="gramStart"/>
@@ -2862,6 +2862,11 @@
       <w:pPr>
         <w:ind w:firstLine="0"/>
       </w:pPr>
+    </w:p>
+    <w:p>
+      <w:pPr>
+        <w:ind w:firstLine="0"/>
+      </w:pPr>
       <w:r>
         <w:t>Once the best parameters were found, they were fixed, and a further search was performed for the following:</w:t>
       </w:r>
@@ -3142,6 +3147,11 @@
       <w:pPr>
         <w:ind w:firstLine="0"/>
       </w:pPr>
+    </w:p>
+    <w:p>
+      <w:pPr>
+        <w:ind w:firstLine="0"/>
+      </w:pPr>
       <w:r>
         <w:t>Once an optimal parameter set was found, the following were varied with the rest being set:</w:t>
       </w:r>
@@ -3221,6 +3231,11 @@
       <w:pPr>
         <w:ind w:firstLine="0"/>
       </w:pPr>
+    </w:p>
+    <w:p>
+      <w:pPr>
+        <w:ind w:firstLine="0"/>
+      </w:pPr>
       <w:r>
         <w:t xml:space="preserve">The second optimization </w:t>
       </w:r>
@@ -4822,6 +4837,11 @@
       <w:pPr>
         <w:ind w:firstLine="0"/>
       </w:pPr>
+    </w:p>
+    <w:p>
+      <w:pPr>
+        <w:ind w:firstLine="0"/>
+      </w:pPr>
       <w:r>
         <w:t>Stage 1:</w:t>
       </w:r>
@@ -4925,6 +4945,11 @@
         </w:tc>
       </w:tr>
     </w:tbl>
+    <w:p>
+      <w:pPr>
+        <w:ind w:firstLine="0"/>
+      </w:pPr>
+    </w:p>
     <w:p>
       <w:pPr>
         <w:ind w:firstLine="0"/>
@@ -5626,6 +5651,43 @@
         <w:ind w:firstLine="0"/>
       </w:pPr>
       <w:r>
+        <w:t xml:space="preserve">It was evaluated whether </w:t>
+      </w:r>
+      <w:proofErr w:type="spellStart"/>
+      <w:r>
+        <w:t>IsolationForest</w:t>
+      </w:r>
+      <w:proofErr w:type="spellEnd"/>
+      <w:r>
+        <w:t xml:space="preserve"> could be used to remove outliers. However, </w:t>
+      </w:r>
+      <w:proofErr w:type="spellStart"/>
+      <w:r>
+        <w:t>IsolationForest</w:t>
+      </w:r>
+      <w:proofErr w:type="spellEnd"/>
+      <w:r>
+        <w:t xml:space="preserve"> turned out to be very sensitive to the random number passed to it, and the number of instances it treated as outliers varied wildly with the random number. Hence it was decided not to use </w:t>
+      </w:r>
+      <w:proofErr w:type="spellStart"/>
+      <w:r>
+        <w:t>IsolationForest</w:t>
+      </w:r>
+      <w:proofErr w:type="spellEnd"/>
+      <w:r>
+        <w:t xml:space="preserve"> to remove outliers.</w:t>
+      </w:r>
+    </w:p>
+    <w:p>
+      <w:pPr>
+        <w:ind w:firstLine="0"/>
+      </w:pPr>
+    </w:p>
+    <w:p>
+      <w:pPr>
+        <w:ind w:firstLine="0"/>
+      </w:pPr>
+      <w:r>
         <w:t>The basic comparison of the models without up-sampling gave the following output:</w:t>
       </w:r>
     </w:p>
@@ -6092,23 +6154,762 @@
           </wp:inline>
         </w:drawing>
       </w:r>
+    </w:p>
+    <w:p>
+      <w:pPr>
+        <w:ind w:firstLine="0"/>
+      </w:pPr>
+    </w:p>
+    <w:p>
+      <w:pPr>
+        <w:ind w:firstLine="0"/>
+      </w:pPr>
+    </w:p>
+    <w:p>
+      <w:pPr>
+        <w:ind w:firstLine="0"/>
+      </w:pPr>
+    </w:p>
+    <w:p>
+      <w:pPr>
+        <w:ind w:firstLine="0"/>
+      </w:pPr>
+      <w:r>
+        <w:t xml:space="preserve">The best parameters </w:t>
+      </w:r>
+      <w:r>
+        <w:t xml:space="preserve">after hyper-parameter optimization </w:t>
+      </w:r>
+      <w:r>
+        <w:t>are as follows:</w:t>
+      </w:r>
+    </w:p>
+    <w:tbl>
+      <w:tblPr>
+        <w:tblStyle w:val="TableGrid"/>
+        <w:tblW w:w="0" w:type="auto"/>
+        <w:tblLook w:val="04A0" w:firstRow="1" w:lastRow="0" w:firstColumn="1" w:lastColumn="0" w:noHBand="0" w:noVBand="1"/>
+      </w:tblPr>
+      <w:tblGrid>
+        <w:gridCol w:w="2410"/>
+        <w:gridCol w:w="3201"/>
+        <w:gridCol w:w="2108"/>
+      </w:tblGrid>
+      <w:tr>
+        <w:tc>
+          <w:tcPr>
+            <w:tcW w:w="2410" w:type="dxa"/>
+          </w:tcPr>
+          <w:p>
+            <w:pPr>
+              <w:ind w:firstLine="0"/>
+            </w:pPr>
+            <w:r>
+              <w:t>Algorithm</w:t>
+            </w:r>
+          </w:p>
+        </w:tc>
+        <w:tc>
+          <w:tcPr>
+            <w:tcW w:w="2108" w:type="dxa"/>
+          </w:tcPr>
+          <w:p>
+            <w:pPr>
+              <w:ind w:firstLine="0"/>
+            </w:pPr>
+            <w:r>
+              <w:t>Params</w:t>
+            </w:r>
+          </w:p>
+        </w:tc>
+        <w:tc>
+          <w:tcPr>
+            <w:tcW w:w="2108" w:type="dxa"/>
+          </w:tcPr>
+          <w:p>
+            <w:pPr>
+              <w:ind w:firstLine="0"/>
+            </w:pPr>
+            <w:proofErr w:type="spellStart"/>
+            <w:r>
+              <w:t>best_score</w:t>
+            </w:r>
+            <w:proofErr w:type="spellEnd"/>
+            <w:r>
+              <w:t>_</w:t>
+            </w:r>
+          </w:p>
+        </w:tc>
+      </w:tr>
+      <w:tr>
+        <w:tc>
+          <w:tcPr>
+            <w:tcW w:w="2410" w:type="dxa"/>
+          </w:tcPr>
+          <w:p>
+            <w:pPr>
+              <w:ind w:firstLine="0"/>
+            </w:pPr>
+            <w:r>
+              <w:t>Support Vector Machines</w:t>
+            </w:r>
+          </w:p>
+        </w:tc>
+        <w:tc>
+          <w:tcPr>
+            <w:tcW w:w="2108" w:type="dxa"/>
+          </w:tcPr>
+          <w:p>
+            <w:pPr>
+              <w:ind w:firstLine="0"/>
+              <w:rPr>
+                <w:sz w:val="18"/>
+                <w:szCs w:val="18"/>
+              </w:rPr>
+            </w:pPr>
+            <w:proofErr w:type="spellStart"/>
+            <w:r>
+              <w:rPr>
+                <w:sz w:val="18"/>
+                <w:szCs w:val="18"/>
+              </w:rPr>
+              <w:t>SMOTE_k_neighbors</w:t>
+            </w:r>
+            <w:proofErr w:type="spellEnd"/>
+            <w:r>
+              <w:rPr>
+                <w:sz w:val="18"/>
+                <w:szCs w:val="18"/>
+              </w:rPr>
+              <w:t xml:space="preserve">=20, </w:t>
+            </w:r>
+            <w:proofErr w:type="spellStart"/>
+            <w:r>
+              <w:rPr>
+                <w:sz w:val="18"/>
+                <w:szCs w:val="18"/>
+              </w:rPr>
+              <w:t>class_weight</w:t>
+            </w:r>
+            <w:proofErr w:type="spellEnd"/>
+            <w:r>
+              <w:rPr>
+                <w:sz w:val="18"/>
+                <w:szCs w:val="18"/>
+              </w:rPr>
+              <w:t>=None, gamma=’auto’, kernel=’</w:t>
+            </w:r>
+            <w:proofErr w:type="spellStart"/>
+            <w:r>
+              <w:rPr>
+                <w:sz w:val="18"/>
+                <w:szCs w:val="18"/>
+              </w:rPr>
+              <w:t>rbf</w:t>
+            </w:r>
+            <w:proofErr w:type="spellEnd"/>
+            <w:r>
+              <w:rPr>
+                <w:sz w:val="18"/>
+                <w:szCs w:val="18"/>
+              </w:rPr>
+              <w:t>’</w:t>
+            </w:r>
+          </w:p>
+        </w:tc>
+        <w:tc>
+          <w:tcPr>
+            <w:tcW w:w="2108" w:type="dxa"/>
+          </w:tcPr>
+          <w:p>
+            <w:pPr>
+              <w:ind w:firstLine="0"/>
+            </w:pPr>
+            <w:r>
+              <w:t>0.5958</w:t>
+            </w:r>
+          </w:p>
+        </w:tc>
+      </w:tr>
+      <w:tr>
+        <w:tc>
+          <w:tcPr>
+            <w:tcW w:w="2410" w:type="dxa"/>
+          </w:tcPr>
+          <w:p>
+            <w:pPr>
+              <w:ind w:firstLine="0"/>
+            </w:pPr>
+            <w:r>
+              <w:t>Gradient Boost</w:t>
+            </w:r>
+          </w:p>
+        </w:tc>
+        <w:tc>
+          <w:tcPr>
+            <w:tcW w:w="2108" w:type="dxa"/>
+          </w:tcPr>
+          <w:p>
+            <w:pPr>
+              <w:ind w:firstLine="0"/>
+            </w:pPr>
+            <w:proofErr w:type="spellStart"/>
+            <w:r>
+              <w:rPr>
+                <w:rFonts w:ascii="Helvetica" w:hAnsi="Helvetica" w:cs="Helvetica"/>
+                <w:color w:val="000000"/>
+                <w:sz w:val="18"/>
+                <w:szCs w:val="18"/>
+                <w:shd w:val="clear" w:color="auto" w:fill="FFFFFF"/>
+              </w:rPr>
+              <w:t>max_depth</w:t>
+            </w:r>
+            <w:proofErr w:type="spellEnd"/>
+            <w:r>
+              <w:rPr>
+                <w:rFonts w:ascii="Helvetica" w:hAnsi="Helvetica" w:cs="Helvetica"/>
+                <w:color w:val="000000"/>
+                <w:sz w:val="18"/>
+                <w:szCs w:val="18"/>
+                <w:shd w:val="clear" w:color="auto" w:fill="FFFFFF"/>
+              </w:rPr>
+              <w:t xml:space="preserve">=3, </w:t>
+            </w:r>
+            <w:proofErr w:type="spellStart"/>
+            <w:r>
+              <w:rPr>
+                <w:rFonts w:ascii="Helvetica" w:hAnsi="Helvetica" w:cs="Helvetica"/>
+                <w:color w:val="000000"/>
+                <w:sz w:val="18"/>
+                <w:szCs w:val="18"/>
+                <w:shd w:val="clear" w:color="auto" w:fill="FFFFFF"/>
+              </w:rPr>
+              <w:t>max_features</w:t>
+            </w:r>
+            <w:proofErr w:type="spellEnd"/>
+            <w:r>
+              <w:rPr>
+                <w:rFonts w:ascii="Helvetica" w:hAnsi="Helvetica" w:cs="Helvetica"/>
+                <w:color w:val="000000"/>
+                <w:sz w:val="18"/>
+                <w:szCs w:val="18"/>
+                <w:shd w:val="clear" w:color="auto" w:fill="FFFFFF"/>
+              </w:rPr>
+              <w:t xml:space="preserve">=None, </w:t>
+            </w:r>
+            <w:proofErr w:type="spellStart"/>
+            <w:r>
+              <w:rPr>
+                <w:rFonts w:ascii="Helvetica" w:hAnsi="Helvetica" w:cs="Helvetica"/>
+                <w:color w:val="000000"/>
+                <w:sz w:val="18"/>
+                <w:szCs w:val="18"/>
+                <w:shd w:val="clear" w:color="auto" w:fill="FFFFFF"/>
+              </w:rPr>
+              <w:t>min_samples_split</w:t>
+            </w:r>
+            <w:proofErr w:type="spellEnd"/>
+            <w:r>
+              <w:rPr>
+                <w:rFonts w:ascii="Helvetica" w:hAnsi="Helvetica" w:cs="Helvetica"/>
+                <w:color w:val="000000"/>
+                <w:sz w:val="18"/>
+                <w:szCs w:val="18"/>
+                <w:shd w:val="clear" w:color="auto" w:fill="FFFFFF"/>
+              </w:rPr>
+              <w:t xml:space="preserve">=42, </w:t>
+            </w:r>
+            <w:proofErr w:type="spellStart"/>
+            <w:r>
+              <w:rPr>
+                <w:rFonts w:ascii="Helvetica" w:hAnsi="Helvetica" w:cs="Helvetica"/>
+                <w:color w:val="000000"/>
+                <w:sz w:val="18"/>
+                <w:szCs w:val="18"/>
+                <w:shd w:val="clear" w:color="auto" w:fill="FFFFFF"/>
+              </w:rPr>
+              <w:t>n_estimators</w:t>
+            </w:r>
+            <w:proofErr w:type="spellEnd"/>
+            <w:r>
+              <w:rPr>
+                <w:rFonts w:ascii="Helvetica" w:hAnsi="Helvetica" w:cs="Helvetica"/>
+                <w:color w:val="000000"/>
+                <w:sz w:val="18"/>
+                <w:szCs w:val="18"/>
+                <w:shd w:val="clear" w:color="auto" w:fill="FFFFFF"/>
+              </w:rPr>
+              <w:t>=100</w:t>
+            </w:r>
+          </w:p>
+        </w:tc>
+        <w:tc>
+          <w:tcPr>
+            <w:tcW w:w="2108" w:type="dxa"/>
+          </w:tcPr>
+          <w:p>
+            <w:pPr>
+              <w:ind w:firstLine="0"/>
+            </w:pPr>
+            <w:r>
+              <w:t>0.6312</w:t>
+            </w:r>
+          </w:p>
+        </w:tc>
+      </w:tr>
+      <w:tr>
+        <w:tc>
+          <w:tcPr>
+            <w:tcW w:w="2410" w:type="dxa"/>
+          </w:tcPr>
+          <w:p>
+            <w:pPr>
+              <w:ind w:firstLine="0"/>
+            </w:pPr>
+            <w:r>
+              <w:t>Random Forest</w:t>
+            </w:r>
+          </w:p>
+        </w:tc>
+        <w:tc>
+          <w:tcPr>
+            <w:tcW w:w="2108" w:type="dxa"/>
+          </w:tcPr>
+          <w:p>
+            <w:pPr>
+              <w:ind w:firstLine="0"/>
+            </w:pPr>
+            <w:proofErr w:type="spellStart"/>
+            <w:r>
+              <w:t>class_weight</w:t>
+            </w:r>
+            <w:proofErr w:type="spellEnd"/>
+            <w:r>
+              <w:t>=’</w:t>
+            </w:r>
+            <w:proofErr w:type="spellStart"/>
+            <w:r>
+              <w:t>balanced_subsample</w:t>
+            </w:r>
+            <w:proofErr w:type="spellEnd"/>
+            <w:r>
+              <w:t xml:space="preserve">’, criterion=’entropy’, </w:t>
+            </w:r>
+            <w:proofErr w:type="spellStart"/>
+            <w:r>
+              <w:t>max_depth</w:t>
+            </w:r>
+            <w:proofErr w:type="spellEnd"/>
+            <w:r>
+              <w:t xml:space="preserve">=None, </w:t>
+            </w:r>
+            <w:proofErr w:type="spellStart"/>
+            <w:r>
+              <w:t>min_samples_split</w:t>
+            </w:r>
+            <w:proofErr w:type="spellEnd"/>
+            <w:r>
+              <w:t xml:space="preserve">=100, </w:t>
+            </w:r>
+            <w:proofErr w:type="spellStart"/>
+            <w:r>
+              <w:t>n_estimators</w:t>
+            </w:r>
+            <w:proofErr w:type="spellEnd"/>
+            <w:r>
+              <w:t>=1000</w:t>
+            </w:r>
+          </w:p>
+        </w:tc>
+        <w:tc>
+          <w:tcPr>
+            <w:tcW w:w="2108" w:type="dxa"/>
+          </w:tcPr>
+          <w:p>
+            <w:pPr>
+              <w:ind w:firstLine="0"/>
+            </w:pPr>
+            <w:r>
+              <w:t>0.6244</w:t>
+            </w:r>
+          </w:p>
+        </w:tc>
+      </w:tr>
+    </w:tbl>
+    <w:p>
+      <w:pPr>
+        <w:ind w:firstLine="0"/>
+      </w:pPr>
+    </w:p>
+    <w:p>
+      <w:pPr>
+        <w:ind w:firstLine="0"/>
+      </w:pPr>
+    </w:p>
+    <w:p>
+      <w:pPr>
+        <w:ind w:firstLine="0"/>
+      </w:pPr>
+      <w:r>
+        <w:t xml:space="preserve">When alternate cut-offs were adjusted with Random Forest, the best performance was obtained at a cut </w:t>
+      </w:r>
+      <w:proofErr w:type="gramStart"/>
+      <w:r>
+        <w:t>off of</w:t>
+      </w:r>
+      <w:proofErr w:type="gramEnd"/>
+      <w:r>
+        <w:t xml:space="preserve"> 0.57 and the F1-Score was 0.6278. The curve plotted of the accuracy and F1 against the cut-off was as follows. We can see that there is a peak F1 score beyond which it drops sharply.</w:t>
+      </w:r>
+    </w:p>
+    <w:p>
+      <w:pPr>
+        <w:ind w:firstLine="0"/>
+      </w:pPr>
+      <w:r>
+        <w:rPr>
+          <w:noProof/>
+        </w:rPr>
+        <w:drawing>
+          <wp:inline distT="0" distB="0" distL="0" distR="0" wp14:anchorId="60B2E3C4" wp14:editId="3B4897CD">
+            <wp:extent cx="4213860" cy="2835910"/>
+            <wp:effectExtent l="0" t="0" r="0" b="2540"/>
+            <wp:docPr id="13" name="Picture 13"/>
+            <wp:cNvGraphicFramePr>
+              <a:graphicFrameLocks xmlns:a="http://schemas.openxmlformats.org/drawingml/2006/main" noChangeAspect="1"/>
+            </wp:cNvGraphicFramePr>
+            <a:graphic xmlns:a="http://schemas.openxmlformats.org/drawingml/2006/main">
+              <a:graphicData uri="http://schemas.openxmlformats.org/drawingml/2006/picture">
+                <pic:pic xmlns:pic="http://schemas.openxmlformats.org/drawingml/2006/picture">
+                  <pic:nvPicPr>
+                    <pic:cNvPr id="0" name="Picture 19"/>
+                    <pic:cNvPicPr>
+                      <a:picLocks noChangeAspect="1" noChangeArrowheads="1"/>
+                    </pic:cNvPicPr>
+                  </pic:nvPicPr>
+                  <pic:blipFill>
+                    <a:blip r:embed="rId16">
+                      <a:extLst>
+                        <a:ext uri="{28A0092B-C50C-407E-A947-70E740481C1C}">
+                          <a14:useLocalDpi xmlns:a14="http://schemas.microsoft.com/office/drawing/2010/main" val="0"/>
+                        </a:ext>
+                      </a:extLst>
+                    </a:blip>
+                    <a:srcRect/>
+                    <a:stretch>
+                      <a:fillRect/>
+                    </a:stretch>
+                  </pic:blipFill>
+                  <pic:spPr bwMode="auto">
+                    <a:xfrm>
+                      <a:off x="0" y="0"/>
+                      <a:ext cx="4213860" cy="2835910"/>
+                    </a:xfrm>
+                    <a:prstGeom prst="rect">
+                      <a:avLst/>
+                    </a:prstGeom>
+                    <a:noFill/>
+                    <a:ln>
+                      <a:noFill/>
+                    </a:ln>
+                  </pic:spPr>
+                </pic:pic>
+              </a:graphicData>
+            </a:graphic>
+          </wp:inline>
+        </w:drawing>
+      </w:r>
+    </w:p>
+    <w:p>
+      <w:pPr>
+        <w:ind w:firstLine="0"/>
+      </w:pPr>
+    </w:p>
+    <w:p>
+      <w:pPr>
+        <w:ind w:firstLine="0"/>
+      </w:pPr>
+      <w:r>
+        <w:t xml:space="preserve">Random Forests with class weights also showed promise. When various parameters were tried, the best results were obtained from custom weights, and from the canned parameters: balanced, and </w:t>
+      </w:r>
+      <w:proofErr w:type="spellStart"/>
+      <w:r>
+        <w:t>balanced_subsample</w:t>
+      </w:r>
+      <w:proofErr w:type="spellEnd"/>
+      <w:r>
+        <w:t xml:space="preserve">. However, </w:t>
+      </w:r>
+      <w:proofErr w:type="spellStart"/>
+      <w:r>
+        <w:t>balanced_subsample</w:t>
+      </w:r>
+      <w:proofErr w:type="spellEnd"/>
+      <w:r>
+        <w:t xml:space="preserve"> was much slower than all the other methods, although its accuracy was comparable to the balanced method.</w:t>
+      </w:r>
+    </w:p>
+    <w:p>
+      <w:pPr>
+        <w:ind w:firstLine="0"/>
+      </w:pPr>
+    </w:p>
+    <w:tbl>
+      <w:tblPr>
+        <w:tblStyle w:val="TableGrid"/>
+        <w:tblW w:w="0" w:type="auto"/>
+        <w:tblLook w:val="04A0" w:firstRow="1" w:lastRow="0" w:firstColumn="1" w:lastColumn="0" w:noHBand="0" w:noVBand="1"/>
+      </w:tblPr>
+      <w:tblGrid>
+        <w:gridCol w:w="6852"/>
+        <w:gridCol w:w="2164"/>
+      </w:tblGrid>
+      <w:tr>
+        <w:tc>
+          <w:tcPr>
+            <w:tcW w:w="4508" w:type="dxa"/>
+          </w:tcPr>
+          <w:p>
+            <w:pPr>
+              <w:ind w:firstLine="0"/>
+            </w:pPr>
+            <w:r>
+              <w:rPr>
+                <w:noProof/>
+              </w:rPr>
+              <w:drawing>
+                <wp:inline distT="0" distB="0" distL="0" distR="0" wp14:anchorId="40812EE8" wp14:editId="55DB1416">
+                  <wp:extent cx="4213860" cy="1819275"/>
+                  <wp:effectExtent l="0" t="0" r="0" b="9525"/>
+                  <wp:docPr id="1" name="Picture 1"/>
+                  <wp:cNvGraphicFramePr>
+                    <a:graphicFrameLocks xmlns:a="http://schemas.openxmlformats.org/drawingml/2006/main" noChangeAspect="1"/>
+                  </wp:cNvGraphicFramePr>
+                  <a:graphic xmlns:a="http://schemas.openxmlformats.org/drawingml/2006/main">
+                    <a:graphicData uri="http://schemas.openxmlformats.org/drawingml/2006/picture">
+                      <pic:pic xmlns:pic="http://schemas.openxmlformats.org/drawingml/2006/picture">
+                        <pic:nvPicPr>
+                          <pic:cNvPr id="1" name=""/>
+                          <pic:cNvPicPr/>
+                        </pic:nvPicPr>
+                        <pic:blipFill>
+                          <a:blip r:embed="rId17"/>
+                          <a:stretch>
+                            <a:fillRect/>
+                          </a:stretch>
+                        </pic:blipFill>
+                        <pic:spPr>
+                          <a:xfrm>
+                            <a:off x="0" y="0"/>
+                            <a:ext cx="4213860" cy="1819275"/>
+                          </a:xfrm>
+                          <a:prstGeom prst="rect">
+                            <a:avLst/>
+                          </a:prstGeom>
+                        </pic:spPr>
+                      </pic:pic>
+                    </a:graphicData>
+                  </a:graphic>
+                </wp:inline>
+              </w:drawing>
+            </w:r>
+          </w:p>
+        </w:tc>
+        <w:tc>
+          <w:tcPr>
+            <w:tcW w:w="4508" w:type="dxa"/>
+          </w:tcPr>
+          <w:p>
+            <w:pPr>
+              <w:ind w:firstLine="0"/>
+            </w:pPr>
+          </w:p>
+        </w:tc>
+      </w:tr>
+    </w:tbl>
+    <w:p>
+      <w:pPr>
+        <w:ind w:firstLine="0"/>
+      </w:pPr>
+    </w:p>
+    <w:p>
+      <w:pPr>
+        <w:ind w:firstLine="0"/>
+      </w:pPr>
+    </w:p>
+    <w:p>
+      <w:pPr>
+        <w:ind w:firstLine="0"/>
+      </w:pPr>
+    </w:p>
+    <w:p>
+      <w:pPr>
+        <w:ind w:firstLine="0"/>
+      </w:pPr>
+      <w:r>
+        <w:rPr>
+          <w:noProof/>
+        </w:rPr>
+        <w:drawing>
+          <wp:inline distT="0" distB="0" distL="0" distR="0" wp14:anchorId="1A3BE152" wp14:editId="4056D6D7">
+            <wp:extent cx="4213860" cy="3753485"/>
+            <wp:effectExtent l="0" t="0" r="0" b="0"/>
+            <wp:docPr id="14" name="Picture 14"/>
+            <wp:cNvGraphicFramePr>
+              <a:graphicFrameLocks xmlns:a="http://schemas.openxmlformats.org/drawingml/2006/main" noChangeAspect="1"/>
+            </wp:cNvGraphicFramePr>
+            <a:graphic xmlns:a="http://schemas.openxmlformats.org/drawingml/2006/main">
+              <a:graphicData uri="http://schemas.openxmlformats.org/drawingml/2006/picture">
+                <pic:pic xmlns:pic="http://schemas.openxmlformats.org/drawingml/2006/picture">
+                  <pic:nvPicPr>
+                    <pic:cNvPr id="0" name="Picture 21"/>
+                    <pic:cNvPicPr>
+                      <a:picLocks noChangeAspect="1" noChangeArrowheads="1"/>
+                    </pic:cNvPicPr>
+                  </pic:nvPicPr>
+                  <pic:blipFill>
+                    <a:blip r:embed="rId18">
+                      <a:extLst>
+                        <a:ext uri="{28A0092B-C50C-407E-A947-70E740481C1C}">
+                          <a14:useLocalDpi xmlns:a14="http://schemas.microsoft.com/office/drawing/2010/main" val="0"/>
+                        </a:ext>
+                      </a:extLst>
+                    </a:blip>
+                    <a:srcRect/>
+                    <a:stretch>
+                      <a:fillRect/>
+                    </a:stretch>
+                  </pic:blipFill>
+                  <pic:spPr bwMode="auto">
+                    <a:xfrm>
+                      <a:off x="0" y="0"/>
+                      <a:ext cx="4213860" cy="3753485"/>
+                    </a:xfrm>
+                    <a:prstGeom prst="rect">
+                      <a:avLst/>
+                    </a:prstGeom>
+                    <a:noFill/>
+                    <a:ln>
+                      <a:noFill/>
+                    </a:ln>
+                  </pic:spPr>
+                </pic:pic>
+              </a:graphicData>
+            </a:graphic>
+          </wp:inline>
+        </w:drawing>
+      </w:r>
+    </w:p>
+    <w:p>
+      <w:pPr>
+        <w:ind w:firstLine="0"/>
+      </w:pPr>
+    </w:p>
+    <w:p>
+      <w:pPr>
+        <w:ind w:firstLine="0"/>
+      </w:pPr>
+      <w:r>
+        <w:t xml:space="preserve">When the effect of different class weights </w:t>
+      </w:r>
+      <w:proofErr w:type="gramStart"/>
+      <w:r>
+        <w:t>were</w:t>
+      </w:r>
+      <w:proofErr w:type="gramEnd"/>
+      <w:r>
+        <w:t xml:space="preserve"> investigated further</w:t>
+      </w:r>
+      <w:r>
+        <w:t xml:space="preserve">. The recall, accuracy and precision were plotted as the class weights changed. Here is the weight associated with the majority class. What we see here is that precision is highest when the weight associated with the majority class is </w:t>
+      </w:r>
+      <w:proofErr w:type="gramStart"/>
+      <w:r>
+        <w:t>low, and</w:t>
+      </w:r>
+      <w:proofErr w:type="gramEnd"/>
+      <w:r>
+        <w:t xml:space="preserve"> is at its best between 0.3 and 0.5 after which it starts falling. The recall steadily rises as the weight associated with the majority class is increased. The best F1 score is obtained at weight 0.75 (F1=</w:t>
+      </w:r>
+      <w:r>
+        <w:t>0.6252</w:t>
+      </w:r>
+      <w:r>
+        <w:t xml:space="preserve">). This is also roughly the ratio of the majority class in the sample. This opens up a possibility of combining various weighted Random Forest classifiers some with high </w:t>
+      </w:r>
+      <w:proofErr w:type="gramStart"/>
+      <w:r>
+        <w:t>low class</w:t>
+      </w:r>
+      <w:proofErr w:type="gramEnd"/>
+      <w:r>
+        <w:t xml:space="preserve"> weight to the majority class and others with a more balanced weight, and then pooling the results.</w:t>
+      </w:r>
+    </w:p>
+    <w:p>
+      <w:pPr>
+        <w:ind w:firstLine="0"/>
+      </w:pPr>
+      <w:r>
+        <w:rPr>
+          <w:noProof/>
+        </w:rPr>
+        <w:drawing>
+          <wp:inline distT="0" distB="0" distL="0" distR="0" wp14:anchorId="03AB5CC5" wp14:editId="6489E98B">
+            <wp:extent cx="4325294" cy="2933206"/>
+            <wp:effectExtent l="0" t="0" r="0" b="635"/>
+            <wp:docPr id="15" name="Picture 15"/>
+            <wp:cNvGraphicFramePr>
+              <a:graphicFrameLocks xmlns:a="http://schemas.openxmlformats.org/drawingml/2006/main" noChangeAspect="1"/>
+            </wp:cNvGraphicFramePr>
+            <a:graphic xmlns:a="http://schemas.openxmlformats.org/drawingml/2006/main">
+              <a:graphicData uri="http://schemas.openxmlformats.org/drawingml/2006/picture">
+                <pic:pic xmlns:pic="http://schemas.openxmlformats.org/drawingml/2006/picture">
+                  <pic:nvPicPr>
+                    <pic:cNvPr id="0" name="Picture 23"/>
+                    <pic:cNvPicPr>
+                      <a:picLocks noChangeAspect="1" noChangeArrowheads="1"/>
+                    </pic:cNvPicPr>
+                  </pic:nvPicPr>
+                  <pic:blipFill>
+                    <a:blip r:embed="rId19">
+                      <a:extLst>
+                        <a:ext uri="{28A0092B-C50C-407E-A947-70E740481C1C}">
+                          <a14:useLocalDpi xmlns:a14="http://schemas.microsoft.com/office/drawing/2010/main" val="0"/>
+                        </a:ext>
+                      </a:extLst>
+                    </a:blip>
+                    <a:srcRect/>
+                    <a:stretch>
+                      <a:fillRect/>
+                    </a:stretch>
+                  </pic:blipFill>
+                  <pic:spPr bwMode="auto">
+                    <a:xfrm>
+                      <a:off x="0" y="0"/>
+                      <a:ext cx="4357668" cy="2955161"/>
+                    </a:xfrm>
+                    <a:prstGeom prst="rect">
+                      <a:avLst/>
+                    </a:prstGeom>
+                    <a:noFill/>
+                    <a:ln>
+                      <a:noFill/>
+                    </a:ln>
+                  </pic:spPr>
+                </pic:pic>
+              </a:graphicData>
+            </a:graphic>
+          </wp:inline>
+        </w:drawing>
+      </w:r>
+    </w:p>
+    <w:p>
+      <w:pPr>
+        <w:ind w:firstLine="0"/>
+      </w:pPr>
       <w:bookmarkStart w:id="2" w:name="_GoBack"/>
       <w:bookmarkEnd w:id="2"/>
-    </w:p>
-    <w:p>
-      <w:pPr>
-        <w:ind w:firstLine="0"/>
-      </w:pPr>
-    </w:p>
-    <w:p>
-      <w:pPr>
-        <w:ind w:firstLine="0"/>
-      </w:pPr>
-    </w:p>
-    <w:p>
-      <w:pPr>
-        <w:ind w:firstLine="0"/>
-      </w:pPr>
     </w:p>
     <w:p>
       <w:pPr>
@@ -6698,11 +7499,11 @@
     </w:p>
     <w:p/>
     <w:sectPr>
-      <w:headerReference w:type="even" r:id="rId16"/>
-      <w:headerReference w:type="default" r:id="rId17"/>
+      <w:headerReference w:type="even" r:id="rId20"/>
+      <w:headerReference w:type="default" r:id="rId21"/>
       <w:type w:val="oddPage"/>
       <w:pgSz w:w="11906" w:h="16838" w:code="9"/>
-      <w:pgMar w:top="2952" w:right="2664" w:bottom="3226" w:left="2606" w:header="2376" w:footer="706" w:gutter="0"/>
+      <w:pgMar w:top="1440" w:right="1440" w:bottom="1440" w:left="1440" w:header="2376" w:footer="706" w:gutter="0"/>
       <w:cols w:space="720"/>
       <w:noEndnote/>
       <w:titlePg/>
@@ -9689,7 +10490,7 @@
 </file>
 
 <file path=customXml/itemProps1.xml><?xml version="1.0" encoding="utf-8"?>
-<ds:datastoreItem xmlns:ds="http://schemas.openxmlformats.org/officeDocument/2006/customXml" ds:itemID="{3BFCB46D-11C4-4685-AB15-36C9B85CE5F0}">
+<ds:datastoreItem xmlns:ds="http://schemas.openxmlformats.org/officeDocument/2006/customXml" ds:itemID="{D236337F-F08B-4958-BD24-C15204A40BDC}">
   <ds:schemaRefs>
     <ds:schemaRef ds:uri="http://schemas.openxmlformats.org/officeDocument/2006/bibliography"/>
   </ds:schemaRefs>

--- a/pml/Assignment2/Report.docx
+++ b/pml/Assignment2/Report.docx
@@ -74,285 +74,25 @@
         <w:t>lorem ipsum</w:t>
       </w:r>
       <w:r>
-        <w:t xml:space="preserve"> when displaying typeface to direct focus to the presentation. Lorem ipsum dolor sit </w:t>
-      </w:r>
-      <w:proofErr w:type="spellStart"/>
-      <w:r>
-        <w:t>amet</w:t>
-      </w:r>
-      <w:proofErr w:type="spellEnd"/>
-      <w:r>
-        <w:t xml:space="preserve">, </w:t>
-      </w:r>
-      <w:proofErr w:type="spellStart"/>
-      <w:r>
-        <w:t>consectetuer</w:t>
-      </w:r>
-      <w:proofErr w:type="spellEnd"/>
-      <w:r>
-        <w:t xml:space="preserve"> </w:t>
-      </w:r>
-      <w:proofErr w:type="spellStart"/>
-      <w:r>
-        <w:t>adipiscing</w:t>
-      </w:r>
-      <w:proofErr w:type="spellEnd"/>
-      <w:r>
-        <w:t xml:space="preserve"> </w:t>
-      </w:r>
-      <w:proofErr w:type="spellStart"/>
-      <w:r>
-        <w:t>elit</w:t>
-      </w:r>
-      <w:proofErr w:type="spellEnd"/>
-      <w:r>
-        <w:t xml:space="preserve">. </w:t>
-      </w:r>
-      <w:proofErr w:type="spellStart"/>
-      <w:r>
-        <w:t>Aliquam</w:t>
-      </w:r>
-      <w:proofErr w:type="spellEnd"/>
-      <w:r>
-        <w:t xml:space="preserve"> </w:t>
-      </w:r>
-      <w:proofErr w:type="spellStart"/>
-      <w:r>
-        <w:t>sapien</w:t>
-      </w:r>
-      <w:proofErr w:type="spellEnd"/>
-      <w:r>
-        <w:t xml:space="preserve">. </w:t>
-      </w:r>
-      <w:proofErr w:type="spellStart"/>
-      <w:r>
-        <w:t>Proin</w:t>
-      </w:r>
-      <w:proofErr w:type="spellEnd"/>
-      <w:r>
-        <w:t xml:space="preserve"> </w:t>
-      </w:r>
-      <w:proofErr w:type="spellStart"/>
-      <w:r>
-        <w:t>euismod</w:t>
-      </w:r>
-      <w:proofErr w:type="spellEnd"/>
-      <w:r>
-        <w:t xml:space="preserve"> </w:t>
-      </w:r>
-      <w:proofErr w:type="spellStart"/>
-      <w:r>
-        <w:t>metus</w:t>
-      </w:r>
-      <w:proofErr w:type="spellEnd"/>
-      <w:r>
-        <w:t xml:space="preserve"> id </w:t>
-      </w:r>
-      <w:proofErr w:type="spellStart"/>
-      <w:r>
-        <w:t>elit</w:t>
-      </w:r>
-      <w:proofErr w:type="spellEnd"/>
-      <w:r>
-        <w:t xml:space="preserve">. </w:t>
-      </w:r>
-      <w:proofErr w:type="spellStart"/>
-      <w:r>
-        <w:t>Aliquam</w:t>
-      </w:r>
-      <w:proofErr w:type="spellEnd"/>
-      <w:r>
-        <w:t xml:space="preserve"> </w:t>
-      </w:r>
-      <w:proofErr w:type="spellStart"/>
-      <w:r>
-        <w:t>posuere</w:t>
-      </w:r>
-      <w:proofErr w:type="spellEnd"/>
-      <w:r>
-        <w:t xml:space="preserve"> </w:t>
-      </w:r>
-      <w:proofErr w:type="spellStart"/>
-      <w:r>
-        <w:t>orci</w:t>
-      </w:r>
-      <w:proofErr w:type="spellEnd"/>
-      <w:r>
-        <w:t xml:space="preserve"> </w:t>
-      </w:r>
-      <w:proofErr w:type="spellStart"/>
-      <w:r>
-        <w:t>nec</w:t>
-      </w:r>
-      <w:proofErr w:type="spellEnd"/>
-      <w:r>
-        <w:t xml:space="preserve"> lacus. </w:t>
-      </w:r>
-      <w:proofErr w:type="spellStart"/>
+        <w:t xml:space="preserve"> when displaying typeface to direct focus to the presentation. Lorem ipsum dolor sit amet, consectetuer adipiscing elit. Aliquam sapien. Proin euismod metus id elit. Aliquam posuere orci nec lacus. </w:t>
+      </w:r>
       <w:r>
         <w:rPr>
           <w:lang w:val="fr-FR"/>
         </w:rPr>
-        <w:t>Vivamus</w:t>
-      </w:r>
-      <w:proofErr w:type="spellEnd"/>
+        <w:t>Vivamus consectetuer, turpis non vulputate faucibus, nisl lectus pretium urna, at mollis tu</w:t>
+      </w:r>
       <w:r>
         <w:rPr>
           <w:lang w:val="fr-FR"/>
         </w:rPr>
-        <w:t xml:space="preserve"> </w:t>
-      </w:r>
-      <w:proofErr w:type="spellStart"/>
+        <w:t>r</w:t>
+      </w:r>
       <w:r>
         <w:rPr>
           <w:lang w:val="fr-FR"/>
         </w:rPr>
-        <w:t>consectetuer</w:t>
-      </w:r>
-      <w:proofErr w:type="spellEnd"/>
-      <w:r>
-        <w:rPr>
-          <w:lang w:val="fr-FR"/>
-        </w:rPr>
-        <w:t xml:space="preserve">, </w:t>
-      </w:r>
-      <w:proofErr w:type="spellStart"/>
-      <w:r>
-        <w:rPr>
-          <w:lang w:val="fr-FR"/>
-        </w:rPr>
-        <w:t>turpis</w:t>
-      </w:r>
-      <w:proofErr w:type="spellEnd"/>
-      <w:r>
-        <w:rPr>
-          <w:lang w:val="fr-FR"/>
-        </w:rPr>
-        <w:t xml:space="preserve"> non </w:t>
-      </w:r>
-      <w:proofErr w:type="spellStart"/>
-      <w:r>
-        <w:rPr>
-          <w:lang w:val="fr-FR"/>
-        </w:rPr>
-        <w:t>vulputate</w:t>
-      </w:r>
-      <w:proofErr w:type="spellEnd"/>
-      <w:r>
-        <w:rPr>
-          <w:lang w:val="fr-FR"/>
-        </w:rPr>
-        <w:t xml:space="preserve"> </w:t>
-      </w:r>
-      <w:proofErr w:type="spellStart"/>
-      <w:r>
-        <w:rPr>
-          <w:lang w:val="fr-FR"/>
-        </w:rPr>
-        <w:t>faucibus</w:t>
-      </w:r>
-      <w:proofErr w:type="spellEnd"/>
-      <w:r>
-        <w:rPr>
-          <w:lang w:val="fr-FR"/>
-        </w:rPr>
-        <w:t xml:space="preserve">, </w:t>
-      </w:r>
-      <w:proofErr w:type="spellStart"/>
-      <w:r>
-        <w:rPr>
-          <w:lang w:val="fr-FR"/>
-        </w:rPr>
-        <w:t>nisl</w:t>
-      </w:r>
-      <w:proofErr w:type="spellEnd"/>
-      <w:r>
-        <w:rPr>
-          <w:lang w:val="fr-FR"/>
-        </w:rPr>
-        <w:t xml:space="preserve"> </w:t>
-      </w:r>
-      <w:proofErr w:type="spellStart"/>
-      <w:r>
-        <w:rPr>
-          <w:lang w:val="fr-FR"/>
-        </w:rPr>
-        <w:t>lectus</w:t>
-      </w:r>
-      <w:proofErr w:type="spellEnd"/>
-      <w:r>
-        <w:rPr>
-          <w:lang w:val="fr-FR"/>
-        </w:rPr>
-        <w:t xml:space="preserve"> pretium </w:t>
-      </w:r>
-      <w:proofErr w:type="spellStart"/>
-      <w:r>
-        <w:rPr>
-          <w:lang w:val="fr-FR"/>
-        </w:rPr>
-        <w:t>urna</w:t>
-      </w:r>
-      <w:proofErr w:type="spellEnd"/>
-      <w:r>
-        <w:rPr>
-          <w:lang w:val="fr-FR"/>
-        </w:rPr>
-        <w:t xml:space="preserve">, at mollis </w:t>
-      </w:r>
-      <w:proofErr w:type="spellStart"/>
-      <w:r>
-        <w:rPr>
-          <w:lang w:val="fr-FR"/>
-        </w:rPr>
-        <w:t>tu</w:t>
-      </w:r>
-      <w:r>
-        <w:rPr>
-          <w:lang w:val="fr-FR"/>
-        </w:rPr>
-        <w:t>r</w:t>
-      </w:r>
-      <w:r>
-        <w:rPr>
-          <w:lang w:val="fr-FR"/>
-        </w:rPr>
-        <w:t>pis</w:t>
-      </w:r>
-      <w:proofErr w:type="spellEnd"/>
-      <w:r>
-        <w:rPr>
-          <w:lang w:val="fr-FR"/>
-        </w:rPr>
-        <w:t xml:space="preserve"> </w:t>
-      </w:r>
-      <w:proofErr w:type="spellStart"/>
-      <w:r>
-        <w:rPr>
-          <w:lang w:val="fr-FR"/>
-        </w:rPr>
-        <w:t>arcu</w:t>
-      </w:r>
-      <w:proofErr w:type="spellEnd"/>
-      <w:r>
-        <w:rPr>
-          <w:lang w:val="fr-FR"/>
-        </w:rPr>
-        <w:t xml:space="preserve"> non </w:t>
-      </w:r>
-      <w:proofErr w:type="spellStart"/>
-      <w:r>
-        <w:rPr>
-          <w:lang w:val="fr-FR"/>
-        </w:rPr>
-        <w:t>quam</w:t>
-      </w:r>
-      <w:proofErr w:type="spellEnd"/>
-      <w:r>
-        <w:rPr>
-          <w:lang w:val="fr-FR"/>
-        </w:rPr>
-        <w:t>.</w:t>
+        <w:t>pis arcu non quam.</w:t>
       </w:r>
     </w:p>
     <w:p>
@@ -505,11 +245,9 @@
             <w:pPr>
               <w:ind w:firstLine="0"/>
             </w:pPr>
-            <w:proofErr w:type="spellStart"/>
             <w:r>
               <w:t>RowNumber</w:t>
             </w:r>
-            <w:proofErr w:type="spellEnd"/>
           </w:p>
         </w:tc>
         <w:tc>
@@ -581,11 +319,9 @@
                 <w:lang w:eastAsia="zh-CN"/>
               </w:rPr>
             </w:pPr>
-            <w:proofErr w:type="spellStart"/>
             <w:r>
               <w:t>CustomerId</w:t>
             </w:r>
-            <w:proofErr w:type="spellEnd"/>
           </w:p>
         </w:tc>
         <w:tc>
@@ -665,11 +401,9 @@
             <w:pPr>
               <w:ind w:firstLine="0"/>
             </w:pPr>
-            <w:proofErr w:type="spellStart"/>
             <w:r>
               <w:t>CreditScore</w:t>
             </w:r>
-            <w:proofErr w:type="spellEnd"/>
           </w:p>
         </w:tc>
         <w:tc>
@@ -913,11 +647,9 @@
             <w:pPr>
               <w:ind w:firstLine="0"/>
             </w:pPr>
-            <w:proofErr w:type="spellStart"/>
             <w:r>
               <w:t>NumOfProducts</w:t>
             </w:r>
-            <w:proofErr w:type="spellEnd"/>
           </w:p>
         </w:tc>
         <w:tc>
@@ -942,15 +674,7 @@
               <w:ind w:firstLine="0"/>
             </w:pPr>
             <w:r>
-              <w:t xml:space="preserve">Number of </w:t>
-            </w:r>
-            <w:proofErr w:type="gramStart"/>
-            <w:r>
-              <w:t>products customer</w:t>
-            </w:r>
-            <w:proofErr w:type="gramEnd"/>
-            <w:r>
-              <w:t xml:space="preserve"> is subscribed to</w:t>
+              <w:t>Number of products customer is subscribed to</w:t>
             </w:r>
           </w:p>
         </w:tc>
@@ -964,11 +688,9 @@
             <w:pPr>
               <w:ind w:firstLine="0"/>
             </w:pPr>
-            <w:proofErr w:type="spellStart"/>
             <w:r>
               <w:t>HasCrCard</w:t>
             </w:r>
-            <w:proofErr w:type="spellEnd"/>
           </w:p>
         </w:tc>
         <w:tc>
@@ -1007,11 +729,9 @@
             <w:pPr>
               <w:ind w:firstLine="0"/>
             </w:pPr>
-            <w:proofErr w:type="spellStart"/>
             <w:r>
               <w:t>IsActiveMember</w:t>
             </w:r>
-            <w:proofErr w:type="spellEnd"/>
           </w:p>
         </w:tc>
         <w:tc>
@@ -1198,60 +918,20 @@
       </w:pPr>
       <w:r>
         <w:lastRenderedPageBreak/>
-        <w:t xml:space="preserve">In a classification problem, the ideal situation is where each target label has equal probability of occurrence in the real world, as well as the sample </w:t>
-      </w:r>
-      <w:proofErr w:type="gramStart"/>
-      <w:r>
-        <w:t>data-set</w:t>
-      </w:r>
-      <w:proofErr w:type="gramEnd"/>
-      <w:r>
-        <w:t xml:space="preserve">. However, that is seldom the case, and in most real-world problems, the class labels are highly skewed. Consider the case of predicting cancer – only a small percentage of the population have cancer, and </w:t>
-      </w:r>
-      <w:proofErr w:type="gramStart"/>
-      <w:r>
-        <w:t>the vast majority of</w:t>
-      </w:r>
-      <w:proofErr w:type="gramEnd"/>
-      <w:r>
-        <w:t xml:space="preserve"> the population do not have cancer. Further imbalance maybe introduced by the sampling methodology.</w:t>
-      </w:r>
-    </w:p>
-    <w:p>
-      <w:pPr>
-        <w:ind w:firstLine="0"/>
-      </w:pPr>
-    </w:p>
-    <w:p>
-      <w:pPr>
-        <w:ind w:firstLine="0"/>
-      </w:pPr>
-      <w:r>
-        <w:t>If we are predicting two classes, and the chances of a sample being a +</w:t>
-      </w:r>
-      <w:proofErr w:type="spellStart"/>
-      <w:r>
-        <w:t>ve</w:t>
-      </w:r>
-      <w:proofErr w:type="spellEnd"/>
-      <w:r>
-        <w:t xml:space="preserve"> is 1%, and the chance of a sample being a -</w:t>
-      </w:r>
-      <w:proofErr w:type="spellStart"/>
-      <w:r>
-        <w:t>ve</w:t>
-      </w:r>
-      <w:proofErr w:type="spellEnd"/>
-      <w:r>
-        <w:t xml:space="preserve"> is 99%, a machine learning model can achieve an accuracy of 99% by simply predicting -</w:t>
-      </w:r>
-      <w:proofErr w:type="spellStart"/>
-      <w:r>
-        <w:t>ve</w:t>
-      </w:r>
-      <w:proofErr w:type="spellEnd"/>
-      <w:r>
-        <w:t xml:space="preserve"> all the time. However, such a prediction is of little use. Hence accuracy is not a good judge of the quality of prediction. Better measures of judging accuracy are measures like precision, recall and F-1 score. The F-1 score is particularly interesting because it uses just one number to indicate both false positives and false negatives. Another metric that is frequently used is the confusion matrix.</w:t>
+        <w:t>In a classification problem, the ideal situation is where each target label has equal probability of occurrence in the real world, as well as the sample data-set. However, that is seldom the case, and in most real-world problems, the class labels are highly skewed. Consider the case of predicting cancer – only a small percentage of the population have cancer, and the vast majority of the population do not have cancer. Further imbalance maybe introduced by the sampling methodology.</w:t>
+      </w:r>
+    </w:p>
+    <w:p>
+      <w:pPr>
+        <w:ind w:firstLine="0"/>
+      </w:pPr>
+    </w:p>
+    <w:p>
+      <w:pPr>
+        <w:ind w:firstLine="0"/>
+      </w:pPr>
+      <w:r>
+        <w:t>If we are predicting two classes, and the chances of a sample being a +ve is 1%, and the chance of a sample being a -ve is 99%, a machine learning model can achieve an accuracy of 99% by simply predicting -ve all the time. However, such a prediction is of little use. Hence accuracy is not a good judge of the quality of prediction. Better measures of judging accuracy are measures like precision, recall and F-1 score. The F-1 score is particularly interesting because it uses just one number to indicate both false positives and false negatives. Another metric that is frequently used is the confusion matrix.</w:t>
       </w:r>
       <w:r>
         <w:rPr>
@@ -1270,39 +950,7 @@
         <w:ind w:firstLine="0"/>
       </w:pPr>
       <w:r>
-        <w:t>The goal of any model is to be able to accurately predict both +</w:t>
-      </w:r>
-      <w:proofErr w:type="spellStart"/>
-      <w:r>
-        <w:t>ve</w:t>
-      </w:r>
-      <w:proofErr w:type="spellEnd"/>
-      <w:r>
-        <w:t xml:space="preserve"> and -</w:t>
-      </w:r>
-      <w:proofErr w:type="spellStart"/>
-      <w:r>
-        <w:t>ve</w:t>
-      </w:r>
-      <w:proofErr w:type="spellEnd"/>
-      <w:r>
-        <w:t xml:space="preserve"> classes. However, since in real world phenomena, -</w:t>
-      </w:r>
-      <w:proofErr w:type="spellStart"/>
-      <w:r>
-        <w:t>ve</w:t>
-      </w:r>
-      <w:proofErr w:type="spellEnd"/>
-      <w:r>
-        <w:t xml:space="preserve"> examples vastly outnumber +</w:t>
-      </w:r>
-      <w:proofErr w:type="spellStart"/>
-      <w:r>
-        <w:t>ve</w:t>
-      </w:r>
-      <w:proofErr w:type="spellEnd"/>
-      <w:r>
-        <w:t xml:space="preserve"> examples, </w:t>
+        <w:t xml:space="preserve">The goal of any model is to be able to accurately predict both +ve and -ve classes. However, since in real world phenomena, -ve examples vastly outnumber +ve examples, </w:t>
       </w:r>
       <w:r>
         <w:t>the model has very little opportunity and incentive to learn how to predict the minority class correctly. This generally results in a very good performance for predicting the majority class, but a very bad performance for the minority class. For such types of problems, the challenges introduced by data imbalance must be remedied.</w:t>
@@ -1320,11 +968,9 @@
       <w:r>
         <w:t xml:space="preserve">Certain models are less sensitive to class imbalance, and that can be a method to mitigate class imbalance. The k-nearest </w:t>
       </w:r>
-      <w:proofErr w:type="gramStart"/>
       <w:r>
         <w:t>neighbors</w:t>
       </w:r>
-      <w:proofErr w:type="gramEnd"/>
       <w:r>
         <w:t xml:space="preserve"> class of algorithms are resilient to class imbalance. Boosting is another method which offers a degree of resilience to class imbalance though it may still benefit from other mitigation techniques.</w:t>
       </w:r>
@@ -1400,319 +1046,241 @@
         <w:t>Yet another way to deal with imbalance is to use unequal case weights</w:t>
       </w:r>
       <w:r>
-        <w:t>. Ting (</w:t>
-      </w:r>
-      <w:proofErr w:type="gramStart"/>
-      <w:r>
-        <w:t>2002)</w:t>
+        <w:t>. Ting (2002)</w:t>
       </w:r>
       <w:r>
         <w:rPr>
           <w:vertAlign w:val="superscript"/>
         </w:rPr>
-        <w:t>[</w:t>
-      </w:r>
-      <w:proofErr w:type="gramEnd"/>
+        <w:t>[3]</w:t>
+      </w:r>
+      <w:r>
+        <w:t xml:space="preserve"> describes one method in which they adjust the weight of a sample to reflect the cost incurred in misclassifying it, with the minority samples having a greater weight than the majority class.</w:t>
+      </w:r>
+    </w:p>
+    <w:p>
+      <w:pPr>
+        <w:ind w:firstLine="0"/>
+      </w:pPr>
+    </w:p>
+    <w:p>
+      <w:pPr>
+        <w:ind w:firstLine="0"/>
+      </w:pPr>
+      <w:r>
+        <w:t>A similar effect also happens in boosting, where the probability distribution over all the examples is changed at each iteration, which affects the sampling, and results in more samples from the misclassified instances being drawn. Since the minority class is likely to be misclassified more initially, it is likely that later samples will contain more instances of the minority class, and the overall classifier will learn to classify the minority class correctly.</w:t>
+      </w:r>
       <w:r>
         <w:rPr>
           <w:vertAlign w:val="superscript"/>
         </w:rPr>
-        <w:t>3]</w:t>
-      </w:r>
-      <w:r>
-        <w:t xml:space="preserve"> describes one method in which they adjust the weight of a sample to reflect the cost incurred in misclassifying it, with the minority samples having a greater weight than the majority class.</w:t>
-      </w:r>
-    </w:p>
-    <w:p>
-      <w:pPr>
-        <w:ind w:firstLine="0"/>
-      </w:pPr>
-    </w:p>
-    <w:p>
-      <w:pPr>
-        <w:ind w:firstLine="0"/>
-      </w:pPr>
-      <w:r>
-        <w:t>A similar effect also happens in boosting, where the probability distribution over all the examples is changed at each iteration, which affects the sampling, and results in more samples from the misclassified instances being drawn. Since the minority class is likely to be misclassified more initially, it is likely that later samples will contain more instances of the minority class, and the overall classifier will learn to classify the minority class correctly.</w:t>
+        <w:t>[4]</w:t>
+      </w:r>
+    </w:p>
+    <w:p>
+      <w:pPr>
+        <w:ind w:firstLine="0"/>
+      </w:pPr>
+    </w:p>
+    <w:p>
+      <w:pPr>
+        <w:ind w:firstLine="0"/>
+      </w:pPr>
+    </w:p>
+    <w:p>
+      <w:pPr>
+        <w:ind w:firstLine="0"/>
+      </w:pPr>
+      <w:r>
+        <w:t xml:space="preserve">Cost-sensitive training has been the subject of much inquiry. In such methods, the cost function modified such misclassification of an instance belonging to the minority class incurs a much heavier penalty than misclassification of the majority class. The modified cost function results in a change in the model so that the model learns to classify the minority class better. This contrasts with the use of alternate cut-offs where there was no change in the model as such. Another variation of alternate cut-offs is one which not only </w:t>
+      </w:r>
+      <w:r>
+        <w:t>assigns different costs to misclassification of the majority or minority class, but also allows for different costs for certain types of errors.</w:t>
+      </w:r>
+    </w:p>
+    <w:p>
+      <w:pPr>
+        <w:ind w:firstLine="0"/>
+      </w:pPr>
+    </w:p>
+    <w:p>
+      <w:pPr>
+        <w:ind w:firstLine="0"/>
+      </w:pPr>
+      <w:r>
+        <w:t>Many classification tree models including CART can be modified to incorporate different costs for different classes. The cost can take into account the cost of the mistake, the probability of making a mistake, and the prior probability of the class for a sophisticated.</w:t>
       </w:r>
       <w:r>
         <w:rPr>
           <w:vertAlign w:val="superscript"/>
         </w:rPr>
-        <w:t>[4]</w:t>
-      </w:r>
-    </w:p>
-    <w:p>
-      <w:pPr>
-        <w:ind w:firstLine="0"/>
-      </w:pPr>
-    </w:p>
-    <w:p>
-      <w:pPr>
-        <w:ind w:firstLine="0"/>
-      </w:pPr>
-    </w:p>
-    <w:p>
-      <w:pPr>
-        <w:ind w:firstLine="0"/>
-      </w:pPr>
-      <w:r>
-        <w:t xml:space="preserve">Cost-sensitive training has been the subject of much inquiry. In such methods, the cost function modified such misclassification of an instance belonging to the minority class incurs a much heavier penalty than misclassification of the majority class. The modified cost function results in a change in the model so that the model learns to classify the minority class better. This contrasts with the use of alternate cut-offs where there was no change in the model as such. Another variation of alternate cut-offs is one which not only </w:t>
-      </w:r>
-      <w:r>
-        <w:t>assigns different costs to misclassification of the majority or minority class, but also allows for different costs for certain types of errors.</w:t>
-      </w:r>
-    </w:p>
-    <w:p>
-      <w:pPr>
-        <w:ind w:firstLine="0"/>
-      </w:pPr>
-    </w:p>
-    <w:p>
-      <w:pPr>
-        <w:ind w:firstLine="0"/>
-      </w:pPr>
-      <w:r>
-        <w:t xml:space="preserve">Many classification tree models including CART can be modified to incorporate different costs for different classes. The cost can </w:t>
-      </w:r>
-      <w:proofErr w:type="gramStart"/>
-      <w:r>
-        <w:t>take into account</w:t>
-      </w:r>
-      <w:proofErr w:type="gramEnd"/>
-      <w:r>
-        <w:t xml:space="preserve"> the cost of the mistake, the probability of making a mistake, and the prior probability of the class for a sophisticated.</w:t>
+        <w:t>[5]</w:t>
+      </w:r>
+    </w:p>
+    <w:p>
+      <w:pPr>
+        <w:ind w:firstLine="0"/>
+      </w:pPr>
+    </w:p>
+    <w:p>
+      <w:pPr>
+        <w:ind w:firstLine="0"/>
+      </w:pPr>
+      <w:r>
+        <w:t>Breima</w:t>
+      </w:r>
+      <w:r>
+        <w:t xml:space="preserve">n, </w:t>
+      </w:r>
+      <w:r>
+        <w:t xml:space="preserve">et.al. suggest using </w:t>
+      </w:r>
+      <w:r>
+        <w:t xml:space="preserve">generalized </w:t>
+      </w:r>
+      <w:r>
+        <w:t>Gini coefficient to</w:t>
+      </w:r>
+      <w:r>
+        <w:t xml:space="preserve"> mitigate class imbalance</w:t>
+      </w:r>
+      <w:r>
+        <w:t xml:space="preserve"> (instead of using the standard entropy measure)</w:t>
+      </w:r>
+      <w:r>
+        <w:t>. The use of the Gini coefficient results in the cost of misclassification to be scaled depending on the probability of the misclassification. Breiman</w:t>
+      </w:r>
+      <w:r>
+        <w:t>,</w:t>
+      </w:r>
+      <w:r>
+        <w:t xml:space="preserve"> et.al. </w:t>
+      </w:r>
+      <w:r>
+        <w:t xml:space="preserve">suggest that this is sometimes </w:t>
+      </w:r>
+      <w:r>
+        <w:t>equivalent to adjusting the prior probabilities.</w:t>
+      </w:r>
+    </w:p>
+    <w:p>
+      <w:pPr>
+        <w:ind w:firstLine="0"/>
+      </w:pPr>
+    </w:p>
+    <w:p>
+      <w:pPr>
+        <w:ind w:firstLine="0"/>
+      </w:pPr>
+      <w:r>
+        <w:t>A more direct way in dealing with class imbalance is to either artificially increase the number of instances in the minority class, or artificially decrease the number of instances in the majority class. This has given rise to a family of techniques called sampling. There are two types of sampling: oversampling and under</w:t>
+      </w:r>
+      <w:r>
+        <w:t>-s</w:t>
+      </w:r>
+      <w:r>
+        <w:t>ampling; the former works by increasing the number of instances in the minority class and the latter works by decreasing the number of instances in the majority class. The goal of sampling is to achieve balance between majority and minority classes.</w:t>
+      </w:r>
+    </w:p>
+    <w:p>
+      <w:pPr>
+        <w:ind w:firstLine="0"/>
+      </w:pPr>
+    </w:p>
+    <w:p>
+      <w:pPr>
+        <w:ind w:firstLine="0"/>
+      </w:pPr>
+      <w:r>
+        <w:t xml:space="preserve">The simplest of all sampling techniques is random under-sampling in which </w:t>
+      </w:r>
+      <w:r>
+        <w:t>balance is achieved by under-sampling the minority class. However, this has the drawback that it loses data instances, which thereby can affect the quality of the prediction. However, a boosting technique may be applied in conjunction with it to make a better classifier. RUSBoost takes this approach of combining random under-sampling with a boosted classifier. The traditional boosting algorithm is modified in RUSBoost to first apply random under-sampling to create a temporary training dataset where N% of the instances are of the minority class. This is applied at each iteration. The result is a greater number of samples from the minority class being chosen. The use of a boosting algorithm also means that none of the instances of the majority class are thrown out, because they will be chosen in other iterations.</w:t>
+      </w:r>
+      <w:r>
+        <w:t xml:space="preserve"> The Tomek-Links</w:t>
       </w:r>
       <w:r>
         <w:rPr>
           <w:vertAlign w:val="superscript"/>
         </w:rPr>
-        <w:t>[5]</w:t>
-      </w:r>
-    </w:p>
-    <w:p>
-      <w:pPr>
-        <w:ind w:firstLine="0"/>
-      </w:pPr>
-    </w:p>
-    <w:p>
-      <w:pPr>
-        <w:ind w:firstLine="0"/>
-      </w:pPr>
-      <w:proofErr w:type="spellStart"/>
-      <w:r>
-        <w:t>Breima</w:t>
-      </w:r>
-      <w:r>
-        <w:t>n</w:t>
-      </w:r>
-      <w:proofErr w:type="spellEnd"/>
-      <w:r>
-        <w:t xml:space="preserve">, </w:t>
-      </w:r>
-      <w:r>
-        <w:t xml:space="preserve">et.al. suggest using </w:t>
-      </w:r>
-      <w:r>
-        <w:t xml:space="preserve">generalized </w:t>
-      </w:r>
-      <w:r>
-        <w:t>Gini coefficient to</w:t>
-      </w:r>
-      <w:r>
-        <w:t xml:space="preserve"> mitigate class imbalance</w:t>
-      </w:r>
-      <w:r>
-        <w:t xml:space="preserve"> (instead of using the standard entropy measure)</w:t>
-      </w:r>
-      <w:r>
-        <w:t xml:space="preserve">. The use of the Gini coefficient results in the cost of misclassification to be scaled depending on the probability of the misclassification. </w:t>
-      </w:r>
-      <w:proofErr w:type="spellStart"/>
-      <w:r>
-        <w:t>Breiman</w:t>
-      </w:r>
-      <w:proofErr w:type="spellEnd"/>
-      <w:r>
-        <w:t>,</w:t>
-      </w:r>
-      <w:r>
-        <w:t xml:space="preserve"> et.al. </w:t>
-      </w:r>
-      <w:r>
-        <w:t xml:space="preserve">suggest that this is sometimes </w:t>
-      </w:r>
-      <w:r>
-        <w:t>equivalent to adjusting the prior probabilities.</w:t>
-      </w:r>
-    </w:p>
-    <w:p>
-      <w:pPr>
-        <w:ind w:firstLine="0"/>
-      </w:pPr>
-    </w:p>
-    <w:p>
-      <w:pPr>
-        <w:ind w:firstLine="0"/>
-      </w:pPr>
-      <w:r>
-        <w:t>A more direct way in dealing with class imbalance is to either artificially increase the number of instances in the minority class, or artificially decrease the number of instances in the majority class. This has given rise to a family of techniques called sampling. There are two types of sampling: oversampling and under</w:t>
-      </w:r>
-      <w:r>
-        <w:t>-s</w:t>
-      </w:r>
-      <w:r>
-        <w:t>ampling; the former works by increasing the number of instances in the minority class and the latter works by decreasing the number of instances in the majority class. The goal of sampling is to achieve balance between majority and minority classes.</w:t>
-      </w:r>
-    </w:p>
-    <w:p>
-      <w:pPr>
-        <w:ind w:firstLine="0"/>
-      </w:pPr>
-    </w:p>
-    <w:p>
-      <w:pPr>
-        <w:ind w:firstLine="0"/>
-      </w:pPr>
-      <w:r>
-        <w:t xml:space="preserve">The simplest of all sampling techniques is random under-sampling in which </w:t>
-      </w:r>
-      <w:r>
-        <w:t xml:space="preserve">balance is achieved by under-sampling the minority class. However, this has the drawback that it loses data instances, which thereby can affect the quality of the prediction. However, a boosting technique may be applied in conjunction with it to make a better classifier. </w:t>
-      </w:r>
-      <w:proofErr w:type="spellStart"/>
-      <w:r>
-        <w:t>RUSBoost</w:t>
-      </w:r>
-      <w:proofErr w:type="spellEnd"/>
-      <w:r>
-        <w:t xml:space="preserve"> takes this approach of combining random under-sampling with a boosted classifier. The traditional boosting algorithm is modified in </w:t>
-      </w:r>
-      <w:proofErr w:type="spellStart"/>
-      <w:r>
-        <w:t>RUSBoost</w:t>
-      </w:r>
-      <w:proofErr w:type="spellEnd"/>
-      <w:r>
-        <w:t xml:space="preserve"> to first apply random under-sampling to create a temporary training dataset where N% of the instances are of the minority class. This is applied at each iteration. The result is a greater number of samples from the minority class being chosen. The use of a boosting algorithm also means that none of the instances of the majority class are thrown out, because they will be chosen in other iterations.</w:t>
-      </w:r>
-      <w:r>
-        <w:t xml:space="preserve"> The Tomek-</w:t>
-      </w:r>
-      <w:proofErr w:type="gramStart"/>
-      <w:r>
-        <w:t>Links</w:t>
+        <w:t>[7]</w:t>
+      </w:r>
+      <w:r>
+        <w:t xml:space="preserve"> method removes data-items in the boundary between the majority and minority class, and works by improving class separation.</w:t>
+      </w:r>
+    </w:p>
+    <w:p>
+      <w:pPr>
+        <w:ind w:firstLine="0"/>
+      </w:pPr>
+    </w:p>
+    <w:p>
+      <w:pPr>
+        <w:ind w:firstLine="0"/>
+      </w:pPr>
+      <w:r>
+        <w:t>By contrast, over-sampling methods work by increasing the number of minority instances while leaving the majority instances untouched.</w:t>
+      </w:r>
+      <w:r>
+        <w:t xml:space="preserve"> The simplest of all methods is random over-sampling where random instances of the minority class are duplicated. Chawla, et.al. proposed SMOTE</w:t>
       </w:r>
       <w:r>
         <w:rPr>
           <w:vertAlign w:val="superscript"/>
         </w:rPr>
-        <w:t>[</w:t>
-      </w:r>
-      <w:proofErr w:type="gramEnd"/>
+        <w:t>[8]</w:t>
+      </w:r>
+      <w:r>
+        <w:t xml:space="preserve"> which has been very successful. SMOTE works by synthetically creating new samples rather than just duplicating new samples. In SMOTE, an instance is chosen at random and its k nearest neighbors are determined. One of the k nearest neighbors is chosen at random, and the new instances is created at a random point between the two instances.</w:t>
+      </w:r>
+    </w:p>
+    <w:p>
+      <w:pPr>
+        <w:ind w:firstLine="0"/>
+      </w:pPr>
+    </w:p>
+    <w:p>
+      <w:pPr>
+        <w:ind w:firstLine="0"/>
+      </w:pPr>
+      <w:r>
+        <w:t>There are several variants of the basic SMOTE algorithm.</w:t>
+      </w:r>
+      <w:r>
+        <w:t xml:space="preserve"> </w:t>
+      </w:r>
+      <w:r>
+        <w:t>Han, et.al. describe Borderline-SMOTE in whic</w:t>
+      </w:r>
+      <w:r>
+        <w:t>h the minority class is oversampled but only at the decision boundary or borderline.</w:t>
+      </w:r>
       <w:r>
         <w:rPr>
           <w:vertAlign w:val="superscript"/>
         </w:rPr>
-        <w:t>7]</w:t>
-      </w:r>
-      <w:r>
-        <w:t xml:space="preserve"> method removes data-items in the boundary between the majority and minority class, and works by improving class separation.</w:t>
-      </w:r>
-    </w:p>
-    <w:p>
-      <w:pPr>
-        <w:ind w:firstLine="0"/>
-      </w:pPr>
-    </w:p>
-    <w:p>
-      <w:pPr>
-        <w:ind w:firstLine="0"/>
-      </w:pPr>
-      <w:r>
-        <w:t>By contrast, over-sampling methods work by increasing the number of minority instances while leaving the majority instances untouched.</w:t>
-      </w:r>
-      <w:r>
-        <w:t xml:space="preserve"> The simplest of all methods is random over-sampling where random instances of the minority class are duplicated. Chawla, et.al. proposed </w:t>
-      </w:r>
-      <w:proofErr w:type="gramStart"/>
-      <w:r>
-        <w:t>SMOTE</w:t>
+        <w:t>[9]</w:t>
+      </w:r>
+      <w:r>
+        <w:t xml:space="preserve">  Nguyen, et.al</w:t>
       </w:r>
       <w:r>
         <w:rPr>
           <w:vertAlign w:val="superscript"/>
         </w:rPr>
-        <w:t>[</w:t>
-      </w:r>
-      <w:proofErr w:type="gramEnd"/>
+        <w:t>[11]</w:t>
+      </w:r>
+      <w:r>
+        <w:t xml:space="preserve"> build up on this by proposing SVM-SMOTE which also oversamples instances only along the borderline. In SVM-SMOTE, the borderline is approximated by training an SVM and obtaining the support vectors. New instances are created by using both interpolation (</w:t>
+      </w:r>
+      <w:r>
+        <w:t>new instances are created between two existing instances) like the traditional SMOTE algorithm, or extrapolation (in the line joining two instances but not between them). SMOTE can also be combined with an under-sampling method. TOMEK-SMOTE is one such method in which SMOTE oversampling is combined with TOMEK-LINK under-sampling at the boundaries.</w:t>
+      </w:r>
       <w:r>
         <w:rPr>
           <w:vertAlign w:val="superscript"/>
         </w:rPr>
-        <w:t>8]</w:t>
-      </w:r>
-      <w:r>
-        <w:t xml:space="preserve"> which has been very successful. SMOTE works by synthetically creating new samples rather than just duplicating new samples. In SMOTE, an instance is chosen at random and its k nearest neighbors are determined. One of the k nearest neighbors is chosen at random, and the new instances is created at a random point between the two instances.</w:t>
-      </w:r>
-    </w:p>
-    <w:p>
-      <w:pPr>
-        <w:ind w:firstLine="0"/>
-      </w:pPr>
-    </w:p>
-    <w:p>
-      <w:pPr>
-        <w:ind w:firstLine="0"/>
-      </w:pPr>
-      <w:r>
-        <w:t>There are several variants of the basic SMOTE algorithm.</w:t>
-      </w:r>
-      <w:r>
-        <w:t xml:space="preserve"> </w:t>
-      </w:r>
-      <w:r>
-        <w:t>Han, et.al. describe Borderline-SMOTE in whic</w:t>
-      </w:r>
-      <w:r>
-        <w:t>h the minority class is oversampled but only at the decision boundary or borderline.</w:t>
-      </w:r>
-      <w:r>
-        <w:rPr>
-          <w:vertAlign w:val="superscript"/>
-        </w:rPr>
-        <w:t>[9</w:t>
-      </w:r>
-      <w:proofErr w:type="gramStart"/>
-      <w:r>
-        <w:rPr>
-          <w:vertAlign w:val="superscript"/>
-        </w:rPr>
-        <w:t>]</w:t>
-      </w:r>
-      <w:r>
-        <w:t xml:space="preserve">  Nguyen</w:t>
-      </w:r>
-      <w:proofErr w:type="gramEnd"/>
-      <w:r>
-        <w:t>, et.al</w:t>
-      </w:r>
-      <w:r>
-        <w:rPr>
-          <w:vertAlign w:val="superscript"/>
-        </w:rPr>
-        <w:t>[11]</w:t>
-      </w:r>
-      <w:r>
-        <w:t xml:space="preserve"> build up on this by proposing SVM-SMOTE which also oversamples instances only along the borderline. In SVM-SMOTE, the borderline is approximated by training an SVM and obtaining the support vectors. New instances are created by using both interpolation (</w:t>
-      </w:r>
-      <w:r>
-        <w:t>new instances are created between two existing instances) like the traditional SMOTE algorithm, or extrapolation (in the line joining two instances but not between them). SMOTE can also be combined with an under-sampling method. TOMEK-SMOTE is one such method in which SMOTE oversampling is combined with TOMEK-LINK under-sampling at the boundaries.</w:t>
-      </w:r>
-      <w:r>
-        <w:rPr>
-          <w:vertAlign w:val="superscript"/>
-        </w:rPr>
         <w:t>[12]</w:t>
       </w:r>
     </w:p>
@@ -1726,23 +1294,7 @@
         <w:ind w:firstLine="0"/>
       </w:pPr>
       <w:r>
-        <w:t xml:space="preserve">The basic SMOTE can also be combined with a boosting learner. This is </w:t>
-      </w:r>
-      <w:proofErr w:type="gramStart"/>
-      <w:r>
-        <w:t>similar to</w:t>
-      </w:r>
-      <w:proofErr w:type="gramEnd"/>
-      <w:r>
-        <w:t xml:space="preserve"> </w:t>
-      </w:r>
-      <w:proofErr w:type="spellStart"/>
-      <w:r>
-        <w:t>RUSBoost</w:t>
-      </w:r>
-      <w:proofErr w:type="spellEnd"/>
-      <w:r>
-        <w:t>, except that SMOTE oversampling is used at each stage instead of random under-sampling.</w:t>
+        <w:t>The basic SMOTE can also be combined with a boosting learner. This is similar to RUSBoost, except that SMOTE oversampling is used at each stage instead of random under-sampling.</w:t>
       </w:r>
       <w:r>
         <w:rPr>
@@ -1860,44 +1412,20 @@
         <w:ind w:firstLine="0"/>
       </w:pPr>
       <w:r>
-        <w:t xml:space="preserve">The data was first read as a </w:t>
-      </w:r>
-      <w:proofErr w:type="gramStart"/>
-      <w:r>
-        <w:t>pandas</w:t>
-      </w:r>
-      <w:proofErr w:type="gramEnd"/>
-      <w:r>
-        <w:t xml:space="preserve"> data frame and subjected to initial visual exploration. There were no missing data-points. Two columns were deemed to be irrelevant to the prediction and were dropped: </w:t>
-      </w:r>
-      <w:proofErr w:type="spellStart"/>
-      <w:r>
-        <w:t>RowNumber</w:t>
-      </w:r>
-      <w:proofErr w:type="spellEnd"/>
-      <w:r>
-        <w:t xml:space="preserve"> and Customer ID.</w:t>
-      </w:r>
-    </w:p>
-    <w:p>
-      <w:pPr>
-        <w:ind w:firstLine="0"/>
-      </w:pPr>
-    </w:p>
-    <w:p>
-      <w:pPr>
-        <w:ind w:firstLine="0"/>
-      </w:pPr>
-      <w:r>
-        <w:t xml:space="preserve">Generally, outlier detection and removal </w:t>
-      </w:r>
-      <w:proofErr w:type="gramStart"/>
-      <w:r>
-        <w:t>is</w:t>
-      </w:r>
-      <w:proofErr w:type="gramEnd"/>
-      <w:r>
-        <w:t xml:space="preserve"> performed before scaling, but in this case, </w:t>
+        <w:t>The data was first read as a pandas data frame and subjected to initial visual exploration. There were no missing data-points. Two columns were deemed to be irrelevant to the prediction and were dropped: RowNumber and Customer ID.</w:t>
+      </w:r>
+    </w:p>
+    <w:p>
+      <w:pPr>
+        <w:ind w:firstLine="0"/>
+      </w:pPr>
+    </w:p>
+    <w:p>
+      <w:pPr>
+        <w:ind w:firstLine="0"/>
+      </w:pPr>
+      <w:r>
+        <w:t xml:space="preserve">Generally, outlier detection and removal is performed before scaling, but in this case, </w:t>
       </w:r>
       <w:r>
         <w:t>standardization</w:t>
@@ -1909,69 +1437,13 @@
         <w:t xml:space="preserve"> on the columns </w:t>
       </w:r>
       <w:r>
-        <w:t>'</w:t>
-      </w:r>
-      <w:proofErr w:type="spellStart"/>
-      <w:r>
-        <w:t>CreditScore</w:t>
-      </w:r>
-      <w:proofErr w:type="spellEnd"/>
-      <w:r>
-        <w:t>', 'Age', 'Tenure', 'Balance', '</w:t>
-      </w:r>
-      <w:proofErr w:type="spellStart"/>
-      <w:r>
-        <w:t>NumOfProducts</w:t>
-      </w:r>
-      <w:proofErr w:type="spellEnd"/>
-      <w:r>
-        <w:t>', '</w:t>
-      </w:r>
-      <w:proofErr w:type="spellStart"/>
-      <w:r>
-        <w:t>EstimatedSalary</w:t>
-      </w:r>
-      <w:proofErr w:type="spellEnd"/>
-      <w:r>
-        <w:t>'</w:t>
-      </w:r>
-      <w:r>
-        <w:t xml:space="preserve"> before outlier detection. Early scaling was more efficient as it allowed us to visualize all the </w:t>
-      </w:r>
-      <w:proofErr w:type="gramStart"/>
-      <w:r>
-        <w:t>box-plots</w:t>
-      </w:r>
-      <w:proofErr w:type="gramEnd"/>
-      <w:r>
-        <w:t xml:space="preserve"> in the same scale. This was also deemed procedurally sound as scaling does not affect the frequency distribution and all data points scale by equal </w:t>
-      </w:r>
-      <w:proofErr w:type="gramStart"/>
-      <w:r>
-        <w:t>amounts</w:t>
-      </w:r>
-      <w:proofErr w:type="gramEnd"/>
-      <w:r>
-        <w:t xml:space="preserve"> so outliers remain outliers.</w:t>
-      </w:r>
-      <w:r>
-        <w:t xml:space="preserve"> The distribution was similar for the field </w:t>
-      </w:r>
-      <w:proofErr w:type="spellStart"/>
-      <w:r>
-        <w:t>CreditScore</w:t>
-      </w:r>
-      <w:proofErr w:type="spellEnd"/>
-      <w:r>
-        <w:t xml:space="preserve"> as well, and </w:t>
-      </w:r>
-      <w:proofErr w:type="spellStart"/>
-      <w:r>
-        <w:t>CreditScore</w:t>
-      </w:r>
-      <w:proofErr w:type="spellEnd"/>
-      <w:r>
-        <w:t xml:space="preserve"> was also allowed to remain as is for the same reasons.</w:t>
+        <w:t>'CreditScore', 'Age', 'Tenure', 'Balance', 'NumOfProducts', 'EstimatedSalary'</w:t>
+      </w:r>
+      <w:r>
+        <w:t xml:space="preserve"> before outlier detection. Early scaling was more efficient as it allowed us to visualize all the box-plots in the same scale. This was also deemed procedurally sound as scaling does not affect the frequency distribution and all data points scale by equal amounts so outliers remain outliers.</w:t>
+      </w:r>
+      <w:r>
+        <w:t xml:space="preserve"> The distribution was similar for the field CreditScore as well, and CreditScore was also allowed to remain as is for the same reasons.</w:t>
       </w:r>
     </w:p>
     <w:p>
@@ -1988,42 +1460,10 @@
         </w:rPr>
       </w:pPr>
       <w:r>
-        <w:t xml:space="preserve">A </w:t>
-      </w:r>
-      <w:proofErr w:type="gramStart"/>
-      <w:r>
-        <w:t>box-plot</w:t>
-      </w:r>
-      <w:proofErr w:type="gramEnd"/>
-      <w:r>
-        <w:t xml:space="preserve"> was plotted and visual examination of the box plots was undertaken to identify the outliers. The fields Age and </w:t>
-      </w:r>
-      <w:proofErr w:type="spellStart"/>
-      <w:r>
-        <w:t>NumOfProducts</w:t>
-      </w:r>
-      <w:proofErr w:type="spellEnd"/>
-      <w:r>
-        <w:t xml:space="preserve"> were found to have items beyond the whiskers in the outliers</w:t>
-      </w:r>
-      <w:r>
-        <w:t xml:space="preserve">. The outliers in </w:t>
-      </w:r>
-      <w:proofErr w:type="spellStart"/>
-      <w:r>
-        <w:t>NumOfProducts</w:t>
-      </w:r>
-      <w:proofErr w:type="spellEnd"/>
-      <w:r>
-        <w:t xml:space="preserve"> was clipped to 1.5 IQR around the mean. For the field ‘Age’, there were a significant number of instances beyond the whiskers. However, these instances formed a continuum of points starting from the whiskers and extended beyond, hence it was decided that they are not true </w:t>
-      </w:r>
-      <w:proofErr w:type="gramStart"/>
-      <w:r>
-        <w:t>outliers, and</w:t>
-      </w:r>
-      <w:proofErr w:type="gramEnd"/>
-      <w:r>
-        <w:t xml:space="preserve"> were allowed to remain.</w:t>
+        <w:t>A box-plot was plotted and visual examination of the box plots was undertaken to identify the outliers. The fields Age and NumOfProducts were found to have items beyond the whiskers in the outliers</w:t>
+      </w:r>
+      <w:r>
+        <w:t>. The outliers in NumOfProducts was clipped to 1.5 IQR around the mean. For the field ‘Age’, there were a significant number of instances beyond the whiskers. However, these instances formed a continuum of points starting from the whiskers and extended beyond, hence it was decided that they are not true outliers, and were allowed to remain.</w:t>
       </w:r>
       <w:r>
         <w:t xml:space="preserve"> </w:t>
@@ -2082,36 +1522,7 @@
         <w:t>[Feature Selection Initial Exploration]</w:t>
       </w:r>
       <w:r>
-        <w:t xml:space="preserve">. Three different techniques for feature selection were used: </w:t>
-      </w:r>
-      <w:proofErr w:type="spellStart"/>
-      <w:proofErr w:type="gramStart"/>
-      <w:r>
-        <w:t>SelectPercentile</w:t>
-      </w:r>
-      <w:proofErr w:type="spellEnd"/>
-      <w:r>
-        <w:t>(</w:t>
-      </w:r>
-      <w:proofErr w:type="gramEnd"/>
-      <w:r>
-        <w:t xml:space="preserve">), </w:t>
-      </w:r>
-      <w:proofErr w:type="spellStart"/>
-      <w:r>
-        <w:t>RandomForest</w:t>
-      </w:r>
-      <w:proofErr w:type="spellEnd"/>
-      <w:r>
-        <w:t xml:space="preserve"> classification followed by comparison of </w:t>
-      </w:r>
-      <w:proofErr w:type="spellStart"/>
-      <w:r>
-        <w:t>feature_importances</w:t>
-      </w:r>
-      <w:proofErr w:type="spellEnd"/>
-      <w:r>
-        <w:t>_, and the greedy method using RFECV().</w:t>
+        <w:t>. Three different techniques for feature selection were used: SelectPercentile(), RandomForest classification followed by comparison of feature_importances_, and the greedy method using RFECV().</w:t>
       </w:r>
     </w:p>
     <w:p>
@@ -2174,11 +1585,9 @@
           <w:numId w:val="27"/>
         </w:numPr>
       </w:pPr>
-      <w:proofErr w:type="spellStart"/>
       <w:r>
         <w:t>DecisionTreeClassifier</w:t>
       </w:r>
-      <w:proofErr w:type="spellEnd"/>
     </w:p>
     <w:p>
       <w:pPr>
@@ -2188,11 +1597,9 @@
           <w:numId w:val="27"/>
         </w:numPr>
       </w:pPr>
-      <w:proofErr w:type="spellStart"/>
       <w:r>
         <w:t>KNeighborsClassifier</w:t>
       </w:r>
-      <w:proofErr w:type="spellEnd"/>
     </w:p>
     <w:p>
       <w:pPr>
@@ -2202,11 +1609,9 @@
           <w:numId w:val="27"/>
         </w:numPr>
       </w:pPr>
-      <w:proofErr w:type="spellStart"/>
       <w:r>
         <w:t>NearestCentroid</w:t>
       </w:r>
-      <w:proofErr w:type="spellEnd"/>
     </w:p>
     <w:p>
       <w:pPr>
@@ -2216,11 +1621,9 @@
           <w:numId w:val="27"/>
         </w:numPr>
       </w:pPr>
-      <w:proofErr w:type="spellStart"/>
       <w:r>
         <w:t>NaiveBayes</w:t>
       </w:r>
-      <w:proofErr w:type="spellEnd"/>
     </w:p>
     <w:p>
       <w:pPr>
@@ -2290,13 +1693,8 @@
           <w:numId w:val="27"/>
         </w:numPr>
       </w:pPr>
-      <w:proofErr w:type="spellStart"/>
-      <w:r>
-        <w:t>Quadriatic</w:t>
-      </w:r>
-      <w:proofErr w:type="spellEnd"/>
-      <w:r>
-        <w:t xml:space="preserve"> Discriminant Analysis</w:t>
+      <w:r>
+        <w:t>Quadriatic Discriminant Analysis</w:t>
       </w:r>
     </w:p>
     <w:p>
@@ -2393,57 +1791,33 @@
         <w:ind w:firstLine="0"/>
       </w:pPr>
       <w:r>
-        <w:t xml:space="preserve">To check if we were correct in not clipping the outliers in the columns </w:t>
-      </w:r>
-      <w:proofErr w:type="spellStart"/>
-      <w:r>
-        <w:t>CreditScore</w:t>
-      </w:r>
-      <w:proofErr w:type="spellEnd"/>
-      <w:r>
-        <w:t xml:space="preserve"> and Age, the same algorithms were run after clipping these columns and seeing the accuracy scores. </w:t>
+        <w:t xml:space="preserve">To check if we were correct in not clipping the outliers in the columns CreditScore and Age, the same algorithms were run after clipping these columns and seeing the accuracy scores. </w:t>
       </w:r>
       <w:r>
         <w:rPr>
           <w:i/>
           <w:iCs/>
         </w:rPr>
-        <w:t xml:space="preserve">[Does clipping </w:t>
-      </w:r>
-      <w:proofErr w:type="spellStart"/>
+        <w:t>[Does clipping CreditScore and Age give better results?]</w:t>
+      </w:r>
+    </w:p>
+    <w:p>
+      <w:pPr>
+        <w:ind w:firstLine="0"/>
+      </w:pPr>
+    </w:p>
+    <w:p>
+      <w:pPr>
+        <w:ind w:firstLine="0"/>
+      </w:pPr>
+      <w:r>
+        <w:t xml:space="preserve">The same algorithms were then run again, this time after SMOTE oversampling was applied on the dataset. </w:t>
+      </w:r>
       <w:r>
         <w:rPr>
           <w:i/>
           <w:iCs/>
         </w:rPr>
-        <w:t>CreditScore</w:t>
-      </w:r>
-      <w:proofErr w:type="spellEnd"/>
-      <w:r>
-        <w:rPr>
-          <w:i/>
-          <w:iCs/>
-        </w:rPr>
-        <w:t xml:space="preserve"> and Age give better results?]</w:t>
-      </w:r>
-    </w:p>
-    <w:p>
-      <w:pPr>
-        <w:ind w:firstLine="0"/>
-      </w:pPr>
-    </w:p>
-    <w:p>
-      <w:pPr>
-        <w:ind w:firstLine="0"/>
-      </w:pPr>
-      <w:r>
-        <w:t xml:space="preserve">The same algorithms were then run again, this time after SMOTE oversampling was applied on the dataset. </w:t>
-      </w:r>
-      <w:r>
-        <w:rPr>
-          <w:i/>
-          <w:iCs/>
-        </w:rPr>
         <w:t>[Evaluate the same models with SMOTE]</w:t>
       </w:r>
       <w:r>
@@ -2460,21 +1834,8 @@
         <w:ind w:firstLine="0"/>
       </w:pPr>
       <w:r>
-        <w:t xml:space="preserve">Hyper-parameter optimization </w:t>
-      </w:r>
-      <w:proofErr w:type="gramStart"/>
-      <w:r>
-        <w:t>were</w:t>
-      </w:r>
-      <w:proofErr w:type="gramEnd"/>
-      <w:r>
-        <w:t xml:space="preserve"> performed on the four best performing models using </w:t>
-      </w:r>
-      <w:proofErr w:type="spellStart"/>
-      <w:r>
-        <w:t>GridSearchCV</w:t>
-      </w:r>
-      <w:proofErr w:type="spellEnd"/>
+        <w:t>Hyper-parameter optimization were performed on the four best performing models using GridSearchCV</w:t>
+      </w:r>
       <w:r>
         <w:t xml:space="preserve"> </w:t>
       </w:r>
@@ -2519,39 +1880,7 @@
           <w:i/>
           <w:iCs/>
         </w:rPr>
-        <w:t xml:space="preserve">[Test </w:t>
-      </w:r>
-      <w:proofErr w:type="spellStart"/>
-      <w:r>
-        <w:rPr>
-          <w:i/>
-          <w:iCs/>
-        </w:rPr>
-        <w:t>GradientBoost</w:t>
-      </w:r>
-      <w:proofErr w:type="spellEnd"/>
-      <w:r>
-        <w:rPr>
-          <w:i/>
-          <w:iCs/>
-        </w:rPr>
-        <w:t xml:space="preserve"> with </w:t>
-      </w:r>
-      <w:proofErr w:type="spellStart"/>
-      <w:r>
-        <w:rPr>
-          <w:i/>
-          <w:iCs/>
-        </w:rPr>
-        <w:t>GridSearchCV</w:t>
-      </w:r>
-      <w:proofErr w:type="spellEnd"/>
-      <w:r>
-        <w:rPr>
-          <w:i/>
-          <w:iCs/>
-        </w:rPr>
-        <w:t>]</w:t>
+        <w:t>[Test GradientBoost with GridSearchCV]</w:t>
       </w:r>
     </w:p>
     <w:p>
@@ -2570,39 +1899,7 @@
           <w:i/>
           <w:iCs/>
         </w:rPr>
-        <w:t xml:space="preserve">[Test </w:t>
-      </w:r>
-      <w:proofErr w:type="spellStart"/>
-      <w:r>
-        <w:rPr>
-          <w:i/>
-          <w:iCs/>
-        </w:rPr>
-        <w:t>RandomForest</w:t>
-      </w:r>
-      <w:proofErr w:type="spellEnd"/>
-      <w:r>
-        <w:rPr>
-          <w:i/>
-          <w:iCs/>
-        </w:rPr>
-        <w:t xml:space="preserve"> with </w:t>
-      </w:r>
-      <w:proofErr w:type="spellStart"/>
-      <w:r>
-        <w:rPr>
-          <w:i/>
-          <w:iCs/>
-        </w:rPr>
-        <w:t>GridSearchCV</w:t>
-      </w:r>
-      <w:proofErr w:type="spellEnd"/>
-      <w:r>
-        <w:rPr>
-          <w:i/>
-          <w:iCs/>
-        </w:rPr>
-        <w:t>]</w:t>
+        <w:t>[Test RandomForest with GridSearchCV]</w:t>
       </w:r>
     </w:p>
     <w:p>
@@ -2621,23 +1918,7 @@
           <w:i/>
           <w:iCs/>
         </w:rPr>
-        <w:t xml:space="preserve">[Test SVC with </w:t>
-      </w:r>
-      <w:proofErr w:type="spellStart"/>
-      <w:r>
-        <w:rPr>
-          <w:i/>
-          <w:iCs/>
-        </w:rPr>
-        <w:t>GridSearchCV</w:t>
-      </w:r>
-      <w:proofErr w:type="spellEnd"/>
-      <w:r>
-        <w:rPr>
-          <w:i/>
-          <w:iCs/>
-        </w:rPr>
-        <w:t>]</w:t>
+        <w:t>[Test SVC with GridSearchCV]</w:t>
       </w:r>
     </w:p>
     <w:p>
@@ -2656,23 +1937,7 @@
           <w:i/>
           <w:iCs/>
         </w:rPr>
-        <w:t xml:space="preserve">[Test MLP with </w:t>
-      </w:r>
-      <w:proofErr w:type="spellStart"/>
-      <w:r>
-        <w:rPr>
-          <w:i/>
-          <w:iCs/>
-        </w:rPr>
-        <w:t>GridSearchCV</w:t>
-      </w:r>
-      <w:proofErr w:type="spellEnd"/>
-      <w:r>
-        <w:rPr>
-          <w:i/>
-          <w:iCs/>
-        </w:rPr>
-        <w:t>]</w:t>
+        <w:t>[Test MLP with GridSearchCV]</w:t>
       </w:r>
     </w:p>
     <w:p>
@@ -2741,11 +2006,9 @@
             <w:pPr>
               <w:ind w:firstLine="0"/>
             </w:pPr>
-            <w:proofErr w:type="spellStart"/>
             <w:r>
               <w:t>n_estimators</w:t>
             </w:r>
-            <w:proofErr w:type="spellEnd"/>
           </w:p>
         </w:tc>
         <w:tc>
@@ -2771,11 +2034,9 @@
             <w:pPr>
               <w:ind w:firstLine="0"/>
             </w:pPr>
-            <w:proofErr w:type="spellStart"/>
             <w:r>
               <w:t>max_depth</w:t>
             </w:r>
-            <w:proofErr w:type="spellEnd"/>
           </w:p>
         </w:tc>
         <w:tc>
@@ -2801,11 +2062,9 @@
             <w:pPr>
               <w:ind w:firstLine="0"/>
             </w:pPr>
-            <w:proofErr w:type="spellStart"/>
             <w:r>
               <w:t>min_samples_split</w:t>
             </w:r>
-            <w:proofErr w:type="spellEnd"/>
           </w:p>
         </w:tc>
         <w:tc>
@@ -2816,13 +2075,8 @@
             <w:pPr>
               <w:ind w:firstLine="0"/>
             </w:pPr>
-            <w:proofErr w:type="gramStart"/>
-            <w:r>
-              <w:t>range(</w:t>
-            </w:r>
-            <w:proofErr w:type="gramEnd"/>
-            <w:r>
-              <w:t>2, 210, 40)</w:t>
+            <w:r>
+              <w:t>range(2, 210, 40)</w:t>
             </w:r>
           </w:p>
         </w:tc>
@@ -2836,11 +2090,9 @@
             <w:pPr>
               <w:ind w:firstLine="0"/>
             </w:pPr>
-            <w:proofErr w:type="spellStart"/>
             <w:r>
               <w:t>max_features</w:t>
             </w:r>
-            <w:proofErr w:type="spellEnd"/>
           </w:p>
         </w:tc>
         <w:tc>
@@ -2890,11 +2142,9 @@
             <w:pPr>
               <w:ind w:firstLine="0"/>
             </w:pPr>
-            <w:proofErr w:type="spellStart"/>
             <w:r>
               <w:t>n_estimators</w:t>
             </w:r>
-            <w:proofErr w:type="spellEnd"/>
           </w:p>
         </w:tc>
         <w:tc>
@@ -2920,11 +2170,9 @@
             <w:pPr>
               <w:ind w:firstLine="0"/>
             </w:pPr>
-            <w:proofErr w:type="spellStart"/>
             <w:r>
               <w:t>learning_rate</w:t>
             </w:r>
-            <w:proofErr w:type="spellEnd"/>
           </w:p>
         </w:tc>
         <w:tc>
@@ -2993,11 +2241,9 @@
             <w:pPr>
               <w:ind w:firstLine="0"/>
             </w:pPr>
-            <w:proofErr w:type="spellStart"/>
             <w:r>
               <w:t>n_estimators</w:t>
             </w:r>
-            <w:proofErr w:type="spellEnd"/>
           </w:p>
         </w:tc>
         <w:tc>
@@ -3051,11 +2297,9 @@
             <w:pPr>
               <w:ind w:firstLine="0"/>
             </w:pPr>
-            <w:proofErr w:type="spellStart"/>
             <w:r>
               <w:t>min_samples_split</w:t>
             </w:r>
-            <w:proofErr w:type="spellEnd"/>
           </w:p>
         </w:tc>
         <w:tc>
@@ -3066,13 +2310,8 @@
             <w:pPr>
               <w:ind w:firstLine="0"/>
             </w:pPr>
-            <w:proofErr w:type="gramStart"/>
-            <w:r>
-              <w:t>Range(</w:t>
-            </w:r>
-            <w:proofErr w:type="gramEnd"/>
-            <w:r>
-              <w:t>20, 200, 40)</w:t>
+            <w:r>
+              <w:t>Range(20, 200, 40)</w:t>
             </w:r>
           </w:p>
         </w:tc>
@@ -3086,11 +2325,9 @@
             <w:pPr>
               <w:ind w:firstLine="0"/>
             </w:pPr>
-            <w:proofErr w:type="spellStart"/>
             <w:r>
               <w:t>max_depth</w:t>
             </w:r>
-            <w:proofErr w:type="spellEnd"/>
           </w:p>
         </w:tc>
         <w:tc>
@@ -3116,11 +2353,9 @@
             <w:pPr>
               <w:ind w:firstLine="0"/>
             </w:pPr>
-            <w:proofErr w:type="spellStart"/>
             <w:r>
               <w:t>class_weight</w:t>
             </w:r>
-            <w:proofErr w:type="spellEnd"/>
           </w:p>
         </w:tc>
         <w:tc>
@@ -3132,13 +2367,8 @@
               <w:ind w:firstLine="0"/>
             </w:pPr>
             <w:r>
-              <w:t xml:space="preserve">Balanced, </w:t>
-            </w:r>
-            <w:proofErr w:type="spellStart"/>
-            <w:r>
-              <w:t>balanced_subsample</w:t>
-            </w:r>
-            <w:proofErr w:type="spellEnd"/>
+              <w:t>Balanced, balanced_subsample</w:t>
+            </w:r>
           </w:p>
         </w:tc>
       </w:tr>
@@ -3175,11 +2405,9 @@
             <w:pPr>
               <w:ind w:firstLine="0"/>
             </w:pPr>
-            <w:proofErr w:type="spellStart"/>
             <w:r>
               <w:t>n_estimators</w:t>
             </w:r>
-            <w:proofErr w:type="spellEnd"/>
           </w:p>
         </w:tc>
         <w:tc>
@@ -3205,11 +2433,9 @@
             <w:pPr>
               <w:ind w:firstLine="0"/>
             </w:pPr>
-            <w:proofErr w:type="spellStart"/>
             <w:r>
               <w:t>min_impurity_decrease</w:t>
             </w:r>
-            <w:proofErr w:type="spellEnd"/>
           </w:p>
         </w:tc>
         <w:tc>
@@ -3237,15 +2463,7 @@
         <w:ind w:firstLine="0"/>
       </w:pPr>
       <w:r>
-        <w:t xml:space="preserve">The second optimization </w:t>
-      </w:r>
-      <w:proofErr w:type="gramStart"/>
-      <w:r>
-        <w:t>actually produced</w:t>
-      </w:r>
-      <w:proofErr w:type="gramEnd"/>
-      <w:r>
-        <w:t xml:space="preserve"> worse results than the first hyper-parameter set, and the second set of hyper-parameters were discarded.</w:t>
+        <w:t>The second optimization actually produced worse results than the first hyper-parameter set, and the second set of hyper-parameters were discarded.</w:t>
       </w:r>
     </w:p>
     <w:p>
@@ -3324,15 +2542,7 @@
               <w:ind w:firstLine="0"/>
             </w:pPr>
             <w:r>
-              <w:t xml:space="preserve">Linear, poly, </w:t>
-            </w:r>
-            <w:proofErr w:type="spellStart"/>
-            <w:r>
-              <w:t>rbf</w:t>
-            </w:r>
-            <w:proofErr w:type="spellEnd"/>
-            <w:r>
-              <w:t>, precomputed, sigmoid</w:t>
+              <w:t>Linear, poly, rbf, precomputed, sigmoid</w:t>
             </w:r>
           </w:p>
         </w:tc>
@@ -3347,13 +2557,8 @@
               <w:ind w:firstLine="0"/>
             </w:pPr>
             <w:r>
-              <w:t xml:space="preserve">SVC </w:t>
-            </w:r>
-            <w:proofErr w:type="spellStart"/>
-            <w:r>
-              <w:t>class_weight</w:t>
-            </w:r>
-            <w:proofErr w:type="spellEnd"/>
+              <w:t>SVC class_weight</w:t>
+            </w:r>
           </w:p>
         </w:tc>
         <w:tc>
@@ -3408,13 +2613,8 @@
               <w:ind w:firstLine="0"/>
             </w:pPr>
             <w:r>
-              <w:t xml:space="preserve">SMOTE </w:t>
-            </w:r>
-            <w:proofErr w:type="spellStart"/>
-            <w:r>
-              <w:t>k_neighbors</w:t>
-            </w:r>
-            <w:proofErr w:type="spellEnd"/>
+              <w:t>SMOTE k_neighbors</w:t>
+            </w:r>
           </w:p>
         </w:tc>
         <w:tc>
@@ -3518,13 +2718,8 @@
             <w:pPr>
               <w:ind w:firstLine="0"/>
             </w:pPr>
-            <w:proofErr w:type="spellStart"/>
-            <w:r>
-              <w:t>Relu</w:t>
-            </w:r>
-            <w:proofErr w:type="spellEnd"/>
-            <w:r>
-              <w:t>, logistic</w:t>
+            <w:r>
+              <w:t>Relu, logistic</w:t>
             </w:r>
           </w:p>
         </w:tc>
@@ -3596,15 +2791,7 @@
         <w:ind w:firstLine="0"/>
       </w:pPr>
       <w:r>
-        <w:t xml:space="preserve">After this step, all evaluations were done only on the first three methods as Multi-Level perceptron was slow to train </w:t>
-      </w:r>
-      <w:proofErr w:type="gramStart"/>
-      <w:r>
-        <w:t>and also</w:t>
-      </w:r>
-      <w:proofErr w:type="gramEnd"/>
-      <w:r>
-        <w:t xml:space="preserve"> didn’t produce results that were as good as the first three methods even after hyper-parameter optimization.</w:t>
+        <w:t>After this step, all evaluations were done only on the first three methods as Multi-Level perceptron was slow to train and also didn’t produce results that were as good as the first three methods even after hyper-parameter optimization.</w:t>
       </w:r>
     </w:p>
     <w:p>
@@ -3699,15 +2886,7 @@
         <w:ind w:firstLine="0"/>
       </w:pPr>
       <w:r>
-        <w:t xml:space="preserve">The first experiment was to see if </w:t>
-      </w:r>
-      <w:proofErr w:type="spellStart"/>
-      <w:r>
-        <w:t>IsolationForest</w:t>
-      </w:r>
-      <w:proofErr w:type="spellEnd"/>
-      <w:r>
-        <w:t xml:space="preserve"> could be used to remove outliers.</w:t>
+        <w:t>The first experiment was to see if IsolationForest could be used to remove outliers.</w:t>
       </w:r>
     </w:p>
     <w:p>
@@ -3744,11 +2923,9 @@
           <w:numId w:val="30"/>
         </w:numPr>
       </w:pPr>
-      <w:proofErr w:type="spellStart"/>
       <w:r>
         <w:t>LinearSVC</w:t>
       </w:r>
-      <w:proofErr w:type="spellEnd"/>
     </w:p>
     <w:p>
       <w:pPr>
@@ -3758,13 +2935,8 @@
           <w:numId w:val="30"/>
         </w:numPr>
       </w:pPr>
-      <w:proofErr w:type="spellStart"/>
-      <w:r>
-        <w:t>LinearSVC</w:t>
-      </w:r>
-      <w:proofErr w:type="spellEnd"/>
-      <w:r>
-        <w:t xml:space="preserve"> with L1 penalty</w:t>
+      <w:r>
+        <w:t>LinearSVC with L1 penalty</w:t>
       </w:r>
     </w:p>
     <w:p>
@@ -3788,15 +2960,7 @@
         </w:numPr>
       </w:pPr>
       <w:r>
-        <w:t xml:space="preserve">Greedy RFECV with </w:t>
-      </w:r>
-      <w:proofErr w:type="spellStart"/>
-      <w:r>
-        <w:t>RandomForest</w:t>
-      </w:r>
-      <w:proofErr w:type="spellEnd"/>
-      <w:r>
-        <w:t xml:space="preserve"> Classifier</w:t>
+        <w:t>Greedy RFECV with RandomForest Classifier</w:t>
       </w:r>
     </w:p>
     <w:p>
@@ -3843,57 +3007,28 @@
           <w:numId w:val="30"/>
         </w:numPr>
       </w:pPr>
-      <w:proofErr w:type="spellStart"/>
-      <w:r>
-        <w:t>ExtraTreeClassifier</w:t>
-      </w:r>
-      <w:proofErr w:type="spellEnd"/>
-      <w:r>
-        <w:t xml:space="preserve"> to select features</w:t>
-      </w:r>
-    </w:p>
-    <w:p>
-      <w:pPr>
-        <w:ind w:firstLine="0"/>
-      </w:pPr>
-    </w:p>
-    <w:p>
-      <w:pPr>
-        <w:ind w:firstLine="0"/>
-      </w:pPr>
-      <w:r>
-        <w:t xml:space="preserve">So far, standardization was applied to the data to standardize it to 0 mean and unit standard deviation. At this stage, it was tested if </w:t>
-      </w:r>
-      <w:proofErr w:type="spellStart"/>
-      <w:r>
-        <w:t>MinMaxScaling</w:t>
-      </w:r>
-      <w:proofErr w:type="spellEnd"/>
-      <w:r>
-        <w:t xml:space="preserve"> would make any difference or not. </w:t>
+      <w:r>
+        <w:t>ExtraTreeClassifier to select features</w:t>
+      </w:r>
+    </w:p>
+    <w:p>
+      <w:pPr>
+        <w:ind w:firstLine="0"/>
+      </w:pPr>
+    </w:p>
+    <w:p>
+      <w:pPr>
+        <w:ind w:firstLine="0"/>
+      </w:pPr>
+      <w:r>
+        <w:t xml:space="preserve">So far, standardization was applied to the data to standardize it to 0 mean and unit standard deviation. At this stage, it was tested if MinMaxScaling would make any difference or not. </w:t>
       </w:r>
       <w:r>
         <w:rPr>
           <w:i/>
           <w:iCs/>
         </w:rPr>
-        <w:t xml:space="preserve">[See if </w:t>
-      </w:r>
-      <w:proofErr w:type="spellStart"/>
-      <w:r>
-        <w:rPr>
-          <w:i/>
-          <w:iCs/>
-        </w:rPr>
-        <w:t>MinMax</w:t>
-      </w:r>
-      <w:proofErr w:type="spellEnd"/>
-      <w:r>
-        <w:rPr>
-          <w:i/>
-          <w:iCs/>
-        </w:rPr>
-        <w:t xml:space="preserve"> scaling makes a difference]</w:t>
+        <w:t>[See if MinMax scaling makes a difference]</w:t>
       </w:r>
       <w:r>
         <w:t>.</w:t>
@@ -4006,26 +3141,10 @@
         <w:t>This section contains experiments to</w:t>
       </w:r>
       <w:r>
-        <w:t xml:space="preserve"> mitigate the class imbalance. The first experiment tried was to experiment with the class weight parameter. The following variations of the class weight were tried: balanced, </w:t>
-      </w:r>
-      <w:proofErr w:type="spellStart"/>
-      <w:r>
-        <w:t>balanced_subsample</w:t>
-      </w:r>
-      <w:proofErr w:type="spellEnd"/>
-      <w:r>
-        <w:t xml:space="preserve">, 0.2:0.8, 0.6:0.4, 4:1, 4:1.33, 6:1, </w:t>
-      </w:r>
-      <w:r>
-        <w:t xml:space="preserve">0.9:0.1, 0.2037:0.7963, 0.7963:0.2037. These runs were conducted without </w:t>
-      </w:r>
-      <w:proofErr w:type="gramStart"/>
-      <w:r>
-        <w:t>up-sampling</w:t>
-      </w:r>
-      <w:proofErr w:type="gramEnd"/>
-      <w:r>
-        <w:t xml:space="preserve"> the instances.</w:t>
+        <w:t xml:space="preserve"> mitigate the class imbalance. The first experiment tried was to experiment with the class weight parameter. The following variations of the class weight were tried: balanced, balanced_subsample, 0.2:0.8, 0.6:0.4, 4:1, 4:1.33, 6:1, </w:t>
+      </w:r>
+      <w:r>
+        <w:t>0.9:0.1, 0.2037:0.7963, 0.7963:0.2037. These runs were conducted without up-sampling the instances.</w:t>
       </w:r>
       <w:r>
         <w:t xml:space="preserve"> </w:t>
@@ -4062,15 +3181,7 @@
         <w:ind w:firstLine="0"/>
       </w:pPr>
       <w:r>
-        <w:t xml:space="preserve">Next a grid-search was performed on the following hyperparameters on a </w:t>
-      </w:r>
-      <w:proofErr w:type="spellStart"/>
-      <w:r>
-        <w:t>RandomForestClassifier</w:t>
-      </w:r>
-      <w:proofErr w:type="spellEnd"/>
-      <w:r>
-        <w:t xml:space="preserve"> (without up-sampling)</w:t>
+        <w:t>Next a grid-search was performed on the following hyperparameters on a RandomForestClassifier (without up-sampling)</w:t>
       </w:r>
       <w:r>
         <w:t xml:space="preserve">. </w:t>
@@ -4107,11 +3218,9 @@
             <w:pPr>
               <w:ind w:firstLine="0"/>
             </w:pPr>
-            <w:proofErr w:type="spellStart"/>
             <w:r>
               <w:t>n_estimators</w:t>
             </w:r>
-            <w:proofErr w:type="spellEnd"/>
           </w:p>
         </w:tc>
         <w:tc>
@@ -4165,11 +3274,9 @@
             <w:pPr>
               <w:ind w:firstLine="0"/>
             </w:pPr>
-            <w:proofErr w:type="spellStart"/>
             <w:r>
               <w:t>min_samples_split</w:t>
             </w:r>
-            <w:proofErr w:type="spellEnd"/>
           </w:p>
         </w:tc>
         <w:tc>
@@ -4180,13 +3287,8 @@
             <w:pPr>
               <w:ind w:firstLine="0"/>
             </w:pPr>
-            <w:proofErr w:type="gramStart"/>
-            <w:r>
-              <w:t>Range(</w:t>
-            </w:r>
-            <w:proofErr w:type="gramEnd"/>
-            <w:r>
-              <w:t>20, 200, 40)</w:t>
+            <w:r>
+              <w:t>Range(20, 200, 40)</w:t>
             </w:r>
           </w:p>
         </w:tc>
@@ -4200,11 +3302,9 @@
             <w:pPr>
               <w:ind w:firstLine="0"/>
             </w:pPr>
-            <w:proofErr w:type="spellStart"/>
             <w:r>
               <w:t>class_weight</w:t>
             </w:r>
-            <w:proofErr w:type="spellEnd"/>
           </w:p>
         </w:tc>
         <w:tc>
@@ -4216,33 +3316,7 @@
               <w:ind w:firstLine="0"/>
             </w:pPr>
             <w:r>
-              <w:t xml:space="preserve">{0: </w:t>
-            </w:r>
-            <w:proofErr w:type="spellStart"/>
-            <w:r>
-              <w:t>i</w:t>
-            </w:r>
-            <w:proofErr w:type="spellEnd"/>
-            <w:r>
-              <w:t xml:space="preserve">, 1: 1-i} for </w:t>
-            </w:r>
-            <w:proofErr w:type="spellStart"/>
-            <w:r>
-              <w:t>i</w:t>
-            </w:r>
-            <w:proofErr w:type="spellEnd"/>
-            <w:r>
-              <w:t xml:space="preserve"> in </w:t>
-            </w:r>
-            <w:proofErr w:type="spellStart"/>
-            <w:proofErr w:type="gramStart"/>
-            <w:r>
-              <w:t>np.arange</w:t>
-            </w:r>
-            <w:proofErr w:type="spellEnd"/>
-            <w:proofErr w:type="gramEnd"/>
-            <w:r>
-              <w:t>(0, 1, 0.05)</w:t>
+              <w:t>{0: i, 1: 1-i} for i in np.arange(0, 1, 0.05)</w:t>
             </w:r>
             <w:r>
               <w:t xml:space="preserve">, </w:t>
@@ -4267,86 +3341,14 @@
         <w:ind w:firstLine="0"/>
       </w:pPr>
       <w:r>
-        <w:t xml:space="preserve">The </w:t>
-      </w:r>
-      <w:proofErr w:type="spellStart"/>
-      <w:r>
-        <w:t>BalancedRandomForestClassifier</w:t>
-      </w:r>
-      <w:proofErr w:type="spellEnd"/>
-      <w:r>
-        <w:t xml:space="preserve"> from </w:t>
-      </w:r>
-      <w:proofErr w:type="spellStart"/>
-      <w:r>
-        <w:t>imblearn</w:t>
-      </w:r>
-      <w:proofErr w:type="spellEnd"/>
-      <w:r>
-        <w:t xml:space="preserve"> was evaluated with the help </w:t>
-      </w:r>
-      <w:proofErr w:type="spellStart"/>
-      <w:r>
-        <w:t>fo</w:t>
-      </w:r>
-      <w:proofErr w:type="spellEnd"/>
-      <w:r>
-        <w:t xml:space="preserve"> a grid-search.</w:t>
+        <w:t>The BalancedRandomForestClassifier from imblearn was evaluated with the help fo a grid-search.</w:t>
       </w:r>
       <w:r>
         <w:rPr>
           <w:i/>
           <w:iCs/>
         </w:rPr>
-        <w:t xml:space="preserve"> [</w:t>
-      </w:r>
-      <w:proofErr w:type="spellStart"/>
-      <w:r>
-        <w:rPr>
-          <w:i/>
-          <w:iCs/>
-        </w:rPr>
-        <w:t>GridSearch</w:t>
-      </w:r>
-      <w:proofErr w:type="spellEnd"/>
-      <w:r>
-        <w:rPr>
-          <w:i/>
-          <w:iCs/>
-        </w:rPr>
-        <w:t xml:space="preserve"> </w:t>
-      </w:r>
-      <w:proofErr w:type="spellStart"/>
-      <w:r>
-        <w:rPr>
-          <w:i/>
-          <w:iCs/>
-        </w:rPr>
-        <w:t>BalancedRandomForestClassifier</w:t>
-      </w:r>
-      <w:proofErr w:type="spellEnd"/>
-      <w:r>
-        <w:rPr>
-          <w:i/>
-          <w:iCs/>
-        </w:rPr>
-        <w:t xml:space="preserve"> from </w:t>
-      </w:r>
-      <w:proofErr w:type="spellStart"/>
-      <w:r>
-        <w:rPr>
-          <w:i/>
-          <w:iCs/>
-        </w:rPr>
-        <w:t>Imblearn</w:t>
-      </w:r>
-      <w:proofErr w:type="spellEnd"/>
-      <w:r>
-        <w:rPr>
-          <w:i/>
-          <w:iCs/>
-        </w:rPr>
-        <w:t>]</w:t>
+        <w:t xml:space="preserve"> [GridSearch BalancedRandomForestClassifier from Imblearn]</w:t>
       </w:r>
     </w:p>
     <w:p>
@@ -4381,11 +3383,9 @@
             <w:pPr>
               <w:ind w:firstLine="0"/>
             </w:pPr>
-            <w:proofErr w:type="spellStart"/>
             <w:r>
               <w:t>n_estimators</w:t>
             </w:r>
-            <w:proofErr w:type="spellEnd"/>
           </w:p>
         </w:tc>
         <w:tc>
@@ -4439,11 +3439,9 @@
             <w:pPr>
               <w:ind w:firstLine="0"/>
             </w:pPr>
-            <w:proofErr w:type="spellStart"/>
             <w:r>
               <w:t>min_samples_split</w:t>
             </w:r>
-            <w:proofErr w:type="spellEnd"/>
           </w:p>
         </w:tc>
         <w:tc>
@@ -4454,13 +3452,8 @@
             <w:pPr>
               <w:ind w:firstLine="0"/>
             </w:pPr>
-            <w:proofErr w:type="gramStart"/>
-            <w:r>
-              <w:t>Range(</w:t>
-            </w:r>
-            <w:proofErr w:type="gramEnd"/>
-            <w:r>
-              <w:t>20, 200, 40)</w:t>
+            <w:r>
+              <w:t>Range(20, 200, 40)</w:t>
             </w:r>
           </w:p>
         </w:tc>
@@ -4474,11 +3467,9 @@
             <w:pPr>
               <w:ind w:firstLine="0"/>
             </w:pPr>
-            <w:proofErr w:type="spellStart"/>
             <w:r>
               <w:t>class_weight</w:t>
             </w:r>
-            <w:proofErr w:type="spellEnd"/>
           </w:p>
         </w:tc>
         <w:tc>
@@ -4490,33 +3481,7 @@
               <w:ind w:firstLine="0"/>
             </w:pPr>
             <w:r>
-              <w:t xml:space="preserve">{0: </w:t>
-            </w:r>
-            <w:proofErr w:type="spellStart"/>
-            <w:r>
-              <w:t>i</w:t>
-            </w:r>
-            <w:proofErr w:type="spellEnd"/>
-            <w:r>
-              <w:t xml:space="preserve">, 1: 1-i} for </w:t>
-            </w:r>
-            <w:proofErr w:type="spellStart"/>
-            <w:r>
-              <w:t>i</w:t>
-            </w:r>
-            <w:proofErr w:type="spellEnd"/>
-            <w:r>
-              <w:t xml:space="preserve"> in </w:t>
-            </w:r>
-            <w:proofErr w:type="spellStart"/>
-            <w:proofErr w:type="gramStart"/>
-            <w:r>
-              <w:t>np.arange</w:t>
-            </w:r>
-            <w:proofErr w:type="spellEnd"/>
-            <w:proofErr w:type="gramEnd"/>
-            <w:r>
-              <w:t>(0, 1, 0.05</w:t>
+              <w:t>{0: i, 1: 1-i} for i in np.arange(0, 1, 0.05</w:t>
             </w:r>
             <w:r>
               <w:t>)</w:t>
@@ -4561,11 +3526,9 @@
             <w:pPr>
               <w:ind w:firstLine="0"/>
             </w:pPr>
-            <w:proofErr w:type="spellStart"/>
             <w:r>
               <w:t>oob_score</w:t>
             </w:r>
-            <w:proofErr w:type="spellEnd"/>
           </w:p>
         </w:tc>
         <w:tc>
@@ -4598,31 +3561,7 @@
         <w:ind w:firstLine="0"/>
       </w:pPr>
       <w:r>
-        <w:t xml:space="preserve">The next approach that was attempted was to use the traditional </w:t>
-      </w:r>
-      <w:proofErr w:type="spellStart"/>
-      <w:r>
-        <w:t>RandomForest</w:t>
-      </w:r>
-      <w:proofErr w:type="spellEnd"/>
-      <w:r>
-        <w:t xml:space="preserve"> model that we got from the baseline and use that to predict the class but with alternate cut-offs. The method </w:t>
-      </w:r>
-      <w:proofErr w:type="spellStart"/>
-      <w:r>
-        <w:t>predict_</w:t>
-      </w:r>
-      <w:proofErr w:type="gramStart"/>
-      <w:r>
-        <w:t>proba</w:t>
-      </w:r>
-      <w:proofErr w:type="spellEnd"/>
-      <w:r>
-        <w:t>(</w:t>
-      </w:r>
-      <w:proofErr w:type="gramEnd"/>
-      <w:r>
-        <w:t>) was called, and different values of cut-off were tested with 6-folds cross validation to see which ones performed the best.</w:t>
+        <w:t>The next approach that was attempted was to use the traditional RandomForest model that we got from the baseline and use that to predict the class but with alternate cut-offs. The method predict_proba() was called, and different values of cut-off were tested with 6-folds cross validation to see which ones performed the best.</w:t>
       </w:r>
       <w:r>
         <w:t xml:space="preserve"> The same was repeated after adding SMOTE up-sampling to see how it behaved.</w:t>
@@ -4678,39 +3617,7 @@
         <w:ind w:firstLine="0"/>
       </w:pPr>
       <w:r>
-        <w:t xml:space="preserve">None, </w:t>
-      </w:r>
-      <w:proofErr w:type="spellStart"/>
-      <w:r>
-        <w:t>RandomOverSampling</w:t>
-      </w:r>
-      <w:proofErr w:type="spellEnd"/>
-      <w:r>
-        <w:t xml:space="preserve">, </w:t>
-      </w:r>
-      <w:proofErr w:type="spellStart"/>
-      <w:r>
-        <w:t>RandomUnderSampling</w:t>
-      </w:r>
-      <w:proofErr w:type="spellEnd"/>
-      <w:r>
-        <w:t xml:space="preserve">, SMOTE, ADASYN, SMOTEENC, </w:t>
-      </w:r>
-      <w:proofErr w:type="spellStart"/>
-      <w:r>
-        <w:t>BorderlineSMOTE</w:t>
-      </w:r>
-      <w:proofErr w:type="spellEnd"/>
-      <w:r>
-        <w:t xml:space="preserve">, SVMSMOTE, SMOTEENN, </w:t>
-      </w:r>
-      <w:proofErr w:type="spellStart"/>
-      <w:r>
-        <w:t>SMOTETomek</w:t>
-      </w:r>
-      <w:proofErr w:type="spellEnd"/>
-      <w:r>
-        <w:t>.</w:t>
+        <w:t>None, RandomOverSampling, RandomUnderSampling, SMOTE, ADASYN, SMOTEENC, BorderlineSMOTE, SVMSMOTE, SMOTEENN, SMOTETomek.</w:t>
       </w:r>
     </w:p>
     <w:p>
@@ -4733,37 +3640,16 @@
         <w:ind w:firstLine="0"/>
       </w:pPr>
       <w:r>
-        <w:t xml:space="preserve">Feature Selection: Variance Threshold 0.8, RFECV Random Forest, FWE </w:t>
-      </w:r>
-      <w:proofErr w:type="spellStart"/>
-      <w:r>
-        <w:t>f_classif</w:t>
-      </w:r>
-      <w:proofErr w:type="spellEnd"/>
-      <w:r>
-        <w:t>, None</w:t>
-      </w:r>
-    </w:p>
-    <w:p>
-      <w:pPr>
-        <w:ind w:firstLine="0"/>
-      </w:pPr>
-      <w:r>
-        <w:t xml:space="preserve">Sampling: SMOTE, ADASYN, SVM-SMOTE, </w:t>
-      </w:r>
-      <w:proofErr w:type="spellStart"/>
-      <w:r>
-        <w:t>SMOTETomek</w:t>
-      </w:r>
-      <w:proofErr w:type="spellEnd"/>
-      <w:r>
-        <w:t>, Random over-</w:t>
-      </w:r>
-      <w:proofErr w:type="spellStart"/>
-      <w:r>
-        <w:t>smapling</w:t>
-      </w:r>
-      <w:proofErr w:type="spellEnd"/>
+        <w:t>Feature Selection: Variance Threshold 0.8, RFECV Random Forest, FWE f_classif, None</w:t>
+      </w:r>
+    </w:p>
+    <w:p>
+      <w:pPr>
+        <w:ind w:firstLine="0"/>
+      </w:pPr>
+      <w:r>
+        <w:t>Sampling: SMOTE, ADASYN, SVM-SMOTE, SMOTETomek, Random over-smapling</w:t>
+      </w:r>
       <w:r>
         <w:t>, Random under-samplin</w:t>
       </w:r>
@@ -4780,15 +3666,7 @@
         </w:rPr>
       </w:pPr>
       <w:r>
-        <w:t xml:space="preserve">The combinations of feature selection and sampling were sorted </w:t>
-      </w:r>
-      <w:proofErr w:type="gramStart"/>
-      <w:r>
-        <w:t>on the basis of</w:t>
-      </w:r>
-      <w:proofErr w:type="gramEnd"/>
-      <w:r>
-        <w:t xml:space="preserve"> the best f1-score.</w:t>
+        <w:t>The combinations of feature selection and sampling were sorted on the basis of the best f1-score.</w:t>
       </w:r>
     </w:p>
     <w:p>
@@ -4814,23 +3692,7 @@
         <w:ind w:firstLine="0"/>
       </w:pPr>
       <w:r>
-        <w:t xml:space="preserve">The last experiment attempted was to use </w:t>
-      </w:r>
-      <w:proofErr w:type="spellStart"/>
-      <w:r>
-        <w:t>RUSBoost</w:t>
-      </w:r>
-      <w:proofErr w:type="spellEnd"/>
-      <w:r>
-        <w:t xml:space="preserve">. A grid-search for hyper-parameters was undertaken with </w:t>
-      </w:r>
-      <w:proofErr w:type="spellStart"/>
-      <w:r>
-        <w:t>RUSBoost</w:t>
-      </w:r>
-      <w:proofErr w:type="spellEnd"/>
-      <w:r>
-        <w:t xml:space="preserve"> in two stages (without up-sampling):</w:t>
+        <w:t>The last experiment attempted was to use RUSBoost. A grid-search for hyper-parameters was undertaken with RUSBoost in two stages (without up-sampling):</w:t>
       </w:r>
     </w:p>
     <w:p>
@@ -4865,11 +3727,9 @@
             <w:pPr>
               <w:ind w:firstLine="0"/>
             </w:pPr>
-            <w:proofErr w:type="spellStart"/>
             <w:r>
               <w:t>n_estimators</w:t>
             </w:r>
-            <w:proofErr w:type="spellEnd"/>
           </w:p>
         </w:tc>
         <w:tc>
@@ -4895,11 +3755,9 @@
             <w:pPr>
               <w:ind w:firstLine="0"/>
             </w:pPr>
-            <w:proofErr w:type="spellStart"/>
             <w:r>
               <w:t>learning_rate</w:t>
             </w:r>
-            <w:proofErr w:type="spellEnd"/>
           </w:p>
         </w:tc>
         <w:tc>
@@ -4977,11 +3835,9 @@
             <w:pPr>
               <w:ind w:firstLine="0"/>
             </w:pPr>
-            <w:proofErr w:type="spellStart"/>
             <w:r>
               <w:t>n_estimators</w:t>
             </w:r>
-            <w:proofErr w:type="spellEnd"/>
           </w:p>
         </w:tc>
         <w:tc>
@@ -5010,11 +3866,9 @@
             <w:pPr>
               <w:ind w:firstLine="0"/>
             </w:pPr>
-            <w:proofErr w:type="spellStart"/>
             <w:r>
               <w:t>learning_rate</w:t>
             </w:r>
-            <w:proofErr w:type="spellEnd"/>
           </w:p>
         </w:tc>
         <w:tc>
@@ -5112,15 +3966,7 @@
         <w:ind w:firstLine="0"/>
       </w:pPr>
       <w:r>
-        <w:t xml:space="preserve">There were several outliers in the data, as can be seen in the </w:t>
-      </w:r>
-      <w:proofErr w:type="gramStart"/>
-      <w:r>
-        <w:t>box-plot</w:t>
-      </w:r>
-      <w:proofErr w:type="gramEnd"/>
-      <w:r>
-        <w:t>:</w:t>
+        <w:t>There were several outliers in the data, as can be seen in the box-plot:</w:t>
       </w:r>
     </w:p>
     <w:p>
@@ -5186,31 +4032,7 @@
         <w:ind w:firstLine="0"/>
       </w:pPr>
       <w:r>
-        <w:t xml:space="preserve">For the field </w:t>
-      </w:r>
-      <w:proofErr w:type="spellStart"/>
-      <w:r>
-        <w:t>NumOfProducts</w:t>
-      </w:r>
-      <w:proofErr w:type="spellEnd"/>
-      <w:r>
-        <w:t xml:space="preserve">, the outliers were clipped, but for Age and </w:t>
-      </w:r>
-      <w:proofErr w:type="spellStart"/>
-      <w:r>
-        <w:t>CreditScore</w:t>
-      </w:r>
-      <w:proofErr w:type="spellEnd"/>
-      <w:r>
-        <w:t xml:space="preserve">, outliers were not clipped because they form a continuum of points. In an experiment, when </w:t>
-      </w:r>
-      <w:proofErr w:type="spellStart"/>
-      <w:r>
-        <w:t>CreditScore</w:t>
-      </w:r>
-      <w:proofErr w:type="spellEnd"/>
-      <w:r>
-        <w:t xml:space="preserve"> and Age were clipped to within +/- 1.5IQR, the models performed worse than without clipping.</w:t>
+        <w:t>For the field NumOfProducts, the outliers were clipped, but for Age and CreditScore, outliers were not clipped because they form a continuum of points. In an experiment, when CreditScore and Age were clipped to within +/- 1.5IQR, the models performed worse than without clipping.</w:t>
       </w:r>
     </w:p>
     <w:p>
@@ -5407,36 +4229,20 @@
         <w:t xml:space="preserve">While Random-Forest performed marginally better, overall other algorithms fared far worse. Random Forest’s better performance may also be down to the random choices. </w:t>
       </w:r>
       <w:r>
-        <w:t xml:space="preserve">The over all conclusion here is that clipping the fields </w:t>
-      </w:r>
-      <w:proofErr w:type="spellStart"/>
-      <w:r>
-        <w:t>CreditScore</w:t>
-      </w:r>
-      <w:proofErr w:type="spellEnd"/>
-      <w:r>
-        <w:t xml:space="preserve"> and Age had a detrimental effect on the performance. This is also in line with what is expected since the data we clipped were not really outliers as they formed a continuum, and they have importance in deciding the outcome.</w:t>
-      </w:r>
-    </w:p>
-    <w:p>
-      <w:pPr>
-        <w:ind w:firstLine="0"/>
-      </w:pPr>
-    </w:p>
-    <w:p>
-      <w:pPr>
-        <w:ind w:firstLine="0"/>
-      </w:pPr>
-      <w:r>
-        <w:t xml:space="preserve">An initial exploration of feature importance with three methods resulted in no clear indication of redundant features. Below, the feature </w:t>
-      </w:r>
-      <w:proofErr w:type="spellStart"/>
-      <w:r>
-        <w:t>importances</w:t>
-      </w:r>
-      <w:proofErr w:type="spellEnd"/>
-      <w:r>
-        <w:t xml:space="preserve"> are plotted according to each algorithm. </w:t>
+        <w:t>The over all conclusion here is that clipping the fields CreditScore and Age had a detrimental effect on the performance. This is also in line with what is expected since the data we clipped were not really outliers as they formed a continuum, and they have importance in deciding the outcome.</w:t>
+      </w:r>
+    </w:p>
+    <w:p>
+      <w:pPr>
+        <w:ind w:firstLine="0"/>
+      </w:pPr>
+    </w:p>
+    <w:p>
+      <w:pPr>
+        <w:ind w:firstLine="0"/>
+      </w:pPr>
+      <w:r>
+        <w:t xml:space="preserve">An initial exploration of feature importance with three methods resulted in no clear indication of redundant features. Below, the feature importances are plotted according to each algorithm. </w:t>
       </w:r>
       <w:r>
         <w:t>With all the features, using the three different methods to see which features are noisy, we don't get any clear indication about which features are important and which are not.</w:t>
@@ -5444,27 +4250,14 @@
       <w:r>
         <w:t xml:space="preserve"> </w:t>
       </w:r>
-      <w:proofErr w:type="spellStart"/>
-      <w:r>
-        <w:t>HasCrCard</w:t>
-      </w:r>
-      <w:proofErr w:type="spellEnd"/>
-      <w:r>
-        <w:t xml:space="preserve"> is probably not important, but even that is not very clear, so we'll let things be.</w:t>
+      <w:r>
+        <w:t>HasCrCard is probably not important, but even that is not very clear, so we'll let things be.</w:t>
       </w:r>
       <w:r>
         <w:t xml:space="preserve"> </w:t>
       </w:r>
       <w:r>
-        <w:t xml:space="preserve">On the other hand, we know that Age, Balance, and </w:t>
-      </w:r>
-      <w:proofErr w:type="spellStart"/>
-      <w:r>
-        <w:t>IsActiveMember</w:t>
-      </w:r>
-      <w:proofErr w:type="spellEnd"/>
-      <w:r>
-        <w:t xml:space="preserve"> are probably very important.</w:t>
+        <w:t>On the other hand, we know that Age, Balance, and IsActiveMember are probably very important.</w:t>
       </w:r>
     </w:p>
     <w:p>
@@ -5630,52 +4423,20 @@
         <w:ind w:firstLine="0"/>
       </w:pPr>
       <w:r>
-        <w:t xml:space="preserve">The addition of </w:t>
-      </w:r>
-      <w:proofErr w:type="spellStart"/>
-      <w:r>
-        <w:t>MinMaxScaling</w:t>
-      </w:r>
-      <w:proofErr w:type="spellEnd"/>
-      <w:r>
-        <w:t xml:space="preserve"> didn’t make much difference to the results.</w:t>
-      </w:r>
-    </w:p>
-    <w:p>
-      <w:pPr>
-        <w:ind w:firstLine="0"/>
-      </w:pPr>
-    </w:p>
-    <w:p>
-      <w:pPr>
-        <w:ind w:firstLine="0"/>
-      </w:pPr>
-      <w:r>
-        <w:t xml:space="preserve">It was evaluated whether </w:t>
-      </w:r>
-      <w:proofErr w:type="spellStart"/>
-      <w:r>
-        <w:t>IsolationForest</w:t>
-      </w:r>
-      <w:proofErr w:type="spellEnd"/>
-      <w:r>
-        <w:t xml:space="preserve"> could be used to remove outliers. However, </w:t>
-      </w:r>
-      <w:proofErr w:type="spellStart"/>
-      <w:r>
-        <w:t>IsolationForest</w:t>
-      </w:r>
-      <w:proofErr w:type="spellEnd"/>
-      <w:r>
-        <w:t xml:space="preserve"> turned out to be very sensitive to the random number passed to it, and the number of instances it treated as outliers varied wildly with the random number. Hence it was decided not to use </w:t>
-      </w:r>
-      <w:proofErr w:type="spellStart"/>
-      <w:r>
-        <w:t>IsolationForest</w:t>
-      </w:r>
-      <w:proofErr w:type="spellEnd"/>
-      <w:r>
-        <w:t xml:space="preserve"> to remove outliers.</w:t>
+        <w:t>The addition of MinMaxScaling didn’t make much difference to the results.</w:t>
+      </w:r>
+    </w:p>
+    <w:p>
+      <w:pPr>
+        <w:ind w:firstLine="0"/>
+      </w:pPr>
+    </w:p>
+    <w:p>
+      <w:pPr>
+        <w:ind w:firstLine="0"/>
+      </w:pPr>
+      <w:r>
+        <w:t>It was evaluated whether IsolationForest could be used to remove outliers. However, IsolationForest turned out to be very sensitive to the random number passed to it, and the number of instances it treated as outliers varied wildly with the random number. Hence it was decided not to use IsolationForest to remove outliers.</w:t>
       </w:r>
     </w:p>
     <w:p>
@@ -5848,15 +4609,7 @@
         <w:ind w:firstLine="0"/>
       </w:pPr>
       <w:r>
-        <w:t xml:space="preserve">The F1-scores with and without SMOTE were compared, and the improvement as percentage sorted. What we observe is that SGD and LDA classifiers had a huge improvement. Ridge, Logistic Regression, Perceptron, Passive-Aggressive classifiers, and Quadratic Discriminant Analysis had good improvements. SVM, </w:t>
-      </w:r>
-      <w:proofErr w:type="gramStart"/>
-      <w:r>
-        <w:t>Bagging</w:t>
-      </w:r>
-      <w:proofErr w:type="gramEnd"/>
-      <w:r>
-        <w:t xml:space="preserve"> algorithms, Boosting algorithms, Nearest Neighbor/Centroid and Tree-based algorithms proved quite resistant to class imbalance. In the data below, the benefit is calculated as a percentage:</w:t>
+        <w:t>The F1-scores with and without SMOTE were compared, and the improvement as percentage sorted. What we observe is that SGD and LDA classifiers had a huge improvement. Ridge, Logistic Regression, Perceptron, Passive-Aggressive classifiers, and Quadratic Discriminant Analysis had good improvements. SVM, Bagging algorithms, Boosting algorithms, Nearest Neighbor/Centroid and Tree-based algorithms proved quite resistant to class imbalance. In the data below, the benefit is calculated as a percentage:</w:t>
       </w:r>
     </w:p>
     <w:p>
@@ -6230,13 +4983,8 @@
             <w:pPr>
               <w:ind w:firstLine="0"/>
             </w:pPr>
-            <w:proofErr w:type="spellStart"/>
-            <w:r>
-              <w:t>best_score</w:t>
-            </w:r>
-            <w:proofErr w:type="spellEnd"/>
-            <w:r>
-              <w:t>_</w:t>
+            <w:r>
+              <w:t>best_score_</w:t>
             </w:r>
           </w:p>
         </w:tc>
@@ -6267,53 +5015,12 @@
                 <w:szCs w:val="18"/>
               </w:rPr>
             </w:pPr>
-            <w:proofErr w:type="spellStart"/>
             <w:r>
               <w:rPr>
                 <w:sz w:val="18"/>
                 <w:szCs w:val="18"/>
               </w:rPr>
-              <w:t>SMOTE_k_neighbors</w:t>
-            </w:r>
-            <w:proofErr w:type="spellEnd"/>
-            <w:r>
-              <w:rPr>
-                <w:sz w:val="18"/>
-                <w:szCs w:val="18"/>
-              </w:rPr>
-              <w:t xml:space="preserve">=20, </w:t>
-            </w:r>
-            <w:proofErr w:type="spellStart"/>
-            <w:r>
-              <w:rPr>
-                <w:sz w:val="18"/>
-                <w:szCs w:val="18"/>
-              </w:rPr>
-              <w:t>class_weight</w:t>
-            </w:r>
-            <w:proofErr w:type="spellEnd"/>
-            <w:r>
-              <w:rPr>
-                <w:sz w:val="18"/>
-                <w:szCs w:val="18"/>
-              </w:rPr>
-              <w:t>=None, gamma=’auto’, kernel=’</w:t>
-            </w:r>
-            <w:proofErr w:type="spellStart"/>
-            <w:r>
-              <w:rPr>
-                <w:sz w:val="18"/>
-                <w:szCs w:val="18"/>
-              </w:rPr>
-              <w:t>rbf</w:t>
-            </w:r>
-            <w:proofErr w:type="spellEnd"/>
-            <w:r>
-              <w:rPr>
-                <w:sz w:val="18"/>
-                <w:szCs w:val="18"/>
-              </w:rPr>
-              <w:t>’</w:t>
+              <w:t>SMOTE_k_neighbors=20, class_weight=None, gamma=’auto’, kernel=’rbf’</w:t>
             </w:r>
           </w:p>
         </w:tc>
@@ -6353,7 +5060,6 @@
             <w:pPr>
               <w:ind w:firstLine="0"/>
             </w:pPr>
-            <w:proofErr w:type="spellStart"/>
             <w:r>
               <w:rPr>
                 <w:rFonts w:ascii="Helvetica" w:hAnsi="Helvetica" w:cs="Helvetica"/>
@@ -6362,84 +5068,7 @@
                 <w:szCs w:val="18"/>
                 <w:shd w:val="clear" w:color="auto" w:fill="FFFFFF"/>
               </w:rPr>
-              <w:t>max_depth</w:t>
-            </w:r>
-            <w:proofErr w:type="spellEnd"/>
-            <w:r>
-              <w:rPr>
-                <w:rFonts w:ascii="Helvetica" w:hAnsi="Helvetica" w:cs="Helvetica"/>
-                <w:color w:val="000000"/>
-                <w:sz w:val="18"/>
-                <w:szCs w:val="18"/>
-                <w:shd w:val="clear" w:color="auto" w:fill="FFFFFF"/>
-              </w:rPr>
-              <w:t xml:space="preserve">=3, </w:t>
-            </w:r>
-            <w:proofErr w:type="spellStart"/>
-            <w:r>
-              <w:rPr>
-                <w:rFonts w:ascii="Helvetica" w:hAnsi="Helvetica" w:cs="Helvetica"/>
-                <w:color w:val="000000"/>
-                <w:sz w:val="18"/>
-                <w:szCs w:val="18"/>
-                <w:shd w:val="clear" w:color="auto" w:fill="FFFFFF"/>
-              </w:rPr>
-              <w:t>max_features</w:t>
-            </w:r>
-            <w:proofErr w:type="spellEnd"/>
-            <w:r>
-              <w:rPr>
-                <w:rFonts w:ascii="Helvetica" w:hAnsi="Helvetica" w:cs="Helvetica"/>
-                <w:color w:val="000000"/>
-                <w:sz w:val="18"/>
-                <w:szCs w:val="18"/>
-                <w:shd w:val="clear" w:color="auto" w:fill="FFFFFF"/>
-              </w:rPr>
-              <w:t xml:space="preserve">=None, </w:t>
-            </w:r>
-            <w:proofErr w:type="spellStart"/>
-            <w:r>
-              <w:rPr>
-                <w:rFonts w:ascii="Helvetica" w:hAnsi="Helvetica" w:cs="Helvetica"/>
-                <w:color w:val="000000"/>
-                <w:sz w:val="18"/>
-                <w:szCs w:val="18"/>
-                <w:shd w:val="clear" w:color="auto" w:fill="FFFFFF"/>
-              </w:rPr>
-              <w:t>min_samples_split</w:t>
-            </w:r>
-            <w:proofErr w:type="spellEnd"/>
-            <w:r>
-              <w:rPr>
-                <w:rFonts w:ascii="Helvetica" w:hAnsi="Helvetica" w:cs="Helvetica"/>
-                <w:color w:val="000000"/>
-                <w:sz w:val="18"/>
-                <w:szCs w:val="18"/>
-                <w:shd w:val="clear" w:color="auto" w:fill="FFFFFF"/>
-              </w:rPr>
-              <w:t xml:space="preserve">=42, </w:t>
-            </w:r>
-            <w:proofErr w:type="spellStart"/>
-            <w:r>
-              <w:rPr>
-                <w:rFonts w:ascii="Helvetica" w:hAnsi="Helvetica" w:cs="Helvetica"/>
-                <w:color w:val="000000"/>
-                <w:sz w:val="18"/>
-                <w:szCs w:val="18"/>
-                <w:shd w:val="clear" w:color="auto" w:fill="FFFFFF"/>
-              </w:rPr>
-              <w:t>n_estimators</w:t>
-            </w:r>
-            <w:proofErr w:type="spellEnd"/>
-            <w:r>
-              <w:rPr>
-                <w:rFonts w:ascii="Helvetica" w:hAnsi="Helvetica" w:cs="Helvetica"/>
-                <w:color w:val="000000"/>
-                <w:sz w:val="18"/>
-                <w:szCs w:val="18"/>
-                <w:shd w:val="clear" w:color="auto" w:fill="FFFFFF"/>
-              </w:rPr>
-              <w:t>=100</w:t>
+              <w:t>max_depth=3, max_features=None, min_samples_split=42, n_estimators=100</w:t>
             </w:r>
           </w:p>
         </w:tc>
@@ -6479,45 +5108,8 @@
             <w:pPr>
               <w:ind w:firstLine="0"/>
             </w:pPr>
-            <w:proofErr w:type="spellStart"/>
-            <w:r>
-              <w:t>class_weight</w:t>
-            </w:r>
-            <w:proofErr w:type="spellEnd"/>
-            <w:r>
-              <w:t>=’</w:t>
-            </w:r>
-            <w:proofErr w:type="spellStart"/>
-            <w:r>
-              <w:t>balanced_subsample</w:t>
-            </w:r>
-            <w:proofErr w:type="spellEnd"/>
-            <w:r>
-              <w:t xml:space="preserve">’, criterion=’entropy’, </w:t>
-            </w:r>
-            <w:proofErr w:type="spellStart"/>
-            <w:r>
-              <w:t>max_depth</w:t>
-            </w:r>
-            <w:proofErr w:type="spellEnd"/>
-            <w:r>
-              <w:t xml:space="preserve">=None, </w:t>
-            </w:r>
-            <w:proofErr w:type="spellStart"/>
-            <w:r>
-              <w:t>min_samples_split</w:t>
-            </w:r>
-            <w:proofErr w:type="spellEnd"/>
-            <w:r>
-              <w:t xml:space="preserve">=100, </w:t>
-            </w:r>
-            <w:proofErr w:type="spellStart"/>
-            <w:r>
-              <w:t>n_estimators</w:t>
-            </w:r>
-            <w:proofErr w:type="spellEnd"/>
-            <w:r>
-              <w:t>=1000</w:t>
+            <w:r>
+              <w:t>class_weight=’balanced_subsample’, criterion=’entropy’, max_depth=None, min_samples_split=100, n_estimators=1000</w:t>
             </w:r>
           </w:p>
         </w:tc>
@@ -6551,16 +5143,24 @@
         <w:ind w:firstLine="0"/>
       </w:pPr>
       <w:r>
-        <w:t xml:space="preserve">When alternate cut-offs were adjusted with Random Forest, the best performance was obtained at a cut </w:t>
-      </w:r>
-      <w:proofErr w:type="gramStart"/>
-      <w:r>
-        <w:t>off of</w:t>
-      </w:r>
-      <w:proofErr w:type="gramEnd"/>
-      <w:r>
-        <w:t xml:space="preserve"> 0.57 and the F1-Score was 0.6278. The curve plotted of the accuracy and F1 against the cut-off was as follows. We can see that there is a peak F1 score beyond which it drops sharply.</w:t>
-      </w:r>
+        <w:t>When alternate cut-offs were adjusted with Random Forest, the best performance was obtained at a cut off of 0.57 and the F1-Score was 0.6278. The curve plotted of the accuracy and F1 against the cut-off was as follows. We can see that there is a peak F1 score beyond which it drops sharply.</w:t>
+      </w:r>
+      <w:r>
+        <w:t xml:space="preserve"> The recall falls steadily as the cut-off is increased. The Precision increases steadily as the cut-off is increased and then drops drastically after a point</w:t>
+      </w:r>
+      <w:r>
+        <w:t xml:space="preserve"> (0.9)</w:t>
+      </w:r>
+      <w:bookmarkStart w:id="2" w:name="_GoBack"/>
+      <w:bookmarkEnd w:id="2"/>
+      <w:r>
+        <w:t>.</w:t>
+      </w:r>
+    </w:p>
+    <w:p>
+      <w:pPr>
+        <w:ind w:firstLine="0"/>
+      </w:pPr>
     </w:p>
     <w:p>
       <w:pPr>
@@ -6571,10 +5171,10 @@
           <w:noProof/>
         </w:rPr>
         <w:drawing>
-          <wp:inline distT="0" distB="0" distL="0" distR="0" wp14:anchorId="60B2E3C4" wp14:editId="3B4897CD">
-            <wp:extent cx="4213860" cy="2835910"/>
-            <wp:effectExtent l="0" t="0" r="0" b="2540"/>
-            <wp:docPr id="13" name="Picture 13"/>
+          <wp:inline distT="0" distB="0" distL="0" distR="0" wp14:anchorId="6D8D83A9" wp14:editId="22788F6A">
+            <wp:extent cx="5731510" cy="3886835"/>
+            <wp:effectExtent l="0" t="0" r="2540" b="0"/>
+            <wp:docPr id="18" name="Picture 18"/>
             <wp:cNvGraphicFramePr>
               <a:graphicFrameLocks xmlns:a="http://schemas.openxmlformats.org/drawingml/2006/main" noChangeAspect="1"/>
             </wp:cNvGraphicFramePr>
@@ -6582,7 +5182,7 @@
               <a:graphicData uri="http://schemas.openxmlformats.org/drawingml/2006/picture">
                 <pic:pic xmlns:pic="http://schemas.openxmlformats.org/drawingml/2006/picture">
                   <pic:nvPicPr>
-                    <pic:cNvPr id="0" name="Picture 19"/>
+                    <pic:cNvPr id="0" name="Picture 35"/>
                     <pic:cNvPicPr>
                       <a:picLocks noChangeAspect="1" noChangeArrowheads="1"/>
                     </pic:cNvPicPr>
@@ -6603,7 +5203,7 @@
                   <pic:spPr bwMode="auto">
                     <a:xfrm>
                       <a:off x="0" y="0"/>
-                      <a:ext cx="4213860" cy="2835910"/>
+                      <a:ext cx="5731510" cy="3886835"/>
                     </a:xfrm>
                     <a:prstGeom prst="rect">
                       <a:avLst/>
@@ -6630,112 +5230,53 @@
         <w:ind w:firstLine="0"/>
       </w:pPr>
       <w:r>
-        <w:t xml:space="preserve">Random Forests with class weights also showed promise. When various parameters were tried, the best results were obtained from custom weights, and from the canned parameters: balanced, and </w:t>
-      </w:r>
-      <w:proofErr w:type="spellStart"/>
-      <w:r>
-        <w:t>balanced_subsample</w:t>
-      </w:r>
-      <w:proofErr w:type="spellEnd"/>
-      <w:r>
-        <w:t xml:space="preserve">. However, </w:t>
-      </w:r>
-      <w:proofErr w:type="spellStart"/>
-      <w:r>
-        <w:t>balanced_subsample</w:t>
-      </w:r>
-      <w:proofErr w:type="spellEnd"/>
-      <w:r>
-        <w:t xml:space="preserve"> was much slower than all the other methods, although its accuracy was comparable to the balanced method.</w:t>
-      </w:r>
-    </w:p>
-    <w:p>
-      <w:pPr>
-        <w:ind w:firstLine="0"/>
-      </w:pPr>
-    </w:p>
-    <w:tbl>
-      <w:tblPr>
-        <w:tblStyle w:val="TableGrid"/>
-        <w:tblW w:w="0" w:type="auto"/>
-        <w:tblLook w:val="04A0" w:firstRow="1" w:lastRow="0" w:firstColumn="1" w:lastColumn="0" w:noHBand="0" w:noVBand="1"/>
-      </w:tblPr>
-      <w:tblGrid>
-        <w:gridCol w:w="6852"/>
-        <w:gridCol w:w="2164"/>
-      </w:tblGrid>
-      <w:tr>
-        <w:tc>
-          <w:tcPr>
-            <w:tcW w:w="4508" w:type="dxa"/>
-          </w:tcPr>
-          <w:p>
-            <w:pPr>
-              <w:ind w:firstLine="0"/>
-            </w:pPr>
-            <w:r>
-              <w:rPr>
-                <w:noProof/>
-              </w:rPr>
-              <w:drawing>
-                <wp:inline distT="0" distB="0" distL="0" distR="0" wp14:anchorId="40812EE8" wp14:editId="55DB1416">
-                  <wp:extent cx="4213860" cy="1819275"/>
-                  <wp:effectExtent l="0" t="0" r="0" b="9525"/>
-                  <wp:docPr id="1" name="Picture 1"/>
-                  <wp:cNvGraphicFramePr>
-                    <a:graphicFrameLocks xmlns:a="http://schemas.openxmlformats.org/drawingml/2006/main" noChangeAspect="1"/>
-                  </wp:cNvGraphicFramePr>
-                  <a:graphic xmlns:a="http://schemas.openxmlformats.org/drawingml/2006/main">
-                    <a:graphicData uri="http://schemas.openxmlformats.org/drawingml/2006/picture">
-                      <pic:pic xmlns:pic="http://schemas.openxmlformats.org/drawingml/2006/picture">
-                        <pic:nvPicPr>
-                          <pic:cNvPr id="1" name=""/>
-                          <pic:cNvPicPr/>
-                        </pic:nvPicPr>
-                        <pic:blipFill>
-                          <a:blip r:embed="rId17"/>
-                          <a:stretch>
-                            <a:fillRect/>
-                          </a:stretch>
-                        </pic:blipFill>
-                        <pic:spPr>
-                          <a:xfrm>
-                            <a:off x="0" y="0"/>
-                            <a:ext cx="4213860" cy="1819275"/>
-                          </a:xfrm>
-                          <a:prstGeom prst="rect">
-                            <a:avLst/>
-                          </a:prstGeom>
-                        </pic:spPr>
-                      </pic:pic>
-                    </a:graphicData>
-                  </a:graphic>
-                </wp:inline>
-              </w:drawing>
-            </w:r>
-          </w:p>
-        </w:tc>
-        <w:tc>
-          <w:tcPr>
-            <w:tcW w:w="4508" w:type="dxa"/>
-          </w:tcPr>
-          <w:p>
-            <w:pPr>
-              <w:ind w:firstLine="0"/>
-            </w:pPr>
-          </w:p>
-        </w:tc>
-      </w:tr>
-    </w:tbl>
-    <w:p>
-      <w:pPr>
-        <w:ind w:firstLine="0"/>
-      </w:pPr>
-    </w:p>
-    <w:p>
-      <w:pPr>
-        <w:ind w:firstLine="0"/>
-      </w:pPr>
+        <w:t>Random Forests with class weights also showed promise. When various parameters were tried, the best results were obtained from custom weights, and from the canned parameters: balanced, and balanced_subsample. However, balanced_subsample was much slower than all the other methods, although its accuracy was comparable to the balanced method.</w:t>
+      </w:r>
+    </w:p>
+    <w:p>
+      <w:pPr>
+        <w:ind w:firstLine="0"/>
+      </w:pPr>
+      <w:r>
+        <w:rPr>
+          <w:noProof/>
+        </w:rPr>
+        <w:drawing>
+          <wp:inline distT="0" distB="0" distL="0" distR="0" wp14:anchorId="73AA10FD" wp14:editId="5E5AAC2D">
+            <wp:extent cx="4213860" cy="1819275"/>
+            <wp:effectExtent l="0" t="0" r="0" b="9525"/>
+            <wp:docPr id="1" name="Picture 1"/>
+            <wp:cNvGraphicFramePr>
+              <a:graphicFrameLocks xmlns:a="http://schemas.openxmlformats.org/drawingml/2006/main" noChangeAspect="1"/>
+            </wp:cNvGraphicFramePr>
+            <a:graphic xmlns:a="http://schemas.openxmlformats.org/drawingml/2006/main">
+              <a:graphicData uri="http://schemas.openxmlformats.org/drawingml/2006/picture">
+                <pic:pic xmlns:pic="http://schemas.openxmlformats.org/drawingml/2006/picture">
+                  <pic:nvPicPr>
+                    <pic:cNvPr id="1" name=""/>
+                    <pic:cNvPicPr/>
+                  </pic:nvPicPr>
+                  <pic:blipFill>
+                    <a:blip r:embed="rId17"/>
+                    <a:stretch>
+                      <a:fillRect/>
+                    </a:stretch>
+                  </pic:blipFill>
+                  <pic:spPr>
+                    <a:xfrm>
+                      <a:off x="0" y="0"/>
+                      <a:ext cx="4213860" cy="1819275"/>
+                    </a:xfrm>
+                    <a:prstGeom prst="rect">
+                      <a:avLst/>
+                    </a:prstGeom>
+                  </pic:spPr>
+                </pic:pic>
+              </a:graphicData>
+            </a:graphic>
+          </wp:inline>
+        </w:drawing>
+      </w:r>
     </w:p>
     <w:p>
       <w:pPr>
@@ -6810,40 +5351,16 @@
         <w:ind w:firstLine="0"/>
       </w:pPr>
       <w:r>
-        <w:t xml:space="preserve">When the effect of different class weights </w:t>
-      </w:r>
-      <w:proofErr w:type="gramStart"/>
-      <w:r>
-        <w:t>were</w:t>
-      </w:r>
-      <w:proofErr w:type="gramEnd"/>
-      <w:r>
-        <w:t xml:space="preserve"> investigated further</w:t>
-      </w:r>
-      <w:r>
-        <w:t xml:space="preserve">. The recall, accuracy and precision were plotted as the class weights changed. Here is the weight associated with the majority class. What we see here is that precision is highest when the weight associated with the majority class is </w:t>
-      </w:r>
-      <w:proofErr w:type="gramStart"/>
-      <w:r>
-        <w:t>low, and</w:t>
-      </w:r>
-      <w:proofErr w:type="gramEnd"/>
-      <w:r>
-        <w:t xml:space="preserve"> is at its best between 0.3 and 0.5 after which it starts falling. The recall steadily rises as the weight associated with the majority class is increased. The best F1 score is obtained at weight 0.75 (F1=</w:t>
+        <w:t>When the effect of different class weights were investigated further</w:t>
+      </w:r>
+      <w:r>
+        <w:t>. The recall, accuracy and precision were plotted as the class weights changed. Here is the weight associated with the majority class. What we see here is that precision is highest when the weight associated with the majority class is low, and is at its best between 0.3 and 0.5 after which it starts falling. The recall steadily rises as the weight associated with the majority class is increased. The best F1 score is obtained at weight 0.75 (F1=</w:t>
       </w:r>
       <w:r>
         <w:t>0.6252</w:t>
       </w:r>
       <w:r>
-        <w:t xml:space="preserve">). This is also roughly the ratio of the majority class in the sample. This opens up a possibility of combining various weighted Random Forest classifiers some with high </w:t>
-      </w:r>
-      <w:proofErr w:type="gramStart"/>
-      <w:r>
-        <w:t>low class</w:t>
-      </w:r>
-      <w:proofErr w:type="gramEnd"/>
-      <w:r>
-        <w:t xml:space="preserve"> weight to the majority class and others with a more balanced weight, and then pooling the results.</w:t>
+        <w:t>). This is also roughly the ratio of the majority class in the sample. This opens up a possibility of combining various weighted Random Forest classifiers some with high low class weight to the majority class and others with a more balanced weight, and then pooling the results.</w:t>
       </w:r>
     </w:p>
     <w:p>
@@ -6908,38 +5425,2210 @@
       <w:pPr>
         <w:ind w:firstLine="0"/>
       </w:pPr>
-      <w:bookmarkStart w:id="2" w:name="_GoBack"/>
-      <w:bookmarkEnd w:id="2"/>
-    </w:p>
-    <w:p>
-      <w:pPr>
-        <w:ind w:firstLine="0"/>
-      </w:pPr>
-    </w:p>
-    <w:p>
-      <w:pPr>
-        <w:pStyle w:val="heading10"/>
-        <w:rPr>
+    </w:p>
+    <w:p>
+      <w:pPr>
+        <w:ind w:firstLine="0"/>
+      </w:pPr>
+      <w:r>
+        <w:t xml:space="preserve">When all the sampling methods were compared, the performance of the different sampling methods </w:t>
+      </w:r>
+      <w:r>
+        <w:t>in the following page. We see that SVMSmote performs the best of all the methods.</w:t>
+      </w:r>
+    </w:p>
+    <w:p>
+      <w:pPr>
+        <w:ind w:firstLine="0"/>
+      </w:pPr>
+    </w:p>
+    <w:tbl>
+      <w:tblPr>
+        <w:tblStyle w:val="TableGrid"/>
+        <w:tblW w:w="11451" w:type="dxa"/>
+        <w:tblInd w:w="-995" w:type="dxa"/>
+        <w:tblBorders>
+          <w:top w:val="none" w:sz="0" w:space="0" w:color="auto"/>
+          <w:left w:val="none" w:sz="0" w:space="0" w:color="auto"/>
+          <w:bottom w:val="none" w:sz="0" w:space="0" w:color="auto"/>
+          <w:right w:val="none" w:sz="0" w:space="0" w:color="auto"/>
+          <w:insideH w:val="none" w:sz="0" w:space="0" w:color="auto"/>
+          <w:insideV w:val="none" w:sz="0" w:space="0" w:color="auto"/>
+        </w:tblBorders>
+        <w:tblLook w:val="04A0" w:firstRow="1" w:lastRow="0" w:firstColumn="1" w:lastColumn="0" w:noHBand="0" w:noVBand="1"/>
+      </w:tblPr>
+      <w:tblGrid>
+        <w:gridCol w:w="5436"/>
+        <w:gridCol w:w="6015"/>
+      </w:tblGrid>
+      <w:tr>
+        <w:tc>
+          <w:tcPr>
+            <w:tcW w:w="5436" w:type="dxa"/>
+          </w:tcPr>
+          <w:p>
+            <w:pPr>
+              <w:ind w:firstLine="0"/>
+            </w:pPr>
+            <w:r>
+              <w:rPr>
+                <w:noProof/>
+              </w:rPr>
+              <w:drawing>
+                <wp:anchor distT="0" distB="0" distL="114300" distR="114300" simplePos="0" relativeHeight="251659264" behindDoc="0" locked="0" layoutInCell="1" allowOverlap="1" wp14:anchorId="5F958E66" wp14:editId="7D4E61F0">
+                  <wp:simplePos x="0" y="0"/>
+                  <wp:positionH relativeFrom="column">
+                    <wp:posOffset>-635</wp:posOffset>
+                  </wp:positionH>
+                  <wp:positionV relativeFrom="paragraph">
+                    <wp:posOffset>159385</wp:posOffset>
+                  </wp:positionV>
+                  <wp:extent cx="3307080" cy="2714625"/>
+                  <wp:effectExtent l="0" t="0" r="7620" b="9525"/>
+                  <wp:wrapSquare wrapText="bothSides"/>
+                  <wp:docPr id="19" name="Picture 19"/>
+                  <wp:cNvGraphicFramePr>
+                    <a:graphicFrameLocks xmlns:a="http://schemas.openxmlformats.org/drawingml/2006/main" noChangeAspect="1"/>
+                  </wp:cNvGraphicFramePr>
+                  <a:graphic xmlns:a="http://schemas.openxmlformats.org/drawingml/2006/main">
+                    <a:graphicData uri="http://schemas.openxmlformats.org/drawingml/2006/picture">
+                      <pic:pic xmlns:pic="http://schemas.openxmlformats.org/drawingml/2006/picture">
+                        <pic:nvPicPr>
+                          <pic:cNvPr id="0" name="Picture 37"/>
+                          <pic:cNvPicPr>
+                            <a:picLocks noChangeAspect="1" noChangeArrowheads="1"/>
+                          </pic:cNvPicPr>
+                        </pic:nvPicPr>
+                        <pic:blipFill>
+                          <a:blip r:embed="rId20">
+                            <a:extLst>
+                              <a:ext uri="{28A0092B-C50C-407E-A947-70E740481C1C}">
+                                <a14:useLocalDpi xmlns:a14="http://schemas.microsoft.com/office/drawing/2010/main" val="0"/>
+                              </a:ext>
+                            </a:extLst>
+                          </a:blip>
+                          <a:srcRect/>
+                          <a:stretch>
+                            <a:fillRect/>
+                          </a:stretch>
+                        </pic:blipFill>
+                        <pic:spPr bwMode="auto">
+                          <a:xfrm>
+                            <a:off x="0" y="0"/>
+                            <a:ext cx="3307080" cy="2714625"/>
+                          </a:xfrm>
+                          <a:prstGeom prst="rect">
+                            <a:avLst/>
+                          </a:prstGeom>
+                          <a:noFill/>
+                          <a:ln>
+                            <a:noFill/>
+                          </a:ln>
+                        </pic:spPr>
+                      </pic:pic>
+                    </a:graphicData>
+                  </a:graphic>
+                  <wp14:sizeRelH relativeFrom="margin">
+                    <wp14:pctWidth>0</wp14:pctWidth>
+                  </wp14:sizeRelH>
+                  <wp14:sizeRelV relativeFrom="margin">
+                    <wp14:pctHeight>0</wp14:pctHeight>
+                  </wp14:sizeRelV>
+                </wp:anchor>
+              </w:drawing>
+            </w:r>
+          </w:p>
+        </w:tc>
+        <w:tc>
+          <w:tcPr>
+            <w:tcW w:w="6015" w:type="dxa"/>
+          </w:tcPr>
+          <w:p>
+            <w:pPr>
+              <w:ind w:firstLine="0"/>
+            </w:pPr>
+            <w:r>
+              <w:rPr>
+                <w:noProof/>
+              </w:rPr>
+              <w:drawing>
+                <wp:inline distT="0" distB="0" distL="0" distR="0" wp14:anchorId="0FDC23CF" wp14:editId="36075A1C">
+                  <wp:extent cx="3682592" cy="2996748"/>
+                  <wp:effectExtent l="0" t="0" r="0" b="0"/>
+                  <wp:docPr id="21" name="Picture 21"/>
+                  <wp:cNvGraphicFramePr>
+                    <a:graphicFrameLocks xmlns:a="http://schemas.openxmlformats.org/drawingml/2006/main" noChangeAspect="1"/>
+                  </wp:cNvGraphicFramePr>
+                  <a:graphic xmlns:a="http://schemas.openxmlformats.org/drawingml/2006/main">
+                    <a:graphicData uri="http://schemas.openxmlformats.org/drawingml/2006/picture">
+                      <pic:pic xmlns:pic="http://schemas.openxmlformats.org/drawingml/2006/picture">
+                        <pic:nvPicPr>
+                          <pic:cNvPr id="0" name="Picture 44"/>
+                          <pic:cNvPicPr>
+                            <a:picLocks noChangeAspect="1" noChangeArrowheads="1"/>
+                          </pic:cNvPicPr>
+                        </pic:nvPicPr>
+                        <pic:blipFill>
+                          <a:blip r:embed="rId21">
+                            <a:extLst>
+                              <a:ext uri="{28A0092B-C50C-407E-A947-70E740481C1C}">
+                                <a14:useLocalDpi xmlns:a14="http://schemas.microsoft.com/office/drawing/2010/main" val="0"/>
+                              </a:ext>
+                            </a:extLst>
+                          </a:blip>
+                          <a:srcRect/>
+                          <a:stretch>
+                            <a:fillRect/>
+                          </a:stretch>
+                        </pic:blipFill>
+                        <pic:spPr bwMode="auto">
+                          <a:xfrm>
+                            <a:off x="0" y="0"/>
+                            <a:ext cx="3709731" cy="3018832"/>
+                          </a:xfrm>
+                          <a:prstGeom prst="rect">
+                            <a:avLst/>
+                          </a:prstGeom>
+                          <a:noFill/>
+                          <a:ln>
+                            <a:noFill/>
+                          </a:ln>
+                        </pic:spPr>
+                      </pic:pic>
+                    </a:graphicData>
+                  </a:graphic>
+                </wp:inline>
+              </w:drawing>
+            </w:r>
+          </w:p>
+        </w:tc>
+      </w:tr>
+      <w:tr>
+        <w:tc>
+          <w:tcPr>
+            <w:tcW w:w="11451" w:type="dxa"/>
+            <w:gridSpan w:val="2"/>
+          </w:tcPr>
+          <w:p>
+            <w:pPr>
+              <w:ind w:firstLine="0"/>
+              <w:jc w:val="center"/>
+              <w:rPr>
+                <w:noProof/>
+              </w:rPr>
+            </w:pPr>
+            <w:r>
+              <w:rPr>
+                <w:noProof/>
+              </w:rPr>
+              <w:drawing>
+                <wp:inline distT="0" distB="0" distL="0" distR="0" wp14:anchorId="2A32DA56" wp14:editId="3C8DAF20">
+                  <wp:extent cx="3538846" cy="2905257"/>
+                  <wp:effectExtent l="0" t="0" r="5080" b="0"/>
+                  <wp:docPr id="22" name="Picture 22"/>
+                  <wp:cNvGraphicFramePr>
+                    <a:graphicFrameLocks xmlns:a="http://schemas.openxmlformats.org/drawingml/2006/main" noChangeAspect="1"/>
+                  </wp:cNvGraphicFramePr>
+                  <a:graphic xmlns:a="http://schemas.openxmlformats.org/drawingml/2006/main">
+                    <a:graphicData uri="http://schemas.openxmlformats.org/drawingml/2006/picture">
+                      <pic:pic xmlns:pic="http://schemas.openxmlformats.org/drawingml/2006/picture">
+                        <pic:nvPicPr>
+                          <pic:cNvPr id="0" name="Picture 46"/>
+                          <pic:cNvPicPr>
+                            <a:picLocks noChangeAspect="1" noChangeArrowheads="1"/>
+                          </pic:cNvPicPr>
+                        </pic:nvPicPr>
+                        <pic:blipFill>
+                          <a:blip r:embed="rId22">
+                            <a:extLst>
+                              <a:ext uri="{28A0092B-C50C-407E-A947-70E740481C1C}">
+                                <a14:useLocalDpi xmlns:a14="http://schemas.microsoft.com/office/drawing/2010/main" val="0"/>
+                              </a:ext>
+                            </a:extLst>
+                          </a:blip>
+                          <a:srcRect/>
+                          <a:stretch>
+                            <a:fillRect/>
+                          </a:stretch>
+                        </pic:blipFill>
+                        <pic:spPr bwMode="auto">
+                          <a:xfrm>
+                            <a:off x="0" y="0"/>
+                            <a:ext cx="3552927" cy="2916817"/>
+                          </a:xfrm>
+                          <a:prstGeom prst="rect">
+                            <a:avLst/>
+                          </a:prstGeom>
+                          <a:noFill/>
+                          <a:ln>
+                            <a:noFill/>
+                          </a:ln>
+                        </pic:spPr>
+                      </pic:pic>
+                    </a:graphicData>
+                  </a:graphic>
+                </wp:inline>
+              </w:drawing>
+            </w:r>
+          </w:p>
+        </w:tc>
+      </w:tr>
+    </w:tbl>
+    <w:p>
+      <w:pPr>
+        <w:ind w:firstLine="0"/>
+      </w:pPr>
+    </w:p>
+    <w:p>
+      <w:pPr>
+        <w:ind w:firstLine="0"/>
+      </w:pPr>
+    </w:p>
+    <w:p/>
+    <w:p/>
+    <w:p>
+      <w:pPr>
+        <w:ind w:firstLine="0"/>
+      </w:pPr>
+      <w:r>
+        <w:t>When Feature Selection and Sampling were combined, the best performing combinations are listed below. Here Variance Threshold 0.8 and no feature selection gave identical numbers because both of them selected all the features.</w:t>
+      </w:r>
+    </w:p>
+    <w:p>
+      <w:r>
+        <w:rPr>
+          <w:noProof/>
+        </w:rPr>
+        <w:drawing>
+          <wp:inline distT="0" distB="0" distL="0" distR="0" wp14:anchorId="6974E07B" wp14:editId="2E0483B4">
+            <wp:extent cx="5731510" cy="2421255"/>
+            <wp:effectExtent l="0" t="0" r="2540" b="0"/>
+            <wp:docPr id="23" name="Picture 23"/>
+            <wp:cNvGraphicFramePr>
+              <a:graphicFrameLocks xmlns:a="http://schemas.openxmlformats.org/drawingml/2006/main" noChangeAspect="1"/>
+            </wp:cNvGraphicFramePr>
+            <a:graphic xmlns:a="http://schemas.openxmlformats.org/drawingml/2006/main">
+              <a:graphicData uri="http://schemas.openxmlformats.org/drawingml/2006/picture">
+                <pic:pic xmlns:pic="http://schemas.openxmlformats.org/drawingml/2006/picture">
+                  <pic:nvPicPr>
+                    <pic:cNvPr id="1" name=""/>
+                    <pic:cNvPicPr/>
+                  </pic:nvPicPr>
+                  <pic:blipFill>
+                    <a:blip r:embed="rId23"/>
+                    <a:stretch>
+                      <a:fillRect/>
+                    </a:stretch>
+                  </pic:blipFill>
+                  <pic:spPr>
+                    <a:xfrm>
+                      <a:off x="0" y="0"/>
+                      <a:ext cx="5731510" cy="2421255"/>
+                    </a:xfrm>
+                    <a:prstGeom prst="rect">
+                      <a:avLst/>
+                    </a:prstGeom>
+                  </pic:spPr>
+                </pic:pic>
+              </a:graphicData>
+            </a:graphic>
+          </wp:inline>
+        </w:drawing>
+      </w:r>
+    </w:p>
+    <w:p/>
+    <w:p/>
+    <w:p>
+      <w:r>
+        <w:t>The last experiment conducted was to use imblearn’s Balanced Random Forest Classifier as proposed by Chen, et.al</w:t>
+      </w:r>
+      <w:r>
+        <w:rPr>
+          <w:vertAlign w:val="superscript"/>
+        </w:rPr>
+        <w:t>[15]</w:t>
+      </w:r>
+      <w:r>
+        <w:t xml:space="preserve">. This gave the best result of all the classifiers with an F1 score of </w:t>
+      </w:r>
+      <w:r>
+        <w:t>0.63291</w:t>
+      </w:r>
+      <w:r>
+        <w:t>. RUSBoost was also tried, but its F1 score was low 0.5847.</w:t>
+      </w:r>
+    </w:p>
+    <w:p/>
+    <w:p>
+      <w:pPr>
+        <w:ind w:firstLine="0"/>
+      </w:pPr>
+      <w:r>
+        <w:t>The overall result is as follows.</w:t>
+      </w:r>
+    </w:p>
+    <w:p>
+      <w:pPr>
+        <w:overflowPunct/>
+        <w:autoSpaceDE/>
+        <w:autoSpaceDN/>
+        <w:adjustRightInd/>
+        <w:spacing w:line="240" w:lineRule="auto"/>
+        <w:ind w:firstLine="0"/>
+        <w:jc w:val="left"/>
+        <w:textAlignment w:val="auto"/>
+      </w:pPr>
+      <w:r>
+        <w:br w:type="page"/>
+      </w:r>
+    </w:p>
+    <w:p>
+      <w:pPr>
+        <w:ind w:firstLine="0"/>
+      </w:pPr>
+    </w:p>
+    <w:tbl>
+      <w:tblPr>
+        <w:tblW w:w="7020" w:type="dxa"/>
+        <w:tblLook w:val="04A0" w:firstRow="1" w:lastRow="0" w:firstColumn="1" w:lastColumn="0" w:noHBand="0" w:noVBand="1"/>
+      </w:tblPr>
+      <w:tblGrid>
+        <w:gridCol w:w="5640"/>
+        <w:gridCol w:w="1380"/>
+      </w:tblGrid>
+      <w:tr>
+        <w:trPr>
+          <w:trHeight w:val="330"/>
+        </w:trPr>
+        <w:tc>
+          <w:tcPr>
+            <w:tcW w:w="5640" w:type="dxa"/>
+            <w:tcBorders>
+              <w:top w:val="nil"/>
+              <w:left w:val="nil"/>
+              <w:bottom w:val="nil"/>
+              <w:right w:val="nil"/>
+            </w:tcBorders>
+            <w:shd w:val="clear" w:color="000000" w:fill="8EA9DB"/>
+            <w:noWrap/>
+            <w:vAlign w:val="bottom"/>
+            <w:hideMark/>
+          </w:tcPr>
+          <w:p>
+            <w:pPr>
+              <w:overflowPunct/>
+              <w:autoSpaceDE/>
+              <w:autoSpaceDN/>
+              <w:adjustRightInd/>
+              <w:spacing w:line="240" w:lineRule="auto"/>
+              <w:ind w:firstLine="0"/>
+              <w:jc w:val="right"/>
+              <w:textAlignment w:val="auto"/>
+              <w:rPr>
+                <w:rFonts w:ascii="Calibri" w:hAnsi="Calibri" w:cs="Calibri"/>
+                <w:color w:val="000000"/>
+                <w:sz w:val="22"/>
+                <w:szCs w:val="22"/>
+                <w:lang w:eastAsia="zh-CN"/>
+              </w:rPr>
+            </w:pPr>
+            <w:r>
+              <w:rPr>
+                <w:rFonts w:ascii="Calibri" w:hAnsi="Calibri" w:cs="Calibri"/>
+                <w:color w:val="000000"/>
+                <w:sz w:val="22"/>
+                <w:szCs w:val="22"/>
+                <w:lang w:eastAsia="zh-CN"/>
+              </w:rPr>
+              <w:t>Algorithm</w:t>
+            </w:r>
+          </w:p>
+        </w:tc>
+        <w:tc>
+          <w:tcPr>
+            <w:tcW w:w="1380" w:type="dxa"/>
+            <w:tcBorders>
+              <w:top w:val="nil"/>
+              <w:left w:val="nil"/>
+              <w:bottom w:val="nil"/>
+              <w:right w:val="nil"/>
+            </w:tcBorders>
+            <w:shd w:val="clear" w:color="000000" w:fill="8EA9DB"/>
+            <w:noWrap/>
+            <w:vAlign w:val="bottom"/>
+            <w:hideMark/>
+          </w:tcPr>
+          <w:p>
+            <w:pPr>
+              <w:overflowPunct/>
+              <w:autoSpaceDE/>
+              <w:autoSpaceDN/>
+              <w:adjustRightInd/>
+              <w:spacing w:line="240" w:lineRule="auto"/>
+              <w:ind w:firstLine="0"/>
+              <w:jc w:val="right"/>
+              <w:textAlignment w:val="auto"/>
+              <w:rPr>
+                <w:rFonts w:ascii="Calibri" w:hAnsi="Calibri" w:cs="Calibri"/>
+                <w:color w:val="000000"/>
+                <w:sz w:val="22"/>
+                <w:szCs w:val="22"/>
+                <w:lang w:eastAsia="zh-CN"/>
+              </w:rPr>
+            </w:pPr>
+            <w:r>
+              <w:rPr>
+                <w:rFonts w:ascii="Calibri" w:hAnsi="Calibri" w:cs="Calibri"/>
+                <w:color w:val="000000"/>
+                <w:sz w:val="22"/>
+                <w:szCs w:val="22"/>
+                <w:lang w:eastAsia="zh-CN"/>
+              </w:rPr>
+              <w:t>F1 Score</w:t>
+            </w:r>
+          </w:p>
+        </w:tc>
+      </w:tr>
+      <w:tr>
+        <w:trPr>
+          <w:trHeight w:val="300"/>
+        </w:trPr>
+        <w:tc>
+          <w:tcPr>
+            <w:tcW w:w="5640" w:type="dxa"/>
+            <w:tcBorders>
+              <w:top w:val="nil"/>
+              <w:left w:val="nil"/>
+              <w:bottom w:val="nil"/>
+              <w:right w:val="nil"/>
+            </w:tcBorders>
+            <w:shd w:val="clear" w:color="000000" w:fill="F4B084"/>
+            <w:noWrap/>
+            <w:vAlign w:val="bottom"/>
+            <w:hideMark/>
+          </w:tcPr>
+          <w:p>
+            <w:pPr>
+              <w:overflowPunct/>
+              <w:autoSpaceDE/>
+              <w:autoSpaceDN/>
+              <w:adjustRightInd/>
+              <w:spacing w:line="240" w:lineRule="auto"/>
+              <w:ind w:firstLine="0"/>
+              <w:jc w:val="left"/>
+              <w:textAlignment w:val="auto"/>
+              <w:rPr>
+                <w:rFonts w:ascii="Calibri" w:hAnsi="Calibri" w:cs="Calibri"/>
+                <w:color w:val="000000"/>
+                <w:sz w:val="22"/>
+                <w:szCs w:val="22"/>
+                <w:lang w:eastAsia="zh-CN"/>
+              </w:rPr>
+            </w:pPr>
+            <w:r>
+              <w:rPr>
+                <w:rFonts w:ascii="Calibri" w:hAnsi="Calibri" w:cs="Calibri"/>
+                <w:color w:val="000000"/>
+                <w:sz w:val="22"/>
+                <w:szCs w:val="22"/>
+                <w:lang w:eastAsia="zh-CN"/>
+              </w:rPr>
+              <w:t>SVC</w:t>
+            </w:r>
+          </w:p>
+        </w:tc>
+        <w:tc>
+          <w:tcPr>
+            <w:tcW w:w="1380" w:type="dxa"/>
+            <w:tcBorders>
+              <w:top w:val="nil"/>
+              <w:left w:val="nil"/>
+              <w:bottom w:val="nil"/>
+              <w:right w:val="nil"/>
+            </w:tcBorders>
+            <w:shd w:val="clear" w:color="000000" w:fill="F4B084"/>
+            <w:noWrap/>
+            <w:vAlign w:val="bottom"/>
+            <w:hideMark/>
+          </w:tcPr>
+          <w:p>
+            <w:pPr>
+              <w:overflowPunct/>
+              <w:autoSpaceDE/>
+              <w:autoSpaceDN/>
+              <w:adjustRightInd/>
+              <w:spacing w:line="240" w:lineRule="auto"/>
+              <w:ind w:firstLine="0"/>
+              <w:jc w:val="left"/>
+              <w:textAlignment w:val="auto"/>
+              <w:rPr>
+                <w:rFonts w:ascii="Calibri" w:hAnsi="Calibri" w:cs="Calibri"/>
+                <w:color w:val="000000"/>
+                <w:sz w:val="22"/>
+                <w:szCs w:val="22"/>
+                <w:lang w:eastAsia="zh-CN"/>
+              </w:rPr>
+            </w:pPr>
+            <w:r>
+              <w:rPr>
+                <w:rFonts w:ascii="Calibri" w:hAnsi="Calibri" w:cs="Calibri"/>
+                <w:color w:val="000000"/>
+                <w:sz w:val="22"/>
+                <w:szCs w:val="22"/>
+                <w:lang w:eastAsia="zh-CN"/>
+              </w:rPr>
+              <w:t> </w:t>
+            </w:r>
+          </w:p>
+        </w:tc>
+      </w:tr>
+      <w:tr>
+        <w:trPr>
+          <w:trHeight w:val="300"/>
+        </w:trPr>
+        <w:tc>
+          <w:tcPr>
+            <w:tcW w:w="5640" w:type="dxa"/>
+            <w:tcBorders>
+              <w:top w:val="nil"/>
+              <w:left w:val="nil"/>
+              <w:bottom w:val="nil"/>
+              <w:right w:val="nil"/>
+            </w:tcBorders>
+            <w:shd w:val="clear" w:color="auto" w:fill="auto"/>
+            <w:noWrap/>
+            <w:vAlign w:val="bottom"/>
+            <w:hideMark/>
+          </w:tcPr>
+          <w:p>
+            <w:pPr>
+              <w:overflowPunct/>
+              <w:autoSpaceDE/>
+              <w:autoSpaceDN/>
+              <w:adjustRightInd/>
+              <w:spacing w:line="240" w:lineRule="auto"/>
+              <w:ind w:firstLine="0"/>
+              <w:jc w:val="right"/>
+              <w:textAlignment w:val="auto"/>
+              <w:rPr>
+                <w:rFonts w:ascii="Calibri" w:hAnsi="Calibri" w:cs="Calibri"/>
+                <w:color w:val="000000"/>
+                <w:sz w:val="22"/>
+                <w:szCs w:val="22"/>
+                <w:lang w:eastAsia="zh-CN"/>
+              </w:rPr>
+            </w:pPr>
+            <w:r>
+              <w:rPr>
+                <w:rFonts w:ascii="Calibri" w:hAnsi="Calibri" w:cs="Calibri"/>
+                <w:color w:val="000000"/>
+                <w:sz w:val="22"/>
+                <w:szCs w:val="22"/>
+                <w:lang w:eastAsia="zh-CN"/>
+              </w:rPr>
+              <w:t xml:space="preserve">        Unoptimized Support Vector Machines</w:t>
+            </w:r>
+          </w:p>
+        </w:tc>
+        <w:tc>
+          <w:tcPr>
+            <w:tcW w:w="1380" w:type="dxa"/>
+            <w:tcBorders>
+              <w:top w:val="nil"/>
+              <w:left w:val="nil"/>
+              <w:bottom w:val="nil"/>
+              <w:right w:val="nil"/>
+            </w:tcBorders>
+            <w:shd w:val="clear" w:color="auto" w:fill="auto"/>
+            <w:noWrap/>
+            <w:vAlign w:val="bottom"/>
+            <w:hideMark/>
+          </w:tcPr>
+          <w:p>
+            <w:pPr>
+              <w:overflowPunct/>
+              <w:autoSpaceDE/>
+              <w:autoSpaceDN/>
+              <w:adjustRightInd/>
+              <w:spacing w:line="240" w:lineRule="auto"/>
+              <w:ind w:firstLine="0"/>
+              <w:jc w:val="right"/>
+              <w:textAlignment w:val="auto"/>
+              <w:rPr>
+                <w:rFonts w:ascii="Calibri" w:hAnsi="Calibri" w:cs="Calibri"/>
+                <w:color w:val="000000"/>
+                <w:sz w:val="22"/>
+                <w:szCs w:val="22"/>
+                <w:lang w:eastAsia="zh-CN"/>
+              </w:rPr>
+            </w:pPr>
+            <w:r>
+              <w:rPr>
+                <w:rFonts w:ascii="Calibri" w:hAnsi="Calibri" w:cs="Calibri"/>
+                <w:color w:val="000000"/>
+                <w:sz w:val="22"/>
+                <w:szCs w:val="22"/>
+                <w:lang w:eastAsia="zh-CN"/>
+              </w:rPr>
+              <w:t>0.531</w:t>
+            </w:r>
+          </w:p>
+        </w:tc>
+      </w:tr>
+      <w:tr>
+        <w:trPr>
+          <w:trHeight w:val="300"/>
+        </w:trPr>
+        <w:tc>
+          <w:tcPr>
+            <w:tcW w:w="5640" w:type="dxa"/>
+            <w:tcBorders>
+              <w:top w:val="nil"/>
+              <w:left w:val="nil"/>
+              <w:bottom w:val="nil"/>
+              <w:right w:val="nil"/>
+            </w:tcBorders>
+            <w:shd w:val="clear" w:color="auto" w:fill="auto"/>
+            <w:noWrap/>
+            <w:vAlign w:val="bottom"/>
+            <w:hideMark/>
+          </w:tcPr>
+          <w:p>
+            <w:pPr>
+              <w:overflowPunct/>
+              <w:autoSpaceDE/>
+              <w:autoSpaceDN/>
+              <w:adjustRightInd/>
+              <w:spacing w:line="240" w:lineRule="auto"/>
+              <w:ind w:firstLine="0"/>
+              <w:jc w:val="right"/>
+              <w:textAlignment w:val="auto"/>
+              <w:rPr>
+                <w:rFonts w:ascii="Calibri" w:hAnsi="Calibri" w:cs="Calibri"/>
+                <w:color w:val="000000"/>
+                <w:sz w:val="22"/>
+                <w:szCs w:val="22"/>
+                <w:lang w:eastAsia="zh-CN"/>
+              </w:rPr>
+            </w:pPr>
+            <w:r>
+              <w:rPr>
+                <w:rFonts w:ascii="Calibri" w:hAnsi="Calibri" w:cs="Calibri"/>
+                <w:color w:val="000000"/>
+                <w:sz w:val="22"/>
+                <w:szCs w:val="22"/>
+                <w:lang w:eastAsia="zh-CN"/>
+              </w:rPr>
+              <w:t>Unoptimized  SVM With SMOTE</w:t>
+            </w:r>
+          </w:p>
+        </w:tc>
+        <w:tc>
+          <w:tcPr>
+            <w:tcW w:w="1380" w:type="dxa"/>
+            <w:tcBorders>
+              <w:top w:val="nil"/>
+              <w:left w:val="nil"/>
+              <w:bottom w:val="nil"/>
+              <w:right w:val="nil"/>
+            </w:tcBorders>
+            <w:shd w:val="clear" w:color="auto" w:fill="auto"/>
+            <w:noWrap/>
+            <w:vAlign w:val="bottom"/>
+            <w:hideMark/>
+          </w:tcPr>
+          <w:p>
+            <w:pPr>
+              <w:overflowPunct/>
+              <w:autoSpaceDE/>
+              <w:autoSpaceDN/>
+              <w:adjustRightInd/>
+              <w:spacing w:line="240" w:lineRule="auto"/>
+              <w:ind w:firstLine="0"/>
+              <w:jc w:val="right"/>
+              <w:textAlignment w:val="auto"/>
+              <w:rPr>
+                <w:rFonts w:ascii="Calibri" w:hAnsi="Calibri" w:cs="Calibri"/>
+                <w:color w:val="000000"/>
+                <w:sz w:val="22"/>
+                <w:szCs w:val="22"/>
+                <w:lang w:eastAsia="zh-CN"/>
+              </w:rPr>
+            </w:pPr>
+            <w:r>
+              <w:rPr>
+                <w:rFonts w:ascii="Calibri" w:hAnsi="Calibri" w:cs="Calibri"/>
+                <w:color w:val="000000"/>
+                <w:sz w:val="22"/>
+                <w:szCs w:val="22"/>
+                <w:lang w:eastAsia="zh-CN"/>
+              </w:rPr>
+              <w:t>0.592</w:t>
+            </w:r>
+          </w:p>
+        </w:tc>
+      </w:tr>
+      <w:tr>
+        <w:trPr>
+          <w:trHeight w:val="330"/>
+        </w:trPr>
+        <w:tc>
+          <w:tcPr>
+            <w:tcW w:w="5640" w:type="dxa"/>
+            <w:tcBorders>
+              <w:top w:val="nil"/>
+              <w:left w:val="nil"/>
+              <w:bottom w:val="nil"/>
+              <w:right w:val="nil"/>
+            </w:tcBorders>
+            <w:shd w:val="clear" w:color="auto" w:fill="auto"/>
+            <w:noWrap/>
+            <w:vAlign w:val="bottom"/>
+            <w:hideMark/>
+          </w:tcPr>
+          <w:p>
+            <w:pPr>
+              <w:overflowPunct/>
+              <w:autoSpaceDE/>
+              <w:autoSpaceDN/>
+              <w:adjustRightInd/>
+              <w:spacing w:line="240" w:lineRule="auto"/>
+              <w:ind w:firstLine="0"/>
+              <w:jc w:val="right"/>
+              <w:textAlignment w:val="auto"/>
+              <w:rPr>
+                <w:rFonts w:ascii="Calibri" w:hAnsi="Calibri" w:cs="Calibri"/>
+                <w:color w:val="000000"/>
+                <w:sz w:val="22"/>
+                <w:szCs w:val="22"/>
+                <w:lang w:eastAsia="zh-CN"/>
+              </w:rPr>
+            </w:pPr>
+            <w:r>
+              <w:rPr>
+                <w:rFonts w:ascii="Calibri" w:hAnsi="Calibri" w:cs="Calibri"/>
+                <w:color w:val="000000"/>
+                <w:sz w:val="22"/>
+                <w:szCs w:val="22"/>
+                <w:lang w:eastAsia="zh-CN"/>
+              </w:rPr>
+              <w:t>Optimized SVM with SMOTE</w:t>
+            </w:r>
+          </w:p>
+        </w:tc>
+        <w:tc>
+          <w:tcPr>
+            <w:tcW w:w="1380" w:type="dxa"/>
+            <w:tcBorders>
+              <w:top w:val="nil"/>
+              <w:left w:val="nil"/>
+              <w:bottom w:val="nil"/>
+              <w:right w:val="nil"/>
+            </w:tcBorders>
+            <w:shd w:val="clear" w:color="auto" w:fill="auto"/>
+            <w:noWrap/>
+            <w:vAlign w:val="bottom"/>
+            <w:hideMark/>
+          </w:tcPr>
+          <w:p>
+            <w:pPr>
+              <w:overflowPunct/>
+              <w:autoSpaceDE/>
+              <w:autoSpaceDN/>
+              <w:adjustRightInd/>
+              <w:spacing w:line="240" w:lineRule="auto"/>
+              <w:ind w:firstLine="0"/>
+              <w:jc w:val="right"/>
+              <w:textAlignment w:val="auto"/>
+              <w:rPr>
+                <w:rFonts w:ascii="Calibri" w:hAnsi="Calibri" w:cs="Calibri"/>
+                <w:color w:val="000000"/>
+                <w:sz w:val="22"/>
+                <w:szCs w:val="22"/>
+                <w:lang w:eastAsia="zh-CN"/>
+              </w:rPr>
+            </w:pPr>
+            <w:r>
+              <w:rPr>
+                <w:rFonts w:ascii="Calibri" w:hAnsi="Calibri" w:cs="Calibri"/>
+                <w:color w:val="000000"/>
+                <w:sz w:val="22"/>
+                <w:szCs w:val="22"/>
+                <w:lang w:eastAsia="zh-CN"/>
+              </w:rPr>
+              <w:t>0.596</w:t>
+            </w:r>
+          </w:p>
+        </w:tc>
+      </w:tr>
+      <w:tr>
+        <w:trPr>
+          <w:trHeight w:val="300"/>
+        </w:trPr>
+        <w:tc>
+          <w:tcPr>
+            <w:tcW w:w="5640" w:type="dxa"/>
+            <w:tcBorders>
+              <w:top w:val="nil"/>
+              <w:left w:val="nil"/>
+              <w:bottom w:val="nil"/>
+              <w:right w:val="nil"/>
+            </w:tcBorders>
+            <w:shd w:val="clear" w:color="000000" w:fill="F4B084"/>
+            <w:noWrap/>
+            <w:vAlign w:val="bottom"/>
+            <w:hideMark/>
+          </w:tcPr>
+          <w:p>
+            <w:pPr>
+              <w:overflowPunct/>
+              <w:autoSpaceDE/>
+              <w:autoSpaceDN/>
+              <w:adjustRightInd/>
+              <w:spacing w:line="240" w:lineRule="auto"/>
+              <w:ind w:firstLine="0"/>
+              <w:jc w:val="left"/>
+              <w:textAlignment w:val="auto"/>
+              <w:rPr>
+                <w:rFonts w:ascii="Calibri" w:hAnsi="Calibri" w:cs="Calibri"/>
+                <w:color w:val="000000"/>
+                <w:sz w:val="22"/>
+                <w:szCs w:val="22"/>
+                <w:lang w:eastAsia="zh-CN"/>
+              </w:rPr>
+            </w:pPr>
+            <w:r>
+              <w:rPr>
+                <w:rFonts w:ascii="Calibri" w:hAnsi="Calibri" w:cs="Calibri"/>
+                <w:color w:val="000000"/>
+                <w:sz w:val="22"/>
+                <w:szCs w:val="22"/>
+                <w:lang w:eastAsia="zh-CN"/>
+              </w:rPr>
+              <w:t>Boosting Algorithms</w:t>
+            </w:r>
+          </w:p>
+        </w:tc>
+        <w:tc>
+          <w:tcPr>
+            <w:tcW w:w="1380" w:type="dxa"/>
+            <w:tcBorders>
+              <w:top w:val="nil"/>
+              <w:left w:val="nil"/>
+              <w:bottom w:val="nil"/>
+              <w:right w:val="nil"/>
+            </w:tcBorders>
+            <w:shd w:val="clear" w:color="000000" w:fill="F4B084"/>
+            <w:noWrap/>
+            <w:vAlign w:val="bottom"/>
+            <w:hideMark/>
+          </w:tcPr>
+          <w:p>
+            <w:pPr>
+              <w:overflowPunct/>
+              <w:autoSpaceDE/>
+              <w:autoSpaceDN/>
+              <w:adjustRightInd/>
+              <w:spacing w:line="240" w:lineRule="auto"/>
+              <w:ind w:firstLine="0"/>
+              <w:jc w:val="left"/>
+              <w:textAlignment w:val="auto"/>
+              <w:rPr>
+                <w:rFonts w:ascii="Calibri" w:hAnsi="Calibri" w:cs="Calibri"/>
+                <w:color w:val="000000"/>
+                <w:sz w:val="22"/>
+                <w:szCs w:val="22"/>
+                <w:lang w:eastAsia="zh-CN"/>
+              </w:rPr>
+            </w:pPr>
+            <w:r>
+              <w:rPr>
+                <w:rFonts w:ascii="Calibri" w:hAnsi="Calibri" w:cs="Calibri"/>
+                <w:color w:val="000000"/>
+                <w:sz w:val="22"/>
+                <w:szCs w:val="22"/>
+                <w:lang w:eastAsia="zh-CN"/>
+              </w:rPr>
+              <w:t> </w:t>
+            </w:r>
+          </w:p>
+        </w:tc>
+      </w:tr>
+      <w:tr>
+        <w:trPr>
+          <w:trHeight w:val="300"/>
+        </w:trPr>
+        <w:tc>
+          <w:tcPr>
+            <w:tcW w:w="5640" w:type="dxa"/>
+            <w:tcBorders>
+              <w:top w:val="nil"/>
+              <w:left w:val="nil"/>
+              <w:bottom w:val="nil"/>
+              <w:right w:val="nil"/>
+            </w:tcBorders>
+            <w:shd w:val="clear" w:color="auto" w:fill="auto"/>
+            <w:noWrap/>
+            <w:vAlign w:val="bottom"/>
+            <w:hideMark/>
+          </w:tcPr>
+          <w:p>
+            <w:pPr>
+              <w:overflowPunct/>
+              <w:autoSpaceDE/>
+              <w:autoSpaceDN/>
+              <w:adjustRightInd/>
+              <w:spacing w:line="240" w:lineRule="auto"/>
+              <w:ind w:firstLine="0"/>
+              <w:jc w:val="right"/>
+              <w:textAlignment w:val="auto"/>
+              <w:rPr>
+                <w:rFonts w:ascii="Calibri" w:hAnsi="Calibri" w:cs="Calibri"/>
+                <w:color w:val="000000"/>
+                <w:sz w:val="22"/>
+                <w:szCs w:val="22"/>
+                <w:lang w:eastAsia="zh-CN"/>
+              </w:rPr>
+            </w:pPr>
+            <w:r>
+              <w:rPr>
+                <w:rFonts w:ascii="Calibri" w:hAnsi="Calibri" w:cs="Calibri"/>
+                <w:color w:val="000000"/>
+                <w:sz w:val="22"/>
+                <w:szCs w:val="22"/>
+                <w:lang w:eastAsia="zh-CN"/>
+              </w:rPr>
+              <w:t>RUSBoost</w:t>
+            </w:r>
+          </w:p>
+        </w:tc>
+        <w:tc>
+          <w:tcPr>
+            <w:tcW w:w="1380" w:type="dxa"/>
+            <w:tcBorders>
+              <w:top w:val="nil"/>
+              <w:left w:val="nil"/>
+              <w:bottom w:val="nil"/>
+              <w:right w:val="nil"/>
+            </w:tcBorders>
+            <w:shd w:val="clear" w:color="auto" w:fill="auto"/>
+            <w:noWrap/>
+            <w:vAlign w:val="bottom"/>
+            <w:hideMark/>
+          </w:tcPr>
+          <w:p>
+            <w:pPr>
+              <w:overflowPunct/>
+              <w:autoSpaceDE/>
+              <w:autoSpaceDN/>
+              <w:adjustRightInd/>
+              <w:spacing w:line="240" w:lineRule="auto"/>
+              <w:ind w:firstLine="0"/>
+              <w:jc w:val="right"/>
+              <w:textAlignment w:val="auto"/>
+              <w:rPr>
+                <w:rFonts w:ascii="Calibri" w:hAnsi="Calibri" w:cs="Calibri"/>
+                <w:color w:val="000000"/>
+                <w:sz w:val="22"/>
+                <w:szCs w:val="22"/>
+                <w:lang w:eastAsia="zh-CN"/>
+              </w:rPr>
+            </w:pPr>
+            <w:r>
+              <w:rPr>
+                <w:rFonts w:ascii="Calibri" w:hAnsi="Calibri" w:cs="Calibri"/>
+                <w:color w:val="000000"/>
+                <w:sz w:val="22"/>
+                <w:szCs w:val="22"/>
+                <w:lang w:eastAsia="zh-CN"/>
+              </w:rPr>
+              <w:t>0.585</w:t>
+            </w:r>
+          </w:p>
+        </w:tc>
+      </w:tr>
+      <w:tr>
+        <w:trPr>
+          <w:trHeight w:val="300"/>
+        </w:trPr>
+        <w:tc>
+          <w:tcPr>
+            <w:tcW w:w="5640" w:type="dxa"/>
+            <w:tcBorders>
+              <w:top w:val="nil"/>
+              <w:left w:val="nil"/>
+              <w:bottom w:val="nil"/>
+              <w:right w:val="nil"/>
+            </w:tcBorders>
+            <w:shd w:val="clear" w:color="auto" w:fill="auto"/>
+            <w:noWrap/>
+            <w:vAlign w:val="bottom"/>
+            <w:hideMark/>
+          </w:tcPr>
+          <w:p>
+            <w:pPr>
+              <w:overflowPunct/>
+              <w:autoSpaceDE/>
+              <w:autoSpaceDN/>
+              <w:adjustRightInd/>
+              <w:spacing w:line="240" w:lineRule="auto"/>
+              <w:ind w:firstLine="0"/>
+              <w:jc w:val="right"/>
+              <w:textAlignment w:val="auto"/>
+              <w:rPr>
+                <w:rFonts w:ascii="Calibri" w:hAnsi="Calibri" w:cs="Calibri"/>
+                <w:color w:val="000000"/>
+                <w:sz w:val="22"/>
+                <w:szCs w:val="22"/>
+                <w:lang w:eastAsia="zh-CN"/>
+              </w:rPr>
+            </w:pPr>
+            <w:r>
+              <w:rPr>
+                <w:rFonts w:ascii="Calibri" w:hAnsi="Calibri" w:cs="Calibri"/>
+                <w:color w:val="000000"/>
+                <w:sz w:val="22"/>
+                <w:szCs w:val="22"/>
+                <w:lang w:eastAsia="zh-CN"/>
+              </w:rPr>
+              <w:t xml:space="preserve">                  Gradient Boost</w:t>
+            </w:r>
+          </w:p>
+        </w:tc>
+        <w:tc>
+          <w:tcPr>
+            <w:tcW w:w="1380" w:type="dxa"/>
+            <w:tcBorders>
+              <w:top w:val="nil"/>
+              <w:left w:val="nil"/>
+              <w:bottom w:val="nil"/>
+              <w:right w:val="nil"/>
+            </w:tcBorders>
+            <w:shd w:val="clear" w:color="auto" w:fill="auto"/>
+            <w:noWrap/>
+            <w:vAlign w:val="bottom"/>
+            <w:hideMark/>
+          </w:tcPr>
+          <w:p>
+            <w:pPr>
+              <w:overflowPunct/>
+              <w:autoSpaceDE/>
+              <w:autoSpaceDN/>
+              <w:adjustRightInd/>
+              <w:spacing w:line="240" w:lineRule="auto"/>
+              <w:ind w:firstLine="0"/>
+              <w:jc w:val="right"/>
+              <w:textAlignment w:val="auto"/>
+              <w:rPr>
+                <w:rFonts w:ascii="Calibri" w:hAnsi="Calibri" w:cs="Calibri"/>
+                <w:color w:val="000000"/>
+                <w:sz w:val="22"/>
+                <w:szCs w:val="22"/>
+                <w:lang w:eastAsia="zh-CN"/>
+              </w:rPr>
+            </w:pPr>
+            <w:r>
+              <w:rPr>
+                <w:rFonts w:ascii="Calibri" w:hAnsi="Calibri" w:cs="Calibri"/>
+                <w:color w:val="000000"/>
+                <w:sz w:val="22"/>
+                <w:szCs w:val="22"/>
+                <w:lang w:eastAsia="zh-CN"/>
+              </w:rPr>
+              <w:t>0.58</w:t>
+            </w:r>
+          </w:p>
+        </w:tc>
+      </w:tr>
+      <w:tr>
+        <w:trPr>
+          <w:trHeight w:val="315"/>
+        </w:trPr>
+        <w:tc>
+          <w:tcPr>
+            <w:tcW w:w="5640" w:type="dxa"/>
+            <w:tcBorders>
+              <w:top w:val="nil"/>
+              <w:left w:val="nil"/>
+              <w:bottom w:val="nil"/>
+              <w:right w:val="nil"/>
+            </w:tcBorders>
+            <w:shd w:val="clear" w:color="auto" w:fill="auto"/>
+            <w:noWrap/>
+            <w:vAlign w:val="bottom"/>
+            <w:hideMark/>
+          </w:tcPr>
+          <w:p>
+            <w:pPr>
+              <w:overflowPunct/>
+              <w:autoSpaceDE/>
+              <w:autoSpaceDN/>
+              <w:adjustRightInd/>
+              <w:spacing w:line="240" w:lineRule="auto"/>
+              <w:ind w:firstLine="0"/>
+              <w:jc w:val="right"/>
+              <w:textAlignment w:val="auto"/>
+              <w:rPr>
+                <w:rFonts w:ascii="Calibri" w:hAnsi="Calibri" w:cs="Calibri"/>
+                <w:color w:val="000000"/>
+                <w:sz w:val="22"/>
+                <w:szCs w:val="22"/>
+                <w:lang w:eastAsia="zh-CN"/>
+              </w:rPr>
+            </w:pPr>
+            <w:r>
+              <w:rPr>
+                <w:rFonts w:ascii="Calibri" w:hAnsi="Calibri" w:cs="Calibri"/>
+                <w:color w:val="000000"/>
+                <w:sz w:val="22"/>
+                <w:szCs w:val="22"/>
+                <w:lang w:eastAsia="zh-CN"/>
+              </w:rPr>
+              <w:t>Gradient Boost With SMOTE</w:t>
+            </w:r>
+          </w:p>
+        </w:tc>
+        <w:tc>
+          <w:tcPr>
+            <w:tcW w:w="1380" w:type="dxa"/>
+            <w:tcBorders>
+              <w:top w:val="nil"/>
+              <w:left w:val="nil"/>
+              <w:bottom w:val="nil"/>
+              <w:right w:val="nil"/>
+            </w:tcBorders>
+            <w:shd w:val="clear" w:color="auto" w:fill="auto"/>
+            <w:noWrap/>
+            <w:vAlign w:val="bottom"/>
+            <w:hideMark/>
+          </w:tcPr>
+          <w:p>
+            <w:pPr>
+              <w:overflowPunct/>
+              <w:autoSpaceDE/>
+              <w:autoSpaceDN/>
+              <w:adjustRightInd/>
+              <w:spacing w:line="240" w:lineRule="auto"/>
+              <w:ind w:firstLine="0"/>
+              <w:jc w:val="right"/>
+              <w:textAlignment w:val="auto"/>
+              <w:rPr>
+                <w:rFonts w:ascii="Calibri" w:hAnsi="Calibri" w:cs="Calibri"/>
+                <w:color w:val="000000"/>
+                <w:sz w:val="22"/>
+                <w:szCs w:val="22"/>
+                <w:lang w:eastAsia="zh-CN"/>
+              </w:rPr>
+            </w:pPr>
+            <w:r>
+              <w:rPr>
+                <w:rFonts w:ascii="Calibri" w:hAnsi="Calibri" w:cs="Calibri"/>
+                <w:color w:val="000000"/>
+                <w:sz w:val="22"/>
+                <w:szCs w:val="22"/>
+                <w:lang w:eastAsia="zh-CN"/>
+              </w:rPr>
+              <w:t>0.629</w:t>
+            </w:r>
+          </w:p>
+        </w:tc>
+      </w:tr>
+      <w:tr>
+        <w:trPr>
+          <w:trHeight w:val="300"/>
+        </w:trPr>
+        <w:tc>
+          <w:tcPr>
+            <w:tcW w:w="5640" w:type="dxa"/>
+            <w:tcBorders>
+              <w:top w:val="nil"/>
+              <w:left w:val="nil"/>
+              <w:bottom w:val="nil"/>
+              <w:right w:val="nil"/>
+            </w:tcBorders>
+            <w:shd w:val="clear" w:color="auto" w:fill="auto"/>
+            <w:noWrap/>
+            <w:vAlign w:val="bottom"/>
+            <w:hideMark/>
+          </w:tcPr>
+          <w:p>
+            <w:pPr>
+              <w:overflowPunct/>
+              <w:autoSpaceDE/>
+              <w:autoSpaceDN/>
+              <w:adjustRightInd/>
+              <w:spacing w:line="240" w:lineRule="auto"/>
+              <w:ind w:firstLine="0"/>
+              <w:jc w:val="right"/>
+              <w:textAlignment w:val="auto"/>
+              <w:rPr>
+                <w:rFonts w:ascii="Calibri" w:hAnsi="Calibri" w:cs="Calibri"/>
+                <w:color w:val="000000"/>
+                <w:sz w:val="22"/>
+                <w:szCs w:val="22"/>
+                <w:lang w:eastAsia="zh-CN"/>
+              </w:rPr>
+            </w:pPr>
+            <w:r>
+              <w:rPr>
+                <w:rFonts w:ascii="Calibri" w:hAnsi="Calibri" w:cs="Calibri"/>
+                <w:color w:val="000000"/>
+                <w:sz w:val="22"/>
+                <w:szCs w:val="22"/>
+                <w:lang w:eastAsia="zh-CN"/>
+              </w:rPr>
+              <w:t>Optimized Gradient Boost with SMOTE</w:t>
+            </w:r>
+          </w:p>
+        </w:tc>
+        <w:tc>
+          <w:tcPr>
+            <w:tcW w:w="1380" w:type="dxa"/>
+            <w:tcBorders>
+              <w:top w:val="nil"/>
+              <w:left w:val="nil"/>
+              <w:bottom w:val="nil"/>
+              <w:right w:val="nil"/>
+            </w:tcBorders>
+            <w:shd w:val="clear" w:color="auto" w:fill="auto"/>
+            <w:noWrap/>
+            <w:vAlign w:val="bottom"/>
+            <w:hideMark/>
+          </w:tcPr>
+          <w:p>
+            <w:pPr>
+              <w:overflowPunct/>
+              <w:autoSpaceDE/>
+              <w:autoSpaceDN/>
+              <w:adjustRightInd/>
+              <w:spacing w:line="240" w:lineRule="auto"/>
+              <w:ind w:firstLine="0"/>
+              <w:jc w:val="right"/>
+              <w:textAlignment w:val="auto"/>
+              <w:rPr>
+                <w:rFonts w:ascii="Calibri" w:hAnsi="Calibri" w:cs="Calibri"/>
+                <w:color w:val="000000"/>
+                <w:sz w:val="22"/>
+                <w:szCs w:val="22"/>
+                <w:lang w:eastAsia="zh-CN"/>
+              </w:rPr>
+            </w:pPr>
+            <w:r>
+              <w:rPr>
+                <w:rFonts w:ascii="Calibri" w:hAnsi="Calibri" w:cs="Calibri"/>
+                <w:color w:val="000000"/>
+                <w:sz w:val="22"/>
+                <w:szCs w:val="22"/>
+                <w:lang w:eastAsia="zh-CN"/>
+              </w:rPr>
+              <w:t>0.631</w:t>
+            </w:r>
+          </w:p>
+        </w:tc>
+      </w:tr>
+      <w:tr>
+        <w:trPr>
+          <w:trHeight w:val="300"/>
+        </w:trPr>
+        <w:tc>
+          <w:tcPr>
+            <w:tcW w:w="5640" w:type="dxa"/>
+            <w:tcBorders>
+              <w:top w:val="nil"/>
+              <w:left w:val="nil"/>
+              <w:bottom w:val="nil"/>
+              <w:right w:val="nil"/>
+            </w:tcBorders>
+            <w:shd w:val="clear" w:color="auto" w:fill="auto"/>
+            <w:noWrap/>
+            <w:vAlign w:val="bottom"/>
+            <w:hideMark/>
+          </w:tcPr>
+          <w:p>
+            <w:pPr>
+              <w:overflowPunct/>
+              <w:autoSpaceDE/>
+              <w:autoSpaceDN/>
+              <w:adjustRightInd/>
+              <w:spacing w:line="240" w:lineRule="auto"/>
+              <w:ind w:firstLine="0"/>
+              <w:jc w:val="right"/>
+              <w:textAlignment w:val="auto"/>
+              <w:rPr>
+                <w:rFonts w:ascii="Calibri" w:hAnsi="Calibri" w:cs="Calibri"/>
+                <w:color w:val="000000"/>
+                <w:sz w:val="22"/>
+                <w:szCs w:val="22"/>
+                <w:lang w:eastAsia="zh-CN"/>
+              </w:rPr>
+            </w:pPr>
+            <w:r>
+              <w:rPr>
+                <w:rFonts w:ascii="Calibri" w:hAnsi="Calibri" w:cs="Calibri"/>
+                <w:color w:val="000000"/>
+                <w:sz w:val="22"/>
+                <w:szCs w:val="22"/>
+                <w:lang w:eastAsia="zh-CN"/>
+              </w:rPr>
+              <w:t>Gradient Boosting with SVMSMOTE</w:t>
+            </w:r>
+          </w:p>
+        </w:tc>
+        <w:tc>
+          <w:tcPr>
+            <w:tcW w:w="1380" w:type="dxa"/>
+            <w:tcBorders>
+              <w:top w:val="nil"/>
+              <w:left w:val="nil"/>
+              <w:bottom w:val="nil"/>
+              <w:right w:val="nil"/>
+            </w:tcBorders>
+            <w:shd w:val="clear" w:color="auto" w:fill="auto"/>
+            <w:noWrap/>
+            <w:vAlign w:val="bottom"/>
+            <w:hideMark/>
+          </w:tcPr>
+          <w:p>
+            <w:pPr>
+              <w:overflowPunct/>
+              <w:autoSpaceDE/>
+              <w:autoSpaceDN/>
+              <w:adjustRightInd/>
+              <w:spacing w:line="240" w:lineRule="auto"/>
+              <w:ind w:firstLine="0"/>
+              <w:jc w:val="right"/>
+              <w:textAlignment w:val="auto"/>
+              <w:rPr>
+                <w:rFonts w:ascii="Calibri" w:hAnsi="Calibri" w:cs="Calibri"/>
+                <w:color w:val="000000"/>
+                <w:sz w:val="22"/>
+                <w:szCs w:val="22"/>
+                <w:lang w:eastAsia="zh-CN"/>
+              </w:rPr>
+            </w:pPr>
+            <w:r>
+              <w:rPr>
+                <w:rFonts w:ascii="Calibri" w:hAnsi="Calibri" w:cs="Calibri"/>
+                <w:color w:val="000000"/>
+                <w:sz w:val="22"/>
+                <w:szCs w:val="22"/>
+                <w:lang w:eastAsia="zh-CN"/>
+              </w:rPr>
+              <w:t>0.63</w:t>
+            </w:r>
+          </w:p>
+        </w:tc>
+      </w:tr>
+      <w:tr>
+        <w:trPr>
+          <w:trHeight w:val="300"/>
+        </w:trPr>
+        <w:tc>
+          <w:tcPr>
+            <w:tcW w:w="5640" w:type="dxa"/>
+            <w:tcBorders>
+              <w:top w:val="nil"/>
+              <w:left w:val="nil"/>
+              <w:bottom w:val="nil"/>
+              <w:right w:val="nil"/>
+            </w:tcBorders>
+            <w:shd w:val="clear" w:color="000000" w:fill="F4B084"/>
+            <w:noWrap/>
+            <w:vAlign w:val="bottom"/>
+            <w:hideMark/>
+          </w:tcPr>
+          <w:p>
+            <w:pPr>
+              <w:overflowPunct/>
+              <w:autoSpaceDE/>
+              <w:autoSpaceDN/>
+              <w:adjustRightInd/>
+              <w:spacing w:line="240" w:lineRule="auto"/>
+              <w:ind w:firstLine="0"/>
+              <w:jc w:val="left"/>
+              <w:textAlignment w:val="auto"/>
+              <w:rPr>
+                <w:rFonts w:ascii="Calibri" w:hAnsi="Calibri" w:cs="Calibri"/>
+                <w:color w:val="000000"/>
+                <w:sz w:val="22"/>
+                <w:szCs w:val="22"/>
+                <w:lang w:eastAsia="zh-CN"/>
+              </w:rPr>
+            </w:pPr>
+            <w:r>
+              <w:rPr>
+                <w:rFonts w:ascii="Calibri" w:hAnsi="Calibri" w:cs="Calibri"/>
+                <w:color w:val="000000"/>
+                <w:sz w:val="22"/>
+                <w:szCs w:val="22"/>
+                <w:lang w:eastAsia="zh-CN"/>
+              </w:rPr>
+              <w:t>Random Forest Variations</w:t>
+            </w:r>
+          </w:p>
+        </w:tc>
+        <w:tc>
+          <w:tcPr>
+            <w:tcW w:w="1380" w:type="dxa"/>
+            <w:tcBorders>
+              <w:top w:val="nil"/>
+              <w:left w:val="nil"/>
+              <w:bottom w:val="nil"/>
+              <w:right w:val="nil"/>
+            </w:tcBorders>
+            <w:shd w:val="clear" w:color="000000" w:fill="F4B084"/>
+            <w:noWrap/>
+            <w:vAlign w:val="bottom"/>
+            <w:hideMark/>
+          </w:tcPr>
+          <w:p>
+            <w:pPr>
+              <w:overflowPunct/>
+              <w:autoSpaceDE/>
+              <w:autoSpaceDN/>
+              <w:adjustRightInd/>
+              <w:spacing w:line="240" w:lineRule="auto"/>
+              <w:ind w:firstLine="0"/>
+              <w:jc w:val="left"/>
+              <w:textAlignment w:val="auto"/>
+              <w:rPr>
+                <w:rFonts w:ascii="Calibri" w:hAnsi="Calibri" w:cs="Calibri"/>
+                <w:color w:val="000000"/>
+                <w:sz w:val="22"/>
+                <w:szCs w:val="22"/>
+                <w:lang w:eastAsia="zh-CN"/>
+              </w:rPr>
+            </w:pPr>
+            <w:r>
+              <w:rPr>
+                <w:rFonts w:ascii="Calibri" w:hAnsi="Calibri" w:cs="Calibri"/>
+                <w:color w:val="000000"/>
+                <w:sz w:val="22"/>
+                <w:szCs w:val="22"/>
+                <w:lang w:eastAsia="zh-CN"/>
+              </w:rPr>
+              <w:t> </w:t>
+            </w:r>
+          </w:p>
+        </w:tc>
+      </w:tr>
+      <w:tr>
+        <w:trPr>
+          <w:trHeight w:val="300"/>
+        </w:trPr>
+        <w:tc>
+          <w:tcPr>
+            <w:tcW w:w="5640" w:type="dxa"/>
+            <w:tcBorders>
+              <w:top w:val="nil"/>
+              <w:left w:val="nil"/>
+              <w:bottom w:val="nil"/>
+              <w:right w:val="nil"/>
+            </w:tcBorders>
+            <w:shd w:val="clear" w:color="auto" w:fill="auto"/>
+            <w:noWrap/>
+            <w:vAlign w:val="bottom"/>
+            <w:hideMark/>
+          </w:tcPr>
+          <w:p>
+            <w:pPr>
+              <w:overflowPunct/>
+              <w:autoSpaceDE/>
+              <w:autoSpaceDN/>
+              <w:adjustRightInd/>
+              <w:spacing w:line="240" w:lineRule="auto"/>
+              <w:ind w:firstLine="0"/>
+              <w:jc w:val="right"/>
+              <w:textAlignment w:val="auto"/>
+              <w:rPr>
+                <w:rFonts w:ascii="Calibri" w:hAnsi="Calibri" w:cs="Calibri"/>
+                <w:color w:val="000000"/>
+                <w:sz w:val="22"/>
+                <w:szCs w:val="22"/>
+                <w:lang w:eastAsia="zh-CN"/>
+              </w:rPr>
+            </w:pPr>
+            <w:r>
+              <w:rPr>
+                <w:rFonts w:ascii="Calibri" w:hAnsi="Calibri" w:cs="Calibri"/>
+                <w:color w:val="000000"/>
+                <w:sz w:val="22"/>
+                <w:szCs w:val="22"/>
+                <w:lang w:eastAsia="zh-CN"/>
+              </w:rPr>
+              <w:t>Unoptimized Random Forest</w:t>
+            </w:r>
+          </w:p>
+        </w:tc>
+        <w:tc>
+          <w:tcPr>
+            <w:tcW w:w="1380" w:type="dxa"/>
+            <w:tcBorders>
+              <w:top w:val="nil"/>
+              <w:left w:val="nil"/>
+              <w:bottom w:val="nil"/>
+              <w:right w:val="nil"/>
+            </w:tcBorders>
+            <w:shd w:val="clear" w:color="auto" w:fill="auto"/>
+            <w:noWrap/>
+            <w:vAlign w:val="bottom"/>
+            <w:hideMark/>
+          </w:tcPr>
+          <w:p>
+            <w:pPr>
+              <w:overflowPunct/>
+              <w:autoSpaceDE/>
+              <w:autoSpaceDN/>
+              <w:adjustRightInd/>
+              <w:spacing w:line="240" w:lineRule="auto"/>
+              <w:ind w:firstLine="0"/>
+              <w:jc w:val="right"/>
+              <w:textAlignment w:val="auto"/>
+              <w:rPr>
+                <w:rFonts w:ascii="Calibri" w:hAnsi="Calibri" w:cs="Calibri"/>
+                <w:color w:val="000000"/>
+                <w:sz w:val="22"/>
+                <w:szCs w:val="22"/>
+                <w:lang w:eastAsia="zh-CN"/>
+              </w:rPr>
+            </w:pPr>
+            <w:r>
+              <w:rPr>
+                <w:rFonts w:ascii="Calibri" w:hAnsi="Calibri" w:cs="Calibri"/>
+                <w:color w:val="000000"/>
+                <w:sz w:val="22"/>
+                <w:szCs w:val="22"/>
+                <w:lang w:eastAsia="zh-CN"/>
+              </w:rPr>
+              <w:t>0.574</w:t>
+            </w:r>
+          </w:p>
+        </w:tc>
+      </w:tr>
+      <w:tr>
+        <w:trPr>
+          <w:trHeight w:val="300"/>
+        </w:trPr>
+        <w:tc>
+          <w:tcPr>
+            <w:tcW w:w="5640" w:type="dxa"/>
+            <w:tcBorders>
+              <w:top w:val="nil"/>
+              <w:left w:val="nil"/>
+              <w:bottom w:val="nil"/>
+              <w:right w:val="nil"/>
+            </w:tcBorders>
+            <w:shd w:val="clear" w:color="auto" w:fill="auto"/>
+            <w:noWrap/>
+            <w:vAlign w:val="bottom"/>
+            <w:hideMark/>
+          </w:tcPr>
+          <w:p>
+            <w:pPr>
+              <w:overflowPunct/>
+              <w:autoSpaceDE/>
+              <w:autoSpaceDN/>
+              <w:adjustRightInd/>
+              <w:spacing w:line="240" w:lineRule="auto"/>
+              <w:ind w:firstLine="0"/>
+              <w:jc w:val="right"/>
+              <w:textAlignment w:val="auto"/>
+              <w:rPr>
+                <w:rFonts w:ascii="Calibri" w:hAnsi="Calibri" w:cs="Calibri"/>
+                <w:color w:val="000000"/>
+                <w:sz w:val="22"/>
+                <w:szCs w:val="22"/>
+                <w:lang w:eastAsia="zh-CN"/>
+              </w:rPr>
+            </w:pPr>
+            <w:r>
+              <w:rPr>
+                <w:rFonts w:ascii="Calibri" w:hAnsi="Calibri" w:cs="Calibri"/>
+                <w:color w:val="000000"/>
+                <w:sz w:val="22"/>
+                <w:szCs w:val="22"/>
+                <w:lang w:eastAsia="zh-CN"/>
+              </w:rPr>
+              <w:t>Unoptimized  Random Forest With SMOTE</w:t>
+            </w:r>
+          </w:p>
+        </w:tc>
+        <w:tc>
+          <w:tcPr>
+            <w:tcW w:w="1380" w:type="dxa"/>
+            <w:tcBorders>
+              <w:top w:val="nil"/>
+              <w:left w:val="nil"/>
+              <w:bottom w:val="nil"/>
+              <w:right w:val="nil"/>
+            </w:tcBorders>
+            <w:shd w:val="clear" w:color="auto" w:fill="auto"/>
+            <w:noWrap/>
+            <w:vAlign w:val="bottom"/>
+            <w:hideMark/>
+          </w:tcPr>
+          <w:p>
+            <w:pPr>
+              <w:overflowPunct/>
+              <w:autoSpaceDE/>
+              <w:autoSpaceDN/>
+              <w:adjustRightInd/>
+              <w:spacing w:line="240" w:lineRule="auto"/>
+              <w:ind w:firstLine="0"/>
+              <w:jc w:val="right"/>
+              <w:textAlignment w:val="auto"/>
+              <w:rPr>
+                <w:rFonts w:ascii="Calibri" w:hAnsi="Calibri" w:cs="Calibri"/>
+                <w:color w:val="000000"/>
+                <w:sz w:val="22"/>
+                <w:szCs w:val="22"/>
+                <w:lang w:eastAsia="zh-CN"/>
+              </w:rPr>
+            </w:pPr>
+            <w:r>
+              <w:rPr>
+                <w:rFonts w:ascii="Calibri" w:hAnsi="Calibri" w:cs="Calibri"/>
+                <w:color w:val="000000"/>
+                <w:sz w:val="22"/>
+                <w:szCs w:val="22"/>
+                <w:lang w:eastAsia="zh-CN"/>
+              </w:rPr>
+              <w:t>0.6</w:t>
+            </w:r>
+          </w:p>
+        </w:tc>
+      </w:tr>
+      <w:tr>
+        <w:trPr>
+          <w:trHeight w:val="300"/>
+        </w:trPr>
+        <w:tc>
+          <w:tcPr>
+            <w:tcW w:w="5640" w:type="dxa"/>
+            <w:tcBorders>
+              <w:top w:val="nil"/>
+              <w:left w:val="nil"/>
+              <w:bottom w:val="nil"/>
+              <w:right w:val="nil"/>
+            </w:tcBorders>
+            <w:shd w:val="clear" w:color="auto" w:fill="auto"/>
+            <w:noWrap/>
+            <w:vAlign w:val="bottom"/>
+            <w:hideMark/>
+          </w:tcPr>
+          <w:p>
+            <w:pPr>
+              <w:overflowPunct/>
+              <w:autoSpaceDE/>
+              <w:autoSpaceDN/>
+              <w:adjustRightInd/>
+              <w:spacing w:line="240" w:lineRule="auto"/>
+              <w:ind w:firstLine="0"/>
+              <w:jc w:val="right"/>
+              <w:textAlignment w:val="auto"/>
+              <w:rPr>
+                <w:rFonts w:ascii="Calibri" w:hAnsi="Calibri" w:cs="Calibri"/>
+                <w:color w:val="000000"/>
+                <w:sz w:val="22"/>
+                <w:szCs w:val="22"/>
+                <w:lang w:eastAsia="zh-CN"/>
+              </w:rPr>
+            </w:pPr>
+            <w:r>
+              <w:rPr>
+                <w:rFonts w:ascii="Calibri" w:hAnsi="Calibri" w:cs="Calibri"/>
+                <w:color w:val="000000"/>
+                <w:sz w:val="22"/>
+                <w:szCs w:val="22"/>
+                <w:lang w:eastAsia="zh-CN"/>
+              </w:rPr>
+              <w:t>Optimized Random Forest with SMOTE</w:t>
+            </w:r>
+          </w:p>
+        </w:tc>
+        <w:tc>
+          <w:tcPr>
+            <w:tcW w:w="1380" w:type="dxa"/>
+            <w:tcBorders>
+              <w:top w:val="nil"/>
+              <w:left w:val="nil"/>
+              <w:bottom w:val="nil"/>
+              <w:right w:val="nil"/>
+            </w:tcBorders>
+            <w:shd w:val="clear" w:color="auto" w:fill="auto"/>
+            <w:noWrap/>
+            <w:vAlign w:val="bottom"/>
+            <w:hideMark/>
+          </w:tcPr>
+          <w:p>
+            <w:pPr>
+              <w:overflowPunct/>
+              <w:autoSpaceDE/>
+              <w:autoSpaceDN/>
+              <w:adjustRightInd/>
+              <w:spacing w:line="240" w:lineRule="auto"/>
+              <w:ind w:firstLine="0"/>
+              <w:jc w:val="right"/>
+              <w:textAlignment w:val="auto"/>
+              <w:rPr>
+                <w:rFonts w:ascii="Calibri" w:hAnsi="Calibri" w:cs="Calibri"/>
+                <w:color w:val="000000"/>
+                <w:sz w:val="22"/>
+                <w:szCs w:val="22"/>
+                <w:lang w:eastAsia="zh-CN"/>
+              </w:rPr>
+            </w:pPr>
+            <w:r>
+              <w:rPr>
+                <w:rFonts w:ascii="Calibri" w:hAnsi="Calibri" w:cs="Calibri"/>
+                <w:color w:val="000000"/>
+                <w:sz w:val="22"/>
+                <w:szCs w:val="22"/>
+                <w:lang w:eastAsia="zh-CN"/>
+              </w:rPr>
+              <w:t>0.624</w:t>
+            </w:r>
+          </w:p>
+        </w:tc>
+      </w:tr>
+      <w:tr>
+        <w:trPr>
+          <w:trHeight w:val="300"/>
+        </w:trPr>
+        <w:tc>
+          <w:tcPr>
+            <w:tcW w:w="5640" w:type="dxa"/>
+            <w:tcBorders>
+              <w:top w:val="nil"/>
+              <w:left w:val="nil"/>
+              <w:bottom w:val="nil"/>
+              <w:right w:val="nil"/>
+            </w:tcBorders>
+            <w:shd w:val="clear" w:color="auto" w:fill="auto"/>
+            <w:noWrap/>
+            <w:vAlign w:val="bottom"/>
+            <w:hideMark/>
+          </w:tcPr>
+          <w:p>
+            <w:pPr>
+              <w:overflowPunct/>
+              <w:autoSpaceDE/>
+              <w:autoSpaceDN/>
+              <w:adjustRightInd/>
+              <w:spacing w:line="240" w:lineRule="auto"/>
+              <w:ind w:firstLine="0"/>
+              <w:jc w:val="right"/>
+              <w:textAlignment w:val="auto"/>
+              <w:rPr>
+                <w:rFonts w:ascii="Calibri" w:hAnsi="Calibri" w:cs="Calibri"/>
+                <w:color w:val="000000"/>
+                <w:sz w:val="22"/>
+                <w:szCs w:val="22"/>
+                <w:lang w:eastAsia="zh-CN"/>
+              </w:rPr>
+            </w:pPr>
+            <w:r>
+              <w:rPr>
+                <w:rFonts w:ascii="Calibri" w:hAnsi="Calibri" w:cs="Calibri"/>
+                <w:color w:val="000000"/>
+                <w:sz w:val="22"/>
+                <w:szCs w:val="22"/>
+                <w:lang w:eastAsia="zh-CN"/>
+              </w:rPr>
+              <w:t>Optimized Random Forest weighted 0.75:0.25 (NO SMOTE)</w:t>
+            </w:r>
+          </w:p>
+        </w:tc>
+        <w:tc>
+          <w:tcPr>
+            <w:tcW w:w="1380" w:type="dxa"/>
+            <w:tcBorders>
+              <w:top w:val="nil"/>
+              <w:left w:val="nil"/>
+              <w:bottom w:val="nil"/>
+              <w:right w:val="nil"/>
+            </w:tcBorders>
+            <w:shd w:val="clear" w:color="auto" w:fill="auto"/>
+            <w:noWrap/>
+            <w:vAlign w:val="bottom"/>
+            <w:hideMark/>
+          </w:tcPr>
+          <w:p>
+            <w:pPr>
+              <w:overflowPunct/>
+              <w:autoSpaceDE/>
+              <w:autoSpaceDN/>
+              <w:adjustRightInd/>
+              <w:spacing w:line="240" w:lineRule="auto"/>
+              <w:ind w:firstLine="0"/>
+              <w:jc w:val="right"/>
+              <w:textAlignment w:val="auto"/>
+              <w:rPr>
+                <w:rFonts w:ascii="Calibri" w:hAnsi="Calibri" w:cs="Calibri"/>
+                <w:color w:val="000000"/>
+                <w:sz w:val="22"/>
+                <w:szCs w:val="22"/>
+                <w:lang w:eastAsia="zh-CN"/>
+              </w:rPr>
+            </w:pPr>
+            <w:r>
+              <w:rPr>
+                <w:rFonts w:ascii="Calibri" w:hAnsi="Calibri" w:cs="Calibri"/>
+                <w:color w:val="000000"/>
+                <w:sz w:val="22"/>
+                <w:szCs w:val="22"/>
+                <w:lang w:eastAsia="zh-CN"/>
+              </w:rPr>
+              <w:t>0.625</w:t>
+            </w:r>
+          </w:p>
+        </w:tc>
+      </w:tr>
+      <w:tr>
+        <w:trPr>
+          <w:trHeight w:val="300"/>
+        </w:trPr>
+        <w:tc>
+          <w:tcPr>
+            <w:tcW w:w="5640" w:type="dxa"/>
+            <w:tcBorders>
+              <w:top w:val="nil"/>
+              <w:left w:val="nil"/>
+              <w:bottom w:val="nil"/>
+              <w:right w:val="nil"/>
+            </w:tcBorders>
+            <w:shd w:val="clear" w:color="auto" w:fill="auto"/>
+            <w:noWrap/>
+            <w:vAlign w:val="bottom"/>
+            <w:hideMark/>
+          </w:tcPr>
+          <w:p>
+            <w:pPr>
+              <w:overflowPunct/>
+              <w:autoSpaceDE/>
+              <w:autoSpaceDN/>
+              <w:adjustRightInd/>
+              <w:spacing w:line="240" w:lineRule="auto"/>
+              <w:ind w:firstLine="0"/>
+              <w:jc w:val="right"/>
+              <w:textAlignment w:val="auto"/>
+              <w:rPr>
+                <w:rFonts w:ascii="Calibri" w:hAnsi="Calibri" w:cs="Calibri"/>
+                <w:color w:val="000000"/>
+                <w:sz w:val="22"/>
+                <w:szCs w:val="22"/>
+                <w:lang w:eastAsia="zh-CN"/>
+              </w:rPr>
+            </w:pPr>
+            <w:r>
+              <w:rPr>
+                <w:rFonts w:ascii="Calibri" w:hAnsi="Calibri" w:cs="Calibri"/>
+                <w:color w:val="000000"/>
+                <w:sz w:val="22"/>
+                <w:szCs w:val="22"/>
+                <w:lang w:eastAsia="zh-CN"/>
+              </w:rPr>
+              <w:t>Optimized Random Forest with Adjusted Cut-offs</w:t>
+            </w:r>
+          </w:p>
+        </w:tc>
+        <w:tc>
+          <w:tcPr>
+            <w:tcW w:w="1380" w:type="dxa"/>
+            <w:tcBorders>
+              <w:top w:val="nil"/>
+              <w:left w:val="nil"/>
+              <w:bottom w:val="nil"/>
+              <w:right w:val="nil"/>
+            </w:tcBorders>
+            <w:shd w:val="clear" w:color="auto" w:fill="auto"/>
+            <w:noWrap/>
+            <w:vAlign w:val="bottom"/>
+            <w:hideMark/>
+          </w:tcPr>
+          <w:p>
+            <w:pPr>
+              <w:overflowPunct/>
+              <w:autoSpaceDE/>
+              <w:autoSpaceDN/>
+              <w:adjustRightInd/>
+              <w:spacing w:line="240" w:lineRule="auto"/>
+              <w:ind w:firstLine="0"/>
+              <w:jc w:val="right"/>
+              <w:textAlignment w:val="auto"/>
+              <w:rPr>
+                <w:rFonts w:ascii="Calibri" w:hAnsi="Calibri" w:cs="Calibri"/>
+                <w:color w:val="000000"/>
+                <w:sz w:val="22"/>
+                <w:szCs w:val="22"/>
+                <w:lang w:eastAsia="zh-CN"/>
+              </w:rPr>
+            </w:pPr>
+            <w:r>
+              <w:rPr>
+                <w:rFonts w:ascii="Calibri" w:hAnsi="Calibri" w:cs="Calibri"/>
+                <w:color w:val="000000"/>
+                <w:sz w:val="22"/>
+                <w:szCs w:val="22"/>
+                <w:lang w:eastAsia="zh-CN"/>
+              </w:rPr>
+              <w:t>0.628</w:t>
+            </w:r>
+          </w:p>
+        </w:tc>
+      </w:tr>
+      <w:tr>
+        <w:trPr>
+          <w:trHeight w:val="300"/>
+        </w:trPr>
+        <w:tc>
+          <w:tcPr>
+            <w:tcW w:w="5640" w:type="dxa"/>
+            <w:tcBorders>
+              <w:top w:val="nil"/>
+              <w:left w:val="nil"/>
+              <w:bottom w:val="nil"/>
+              <w:right w:val="nil"/>
+            </w:tcBorders>
+            <w:shd w:val="clear" w:color="auto" w:fill="auto"/>
+            <w:noWrap/>
+            <w:vAlign w:val="bottom"/>
+            <w:hideMark/>
+          </w:tcPr>
+          <w:p>
+            <w:pPr>
+              <w:overflowPunct/>
+              <w:autoSpaceDE/>
+              <w:autoSpaceDN/>
+              <w:adjustRightInd/>
+              <w:spacing w:line="240" w:lineRule="auto"/>
+              <w:ind w:firstLine="0"/>
+              <w:jc w:val="right"/>
+              <w:textAlignment w:val="auto"/>
+              <w:rPr>
+                <w:rFonts w:ascii="Calibri" w:hAnsi="Calibri" w:cs="Calibri"/>
+                <w:color w:val="000000"/>
+                <w:sz w:val="22"/>
+                <w:szCs w:val="22"/>
+                <w:lang w:eastAsia="zh-CN"/>
+              </w:rPr>
+            </w:pPr>
+            <w:r>
+              <w:rPr>
+                <w:rFonts w:ascii="Calibri" w:hAnsi="Calibri" w:cs="Calibri"/>
+                <w:color w:val="000000"/>
+                <w:sz w:val="22"/>
+                <w:szCs w:val="22"/>
+                <w:lang w:eastAsia="zh-CN"/>
+              </w:rPr>
+              <w:t>Optimized BalancedRandomForest (imblearn)</w:t>
+            </w:r>
+          </w:p>
+        </w:tc>
+        <w:tc>
+          <w:tcPr>
+            <w:tcW w:w="1380" w:type="dxa"/>
+            <w:tcBorders>
+              <w:top w:val="nil"/>
+              <w:left w:val="nil"/>
+              <w:bottom w:val="nil"/>
+              <w:right w:val="nil"/>
+            </w:tcBorders>
+            <w:shd w:val="clear" w:color="auto" w:fill="auto"/>
+            <w:noWrap/>
+            <w:vAlign w:val="bottom"/>
+            <w:hideMark/>
+          </w:tcPr>
+          <w:p>
+            <w:pPr>
+              <w:overflowPunct/>
+              <w:autoSpaceDE/>
+              <w:autoSpaceDN/>
+              <w:adjustRightInd/>
+              <w:spacing w:line="240" w:lineRule="auto"/>
+              <w:ind w:firstLine="0"/>
+              <w:jc w:val="right"/>
+              <w:textAlignment w:val="auto"/>
+              <w:rPr>
+                <w:rFonts w:ascii="Calibri" w:hAnsi="Calibri" w:cs="Calibri"/>
+                <w:color w:val="000000"/>
+                <w:sz w:val="22"/>
+                <w:szCs w:val="22"/>
+                <w:lang w:eastAsia="zh-CN"/>
+              </w:rPr>
+            </w:pPr>
+            <w:r>
+              <w:rPr>
+                <w:rFonts w:ascii="Calibri" w:hAnsi="Calibri" w:cs="Calibri"/>
+                <w:color w:val="000000"/>
+                <w:sz w:val="22"/>
+                <w:szCs w:val="22"/>
+                <w:lang w:eastAsia="zh-CN"/>
+              </w:rPr>
+              <w:t>0.633</w:t>
+            </w:r>
+          </w:p>
+        </w:tc>
+      </w:tr>
+      <w:tr>
+        <w:trPr>
+          <w:trHeight w:val="300"/>
+        </w:trPr>
+        <w:tc>
+          <w:tcPr>
+            <w:tcW w:w="5640" w:type="dxa"/>
+            <w:tcBorders>
+              <w:top w:val="nil"/>
+              <w:left w:val="nil"/>
+              <w:bottom w:val="nil"/>
+              <w:right w:val="nil"/>
+            </w:tcBorders>
+            <w:shd w:val="clear" w:color="auto" w:fill="auto"/>
+            <w:noWrap/>
+            <w:vAlign w:val="bottom"/>
+            <w:hideMark/>
+          </w:tcPr>
+          <w:p>
+            <w:pPr>
+              <w:overflowPunct/>
+              <w:autoSpaceDE/>
+              <w:autoSpaceDN/>
+              <w:adjustRightInd/>
+              <w:spacing w:line="240" w:lineRule="auto"/>
+              <w:ind w:firstLine="0"/>
+              <w:jc w:val="right"/>
+              <w:textAlignment w:val="auto"/>
+              <w:rPr>
+                <w:rFonts w:ascii="Calibri" w:hAnsi="Calibri" w:cs="Calibri"/>
+                <w:color w:val="000000"/>
+                <w:sz w:val="22"/>
+                <w:szCs w:val="22"/>
+                <w:lang w:eastAsia="zh-CN"/>
+              </w:rPr>
+            </w:pPr>
+            <w:r>
+              <w:rPr>
+                <w:rFonts w:ascii="Calibri" w:hAnsi="Calibri" w:cs="Calibri"/>
+                <w:color w:val="000000"/>
+                <w:sz w:val="22"/>
+                <w:szCs w:val="22"/>
+                <w:lang w:eastAsia="zh-CN"/>
+              </w:rPr>
+              <w:t>Optimized Random Forest with TOMEK-SMOTE</w:t>
+            </w:r>
+          </w:p>
+        </w:tc>
+        <w:tc>
+          <w:tcPr>
+            <w:tcW w:w="1380" w:type="dxa"/>
+            <w:tcBorders>
+              <w:top w:val="nil"/>
+              <w:left w:val="nil"/>
+              <w:bottom w:val="nil"/>
+              <w:right w:val="nil"/>
+            </w:tcBorders>
+            <w:shd w:val="clear" w:color="auto" w:fill="auto"/>
+            <w:noWrap/>
+            <w:vAlign w:val="bottom"/>
+            <w:hideMark/>
+          </w:tcPr>
+          <w:p>
+            <w:pPr>
+              <w:overflowPunct/>
+              <w:autoSpaceDE/>
+              <w:autoSpaceDN/>
+              <w:adjustRightInd/>
+              <w:spacing w:line="240" w:lineRule="auto"/>
+              <w:ind w:firstLine="0"/>
+              <w:jc w:val="right"/>
+              <w:textAlignment w:val="auto"/>
+              <w:rPr>
+                <w:rFonts w:ascii="Calibri" w:hAnsi="Calibri" w:cs="Calibri"/>
+                <w:color w:val="000000"/>
+                <w:sz w:val="22"/>
+                <w:szCs w:val="22"/>
+                <w:lang w:eastAsia="zh-CN"/>
+              </w:rPr>
+            </w:pPr>
+            <w:r>
+              <w:rPr>
+                <w:rFonts w:ascii="Calibri" w:hAnsi="Calibri" w:cs="Calibri"/>
+                <w:color w:val="000000"/>
+                <w:sz w:val="22"/>
+                <w:szCs w:val="22"/>
+                <w:lang w:eastAsia="zh-CN"/>
+              </w:rPr>
+              <w:t>0.628</w:t>
+            </w:r>
+          </w:p>
+        </w:tc>
+      </w:tr>
+    </w:tbl>
+    <w:p>
+      <w:pPr>
+        <w:ind w:firstLine="0"/>
+      </w:pPr>
+    </w:p>
+    <w:p/>
+    <w:p/>
+    <w:p/>
+    <w:p>
+      <w:pPr>
+        <w:ind w:firstLine="0"/>
+      </w:pPr>
+    </w:p>
+    <w:p/>
+    <w:p>
+      <w:pPr>
+        <w:ind w:firstLine="0"/>
+        <w:rPr>
+          <w:b/>
+          <w:bCs/>
+          <w:sz w:val="24"/>
           <w:szCs w:val="24"/>
         </w:rPr>
       </w:pPr>
       <w:r>
         <w:rPr>
+          <w:b/>
+          <w:bCs/>
+          <w:sz w:val="24"/>
           <w:szCs w:val="24"/>
         </w:rPr>
         <w:t xml:space="preserve">5 </w:t>
       </w:r>
       <w:r>
         <w:rPr>
+          <w:b/>
+          <w:bCs/>
+          <w:sz w:val="24"/>
           <w:szCs w:val="24"/>
         </w:rPr>
         <w:t>Conclusion</w:t>
       </w:r>
       <w:r>
         <w:rPr>
+          <w:b/>
+          <w:bCs/>
+          <w:sz w:val="24"/>
           <w:szCs w:val="24"/>
         </w:rPr>
         <w:t xml:space="preserve"> </w:t>
+      </w:r>
+    </w:p>
+    <w:p/>
+    <w:p>
+      <w:pPr>
+        <w:ind w:firstLine="0"/>
+        <w:rPr>
+          <w:b/>
+          <w:bCs/>
+          <w:sz w:val="24"/>
+          <w:szCs w:val="24"/>
+        </w:rPr>
+      </w:pPr>
+      <w:r>
+        <w:t xml:space="preserve">We compared various methods of </w:t>
       </w:r>
     </w:p>
     <w:p>
@@ -6992,35 +7681,7 @@
         <w:rPr>
           <w:lang w:eastAsia="en-US"/>
         </w:rPr>
-        <w:t xml:space="preserve">Weiss, G.M., Provost, F.: The effect of class </w:t>
-      </w:r>
-      <w:proofErr w:type="spellStart"/>
-      <w:r>
-        <w:rPr>
-          <w:lang w:eastAsia="en-US"/>
-        </w:rPr>
-        <w:t>distrubition</w:t>
-      </w:r>
-      <w:proofErr w:type="spellEnd"/>
-      <w:r>
-        <w:rPr>
-          <w:lang w:eastAsia="en-US"/>
-        </w:rPr>
-        <w:t xml:space="preserve"> on classifier learning. Technical report ML-TR 43, Department of Computer </w:t>
-      </w:r>
-      <w:proofErr w:type="spellStart"/>
-      <w:r>
-        <w:rPr>
-          <w:lang w:eastAsia="en-US"/>
-        </w:rPr>
-        <w:t>Scinece</w:t>
-      </w:r>
-      <w:proofErr w:type="spellEnd"/>
-      <w:r>
-        <w:rPr>
-          <w:lang w:eastAsia="en-US"/>
-        </w:rPr>
-        <w:t>, Rutgers University, 2001</w:t>
+        <w:t>Weiss, G.M., Provost, F.: The effect of class distrubition on classifier learning. Technical report ML-TR 43, Department of Computer Scinece, Rutgers University, 2001</w:t>
       </w:r>
     </w:p>
     <w:p>
@@ -7052,7 +7713,6 @@
           <w:lang w:eastAsia="en-US"/>
         </w:rPr>
       </w:pPr>
-      <w:proofErr w:type="spellStart"/>
       <w:r>
         <w:rPr>
           <w:rFonts w:ascii="Roboto" w:hAnsi="Roboto"/>
@@ -7060,17 +7720,7 @@
           <w:spacing w:val="2"/>
           <w:shd w:val="clear" w:color="auto" w:fill="FFFFFF"/>
         </w:rPr>
-        <w:t>Schapire</w:t>
-      </w:r>
-      <w:proofErr w:type="spellEnd"/>
-      <w:r>
-        <w:rPr>
-          <w:rFonts w:ascii="Roboto" w:hAnsi="Roboto"/>
-          <w:color w:val="202124"/>
-          <w:spacing w:val="2"/>
-          <w:shd w:val="clear" w:color="auto" w:fill="FFFFFF"/>
-        </w:rPr>
-        <w:t>, E., Freund, Y.: Experiments with a new boosting algorithm. Machine Learning: Proceedings of the Thirteenth International Conference, 1996.</w:t>
+        <w:t>Schapire, E., Freund, Y.: Experiments with a new boosting algorithm. Machine Learning: Proceedings of the Thirteenth International Conference, 1996.</w:t>
       </w:r>
     </w:p>
     <w:p>
@@ -7088,21 +7738,7 @@
         <w:rPr>
           <w:lang w:eastAsia="en-US"/>
         </w:rPr>
-        <w:t xml:space="preserve">Johnson, R.A. and Wichern D.W., Applied Multivariate </w:t>
-      </w:r>
-      <w:proofErr w:type="spellStart"/>
-      <w:r>
-        <w:rPr>
-          <w:lang w:eastAsia="en-US"/>
-        </w:rPr>
-        <w:t>StatisticalAnalysis</w:t>
-      </w:r>
-      <w:proofErr w:type="spellEnd"/>
-      <w:r>
-        <w:rPr>
-          <w:lang w:eastAsia="en-US"/>
-        </w:rPr>
-        <w:t>, Pearson, 2007</w:t>
+        <w:t>Johnson, R.A. and Wichern D.W., Applied Multivariate StatisticalAnalysis, Pearson, 2007</w:t>
       </w:r>
     </w:p>
     <w:p>
@@ -7116,7 +7752,6 @@
           <w:lang w:eastAsia="en-US"/>
         </w:rPr>
       </w:pPr>
-      <w:proofErr w:type="spellStart"/>
       <w:r>
         <w:rPr>
           <w:rFonts w:ascii="Roboto" w:hAnsi="Roboto"/>
@@ -7124,9 +7759,16 @@
           <w:spacing w:val="2"/>
           <w:shd w:val="clear" w:color="auto" w:fill="FFFFFF"/>
         </w:rPr>
-        <w:t>Breiman</w:t>
-      </w:r>
-      <w:proofErr w:type="spellEnd"/>
+        <w:t>Breiman, L., Friedman, J.H., Olshen, R.A. and Stone,</w:t>
+      </w:r>
+      <w:r>
+        <w:rPr>
+          <w:rFonts w:ascii="Roboto" w:hAnsi="Roboto"/>
+          <w:color w:val="202124"/>
+          <w:spacing w:val="2"/>
+        </w:rPr>
+        <w:t xml:space="preserve"> </w:t>
+      </w:r>
       <w:r>
         <w:rPr>
           <w:rFonts w:ascii="Roboto" w:hAnsi="Roboto"/>
@@ -7134,64 +7776,7 @@
           <w:spacing w:val="2"/>
           <w:shd w:val="clear" w:color="auto" w:fill="FFFFFF"/>
         </w:rPr>
-        <w:t xml:space="preserve">, L., Friedman, J.H., </w:t>
-      </w:r>
-      <w:proofErr w:type="spellStart"/>
-      <w:r>
-        <w:rPr>
-          <w:rFonts w:ascii="Roboto" w:hAnsi="Roboto"/>
-          <w:color w:val="202124"/>
-          <w:spacing w:val="2"/>
-          <w:shd w:val="clear" w:color="auto" w:fill="FFFFFF"/>
-        </w:rPr>
-        <w:t>Olshen</w:t>
-      </w:r>
-      <w:proofErr w:type="spellEnd"/>
-      <w:r>
-        <w:rPr>
-          <w:rFonts w:ascii="Roboto" w:hAnsi="Roboto"/>
-          <w:color w:val="202124"/>
-          <w:spacing w:val="2"/>
-          <w:shd w:val="clear" w:color="auto" w:fill="FFFFFF"/>
-        </w:rPr>
-        <w:t>, R.A. and Stone,</w:t>
-      </w:r>
-      <w:r>
-        <w:rPr>
-          <w:rFonts w:ascii="Roboto" w:hAnsi="Roboto"/>
-          <w:color w:val="202124"/>
-          <w:spacing w:val="2"/>
-        </w:rPr>
-        <w:t xml:space="preserve"> </w:t>
-      </w:r>
-      <w:r>
-        <w:rPr>
-          <w:rFonts w:ascii="Roboto" w:hAnsi="Roboto"/>
-          <w:color w:val="202124"/>
-          <w:spacing w:val="2"/>
-          <w:shd w:val="clear" w:color="auto" w:fill="FFFFFF"/>
-        </w:rPr>
-        <w:t xml:space="preserve">C. J.: </w:t>
-      </w:r>
-      <w:proofErr w:type="spellStart"/>
-      <w:r>
-        <w:rPr>
-          <w:rFonts w:ascii="Roboto" w:hAnsi="Roboto"/>
-          <w:color w:val="202124"/>
-          <w:spacing w:val="2"/>
-          <w:shd w:val="clear" w:color="auto" w:fill="FFFFFF"/>
-        </w:rPr>
-        <w:t>Classijication</w:t>
-      </w:r>
-      <w:proofErr w:type="spellEnd"/>
-      <w:r>
-        <w:rPr>
-          <w:rFonts w:ascii="Roboto" w:hAnsi="Roboto"/>
-          <w:color w:val="202124"/>
-          <w:spacing w:val="2"/>
-          <w:shd w:val="clear" w:color="auto" w:fill="FFFFFF"/>
-        </w:rPr>
-        <w:t xml:space="preserve"> and Regression Trees. Wadsworth</w:t>
+        <w:t>C. J.: Classijication and Regression Trees. Wadsworth</w:t>
       </w:r>
       <w:r>
         <w:rPr>
@@ -7313,23 +7898,13 @@
           <w:lang w:eastAsia="en-US"/>
         </w:rPr>
       </w:pPr>
-      <w:proofErr w:type="spellStart"/>
       <w:r>
         <w:rPr>
           <w:rFonts w:ascii="Roboto" w:hAnsi="Roboto"/>
           <w:szCs w:val="17"/>
           <w:lang w:eastAsia="en-US"/>
         </w:rPr>
-        <w:t>Japkowicz</w:t>
-      </w:r>
-      <w:proofErr w:type="spellEnd"/>
-      <w:r>
-        <w:rPr>
-          <w:rFonts w:ascii="Roboto" w:hAnsi="Roboto"/>
-          <w:szCs w:val="17"/>
-          <w:lang w:eastAsia="en-US"/>
-        </w:rPr>
-        <w:t xml:space="preserve"> N. and Stephen, S.: The class imbalance program: a systematic study. Intelligent data analysis, vol 6(5), pp. 429-449, 2002</w:t>
+        <w:t>Japkowicz N. and Stephen, S.: The class imbalance program: a systematic study. Intelligent data analysis, vol 6(5), pp. 429-449, 2002</w:t>
       </w:r>
     </w:p>
     <w:p>
@@ -7351,25 +7926,7 @@
           <w:szCs w:val="17"/>
           <w:lang w:eastAsia="en-US"/>
         </w:rPr>
-        <w:t xml:space="preserve">Batista, G., et.al.: Balanced training data for </w:t>
-      </w:r>
-      <w:proofErr w:type="spellStart"/>
-      <w:r>
-        <w:rPr>
-          <w:rFonts w:ascii="Roboto" w:hAnsi="Roboto"/>
-          <w:szCs w:val="17"/>
-          <w:lang w:eastAsia="en-US"/>
-        </w:rPr>
-        <w:t>automatied</w:t>
-      </w:r>
-      <w:proofErr w:type="spellEnd"/>
-      <w:r>
-        <w:rPr>
-          <w:rFonts w:ascii="Roboto" w:hAnsi="Roboto"/>
-          <w:szCs w:val="17"/>
-          <w:lang w:eastAsia="en-US"/>
-        </w:rPr>
-        <w:t xml:space="preserve"> annotation of keywords: a case study. WOB, 2003</w:t>
+        <w:t>Batista, G., et.al.: Balanced training data for automatied annotation of keywords: a case study. WOB, 2003</w:t>
       </w:r>
     </w:p>
     <w:p>
@@ -7392,27 +7949,7 @@
           <w:spacing w:val="2"/>
           <w:shd w:val="clear" w:color="auto" w:fill="FFFFFF"/>
         </w:rPr>
-        <w:t xml:space="preserve">Chawla et. al: </w:t>
-      </w:r>
-      <w:proofErr w:type="spellStart"/>
-      <w:r>
-        <w:rPr>
-          <w:rFonts w:ascii="Roboto" w:hAnsi="Roboto"/>
-          <w:color w:val="202124"/>
-          <w:spacing w:val="2"/>
-          <w:shd w:val="clear" w:color="auto" w:fill="FFFFFF"/>
-        </w:rPr>
-        <w:t>SMOTEBoost</w:t>
-      </w:r>
-      <w:proofErr w:type="spellEnd"/>
-      <w:r>
-        <w:rPr>
-          <w:rFonts w:ascii="Roboto" w:hAnsi="Roboto"/>
-          <w:color w:val="202124"/>
-          <w:spacing w:val="2"/>
-          <w:shd w:val="clear" w:color="auto" w:fill="FFFFFF"/>
-        </w:rPr>
-        <w:t>: Improving Prediction of the Minority Class in Boosting. European conference on principles of data mining and knowledge discovery, 2003</w:t>
+        <w:t>Chawla et. al: SMOTEBoost: Improving Prediction of the Minority Class in Boosting. European conference on principles of data mining and knowledge discovery, 2003</w:t>
       </w:r>
     </w:p>
     <w:p>
@@ -7458,49 +7995,13 @@
           <w:szCs w:val="17"/>
           <w:lang w:eastAsia="en-US"/>
         </w:rPr>
-        <w:t xml:space="preserve">Chen, Chao, Andy </w:t>
-      </w:r>
-      <w:proofErr w:type="spellStart"/>
-      <w:r>
-        <w:rPr>
-          <w:rFonts w:ascii="Roboto" w:hAnsi="Roboto"/>
-          <w:szCs w:val="17"/>
-          <w:lang w:eastAsia="en-US"/>
-        </w:rPr>
-        <w:t>Liaw</w:t>
-      </w:r>
-      <w:proofErr w:type="spellEnd"/>
-      <w:r>
-        <w:rPr>
-          <w:rFonts w:ascii="Roboto" w:hAnsi="Roboto"/>
-          <w:szCs w:val="17"/>
-          <w:lang w:eastAsia="en-US"/>
-        </w:rPr>
-        <w:t xml:space="preserve">, and Leo </w:t>
-      </w:r>
-      <w:proofErr w:type="spellStart"/>
-      <w:r>
-        <w:rPr>
-          <w:rFonts w:ascii="Roboto" w:hAnsi="Roboto"/>
-          <w:szCs w:val="17"/>
-          <w:lang w:eastAsia="en-US"/>
-        </w:rPr>
-        <w:t>Breiman</w:t>
-      </w:r>
-      <w:proofErr w:type="spellEnd"/>
-      <w:r>
-        <w:rPr>
-          <w:rFonts w:ascii="Roboto" w:hAnsi="Roboto"/>
-          <w:szCs w:val="17"/>
-          <w:lang w:eastAsia="en-US"/>
-        </w:rPr>
-        <w:t>. “Using random forest to learn imbalanced data.” University of California, Berkeley 110 (2004): 1-12.</w:t>
+        <w:t>Chen, Chao, Andy Liaw, and Leo Breiman. “Using random forest to learn imbalanced data.” University of California, Berkeley 110 (2004): 1-12.</w:t>
       </w:r>
     </w:p>
     <w:p/>
     <w:sectPr>
-      <w:headerReference w:type="even" r:id="rId20"/>
-      <w:headerReference w:type="default" r:id="rId21"/>
+      <w:headerReference w:type="even" r:id="rId24"/>
+      <w:headerReference w:type="default" r:id="rId25"/>
       <w:type w:val="oddPage"/>
       <w:pgSz w:w="11906" w:h="16838" w:code="9"/>
       <w:pgMar w:top="1440" w:right="1440" w:bottom="1440" w:left="1440" w:header="2376" w:footer="706" w:gutter="0"/>
@@ -10490,7 +10991,7 @@
 </file>
 
 <file path=customXml/itemProps1.xml><?xml version="1.0" encoding="utf-8"?>
-<ds:datastoreItem xmlns:ds="http://schemas.openxmlformats.org/officeDocument/2006/customXml" ds:itemID="{D236337F-F08B-4958-BD24-C15204A40BDC}">
+<ds:datastoreItem xmlns:ds="http://schemas.openxmlformats.org/officeDocument/2006/customXml" ds:itemID="{1B5E5948-D8C7-46C6-A0C1-4706C1786ACF}">
   <ds:schemaRefs>
     <ds:schemaRef ds:uri="http://schemas.openxmlformats.org/officeDocument/2006/bibliography"/>
   </ds:schemaRefs>

--- a/pml/Assignment2/Report.docx
+++ b/pml/Assignment2/Report.docx
@@ -74,25 +74,285 @@
         <w:t>lorem ipsum</w:t>
       </w:r>
       <w:r>
-        <w:t xml:space="preserve"> when displaying typeface to direct focus to the presentation. Lorem ipsum dolor sit amet, consectetuer adipiscing elit. Aliquam sapien. Proin euismod metus id elit. Aliquam posuere orci nec lacus. </w:t>
-      </w:r>
+        <w:t xml:space="preserve"> when displaying typeface to direct focus to the presentation. Lorem ipsum dolor sit </w:t>
+      </w:r>
+      <w:proofErr w:type="spellStart"/>
+      <w:r>
+        <w:t>amet</w:t>
+      </w:r>
+      <w:proofErr w:type="spellEnd"/>
+      <w:r>
+        <w:t xml:space="preserve">, </w:t>
+      </w:r>
+      <w:proofErr w:type="spellStart"/>
+      <w:r>
+        <w:t>consectetuer</w:t>
+      </w:r>
+      <w:proofErr w:type="spellEnd"/>
+      <w:r>
+        <w:t xml:space="preserve"> </w:t>
+      </w:r>
+      <w:proofErr w:type="spellStart"/>
+      <w:r>
+        <w:t>adipiscing</w:t>
+      </w:r>
+      <w:proofErr w:type="spellEnd"/>
+      <w:r>
+        <w:t xml:space="preserve"> </w:t>
+      </w:r>
+      <w:proofErr w:type="spellStart"/>
+      <w:r>
+        <w:t>elit</w:t>
+      </w:r>
+      <w:proofErr w:type="spellEnd"/>
+      <w:r>
+        <w:t xml:space="preserve">. </w:t>
+      </w:r>
+      <w:proofErr w:type="spellStart"/>
+      <w:r>
+        <w:t>Aliquam</w:t>
+      </w:r>
+      <w:proofErr w:type="spellEnd"/>
+      <w:r>
+        <w:t xml:space="preserve"> </w:t>
+      </w:r>
+      <w:proofErr w:type="spellStart"/>
+      <w:r>
+        <w:t>sapien</w:t>
+      </w:r>
+      <w:proofErr w:type="spellEnd"/>
+      <w:r>
+        <w:t xml:space="preserve">. </w:t>
+      </w:r>
+      <w:proofErr w:type="spellStart"/>
+      <w:r>
+        <w:t>Proin</w:t>
+      </w:r>
+      <w:proofErr w:type="spellEnd"/>
+      <w:r>
+        <w:t xml:space="preserve"> </w:t>
+      </w:r>
+      <w:proofErr w:type="spellStart"/>
+      <w:r>
+        <w:t>euismod</w:t>
+      </w:r>
+      <w:proofErr w:type="spellEnd"/>
+      <w:r>
+        <w:t xml:space="preserve"> </w:t>
+      </w:r>
+      <w:proofErr w:type="spellStart"/>
+      <w:r>
+        <w:t>metus</w:t>
+      </w:r>
+      <w:proofErr w:type="spellEnd"/>
+      <w:r>
+        <w:t xml:space="preserve"> id </w:t>
+      </w:r>
+      <w:proofErr w:type="spellStart"/>
+      <w:r>
+        <w:t>elit</w:t>
+      </w:r>
+      <w:proofErr w:type="spellEnd"/>
+      <w:r>
+        <w:t xml:space="preserve">. </w:t>
+      </w:r>
+      <w:proofErr w:type="spellStart"/>
+      <w:r>
+        <w:t>Aliquam</w:t>
+      </w:r>
+      <w:proofErr w:type="spellEnd"/>
+      <w:r>
+        <w:t xml:space="preserve"> </w:t>
+      </w:r>
+      <w:proofErr w:type="spellStart"/>
+      <w:r>
+        <w:t>posuere</w:t>
+      </w:r>
+      <w:proofErr w:type="spellEnd"/>
+      <w:r>
+        <w:t xml:space="preserve"> </w:t>
+      </w:r>
+      <w:proofErr w:type="spellStart"/>
+      <w:r>
+        <w:t>orci</w:t>
+      </w:r>
+      <w:proofErr w:type="spellEnd"/>
+      <w:r>
+        <w:t xml:space="preserve"> </w:t>
+      </w:r>
+      <w:proofErr w:type="spellStart"/>
+      <w:r>
+        <w:t>nec</w:t>
+      </w:r>
+      <w:proofErr w:type="spellEnd"/>
+      <w:r>
+        <w:t xml:space="preserve"> lacus. </w:t>
+      </w:r>
+      <w:proofErr w:type="spellStart"/>
       <w:r>
         <w:rPr>
           <w:lang w:val="fr-FR"/>
         </w:rPr>
-        <w:t>Vivamus consectetuer, turpis non vulputate faucibus, nisl lectus pretium urna, at mollis tu</w:t>
-      </w:r>
+        <w:t>Vivamus</w:t>
+      </w:r>
+      <w:proofErr w:type="spellEnd"/>
       <w:r>
         <w:rPr>
           <w:lang w:val="fr-FR"/>
         </w:rPr>
+        <w:t xml:space="preserve"> </w:t>
+      </w:r>
+      <w:proofErr w:type="spellStart"/>
+      <w:r>
+        <w:rPr>
+          <w:lang w:val="fr-FR"/>
+        </w:rPr>
+        <w:t>consectetuer</w:t>
+      </w:r>
+      <w:proofErr w:type="spellEnd"/>
+      <w:r>
+        <w:rPr>
+          <w:lang w:val="fr-FR"/>
+        </w:rPr>
+        <w:t xml:space="preserve">, </w:t>
+      </w:r>
+      <w:proofErr w:type="spellStart"/>
+      <w:r>
+        <w:rPr>
+          <w:lang w:val="fr-FR"/>
+        </w:rPr>
+        <w:t>turpis</w:t>
+      </w:r>
+      <w:proofErr w:type="spellEnd"/>
+      <w:r>
+        <w:rPr>
+          <w:lang w:val="fr-FR"/>
+        </w:rPr>
+        <w:t xml:space="preserve"> non </w:t>
+      </w:r>
+      <w:proofErr w:type="spellStart"/>
+      <w:r>
+        <w:rPr>
+          <w:lang w:val="fr-FR"/>
+        </w:rPr>
+        <w:t>vulputate</w:t>
+      </w:r>
+      <w:proofErr w:type="spellEnd"/>
+      <w:r>
+        <w:rPr>
+          <w:lang w:val="fr-FR"/>
+        </w:rPr>
+        <w:t xml:space="preserve"> </w:t>
+      </w:r>
+      <w:proofErr w:type="spellStart"/>
+      <w:r>
+        <w:rPr>
+          <w:lang w:val="fr-FR"/>
+        </w:rPr>
+        <w:t>faucibus</w:t>
+      </w:r>
+      <w:proofErr w:type="spellEnd"/>
+      <w:r>
+        <w:rPr>
+          <w:lang w:val="fr-FR"/>
+        </w:rPr>
+        <w:t xml:space="preserve">, </w:t>
+      </w:r>
+      <w:proofErr w:type="spellStart"/>
+      <w:r>
+        <w:rPr>
+          <w:lang w:val="fr-FR"/>
+        </w:rPr>
+        <w:t>nisl</w:t>
+      </w:r>
+      <w:proofErr w:type="spellEnd"/>
+      <w:r>
+        <w:rPr>
+          <w:lang w:val="fr-FR"/>
+        </w:rPr>
+        <w:t xml:space="preserve"> </w:t>
+      </w:r>
+      <w:proofErr w:type="spellStart"/>
+      <w:r>
+        <w:rPr>
+          <w:lang w:val="fr-FR"/>
+        </w:rPr>
+        <w:t>lectus</w:t>
+      </w:r>
+      <w:proofErr w:type="spellEnd"/>
+      <w:r>
+        <w:rPr>
+          <w:lang w:val="fr-FR"/>
+        </w:rPr>
+        <w:t xml:space="preserve"> pretium </w:t>
+      </w:r>
+      <w:proofErr w:type="spellStart"/>
+      <w:r>
+        <w:rPr>
+          <w:lang w:val="fr-FR"/>
+        </w:rPr>
+        <w:t>urna</w:t>
+      </w:r>
+      <w:proofErr w:type="spellEnd"/>
+      <w:r>
+        <w:rPr>
+          <w:lang w:val="fr-FR"/>
+        </w:rPr>
+        <w:t xml:space="preserve">, at mollis </w:t>
+      </w:r>
+      <w:proofErr w:type="spellStart"/>
+      <w:r>
+        <w:rPr>
+          <w:lang w:val="fr-FR"/>
+        </w:rPr>
+        <w:t>tu</w:t>
+      </w:r>
+      <w:r>
+        <w:rPr>
+          <w:lang w:val="fr-FR"/>
+        </w:rPr>
         <w:t>r</w:t>
       </w:r>
       <w:r>
         <w:rPr>
           <w:lang w:val="fr-FR"/>
         </w:rPr>
-        <w:t>pis arcu non quam.</w:t>
+        <w:t>pis</w:t>
+      </w:r>
+      <w:proofErr w:type="spellEnd"/>
+      <w:r>
+        <w:rPr>
+          <w:lang w:val="fr-FR"/>
+        </w:rPr>
+        <w:t xml:space="preserve"> </w:t>
+      </w:r>
+      <w:proofErr w:type="spellStart"/>
+      <w:r>
+        <w:rPr>
+          <w:lang w:val="fr-FR"/>
+        </w:rPr>
+        <w:t>arcu</w:t>
+      </w:r>
+      <w:proofErr w:type="spellEnd"/>
+      <w:r>
+        <w:rPr>
+          <w:lang w:val="fr-FR"/>
+        </w:rPr>
+        <w:t xml:space="preserve"> non </w:t>
+      </w:r>
+      <w:proofErr w:type="spellStart"/>
+      <w:r>
+        <w:rPr>
+          <w:lang w:val="fr-FR"/>
+        </w:rPr>
+        <w:t>quam</w:t>
+      </w:r>
+      <w:proofErr w:type="spellEnd"/>
+      <w:r>
+        <w:rPr>
+          <w:lang w:val="fr-FR"/>
+        </w:rPr>
+        <w:t>.</w:t>
       </w:r>
     </w:p>
     <w:p>
@@ -245,9 +505,11 @@
             <w:pPr>
               <w:ind w:firstLine="0"/>
             </w:pPr>
+            <w:proofErr w:type="spellStart"/>
             <w:r>
               <w:t>RowNumber</w:t>
             </w:r>
+            <w:proofErr w:type="spellEnd"/>
           </w:p>
         </w:tc>
         <w:tc>
@@ -319,9 +581,11 @@
                 <w:lang w:eastAsia="zh-CN"/>
               </w:rPr>
             </w:pPr>
+            <w:proofErr w:type="spellStart"/>
             <w:r>
               <w:t>CustomerId</w:t>
             </w:r>
+            <w:proofErr w:type="spellEnd"/>
           </w:p>
         </w:tc>
         <w:tc>
@@ -401,9 +665,11 @@
             <w:pPr>
               <w:ind w:firstLine="0"/>
             </w:pPr>
+            <w:proofErr w:type="spellStart"/>
             <w:r>
               <w:t>CreditScore</w:t>
             </w:r>
+            <w:proofErr w:type="spellEnd"/>
           </w:p>
         </w:tc>
         <w:tc>
@@ -647,9 +913,11 @@
             <w:pPr>
               <w:ind w:firstLine="0"/>
             </w:pPr>
+            <w:proofErr w:type="spellStart"/>
             <w:r>
               <w:t>NumOfProducts</w:t>
             </w:r>
+            <w:proofErr w:type="spellEnd"/>
           </w:p>
         </w:tc>
         <w:tc>
@@ -674,7 +942,15 @@
               <w:ind w:firstLine="0"/>
             </w:pPr>
             <w:r>
-              <w:t>Number of products customer is subscribed to</w:t>
+              <w:t xml:space="preserve">Number of </w:t>
+            </w:r>
+            <w:proofErr w:type="gramStart"/>
+            <w:r>
+              <w:t>products customer</w:t>
+            </w:r>
+            <w:proofErr w:type="gramEnd"/>
+            <w:r>
+              <w:t xml:space="preserve"> is subscribed to</w:t>
             </w:r>
           </w:p>
         </w:tc>
@@ -688,9 +964,11 @@
             <w:pPr>
               <w:ind w:firstLine="0"/>
             </w:pPr>
+            <w:proofErr w:type="spellStart"/>
             <w:r>
               <w:t>HasCrCard</w:t>
             </w:r>
+            <w:proofErr w:type="spellEnd"/>
           </w:p>
         </w:tc>
         <w:tc>
@@ -729,9 +1007,11 @@
             <w:pPr>
               <w:ind w:firstLine="0"/>
             </w:pPr>
+            <w:proofErr w:type="spellStart"/>
             <w:r>
               <w:t>IsActiveMember</w:t>
             </w:r>
+            <w:proofErr w:type="spellEnd"/>
           </w:p>
         </w:tc>
         <w:tc>
@@ -869,6 +1149,17 @@
       <w:r>
         <w:t>The motivation to build a machine learning model is to be able to predict which customers will exit the bank after training on the data. A further objective of the study is to compare how different models perform, along with techniques to remedy data imbalance.</w:t>
       </w:r>
+      <w:r>
+        <w:t xml:space="preserve"> We will show that certain algorithms are more sensitive to data imbalance than others. We will also discuss the performance of several methods to mitigate data imbalance on this this dataset. </w:t>
+      </w:r>
+      <w:proofErr w:type="gramStart"/>
+      <w:r>
+        <w:t>Furthermore</w:t>
+      </w:r>
+      <w:proofErr w:type="gramEnd"/>
+      <w:r>
+        <w:t xml:space="preserve"> we attempt to find a combination of an algorithm and other techniques to mitigate data imbalance and try to maximize the F1-score for classification.</w:t>
+      </w:r>
     </w:p>
     <w:p>
       <w:pPr>
@@ -881,6 +1172,7 @@
         <w:rPr>
           <w:szCs w:val="24"/>
         </w:rPr>
+        <w:lastRenderedPageBreak/>
         <w:t xml:space="preserve">2 </w:t>
       </w:r>
       <w:r>
@@ -898,403 +1190,588 @@
     </w:p>
     <w:p>
       <w:pPr>
-        <w:pStyle w:val="p1a"/>
+        <w:ind w:firstLine="0"/>
+      </w:pPr>
+      <w:r>
+        <w:t xml:space="preserve">In a classification problem, the ideal situation is where each target label has equal probability of occurrence in the real world, as well as the sample </w:t>
+      </w:r>
+      <w:proofErr w:type="gramStart"/>
+      <w:r>
+        <w:t>data-set</w:t>
+      </w:r>
+      <w:proofErr w:type="gramEnd"/>
+      <w:r>
+        <w:t xml:space="preserve">. However, that is seldom the case, and in most real-world problems, the class labels are highly skewed. Consider the case of predicting cancer – only a small percentage of the population have cancer, and </w:t>
+      </w:r>
+      <w:proofErr w:type="gramStart"/>
+      <w:r>
+        <w:t>the vast majority of</w:t>
+      </w:r>
+      <w:proofErr w:type="gramEnd"/>
+      <w:r>
+        <w:t xml:space="preserve"> the population do not have cancer. Further imbalance maybe introduced by the sampling methodology.</w:t>
+      </w:r>
+    </w:p>
+    <w:p>
+      <w:pPr>
+        <w:ind w:firstLine="0"/>
+      </w:pPr>
+    </w:p>
+    <w:p>
+      <w:pPr>
+        <w:ind w:firstLine="0"/>
+      </w:pPr>
+      <w:r>
+        <w:t>If we are predicting two classes, and the chances of a sample being a +</w:t>
+      </w:r>
+      <w:proofErr w:type="spellStart"/>
+      <w:r>
+        <w:t>ve</w:t>
+      </w:r>
+      <w:proofErr w:type="spellEnd"/>
+      <w:r>
+        <w:t xml:space="preserve"> is 1%, and the chance of a sample being a -</w:t>
+      </w:r>
+      <w:proofErr w:type="spellStart"/>
+      <w:r>
+        <w:t>ve</w:t>
+      </w:r>
+      <w:proofErr w:type="spellEnd"/>
+      <w:r>
+        <w:t xml:space="preserve"> is 99%, a machine learning model can achieve an accuracy of 99% by simply predicting -</w:t>
+      </w:r>
+      <w:proofErr w:type="spellStart"/>
+      <w:r>
+        <w:t>ve</w:t>
+      </w:r>
+      <w:proofErr w:type="spellEnd"/>
+      <w:r>
+        <w:t xml:space="preserve"> all the time. However, such a prediction is of little use. Hence accuracy is not a good judge of the quality of prediction. Better measures of judging accuracy are measures like precision, recall and F-1 score. The F-1 score is particularly interesting because it uses just one number to indicate both false positives and false negatives. Another metric that is frequently used is the confusion matrix.</w:t>
+      </w:r>
+      <w:r>
+        <w:rPr>
+          <w:rStyle w:val="FootnoteReference"/>
+        </w:rPr>
+        <w:footnoteReference w:id="1"/>
+      </w:r>
+      <w:r>
+        <w:t xml:space="preserve"> Precision and recall values and ROC curve can also be used.</w:t>
+      </w:r>
+    </w:p>
+    <w:p>
+      <w:pPr>
+        <w:ind w:firstLine="0"/>
+      </w:pPr>
+    </w:p>
+    <w:p>
+      <w:pPr>
+        <w:ind w:firstLine="0"/>
+      </w:pPr>
+      <w:r>
+        <w:t>The goal of any model is to be able to accurately predict both +</w:t>
+      </w:r>
+      <w:proofErr w:type="spellStart"/>
+      <w:r>
+        <w:t>ve</w:t>
+      </w:r>
+      <w:proofErr w:type="spellEnd"/>
+      <w:r>
+        <w:t xml:space="preserve"> and -</w:t>
+      </w:r>
+      <w:proofErr w:type="spellStart"/>
+      <w:r>
+        <w:t>ve</w:t>
+      </w:r>
+      <w:proofErr w:type="spellEnd"/>
+      <w:r>
+        <w:t xml:space="preserve"> classes. However, since in real world phenomena, -</w:t>
+      </w:r>
+      <w:proofErr w:type="spellStart"/>
+      <w:r>
+        <w:t>ve</w:t>
+      </w:r>
+      <w:proofErr w:type="spellEnd"/>
+      <w:r>
+        <w:t xml:space="preserve"> examples vastly outnumber +</w:t>
+      </w:r>
+      <w:proofErr w:type="spellStart"/>
+      <w:r>
+        <w:t>ve</w:t>
+      </w:r>
+      <w:proofErr w:type="spellEnd"/>
+      <w:r>
+        <w:t xml:space="preserve"> examples, </w:t>
+      </w:r>
+      <w:r>
+        <w:t>the model has very little opportunity and incentive to learn how to predict the minority class correctly.</w:t>
+      </w:r>
+      <w:r>
+        <w:rPr>
+          <w:rStyle w:val="FootnoteReference"/>
+        </w:rPr>
+        <w:footnoteReference w:id="2"/>
+      </w:r>
+      <w:r>
+        <w:t xml:space="preserve"> This generally results in a very good performance for predicting the majority class, but a very bad performance for the minority class. For such types of problems, the challenges introduced by data imbalance must be remedied.</w:t>
+      </w:r>
+    </w:p>
+    <w:p>
+      <w:pPr>
+        <w:ind w:firstLine="0"/>
+      </w:pPr>
+    </w:p>
+    <w:p>
+      <w:pPr>
+        <w:ind w:firstLine="0"/>
+      </w:pPr>
+      <w:r>
+        <w:t xml:space="preserve">Certain models are less sensitive to class imbalance, and that can be a method to mitigate class imbalance. The k-nearest </w:t>
+      </w:r>
+      <w:proofErr w:type="gramStart"/>
+      <w:r>
+        <w:t>neighbors</w:t>
+      </w:r>
+      <w:proofErr w:type="gramEnd"/>
+      <w:r>
+        <w:t xml:space="preserve"> class of algorithms are resilient to class imbalance. Boosting is another method which offers a degree of resilience to class imbalance though it may still benefit from other mitigation techniques.</w:t>
+      </w:r>
+      <w:r>
+        <w:t xml:space="preserve"> This is because at each stage of boosting, the weights of individual instances are readjusted sampling done with those weights. The weights are readjusted such that the misclassified instances have a higher probability of getting sampled. As the minority class is more likely to be miscategorized, the effective result is some level of protection against the problems of class imbalance. SVMs are also somewhat resilient against class imbalance problems compared to other methods, though they are still affected by class imbalance.</w:t>
+      </w:r>
+      <w:r>
         <w:rPr>
           <w:vertAlign w:val="superscript"/>
         </w:rPr>
-      </w:pPr>
-      <w:r>
-        <w:t>This work compared the performance various several machine learning models to the dataset. A further goal of this work is to research techniques to remedy data imbalance and compare how they perform on the dataset.</w:t>
-      </w:r>
-    </w:p>
-    <w:p>
-      <w:pPr>
-        <w:ind w:firstLine="0"/>
-      </w:pPr>
-    </w:p>
-    <w:p>
-      <w:pPr>
-        <w:ind w:firstLine="0"/>
-      </w:pPr>
-      <w:r>
-        <w:lastRenderedPageBreak/>
-        <w:t>In a classification problem, the ideal situation is where each target label has equal probability of occurrence in the real world, as well as the sample data-set. However, that is seldom the case, and in most real-world problems, the class labels are highly skewed. Consider the case of predicting cancer – only a small percentage of the population have cancer, and the vast majority of the population do not have cancer. Further imbalance maybe introduced by the sampling methodology.</w:t>
-      </w:r>
-    </w:p>
-    <w:p>
-      <w:pPr>
-        <w:ind w:firstLine="0"/>
-      </w:pPr>
-    </w:p>
-    <w:p>
-      <w:pPr>
-        <w:ind w:firstLine="0"/>
-      </w:pPr>
-      <w:r>
-        <w:t>If we are predicting two classes, and the chances of a sample being a +ve is 1%, and the chance of a sample being a -ve is 99%, a machine learning model can achieve an accuracy of 99% by simply predicting -ve all the time. However, such a prediction is of little use. Hence accuracy is not a good judge of the quality of prediction. Better measures of judging accuracy are measures like precision, recall and F-1 score. The F-1 score is particularly interesting because it uses just one number to indicate both false positives and false negatives. Another metric that is frequently used is the confusion matrix.</w:t>
-      </w:r>
-      <w:r>
-        <w:rPr>
-          <w:rStyle w:val="FootnoteReference"/>
-        </w:rPr>
-        <w:footnoteReference w:id="1"/>
-      </w:r>
-    </w:p>
-    <w:p>
-      <w:pPr>
-        <w:ind w:firstLine="0"/>
-      </w:pPr>
-    </w:p>
-    <w:p>
-      <w:pPr>
-        <w:ind w:firstLine="0"/>
-      </w:pPr>
-      <w:r>
-        <w:t xml:space="preserve">The goal of any model is to be able to accurately predict both +ve and -ve classes. However, since in real world phenomena, -ve examples vastly outnumber +ve examples, </w:t>
-      </w:r>
-      <w:r>
-        <w:t>the model has very little opportunity and incentive to learn how to predict the minority class correctly. This generally results in a very good performance for predicting the majority class, but a very bad performance for the minority class. For such types of problems, the challenges introduced by data imbalance must be remedied.</w:t>
-      </w:r>
-    </w:p>
-    <w:p>
-      <w:pPr>
-        <w:ind w:firstLine="0"/>
-      </w:pPr>
-    </w:p>
-    <w:p>
-      <w:pPr>
-        <w:ind w:firstLine="0"/>
-      </w:pPr>
-      <w:r>
-        <w:t xml:space="preserve">Certain models are less sensitive to class imbalance, and that can be a method to mitigate class imbalance. The k-nearest </w:t>
-      </w:r>
-      <w:r>
-        <w:t>neighbors</w:t>
-      </w:r>
-      <w:r>
-        <w:t xml:space="preserve"> class of algorithms are resilient to class imbalance. Boosting is another method which offers a degree of resilience to class imbalance though it may still benefit from other mitigation techniques.</w:t>
-      </w:r>
-      <w:r>
-        <w:t xml:space="preserve"> This is because at each stage of boosting, the weights of individual instances are readjusted sampling done with those weights. The weights are readjusted such that the misclassified instances have a higher probability of getting sampled. As the minority class is more likely to be miscategorized, the effective result is some level of protection against the problems of class imbalance. SVMs are also somewhat resilient against class imbalance problems compared to other methods, though they are still affected by class imbalance.</w:t>
+        <w:t>[11]</w:t>
+      </w:r>
+      <w:r>
+        <w:t xml:space="preserve"> However, most of these models are not completely immune to imbalance problems and may still benefit from other techniques to mitigate imbalance.</w:t>
+      </w:r>
+    </w:p>
+    <w:p>
+      <w:pPr>
+        <w:ind w:firstLine="0"/>
+      </w:pPr>
+    </w:p>
+    <w:p>
+      <w:pPr>
+        <w:ind w:firstLine="0"/>
+      </w:pPr>
+    </w:p>
+    <w:p>
+      <w:pPr>
+        <w:ind w:firstLine="0"/>
+      </w:pPr>
+      <w:r>
+        <w:t>One way to deal with data imbalance the use of alternate cut-offs in classifiers that output each prediction with a probability. This probability can be adjusted so that the minority class is favored. The use of alternate cut-offs does not result in any change in the model</w:t>
+      </w:r>
+      <w:r>
+        <w:t xml:space="preserve"> as such</w:t>
+      </w:r>
+      <w:r>
+        <w:t>.</w:t>
       </w:r>
       <w:r>
         <w:rPr>
           <w:vertAlign w:val="superscript"/>
         </w:rPr>
+        <w:t>[1]</w:t>
+      </w:r>
+      <w:r>
+        <w:t xml:space="preserve"> Alternate cut-offs are only applied after the model has done with its prediction of probabilities.</w:t>
+      </w:r>
+    </w:p>
+    <w:p>
+      <w:pPr>
+        <w:ind w:firstLine="0"/>
+      </w:pPr>
+    </w:p>
+    <w:p>
+      <w:pPr>
+        <w:ind w:firstLine="0"/>
+      </w:pPr>
+      <w:r>
+        <w:t>Another method of dealing with imbalance is to adjust the prior probabilities of the classes so that it results in an increase in the probability of the minority class being predicted. Such a method can help improve the performance of a Bayesian learner. Weiss and Provost (2001)</w:t>
+      </w:r>
+      <w:r>
+        <w:rPr>
+          <w:vertAlign w:val="superscript"/>
+        </w:rPr>
+        <w:t>[2]</w:t>
+      </w:r>
+      <w:r>
+        <w:t xml:space="preserve"> suggest that using prior probabilities that describe the true occurrence of a class in the real-world biases the model towards predicting the majority class, and using a more balanced prior probability is likely to improve the performance of the model.</w:t>
+      </w:r>
+    </w:p>
+    <w:p>
+      <w:pPr>
+        <w:ind w:firstLine="0"/>
+      </w:pPr>
+    </w:p>
+    <w:p>
+      <w:pPr>
+        <w:ind w:firstLine="0"/>
+      </w:pPr>
+      <w:r>
+        <w:t>Yet another way to deal with imbalance is to use unequal case weights</w:t>
+      </w:r>
+      <w:r>
+        <w:t>. Ting (</w:t>
+      </w:r>
+      <w:proofErr w:type="gramStart"/>
+      <w:r>
+        <w:t>2002)</w:t>
+      </w:r>
+      <w:r>
+        <w:rPr>
+          <w:vertAlign w:val="superscript"/>
+        </w:rPr>
+        <w:t>[</w:t>
+      </w:r>
+      <w:proofErr w:type="gramEnd"/>
+      <w:r>
+        <w:rPr>
+          <w:vertAlign w:val="superscript"/>
+        </w:rPr>
+        <w:t>3]</w:t>
+      </w:r>
+      <w:r>
+        <w:t xml:space="preserve"> describes one method in which they adjust the weight of a sample to reflect the cost incurred in misclassifying it, with the minority samples having a greater weight than the majority class.</w:t>
+      </w:r>
+    </w:p>
+    <w:p>
+      <w:pPr>
+        <w:ind w:firstLine="0"/>
+      </w:pPr>
+    </w:p>
+    <w:p>
+      <w:pPr>
+        <w:ind w:firstLine="0"/>
+      </w:pPr>
+      <w:r>
+        <w:t>A similar effect also happens in boosting, where the probability distribution over all the examples is changed at each iteration, which affects the sampling, and results in more samples from the misclassified instances being drawn. Since the minority class is likely to be misclassified more initially, it is likely that later samples will contain more instances of the minority class, and the overall classifier will learn to classify the minority class correctly.</w:t>
+      </w:r>
+      <w:r>
+        <w:rPr>
+          <w:vertAlign w:val="superscript"/>
+        </w:rPr>
+        <w:t>[4]</w:t>
+      </w:r>
+      <w:r>
+        <w:t xml:space="preserve"> Because of this, boosting techniques offer some level of protection against class imbalance, although they also benefit from other techniques to mitigate imbalance.</w:t>
+      </w:r>
+    </w:p>
+    <w:p>
+      <w:pPr>
+        <w:ind w:firstLine="0"/>
+      </w:pPr>
+    </w:p>
+    <w:p>
+      <w:pPr>
+        <w:ind w:firstLine="0"/>
+      </w:pPr>
+      <w:r>
+        <w:t xml:space="preserve">Cost-sensitive training has been the subject of much inquiry. In such methods, the cost function modified such misclassification of an instance belonging to the minority class incurs a much heavier penalty than misclassification of the majority class. The modified cost function results in a change in the model so that the model learns to classify the minority class better. This contrasts with the use of alternate cut-offs where there was no change in the model as such. Another variation of alternate cut-offs is one which not only </w:t>
+      </w:r>
+      <w:r>
+        <w:t>assigns different costs to misclassification of the majority or minority class, but also allows for different costs for certain types of errors.</w:t>
+      </w:r>
+    </w:p>
+    <w:p>
+      <w:pPr>
+        <w:ind w:firstLine="0"/>
+      </w:pPr>
+    </w:p>
+    <w:p>
+      <w:pPr>
+        <w:ind w:firstLine="0"/>
+      </w:pPr>
+      <w:r>
+        <w:t xml:space="preserve">Many classification tree models including CART can be modified to incorporate different costs for different classes. The cost can </w:t>
+      </w:r>
+      <w:proofErr w:type="gramStart"/>
+      <w:r>
+        <w:t>take into account</w:t>
+      </w:r>
+      <w:proofErr w:type="gramEnd"/>
+      <w:r>
+        <w:t xml:space="preserve"> the cost of the mistake, the probability of making a mistake, and the prior probability of the class for a sophisticated.</w:t>
+      </w:r>
+      <w:r>
+        <w:rPr>
+          <w:vertAlign w:val="superscript"/>
+        </w:rPr>
+        <w:t>[5]</w:t>
+      </w:r>
+    </w:p>
+    <w:p>
+      <w:pPr>
+        <w:ind w:firstLine="0"/>
+      </w:pPr>
+    </w:p>
+    <w:p>
+      <w:pPr>
+        <w:ind w:firstLine="0"/>
+      </w:pPr>
+      <w:proofErr w:type="spellStart"/>
+      <w:r>
+        <w:t>Breima</w:t>
+      </w:r>
+      <w:r>
+        <w:t>n</w:t>
+      </w:r>
+      <w:proofErr w:type="spellEnd"/>
+      <w:r>
+        <w:t xml:space="preserve">, </w:t>
+      </w:r>
+      <w:r>
+        <w:t xml:space="preserve">et.al. suggest using </w:t>
+      </w:r>
+      <w:r>
+        <w:t xml:space="preserve">generalized </w:t>
+      </w:r>
+      <w:r>
+        <w:t>Gini coefficient to</w:t>
+      </w:r>
+      <w:r>
+        <w:t xml:space="preserve"> mitigate class imbalance</w:t>
+      </w:r>
+      <w:r>
+        <w:t xml:space="preserve"> (instead of using the standard entropy measure)</w:t>
+      </w:r>
+      <w:r>
+        <w:t>.</w:t>
+      </w:r>
+      <w:r>
+        <w:rPr>
+          <w:vertAlign w:val="superscript"/>
+        </w:rPr>
+        <w:t>[6]</w:t>
+      </w:r>
+      <w:r>
+        <w:t xml:space="preserve"> The use of the Gini coefficient results in the cost of misclassification to be scaled depending on the probability of the misclassification. </w:t>
+      </w:r>
+      <w:r>
+        <w:t xml:space="preserve">They </w:t>
+      </w:r>
+      <w:r>
+        <w:t xml:space="preserve">suggest that this is sometimes </w:t>
+      </w:r>
+      <w:r>
+        <w:t>equivalent to adjusting the prior probabilities.</w:t>
+      </w:r>
+    </w:p>
+    <w:p>
+      <w:pPr>
+        <w:ind w:firstLine="0"/>
+      </w:pPr>
+    </w:p>
+    <w:p>
+      <w:pPr>
+        <w:ind w:firstLine="0"/>
+      </w:pPr>
+      <w:r>
+        <w:t>A more direct way in dealing with class imbalance is to either artificially increase the number of instances in the minority class, or artificially decrease the number of instances in the majority class. This has given rise to a family of techniques called sampling. There are two types of sampling: oversampling and under</w:t>
+      </w:r>
+      <w:r>
+        <w:t>-s</w:t>
+      </w:r>
+      <w:r>
+        <w:t>ampling; the former works by increasing the number of instances in the minority class and the latter works by decreasing the number of instances in the majority class. The goal of sampling is to achieve balance between majority and minority classes.</w:t>
+      </w:r>
+    </w:p>
+    <w:p>
+      <w:pPr>
+        <w:ind w:firstLine="0"/>
+      </w:pPr>
+    </w:p>
+    <w:p>
+      <w:pPr>
+        <w:ind w:firstLine="0"/>
+      </w:pPr>
+      <w:r>
+        <w:t xml:space="preserve">The simplest of all sampling techniques is random under-sampling in which </w:t>
+      </w:r>
+      <w:r>
+        <w:t xml:space="preserve">balance is achieved by under-sampling the minority class. However, this has the drawback that it loses data instances, which thereby can affect the quality of the prediction. However, a boosting technique may be applied in conjunction with it to make a better classifier. </w:t>
+      </w:r>
+      <w:proofErr w:type="spellStart"/>
+      <w:proofErr w:type="gramStart"/>
+      <w:r>
+        <w:t>RUSBoost</w:t>
+      </w:r>
+      <w:proofErr w:type="spellEnd"/>
+      <w:r>
+        <w:rPr>
+          <w:vertAlign w:val="superscript"/>
+        </w:rPr>
+        <w:t>[</w:t>
+      </w:r>
+      <w:proofErr w:type="gramEnd"/>
+      <w:r>
+        <w:rPr>
+          <w:vertAlign w:val="superscript"/>
+        </w:rPr>
+        <w:t>16]</w:t>
+      </w:r>
+      <w:r>
+        <w:t xml:space="preserve"> takes this approach of combining random under-sampling with a boosted classifier. The traditional boosting algorithm is modified in </w:t>
+      </w:r>
+      <w:proofErr w:type="spellStart"/>
+      <w:r>
+        <w:t>RUSBoost</w:t>
+      </w:r>
+      <w:proofErr w:type="spellEnd"/>
+      <w:r>
+        <w:t xml:space="preserve"> to first apply random under-sampling to create a temporary training dataset where N% of the instances are of the minority class. This is applied at each iteration. The result is a greater number of samples from the minority class being chosen. The use of a boosting algorithm also means that none of the instances of the majority class are thrown out, because they will be chosen in other iterations.</w:t>
+      </w:r>
+      <w:r>
+        <w:t xml:space="preserve"> The Tomek-</w:t>
+      </w:r>
+      <w:proofErr w:type="gramStart"/>
+      <w:r>
+        <w:t>Links</w:t>
+      </w:r>
+      <w:r>
+        <w:rPr>
+          <w:vertAlign w:val="superscript"/>
+        </w:rPr>
+        <w:t>[</w:t>
+      </w:r>
+      <w:proofErr w:type="gramEnd"/>
+      <w:r>
+        <w:rPr>
+          <w:vertAlign w:val="superscript"/>
+        </w:rPr>
+        <w:t>7]</w:t>
+      </w:r>
+      <w:r>
+        <w:t xml:space="preserve"> method removes data-items in the boundary between the majority and minority class, and works by improving class separation.</w:t>
+      </w:r>
+    </w:p>
+    <w:p>
+      <w:pPr>
+        <w:ind w:firstLine="0"/>
+      </w:pPr>
+    </w:p>
+    <w:p>
+      <w:pPr>
+        <w:ind w:firstLine="0"/>
+      </w:pPr>
+      <w:r>
+        <w:t>By contrast, over-sampling methods work by increasing the number of minority instances while leaving the majority instances untouched.</w:t>
+      </w:r>
+      <w:r>
+        <w:t xml:space="preserve"> The simplest of all methods is random over-sampling where random instances of the minority class are duplicated. Chawla, et.al. proposed </w:t>
+      </w:r>
+      <w:proofErr w:type="gramStart"/>
+      <w:r>
+        <w:t>SMOTE</w:t>
+      </w:r>
+      <w:r>
+        <w:rPr>
+          <w:vertAlign w:val="superscript"/>
+        </w:rPr>
+        <w:t>[</w:t>
+      </w:r>
+      <w:proofErr w:type="gramEnd"/>
+      <w:r>
+        <w:rPr>
+          <w:vertAlign w:val="superscript"/>
+        </w:rPr>
+        <w:t>8]</w:t>
+      </w:r>
+      <w:r>
+        <w:t xml:space="preserve"> which has been very successful. SMOTE works by synthetically creating new samples rather than just duplicating new samples. In SMOTE, an instance is chosen at random and its k nearest neighbors are determined. One of the k nearest neighbors is chosen at random, and the new instances is created at a random point between the two instances.</w:t>
+      </w:r>
+    </w:p>
+    <w:p>
+      <w:pPr>
+        <w:ind w:firstLine="0"/>
+      </w:pPr>
+    </w:p>
+    <w:p>
+      <w:pPr>
+        <w:ind w:firstLine="0"/>
+      </w:pPr>
+      <w:r>
+        <w:t>There are several variants of the basic SMOTE algorithm.</w:t>
+      </w:r>
+      <w:r>
+        <w:t xml:space="preserve"> </w:t>
+      </w:r>
+      <w:r>
+        <w:t>Han, et.al. describe Borderline-SMOTE in whic</w:t>
+      </w:r>
+      <w:r>
+        <w:t>h the minority class is oversampled but only at the decision boundary or borderline.</w:t>
+      </w:r>
+      <w:r>
+        <w:rPr>
+          <w:vertAlign w:val="superscript"/>
+        </w:rPr>
+        <w:t>[9</w:t>
+      </w:r>
+      <w:proofErr w:type="gramStart"/>
+      <w:r>
+        <w:rPr>
+          <w:vertAlign w:val="superscript"/>
+        </w:rPr>
+        <w:t>]</w:t>
+      </w:r>
+      <w:r>
+        <w:t xml:space="preserve">  Nguyen</w:t>
+      </w:r>
+      <w:proofErr w:type="gramEnd"/>
+      <w:r>
+        <w:t>, et.al</w:t>
+      </w:r>
+      <w:r>
+        <w:rPr>
+          <w:vertAlign w:val="superscript"/>
+        </w:rPr>
         <w:t>[11]</w:t>
       </w:r>
       <w:r>
-        <w:t xml:space="preserve"> However, most of these models are not completely immune to imbalance problems and may still benefit from other techniques to mitigate imbalance.</w:t>
-      </w:r>
-    </w:p>
-    <w:p>
-      <w:pPr>
-        <w:ind w:firstLine="0"/>
-      </w:pPr>
-    </w:p>
-    <w:p>
-      <w:pPr>
-        <w:ind w:firstLine="0"/>
-      </w:pPr>
-    </w:p>
-    <w:p>
-      <w:pPr>
-        <w:ind w:firstLine="0"/>
-      </w:pPr>
-      <w:r>
-        <w:t>One way to deal with data imbalance the use of alternate cut-offs in classifiers that output each prediction with a probability. This probability can be adjusted so that the minority class is favored. The use of alternate cut-offs does not result in any change in the model.</w:t>
+        <w:t xml:space="preserve"> build up on this by proposing SVM-SMOTE which also oversamples instances only along the borderline. In SVM-SMOTE, the borderline is approximated by training an SVM and obtaining the support vectors. New instances are created by using both interpolation (</w:t>
+      </w:r>
+      <w:r>
+        <w:t>new instances are created between two existing instances) like the traditional SMOTE algorithm, or extrapolation (in the line joining two instances but not between them). SMOTE can also be combined with an under-sampling method. TOMEK-SMOTE is one such method in which SMOTE oversampling is combined with TOMEK-LINK under-sampling at the boundaries.</w:t>
       </w:r>
       <w:r>
         <w:rPr>
           <w:vertAlign w:val="superscript"/>
         </w:rPr>
-        <w:t>[1]</w:t>
-      </w:r>
-    </w:p>
-    <w:p>
-      <w:pPr>
-        <w:ind w:firstLine="0"/>
-      </w:pPr>
-    </w:p>
-    <w:p>
-      <w:pPr>
-        <w:ind w:firstLine="0"/>
-      </w:pPr>
-      <w:r>
-        <w:t>Another method of dealing with imbalance is to adjust the prior probabilities of the classes so that it results in an increase in the probability of the minority class being predicted. Such a method can help improve the performance of a Bayesian learner. Weiss and Provost (2001)</w:t>
-      </w:r>
-      <w:r>
-        <w:rPr>
-          <w:vertAlign w:val="superscript"/>
-        </w:rPr>
-        <w:t>[2]</w:t>
-      </w:r>
-      <w:r>
-        <w:t xml:space="preserve"> suggest that using prior probabilities that describe the true occurrence of a class in the real-world biases the model towards predicting the majority class, and using a more balanced prior probability is likely to improve the performance of the model.</w:t>
-      </w:r>
-    </w:p>
-    <w:p>
-      <w:pPr>
-        <w:ind w:firstLine="0"/>
-      </w:pPr>
-    </w:p>
-    <w:p>
-      <w:pPr>
-        <w:ind w:firstLine="0"/>
-      </w:pPr>
-      <w:r>
-        <w:t>Yet another way to deal with imbalance is to use unequal case weights</w:t>
-      </w:r>
-      <w:r>
-        <w:t>. Ting (2002)</w:t>
-      </w:r>
-      <w:r>
-        <w:rPr>
-          <w:vertAlign w:val="superscript"/>
-        </w:rPr>
-        <w:t>[3]</w:t>
-      </w:r>
-      <w:r>
-        <w:t xml:space="preserve"> describes one method in which they adjust the weight of a sample to reflect the cost incurred in misclassifying it, with the minority samples having a greater weight than the majority class.</w:t>
-      </w:r>
-    </w:p>
-    <w:p>
-      <w:pPr>
-        <w:ind w:firstLine="0"/>
-      </w:pPr>
-    </w:p>
-    <w:p>
-      <w:pPr>
-        <w:ind w:firstLine="0"/>
-      </w:pPr>
-      <w:r>
-        <w:t>A similar effect also happens in boosting, where the probability distribution over all the examples is changed at each iteration, which affects the sampling, and results in more samples from the misclassified instances being drawn. Since the minority class is likely to be misclassified more initially, it is likely that later samples will contain more instances of the minority class, and the overall classifier will learn to classify the minority class correctly.</w:t>
-      </w:r>
-      <w:r>
-        <w:rPr>
-          <w:vertAlign w:val="superscript"/>
-        </w:rPr>
-        <w:t>[4]</w:t>
-      </w:r>
-    </w:p>
-    <w:p>
-      <w:pPr>
-        <w:ind w:firstLine="0"/>
-      </w:pPr>
-    </w:p>
-    <w:p>
-      <w:pPr>
-        <w:ind w:firstLine="0"/>
-      </w:pPr>
-    </w:p>
-    <w:p>
-      <w:pPr>
-        <w:ind w:firstLine="0"/>
-      </w:pPr>
-      <w:r>
-        <w:t xml:space="preserve">Cost-sensitive training has been the subject of much inquiry. In such methods, the cost function modified such misclassification of an instance belonging to the minority class incurs a much heavier penalty than misclassification of the majority class. The modified cost function results in a change in the model so that the model learns to classify the minority class better. This contrasts with the use of alternate cut-offs where there was no change in the model as such. Another variation of alternate cut-offs is one which not only </w:t>
-      </w:r>
-      <w:r>
-        <w:t>assigns different costs to misclassification of the majority or minority class, but also allows for different costs for certain types of errors.</w:t>
-      </w:r>
-    </w:p>
-    <w:p>
-      <w:pPr>
-        <w:ind w:firstLine="0"/>
-      </w:pPr>
-    </w:p>
-    <w:p>
-      <w:pPr>
-        <w:ind w:firstLine="0"/>
-      </w:pPr>
-      <w:r>
-        <w:t>Many classification tree models including CART can be modified to incorporate different costs for different classes. The cost can take into account the cost of the mistake, the probability of making a mistake, and the prior probability of the class for a sophisticated.</w:t>
-      </w:r>
-      <w:r>
-        <w:rPr>
-          <w:vertAlign w:val="superscript"/>
-        </w:rPr>
-        <w:t>[5]</w:t>
-      </w:r>
-    </w:p>
-    <w:p>
-      <w:pPr>
-        <w:ind w:firstLine="0"/>
-      </w:pPr>
-    </w:p>
-    <w:p>
-      <w:pPr>
-        <w:ind w:firstLine="0"/>
-      </w:pPr>
-      <w:r>
-        <w:t>Breima</w:t>
-      </w:r>
-      <w:r>
-        <w:t xml:space="preserve">n, </w:t>
-      </w:r>
-      <w:r>
-        <w:t xml:space="preserve">et.al. suggest using </w:t>
-      </w:r>
-      <w:r>
-        <w:t xml:space="preserve">generalized </w:t>
-      </w:r>
-      <w:r>
-        <w:t>Gini coefficient to</w:t>
-      </w:r>
-      <w:r>
-        <w:t xml:space="preserve"> mitigate class imbalance</w:t>
-      </w:r>
-      <w:r>
-        <w:t xml:space="preserve"> (instead of using the standard entropy measure)</w:t>
-      </w:r>
-      <w:r>
-        <w:t>. The use of the Gini coefficient results in the cost of misclassification to be scaled depending on the probability of the misclassification. Breiman</w:t>
-      </w:r>
-      <w:r>
-        <w:t>,</w:t>
-      </w:r>
-      <w:r>
-        <w:t xml:space="preserve"> et.al. </w:t>
-      </w:r>
-      <w:r>
-        <w:t xml:space="preserve">suggest that this is sometimes </w:t>
-      </w:r>
-      <w:r>
-        <w:t>equivalent to adjusting the prior probabilities.</w:t>
-      </w:r>
-    </w:p>
-    <w:p>
-      <w:pPr>
-        <w:ind w:firstLine="0"/>
-      </w:pPr>
-    </w:p>
-    <w:p>
-      <w:pPr>
-        <w:ind w:firstLine="0"/>
-      </w:pPr>
-      <w:r>
-        <w:t>A more direct way in dealing with class imbalance is to either artificially increase the number of instances in the minority class, or artificially decrease the number of instances in the majority class. This has given rise to a family of techniques called sampling. There are two types of sampling: oversampling and under</w:t>
-      </w:r>
-      <w:r>
-        <w:t>-s</w:t>
-      </w:r>
-      <w:r>
-        <w:t>ampling; the former works by increasing the number of instances in the minority class and the latter works by decreasing the number of instances in the majority class. The goal of sampling is to achieve balance between majority and minority classes.</w:t>
-      </w:r>
-    </w:p>
-    <w:p>
-      <w:pPr>
-        <w:ind w:firstLine="0"/>
-      </w:pPr>
-    </w:p>
-    <w:p>
-      <w:pPr>
-        <w:ind w:firstLine="0"/>
-      </w:pPr>
-      <w:r>
-        <w:t xml:space="preserve">The simplest of all sampling techniques is random under-sampling in which </w:t>
-      </w:r>
-      <w:r>
-        <w:t>balance is achieved by under-sampling the minority class. However, this has the drawback that it loses data instances, which thereby can affect the quality of the prediction. However, a boosting technique may be applied in conjunction with it to make a better classifier. RUSBoost takes this approach of combining random under-sampling with a boosted classifier. The traditional boosting algorithm is modified in RUSBoost to first apply random under-sampling to create a temporary training dataset where N% of the instances are of the minority class. This is applied at each iteration. The result is a greater number of samples from the minority class being chosen. The use of a boosting algorithm also means that none of the instances of the majority class are thrown out, because they will be chosen in other iterations.</w:t>
-      </w:r>
-      <w:r>
-        <w:t xml:space="preserve"> The Tomek-Links</w:t>
-      </w:r>
-      <w:r>
-        <w:rPr>
-          <w:vertAlign w:val="superscript"/>
-        </w:rPr>
-        <w:t>[7]</w:t>
-      </w:r>
-      <w:r>
-        <w:t xml:space="preserve"> method removes data-items in the boundary between the majority and minority class, and works by improving class separation.</w:t>
-      </w:r>
-    </w:p>
-    <w:p>
-      <w:pPr>
-        <w:ind w:firstLine="0"/>
-      </w:pPr>
-    </w:p>
-    <w:p>
-      <w:pPr>
-        <w:ind w:firstLine="0"/>
-      </w:pPr>
-      <w:r>
-        <w:t>By contrast, over-sampling methods work by increasing the number of minority instances while leaving the majority instances untouched.</w:t>
-      </w:r>
-      <w:r>
-        <w:t xml:space="preserve"> The simplest of all methods is random over-sampling where random instances of the minority class are duplicated. Chawla, et.al. proposed SMOTE</w:t>
-      </w:r>
-      <w:r>
-        <w:rPr>
-          <w:vertAlign w:val="superscript"/>
-        </w:rPr>
-        <w:t>[8]</w:t>
-      </w:r>
-      <w:r>
-        <w:t xml:space="preserve"> which has been very successful. SMOTE works by synthetically creating new samples rather than just duplicating new samples. In SMOTE, an instance is chosen at random and its k nearest neighbors are determined. One of the k nearest neighbors is chosen at random, and the new instances is created at a random point between the two instances.</w:t>
-      </w:r>
-    </w:p>
-    <w:p>
-      <w:pPr>
-        <w:ind w:firstLine="0"/>
-      </w:pPr>
-    </w:p>
-    <w:p>
-      <w:pPr>
-        <w:ind w:firstLine="0"/>
-      </w:pPr>
-      <w:r>
-        <w:t>There are several variants of the basic SMOTE algorithm.</w:t>
-      </w:r>
+        <w:t>[12]</w:t>
+      </w:r>
+    </w:p>
+    <w:p>
+      <w:pPr>
+        <w:ind w:firstLine="0"/>
+      </w:pPr>
+    </w:p>
+    <w:p>
+      <w:pPr>
+        <w:ind w:firstLine="0"/>
+      </w:pPr>
+      <w:r>
+        <w:t xml:space="preserve">The basic SMOTE can also be combined with a boosting learner. This is </w:t>
+      </w:r>
+      <w:proofErr w:type="gramStart"/>
+      <w:r>
+        <w:t>similar to</w:t>
+      </w:r>
+      <w:proofErr w:type="gramEnd"/>
       <w:r>
         <w:t xml:space="preserve"> </w:t>
       </w:r>
-      <w:r>
-        <w:t>Han, et.al. describe Borderline-SMOTE in whic</w:t>
-      </w:r>
-      <w:r>
-        <w:t>h the minority class is oversampled but only at the decision boundary or borderline.</w:t>
-      </w:r>
-      <w:r>
-        <w:rPr>
-          <w:vertAlign w:val="superscript"/>
-        </w:rPr>
-        <w:t>[9]</w:t>
-      </w:r>
-      <w:r>
-        <w:t xml:space="preserve">  Nguyen, et.al</w:t>
-      </w:r>
-      <w:r>
-        <w:rPr>
-          <w:vertAlign w:val="superscript"/>
-        </w:rPr>
-        <w:t>[11]</w:t>
-      </w:r>
-      <w:r>
-        <w:t xml:space="preserve"> build up on this by proposing SVM-SMOTE which also oversamples instances only along the borderline. In SVM-SMOTE, the borderline is approximated by training an SVM and obtaining the support vectors. New instances are created by using both interpolation (</w:t>
-      </w:r>
-      <w:r>
-        <w:t>new instances are created between two existing instances) like the traditional SMOTE algorithm, or extrapolation (in the line joining two instances but not between them). SMOTE can also be combined with an under-sampling method. TOMEK-SMOTE is one such method in which SMOTE oversampling is combined with TOMEK-LINK under-sampling at the boundaries.</w:t>
-      </w:r>
-      <w:r>
-        <w:rPr>
-          <w:vertAlign w:val="superscript"/>
-        </w:rPr>
-        <w:t>[12]</w:t>
-      </w:r>
-    </w:p>
-    <w:p>
-      <w:pPr>
-        <w:ind w:firstLine="0"/>
-      </w:pPr>
-    </w:p>
-    <w:p>
-      <w:pPr>
-        <w:ind w:firstLine="0"/>
-      </w:pPr>
-      <w:r>
-        <w:t>The basic SMOTE can also be combined with a boosting learner. This is similar to RUSBoost, except that SMOTE oversampling is used at each stage instead of random under-sampling.</w:t>
+      <w:proofErr w:type="spellStart"/>
+      <w:r>
+        <w:t>RUSBoost</w:t>
+      </w:r>
+      <w:proofErr w:type="spellEnd"/>
+      <w:r>
+        <w:t>, except that SMOTE oversampling is used at each stage instead of random under-sampling.</w:t>
       </w:r>
       <w:r>
         <w:rPr>
@@ -1412,20 +1889,44 @@
         <w:ind w:firstLine="0"/>
       </w:pPr>
       <w:r>
-        <w:t>The data was first read as a pandas data frame and subjected to initial visual exploration. There were no missing data-points. Two columns were deemed to be irrelevant to the prediction and were dropped: RowNumber and Customer ID.</w:t>
-      </w:r>
-    </w:p>
-    <w:p>
-      <w:pPr>
-        <w:ind w:firstLine="0"/>
-      </w:pPr>
-    </w:p>
-    <w:p>
-      <w:pPr>
-        <w:ind w:firstLine="0"/>
-      </w:pPr>
-      <w:r>
-        <w:t xml:space="preserve">Generally, outlier detection and removal is performed before scaling, but in this case, </w:t>
+        <w:t xml:space="preserve">The data was first read as a </w:t>
+      </w:r>
+      <w:proofErr w:type="gramStart"/>
+      <w:r>
+        <w:t>pandas</w:t>
+      </w:r>
+      <w:proofErr w:type="gramEnd"/>
+      <w:r>
+        <w:t xml:space="preserve"> data frame and subjected to initial visual exploration. There were no missing data-points. Two columns were deemed to be irrelevant to the prediction and were dropped: </w:t>
+      </w:r>
+      <w:proofErr w:type="spellStart"/>
+      <w:r>
+        <w:t>RowNumber</w:t>
+      </w:r>
+      <w:proofErr w:type="spellEnd"/>
+      <w:r>
+        <w:t xml:space="preserve"> and Customer ID.</w:t>
+      </w:r>
+    </w:p>
+    <w:p>
+      <w:pPr>
+        <w:ind w:firstLine="0"/>
+      </w:pPr>
+    </w:p>
+    <w:p>
+      <w:pPr>
+        <w:ind w:firstLine="0"/>
+      </w:pPr>
+      <w:r>
+        <w:t xml:space="preserve">Generally, outlier detection and removal </w:t>
+      </w:r>
+      <w:proofErr w:type="gramStart"/>
+      <w:r>
+        <w:t>is</w:t>
+      </w:r>
+      <w:proofErr w:type="gramEnd"/>
+      <w:r>
+        <w:t xml:space="preserve"> performed before scaling, but in this case, </w:t>
       </w:r>
       <w:r>
         <w:t>standardization</w:t>
@@ -1437,13 +1938,69 @@
         <w:t xml:space="preserve"> on the columns </w:t>
       </w:r>
       <w:r>
-        <w:t>'CreditScore', 'Age', 'Tenure', 'Balance', 'NumOfProducts', 'EstimatedSalary'</w:t>
-      </w:r>
-      <w:r>
-        <w:t xml:space="preserve"> before outlier detection. Early scaling was more efficient as it allowed us to visualize all the box-plots in the same scale. This was also deemed procedurally sound as scaling does not affect the frequency distribution and all data points scale by equal amounts so outliers remain outliers.</w:t>
-      </w:r>
-      <w:r>
-        <w:t xml:space="preserve"> The distribution was similar for the field CreditScore as well, and CreditScore was also allowed to remain as is for the same reasons.</w:t>
+        <w:t>'</w:t>
+      </w:r>
+      <w:proofErr w:type="spellStart"/>
+      <w:r>
+        <w:t>CreditScore</w:t>
+      </w:r>
+      <w:proofErr w:type="spellEnd"/>
+      <w:r>
+        <w:t>', 'Age', 'Tenure', 'Balance', '</w:t>
+      </w:r>
+      <w:proofErr w:type="spellStart"/>
+      <w:r>
+        <w:t>NumOfProducts</w:t>
+      </w:r>
+      <w:proofErr w:type="spellEnd"/>
+      <w:r>
+        <w:t>', '</w:t>
+      </w:r>
+      <w:proofErr w:type="spellStart"/>
+      <w:r>
+        <w:t>EstimatedSalary</w:t>
+      </w:r>
+      <w:proofErr w:type="spellEnd"/>
+      <w:r>
+        <w:t>'</w:t>
+      </w:r>
+      <w:r>
+        <w:t xml:space="preserve"> before outlier detection. Early scaling was more efficient as it allowed us to visualize all the </w:t>
+      </w:r>
+      <w:proofErr w:type="gramStart"/>
+      <w:r>
+        <w:t>box-plots</w:t>
+      </w:r>
+      <w:proofErr w:type="gramEnd"/>
+      <w:r>
+        <w:t xml:space="preserve"> in the same scale. This was also deemed procedurally sound as scaling does not affect the frequency distribution and all data points scale by equal </w:t>
+      </w:r>
+      <w:proofErr w:type="gramStart"/>
+      <w:r>
+        <w:t>amounts</w:t>
+      </w:r>
+      <w:proofErr w:type="gramEnd"/>
+      <w:r>
+        <w:t xml:space="preserve"> so outliers remain outliers.</w:t>
+      </w:r>
+      <w:r>
+        <w:t xml:space="preserve"> The distribution was similar for the field </w:t>
+      </w:r>
+      <w:proofErr w:type="spellStart"/>
+      <w:r>
+        <w:t>CreditScore</w:t>
+      </w:r>
+      <w:proofErr w:type="spellEnd"/>
+      <w:r>
+        <w:t xml:space="preserve"> as well, and </w:t>
+      </w:r>
+      <w:proofErr w:type="spellStart"/>
+      <w:r>
+        <w:t>CreditScore</w:t>
+      </w:r>
+      <w:proofErr w:type="spellEnd"/>
+      <w:r>
+        <w:t xml:space="preserve"> was also allowed to remain as is for the same reasons.</w:t>
       </w:r>
     </w:p>
     <w:p>
@@ -1460,10 +2017,62 @@
         </w:rPr>
       </w:pPr>
       <w:r>
-        <w:t>A box-plot was plotted and visual examination of the box plots was undertaken to identify the outliers. The fields Age and NumOfProducts were found to have items beyond the whiskers in the outliers</w:t>
-      </w:r>
-      <w:r>
-        <w:t>. The outliers in NumOfProducts was clipped to 1.5 IQR around the mean. For the field ‘Age’, there were a significant number of instances beyond the whiskers. However, these instances formed a continuum of points starting from the whiskers and extended beyond, hence it was decided that they are not true outliers, and were allowed to remain.</w:t>
+        <w:t xml:space="preserve">A </w:t>
+      </w:r>
+      <w:proofErr w:type="gramStart"/>
+      <w:r>
+        <w:t>box-plot</w:t>
+      </w:r>
+      <w:proofErr w:type="gramEnd"/>
+      <w:r>
+        <w:t xml:space="preserve"> was plotted and visual examination of the box plots was undertaken to identify the outliers. The fields Age and </w:t>
+      </w:r>
+      <w:proofErr w:type="spellStart"/>
+      <w:r>
+        <w:t>NumOfProducts</w:t>
+      </w:r>
+      <w:proofErr w:type="spellEnd"/>
+      <w:r>
+        <w:t xml:space="preserve"> were found to have items beyond the whiskers in the outliers</w:t>
+      </w:r>
+      <w:r>
+        <w:t xml:space="preserve">. The outliers in </w:t>
+      </w:r>
+      <w:proofErr w:type="spellStart"/>
+      <w:r>
+        <w:t>NumOfProducts</w:t>
+      </w:r>
+      <w:proofErr w:type="spellEnd"/>
+      <w:r>
+        <w:t xml:space="preserve"> was clipped to 1.5 IQR around the mean. For the field</w:t>
+      </w:r>
+      <w:r>
+        <w:t>s</w:t>
+      </w:r>
+      <w:r>
+        <w:t xml:space="preserve"> ‘Age’</w:t>
+      </w:r>
+      <w:r>
+        <w:t xml:space="preserve"> and ‘</w:t>
+      </w:r>
+      <w:proofErr w:type="spellStart"/>
+      <w:r>
+        <w:t>CreditScore</w:t>
+      </w:r>
+      <w:proofErr w:type="spellEnd"/>
+      <w:r>
+        <w:t>’</w:t>
+      </w:r>
+      <w:r>
+        <w:t xml:space="preserve">, there were a significant number of instances beyond the whiskers. However, these instances formed a continuum of points starting from the whiskers and extended beyond, hence it was decided that they are not true </w:t>
+      </w:r>
+      <w:proofErr w:type="gramStart"/>
+      <w:r>
+        <w:t>outliers, and</w:t>
+      </w:r>
+      <w:proofErr w:type="gramEnd"/>
+      <w:r>
+        <w:t xml:space="preserve"> were allowed to remain.</w:t>
       </w:r>
       <w:r>
         <w:t xml:space="preserve"> </w:t>
@@ -1522,7 +2131,36 @@
         <w:t>[Feature Selection Initial Exploration]</w:t>
       </w:r>
       <w:r>
-        <w:t>. Three different techniques for feature selection were used: SelectPercentile(), RandomForest classification followed by comparison of feature_importances_, and the greedy method using RFECV().</w:t>
+        <w:t xml:space="preserve">. Three different techniques for feature selection were used: </w:t>
+      </w:r>
+      <w:proofErr w:type="spellStart"/>
+      <w:proofErr w:type="gramStart"/>
+      <w:r>
+        <w:t>SelectPercentile</w:t>
+      </w:r>
+      <w:proofErr w:type="spellEnd"/>
+      <w:r>
+        <w:t>(</w:t>
+      </w:r>
+      <w:proofErr w:type="gramEnd"/>
+      <w:r>
+        <w:t xml:space="preserve">), </w:t>
+      </w:r>
+      <w:proofErr w:type="spellStart"/>
+      <w:r>
+        <w:t>RandomForest</w:t>
+      </w:r>
+      <w:proofErr w:type="spellEnd"/>
+      <w:r>
+        <w:t xml:space="preserve"> classification followed by comparison of </w:t>
+      </w:r>
+      <w:proofErr w:type="spellStart"/>
+      <w:r>
+        <w:t>feature_importances</w:t>
+      </w:r>
+      <w:proofErr w:type="spellEnd"/>
+      <w:r>
+        <w:t>_, and the greedy method using RFECV().</w:t>
       </w:r>
     </w:p>
     <w:p>
@@ -1585,9 +2223,11 @@
           <w:numId w:val="27"/>
         </w:numPr>
       </w:pPr>
+      <w:proofErr w:type="spellStart"/>
       <w:r>
         <w:t>DecisionTreeClassifier</w:t>
       </w:r>
+      <w:proofErr w:type="spellEnd"/>
     </w:p>
     <w:p>
       <w:pPr>
@@ -1597,9 +2237,11 @@
           <w:numId w:val="27"/>
         </w:numPr>
       </w:pPr>
+      <w:proofErr w:type="spellStart"/>
       <w:r>
         <w:t>KNeighborsClassifier</w:t>
       </w:r>
+      <w:proofErr w:type="spellEnd"/>
     </w:p>
     <w:p>
       <w:pPr>
@@ -1609,9 +2251,11 @@
           <w:numId w:val="27"/>
         </w:numPr>
       </w:pPr>
+      <w:proofErr w:type="spellStart"/>
       <w:r>
         <w:t>NearestCentroid</w:t>
       </w:r>
+      <w:proofErr w:type="spellEnd"/>
     </w:p>
     <w:p>
       <w:pPr>
@@ -1621,9 +2265,11 @@
           <w:numId w:val="27"/>
         </w:numPr>
       </w:pPr>
+      <w:proofErr w:type="spellStart"/>
       <w:r>
         <w:t>NaiveBayes</w:t>
       </w:r>
+      <w:proofErr w:type="spellEnd"/>
     </w:p>
     <w:p>
       <w:pPr>
@@ -1693,8 +2339,13 @@
           <w:numId w:val="27"/>
         </w:numPr>
       </w:pPr>
-      <w:r>
-        <w:t>Quadriatic Discriminant Analysis</w:t>
+      <w:proofErr w:type="spellStart"/>
+      <w:r>
+        <w:t>Quadriatic</w:t>
+      </w:r>
+      <w:proofErr w:type="spellEnd"/>
+      <w:r>
+        <w:t xml:space="preserve"> Discriminant Analysis</w:t>
       </w:r>
     </w:p>
     <w:p>
@@ -1791,33 +2442,57 @@
         <w:ind w:firstLine="0"/>
       </w:pPr>
       <w:r>
-        <w:t xml:space="preserve">To check if we were correct in not clipping the outliers in the columns CreditScore and Age, the same algorithms were run after clipping these columns and seeing the accuracy scores. </w:t>
+        <w:t xml:space="preserve">To check if we were correct in not clipping the outliers in the columns </w:t>
+      </w:r>
+      <w:proofErr w:type="spellStart"/>
+      <w:r>
+        <w:t>CreditScore</w:t>
+      </w:r>
+      <w:proofErr w:type="spellEnd"/>
+      <w:r>
+        <w:t xml:space="preserve"> and Age, the same algorithms were run after clipping these columns and seeing the accuracy scores. </w:t>
       </w:r>
       <w:r>
         <w:rPr>
           <w:i/>
           <w:iCs/>
         </w:rPr>
-        <w:t>[Does clipping CreditScore and Age give better results?]</w:t>
-      </w:r>
-    </w:p>
-    <w:p>
-      <w:pPr>
-        <w:ind w:firstLine="0"/>
-      </w:pPr>
-    </w:p>
-    <w:p>
-      <w:pPr>
-        <w:ind w:firstLine="0"/>
-      </w:pPr>
-      <w:r>
-        <w:t xml:space="preserve">The same algorithms were then run again, this time after SMOTE oversampling was applied on the dataset. </w:t>
-      </w:r>
+        <w:t xml:space="preserve">[Does clipping </w:t>
+      </w:r>
+      <w:proofErr w:type="spellStart"/>
       <w:r>
         <w:rPr>
           <w:i/>
           <w:iCs/>
         </w:rPr>
+        <w:t>CreditScore</w:t>
+      </w:r>
+      <w:proofErr w:type="spellEnd"/>
+      <w:r>
+        <w:rPr>
+          <w:i/>
+          <w:iCs/>
+        </w:rPr>
+        <w:t xml:space="preserve"> and Age give better results?]</w:t>
+      </w:r>
+    </w:p>
+    <w:p>
+      <w:pPr>
+        <w:ind w:firstLine="0"/>
+      </w:pPr>
+    </w:p>
+    <w:p>
+      <w:pPr>
+        <w:ind w:firstLine="0"/>
+      </w:pPr>
+      <w:r>
+        <w:t xml:space="preserve">The same algorithms were then run again, this time after SMOTE oversampling was applied on the dataset. </w:t>
+      </w:r>
+      <w:r>
+        <w:rPr>
+          <w:i/>
+          <w:iCs/>
+        </w:rPr>
         <w:t>[Evaluate the same models with SMOTE]</w:t>
       </w:r>
       <w:r>
@@ -1834,7 +2509,23 @@
         <w:ind w:firstLine="0"/>
       </w:pPr>
       <w:r>
-        <w:t>Hyper-parameter optimization were performed on the four best performing models using GridSearchCV</w:t>
+        <w:t xml:space="preserve">Hyper-parameter optimization </w:t>
+      </w:r>
+      <w:proofErr w:type="gramStart"/>
+      <w:r>
+        <w:t>were</w:t>
+      </w:r>
+      <w:proofErr w:type="gramEnd"/>
+      <w:r>
+        <w:t xml:space="preserve"> performed on the four best performing models using </w:t>
+      </w:r>
+      <w:proofErr w:type="spellStart"/>
+      <w:r>
+        <w:t>GridSearchCV</w:t>
+      </w:r>
+      <w:proofErr w:type="spellEnd"/>
+      <w:r>
+        <w:t xml:space="preserve"> (SMOTE was applied)</w:t>
       </w:r>
       <w:r>
         <w:t xml:space="preserve"> </w:t>
@@ -1880,7 +2571,39 @@
           <w:i/>
           <w:iCs/>
         </w:rPr>
-        <w:t>[Test GradientBoost with GridSearchCV]</w:t>
+        <w:t xml:space="preserve">[Test </w:t>
+      </w:r>
+      <w:proofErr w:type="spellStart"/>
+      <w:r>
+        <w:rPr>
+          <w:i/>
+          <w:iCs/>
+        </w:rPr>
+        <w:t>GradientBoost</w:t>
+      </w:r>
+      <w:proofErr w:type="spellEnd"/>
+      <w:r>
+        <w:rPr>
+          <w:i/>
+          <w:iCs/>
+        </w:rPr>
+        <w:t xml:space="preserve"> with </w:t>
+      </w:r>
+      <w:proofErr w:type="spellStart"/>
+      <w:r>
+        <w:rPr>
+          <w:i/>
+          <w:iCs/>
+        </w:rPr>
+        <w:t>GridSearchCV</w:t>
+      </w:r>
+      <w:proofErr w:type="spellEnd"/>
+      <w:r>
+        <w:rPr>
+          <w:i/>
+          <w:iCs/>
+        </w:rPr>
+        <w:t>]</w:t>
       </w:r>
     </w:p>
     <w:p>
@@ -1899,7 +2622,39 @@
           <w:i/>
           <w:iCs/>
         </w:rPr>
-        <w:t>[Test RandomForest with GridSearchCV]</w:t>
+        <w:t xml:space="preserve">[Test </w:t>
+      </w:r>
+      <w:proofErr w:type="spellStart"/>
+      <w:r>
+        <w:rPr>
+          <w:i/>
+          <w:iCs/>
+        </w:rPr>
+        <w:t>RandomForest</w:t>
+      </w:r>
+      <w:proofErr w:type="spellEnd"/>
+      <w:r>
+        <w:rPr>
+          <w:i/>
+          <w:iCs/>
+        </w:rPr>
+        <w:t xml:space="preserve"> with </w:t>
+      </w:r>
+      <w:proofErr w:type="spellStart"/>
+      <w:r>
+        <w:rPr>
+          <w:i/>
+          <w:iCs/>
+        </w:rPr>
+        <w:t>GridSearchCV</w:t>
+      </w:r>
+      <w:proofErr w:type="spellEnd"/>
+      <w:r>
+        <w:rPr>
+          <w:i/>
+          <w:iCs/>
+        </w:rPr>
+        <w:t>]</w:t>
       </w:r>
     </w:p>
     <w:p>
@@ -1918,7 +2673,23 @@
           <w:i/>
           <w:iCs/>
         </w:rPr>
-        <w:t>[Test SVC with GridSearchCV]</w:t>
+        <w:t xml:space="preserve">[Test SVC with </w:t>
+      </w:r>
+      <w:proofErr w:type="spellStart"/>
+      <w:r>
+        <w:rPr>
+          <w:i/>
+          <w:iCs/>
+        </w:rPr>
+        <w:t>GridSearchCV</w:t>
+      </w:r>
+      <w:proofErr w:type="spellEnd"/>
+      <w:r>
+        <w:rPr>
+          <w:i/>
+          <w:iCs/>
+        </w:rPr>
+        <w:t>]</w:t>
       </w:r>
     </w:p>
     <w:p>
@@ -1937,7 +2708,23 @@
           <w:i/>
           <w:iCs/>
         </w:rPr>
-        <w:t>[Test MLP with GridSearchCV]</w:t>
+        <w:t xml:space="preserve">[Test MLP with </w:t>
+      </w:r>
+      <w:proofErr w:type="spellStart"/>
+      <w:r>
+        <w:rPr>
+          <w:i/>
+          <w:iCs/>
+        </w:rPr>
+        <w:t>GridSearchCV</w:t>
+      </w:r>
+      <w:proofErr w:type="spellEnd"/>
+      <w:r>
+        <w:rPr>
+          <w:i/>
+          <w:iCs/>
+        </w:rPr>
+        <w:t>]</w:t>
       </w:r>
     </w:p>
     <w:p>
@@ -2006,9 +2793,11 @@
             <w:pPr>
               <w:ind w:firstLine="0"/>
             </w:pPr>
+            <w:proofErr w:type="spellStart"/>
             <w:r>
               <w:t>n_estimators</w:t>
             </w:r>
+            <w:proofErr w:type="spellEnd"/>
           </w:p>
         </w:tc>
         <w:tc>
@@ -2034,9 +2823,11 @@
             <w:pPr>
               <w:ind w:firstLine="0"/>
             </w:pPr>
+            <w:proofErr w:type="spellStart"/>
             <w:r>
               <w:t>max_depth</w:t>
             </w:r>
+            <w:proofErr w:type="spellEnd"/>
           </w:p>
         </w:tc>
         <w:tc>
@@ -2062,9 +2853,11 @@
             <w:pPr>
               <w:ind w:firstLine="0"/>
             </w:pPr>
+            <w:proofErr w:type="spellStart"/>
             <w:r>
               <w:t>min_samples_split</w:t>
             </w:r>
+            <w:proofErr w:type="spellEnd"/>
           </w:p>
         </w:tc>
         <w:tc>
@@ -2075,8 +2868,13 @@
             <w:pPr>
               <w:ind w:firstLine="0"/>
             </w:pPr>
-            <w:r>
-              <w:t>range(2, 210, 40)</w:t>
+            <w:proofErr w:type="gramStart"/>
+            <w:r>
+              <w:t>range(</w:t>
+            </w:r>
+            <w:proofErr w:type="gramEnd"/>
+            <w:r>
+              <w:t>2, 210, 40)</w:t>
             </w:r>
           </w:p>
         </w:tc>
@@ -2090,9 +2888,11 @@
             <w:pPr>
               <w:ind w:firstLine="0"/>
             </w:pPr>
+            <w:proofErr w:type="spellStart"/>
             <w:r>
               <w:t>max_features</w:t>
             </w:r>
+            <w:proofErr w:type="spellEnd"/>
           </w:p>
         </w:tc>
         <w:tc>
@@ -2142,9 +2942,11 @@
             <w:pPr>
               <w:ind w:firstLine="0"/>
             </w:pPr>
+            <w:proofErr w:type="spellStart"/>
             <w:r>
               <w:t>n_estimators</w:t>
             </w:r>
+            <w:proofErr w:type="spellEnd"/>
           </w:p>
         </w:tc>
         <w:tc>
@@ -2170,9 +2972,11 @@
             <w:pPr>
               <w:ind w:firstLine="0"/>
             </w:pPr>
+            <w:proofErr w:type="spellStart"/>
             <w:r>
               <w:t>learning_rate</w:t>
             </w:r>
+            <w:proofErr w:type="spellEnd"/>
           </w:p>
         </w:tc>
         <w:tc>
@@ -2241,9 +3045,11 @@
             <w:pPr>
               <w:ind w:firstLine="0"/>
             </w:pPr>
+            <w:proofErr w:type="spellStart"/>
             <w:r>
               <w:t>n_estimators</w:t>
             </w:r>
+            <w:proofErr w:type="spellEnd"/>
           </w:p>
         </w:tc>
         <w:tc>
@@ -2297,9 +3103,11 @@
             <w:pPr>
               <w:ind w:firstLine="0"/>
             </w:pPr>
+            <w:proofErr w:type="spellStart"/>
             <w:r>
               <w:t>min_samples_split</w:t>
             </w:r>
+            <w:proofErr w:type="spellEnd"/>
           </w:p>
         </w:tc>
         <w:tc>
@@ -2310,8 +3118,13 @@
             <w:pPr>
               <w:ind w:firstLine="0"/>
             </w:pPr>
-            <w:r>
-              <w:t>Range(20, 200, 40)</w:t>
+            <w:proofErr w:type="gramStart"/>
+            <w:r>
+              <w:t>Range(</w:t>
+            </w:r>
+            <w:proofErr w:type="gramEnd"/>
+            <w:r>
+              <w:t>20, 200, 40)</w:t>
             </w:r>
           </w:p>
         </w:tc>
@@ -2325,9 +3138,11 @@
             <w:pPr>
               <w:ind w:firstLine="0"/>
             </w:pPr>
+            <w:proofErr w:type="spellStart"/>
             <w:r>
               <w:t>max_depth</w:t>
             </w:r>
+            <w:proofErr w:type="spellEnd"/>
           </w:p>
         </w:tc>
         <w:tc>
@@ -2353,9 +3168,11 @@
             <w:pPr>
               <w:ind w:firstLine="0"/>
             </w:pPr>
+            <w:proofErr w:type="spellStart"/>
             <w:r>
               <w:t>class_weight</w:t>
             </w:r>
+            <w:proofErr w:type="spellEnd"/>
           </w:p>
         </w:tc>
         <w:tc>
@@ -2367,8 +3184,13 @@
               <w:ind w:firstLine="0"/>
             </w:pPr>
             <w:r>
-              <w:t>Balanced, balanced_subsample</w:t>
-            </w:r>
+              <w:t xml:space="preserve">Balanced, </w:t>
+            </w:r>
+            <w:proofErr w:type="spellStart"/>
+            <w:r>
+              <w:t>balanced_subsample</w:t>
+            </w:r>
+            <w:proofErr w:type="spellEnd"/>
           </w:p>
         </w:tc>
       </w:tr>
@@ -2405,9 +3227,11 @@
             <w:pPr>
               <w:ind w:firstLine="0"/>
             </w:pPr>
+            <w:proofErr w:type="spellStart"/>
             <w:r>
               <w:t>n_estimators</w:t>
             </w:r>
+            <w:proofErr w:type="spellEnd"/>
           </w:p>
         </w:tc>
         <w:tc>
@@ -2433,9 +3257,11 @@
             <w:pPr>
               <w:ind w:firstLine="0"/>
             </w:pPr>
+            <w:proofErr w:type="spellStart"/>
             <w:r>
               <w:t>min_impurity_decrease</w:t>
             </w:r>
+            <w:proofErr w:type="spellEnd"/>
           </w:p>
         </w:tc>
         <w:tc>
@@ -2463,7 +3289,15 @@
         <w:ind w:firstLine="0"/>
       </w:pPr>
       <w:r>
-        <w:t>The second optimization actually produced worse results than the first hyper-parameter set, and the second set of hyper-parameters were discarded.</w:t>
+        <w:t xml:space="preserve">The second optimization </w:t>
+      </w:r>
+      <w:proofErr w:type="gramStart"/>
+      <w:r>
+        <w:t>actually produced</w:t>
+      </w:r>
+      <w:proofErr w:type="gramEnd"/>
+      <w:r>
+        <w:t xml:space="preserve"> worse results than the first hyper-parameter set, and the second set of hyper-parameters were discarded.</w:t>
       </w:r>
     </w:p>
     <w:p>
@@ -2542,7 +3376,15 @@
               <w:ind w:firstLine="0"/>
             </w:pPr>
             <w:r>
-              <w:t>Linear, poly, rbf, precomputed, sigmoid</w:t>
+              <w:t xml:space="preserve">Linear, poly, </w:t>
+            </w:r>
+            <w:proofErr w:type="spellStart"/>
+            <w:r>
+              <w:t>rbf</w:t>
+            </w:r>
+            <w:proofErr w:type="spellEnd"/>
+            <w:r>
+              <w:t>, precomputed, sigmoid</w:t>
             </w:r>
           </w:p>
         </w:tc>
@@ -2557,8 +3399,13 @@
               <w:ind w:firstLine="0"/>
             </w:pPr>
             <w:r>
-              <w:t>SVC class_weight</w:t>
-            </w:r>
+              <w:t xml:space="preserve">SVC </w:t>
+            </w:r>
+            <w:proofErr w:type="spellStart"/>
+            <w:r>
+              <w:t>class_weight</w:t>
+            </w:r>
+            <w:proofErr w:type="spellEnd"/>
           </w:p>
         </w:tc>
         <w:tc>
@@ -2613,8 +3460,13 @@
               <w:ind w:firstLine="0"/>
             </w:pPr>
             <w:r>
-              <w:t>SMOTE k_neighbors</w:t>
-            </w:r>
+              <w:t xml:space="preserve">SMOTE </w:t>
+            </w:r>
+            <w:proofErr w:type="spellStart"/>
+            <w:r>
+              <w:t>k_neighbors</w:t>
+            </w:r>
+            <w:proofErr w:type="spellEnd"/>
           </w:p>
         </w:tc>
         <w:tc>
@@ -2718,8 +3570,13 @@
             <w:pPr>
               <w:ind w:firstLine="0"/>
             </w:pPr>
-            <w:r>
-              <w:t>Relu, logistic</w:t>
+            <w:proofErr w:type="spellStart"/>
+            <w:r>
+              <w:t>Relu</w:t>
+            </w:r>
+            <w:proofErr w:type="spellEnd"/>
+            <w:r>
+              <w:t>, logistic</w:t>
             </w:r>
           </w:p>
         </w:tc>
@@ -2791,7 +3648,15 @@
         <w:ind w:firstLine="0"/>
       </w:pPr>
       <w:r>
-        <w:t>After this step, all evaluations were done only on the first three methods as Multi-Level perceptron was slow to train and also didn’t produce results that were as good as the first three methods even after hyper-parameter optimization.</w:t>
+        <w:t xml:space="preserve">After this step, all evaluations were done only on the first three methods as Multi-Level perceptron was slow to train </w:t>
+      </w:r>
+      <w:proofErr w:type="gramStart"/>
+      <w:r>
+        <w:t>and also</w:t>
+      </w:r>
+      <w:proofErr w:type="gramEnd"/>
+      <w:r>
+        <w:t xml:space="preserve"> didn’t produce results that were as good as the first three methods even after hyper-parameter optimization.</w:t>
       </w:r>
     </w:p>
     <w:p>
@@ -2886,7 +3751,15 @@
         <w:ind w:firstLine="0"/>
       </w:pPr>
       <w:r>
-        <w:t>The first experiment was to see if IsolationForest could be used to remove outliers.</w:t>
+        <w:t xml:space="preserve">The first experiment was to see if </w:t>
+      </w:r>
+      <w:proofErr w:type="spellStart"/>
+      <w:r>
+        <w:t>IsolationForest</w:t>
+      </w:r>
+      <w:proofErr w:type="spellEnd"/>
+      <w:r>
+        <w:t xml:space="preserve"> could be used to remove outliers.</w:t>
       </w:r>
     </w:p>
     <w:p>
@@ -2923,9 +3796,11 @@
           <w:numId w:val="30"/>
         </w:numPr>
       </w:pPr>
+      <w:proofErr w:type="spellStart"/>
       <w:r>
         <w:t>LinearSVC</w:t>
       </w:r>
+      <w:proofErr w:type="spellEnd"/>
     </w:p>
     <w:p>
       <w:pPr>
@@ -2935,8 +3810,13 @@
           <w:numId w:val="30"/>
         </w:numPr>
       </w:pPr>
-      <w:r>
-        <w:t>LinearSVC with L1 penalty</w:t>
+      <w:proofErr w:type="spellStart"/>
+      <w:r>
+        <w:t>LinearSVC</w:t>
+      </w:r>
+      <w:proofErr w:type="spellEnd"/>
+      <w:r>
+        <w:t xml:space="preserve"> with L1 penalty</w:t>
       </w:r>
     </w:p>
     <w:p>
@@ -2960,7 +3840,15 @@
         </w:numPr>
       </w:pPr>
       <w:r>
-        <w:t>Greedy RFECV with RandomForest Classifier</w:t>
+        <w:t xml:space="preserve">Greedy RFECV with </w:t>
+      </w:r>
+      <w:proofErr w:type="spellStart"/>
+      <w:r>
+        <w:t>RandomForest</w:t>
+      </w:r>
+      <w:proofErr w:type="spellEnd"/>
+      <w:r>
+        <w:t xml:space="preserve"> Classifier</w:t>
       </w:r>
     </w:p>
     <w:p>
@@ -3007,28 +3895,57 @@
           <w:numId w:val="30"/>
         </w:numPr>
       </w:pPr>
-      <w:r>
-        <w:t>ExtraTreeClassifier to select features</w:t>
-      </w:r>
-    </w:p>
-    <w:p>
-      <w:pPr>
-        <w:ind w:firstLine="0"/>
-      </w:pPr>
-    </w:p>
-    <w:p>
-      <w:pPr>
-        <w:ind w:firstLine="0"/>
-      </w:pPr>
-      <w:r>
-        <w:t xml:space="preserve">So far, standardization was applied to the data to standardize it to 0 mean and unit standard deviation. At this stage, it was tested if MinMaxScaling would make any difference or not. </w:t>
+      <w:proofErr w:type="spellStart"/>
+      <w:r>
+        <w:t>ExtraTreeClassifier</w:t>
+      </w:r>
+      <w:proofErr w:type="spellEnd"/>
+      <w:r>
+        <w:t xml:space="preserve"> to select features</w:t>
+      </w:r>
+    </w:p>
+    <w:p>
+      <w:pPr>
+        <w:ind w:firstLine="0"/>
+      </w:pPr>
+    </w:p>
+    <w:p>
+      <w:pPr>
+        <w:ind w:firstLine="0"/>
+      </w:pPr>
+      <w:r>
+        <w:t xml:space="preserve">So far, standardization was applied to the data to standardize it to 0 mean and unit standard deviation. At this stage, it was tested if </w:t>
+      </w:r>
+      <w:proofErr w:type="spellStart"/>
+      <w:r>
+        <w:t>MinMaxScaling</w:t>
+      </w:r>
+      <w:proofErr w:type="spellEnd"/>
+      <w:r>
+        <w:t xml:space="preserve"> would make any difference or not. </w:t>
       </w:r>
       <w:r>
         <w:rPr>
           <w:i/>
           <w:iCs/>
         </w:rPr>
-        <w:t>[See if MinMax scaling makes a difference]</w:t>
+        <w:t xml:space="preserve">[See if </w:t>
+      </w:r>
+      <w:proofErr w:type="spellStart"/>
+      <w:r>
+        <w:rPr>
+          <w:i/>
+          <w:iCs/>
+        </w:rPr>
+        <w:t>MinMax</w:t>
+      </w:r>
+      <w:proofErr w:type="spellEnd"/>
+      <w:r>
+        <w:rPr>
+          <w:i/>
+          <w:iCs/>
+        </w:rPr>
+        <w:t xml:space="preserve"> scaling makes a difference]</w:t>
       </w:r>
       <w:r>
         <w:t>.</w:t>
@@ -3141,10 +4058,26 @@
         <w:t>This section contains experiments to</w:t>
       </w:r>
       <w:r>
-        <w:t xml:space="preserve"> mitigate the class imbalance. The first experiment tried was to experiment with the class weight parameter. The following variations of the class weight were tried: balanced, balanced_subsample, 0.2:0.8, 0.6:0.4, 4:1, 4:1.33, 6:1, </w:t>
-      </w:r>
-      <w:r>
-        <w:t>0.9:0.1, 0.2037:0.7963, 0.7963:0.2037. These runs were conducted without up-sampling the instances.</w:t>
+        <w:t xml:space="preserve"> mitigate the class imbalance. The first experiment tried was to experiment with the class weight parameter. The following variations of the class weight were tried: balanced, </w:t>
+      </w:r>
+      <w:proofErr w:type="spellStart"/>
+      <w:r>
+        <w:t>balanced_subsample</w:t>
+      </w:r>
+      <w:proofErr w:type="spellEnd"/>
+      <w:r>
+        <w:t xml:space="preserve">, 0.2:0.8, 0.6:0.4, 4:1, 4:1.33, 6:1, </w:t>
+      </w:r>
+      <w:r>
+        <w:t xml:space="preserve">0.9:0.1, 0.2037:0.7963, 0.7963:0.2037. These runs were conducted without </w:t>
+      </w:r>
+      <w:proofErr w:type="gramStart"/>
+      <w:r>
+        <w:t>up-sampling</w:t>
+      </w:r>
+      <w:proofErr w:type="gramEnd"/>
+      <w:r>
+        <w:t xml:space="preserve"> the instances.</w:t>
       </w:r>
       <w:r>
         <w:t xml:space="preserve"> </w:t>
@@ -3181,7 +4114,15 @@
         <w:ind w:firstLine="0"/>
       </w:pPr>
       <w:r>
-        <w:t>Next a grid-search was performed on the following hyperparameters on a RandomForestClassifier (without up-sampling)</w:t>
+        <w:t xml:space="preserve">Next a grid-search was performed on the following hyperparameters on a </w:t>
+      </w:r>
+      <w:proofErr w:type="spellStart"/>
+      <w:r>
+        <w:t>RandomForestClassifier</w:t>
+      </w:r>
+      <w:proofErr w:type="spellEnd"/>
+      <w:r>
+        <w:t xml:space="preserve"> (without up-sampling)</w:t>
       </w:r>
       <w:r>
         <w:t xml:space="preserve">. </w:t>
@@ -3218,9 +4159,11 @@
             <w:pPr>
               <w:ind w:firstLine="0"/>
             </w:pPr>
+            <w:proofErr w:type="spellStart"/>
             <w:r>
               <w:t>n_estimators</w:t>
             </w:r>
+            <w:proofErr w:type="spellEnd"/>
           </w:p>
         </w:tc>
         <w:tc>
@@ -3274,9 +4217,11 @@
             <w:pPr>
               <w:ind w:firstLine="0"/>
             </w:pPr>
+            <w:proofErr w:type="spellStart"/>
             <w:r>
               <w:t>min_samples_split</w:t>
             </w:r>
+            <w:proofErr w:type="spellEnd"/>
           </w:p>
         </w:tc>
         <w:tc>
@@ -3287,8 +4232,13 @@
             <w:pPr>
               <w:ind w:firstLine="0"/>
             </w:pPr>
-            <w:r>
-              <w:t>Range(20, 200, 40)</w:t>
+            <w:proofErr w:type="gramStart"/>
+            <w:r>
+              <w:t>Range(</w:t>
+            </w:r>
+            <w:proofErr w:type="gramEnd"/>
+            <w:r>
+              <w:t>20, 200, 40)</w:t>
             </w:r>
           </w:p>
         </w:tc>
@@ -3302,9 +4252,11 @@
             <w:pPr>
               <w:ind w:firstLine="0"/>
             </w:pPr>
+            <w:proofErr w:type="spellStart"/>
             <w:r>
               <w:t>class_weight</w:t>
             </w:r>
+            <w:proofErr w:type="spellEnd"/>
           </w:p>
         </w:tc>
         <w:tc>
@@ -3316,7 +4268,33 @@
               <w:ind w:firstLine="0"/>
             </w:pPr>
             <w:r>
-              <w:t>{0: i, 1: 1-i} for i in np.arange(0, 1, 0.05)</w:t>
+              <w:t xml:space="preserve">{0: </w:t>
+            </w:r>
+            <w:proofErr w:type="spellStart"/>
+            <w:r>
+              <w:t>i</w:t>
+            </w:r>
+            <w:proofErr w:type="spellEnd"/>
+            <w:r>
+              <w:t xml:space="preserve">, 1: 1-i} for </w:t>
+            </w:r>
+            <w:proofErr w:type="spellStart"/>
+            <w:r>
+              <w:t>i</w:t>
+            </w:r>
+            <w:proofErr w:type="spellEnd"/>
+            <w:r>
+              <w:t xml:space="preserve"> in </w:t>
+            </w:r>
+            <w:proofErr w:type="spellStart"/>
+            <w:proofErr w:type="gramStart"/>
+            <w:r>
+              <w:t>np.arange</w:t>
+            </w:r>
+            <w:proofErr w:type="spellEnd"/>
+            <w:proofErr w:type="gramEnd"/>
+            <w:r>
+              <w:t>(0, 1, 0.05)</w:t>
             </w:r>
             <w:r>
               <w:t xml:space="preserve">, </w:t>
@@ -3341,14 +4319,86 @@
         <w:ind w:firstLine="0"/>
       </w:pPr>
       <w:r>
-        <w:t>The BalancedRandomForestClassifier from imblearn was evaluated with the help fo a grid-search.</w:t>
+        <w:t xml:space="preserve">The </w:t>
+      </w:r>
+      <w:proofErr w:type="spellStart"/>
+      <w:r>
+        <w:t>BalancedRandomForestClassifier</w:t>
+      </w:r>
+      <w:proofErr w:type="spellEnd"/>
+      <w:r>
+        <w:t xml:space="preserve"> from </w:t>
+      </w:r>
+      <w:proofErr w:type="spellStart"/>
+      <w:r>
+        <w:t>imblearn</w:t>
+      </w:r>
+      <w:proofErr w:type="spellEnd"/>
+      <w:r>
+        <w:t xml:space="preserve"> was evaluated with the help </w:t>
+      </w:r>
+      <w:proofErr w:type="spellStart"/>
+      <w:r>
+        <w:t>fo</w:t>
+      </w:r>
+      <w:proofErr w:type="spellEnd"/>
+      <w:r>
+        <w:t xml:space="preserve"> a grid-search.</w:t>
       </w:r>
       <w:r>
         <w:rPr>
           <w:i/>
           <w:iCs/>
         </w:rPr>
-        <w:t xml:space="preserve"> [GridSearch BalancedRandomForestClassifier from Imblearn]</w:t>
+        <w:t xml:space="preserve"> [</w:t>
+      </w:r>
+      <w:proofErr w:type="spellStart"/>
+      <w:r>
+        <w:rPr>
+          <w:i/>
+          <w:iCs/>
+        </w:rPr>
+        <w:t>GridSearch</w:t>
+      </w:r>
+      <w:proofErr w:type="spellEnd"/>
+      <w:r>
+        <w:rPr>
+          <w:i/>
+          <w:iCs/>
+        </w:rPr>
+        <w:t xml:space="preserve"> </w:t>
+      </w:r>
+      <w:proofErr w:type="spellStart"/>
+      <w:r>
+        <w:rPr>
+          <w:i/>
+          <w:iCs/>
+        </w:rPr>
+        <w:t>BalancedRandomForestClassifier</w:t>
+      </w:r>
+      <w:proofErr w:type="spellEnd"/>
+      <w:r>
+        <w:rPr>
+          <w:i/>
+          <w:iCs/>
+        </w:rPr>
+        <w:t xml:space="preserve"> from </w:t>
+      </w:r>
+      <w:proofErr w:type="spellStart"/>
+      <w:r>
+        <w:rPr>
+          <w:i/>
+          <w:iCs/>
+        </w:rPr>
+        <w:t>Imblearn</w:t>
+      </w:r>
+      <w:proofErr w:type="spellEnd"/>
+      <w:r>
+        <w:rPr>
+          <w:i/>
+          <w:iCs/>
+        </w:rPr>
+        <w:t>]</w:t>
       </w:r>
     </w:p>
     <w:p>
@@ -3383,9 +4433,11 @@
             <w:pPr>
               <w:ind w:firstLine="0"/>
             </w:pPr>
+            <w:proofErr w:type="spellStart"/>
             <w:r>
               <w:t>n_estimators</w:t>
             </w:r>
+            <w:proofErr w:type="spellEnd"/>
           </w:p>
         </w:tc>
         <w:tc>
@@ -3439,9 +4491,11 @@
             <w:pPr>
               <w:ind w:firstLine="0"/>
             </w:pPr>
+            <w:proofErr w:type="spellStart"/>
             <w:r>
               <w:t>min_samples_split</w:t>
             </w:r>
+            <w:proofErr w:type="spellEnd"/>
           </w:p>
         </w:tc>
         <w:tc>
@@ -3452,8 +4506,13 @@
             <w:pPr>
               <w:ind w:firstLine="0"/>
             </w:pPr>
-            <w:r>
-              <w:t>Range(20, 200, 40)</w:t>
+            <w:proofErr w:type="gramStart"/>
+            <w:r>
+              <w:t>Range(</w:t>
+            </w:r>
+            <w:proofErr w:type="gramEnd"/>
+            <w:r>
+              <w:t>20, 200, 40)</w:t>
             </w:r>
           </w:p>
         </w:tc>
@@ -3467,9 +4526,11 @@
             <w:pPr>
               <w:ind w:firstLine="0"/>
             </w:pPr>
+            <w:proofErr w:type="spellStart"/>
             <w:r>
               <w:t>class_weight</w:t>
             </w:r>
+            <w:proofErr w:type="spellEnd"/>
           </w:p>
         </w:tc>
         <w:tc>
@@ -3481,7 +4542,33 @@
               <w:ind w:firstLine="0"/>
             </w:pPr>
             <w:r>
-              <w:t>{0: i, 1: 1-i} for i in np.arange(0, 1, 0.05</w:t>
+              <w:t xml:space="preserve">{0: </w:t>
+            </w:r>
+            <w:proofErr w:type="spellStart"/>
+            <w:r>
+              <w:t>i</w:t>
+            </w:r>
+            <w:proofErr w:type="spellEnd"/>
+            <w:r>
+              <w:t xml:space="preserve">, 1: 1-i} for </w:t>
+            </w:r>
+            <w:proofErr w:type="spellStart"/>
+            <w:r>
+              <w:t>i</w:t>
+            </w:r>
+            <w:proofErr w:type="spellEnd"/>
+            <w:r>
+              <w:t xml:space="preserve"> in </w:t>
+            </w:r>
+            <w:proofErr w:type="spellStart"/>
+            <w:proofErr w:type="gramStart"/>
+            <w:r>
+              <w:t>np.arange</w:t>
+            </w:r>
+            <w:proofErr w:type="spellEnd"/>
+            <w:proofErr w:type="gramEnd"/>
+            <w:r>
+              <w:t>(0, 1, 0.05</w:t>
             </w:r>
             <w:r>
               <w:t>)</w:t>
@@ -3526,9 +4613,11 @@
             <w:pPr>
               <w:ind w:firstLine="0"/>
             </w:pPr>
+            <w:proofErr w:type="spellStart"/>
             <w:r>
               <w:t>oob_score</w:t>
             </w:r>
+            <w:proofErr w:type="spellEnd"/>
           </w:p>
         </w:tc>
         <w:tc>
@@ -3561,7 +4650,31 @@
         <w:ind w:firstLine="0"/>
       </w:pPr>
       <w:r>
-        <w:t>The next approach that was attempted was to use the traditional RandomForest model that we got from the baseline and use that to predict the class but with alternate cut-offs. The method predict_proba() was called, and different values of cut-off were tested with 6-folds cross validation to see which ones performed the best.</w:t>
+        <w:t xml:space="preserve">The next approach that was attempted was to use the traditional </w:t>
+      </w:r>
+      <w:proofErr w:type="spellStart"/>
+      <w:r>
+        <w:t>RandomForest</w:t>
+      </w:r>
+      <w:proofErr w:type="spellEnd"/>
+      <w:r>
+        <w:t xml:space="preserve"> model that we got from the baseline and use that to predict the class but with alternate cut-offs. The method </w:t>
+      </w:r>
+      <w:proofErr w:type="spellStart"/>
+      <w:r>
+        <w:t>predict_</w:t>
+      </w:r>
+      <w:proofErr w:type="gramStart"/>
+      <w:r>
+        <w:t>proba</w:t>
+      </w:r>
+      <w:proofErr w:type="spellEnd"/>
+      <w:r>
+        <w:t>(</w:t>
+      </w:r>
+      <w:proofErr w:type="gramEnd"/>
+      <w:r>
+        <w:t>) was called, and different values of cut-off were tested with 6-folds cross validation to see which ones performed the best.</w:t>
       </w:r>
       <w:r>
         <w:t xml:space="preserve"> The same was repeated after adding SMOTE up-sampling to see how it behaved.</w:t>
@@ -3617,7 +4730,39 @@
         <w:ind w:firstLine="0"/>
       </w:pPr>
       <w:r>
-        <w:t>None, RandomOverSampling, RandomUnderSampling, SMOTE, ADASYN, SMOTEENC, BorderlineSMOTE, SVMSMOTE, SMOTEENN, SMOTETomek.</w:t>
+        <w:t xml:space="preserve">None, </w:t>
+      </w:r>
+      <w:proofErr w:type="spellStart"/>
+      <w:r>
+        <w:t>RandomOverSampling</w:t>
+      </w:r>
+      <w:proofErr w:type="spellEnd"/>
+      <w:r>
+        <w:t xml:space="preserve">, </w:t>
+      </w:r>
+      <w:proofErr w:type="spellStart"/>
+      <w:r>
+        <w:t>RandomUnderSampling</w:t>
+      </w:r>
+      <w:proofErr w:type="spellEnd"/>
+      <w:r>
+        <w:t xml:space="preserve">, SMOTE, ADASYN, SMOTEENC, </w:t>
+      </w:r>
+      <w:proofErr w:type="spellStart"/>
+      <w:r>
+        <w:t>BorderlineSMOTE</w:t>
+      </w:r>
+      <w:proofErr w:type="spellEnd"/>
+      <w:r>
+        <w:t xml:space="preserve">, SVMSMOTE, SMOTEENN, </w:t>
+      </w:r>
+      <w:proofErr w:type="spellStart"/>
+      <w:r>
+        <w:t>SMOTETomek</w:t>
+      </w:r>
+      <w:proofErr w:type="spellEnd"/>
+      <w:r>
+        <w:t>.</w:t>
       </w:r>
     </w:p>
     <w:p>
@@ -3640,16 +4785,37 @@
         <w:ind w:firstLine="0"/>
       </w:pPr>
       <w:r>
-        <w:t>Feature Selection: Variance Threshold 0.8, RFECV Random Forest, FWE f_classif, None</w:t>
-      </w:r>
-    </w:p>
-    <w:p>
-      <w:pPr>
-        <w:ind w:firstLine="0"/>
-      </w:pPr>
-      <w:r>
-        <w:t>Sampling: SMOTE, ADASYN, SVM-SMOTE, SMOTETomek, Random over-smapling</w:t>
-      </w:r>
+        <w:t xml:space="preserve">Feature Selection: Variance Threshold 0.8, RFECV Random Forest, FWE </w:t>
+      </w:r>
+      <w:proofErr w:type="spellStart"/>
+      <w:r>
+        <w:t>f_classif</w:t>
+      </w:r>
+      <w:proofErr w:type="spellEnd"/>
+      <w:r>
+        <w:t>, None</w:t>
+      </w:r>
+    </w:p>
+    <w:p>
+      <w:pPr>
+        <w:ind w:firstLine="0"/>
+      </w:pPr>
+      <w:r>
+        <w:t xml:space="preserve">Sampling: SMOTE, ADASYN, SVM-SMOTE, </w:t>
+      </w:r>
+      <w:proofErr w:type="spellStart"/>
+      <w:r>
+        <w:t>SMOTETomek</w:t>
+      </w:r>
+      <w:proofErr w:type="spellEnd"/>
+      <w:r>
+        <w:t>, Random over-</w:t>
+      </w:r>
+      <w:proofErr w:type="spellStart"/>
+      <w:r>
+        <w:t>smapling</w:t>
+      </w:r>
+      <w:proofErr w:type="spellEnd"/>
       <w:r>
         <w:t>, Random under-samplin</w:t>
       </w:r>
@@ -3666,7 +4832,15 @@
         </w:rPr>
       </w:pPr>
       <w:r>
-        <w:t>The combinations of feature selection and sampling were sorted on the basis of the best f1-score.</w:t>
+        <w:t xml:space="preserve">The combinations of feature selection and sampling were sorted </w:t>
+      </w:r>
+      <w:proofErr w:type="gramStart"/>
+      <w:r>
+        <w:t>on the basis of</w:t>
+      </w:r>
+      <w:proofErr w:type="gramEnd"/>
+      <w:r>
+        <w:t xml:space="preserve"> the best f1-score.</w:t>
       </w:r>
     </w:p>
     <w:p>
@@ -3692,7 +4866,49 @@
         <w:ind w:firstLine="0"/>
       </w:pPr>
       <w:r>
-        <w:t>The last experiment attempted was to use RUSBoost. A grid-search for hyper-parameters was undertaken with RUSBoost in two stages (without up-sampling):</w:t>
+        <w:t xml:space="preserve">The last experiment attempted was to use </w:t>
+      </w:r>
+      <w:proofErr w:type="spellStart"/>
+      <w:r>
+        <w:t>RUSBoost</w:t>
+      </w:r>
+      <w:proofErr w:type="spellEnd"/>
+      <w:r>
+        <w:t xml:space="preserve"> and </w:t>
+      </w:r>
+      <w:proofErr w:type="spellStart"/>
+      <w:r>
+        <w:t>BalancedRandomForestClassifier</w:t>
+      </w:r>
+      <w:proofErr w:type="spellEnd"/>
+      <w:r>
+        <w:t xml:space="preserve"> from </w:t>
+      </w:r>
+      <w:proofErr w:type="spellStart"/>
+      <w:r>
+        <w:t>imblearn.</w:t>
+      </w:r>
+      <w:proofErr w:type="spellEnd"/>
+    </w:p>
+    <w:p>
+      <w:pPr>
+        <w:ind w:firstLine="0"/>
+      </w:pPr>
+    </w:p>
+    <w:p>
+      <w:pPr>
+        <w:ind w:firstLine="0"/>
+      </w:pPr>
+      <w:r>
+        <w:t xml:space="preserve">A grid-search for hyper-parameters was undertaken with </w:t>
+      </w:r>
+      <w:proofErr w:type="spellStart"/>
+      <w:r>
+        <w:t>RUSBoost</w:t>
+      </w:r>
+      <w:proofErr w:type="spellEnd"/>
+      <w:r>
+        <w:t xml:space="preserve"> in two stages (without up-sampling):</w:t>
       </w:r>
     </w:p>
     <w:p>
@@ -3727,9 +4943,11 @@
             <w:pPr>
               <w:ind w:firstLine="0"/>
             </w:pPr>
+            <w:proofErr w:type="spellStart"/>
             <w:r>
               <w:t>n_estimators</w:t>
             </w:r>
+            <w:proofErr w:type="spellEnd"/>
           </w:p>
         </w:tc>
         <w:tc>
@@ -3755,9 +4973,11 @@
             <w:pPr>
               <w:ind w:firstLine="0"/>
             </w:pPr>
+            <w:proofErr w:type="spellStart"/>
             <w:r>
               <w:t>learning_rate</w:t>
             </w:r>
+            <w:proofErr w:type="spellEnd"/>
           </w:p>
         </w:tc>
         <w:tc>
@@ -3835,9 +5055,11 @@
             <w:pPr>
               <w:ind w:firstLine="0"/>
             </w:pPr>
+            <w:proofErr w:type="spellStart"/>
             <w:r>
               <w:t>n_estimators</w:t>
             </w:r>
+            <w:proofErr w:type="spellEnd"/>
           </w:p>
         </w:tc>
         <w:tc>
@@ -3866,9 +5088,11 @@
             <w:pPr>
               <w:ind w:firstLine="0"/>
             </w:pPr>
+            <w:proofErr w:type="spellStart"/>
             <w:r>
               <w:t>learning_rate</w:t>
             </w:r>
+            <w:proofErr w:type="spellEnd"/>
           </w:p>
         </w:tc>
         <w:tc>
@@ -3924,6 +5148,250 @@
     </w:p>
     <w:p>
       <w:pPr>
+        <w:ind w:firstLine="0"/>
+      </w:pPr>
+      <w:r>
+        <w:t xml:space="preserve">A grid search on </w:t>
+      </w:r>
+      <w:proofErr w:type="spellStart"/>
+      <w:r>
+        <w:t>BalancedRandomForestClassifier</w:t>
+      </w:r>
+      <w:proofErr w:type="spellEnd"/>
+      <w:r>
+        <w:t xml:space="preserve"> was undertaken with the following variations.</w:t>
+      </w:r>
+    </w:p>
+    <w:p>
+      <w:pPr>
+        <w:ind w:firstLine="0"/>
+      </w:pPr>
+    </w:p>
+    <w:tbl>
+      <w:tblPr>
+        <w:tblStyle w:val="TableGrid"/>
+        <w:tblW w:w="0" w:type="auto"/>
+        <w:tblLook w:val="04A0" w:firstRow="1" w:lastRow="0" w:firstColumn="1" w:lastColumn="0" w:noHBand="0" w:noVBand="1"/>
+      </w:tblPr>
+      <w:tblGrid>
+        <w:gridCol w:w="4508"/>
+        <w:gridCol w:w="4508"/>
+      </w:tblGrid>
+      <w:tr>
+        <w:tc>
+          <w:tcPr>
+            <w:tcW w:w="4508" w:type="dxa"/>
+          </w:tcPr>
+          <w:p>
+            <w:pPr>
+              <w:ind w:firstLine="0"/>
+            </w:pPr>
+            <w:proofErr w:type="spellStart"/>
+            <w:r>
+              <w:t>n_estimators</w:t>
+            </w:r>
+            <w:proofErr w:type="spellEnd"/>
+          </w:p>
+        </w:tc>
+        <w:tc>
+          <w:tcPr>
+            <w:tcW w:w="4508" w:type="dxa"/>
+          </w:tcPr>
+          <w:p>
+            <w:pPr>
+              <w:ind w:firstLine="0"/>
+            </w:pPr>
+            <w:r>
+              <w:t>10, 100, 1000</w:t>
+            </w:r>
+          </w:p>
+        </w:tc>
+      </w:tr>
+      <w:tr>
+        <w:tc>
+          <w:tcPr>
+            <w:tcW w:w="4508" w:type="dxa"/>
+          </w:tcPr>
+          <w:p>
+            <w:pPr>
+              <w:ind w:firstLine="0"/>
+            </w:pPr>
+            <w:r>
+              <w:t>criterion</w:t>
+            </w:r>
+          </w:p>
+        </w:tc>
+        <w:tc>
+          <w:tcPr>
+            <w:tcW w:w="4508" w:type="dxa"/>
+          </w:tcPr>
+          <w:p>
+            <w:pPr>
+              <w:ind w:firstLine="0"/>
+            </w:pPr>
+            <w:r>
+              <w:t>entropy</w:t>
+            </w:r>
+          </w:p>
+        </w:tc>
+      </w:tr>
+      <w:tr>
+        <w:tc>
+          <w:tcPr>
+            <w:tcW w:w="4508" w:type="dxa"/>
+          </w:tcPr>
+          <w:p>
+            <w:pPr>
+              <w:ind w:firstLine="0"/>
+            </w:pPr>
+            <w:proofErr w:type="spellStart"/>
+            <w:r>
+              <w:t>min_saples_split</w:t>
+            </w:r>
+            <w:proofErr w:type="spellEnd"/>
+          </w:p>
+        </w:tc>
+        <w:tc>
+          <w:tcPr>
+            <w:tcW w:w="4508" w:type="dxa"/>
+          </w:tcPr>
+          <w:p>
+            <w:pPr>
+              <w:ind w:firstLine="0"/>
+            </w:pPr>
+            <w:proofErr w:type="gramStart"/>
+            <w:r>
+              <w:t>Range(</w:t>
+            </w:r>
+            <w:proofErr w:type="gramEnd"/>
+            <w:r>
+              <w:t>20, 200, 40)</w:t>
+            </w:r>
+          </w:p>
+        </w:tc>
+      </w:tr>
+      <w:tr>
+        <w:tc>
+          <w:tcPr>
+            <w:tcW w:w="4508" w:type="dxa"/>
+          </w:tcPr>
+          <w:p>
+            <w:pPr>
+              <w:ind w:firstLine="0"/>
+            </w:pPr>
+            <w:proofErr w:type="spellStart"/>
+            <w:r>
+              <w:t>class_weight</w:t>
+            </w:r>
+            <w:proofErr w:type="spellEnd"/>
+          </w:p>
+        </w:tc>
+        <w:tc>
+          <w:tcPr>
+            <w:tcW w:w="4508" w:type="dxa"/>
+          </w:tcPr>
+          <w:p>
+            <w:pPr>
+              <w:ind w:firstLine="0"/>
+            </w:pPr>
+            <w:r>
+              <w:t xml:space="preserve">{0: </w:t>
+            </w:r>
+            <w:proofErr w:type="spellStart"/>
+            <w:r>
+              <w:t>i</w:t>
+            </w:r>
+            <w:proofErr w:type="spellEnd"/>
+            <w:r>
+              <w:t xml:space="preserve">, 1: 1-i} for </w:t>
+            </w:r>
+            <w:proofErr w:type="spellStart"/>
+            <w:r>
+              <w:t>i</w:t>
+            </w:r>
+            <w:proofErr w:type="spellEnd"/>
+            <w:r>
+              <w:t xml:space="preserve"> in </w:t>
+            </w:r>
+            <w:proofErr w:type="spellStart"/>
+            <w:proofErr w:type="gramStart"/>
+            <w:r>
+              <w:t>np.arange</w:t>
+            </w:r>
+            <w:proofErr w:type="spellEnd"/>
+            <w:proofErr w:type="gramEnd"/>
+            <w:r>
+              <w:t>(0, 1, 0.1)</w:t>
+            </w:r>
+          </w:p>
+        </w:tc>
+      </w:tr>
+      <w:tr>
+        <w:tc>
+          <w:tcPr>
+            <w:tcW w:w="4508" w:type="dxa"/>
+          </w:tcPr>
+          <w:p>
+            <w:pPr>
+              <w:ind w:firstLine="0"/>
+            </w:pPr>
+            <w:r>
+              <w:t>bootstrap</w:t>
+            </w:r>
+          </w:p>
+        </w:tc>
+        <w:tc>
+          <w:tcPr>
+            <w:tcW w:w="4508" w:type="dxa"/>
+          </w:tcPr>
+          <w:p>
+            <w:pPr>
+              <w:ind w:firstLine="0"/>
+            </w:pPr>
+            <w:r>
+              <w:t>True, False</w:t>
+            </w:r>
+          </w:p>
+        </w:tc>
+      </w:tr>
+      <w:tr>
+        <w:tc>
+          <w:tcPr>
+            <w:tcW w:w="4508" w:type="dxa"/>
+          </w:tcPr>
+          <w:p>
+            <w:pPr>
+              <w:ind w:firstLine="0"/>
+            </w:pPr>
+            <w:proofErr w:type="spellStart"/>
+            <w:r>
+              <w:t>oob_score</w:t>
+            </w:r>
+            <w:proofErr w:type="spellEnd"/>
+          </w:p>
+        </w:tc>
+        <w:tc>
+          <w:tcPr>
+            <w:tcW w:w="4508" w:type="dxa"/>
+          </w:tcPr>
+          <w:p>
+            <w:pPr>
+              <w:ind w:firstLine="0"/>
+            </w:pPr>
+            <w:r>
+              <w:t>True, False</w:t>
+            </w:r>
+          </w:p>
+        </w:tc>
+      </w:tr>
+    </w:tbl>
+    <w:p>
+      <w:pPr>
+        <w:ind w:firstLine="0"/>
+      </w:pPr>
+    </w:p>
+    <w:p>
+      <w:pPr>
         <w:pStyle w:val="heading10"/>
         <w:rPr>
           <w:szCs w:val="24"/>
@@ -3966,7 +5434,15 @@
         <w:ind w:firstLine="0"/>
       </w:pPr>
       <w:r>
-        <w:t>There were several outliers in the data, as can be seen in the box-plot:</w:t>
+        <w:t xml:space="preserve">There were several outliers in the data, as can be seen in the </w:t>
+      </w:r>
+      <w:proofErr w:type="gramStart"/>
+      <w:r>
+        <w:t>box-plot</w:t>
+      </w:r>
+      <w:proofErr w:type="gramEnd"/>
+      <w:r>
+        <w:t>:</w:t>
       </w:r>
     </w:p>
     <w:p>
@@ -4032,7 +5508,31 @@
         <w:ind w:firstLine="0"/>
       </w:pPr>
       <w:r>
-        <w:t>For the field NumOfProducts, the outliers were clipped, but for Age and CreditScore, outliers were not clipped because they form a continuum of points. In an experiment, when CreditScore and Age were clipped to within +/- 1.5IQR, the models performed worse than without clipping.</w:t>
+        <w:t xml:space="preserve">For the field </w:t>
+      </w:r>
+      <w:proofErr w:type="spellStart"/>
+      <w:r>
+        <w:t>NumOfProducts</w:t>
+      </w:r>
+      <w:proofErr w:type="spellEnd"/>
+      <w:r>
+        <w:t xml:space="preserve">, the outliers were clipped, but for Age and </w:t>
+      </w:r>
+      <w:proofErr w:type="spellStart"/>
+      <w:r>
+        <w:t>CreditScore</w:t>
+      </w:r>
+      <w:proofErr w:type="spellEnd"/>
+      <w:r>
+        <w:t xml:space="preserve">, outliers were not clipped because they form a continuum of points. In an experiment, when </w:t>
+      </w:r>
+      <w:proofErr w:type="spellStart"/>
+      <w:r>
+        <w:t>CreditScore</w:t>
+      </w:r>
+      <w:proofErr w:type="spellEnd"/>
+      <w:r>
+        <w:t xml:space="preserve"> and Age were clipped to within +/- 1.5IQR, the models performed worse than without clipping.</w:t>
       </w:r>
     </w:p>
     <w:p>
@@ -4074,7 +5574,18 @@
               <w:ind w:firstLine="0"/>
             </w:pPr>
             <w:r>
-              <w:t>F1 score with clipping</w:t>
+              <w:t xml:space="preserve">F1 score with </w:t>
+            </w:r>
+            <w:r>
+              <w:t xml:space="preserve">Age and </w:t>
+            </w:r>
+            <w:proofErr w:type="spellStart"/>
+            <w:r>
+              <w:t>CreditScore</w:t>
+            </w:r>
+            <w:proofErr w:type="spellEnd"/>
+            <w:r>
+              <w:t xml:space="preserve"> Clipped</w:t>
             </w:r>
           </w:p>
         </w:tc>
@@ -4087,7 +5598,18 @@
               <w:ind w:firstLine="0"/>
             </w:pPr>
             <w:r>
-              <w:t>F1 Score without clipping</w:t>
+              <w:t xml:space="preserve">F1 Score without </w:t>
+            </w:r>
+            <w:r>
+              <w:t xml:space="preserve">Age and </w:t>
+            </w:r>
+            <w:proofErr w:type="spellStart"/>
+            <w:r>
+              <w:t>CreditScore</w:t>
+            </w:r>
+            <w:proofErr w:type="spellEnd"/>
+            <w:r>
+              <w:t xml:space="preserve"> clipped</w:t>
             </w:r>
           </w:p>
         </w:tc>
@@ -4229,20 +5751,36 @@
         <w:t xml:space="preserve">While Random-Forest performed marginally better, overall other algorithms fared far worse. Random Forest’s better performance may also be down to the random choices. </w:t>
       </w:r>
       <w:r>
-        <w:t>The over all conclusion here is that clipping the fields CreditScore and Age had a detrimental effect on the performance. This is also in line with what is expected since the data we clipped were not really outliers as they formed a continuum, and they have importance in deciding the outcome.</w:t>
-      </w:r>
-    </w:p>
-    <w:p>
-      <w:pPr>
-        <w:ind w:firstLine="0"/>
-      </w:pPr>
-    </w:p>
-    <w:p>
-      <w:pPr>
-        <w:ind w:firstLine="0"/>
-      </w:pPr>
-      <w:r>
-        <w:t xml:space="preserve">An initial exploration of feature importance with three methods resulted in no clear indication of redundant features. Below, the feature importances are plotted according to each algorithm. </w:t>
+        <w:t xml:space="preserve">The over all conclusion here is that clipping the fields </w:t>
+      </w:r>
+      <w:proofErr w:type="spellStart"/>
+      <w:r>
+        <w:t>CreditScore</w:t>
+      </w:r>
+      <w:proofErr w:type="spellEnd"/>
+      <w:r>
+        <w:t xml:space="preserve"> and Age had a detrimental effect on the performance. This is also in line with what is expected since the data we clipped were not really outliers as they formed a continuum, and they have importance in deciding the outcome.</w:t>
+      </w:r>
+    </w:p>
+    <w:p>
+      <w:pPr>
+        <w:ind w:firstLine="0"/>
+      </w:pPr>
+    </w:p>
+    <w:p>
+      <w:pPr>
+        <w:ind w:firstLine="0"/>
+      </w:pPr>
+      <w:r>
+        <w:t xml:space="preserve">An initial exploration of feature importance with three methods resulted in no clear indication of redundant features. Below, the feature </w:t>
+      </w:r>
+      <w:proofErr w:type="spellStart"/>
+      <w:r>
+        <w:t>importances</w:t>
+      </w:r>
+      <w:proofErr w:type="spellEnd"/>
+      <w:r>
+        <w:t xml:space="preserve"> are plotted according to each algorithm. </w:t>
       </w:r>
       <w:r>
         <w:t>With all the features, using the three different methods to see which features are noisy, we don't get any clear indication about which features are important and which are not.</w:t>
@@ -4250,14 +5788,27 @@
       <w:r>
         <w:t xml:space="preserve"> </w:t>
       </w:r>
-      <w:r>
-        <w:t>HasCrCard is probably not important, but even that is not very clear, so we'll let things be.</w:t>
+      <w:proofErr w:type="spellStart"/>
+      <w:r>
+        <w:t>HasCrCard</w:t>
+      </w:r>
+      <w:proofErr w:type="spellEnd"/>
+      <w:r>
+        <w:t xml:space="preserve"> is probably not important, but even that is not very clear, so we'll let things be.</w:t>
       </w:r>
       <w:r>
         <w:t xml:space="preserve"> </w:t>
       </w:r>
       <w:r>
-        <w:t>On the other hand, we know that Age, Balance, and IsActiveMember are probably very important.</w:t>
+        <w:t xml:space="preserve">On the other hand, we know that Age, Balance, and </w:t>
+      </w:r>
+      <w:proofErr w:type="spellStart"/>
+      <w:r>
+        <w:t>IsActiveMember</w:t>
+      </w:r>
+      <w:proofErr w:type="spellEnd"/>
+      <w:r>
+        <w:t xml:space="preserve"> are probably very important.</w:t>
       </w:r>
     </w:p>
     <w:p>
@@ -4423,48 +5974,91 @@
         <w:ind w:firstLine="0"/>
       </w:pPr>
       <w:r>
-        <w:t>The addition of MinMaxScaling didn’t make much difference to the results.</w:t>
-      </w:r>
-    </w:p>
-    <w:p>
-      <w:pPr>
-        <w:ind w:firstLine="0"/>
-      </w:pPr>
-    </w:p>
-    <w:p>
-      <w:pPr>
-        <w:ind w:firstLine="0"/>
-      </w:pPr>
-      <w:r>
-        <w:t>It was evaluated whether IsolationForest could be used to remove outliers. However, IsolationForest turned out to be very sensitive to the random number passed to it, and the number of instances it treated as outliers varied wildly with the random number. Hence it was decided not to use IsolationForest to remove outliers.</w:t>
-      </w:r>
-    </w:p>
-    <w:p>
-      <w:pPr>
-        <w:ind w:firstLine="0"/>
-      </w:pPr>
-    </w:p>
-    <w:p>
-      <w:pPr>
-        <w:ind w:firstLine="0"/>
-      </w:pPr>
-      <w:r>
-        <w:t>The basic comparison of the models without up-sampling gave the following output:</w:t>
-      </w:r>
-    </w:p>
-    <w:p>
-      <w:pPr>
-        <w:ind w:firstLine="0"/>
-      </w:pPr>
-      <w:r>
-        <w:rPr>
-          <w:noProof/>
-        </w:rPr>
+        <w:t xml:space="preserve">The addition of </w:t>
+      </w:r>
+      <w:proofErr w:type="spellStart"/>
+      <w:r>
+        <w:t>MinMaxScaling</w:t>
+      </w:r>
+      <w:proofErr w:type="spellEnd"/>
+      <w:r>
+        <w:t xml:space="preserve"> didn’t make much difference to the results.</w:t>
+      </w:r>
+    </w:p>
+    <w:p>
+      <w:pPr>
+        <w:ind w:firstLine="0"/>
+      </w:pPr>
+    </w:p>
+    <w:p>
+      <w:pPr>
+        <w:ind w:firstLine="0"/>
+      </w:pPr>
+      <w:r>
+        <w:t xml:space="preserve">It was evaluated whether </w:t>
+      </w:r>
+      <w:proofErr w:type="spellStart"/>
+      <w:r>
+        <w:t>IsolationForest</w:t>
+      </w:r>
+      <w:proofErr w:type="spellEnd"/>
+      <w:r>
+        <w:t xml:space="preserve"> could be used to remove outliers. However, </w:t>
+      </w:r>
+      <w:proofErr w:type="spellStart"/>
+      <w:r>
+        <w:t>IsolationForest</w:t>
+      </w:r>
+      <w:proofErr w:type="spellEnd"/>
+      <w:r>
+        <w:t xml:space="preserve"> turned out to be very sensitive to the random number passed to it, and the number of instances it treated as outliers varied wildly with the random number. Hence it was decided not to use </w:t>
+      </w:r>
+      <w:proofErr w:type="spellStart"/>
+      <w:r>
+        <w:t>IsolationForest</w:t>
+      </w:r>
+      <w:proofErr w:type="spellEnd"/>
+      <w:r>
+        <w:t xml:space="preserve"> to remove outliers.</w:t>
+      </w:r>
+      <w:r>
+        <w:t xml:space="preserve"> Below is the table describing the number of outliers predicted by </w:t>
+      </w:r>
+      <w:proofErr w:type="spellStart"/>
+      <w:r>
+        <w:t>IsolationForest</w:t>
+      </w:r>
+      <w:proofErr w:type="spellEnd"/>
+      <w:r>
+        <w:t xml:space="preserve">. We only noticed this effect only because we once applied </w:t>
+      </w:r>
+      <w:proofErr w:type="spellStart"/>
+      <w:r>
+        <w:t>IsolationForest</w:t>
+      </w:r>
+      <w:proofErr w:type="spellEnd"/>
+      <w:r>
+        <w:t xml:space="preserve"> to remove outliers and then classified it – and the result we got was an F1-score approaching 1. That seemed too good to be true, so we investigated the cause of the dramatic improvement further. We suspect that </w:t>
+      </w:r>
+      <w:proofErr w:type="spellStart"/>
+      <w:r>
+        <w:t>IsolationForest</w:t>
+      </w:r>
+      <w:proofErr w:type="spellEnd"/>
+      <w:r>
+        <w:t xml:space="preserve"> removed all instances of the minority class in that instance, thereby giving a very good F1-score.</w:t>
+      </w:r>
+    </w:p>
+    <w:p>
+      <w:pPr>
+        <w:ind w:firstLine="0"/>
+      </w:pPr>
+      <w:r>
         <w:drawing>
-          <wp:inline distT="0" distB="0" distL="0" distR="0" wp14:anchorId="3F2A45B4" wp14:editId="36E26E1D">
-            <wp:extent cx="4213860" cy="3652520"/>
-            <wp:effectExtent l="0" t="0" r="0" b="5080"/>
-            <wp:docPr id="4" name="Picture 4"/>
+          <wp:inline distT="0" distB="0" distL="0" distR="0" wp14:anchorId="4C037CF7" wp14:editId="2BAEAF1D">
+            <wp:extent cx="3978234" cy="1960468"/>
+            <wp:effectExtent l="0" t="0" r="3810" b="1905"/>
+            <wp:docPr id="24" name="Picture 24"/>
             <wp:cNvGraphicFramePr>
               <a:graphicFrameLocks xmlns:a="http://schemas.openxmlformats.org/drawingml/2006/main" noChangeAspect="1"/>
             </wp:cNvGraphicFramePr>
@@ -4472,7 +6066,7 @@
               <a:graphicData uri="http://schemas.openxmlformats.org/drawingml/2006/picture">
                 <pic:pic xmlns:pic="http://schemas.openxmlformats.org/drawingml/2006/picture">
                   <pic:nvPicPr>
-                    <pic:cNvPr id="0" name="Picture 8"/>
+                    <pic:cNvPr id="0" name="Picture 48"/>
                     <pic:cNvPicPr>
                       <a:picLocks noChangeAspect="1" noChangeArrowheads="1"/>
                     </pic:cNvPicPr>
@@ -4493,7 +6087,7 @@
                   <pic:spPr bwMode="auto">
                     <a:xfrm>
                       <a:off x="0" y="0"/>
-                      <a:ext cx="4213860" cy="3652520"/>
+                      <a:ext cx="3989505" cy="1966022"/>
                     </a:xfrm>
                     <a:prstGeom prst="rect">
                       <a:avLst/>
@@ -4520,26 +6114,8 @@
         <w:ind w:firstLine="0"/>
       </w:pPr>
       <w:r>
-        <w:t>Here we notice that the run time of Multi-Layer Perceptron is several orders of magnitude higher than the rest of the algorithms. This additional cost of training and classification in terms of computation power and run time must also be accounted for. This can have implications in real-world applications regarding the choice of the algorithm.</w:t>
-      </w:r>
-    </w:p>
-    <w:p>
-      <w:pPr>
-        <w:ind w:firstLine="0"/>
-      </w:pPr>
-    </w:p>
-    <w:p>
-      <w:pPr>
-        <w:ind w:firstLine="0"/>
-      </w:pPr>
-      <w:r>
-        <w:t>The application of SMOTE led to an increase in the F1 score.</w:t>
-      </w:r>
-    </w:p>
-    <w:p>
-      <w:pPr>
-        <w:ind w:firstLine="0"/>
-      </w:pPr>
+        <w:t>The basic comparison of the models without up-sampling gave the following output:</w:t>
+      </w:r>
     </w:p>
     <w:p>
       <w:pPr>
@@ -4550,10 +6126,10 @@
           <w:noProof/>
         </w:rPr>
         <w:drawing>
-          <wp:inline distT="0" distB="0" distL="0" distR="0" wp14:anchorId="70BFA6E6" wp14:editId="1D5E7230">
+          <wp:inline distT="0" distB="0" distL="0" distR="0" wp14:anchorId="3F2A45B4" wp14:editId="36E26E1D">
             <wp:extent cx="4213860" cy="3652520"/>
             <wp:effectExtent l="0" t="0" r="0" b="5080"/>
-            <wp:docPr id="5" name="Picture 5"/>
+            <wp:docPr id="4" name="Picture 4"/>
             <wp:cNvGraphicFramePr>
               <a:graphicFrameLocks xmlns:a="http://schemas.openxmlformats.org/drawingml/2006/main" noChangeAspect="1"/>
             </wp:cNvGraphicFramePr>
@@ -4561,7 +6137,7 @@
               <a:graphicData uri="http://schemas.openxmlformats.org/drawingml/2006/picture">
                 <pic:pic xmlns:pic="http://schemas.openxmlformats.org/drawingml/2006/picture">
                   <pic:nvPicPr>
-                    <pic:cNvPr id="0" name="Picture 10"/>
+                    <pic:cNvPr id="0" name="Picture 8"/>
                     <pic:cNvPicPr>
                       <a:picLocks noChangeAspect="1" noChangeArrowheads="1"/>
                     </pic:cNvPicPr>
@@ -4609,7 +6185,145 @@
         <w:ind w:firstLine="0"/>
       </w:pPr>
       <w:r>
-        <w:t>The F1-scores with and without SMOTE were compared, and the improvement as percentage sorted. What we observe is that SGD and LDA classifiers had a huge improvement. Ridge, Logistic Regression, Perceptron, Passive-Aggressive classifiers, and Quadratic Discriminant Analysis had good improvements. SVM, Bagging algorithms, Boosting algorithms, Nearest Neighbor/Centroid and Tree-based algorithms proved quite resistant to class imbalance. In the data below, the benefit is calculated as a percentage:</w:t>
+        <w:t>Here we notice that the run time of Multi-Layer Perceptron is several orders of magnitude higher than the rest of the algorithms. This additional cost of training and classification in terms of computation power and run time must also be accounted for. This can have implications in real-world applications regarding the choice of the algorithm.</w:t>
+      </w:r>
+    </w:p>
+    <w:p>
+      <w:pPr>
+        <w:ind w:firstLine="0"/>
+      </w:pPr>
+    </w:p>
+    <w:p>
+      <w:pPr>
+        <w:ind w:firstLine="0"/>
+      </w:pPr>
+      <w:r>
+        <w:t>The application of SMOTE led to an increase in the F1 score</w:t>
+      </w:r>
+      <w:r>
+        <w:t xml:space="preserve"> across the board (except for </w:t>
+      </w:r>
+      <w:proofErr w:type="spellStart"/>
+      <w:r>
+        <w:t>DecisionTree</w:t>
+      </w:r>
+      <w:proofErr w:type="spellEnd"/>
+      <w:r>
+        <w:t xml:space="preserve"> and Multi-Layer </w:t>
+      </w:r>
+      <w:proofErr w:type="spellStart"/>
+      <w:r>
+        <w:t>Perceptrons</w:t>
+      </w:r>
+      <w:proofErr w:type="spellEnd"/>
+      <w:r>
+        <w:t>)</w:t>
+      </w:r>
+      <w:r>
+        <w:t>.</w:t>
+      </w:r>
+    </w:p>
+    <w:p>
+      <w:pPr>
+        <w:ind w:firstLine="0"/>
+      </w:pPr>
+    </w:p>
+    <w:p>
+      <w:pPr>
+        <w:ind w:firstLine="0"/>
+      </w:pPr>
+      <w:r>
+        <w:rPr>
+          <w:noProof/>
+        </w:rPr>
+        <w:drawing>
+          <wp:inline distT="0" distB="0" distL="0" distR="0" wp14:anchorId="70BFA6E6" wp14:editId="1D5E7230">
+            <wp:extent cx="4213860" cy="3652520"/>
+            <wp:effectExtent l="0" t="0" r="0" b="5080"/>
+            <wp:docPr id="5" name="Picture 5"/>
+            <wp:cNvGraphicFramePr>
+              <a:graphicFrameLocks xmlns:a="http://schemas.openxmlformats.org/drawingml/2006/main" noChangeAspect="1"/>
+            </wp:cNvGraphicFramePr>
+            <a:graphic xmlns:a="http://schemas.openxmlformats.org/drawingml/2006/main">
+              <a:graphicData uri="http://schemas.openxmlformats.org/drawingml/2006/picture">
+                <pic:pic xmlns:pic="http://schemas.openxmlformats.org/drawingml/2006/picture">
+                  <pic:nvPicPr>
+                    <pic:cNvPr id="0" name="Picture 10"/>
+                    <pic:cNvPicPr>
+                      <a:picLocks noChangeAspect="1" noChangeArrowheads="1"/>
+                    </pic:cNvPicPr>
+                  </pic:nvPicPr>
+                  <pic:blipFill>
+                    <a:blip r:embed="rId13">
+                      <a:extLst>
+                        <a:ext uri="{28A0092B-C50C-407E-A947-70E740481C1C}">
+                          <a14:useLocalDpi xmlns:a14="http://schemas.microsoft.com/office/drawing/2010/main" val="0"/>
+                        </a:ext>
+                      </a:extLst>
+                    </a:blip>
+                    <a:srcRect/>
+                    <a:stretch>
+                      <a:fillRect/>
+                    </a:stretch>
+                  </pic:blipFill>
+                  <pic:spPr bwMode="auto">
+                    <a:xfrm>
+                      <a:off x="0" y="0"/>
+                      <a:ext cx="4213860" cy="3652520"/>
+                    </a:xfrm>
+                    <a:prstGeom prst="rect">
+                      <a:avLst/>
+                    </a:prstGeom>
+                    <a:noFill/>
+                    <a:ln>
+                      <a:noFill/>
+                    </a:ln>
+                  </pic:spPr>
+                </pic:pic>
+              </a:graphicData>
+            </a:graphic>
+          </wp:inline>
+        </w:drawing>
+      </w:r>
+    </w:p>
+    <w:p>
+      <w:pPr>
+        <w:ind w:firstLine="0"/>
+      </w:pPr>
+    </w:p>
+    <w:p>
+      <w:pPr>
+        <w:ind w:firstLine="0"/>
+      </w:pPr>
+      <w:r>
+        <w:t xml:space="preserve">The F1-scores with and without SMOTE were compared, and the improvement as percentage sorted. What we observe is that SGD and LDA classifiers had a huge improvement. Ridge, Logistic Regression, Perceptron, Passive-Aggressive classifiers, and Quadratic Discriminant Analysis had good improvements. SVM, </w:t>
+      </w:r>
+      <w:proofErr w:type="gramStart"/>
+      <w:r>
+        <w:t>Bagging</w:t>
+      </w:r>
+      <w:proofErr w:type="gramEnd"/>
+      <w:r>
+        <w:t xml:space="preserve"> algorithms, Boosting algorithms, Nearest Neighbor/Centroid and Tree-based algorithms proved quite resistant to class imbalance. </w:t>
+      </w:r>
+      <w:proofErr w:type="spellStart"/>
+      <w:r>
+        <w:t>DecsionTree</w:t>
+      </w:r>
+      <w:proofErr w:type="spellEnd"/>
+      <w:r>
+        <w:t xml:space="preserve"> and Multi-Layer </w:t>
+      </w:r>
+      <w:proofErr w:type="spellStart"/>
+      <w:r>
+        <w:t>Perceptrons</w:t>
+      </w:r>
+      <w:proofErr w:type="spellEnd"/>
+      <w:r>
+        <w:t xml:space="preserve"> saw a small decrease in performance after introduction of SMOTE. </w:t>
+      </w:r>
+      <w:r>
+        <w:t>In the data below, the benefit is calculated as a percentage:</w:t>
       </w:r>
     </w:p>
     <w:p>
@@ -4724,7 +6438,7 @@
                           </pic:cNvPicPr>
                         </pic:nvPicPr>
                         <pic:blipFill>
-                          <a:blip r:embed="rId13">
+                          <a:blip r:embed="rId14">
                             <a:extLst>
                               <a:ext uri="{28A0092B-C50C-407E-A947-70E740481C1C}">
                                 <a14:useLocalDpi xmlns:a14="http://schemas.microsoft.com/office/drawing/2010/main" val="0"/>
@@ -4803,7 +6517,7 @@
                           </pic:cNvPicPr>
                         </pic:nvPicPr>
                         <pic:blipFill>
-                          <a:blip r:embed="rId14">
+                          <a:blip r:embed="rId15">
                             <a:extLst>
                               <a:ext uri="{28A0092B-C50C-407E-A947-70E740481C1C}">
                                 <a14:useLocalDpi xmlns:a14="http://schemas.microsoft.com/office/drawing/2010/main" val="0"/>
@@ -4876,7 +6590,7 @@
                     </pic:cNvPicPr>
                   </pic:nvPicPr>
                   <pic:blipFill>
-                    <a:blip r:embed="rId15">
+                    <a:blip r:embed="rId16">
                       <a:extLst>
                         <a:ext uri="{28A0092B-C50C-407E-A947-70E740481C1C}">
                           <a14:useLocalDpi xmlns:a14="http://schemas.microsoft.com/office/drawing/2010/main" val="0"/>
@@ -4983,8 +6697,13 @@
             <w:pPr>
               <w:ind w:firstLine="0"/>
             </w:pPr>
-            <w:r>
-              <w:t>best_score_</w:t>
+            <w:proofErr w:type="spellStart"/>
+            <w:r>
+              <w:t>best_score</w:t>
+            </w:r>
+            <w:proofErr w:type="spellEnd"/>
+            <w:r>
+              <w:t>_</w:t>
             </w:r>
           </w:p>
         </w:tc>
@@ -5015,12 +6734,53 @@
                 <w:szCs w:val="18"/>
               </w:rPr>
             </w:pPr>
+            <w:proofErr w:type="spellStart"/>
             <w:r>
               <w:rPr>
                 <w:sz w:val="18"/>
                 <w:szCs w:val="18"/>
               </w:rPr>
-              <w:t>SMOTE_k_neighbors=20, class_weight=None, gamma=’auto’, kernel=’rbf’</w:t>
+              <w:t>SMOTE_k_neighbors</w:t>
+            </w:r>
+            <w:proofErr w:type="spellEnd"/>
+            <w:r>
+              <w:rPr>
+                <w:sz w:val="18"/>
+                <w:szCs w:val="18"/>
+              </w:rPr>
+              <w:t xml:space="preserve">=20, </w:t>
+            </w:r>
+            <w:proofErr w:type="spellStart"/>
+            <w:r>
+              <w:rPr>
+                <w:sz w:val="18"/>
+                <w:szCs w:val="18"/>
+              </w:rPr>
+              <w:t>class_weight</w:t>
+            </w:r>
+            <w:proofErr w:type="spellEnd"/>
+            <w:r>
+              <w:rPr>
+                <w:sz w:val="18"/>
+                <w:szCs w:val="18"/>
+              </w:rPr>
+              <w:t>=None, gamma=’auto’, kernel=’</w:t>
+            </w:r>
+            <w:proofErr w:type="spellStart"/>
+            <w:r>
+              <w:rPr>
+                <w:sz w:val="18"/>
+                <w:szCs w:val="18"/>
+              </w:rPr>
+              <w:t>rbf</w:t>
+            </w:r>
+            <w:proofErr w:type="spellEnd"/>
+            <w:r>
+              <w:rPr>
+                <w:sz w:val="18"/>
+                <w:szCs w:val="18"/>
+              </w:rPr>
+              <w:t>’</w:t>
             </w:r>
           </w:p>
         </w:tc>
@@ -5060,6 +6820,7 @@
             <w:pPr>
               <w:ind w:firstLine="0"/>
             </w:pPr>
+            <w:proofErr w:type="spellStart"/>
             <w:r>
               <w:rPr>
                 <w:rFonts w:ascii="Helvetica" w:hAnsi="Helvetica" w:cs="Helvetica"/>
@@ -5068,7 +6829,84 @@
                 <w:szCs w:val="18"/>
                 <w:shd w:val="clear" w:color="auto" w:fill="FFFFFF"/>
               </w:rPr>
-              <w:t>max_depth=3, max_features=None, min_samples_split=42, n_estimators=100</w:t>
+              <w:t>max_depth</w:t>
+            </w:r>
+            <w:proofErr w:type="spellEnd"/>
+            <w:r>
+              <w:rPr>
+                <w:rFonts w:ascii="Helvetica" w:hAnsi="Helvetica" w:cs="Helvetica"/>
+                <w:color w:val="000000"/>
+                <w:sz w:val="18"/>
+                <w:szCs w:val="18"/>
+                <w:shd w:val="clear" w:color="auto" w:fill="FFFFFF"/>
+              </w:rPr>
+              <w:t xml:space="preserve">=3, </w:t>
+            </w:r>
+            <w:proofErr w:type="spellStart"/>
+            <w:r>
+              <w:rPr>
+                <w:rFonts w:ascii="Helvetica" w:hAnsi="Helvetica" w:cs="Helvetica"/>
+                <w:color w:val="000000"/>
+                <w:sz w:val="18"/>
+                <w:szCs w:val="18"/>
+                <w:shd w:val="clear" w:color="auto" w:fill="FFFFFF"/>
+              </w:rPr>
+              <w:t>max_features</w:t>
+            </w:r>
+            <w:proofErr w:type="spellEnd"/>
+            <w:r>
+              <w:rPr>
+                <w:rFonts w:ascii="Helvetica" w:hAnsi="Helvetica" w:cs="Helvetica"/>
+                <w:color w:val="000000"/>
+                <w:sz w:val="18"/>
+                <w:szCs w:val="18"/>
+                <w:shd w:val="clear" w:color="auto" w:fill="FFFFFF"/>
+              </w:rPr>
+              <w:t xml:space="preserve">=None, </w:t>
+            </w:r>
+            <w:proofErr w:type="spellStart"/>
+            <w:r>
+              <w:rPr>
+                <w:rFonts w:ascii="Helvetica" w:hAnsi="Helvetica" w:cs="Helvetica"/>
+                <w:color w:val="000000"/>
+                <w:sz w:val="18"/>
+                <w:szCs w:val="18"/>
+                <w:shd w:val="clear" w:color="auto" w:fill="FFFFFF"/>
+              </w:rPr>
+              <w:t>min_samples_split</w:t>
+            </w:r>
+            <w:proofErr w:type="spellEnd"/>
+            <w:r>
+              <w:rPr>
+                <w:rFonts w:ascii="Helvetica" w:hAnsi="Helvetica" w:cs="Helvetica"/>
+                <w:color w:val="000000"/>
+                <w:sz w:val="18"/>
+                <w:szCs w:val="18"/>
+                <w:shd w:val="clear" w:color="auto" w:fill="FFFFFF"/>
+              </w:rPr>
+              <w:t xml:space="preserve">=42, </w:t>
+            </w:r>
+            <w:proofErr w:type="spellStart"/>
+            <w:r>
+              <w:rPr>
+                <w:rFonts w:ascii="Helvetica" w:hAnsi="Helvetica" w:cs="Helvetica"/>
+                <w:color w:val="000000"/>
+                <w:sz w:val="18"/>
+                <w:szCs w:val="18"/>
+                <w:shd w:val="clear" w:color="auto" w:fill="FFFFFF"/>
+              </w:rPr>
+              <w:t>n_estimators</w:t>
+            </w:r>
+            <w:proofErr w:type="spellEnd"/>
+            <w:r>
+              <w:rPr>
+                <w:rFonts w:ascii="Helvetica" w:hAnsi="Helvetica" w:cs="Helvetica"/>
+                <w:color w:val="000000"/>
+                <w:sz w:val="18"/>
+                <w:szCs w:val="18"/>
+                <w:shd w:val="clear" w:color="auto" w:fill="FFFFFF"/>
+              </w:rPr>
+              <w:t>=100</w:t>
             </w:r>
           </w:p>
         </w:tc>
@@ -5108,8 +6946,45 @@
             <w:pPr>
               <w:ind w:firstLine="0"/>
             </w:pPr>
-            <w:r>
-              <w:t>class_weight=’balanced_subsample’, criterion=’entropy’, max_depth=None, min_samples_split=100, n_estimators=1000</w:t>
+            <w:proofErr w:type="spellStart"/>
+            <w:r>
+              <w:t>class_weight</w:t>
+            </w:r>
+            <w:proofErr w:type="spellEnd"/>
+            <w:r>
+              <w:t>=’</w:t>
+            </w:r>
+            <w:proofErr w:type="spellStart"/>
+            <w:r>
+              <w:t>balanced_subsample</w:t>
+            </w:r>
+            <w:proofErr w:type="spellEnd"/>
+            <w:r>
+              <w:t xml:space="preserve">’, criterion=’entropy’, </w:t>
+            </w:r>
+            <w:proofErr w:type="spellStart"/>
+            <w:r>
+              <w:t>max_depth</w:t>
+            </w:r>
+            <w:proofErr w:type="spellEnd"/>
+            <w:r>
+              <w:t xml:space="preserve">=None, </w:t>
+            </w:r>
+            <w:proofErr w:type="spellStart"/>
+            <w:r>
+              <w:t>min_samples_split</w:t>
+            </w:r>
+            <w:proofErr w:type="spellEnd"/>
+            <w:r>
+              <w:t xml:space="preserve">=100, </w:t>
+            </w:r>
+            <w:proofErr w:type="spellStart"/>
+            <w:r>
+              <w:t>n_estimators</w:t>
+            </w:r>
+            <w:proofErr w:type="spellEnd"/>
+            <w:r>
+              <w:t>=1000</w:t>
             </w:r>
           </w:p>
         </w:tc>
@@ -5143,18 +7018,30 @@
         <w:ind w:firstLine="0"/>
       </w:pPr>
       <w:r>
-        <w:t>When alternate cut-offs were adjusted with Random Forest, the best performance was obtained at a cut off of 0.57 and the F1-Score was 0.6278. The curve plotted of the accuracy and F1 against the cut-off was as follows. We can see that there is a peak F1 score beyond which it drops sharply.</w:t>
-      </w:r>
-      <w:r>
-        <w:t xml:space="preserve"> The recall falls steadily as the cut-off is increased. The Precision increases steadily as the cut-off is increased and then drops drastically after a point</w:t>
-      </w:r>
-      <w:r>
-        <w:t xml:space="preserve"> (0.9)</w:t>
-      </w:r>
-      <w:bookmarkStart w:id="2" w:name="_GoBack"/>
-      <w:bookmarkEnd w:id="2"/>
-      <w:r>
-        <w:t>.</w:t>
+        <w:t xml:space="preserve">When alternate cut-offs were adjusted with Random Forest, the best performance was obtained at a cut </w:t>
+      </w:r>
+      <w:proofErr w:type="gramStart"/>
+      <w:r>
+        <w:t>off of</w:t>
+      </w:r>
+      <w:proofErr w:type="gramEnd"/>
+      <w:r>
+        <w:t xml:space="preserve"> 0.57 and the F1-Score was 0.6278. The curve plotted of the accuracy and F1 against the cut-off was as follows. We can see that there is a peak F1 score </w:t>
+      </w:r>
+      <w:r>
+        <w:t xml:space="preserve">(at around 0.9) </w:t>
+      </w:r>
+      <w:r>
+        <w:t>beyond</w:t>
+      </w:r>
+      <w:r>
+        <w:t xml:space="preserve"> </w:t>
+      </w:r>
+      <w:r>
+        <w:t>which it drops sharply.</w:t>
+      </w:r>
+      <w:r>
+        <w:t xml:space="preserve"> The recall falls steadily as the cut-off is increased. The Precision increases steadily as the cut-off is increased and then drops drastically after a point.</w:t>
       </w:r>
     </w:p>
     <w:p>
@@ -5188,7 +7075,7 @@
                     </pic:cNvPicPr>
                   </pic:nvPicPr>
                   <pic:blipFill>
-                    <a:blip r:embed="rId16">
+                    <a:blip r:embed="rId17">
                       <a:extLst>
                         <a:ext uri="{28A0092B-C50C-407E-A947-70E740481C1C}">
                           <a14:useLocalDpi xmlns:a14="http://schemas.microsoft.com/office/drawing/2010/main" val="0"/>
@@ -5230,7 +7117,23 @@
         <w:ind w:firstLine="0"/>
       </w:pPr>
       <w:r>
-        <w:t>Random Forests with class weights also showed promise. When various parameters were tried, the best results were obtained from custom weights, and from the canned parameters: balanced, and balanced_subsample. However, balanced_subsample was much slower than all the other methods, although its accuracy was comparable to the balanced method.</w:t>
+        <w:t xml:space="preserve">Random Forests with class weights also showed promise. When various parameters were tried, the best results were obtained from custom weights, and from the canned parameters: balanced, and </w:t>
+      </w:r>
+      <w:proofErr w:type="spellStart"/>
+      <w:r>
+        <w:t>balanced_subsample</w:t>
+      </w:r>
+      <w:proofErr w:type="spellEnd"/>
+      <w:r>
+        <w:t xml:space="preserve">. However, </w:t>
+      </w:r>
+      <w:proofErr w:type="spellStart"/>
+      <w:r>
+        <w:t>balanced_subsample</w:t>
+      </w:r>
+      <w:proofErr w:type="spellEnd"/>
+      <w:r>
+        <w:t xml:space="preserve"> was much slower than all the other methods, although its accuracy was comparable to the balanced method.</w:t>
       </w:r>
     </w:p>
     <w:p>
@@ -5257,7 +7160,7 @@
                     <pic:cNvPicPr/>
                   </pic:nvPicPr>
                   <pic:blipFill>
-                    <a:blip r:embed="rId17"/>
+                    <a:blip r:embed="rId18"/>
                     <a:stretch>
                       <a:fillRect/>
                     </a:stretch>
@@ -5309,7 +7212,7 @@
                     </pic:cNvPicPr>
                   </pic:nvPicPr>
                   <pic:blipFill>
-                    <a:blip r:embed="rId18">
+                    <a:blip r:embed="rId19">
                       <a:extLst>
                         <a:ext uri="{28A0092B-C50C-407E-A947-70E740481C1C}">
                           <a14:useLocalDpi xmlns:a14="http://schemas.microsoft.com/office/drawing/2010/main" val="0"/>
@@ -5351,16 +7254,40 @@
         <w:ind w:firstLine="0"/>
       </w:pPr>
       <w:r>
-        <w:t>When the effect of different class weights were investigated further</w:t>
-      </w:r>
-      <w:r>
-        <w:t>. The recall, accuracy and precision were plotted as the class weights changed. Here is the weight associated with the majority class. What we see here is that precision is highest when the weight associated with the majority class is low, and is at its best between 0.3 and 0.5 after which it starts falling. The recall steadily rises as the weight associated with the majority class is increased. The best F1 score is obtained at weight 0.75 (F1=</w:t>
+        <w:t xml:space="preserve">When the effect of different class weights </w:t>
+      </w:r>
+      <w:proofErr w:type="gramStart"/>
+      <w:r>
+        <w:t>were</w:t>
+      </w:r>
+      <w:proofErr w:type="gramEnd"/>
+      <w:r>
+        <w:t xml:space="preserve"> investigated further</w:t>
+      </w:r>
+      <w:r>
+        <w:t xml:space="preserve">. The recall, accuracy and precision were plotted as the class weights changed. Here is the weight associated with the majority class. What we see here is that precision is highest when the weight associated with the majority class is </w:t>
+      </w:r>
+      <w:proofErr w:type="gramStart"/>
+      <w:r>
+        <w:t>low, and</w:t>
+      </w:r>
+      <w:proofErr w:type="gramEnd"/>
+      <w:r>
+        <w:t xml:space="preserve"> is at its best between 0.3 and 0.5 after which it starts falling. The recall steadily rises as the weight associated with the majority class is increased. The best F1 score is obtained at weight 0.75 (F1=</w:t>
       </w:r>
       <w:r>
         <w:t>0.6252</w:t>
       </w:r>
       <w:r>
-        <w:t>). This is also roughly the ratio of the majority class in the sample. This opens up a possibility of combining various weighted Random Forest classifiers some with high low class weight to the majority class and others with a more balanced weight, and then pooling the results.</w:t>
+        <w:t xml:space="preserve">). This is also roughly the ratio of the majority class in the sample. This opens up a possibility of combining various weighted Random Forest classifiers some with high </w:t>
+      </w:r>
+      <w:proofErr w:type="gramStart"/>
+      <w:r>
+        <w:t>low class</w:t>
+      </w:r>
+      <w:proofErr w:type="gramEnd"/>
+      <w:r>
+        <w:t xml:space="preserve"> weight to the majority class and others with a more balanced weight, and then pooling the results.</w:t>
       </w:r>
     </w:p>
     <w:p>
@@ -5389,7 +7316,7 @@
                     </pic:cNvPicPr>
                   </pic:nvPicPr>
                   <pic:blipFill>
-                    <a:blip r:embed="rId19">
+                    <a:blip r:embed="rId20">
                       <a:extLst>
                         <a:ext uri="{28A0092B-C50C-407E-A947-70E740481C1C}">
                           <a14:useLocalDpi xmlns:a14="http://schemas.microsoft.com/office/drawing/2010/main" val="0"/>
@@ -5434,7 +7361,15 @@
         <w:t xml:space="preserve">When all the sampling methods were compared, the performance of the different sampling methods </w:t>
       </w:r>
       <w:r>
-        <w:t>in the following page. We see that SVMSmote performs the best of all the methods.</w:t>
+        <w:t xml:space="preserve">in the following page. We see that </w:t>
+      </w:r>
+      <w:proofErr w:type="spellStart"/>
+      <w:r>
+        <w:t>SVMSmote</w:t>
+      </w:r>
+      <w:proofErr w:type="spellEnd"/>
+      <w:r>
+        <w:t xml:space="preserve"> performs the best of all the methods.</w:t>
       </w:r>
     </w:p>
     <w:p>
@@ -5500,7 +7435,7 @@
                           </pic:cNvPicPr>
                         </pic:nvPicPr>
                         <pic:blipFill>
-                          <a:blip r:embed="rId20">
+                          <a:blip r:embed="rId21">
                             <a:extLst>
                               <a:ext uri="{28A0092B-C50C-407E-A947-70E740481C1C}">
                                 <a14:useLocalDpi xmlns:a14="http://schemas.microsoft.com/office/drawing/2010/main" val="0"/>
@@ -5569,7 +7504,7 @@
                           </pic:cNvPicPr>
                         </pic:nvPicPr>
                         <pic:blipFill>
-                          <a:blip r:embed="rId21">
+                          <a:blip r:embed="rId22">
                             <a:extLst>
                               <a:ext uri="{28A0092B-C50C-407E-A947-70E740481C1C}">
                                 <a14:useLocalDpi xmlns:a14="http://schemas.microsoft.com/office/drawing/2010/main" val="0"/>
@@ -5639,7 +7574,7 @@
                           </pic:cNvPicPr>
                         </pic:nvPicPr>
                         <pic:blipFill>
-                          <a:blip r:embed="rId22">
+                          <a:blip r:embed="rId23">
                             <a:extLst>
                               <a:ext uri="{28A0092B-C50C-407E-A947-70E740481C1C}">
                                 <a14:useLocalDpi xmlns:a14="http://schemas.microsoft.com/office/drawing/2010/main" val="0"/>
@@ -5691,7 +7626,15 @@
         <w:ind w:firstLine="0"/>
       </w:pPr>
       <w:r>
-        <w:t>When Feature Selection and Sampling were combined, the best performing combinations are listed below. Here Variance Threshold 0.8 and no feature selection gave identical numbers because both of them selected all the features.</w:t>
+        <w:t xml:space="preserve">When Feature Selection and Sampling were combined, the best performing combinations are listed below. Here Variance Threshold 0.8 and no feature selection gave identical numbers because </w:t>
+      </w:r>
+      <w:proofErr w:type="gramStart"/>
+      <w:r>
+        <w:t>both of them</w:t>
+      </w:r>
+      <w:proofErr w:type="gramEnd"/>
+      <w:r>
+        <w:t xml:space="preserve"> selected all the features.</w:t>
       </w:r>
     </w:p>
     <w:p>
@@ -5715,7 +7658,7 @@
                     <pic:cNvPicPr/>
                   </pic:nvPicPr>
                   <pic:blipFill>
-                    <a:blip r:embed="rId23"/>
+                    <a:blip r:embed="rId24"/>
                     <a:stretch>
                       <a:fillRect/>
                     </a:stretch>
@@ -5740,13 +7683,32 @@
     <w:p/>
     <w:p>
       <w:r>
-        <w:t>The last experiment conducted was to use imblearn’s Balanced Random Forest Classifier as proposed by Chen, et.al</w:t>
+        <w:t xml:space="preserve">The last experiment conducted was to use </w:t>
+      </w:r>
+      <w:proofErr w:type="spellStart"/>
+      <w:r>
+        <w:t>imblearn’s</w:t>
+      </w:r>
+      <w:proofErr w:type="spellEnd"/>
+      <w:r>
+        <w:t xml:space="preserve"> Balanced Random Forest Classifier as proposed by Chen, </w:t>
+      </w:r>
+      <w:proofErr w:type="gramStart"/>
+      <w:r>
+        <w:t>et.al</w:t>
       </w:r>
       <w:r>
         <w:rPr>
           <w:vertAlign w:val="superscript"/>
         </w:rPr>
-        <w:t>[15]</w:t>
+        <w:t>[</w:t>
+      </w:r>
+      <w:proofErr w:type="gramEnd"/>
+      <w:r>
+        <w:rPr>
+          <w:vertAlign w:val="superscript"/>
+        </w:rPr>
+        <w:t>15]</w:t>
       </w:r>
       <w:r>
         <w:t xml:space="preserve">. This gave the best result of all the classifiers with an F1 score of </w:t>
@@ -5755,7 +7717,15 @@
         <w:t>0.63291</w:t>
       </w:r>
       <w:r>
-        <w:t>. RUSBoost was also tried, but its F1 score was low 0.5847.</w:t>
+        <w:t xml:space="preserve">. </w:t>
+      </w:r>
+      <w:proofErr w:type="spellStart"/>
+      <w:r>
+        <w:t>RUSBoost</w:t>
+      </w:r>
+      <w:proofErr w:type="spellEnd"/>
+      <w:r>
+        <w:t xml:space="preserve"> was also tried, but its F1 score was low 0.5847.</w:t>
       </w:r>
     </w:p>
     <w:p/>
@@ -5789,20 +7759,20 @@
     </w:p>
     <w:tbl>
       <w:tblPr>
-        <w:tblW w:w="7020" w:type="dxa"/>
+        <w:tblW w:w="7898" w:type="dxa"/>
         <w:tblLook w:val="04A0" w:firstRow="1" w:lastRow="0" w:firstColumn="1" w:lastColumn="0" w:noHBand="0" w:noVBand="1"/>
       </w:tblPr>
       <w:tblGrid>
-        <w:gridCol w:w="5640"/>
-        <w:gridCol w:w="1380"/>
+        <w:gridCol w:w="6346"/>
+        <w:gridCol w:w="1552"/>
       </w:tblGrid>
       <w:tr>
         <w:trPr>
-          <w:trHeight w:val="330"/>
+          <w:trHeight w:val="281"/>
         </w:trPr>
         <w:tc>
           <w:tcPr>
-            <w:tcW w:w="5640" w:type="dxa"/>
+            <w:tcW w:w="6346" w:type="dxa"/>
             <w:tcBorders>
               <w:top w:val="nil"/>
               <w:left w:val="nil"/>
@@ -5827,8 +7797,8 @@
               <w:rPr>
                 <w:rFonts w:ascii="Calibri" w:hAnsi="Calibri" w:cs="Calibri"/>
                 <w:color w:val="000000"/>
-                <w:sz w:val="22"/>
-                <w:szCs w:val="22"/>
+                <w:sz w:val="16"/>
+                <w:szCs w:val="16"/>
                 <w:lang w:eastAsia="zh-CN"/>
               </w:rPr>
             </w:pPr>
@@ -5836,8 +7806,8 @@
               <w:rPr>
                 <w:rFonts w:ascii="Calibri" w:hAnsi="Calibri" w:cs="Calibri"/>
                 <w:color w:val="000000"/>
-                <w:sz w:val="22"/>
-                <w:szCs w:val="22"/>
+                <w:sz w:val="16"/>
+                <w:szCs w:val="16"/>
                 <w:lang w:eastAsia="zh-CN"/>
               </w:rPr>
               <w:t>Algorithm</w:t>
@@ -5846,7 +7816,7 @@
         </w:tc>
         <w:tc>
           <w:tcPr>
-            <w:tcW w:w="1380" w:type="dxa"/>
+            <w:tcW w:w="1552" w:type="dxa"/>
             <w:tcBorders>
               <w:top w:val="nil"/>
               <w:left w:val="nil"/>
@@ -5871,8 +7841,8 @@
               <w:rPr>
                 <w:rFonts w:ascii="Calibri" w:hAnsi="Calibri" w:cs="Calibri"/>
                 <w:color w:val="000000"/>
-                <w:sz w:val="22"/>
-                <w:szCs w:val="22"/>
+                <w:sz w:val="16"/>
+                <w:szCs w:val="16"/>
                 <w:lang w:eastAsia="zh-CN"/>
               </w:rPr>
             </w:pPr>
@@ -5880,8 +7850,8 @@
               <w:rPr>
                 <w:rFonts w:ascii="Calibri" w:hAnsi="Calibri" w:cs="Calibri"/>
                 <w:color w:val="000000"/>
-                <w:sz w:val="22"/>
-                <w:szCs w:val="22"/>
+                <w:sz w:val="16"/>
+                <w:szCs w:val="16"/>
                 <w:lang w:eastAsia="zh-CN"/>
               </w:rPr>
               <w:t>F1 Score</w:t>
@@ -5891,11 +7861,11 @@
       </w:tr>
       <w:tr>
         <w:trPr>
-          <w:trHeight w:val="300"/>
+          <w:trHeight w:val="255"/>
         </w:trPr>
         <w:tc>
           <w:tcPr>
-            <w:tcW w:w="5640" w:type="dxa"/>
+            <w:tcW w:w="6346" w:type="dxa"/>
             <w:tcBorders>
               <w:top w:val="nil"/>
               <w:left w:val="nil"/>
@@ -5920,8 +7890,8 @@
               <w:rPr>
                 <w:rFonts w:ascii="Calibri" w:hAnsi="Calibri" w:cs="Calibri"/>
                 <w:color w:val="000000"/>
-                <w:sz w:val="22"/>
-                <w:szCs w:val="22"/>
+                <w:sz w:val="16"/>
+                <w:szCs w:val="16"/>
                 <w:lang w:eastAsia="zh-CN"/>
               </w:rPr>
             </w:pPr>
@@ -5929,8 +7899,8 @@
               <w:rPr>
                 <w:rFonts w:ascii="Calibri" w:hAnsi="Calibri" w:cs="Calibri"/>
                 <w:color w:val="000000"/>
-                <w:sz w:val="22"/>
-                <w:szCs w:val="22"/>
+                <w:sz w:val="16"/>
+                <w:szCs w:val="16"/>
                 <w:lang w:eastAsia="zh-CN"/>
               </w:rPr>
               <w:t>SVC</w:t>
@@ -5939,7 +7909,7 @@
         </w:tc>
         <w:tc>
           <w:tcPr>
-            <w:tcW w:w="1380" w:type="dxa"/>
+            <w:tcW w:w="1552" w:type="dxa"/>
             <w:tcBorders>
               <w:top w:val="nil"/>
               <w:left w:val="nil"/>
@@ -5964,8 +7934,8 @@
               <w:rPr>
                 <w:rFonts w:ascii="Calibri" w:hAnsi="Calibri" w:cs="Calibri"/>
                 <w:color w:val="000000"/>
-                <w:sz w:val="22"/>
-                <w:szCs w:val="22"/>
+                <w:sz w:val="16"/>
+                <w:szCs w:val="16"/>
                 <w:lang w:eastAsia="zh-CN"/>
               </w:rPr>
             </w:pPr>
@@ -5973,8 +7943,8 @@
               <w:rPr>
                 <w:rFonts w:ascii="Calibri" w:hAnsi="Calibri" w:cs="Calibri"/>
                 <w:color w:val="000000"/>
-                <w:sz w:val="22"/>
-                <w:szCs w:val="22"/>
+                <w:sz w:val="16"/>
+                <w:szCs w:val="16"/>
                 <w:lang w:eastAsia="zh-CN"/>
               </w:rPr>
               <w:t> </w:t>
@@ -5984,11 +7954,11 @@
       </w:tr>
       <w:tr>
         <w:trPr>
-          <w:trHeight w:val="300"/>
+          <w:trHeight w:val="255"/>
         </w:trPr>
         <w:tc>
           <w:tcPr>
-            <w:tcW w:w="5640" w:type="dxa"/>
+            <w:tcW w:w="6346" w:type="dxa"/>
             <w:tcBorders>
               <w:top w:val="nil"/>
               <w:left w:val="nil"/>
@@ -6013,8 +7983,8 @@
               <w:rPr>
                 <w:rFonts w:ascii="Calibri" w:hAnsi="Calibri" w:cs="Calibri"/>
                 <w:color w:val="000000"/>
-                <w:sz w:val="22"/>
-                <w:szCs w:val="22"/>
+                <w:sz w:val="16"/>
+                <w:szCs w:val="16"/>
                 <w:lang w:eastAsia="zh-CN"/>
               </w:rPr>
             </w:pPr>
@@ -6022,8 +7992,8 @@
               <w:rPr>
                 <w:rFonts w:ascii="Calibri" w:hAnsi="Calibri" w:cs="Calibri"/>
                 <w:color w:val="000000"/>
-                <w:sz w:val="22"/>
-                <w:szCs w:val="22"/>
+                <w:sz w:val="16"/>
+                <w:szCs w:val="16"/>
                 <w:lang w:eastAsia="zh-CN"/>
               </w:rPr>
               <w:t xml:space="preserve">        Unoptimized Support Vector Machines</w:t>
@@ -6032,7 +8002,7 @@
         </w:tc>
         <w:tc>
           <w:tcPr>
-            <w:tcW w:w="1380" w:type="dxa"/>
+            <w:tcW w:w="1552" w:type="dxa"/>
             <w:tcBorders>
               <w:top w:val="nil"/>
               <w:left w:val="nil"/>
@@ -6057,8 +8027,8 @@
               <w:rPr>
                 <w:rFonts w:ascii="Calibri" w:hAnsi="Calibri" w:cs="Calibri"/>
                 <w:color w:val="000000"/>
-                <w:sz w:val="22"/>
-                <w:szCs w:val="22"/>
+                <w:sz w:val="16"/>
+                <w:szCs w:val="16"/>
                 <w:lang w:eastAsia="zh-CN"/>
               </w:rPr>
             </w:pPr>
@@ -6066,8 +8036,8 @@
               <w:rPr>
                 <w:rFonts w:ascii="Calibri" w:hAnsi="Calibri" w:cs="Calibri"/>
                 <w:color w:val="000000"/>
-                <w:sz w:val="22"/>
-                <w:szCs w:val="22"/>
+                <w:sz w:val="16"/>
+                <w:szCs w:val="16"/>
                 <w:lang w:eastAsia="zh-CN"/>
               </w:rPr>
               <w:t>0.531</w:t>
@@ -6077,11 +8047,11 @@
       </w:tr>
       <w:tr>
         <w:trPr>
-          <w:trHeight w:val="300"/>
+          <w:trHeight w:val="255"/>
         </w:trPr>
         <w:tc>
           <w:tcPr>
-            <w:tcW w:w="5640" w:type="dxa"/>
+            <w:tcW w:w="6346" w:type="dxa"/>
             <w:tcBorders>
               <w:top w:val="nil"/>
               <w:left w:val="nil"/>
@@ -6106,26 +8076,38 @@
               <w:rPr>
                 <w:rFonts w:ascii="Calibri" w:hAnsi="Calibri" w:cs="Calibri"/>
                 <w:color w:val="000000"/>
-                <w:sz w:val="22"/>
-                <w:szCs w:val="22"/>
+                <w:sz w:val="16"/>
+                <w:szCs w:val="16"/>
                 <w:lang w:eastAsia="zh-CN"/>
               </w:rPr>
             </w:pPr>
+            <w:proofErr w:type="gramStart"/>
             <w:r>
               <w:rPr>
                 <w:rFonts w:ascii="Calibri" w:hAnsi="Calibri" w:cs="Calibri"/>
                 <w:color w:val="000000"/>
-                <w:sz w:val="22"/>
-                <w:szCs w:val="22"/>
+                <w:sz w:val="16"/>
+                <w:szCs w:val="16"/>
                 <w:lang w:eastAsia="zh-CN"/>
               </w:rPr>
-              <w:t>Unoptimized  SVM With SMOTE</w:t>
-            </w:r>
-          </w:p>
-        </w:tc>
-        <w:tc>
-          <w:tcPr>
-            <w:tcW w:w="1380" w:type="dxa"/>
+              <w:t>Unoptimized  SVM</w:t>
+            </w:r>
+            <w:proofErr w:type="gramEnd"/>
+            <w:r>
+              <w:rPr>
+                <w:rFonts w:ascii="Calibri" w:hAnsi="Calibri" w:cs="Calibri"/>
+                <w:color w:val="000000"/>
+                <w:sz w:val="16"/>
+                <w:szCs w:val="16"/>
+                <w:lang w:eastAsia="zh-CN"/>
+              </w:rPr>
+              <w:t xml:space="preserve"> With SMOTE</w:t>
+            </w:r>
+          </w:p>
+        </w:tc>
+        <w:tc>
+          <w:tcPr>
+            <w:tcW w:w="1552" w:type="dxa"/>
             <w:tcBorders>
               <w:top w:val="nil"/>
               <w:left w:val="nil"/>
@@ -6150,8 +8132,8 @@
               <w:rPr>
                 <w:rFonts w:ascii="Calibri" w:hAnsi="Calibri" w:cs="Calibri"/>
                 <w:color w:val="000000"/>
-                <w:sz w:val="22"/>
-                <w:szCs w:val="22"/>
+                <w:sz w:val="16"/>
+                <w:szCs w:val="16"/>
                 <w:lang w:eastAsia="zh-CN"/>
               </w:rPr>
             </w:pPr>
@@ -6159,8 +8141,8 @@
               <w:rPr>
                 <w:rFonts w:ascii="Calibri" w:hAnsi="Calibri" w:cs="Calibri"/>
                 <w:color w:val="000000"/>
-                <w:sz w:val="22"/>
-                <w:szCs w:val="22"/>
+                <w:sz w:val="16"/>
+                <w:szCs w:val="16"/>
                 <w:lang w:eastAsia="zh-CN"/>
               </w:rPr>
               <w:t>0.592</w:t>
@@ -6170,11 +8152,11 @@
       </w:tr>
       <w:tr>
         <w:trPr>
-          <w:trHeight w:val="330"/>
+          <w:trHeight w:val="281"/>
         </w:trPr>
         <w:tc>
           <w:tcPr>
-            <w:tcW w:w="5640" w:type="dxa"/>
+            <w:tcW w:w="6346" w:type="dxa"/>
             <w:tcBorders>
               <w:top w:val="nil"/>
               <w:left w:val="nil"/>
@@ -6199,8 +8181,8 @@
               <w:rPr>
                 <w:rFonts w:ascii="Calibri" w:hAnsi="Calibri" w:cs="Calibri"/>
                 <w:color w:val="000000"/>
-                <w:sz w:val="22"/>
-                <w:szCs w:val="22"/>
+                <w:sz w:val="16"/>
+                <w:szCs w:val="16"/>
                 <w:lang w:eastAsia="zh-CN"/>
               </w:rPr>
             </w:pPr>
@@ -6208,8 +8190,8 @@
               <w:rPr>
                 <w:rFonts w:ascii="Calibri" w:hAnsi="Calibri" w:cs="Calibri"/>
                 <w:color w:val="000000"/>
-                <w:sz w:val="22"/>
-                <w:szCs w:val="22"/>
+                <w:sz w:val="16"/>
+                <w:szCs w:val="16"/>
                 <w:lang w:eastAsia="zh-CN"/>
               </w:rPr>
               <w:t>Optimized SVM with SMOTE</w:t>
@@ -6218,7 +8200,7 @@
         </w:tc>
         <w:tc>
           <w:tcPr>
-            <w:tcW w:w="1380" w:type="dxa"/>
+            <w:tcW w:w="1552" w:type="dxa"/>
             <w:tcBorders>
               <w:top w:val="nil"/>
               <w:left w:val="nil"/>
@@ -6243,8 +8225,8 @@
               <w:rPr>
                 <w:rFonts w:ascii="Calibri" w:hAnsi="Calibri" w:cs="Calibri"/>
                 <w:color w:val="000000"/>
-                <w:sz w:val="22"/>
-                <w:szCs w:val="22"/>
+                <w:sz w:val="16"/>
+                <w:szCs w:val="16"/>
                 <w:lang w:eastAsia="zh-CN"/>
               </w:rPr>
             </w:pPr>
@@ -6252,8 +8234,8 @@
               <w:rPr>
                 <w:rFonts w:ascii="Calibri" w:hAnsi="Calibri" w:cs="Calibri"/>
                 <w:color w:val="000000"/>
-                <w:sz w:val="22"/>
-                <w:szCs w:val="22"/>
+                <w:sz w:val="16"/>
+                <w:szCs w:val="16"/>
                 <w:lang w:eastAsia="zh-CN"/>
               </w:rPr>
               <w:t>0.596</w:t>
@@ -6263,11 +8245,11 @@
       </w:tr>
       <w:tr>
         <w:trPr>
-          <w:trHeight w:val="300"/>
+          <w:trHeight w:val="255"/>
         </w:trPr>
         <w:tc>
           <w:tcPr>
-            <w:tcW w:w="5640" w:type="dxa"/>
+            <w:tcW w:w="6346" w:type="dxa"/>
             <w:tcBorders>
               <w:top w:val="nil"/>
               <w:left w:val="nil"/>
@@ -6292,8 +8274,8 @@
               <w:rPr>
                 <w:rFonts w:ascii="Calibri" w:hAnsi="Calibri" w:cs="Calibri"/>
                 <w:color w:val="000000"/>
-                <w:sz w:val="22"/>
-                <w:szCs w:val="22"/>
+                <w:sz w:val="16"/>
+                <w:szCs w:val="16"/>
                 <w:lang w:eastAsia="zh-CN"/>
               </w:rPr>
             </w:pPr>
@@ -6301,8 +8283,8 @@
               <w:rPr>
                 <w:rFonts w:ascii="Calibri" w:hAnsi="Calibri" w:cs="Calibri"/>
                 <w:color w:val="000000"/>
-                <w:sz w:val="22"/>
-                <w:szCs w:val="22"/>
+                <w:sz w:val="16"/>
+                <w:szCs w:val="16"/>
                 <w:lang w:eastAsia="zh-CN"/>
               </w:rPr>
               <w:t>Boosting Algorithms</w:t>
@@ -6311,7 +8293,7 @@
         </w:tc>
         <w:tc>
           <w:tcPr>
-            <w:tcW w:w="1380" w:type="dxa"/>
+            <w:tcW w:w="1552" w:type="dxa"/>
             <w:tcBorders>
               <w:top w:val="nil"/>
               <w:left w:val="nil"/>
@@ -6336,8 +8318,8 @@
               <w:rPr>
                 <w:rFonts w:ascii="Calibri" w:hAnsi="Calibri" w:cs="Calibri"/>
                 <w:color w:val="000000"/>
-                <w:sz w:val="22"/>
-                <w:szCs w:val="22"/>
+                <w:sz w:val="16"/>
+                <w:szCs w:val="16"/>
                 <w:lang w:eastAsia="zh-CN"/>
               </w:rPr>
             </w:pPr>
@@ -6345,8 +8327,8 @@
               <w:rPr>
                 <w:rFonts w:ascii="Calibri" w:hAnsi="Calibri" w:cs="Calibri"/>
                 <w:color w:val="000000"/>
-                <w:sz w:val="22"/>
-                <w:szCs w:val="22"/>
+                <w:sz w:val="16"/>
+                <w:szCs w:val="16"/>
                 <w:lang w:eastAsia="zh-CN"/>
               </w:rPr>
               <w:t> </w:t>
@@ -6356,11 +8338,11 @@
       </w:tr>
       <w:tr>
         <w:trPr>
-          <w:trHeight w:val="300"/>
+          <w:trHeight w:val="255"/>
         </w:trPr>
         <w:tc>
           <w:tcPr>
-            <w:tcW w:w="5640" w:type="dxa"/>
+            <w:tcW w:w="6346" w:type="dxa"/>
             <w:tcBorders>
               <w:top w:val="nil"/>
               <w:left w:val="nil"/>
@@ -6385,26 +8367,28 @@
               <w:rPr>
                 <w:rFonts w:ascii="Calibri" w:hAnsi="Calibri" w:cs="Calibri"/>
                 <w:color w:val="000000"/>
-                <w:sz w:val="22"/>
-                <w:szCs w:val="22"/>
+                <w:sz w:val="16"/>
+                <w:szCs w:val="16"/>
                 <w:lang w:eastAsia="zh-CN"/>
               </w:rPr>
             </w:pPr>
+            <w:proofErr w:type="spellStart"/>
             <w:r>
               <w:rPr>
                 <w:rFonts w:ascii="Calibri" w:hAnsi="Calibri" w:cs="Calibri"/>
                 <w:color w:val="000000"/>
-                <w:sz w:val="22"/>
-                <w:szCs w:val="22"/>
+                <w:sz w:val="16"/>
+                <w:szCs w:val="16"/>
                 <w:lang w:eastAsia="zh-CN"/>
               </w:rPr>
               <w:t>RUSBoost</w:t>
             </w:r>
-          </w:p>
-        </w:tc>
-        <w:tc>
-          <w:tcPr>
-            <w:tcW w:w="1380" w:type="dxa"/>
+            <w:proofErr w:type="spellEnd"/>
+          </w:p>
+        </w:tc>
+        <w:tc>
+          <w:tcPr>
+            <w:tcW w:w="1552" w:type="dxa"/>
             <w:tcBorders>
               <w:top w:val="nil"/>
               <w:left w:val="nil"/>
@@ -6429,8 +8413,8 @@
               <w:rPr>
                 <w:rFonts w:ascii="Calibri" w:hAnsi="Calibri" w:cs="Calibri"/>
                 <w:color w:val="000000"/>
-                <w:sz w:val="22"/>
-                <w:szCs w:val="22"/>
+                <w:sz w:val="16"/>
+                <w:szCs w:val="16"/>
                 <w:lang w:eastAsia="zh-CN"/>
               </w:rPr>
             </w:pPr>
@@ -6438,8 +8422,8 @@
               <w:rPr>
                 <w:rFonts w:ascii="Calibri" w:hAnsi="Calibri" w:cs="Calibri"/>
                 <w:color w:val="000000"/>
-                <w:sz w:val="22"/>
-                <w:szCs w:val="22"/>
+                <w:sz w:val="16"/>
+                <w:szCs w:val="16"/>
                 <w:lang w:eastAsia="zh-CN"/>
               </w:rPr>
               <w:t>0.585</w:t>
@@ -6449,11 +8433,11 @@
       </w:tr>
       <w:tr>
         <w:trPr>
-          <w:trHeight w:val="300"/>
+          <w:trHeight w:val="255"/>
         </w:trPr>
         <w:tc>
           <w:tcPr>
-            <w:tcW w:w="5640" w:type="dxa"/>
+            <w:tcW w:w="6346" w:type="dxa"/>
             <w:tcBorders>
               <w:top w:val="nil"/>
               <w:left w:val="nil"/>
@@ -6478,8 +8462,8 @@
               <w:rPr>
                 <w:rFonts w:ascii="Calibri" w:hAnsi="Calibri" w:cs="Calibri"/>
                 <w:color w:val="000000"/>
-                <w:sz w:val="22"/>
-                <w:szCs w:val="22"/>
+                <w:sz w:val="16"/>
+                <w:szCs w:val="16"/>
                 <w:lang w:eastAsia="zh-CN"/>
               </w:rPr>
             </w:pPr>
@@ -6487,8 +8471,8 @@
               <w:rPr>
                 <w:rFonts w:ascii="Calibri" w:hAnsi="Calibri" w:cs="Calibri"/>
                 <w:color w:val="000000"/>
-                <w:sz w:val="22"/>
-                <w:szCs w:val="22"/>
+                <w:sz w:val="16"/>
+                <w:szCs w:val="16"/>
                 <w:lang w:eastAsia="zh-CN"/>
               </w:rPr>
               <w:t xml:space="preserve">                  Gradient Boost</w:t>
@@ -6497,7 +8481,7 @@
         </w:tc>
         <w:tc>
           <w:tcPr>
-            <w:tcW w:w="1380" w:type="dxa"/>
+            <w:tcW w:w="1552" w:type="dxa"/>
             <w:tcBorders>
               <w:top w:val="nil"/>
               <w:left w:val="nil"/>
@@ -6522,8 +8506,8 @@
               <w:rPr>
                 <w:rFonts w:ascii="Calibri" w:hAnsi="Calibri" w:cs="Calibri"/>
                 <w:color w:val="000000"/>
-                <w:sz w:val="22"/>
-                <w:szCs w:val="22"/>
+                <w:sz w:val="16"/>
+                <w:szCs w:val="16"/>
                 <w:lang w:eastAsia="zh-CN"/>
               </w:rPr>
             </w:pPr>
@@ -6531,8 +8515,8 @@
               <w:rPr>
                 <w:rFonts w:ascii="Calibri" w:hAnsi="Calibri" w:cs="Calibri"/>
                 <w:color w:val="000000"/>
-                <w:sz w:val="22"/>
-                <w:szCs w:val="22"/>
+                <w:sz w:val="16"/>
+                <w:szCs w:val="16"/>
                 <w:lang w:eastAsia="zh-CN"/>
               </w:rPr>
               <w:t>0.58</w:t>
@@ -6542,11 +8526,11 @@
       </w:tr>
       <w:tr>
         <w:trPr>
-          <w:trHeight w:val="315"/>
+          <w:trHeight w:val="268"/>
         </w:trPr>
         <w:tc>
           <w:tcPr>
-            <w:tcW w:w="5640" w:type="dxa"/>
+            <w:tcW w:w="6346" w:type="dxa"/>
             <w:tcBorders>
               <w:top w:val="nil"/>
               <w:left w:val="nil"/>
@@ -6571,8 +8555,8 @@
               <w:rPr>
                 <w:rFonts w:ascii="Calibri" w:hAnsi="Calibri" w:cs="Calibri"/>
                 <w:color w:val="000000"/>
-                <w:sz w:val="22"/>
-                <w:szCs w:val="22"/>
+                <w:sz w:val="16"/>
+                <w:szCs w:val="16"/>
                 <w:lang w:eastAsia="zh-CN"/>
               </w:rPr>
             </w:pPr>
@@ -6580,8 +8564,8 @@
               <w:rPr>
                 <w:rFonts w:ascii="Calibri" w:hAnsi="Calibri" w:cs="Calibri"/>
                 <w:color w:val="000000"/>
-                <w:sz w:val="22"/>
-                <w:szCs w:val="22"/>
+                <w:sz w:val="16"/>
+                <w:szCs w:val="16"/>
                 <w:lang w:eastAsia="zh-CN"/>
               </w:rPr>
               <w:t>Gradient Boost With SMOTE</w:t>
@@ -6590,7 +8574,7 @@
         </w:tc>
         <w:tc>
           <w:tcPr>
-            <w:tcW w:w="1380" w:type="dxa"/>
+            <w:tcW w:w="1552" w:type="dxa"/>
             <w:tcBorders>
               <w:top w:val="nil"/>
               <w:left w:val="nil"/>
@@ -6615,8 +8599,8 @@
               <w:rPr>
                 <w:rFonts w:ascii="Calibri" w:hAnsi="Calibri" w:cs="Calibri"/>
                 <w:color w:val="000000"/>
-                <w:sz w:val="22"/>
-                <w:szCs w:val="22"/>
+                <w:sz w:val="16"/>
+                <w:szCs w:val="16"/>
                 <w:lang w:eastAsia="zh-CN"/>
               </w:rPr>
             </w:pPr>
@@ -6624,8 +8608,8 @@
               <w:rPr>
                 <w:rFonts w:ascii="Calibri" w:hAnsi="Calibri" w:cs="Calibri"/>
                 <w:color w:val="000000"/>
-                <w:sz w:val="22"/>
-                <w:szCs w:val="22"/>
+                <w:sz w:val="16"/>
+                <w:szCs w:val="16"/>
                 <w:lang w:eastAsia="zh-CN"/>
               </w:rPr>
               <w:t>0.629</w:t>
@@ -6635,11 +8619,11 @@
       </w:tr>
       <w:tr>
         <w:trPr>
-          <w:trHeight w:val="300"/>
+          <w:trHeight w:val="255"/>
         </w:trPr>
         <w:tc>
           <w:tcPr>
-            <w:tcW w:w="5640" w:type="dxa"/>
+            <w:tcW w:w="6346" w:type="dxa"/>
             <w:tcBorders>
               <w:top w:val="nil"/>
               <w:left w:val="nil"/>
@@ -6664,8 +8648,8 @@
               <w:rPr>
                 <w:rFonts w:ascii="Calibri" w:hAnsi="Calibri" w:cs="Calibri"/>
                 <w:color w:val="000000"/>
-                <w:sz w:val="22"/>
-                <w:szCs w:val="22"/>
+                <w:sz w:val="16"/>
+                <w:szCs w:val="16"/>
                 <w:lang w:eastAsia="zh-CN"/>
               </w:rPr>
             </w:pPr>
@@ -6673,8 +8657,8 @@
               <w:rPr>
                 <w:rFonts w:ascii="Calibri" w:hAnsi="Calibri" w:cs="Calibri"/>
                 <w:color w:val="000000"/>
-                <w:sz w:val="22"/>
-                <w:szCs w:val="22"/>
+                <w:sz w:val="16"/>
+                <w:szCs w:val="16"/>
                 <w:lang w:eastAsia="zh-CN"/>
               </w:rPr>
               <w:t>Optimized Gradient Boost with SMOTE</w:t>
@@ -6683,7 +8667,7 @@
         </w:tc>
         <w:tc>
           <w:tcPr>
-            <w:tcW w:w="1380" w:type="dxa"/>
+            <w:tcW w:w="1552" w:type="dxa"/>
             <w:tcBorders>
               <w:top w:val="nil"/>
               <w:left w:val="nil"/>
@@ -6708,8 +8692,8 @@
               <w:rPr>
                 <w:rFonts w:ascii="Calibri" w:hAnsi="Calibri" w:cs="Calibri"/>
                 <w:color w:val="000000"/>
-                <w:sz w:val="22"/>
-                <w:szCs w:val="22"/>
+                <w:sz w:val="16"/>
+                <w:szCs w:val="16"/>
                 <w:lang w:eastAsia="zh-CN"/>
               </w:rPr>
             </w:pPr>
@@ -6717,8 +8701,8 @@
               <w:rPr>
                 <w:rFonts w:ascii="Calibri" w:hAnsi="Calibri" w:cs="Calibri"/>
                 <w:color w:val="000000"/>
-                <w:sz w:val="22"/>
-                <w:szCs w:val="22"/>
+                <w:sz w:val="16"/>
+                <w:szCs w:val="16"/>
                 <w:lang w:eastAsia="zh-CN"/>
               </w:rPr>
               <w:t>0.631</w:t>
@@ -6728,11 +8712,11 @@
       </w:tr>
       <w:tr>
         <w:trPr>
-          <w:trHeight w:val="300"/>
+          <w:trHeight w:val="255"/>
         </w:trPr>
         <w:tc>
           <w:tcPr>
-            <w:tcW w:w="5640" w:type="dxa"/>
+            <w:tcW w:w="6346" w:type="dxa"/>
             <w:tcBorders>
               <w:top w:val="nil"/>
               <w:left w:val="nil"/>
@@ -6757,8 +8741,8 @@
               <w:rPr>
                 <w:rFonts w:ascii="Calibri" w:hAnsi="Calibri" w:cs="Calibri"/>
                 <w:color w:val="000000"/>
-                <w:sz w:val="22"/>
-                <w:szCs w:val="22"/>
+                <w:sz w:val="16"/>
+                <w:szCs w:val="16"/>
                 <w:lang w:eastAsia="zh-CN"/>
               </w:rPr>
             </w:pPr>
@@ -6766,8 +8750,8 @@
               <w:rPr>
                 <w:rFonts w:ascii="Calibri" w:hAnsi="Calibri" w:cs="Calibri"/>
                 <w:color w:val="000000"/>
-                <w:sz w:val="22"/>
-                <w:szCs w:val="22"/>
+                <w:sz w:val="16"/>
+                <w:szCs w:val="16"/>
                 <w:lang w:eastAsia="zh-CN"/>
               </w:rPr>
               <w:t>Gradient Boosting with SVMSMOTE</w:t>
@@ -6776,7 +8760,7 @@
         </w:tc>
         <w:tc>
           <w:tcPr>
-            <w:tcW w:w="1380" w:type="dxa"/>
+            <w:tcW w:w="1552" w:type="dxa"/>
             <w:tcBorders>
               <w:top w:val="nil"/>
               <w:left w:val="nil"/>
@@ -6801,8 +8785,8 @@
               <w:rPr>
                 <w:rFonts w:ascii="Calibri" w:hAnsi="Calibri" w:cs="Calibri"/>
                 <w:color w:val="000000"/>
-                <w:sz w:val="22"/>
-                <w:szCs w:val="22"/>
+                <w:sz w:val="16"/>
+                <w:szCs w:val="16"/>
                 <w:lang w:eastAsia="zh-CN"/>
               </w:rPr>
             </w:pPr>
@@ -6810,8 +8794,8 @@
               <w:rPr>
                 <w:rFonts w:ascii="Calibri" w:hAnsi="Calibri" w:cs="Calibri"/>
                 <w:color w:val="000000"/>
-                <w:sz w:val="22"/>
-                <w:szCs w:val="22"/>
+                <w:sz w:val="16"/>
+                <w:szCs w:val="16"/>
                 <w:lang w:eastAsia="zh-CN"/>
               </w:rPr>
               <w:t>0.63</w:t>
@@ -6821,11 +8805,11 @@
       </w:tr>
       <w:tr>
         <w:trPr>
-          <w:trHeight w:val="300"/>
+          <w:trHeight w:val="255"/>
         </w:trPr>
         <w:tc>
           <w:tcPr>
-            <w:tcW w:w="5640" w:type="dxa"/>
+            <w:tcW w:w="6346" w:type="dxa"/>
             <w:tcBorders>
               <w:top w:val="nil"/>
               <w:left w:val="nil"/>
@@ -6850,8 +8834,8 @@
               <w:rPr>
                 <w:rFonts w:ascii="Calibri" w:hAnsi="Calibri" w:cs="Calibri"/>
                 <w:color w:val="000000"/>
-                <w:sz w:val="22"/>
-                <w:szCs w:val="22"/>
+                <w:sz w:val="16"/>
+                <w:szCs w:val="16"/>
                 <w:lang w:eastAsia="zh-CN"/>
               </w:rPr>
             </w:pPr>
@@ -6859,8 +8843,8 @@
               <w:rPr>
                 <w:rFonts w:ascii="Calibri" w:hAnsi="Calibri" w:cs="Calibri"/>
                 <w:color w:val="000000"/>
-                <w:sz w:val="22"/>
-                <w:szCs w:val="22"/>
+                <w:sz w:val="16"/>
+                <w:szCs w:val="16"/>
                 <w:lang w:eastAsia="zh-CN"/>
               </w:rPr>
               <w:t>Random Forest Variations</w:t>
@@ -6869,7 +8853,7 @@
         </w:tc>
         <w:tc>
           <w:tcPr>
-            <w:tcW w:w="1380" w:type="dxa"/>
+            <w:tcW w:w="1552" w:type="dxa"/>
             <w:tcBorders>
               <w:top w:val="nil"/>
               <w:left w:val="nil"/>
@@ -6894,8 +8878,8 @@
               <w:rPr>
                 <w:rFonts w:ascii="Calibri" w:hAnsi="Calibri" w:cs="Calibri"/>
                 <w:color w:val="000000"/>
-                <w:sz w:val="22"/>
-                <w:szCs w:val="22"/>
+                <w:sz w:val="16"/>
+                <w:szCs w:val="16"/>
                 <w:lang w:eastAsia="zh-CN"/>
               </w:rPr>
             </w:pPr>
@@ -6903,8 +8887,8 @@
               <w:rPr>
                 <w:rFonts w:ascii="Calibri" w:hAnsi="Calibri" w:cs="Calibri"/>
                 <w:color w:val="000000"/>
-                <w:sz w:val="22"/>
-                <w:szCs w:val="22"/>
+                <w:sz w:val="16"/>
+                <w:szCs w:val="16"/>
                 <w:lang w:eastAsia="zh-CN"/>
               </w:rPr>
               <w:t> </w:t>
@@ -6914,11 +8898,11 @@
       </w:tr>
       <w:tr>
         <w:trPr>
-          <w:trHeight w:val="300"/>
+          <w:trHeight w:val="255"/>
         </w:trPr>
         <w:tc>
           <w:tcPr>
-            <w:tcW w:w="5640" w:type="dxa"/>
+            <w:tcW w:w="6346" w:type="dxa"/>
             <w:tcBorders>
               <w:top w:val="nil"/>
               <w:left w:val="nil"/>
@@ -6943,8 +8927,8 @@
               <w:rPr>
                 <w:rFonts w:ascii="Calibri" w:hAnsi="Calibri" w:cs="Calibri"/>
                 <w:color w:val="000000"/>
-                <w:sz w:val="22"/>
-                <w:szCs w:val="22"/>
+                <w:sz w:val="16"/>
+                <w:szCs w:val="16"/>
                 <w:lang w:eastAsia="zh-CN"/>
               </w:rPr>
             </w:pPr>
@@ -6952,8 +8936,8 @@
               <w:rPr>
                 <w:rFonts w:ascii="Calibri" w:hAnsi="Calibri" w:cs="Calibri"/>
                 <w:color w:val="000000"/>
-                <w:sz w:val="22"/>
-                <w:szCs w:val="22"/>
+                <w:sz w:val="16"/>
+                <w:szCs w:val="16"/>
                 <w:lang w:eastAsia="zh-CN"/>
               </w:rPr>
               <w:t>Unoptimized Random Forest</w:t>
@@ -6962,7 +8946,7 @@
         </w:tc>
         <w:tc>
           <w:tcPr>
-            <w:tcW w:w="1380" w:type="dxa"/>
+            <w:tcW w:w="1552" w:type="dxa"/>
             <w:tcBorders>
               <w:top w:val="nil"/>
               <w:left w:val="nil"/>
@@ -6987,8 +8971,8 @@
               <w:rPr>
                 <w:rFonts w:ascii="Calibri" w:hAnsi="Calibri" w:cs="Calibri"/>
                 <w:color w:val="000000"/>
-                <w:sz w:val="22"/>
-                <w:szCs w:val="22"/>
+                <w:sz w:val="16"/>
+                <w:szCs w:val="16"/>
                 <w:lang w:eastAsia="zh-CN"/>
               </w:rPr>
             </w:pPr>
@@ -6996,8 +8980,8 @@
               <w:rPr>
                 <w:rFonts w:ascii="Calibri" w:hAnsi="Calibri" w:cs="Calibri"/>
                 <w:color w:val="000000"/>
-                <w:sz w:val="22"/>
-                <w:szCs w:val="22"/>
+                <w:sz w:val="16"/>
+                <w:szCs w:val="16"/>
                 <w:lang w:eastAsia="zh-CN"/>
               </w:rPr>
               <w:t>0.574</w:t>
@@ -7007,11 +8991,11 @@
       </w:tr>
       <w:tr>
         <w:trPr>
-          <w:trHeight w:val="300"/>
+          <w:trHeight w:val="255"/>
         </w:trPr>
         <w:tc>
           <w:tcPr>
-            <w:tcW w:w="5640" w:type="dxa"/>
+            <w:tcW w:w="6346" w:type="dxa"/>
             <w:tcBorders>
               <w:top w:val="nil"/>
               <w:left w:val="nil"/>
@@ -7036,26 +9020,38 @@
               <w:rPr>
                 <w:rFonts w:ascii="Calibri" w:hAnsi="Calibri" w:cs="Calibri"/>
                 <w:color w:val="000000"/>
-                <w:sz w:val="22"/>
-                <w:szCs w:val="22"/>
+                <w:sz w:val="16"/>
+                <w:szCs w:val="16"/>
                 <w:lang w:eastAsia="zh-CN"/>
               </w:rPr>
             </w:pPr>
+            <w:proofErr w:type="gramStart"/>
             <w:r>
               <w:rPr>
                 <w:rFonts w:ascii="Calibri" w:hAnsi="Calibri" w:cs="Calibri"/>
                 <w:color w:val="000000"/>
-                <w:sz w:val="22"/>
-                <w:szCs w:val="22"/>
+                <w:sz w:val="16"/>
+                <w:szCs w:val="16"/>
                 <w:lang w:eastAsia="zh-CN"/>
               </w:rPr>
-              <w:t>Unoptimized  Random Forest With SMOTE</w:t>
-            </w:r>
-          </w:p>
-        </w:tc>
-        <w:tc>
-          <w:tcPr>
-            <w:tcW w:w="1380" w:type="dxa"/>
+              <w:t>Unoptimized  Random</w:t>
+            </w:r>
+            <w:proofErr w:type="gramEnd"/>
+            <w:r>
+              <w:rPr>
+                <w:rFonts w:ascii="Calibri" w:hAnsi="Calibri" w:cs="Calibri"/>
+                <w:color w:val="000000"/>
+                <w:sz w:val="16"/>
+                <w:szCs w:val="16"/>
+                <w:lang w:eastAsia="zh-CN"/>
+              </w:rPr>
+              <w:t xml:space="preserve"> Forest With SMOTE</w:t>
+            </w:r>
+          </w:p>
+        </w:tc>
+        <w:tc>
+          <w:tcPr>
+            <w:tcW w:w="1552" w:type="dxa"/>
             <w:tcBorders>
               <w:top w:val="nil"/>
               <w:left w:val="nil"/>
@@ -7080,8 +9076,8 @@
               <w:rPr>
                 <w:rFonts w:ascii="Calibri" w:hAnsi="Calibri" w:cs="Calibri"/>
                 <w:color w:val="000000"/>
-                <w:sz w:val="22"/>
-                <w:szCs w:val="22"/>
+                <w:sz w:val="16"/>
+                <w:szCs w:val="16"/>
                 <w:lang w:eastAsia="zh-CN"/>
               </w:rPr>
             </w:pPr>
@@ -7089,8 +9085,8 @@
               <w:rPr>
                 <w:rFonts w:ascii="Calibri" w:hAnsi="Calibri" w:cs="Calibri"/>
                 <w:color w:val="000000"/>
-                <w:sz w:val="22"/>
-                <w:szCs w:val="22"/>
+                <w:sz w:val="16"/>
+                <w:szCs w:val="16"/>
                 <w:lang w:eastAsia="zh-CN"/>
               </w:rPr>
               <w:t>0.6</w:t>
@@ -7100,11 +9096,11 @@
       </w:tr>
       <w:tr>
         <w:trPr>
-          <w:trHeight w:val="300"/>
+          <w:trHeight w:val="255"/>
         </w:trPr>
         <w:tc>
           <w:tcPr>
-            <w:tcW w:w="5640" w:type="dxa"/>
+            <w:tcW w:w="6346" w:type="dxa"/>
             <w:tcBorders>
               <w:top w:val="nil"/>
               <w:left w:val="nil"/>
@@ -7129,8 +9125,8 @@
               <w:rPr>
                 <w:rFonts w:ascii="Calibri" w:hAnsi="Calibri" w:cs="Calibri"/>
                 <w:color w:val="000000"/>
-                <w:sz w:val="22"/>
-                <w:szCs w:val="22"/>
+                <w:sz w:val="16"/>
+                <w:szCs w:val="16"/>
                 <w:lang w:eastAsia="zh-CN"/>
               </w:rPr>
             </w:pPr>
@@ -7138,8 +9134,8 @@
               <w:rPr>
                 <w:rFonts w:ascii="Calibri" w:hAnsi="Calibri" w:cs="Calibri"/>
                 <w:color w:val="000000"/>
-                <w:sz w:val="22"/>
-                <w:szCs w:val="22"/>
+                <w:sz w:val="16"/>
+                <w:szCs w:val="16"/>
                 <w:lang w:eastAsia="zh-CN"/>
               </w:rPr>
               <w:t>Optimized Random Forest with SMOTE</w:t>
@@ -7148,7 +9144,7 @@
         </w:tc>
         <w:tc>
           <w:tcPr>
-            <w:tcW w:w="1380" w:type="dxa"/>
+            <w:tcW w:w="1552" w:type="dxa"/>
             <w:tcBorders>
               <w:top w:val="nil"/>
               <w:left w:val="nil"/>
@@ -7173,8 +9169,8 @@
               <w:rPr>
                 <w:rFonts w:ascii="Calibri" w:hAnsi="Calibri" w:cs="Calibri"/>
                 <w:color w:val="000000"/>
-                <w:sz w:val="22"/>
-                <w:szCs w:val="22"/>
+                <w:sz w:val="16"/>
+                <w:szCs w:val="16"/>
                 <w:lang w:eastAsia="zh-CN"/>
               </w:rPr>
             </w:pPr>
@@ -7182,8 +9178,8 @@
               <w:rPr>
                 <w:rFonts w:ascii="Calibri" w:hAnsi="Calibri" w:cs="Calibri"/>
                 <w:color w:val="000000"/>
-                <w:sz w:val="22"/>
-                <w:szCs w:val="22"/>
+                <w:sz w:val="16"/>
+                <w:szCs w:val="16"/>
                 <w:lang w:eastAsia="zh-CN"/>
               </w:rPr>
               <w:t>0.624</w:t>
@@ -7193,11 +9189,11 @@
       </w:tr>
       <w:tr>
         <w:trPr>
-          <w:trHeight w:val="300"/>
+          <w:trHeight w:val="255"/>
         </w:trPr>
         <w:tc>
           <w:tcPr>
-            <w:tcW w:w="5640" w:type="dxa"/>
+            <w:tcW w:w="6346" w:type="dxa"/>
             <w:tcBorders>
               <w:top w:val="nil"/>
               <w:left w:val="nil"/>
@@ -7222,8 +9218,8 @@
               <w:rPr>
                 <w:rFonts w:ascii="Calibri" w:hAnsi="Calibri" w:cs="Calibri"/>
                 <w:color w:val="000000"/>
-                <w:sz w:val="22"/>
-                <w:szCs w:val="22"/>
+                <w:sz w:val="16"/>
+                <w:szCs w:val="16"/>
                 <w:lang w:eastAsia="zh-CN"/>
               </w:rPr>
             </w:pPr>
@@ -7231,8 +9227,8 @@
               <w:rPr>
                 <w:rFonts w:ascii="Calibri" w:hAnsi="Calibri" w:cs="Calibri"/>
                 <w:color w:val="000000"/>
-                <w:sz w:val="22"/>
-                <w:szCs w:val="22"/>
+                <w:sz w:val="16"/>
+                <w:szCs w:val="16"/>
                 <w:lang w:eastAsia="zh-CN"/>
               </w:rPr>
               <w:t>Optimized Random Forest weighted 0.75:0.25 (NO SMOTE)</w:t>
@@ -7241,7 +9237,7 @@
         </w:tc>
         <w:tc>
           <w:tcPr>
-            <w:tcW w:w="1380" w:type="dxa"/>
+            <w:tcW w:w="1552" w:type="dxa"/>
             <w:tcBorders>
               <w:top w:val="nil"/>
               <w:left w:val="nil"/>
@@ -7266,8 +9262,8 @@
               <w:rPr>
                 <w:rFonts w:ascii="Calibri" w:hAnsi="Calibri" w:cs="Calibri"/>
                 <w:color w:val="000000"/>
-                <w:sz w:val="22"/>
-                <w:szCs w:val="22"/>
+                <w:sz w:val="16"/>
+                <w:szCs w:val="16"/>
                 <w:lang w:eastAsia="zh-CN"/>
               </w:rPr>
             </w:pPr>
@@ -7275,8 +9271,8 @@
               <w:rPr>
                 <w:rFonts w:ascii="Calibri" w:hAnsi="Calibri" w:cs="Calibri"/>
                 <w:color w:val="000000"/>
-                <w:sz w:val="22"/>
-                <w:szCs w:val="22"/>
+                <w:sz w:val="16"/>
+                <w:szCs w:val="16"/>
                 <w:lang w:eastAsia="zh-CN"/>
               </w:rPr>
               <w:t>0.625</w:t>
@@ -7286,11 +9282,11 @@
       </w:tr>
       <w:tr>
         <w:trPr>
-          <w:trHeight w:val="300"/>
+          <w:trHeight w:val="255"/>
         </w:trPr>
         <w:tc>
           <w:tcPr>
-            <w:tcW w:w="5640" w:type="dxa"/>
+            <w:tcW w:w="6346" w:type="dxa"/>
             <w:tcBorders>
               <w:top w:val="nil"/>
               <w:left w:val="nil"/>
@@ -7315,8 +9311,8 @@
               <w:rPr>
                 <w:rFonts w:ascii="Calibri" w:hAnsi="Calibri" w:cs="Calibri"/>
                 <w:color w:val="000000"/>
-                <w:sz w:val="22"/>
-                <w:szCs w:val="22"/>
+                <w:sz w:val="16"/>
+                <w:szCs w:val="16"/>
                 <w:lang w:eastAsia="zh-CN"/>
               </w:rPr>
             </w:pPr>
@@ -7324,8 +9320,8 @@
               <w:rPr>
                 <w:rFonts w:ascii="Calibri" w:hAnsi="Calibri" w:cs="Calibri"/>
                 <w:color w:val="000000"/>
-                <w:sz w:val="22"/>
-                <w:szCs w:val="22"/>
+                <w:sz w:val="16"/>
+                <w:szCs w:val="16"/>
                 <w:lang w:eastAsia="zh-CN"/>
               </w:rPr>
               <w:t>Optimized Random Forest with Adjusted Cut-offs</w:t>
@@ -7334,7 +9330,7 @@
         </w:tc>
         <w:tc>
           <w:tcPr>
-            <w:tcW w:w="1380" w:type="dxa"/>
+            <w:tcW w:w="1552" w:type="dxa"/>
             <w:tcBorders>
               <w:top w:val="nil"/>
               <w:left w:val="nil"/>
@@ -7359,8 +9355,8 @@
               <w:rPr>
                 <w:rFonts w:ascii="Calibri" w:hAnsi="Calibri" w:cs="Calibri"/>
                 <w:color w:val="000000"/>
-                <w:sz w:val="22"/>
-                <w:szCs w:val="22"/>
+                <w:sz w:val="16"/>
+                <w:szCs w:val="16"/>
                 <w:lang w:eastAsia="zh-CN"/>
               </w:rPr>
             </w:pPr>
@@ -7368,8 +9364,8 @@
               <w:rPr>
                 <w:rFonts w:ascii="Calibri" w:hAnsi="Calibri" w:cs="Calibri"/>
                 <w:color w:val="000000"/>
-                <w:sz w:val="22"/>
-                <w:szCs w:val="22"/>
+                <w:sz w:val="16"/>
+                <w:szCs w:val="16"/>
                 <w:lang w:eastAsia="zh-CN"/>
               </w:rPr>
               <w:t>0.628</w:t>
@@ -7379,11 +9375,11 @@
       </w:tr>
       <w:tr>
         <w:trPr>
-          <w:trHeight w:val="300"/>
+          <w:trHeight w:val="255"/>
         </w:trPr>
         <w:tc>
           <w:tcPr>
-            <w:tcW w:w="5640" w:type="dxa"/>
+            <w:tcW w:w="6346" w:type="dxa"/>
             <w:tcBorders>
               <w:top w:val="nil"/>
               <w:left w:val="nil"/>
@@ -7408,8 +9404,8 @@
               <w:rPr>
                 <w:rFonts w:ascii="Calibri" w:hAnsi="Calibri" w:cs="Calibri"/>
                 <w:color w:val="000000"/>
-                <w:sz w:val="22"/>
-                <w:szCs w:val="22"/>
+                <w:sz w:val="16"/>
+                <w:szCs w:val="16"/>
                 <w:lang w:eastAsia="zh-CN"/>
               </w:rPr>
             </w:pPr>
@@ -7417,17 +9413,61 @@
               <w:rPr>
                 <w:rFonts w:ascii="Calibri" w:hAnsi="Calibri" w:cs="Calibri"/>
                 <w:color w:val="000000"/>
-                <w:sz w:val="22"/>
-                <w:szCs w:val="22"/>
+                <w:sz w:val="16"/>
+                <w:szCs w:val="16"/>
                 <w:lang w:eastAsia="zh-CN"/>
               </w:rPr>
-              <w:t>Optimized BalancedRandomForest (imblearn)</w:t>
-            </w:r>
-          </w:p>
-        </w:tc>
-        <w:tc>
-          <w:tcPr>
-            <w:tcW w:w="1380" w:type="dxa"/>
+              <w:t xml:space="preserve">Optimized </w:t>
+            </w:r>
+            <w:proofErr w:type="spellStart"/>
+            <w:r>
+              <w:rPr>
+                <w:rFonts w:ascii="Calibri" w:hAnsi="Calibri" w:cs="Calibri"/>
+                <w:color w:val="000000"/>
+                <w:sz w:val="16"/>
+                <w:szCs w:val="16"/>
+                <w:lang w:eastAsia="zh-CN"/>
+              </w:rPr>
+              <w:t>BalancedRandomForest</w:t>
+            </w:r>
+            <w:proofErr w:type="spellEnd"/>
+            <w:r>
+              <w:rPr>
+                <w:rFonts w:ascii="Calibri" w:hAnsi="Calibri" w:cs="Calibri"/>
+                <w:color w:val="000000"/>
+                <w:sz w:val="16"/>
+                <w:szCs w:val="16"/>
+                <w:lang w:eastAsia="zh-CN"/>
+              </w:rPr>
+              <w:t xml:space="preserve"> (</w:t>
+            </w:r>
+            <w:proofErr w:type="spellStart"/>
+            <w:r>
+              <w:rPr>
+                <w:rFonts w:ascii="Calibri" w:hAnsi="Calibri" w:cs="Calibri"/>
+                <w:color w:val="000000"/>
+                <w:sz w:val="16"/>
+                <w:szCs w:val="16"/>
+                <w:lang w:eastAsia="zh-CN"/>
+              </w:rPr>
+              <w:t>imblearn</w:t>
+            </w:r>
+            <w:proofErr w:type="spellEnd"/>
+            <w:r>
+              <w:rPr>
+                <w:rFonts w:ascii="Calibri" w:hAnsi="Calibri" w:cs="Calibri"/>
+                <w:color w:val="000000"/>
+                <w:sz w:val="16"/>
+                <w:szCs w:val="16"/>
+                <w:lang w:eastAsia="zh-CN"/>
+              </w:rPr>
+              <w:t>)</w:t>
+            </w:r>
+          </w:p>
+        </w:tc>
+        <w:tc>
+          <w:tcPr>
+            <w:tcW w:w="1552" w:type="dxa"/>
             <w:tcBorders>
               <w:top w:val="nil"/>
               <w:left w:val="nil"/>
@@ -7452,8 +9492,8 @@
               <w:rPr>
                 <w:rFonts w:ascii="Calibri" w:hAnsi="Calibri" w:cs="Calibri"/>
                 <w:color w:val="000000"/>
-                <w:sz w:val="22"/>
-                <w:szCs w:val="22"/>
+                <w:sz w:val="16"/>
+                <w:szCs w:val="16"/>
                 <w:lang w:eastAsia="zh-CN"/>
               </w:rPr>
             </w:pPr>
@@ -7461,8 +9501,8 @@
               <w:rPr>
                 <w:rFonts w:ascii="Calibri" w:hAnsi="Calibri" w:cs="Calibri"/>
                 <w:color w:val="000000"/>
-                <w:sz w:val="22"/>
-                <w:szCs w:val="22"/>
+                <w:sz w:val="16"/>
+                <w:szCs w:val="16"/>
                 <w:lang w:eastAsia="zh-CN"/>
               </w:rPr>
               <w:t>0.633</w:t>
@@ -7472,11 +9512,11 @@
       </w:tr>
       <w:tr>
         <w:trPr>
-          <w:trHeight w:val="300"/>
+          <w:trHeight w:val="255"/>
         </w:trPr>
         <w:tc>
           <w:tcPr>
-            <w:tcW w:w="5640" w:type="dxa"/>
+            <w:tcW w:w="6346" w:type="dxa"/>
             <w:tcBorders>
               <w:top w:val="nil"/>
               <w:left w:val="nil"/>
@@ -7501,8 +9541,8 @@
               <w:rPr>
                 <w:rFonts w:ascii="Calibri" w:hAnsi="Calibri" w:cs="Calibri"/>
                 <w:color w:val="000000"/>
-                <w:sz w:val="22"/>
-                <w:szCs w:val="22"/>
+                <w:sz w:val="16"/>
+                <w:szCs w:val="16"/>
                 <w:lang w:eastAsia="zh-CN"/>
               </w:rPr>
             </w:pPr>
@@ -7510,8 +9550,8 @@
               <w:rPr>
                 <w:rFonts w:ascii="Calibri" w:hAnsi="Calibri" w:cs="Calibri"/>
                 <w:color w:val="000000"/>
-                <w:sz w:val="22"/>
-                <w:szCs w:val="22"/>
+                <w:sz w:val="16"/>
+                <w:szCs w:val="16"/>
                 <w:lang w:eastAsia="zh-CN"/>
               </w:rPr>
               <w:t>Optimized Random Forest with TOMEK-SMOTE</w:t>
@@ -7520,7 +9560,7 @@
         </w:tc>
         <w:tc>
           <w:tcPr>
-            <w:tcW w:w="1380" w:type="dxa"/>
+            <w:tcW w:w="1552" w:type="dxa"/>
             <w:tcBorders>
               <w:top w:val="nil"/>
               <w:left w:val="nil"/>
@@ -7545,8 +9585,8 @@
               <w:rPr>
                 <w:rFonts w:ascii="Calibri" w:hAnsi="Calibri" w:cs="Calibri"/>
                 <w:color w:val="000000"/>
-                <w:sz w:val="22"/>
-                <w:szCs w:val="22"/>
+                <w:sz w:val="16"/>
+                <w:szCs w:val="16"/>
                 <w:lang w:eastAsia="zh-CN"/>
               </w:rPr>
             </w:pPr>
@@ -7554,8 +9594,8 @@
               <w:rPr>
                 <w:rFonts w:ascii="Calibri" w:hAnsi="Calibri" w:cs="Calibri"/>
                 <w:color w:val="000000"/>
-                <w:sz w:val="22"/>
-                <w:szCs w:val="22"/>
+                <w:sz w:val="16"/>
+                <w:szCs w:val="16"/>
                 <w:lang w:eastAsia="zh-CN"/>
               </w:rPr>
               <w:t>0.628</w:t>
@@ -7567,11 +9607,18 @@
     <w:p>
       <w:pPr>
         <w:ind w:firstLine="0"/>
+        <w:rPr>
+          <w:sz w:val="12"/>
+          <w:szCs w:val="12"/>
+        </w:rPr>
       </w:pPr>
     </w:p>
     <w:p/>
     <w:p/>
-    <w:p/>
+    <w:p>
+      <w:bookmarkStart w:id="2" w:name="_GoBack"/>
+      <w:bookmarkEnd w:id="2"/>
+    </w:p>
     <w:p>
       <w:pPr>
         <w:ind w:firstLine="0"/>
@@ -7681,7 +9728,35 @@
         <w:rPr>
           <w:lang w:eastAsia="en-US"/>
         </w:rPr>
-        <w:t>Weiss, G.M., Provost, F.: The effect of class distrubition on classifier learning. Technical report ML-TR 43, Department of Computer Scinece, Rutgers University, 2001</w:t>
+        <w:t xml:space="preserve">Weiss, G.M., Provost, F.: The effect of class </w:t>
+      </w:r>
+      <w:proofErr w:type="spellStart"/>
+      <w:r>
+        <w:rPr>
+          <w:lang w:eastAsia="en-US"/>
+        </w:rPr>
+        <w:t>distrubition</w:t>
+      </w:r>
+      <w:proofErr w:type="spellEnd"/>
+      <w:r>
+        <w:rPr>
+          <w:lang w:eastAsia="en-US"/>
+        </w:rPr>
+        <w:t xml:space="preserve"> on classifier learning. Technical report ML-TR 43, Department of Computer </w:t>
+      </w:r>
+      <w:proofErr w:type="spellStart"/>
+      <w:r>
+        <w:rPr>
+          <w:lang w:eastAsia="en-US"/>
+        </w:rPr>
+        <w:t>Scinece</w:t>
+      </w:r>
+      <w:proofErr w:type="spellEnd"/>
+      <w:r>
+        <w:rPr>
+          <w:lang w:eastAsia="en-US"/>
+        </w:rPr>
+        <w:t>, Rutgers University, 2001</w:t>
       </w:r>
     </w:p>
     <w:p>
@@ -7713,6 +9788,7 @@
           <w:lang w:eastAsia="en-US"/>
         </w:rPr>
       </w:pPr>
+      <w:proofErr w:type="spellStart"/>
       <w:r>
         <w:rPr>
           <w:rFonts w:ascii="Roboto" w:hAnsi="Roboto"/>
@@ -7720,7 +9796,17 @@
           <w:spacing w:val="2"/>
           <w:shd w:val="clear" w:color="auto" w:fill="FFFFFF"/>
         </w:rPr>
-        <w:t>Schapire, E., Freund, Y.: Experiments with a new boosting algorithm. Machine Learning: Proceedings of the Thirteenth International Conference, 1996.</w:t>
+        <w:t>Schapire</w:t>
+      </w:r>
+      <w:proofErr w:type="spellEnd"/>
+      <w:r>
+        <w:rPr>
+          <w:rFonts w:ascii="Roboto" w:hAnsi="Roboto"/>
+          <w:color w:val="202124"/>
+          <w:spacing w:val="2"/>
+          <w:shd w:val="clear" w:color="auto" w:fill="FFFFFF"/>
+        </w:rPr>
+        <w:t>, E., Freund, Y.: Experiments with a new boosting algorithm. Machine Learning: Proceedings of the Thirteenth International Conference, 1996.</w:t>
       </w:r>
     </w:p>
     <w:p>
@@ -7738,7 +9824,21 @@
         <w:rPr>
           <w:lang w:eastAsia="en-US"/>
         </w:rPr>
-        <w:t>Johnson, R.A. and Wichern D.W., Applied Multivariate StatisticalAnalysis, Pearson, 2007</w:t>
+        <w:t xml:space="preserve">Johnson, R.A. and Wichern D.W., Applied Multivariate </w:t>
+      </w:r>
+      <w:proofErr w:type="spellStart"/>
+      <w:r>
+        <w:rPr>
+          <w:lang w:eastAsia="en-US"/>
+        </w:rPr>
+        <w:t>StatisticalAnalysis</w:t>
+      </w:r>
+      <w:proofErr w:type="spellEnd"/>
+      <w:r>
+        <w:rPr>
+          <w:lang w:eastAsia="en-US"/>
+        </w:rPr>
+        <w:t>, Pearson, 2007</w:t>
       </w:r>
     </w:p>
     <w:p>
@@ -7752,6 +9852,7 @@
           <w:lang w:eastAsia="en-US"/>
         </w:rPr>
       </w:pPr>
+      <w:proofErr w:type="spellStart"/>
       <w:r>
         <w:rPr>
           <w:rFonts w:ascii="Roboto" w:hAnsi="Roboto"/>
@@ -7759,16 +9860,9 @@
           <w:spacing w:val="2"/>
           <w:shd w:val="clear" w:color="auto" w:fill="FFFFFF"/>
         </w:rPr>
-        <w:t>Breiman, L., Friedman, J.H., Olshen, R.A. and Stone,</w:t>
-      </w:r>
-      <w:r>
-        <w:rPr>
-          <w:rFonts w:ascii="Roboto" w:hAnsi="Roboto"/>
-          <w:color w:val="202124"/>
-          <w:spacing w:val="2"/>
-        </w:rPr>
-        <w:t xml:space="preserve"> </w:t>
-      </w:r>
+        <w:t>Breiman</w:t>
+      </w:r>
+      <w:proofErr w:type="spellEnd"/>
       <w:r>
         <w:rPr>
           <w:rFonts w:ascii="Roboto" w:hAnsi="Roboto"/>
@@ -7776,7 +9870,64 @@
           <w:spacing w:val="2"/>
           <w:shd w:val="clear" w:color="auto" w:fill="FFFFFF"/>
         </w:rPr>
-        <w:t>C. J.: Classijication and Regression Trees. Wadsworth</w:t>
+        <w:t xml:space="preserve">, L., Friedman, J.H., </w:t>
+      </w:r>
+      <w:proofErr w:type="spellStart"/>
+      <w:r>
+        <w:rPr>
+          <w:rFonts w:ascii="Roboto" w:hAnsi="Roboto"/>
+          <w:color w:val="202124"/>
+          <w:spacing w:val="2"/>
+          <w:shd w:val="clear" w:color="auto" w:fill="FFFFFF"/>
+        </w:rPr>
+        <w:t>Olshen</w:t>
+      </w:r>
+      <w:proofErr w:type="spellEnd"/>
+      <w:r>
+        <w:rPr>
+          <w:rFonts w:ascii="Roboto" w:hAnsi="Roboto"/>
+          <w:color w:val="202124"/>
+          <w:spacing w:val="2"/>
+          <w:shd w:val="clear" w:color="auto" w:fill="FFFFFF"/>
+        </w:rPr>
+        <w:t>, R.A. and Stone,</w:t>
+      </w:r>
+      <w:r>
+        <w:rPr>
+          <w:rFonts w:ascii="Roboto" w:hAnsi="Roboto"/>
+          <w:color w:val="202124"/>
+          <w:spacing w:val="2"/>
+        </w:rPr>
+        <w:t xml:space="preserve"> </w:t>
+      </w:r>
+      <w:r>
+        <w:rPr>
+          <w:rFonts w:ascii="Roboto" w:hAnsi="Roboto"/>
+          <w:color w:val="202124"/>
+          <w:spacing w:val="2"/>
+          <w:shd w:val="clear" w:color="auto" w:fill="FFFFFF"/>
+        </w:rPr>
+        <w:t xml:space="preserve">C. J.: </w:t>
+      </w:r>
+      <w:proofErr w:type="spellStart"/>
+      <w:r>
+        <w:rPr>
+          <w:rFonts w:ascii="Roboto" w:hAnsi="Roboto"/>
+          <w:color w:val="202124"/>
+          <w:spacing w:val="2"/>
+          <w:shd w:val="clear" w:color="auto" w:fill="FFFFFF"/>
+        </w:rPr>
+        <w:t>Classijication</w:t>
+      </w:r>
+      <w:proofErr w:type="spellEnd"/>
+      <w:r>
+        <w:rPr>
+          <w:rFonts w:ascii="Roboto" w:hAnsi="Roboto"/>
+          <w:color w:val="202124"/>
+          <w:spacing w:val="2"/>
+          <w:shd w:val="clear" w:color="auto" w:fill="FFFFFF"/>
+        </w:rPr>
+        <w:t xml:space="preserve"> and Regression Trees. Wadsworth</w:t>
       </w:r>
       <w:r>
         <w:rPr>
@@ -7898,13 +10049,23 @@
           <w:lang w:eastAsia="en-US"/>
         </w:rPr>
       </w:pPr>
+      <w:proofErr w:type="spellStart"/>
       <w:r>
         <w:rPr>
           <w:rFonts w:ascii="Roboto" w:hAnsi="Roboto"/>
           <w:szCs w:val="17"/>
           <w:lang w:eastAsia="en-US"/>
         </w:rPr>
-        <w:t>Japkowicz N. and Stephen, S.: The class imbalance program: a systematic study. Intelligent data analysis, vol 6(5), pp. 429-449, 2002</w:t>
+        <w:t>Japkowicz</w:t>
+      </w:r>
+      <w:proofErr w:type="spellEnd"/>
+      <w:r>
+        <w:rPr>
+          <w:rFonts w:ascii="Roboto" w:hAnsi="Roboto"/>
+          <w:szCs w:val="17"/>
+          <w:lang w:eastAsia="en-US"/>
+        </w:rPr>
+        <w:t xml:space="preserve"> N. and Stephen, S.: The class imbalance program: a systematic study. Intelligent data analysis, vol 6(5), pp. 429-449, 2002</w:t>
       </w:r>
     </w:p>
     <w:p>
@@ -7926,7 +10087,25 @@
           <w:szCs w:val="17"/>
           <w:lang w:eastAsia="en-US"/>
         </w:rPr>
-        <w:t>Batista, G., et.al.: Balanced training data for automatied annotation of keywords: a case study. WOB, 2003</w:t>
+        <w:t xml:space="preserve">Batista, G., et.al.: Balanced training data for </w:t>
+      </w:r>
+      <w:proofErr w:type="spellStart"/>
+      <w:r>
+        <w:rPr>
+          <w:rFonts w:ascii="Roboto" w:hAnsi="Roboto"/>
+          <w:szCs w:val="17"/>
+          <w:lang w:eastAsia="en-US"/>
+        </w:rPr>
+        <w:t>automatied</w:t>
+      </w:r>
+      <w:proofErr w:type="spellEnd"/>
+      <w:r>
+        <w:rPr>
+          <w:rFonts w:ascii="Roboto" w:hAnsi="Roboto"/>
+          <w:szCs w:val="17"/>
+          <w:lang w:eastAsia="en-US"/>
+        </w:rPr>
+        <w:t xml:space="preserve"> annotation of keywords: a case study. WOB, 2003</w:t>
       </w:r>
     </w:p>
     <w:p>
@@ -7949,7 +10128,27 @@
           <w:spacing w:val="2"/>
           <w:shd w:val="clear" w:color="auto" w:fill="FFFFFF"/>
         </w:rPr>
-        <w:t>Chawla et. al: SMOTEBoost: Improving Prediction of the Minority Class in Boosting. European conference on principles of data mining and knowledge discovery, 2003</w:t>
+        <w:t xml:space="preserve">Chawla et. al: </w:t>
+      </w:r>
+      <w:proofErr w:type="spellStart"/>
+      <w:r>
+        <w:rPr>
+          <w:rFonts w:ascii="Roboto" w:hAnsi="Roboto"/>
+          <w:color w:val="202124"/>
+          <w:spacing w:val="2"/>
+          <w:shd w:val="clear" w:color="auto" w:fill="FFFFFF"/>
+        </w:rPr>
+        <w:t>SMOTEBoost</w:t>
+      </w:r>
+      <w:proofErr w:type="spellEnd"/>
+      <w:r>
+        <w:rPr>
+          <w:rFonts w:ascii="Roboto" w:hAnsi="Roboto"/>
+          <w:color w:val="202124"/>
+          <w:spacing w:val="2"/>
+          <w:shd w:val="clear" w:color="auto" w:fill="FFFFFF"/>
+        </w:rPr>
+        <w:t>: Improving Prediction of the Minority Class in Boosting. European conference on principles of data mining and knowledge discovery, 2003</w:t>
       </w:r>
     </w:p>
     <w:p>
@@ -7995,13 +10194,124 @@
           <w:szCs w:val="17"/>
           <w:lang w:eastAsia="en-US"/>
         </w:rPr>
-        <w:t>Chen, Chao, Andy Liaw, and Leo Breiman. “Using random forest to learn imbalanced data.” University of California, Berkeley 110 (2004): 1-12.</w:t>
+        <w:t xml:space="preserve">Chen, Chao, Andy </w:t>
+      </w:r>
+      <w:proofErr w:type="spellStart"/>
+      <w:r>
+        <w:rPr>
+          <w:rFonts w:ascii="Roboto" w:hAnsi="Roboto"/>
+          <w:szCs w:val="17"/>
+          <w:lang w:eastAsia="en-US"/>
+        </w:rPr>
+        <w:t>Liaw</w:t>
+      </w:r>
+      <w:proofErr w:type="spellEnd"/>
+      <w:r>
+        <w:rPr>
+          <w:rFonts w:ascii="Roboto" w:hAnsi="Roboto"/>
+          <w:szCs w:val="17"/>
+          <w:lang w:eastAsia="en-US"/>
+        </w:rPr>
+        <w:t xml:space="preserve">, and Leo </w:t>
+      </w:r>
+      <w:proofErr w:type="spellStart"/>
+      <w:r>
+        <w:rPr>
+          <w:rFonts w:ascii="Roboto" w:hAnsi="Roboto"/>
+          <w:szCs w:val="17"/>
+          <w:lang w:eastAsia="en-US"/>
+        </w:rPr>
+        <w:t>Breiman</w:t>
+      </w:r>
+      <w:proofErr w:type="spellEnd"/>
+      <w:r>
+        <w:rPr>
+          <w:rFonts w:ascii="Roboto" w:hAnsi="Roboto"/>
+          <w:szCs w:val="17"/>
+          <w:lang w:eastAsia="en-US"/>
+        </w:rPr>
+        <w:t>. “Using random forest to learn imbalanced data.” University of California, Berkeley 110 (2004): 1-12.</w:t>
+      </w:r>
+    </w:p>
+    <w:p>
+      <w:pPr>
+        <w:pStyle w:val="references"/>
+        <w:numPr>
+          <w:ilvl w:val="0"/>
+          <w:numId w:val="26"/>
+        </w:numPr>
+        <w:rPr>
+          <w:rFonts w:ascii="Roboto" w:hAnsi="Roboto"/>
+          <w:szCs w:val="17"/>
+          <w:lang w:eastAsia="en-US"/>
+        </w:rPr>
+      </w:pPr>
+      <w:proofErr w:type="spellStart"/>
+      <w:r>
+        <w:rPr>
+          <w:rFonts w:ascii="Roboto" w:hAnsi="Roboto"/>
+          <w:szCs w:val="17"/>
+          <w:lang w:eastAsia="en-US"/>
+        </w:rPr>
+        <w:t>Seiffert</w:t>
+      </w:r>
+      <w:proofErr w:type="spellEnd"/>
+      <w:r>
+        <w:rPr>
+          <w:rFonts w:ascii="Roboto" w:hAnsi="Roboto"/>
+          <w:szCs w:val="17"/>
+          <w:lang w:eastAsia="en-US"/>
+        </w:rPr>
+        <w:t xml:space="preserve">, C. </w:t>
+      </w:r>
+      <w:proofErr w:type="spellStart"/>
+      <w:r>
+        <w:rPr>
+          <w:rFonts w:ascii="Roboto" w:hAnsi="Roboto"/>
+          <w:szCs w:val="17"/>
+          <w:lang w:eastAsia="en-US"/>
+        </w:rPr>
+        <w:t>RUSBoost</w:t>
+      </w:r>
+      <w:proofErr w:type="spellEnd"/>
+      <w:r>
+        <w:rPr>
+          <w:rFonts w:ascii="Roboto" w:hAnsi="Roboto"/>
+          <w:szCs w:val="17"/>
+          <w:lang w:eastAsia="en-US"/>
+        </w:rPr>
+        <w:t>: Improving classification performance when training data is skewed</w:t>
+      </w:r>
+      <w:r>
+        <w:rPr>
+          <w:rFonts w:ascii="Roboto" w:hAnsi="Roboto"/>
+          <w:szCs w:val="17"/>
+          <w:lang w:eastAsia="en-US"/>
+        </w:rPr>
+        <w:t>. 19</w:t>
+      </w:r>
+      <w:r>
+        <w:rPr>
+          <w:rFonts w:ascii="Roboto" w:hAnsi="Roboto"/>
+          <w:szCs w:val="17"/>
+          <w:vertAlign w:val="superscript"/>
+          <w:lang w:eastAsia="en-US"/>
+        </w:rPr>
+        <w:t>th</w:t>
+      </w:r>
+      <w:r>
+        <w:rPr>
+          <w:rFonts w:ascii="Roboto" w:hAnsi="Roboto"/>
+          <w:szCs w:val="17"/>
+          <w:lang w:eastAsia="en-US"/>
+        </w:rPr>
+        <w:t xml:space="preserve"> International Conference on Pattern Recognition, 2008</w:t>
       </w:r>
     </w:p>
     <w:p/>
     <w:sectPr>
-      <w:headerReference w:type="even" r:id="rId24"/>
-      <w:headerReference w:type="default" r:id="rId25"/>
+      <w:headerReference w:type="even" r:id="rId25"/>
+      <w:headerReference w:type="default" r:id="rId26"/>
       <w:type w:val="oddPage"/>
       <w:pgSz w:w="11906" w:h="16838" w:code="9"/>
       <w:pgMar w:top="1440" w:right="1440" w:bottom="1440" w:left="1440" w:header="2376" w:footer="706" w:gutter="0"/>
@@ -8072,6 +10382,97 @@
           <w:szCs w:val="18"/>
         </w:rPr>
         <w:t>In this discussion, we will talk about the case of a binary classification for simplicity. However, the same discussion can generalize to multi-class classification as well.</w:t>
+      </w:r>
+    </w:p>
+  </w:footnote>
+  <w:footnote w:id="2">
+    <w:p>
+      <w:pPr>
+        <w:pStyle w:val="FootnoteText"/>
+        <w:rPr>
+          <w:sz w:val="18"/>
+          <w:szCs w:val="18"/>
+        </w:rPr>
+      </w:pPr>
+      <w:r>
+        <w:rPr>
+          <w:rStyle w:val="FootnoteReference"/>
+        </w:rPr>
+        <w:footnoteRef/>
+      </w:r>
+      <w:r>
+        <w:t xml:space="preserve"> </w:t>
+      </w:r>
+      <w:r>
+        <w:rPr>
+          <w:sz w:val="18"/>
+          <w:szCs w:val="18"/>
+        </w:rPr>
+        <w:t>The reverse is also possible where -</w:t>
+      </w:r>
+      <w:proofErr w:type="spellStart"/>
+      <w:r>
+        <w:rPr>
+          <w:sz w:val="18"/>
+          <w:szCs w:val="18"/>
+        </w:rPr>
+        <w:t>ve</w:t>
+      </w:r>
+      <w:proofErr w:type="spellEnd"/>
+      <w:r>
+        <w:rPr>
+          <w:sz w:val="18"/>
+          <w:szCs w:val="18"/>
+        </w:rPr>
+        <w:t xml:space="preserve"> items are the minority and +</w:t>
+      </w:r>
+      <w:proofErr w:type="spellStart"/>
+      <w:r>
+        <w:rPr>
+          <w:sz w:val="18"/>
+          <w:szCs w:val="18"/>
+        </w:rPr>
+        <w:t>ve</w:t>
+      </w:r>
+      <w:proofErr w:type="spellEnd"/>
+      <w:r>
+        <w:rPr>
+          <w:sz w:val="18"/>
+          <w:szCs w:val="18"/>
+        </w:rPr>
+        <w:t xml:space="preserve"> the majority. However, for this discussion we will follow the convention that +</w:t>
+      </w:r>
+      <w:proofErr w:type="spellStart"/>
+      <w:r>
+        <w:rPr>
+          <w:sz w:val="18"/>
+          <w:szCs w:val="18"/>
+        </w:rPr>
+        <w:t>ve</w:t>
+      </w:r>
+      <w:proofErr w:type="spellEnd"/>
+      <w:r>
+        <w:rPr>
+          <w:sz w:val="18"/>
+          <w:szCs w:val="18"/>
+        </w:rPr>
+        <w:t xml:space="preserve"> cases are minority and -</w:t>
+      </w:r>
+      <w:proofErr w:type="spellStart"/>
+      <w:r>
+        <w:rPr>
+          <w:sz w:val="18"/>
+          <w:szCs w:val="18"/>
+        </w:rPr>
+        <w:t>ve</w:t>
+      </w:r>
+      <w:proofErr w:type="spellEnd"/>
+      <w:r>
+        <w:rPr>
+          <w:sz w:val="18"/>
+          <w:szCs w:val="18"/>
+        </w:rPr>
+        <w:t xml:space="preserve"> cases are the majority. This doesn’t change the core ideas.</w:t>
       </w:r>
     </w:p>
   </w:footnote>
@@ -10991,7 +13392,7 @@
 </file>
 
 <file path=customXml/itemProps1.xml><?xml version="1.0" encoding="utf-8"?>
-<ds:datastoreItem xmlns:ds="http://schemas.openxmlformats.org/officeDocument/2006/customXml" ds:itemID="{1B5E5948-D8C7-46C6-A0C1-4706C1786ACF}">
+<ds:datastoreItem xmlns:ds="http://schemas.openxmlformats.org/officeDocument/2006/customXml" ds:itemID="{C8A1F7D2-5D8F-4762-B45D-97FE699FCFD2}">
   <ds:schemaRefs>
     <ds:schemaRef ds:uri="http://schemas.openxmlformats.org/officeDocument/2006/bibliography"/>
   </ds:schemaRefs>

--- a/pml/Assignment2/Report.docx
+++ b/pml/Assignment2/Report.docx
@@ -74,285 +74,25 @@
         <w:t>lorem ipsum</w:t>
       </w:r>
       <w:r>
-        <w:t xml:space="preserve"> when displaying typeface to direct focus to the presentation. Lorem ipsum dolor sit </w:t>
-      </w:r>
-      <w:proofErr w:type="spellStart"/>
-      <w:r>
-        <w:t>amet</w:t>
-      </w:r>
-      <w:proofErr w:type="spellEnd"/>
-      <w:r>
-        <w:t xml:space="preserve">, </w:t>
-      </w:r>
-      <w:proofErr w:type="spellStart"/>
-      <w:r>
-        <w:t>consectetuer</w:t>
-      </w:r>
-      <w:proofErr w:type="spellEnd"/>
-      <w:r>
-        <w:t xml:space="preserve"> </w:t>
-      </w:r>
-      <w:proofErr w:type="spellStart"/>
-      <w:r>
-        <w:t>adipiscing</w:t>
-      </w:r>
-      <w:proofErr w:type="spellEnd"/>
-      <w:r>
-        <w:t xml:space="preserve"> </w:t>
-      </w:r>
-      <w:proofErr w:type="spellStart"/>
-      <w:r>
-        <w:t>elit</w:t>
-      </w:r>
-      <w:proofErr w:type="spellEnd"/>
-      <w:r>
-        <w:t xml:space="preserve">. </w:t>
-      </w:r>
-      <w:proofErr w:type="spellStart"/>
-      <w:r>
-        <w:t>Aliquam</w:t>
-      </w:r>
-      <w:proofErr w:type="spellEnd"/>
-      <w:r>
-        <w:t xml:space="preserve"> </w:t>
-      </w:r>
-      <w:proofErr w:type="spellStart"/>
-      <w:r>
-        <w:t>sapien</w:t>
-      </w:r>
-      <w:proofErr w:type="spellEnd"/>
-      <w:r>
-        <w:t xml:space="preserve">. </w:t>
-      </w:r>
-      <w:proofErr w:type="spellStart"/>
-      <w:r>
-        <w:t>Proin</w:t>
-      </w:r>
-      <w:proofErr w:type="spellEnd"/>
-      <w:r>
-        <w:t xml:space="preserve"> </w:t>
-      </w:r>
-      <w:proofErr w:type="spellStart"/>
-      <w:r>
-        <w:t>euismod</w:t>
-      </w:r>
-      <w:proofErr w:type="spellEnd"/>
-      <w:r>
-        <w:t xml:space="preserve"> </w:t>
-      </w:r>
-      <w:proofErr w:type="spellStart"/>
-      <w:r>
-        <w:t>metus</w:t>
-      </w:r>
-      <w:proofErr w:type="spellEnd"/>
-      <w:r>
-        <w:t xml:space="preserve"> id </w:t>
-      </w:r>
-      <w:proofErr w:type="spellStart"/>
-      <w:r>
-        <w:t>elit</w:t>
-      </w:r>
-      <w:proofErr w:type="spellEnd"/>
-      <w:r>
-        <w:t xml:space="preserve">. </w:t>
-      </w:r>
-      <w:proofErr w:type="spellStart"/>
-      <w:r>
-        <w:t>Aliquam</w:t>
-      </w:r>
-      <w:proofErr w:type="spellEnd"/>
-      <w:r>
-        <w:t xml:space="preserve"> </w:t>
-      </w:r>
-      <w:proofErr w:type="spellStart"/>
-      <w:r>
-        <w:t>posuere</w:t>
-      </w:r>
-      <w:proofErr w:type="spellEnd"/>
-      <w:r>
-        <w:t xml:space="preserve"> </w:t>
-      </w:r>
-      <w:proofErr w:type="spellStart"/>
-      <w:r>
-        <w:t>orci</w:t>
-      </w:r>
-      <w:proofErr w:type="spellEnd"/>
-      <w:r>
-        <w:t xml:space="preserve"> </w:t>
-      </w:r>
-      <w:proofErr w:type="spellStart"/>
-      <w:r>
-        <w:t>nec</w:t>
-      </w:r>
-      <w:proofErr w:type="spellEnd"/>
-      <w:r>
-        <w:t xml:space="preserve"> lacus. </w:t>
-      </w:r>
-      <w:proofErr w:type="spellStart"/>
+        <w:t xml:space="preserve"> when displaying typeface to direct focus to the presentation. Lorem ipsum dolor sit amet, consectetuer adipiscing elit. Aliquam sapien. Proin euismod metus id elit. Aliquam posuere orci nec lacus. </w:t>
+      </w:r>
       <w:r>
         <w:rPr>
           <w:lang w:val="fr-FR"/>
         </w:rPr>
-        <w:t>Vivamus</w:t>
-      </w:r>
-      <w:proofErr w:type="spellEnd"/>
+        <w:t>Vivamus consectetuer, turpis non vulputate faucibus, nisl lectus pretium urna, at mollis tu</w:t>
+      </w:r>
       <w:r>
         <w:rPr>
           <w:lang w:val="fr-FR"/>
         </w:rPr>
-        <w:t xml:space="preserve"> </w:t>
-      </w:r>
-      <w:proofErr w:type="spellStart"/>
+        <w:t>r</w:t>
+      </w:r>
       <w:r>
         <w:rPr>
           <w:lang w:val="fr-FR"/>
         </w:rPr>
-        <w:t>consectetuer</w:t>
-      </w:r>
-      <w:proofErr w:type="spellEnd"/>
-      <w:r>
-        <w:rPr>
-          <w:lang w:val="fr-FR"/>
-        </w:rPr>
-        <w:t xml:space="preserve">, </w:t>
-      </w:r>
-      <w:proofErr w:type="spellStart"/>
-      <w:r>
-        <w:rPr>
-          <w:lang w:val="fr-FR"/>
-        </w:rPr>
-        <w:t>turpis</w:t>
-      </w:r>
-      <w:proofErr w:type="spellEnd"/>
-      <w:r>
-        <w:rPr>
-          <w:lang w:val="fr-FR"/>
-        </w:rPr>
-        <w:t xml:space="preserve"> non </w:t>
-      </w:r>
-      <w:proofErr w:type="spellStart"/>
-      <w:r>
-        <w:rPr>
-          <w:lang w:val="fr-FR"/>
-        </w:rPr>
-        <w:t>vulputate</w:t>
-      </w:r>
-      <w:proofErr w:type="spellEnd"/>
-      <w:r>
-        <w:rPr>
-          <w:lang w:val="fr-FR"/>
-        </w:rPr>
-        <w:t xml:space="preserve"> </w:t>
-      </w:r>
-      <w:proofErr w:type="spellStart"/>
-      <w:r>
-        <w:rPr>
-          <w:lang w:val="fr-FR"/>
-        </w:rPr>
-        <w:t>faucibus</w:t>
-      </w:r>
-      <w:proofErr w:type="spellEnd"/>
-      <w:r>
-        <w:rPr>
-          <w:lang w:val="fr-FR"/>
-        </w:rPr>
-        <w:t xml:space="preserve">, </w:t>
-      </w:r>
-      <w:proofErr w:type="spellStart"/>
-      <w:r>
-        <w:rPr>
-          <w:lang w:val="fr-FR"/>
-        </w:rPr>
-        <w:t>nisl</w:t>
-      </w:r>
-      <w:proofErr w:type="spellEnd"/>
-      <w:r>
-        <w:rPr>
-          <w:lang w:val="fr-FR"/>
-        </w:rPr>
-        <w:t xml:space="preserve"> </w:t>
-      </w:r>
-      <w:proofErr w:type="spellStart"/>
-      <w:r>
-        <w:rPr>
-          <w:lang w:val="fr-FR"/>
-        </w:rPr>
-        <w:t>lectus</w:t>
-      </w:r>
-      <w:proofErr w:type="spellEnd"/>
-      <w:r>
-        <w:rPr>
-          <w:lang w:val="fr-FR"/>
-        </w:rPr>
-        <w:t xml:space="preserve"> pretium </w:t>
-      </w:r>
-      <w:proofErr w:type="spellStart"/>
-      <w:r>
-        <w:rPr>
-          <w:lang w:val="fr-FR"/>
-        </w:rPr>
-        <w:t>urna</w:t>
-      </w:r>
-      <w:proofErr w:type="spellEnd"/>
-      <w:r>
-        <w:rPr>
-          <w:lang w:val="fr-FR"/>
-        </w:rPr>
-        <w:t xml:space="preserve">, at mollis </w:t>
-      </w:r>
-      <w:proofErr w:type="spellStart"/>
-      <w:r>
-        <w:rPr>
-          <w:lang w:val="fr-FR"/>
-        </w:rPr>
-        <w:t>tu</w:t>
-      </w:r>
-      <w:r>
-        <w:rPr>
-          <w:lang w:val="fr-FR"/>
-        </w:rPr>
-        <w:t>r</w:t>
-      </w:r>
-      <w:r>
-        <w:rPr>
-          <w:lang w:val="fr-FR"/>
-        </w:rPr>
-        <w:t>pis</w:t>
-      </w:r>
-      <w:proofErr w:type="spellEnd"/>
-      <w:r>
-        <w:rPr>
-          <w:lang w:val="fr-FR"/>
-        </w:rPr>
-        <w:t xml:space="preserve"> </w:t>
-      </w:r>
-      <w:proofErr w:type="spellStart"/>
-      <w:r>
-        <w:rPr>
-          <w:lang w:val="fr-FR"/>
-        </w:rPr>
-        <w:t>arcu</w:t>
-      </w:r>
-      <w:proofErr w:type="spellEnd"/>
-      <w:r>
-        <w:rPr>
-          <w:lang w:val="fr-FR"/>
-        </w:rPr>
-        <w:t xml:space="preserve"> non </w:t>
-      </w:r>
-      <w:proofErr w:type="spellStart"/>
-      <w:r>
-        <w:rPr>
-          <w:lang w:val="fr-FR"/>
-        </w:rPr>
-        <w:t>quam</w:t>
-      </w:r>
-      <w:proofErr w:type="spellEnd"/>
-      <w:r>
-        <w:rPr>
-          <w:lang w:val="fr-FR"/>
-        </w:rPr>
-        <w:t>.</w:t>
+        <w:t>pis arcu non quam.</w:t>
       </w:r>
     </w:p>
     <w:p>
@@ -505,11 +245,9 @@
             <w:pPr>
               <w:ind w:firstLine="0"/>
             </w:pPr>
-            <w:proofErr w:type="spellStart"/>
             <w:r>
               <w:t>RowNumber</w:t>
             </w:r>
-            <w:proofErr w:type="spellEnd"/>
           </w:p>
         </w:tc>
         <w:tc>
@@ -581,11 +319,9 @@
                 <w:lang w:eastAsia="zh-CN"/>
               </w:rPr>
             </w:pPr>
-            <w:proofErr w:type="spellStart"/>
             <w:r>
               <w:t>CustomerId</w:t>
             </w:r>
-            <w:proofErr w:type="spellEnd"/>
           </w:p>
         </w:tc>
         <w:tc>
@@ -665,11 +401,9 @@
             <w:pPr>
               <w:ind w:firstLine="0"/>
             </w:pPr>
-            <w:proofErr w:type="spellStart"/>
             <w:r>
               <w:t>CreditScore</w:t>
             </w:r>
-            <w:proofErr w:type="spellEnd"/>
           </w:p>
         </w:tc>
         <w:tc>
@@ -913,11 +647,9 @@
             <w:pPr>
               <w:ind w:firstLine="0"/>
             </w:pPr>
-            <w:proofErr w:type="spellStart"/>
             <w:r>
               <w:t>NumOfProducts</w:t>
             </w:r>
-            <w:proofErr w:type="spellEnd"/>
           </w:p>
         </w:tc>
         <w:tc>
@@ -942,15 +674,7 @@
               <w:ind w:firstLine="0"/>
             </w:pPr>
             <w:r>
-              <w:t xml:space="preserve">Number of </w:t>
-            </w:r>
-            <w:proofErr w:type="gramStart"/>
-            <w:r>
-              <w:t>products customer</w:t>
-            </w:r>
-            <w:proofErr w:type="gramEnd"/>
-            <w:r>
-              <w:t xml:space="preserve"> is subscribed to</w:t>
+              <w:t>Number of products customer is subscribed to</w:t>
             </w:r>
           </w:p>
         </w:tc>
@@ -964,11 +688,9 @@
             <w:pPr>
               <w:ind w:firstLine="0"/>
             </w:pPr>
-            <w:proofErr w:type="spellStart"/>
             <w:r>
               <w:t>HasCrCard</w:t>
             </w:r>
-            <w:proofErr w:type="spellEnd"/>
           </w:p>
         </w:tc>
         <w:tc>
@@ -1007,11 +729,9 @@
             <w:pPr>
               <w:ind w:firstLine="0"/>
             </w:pPr>
-            <w:proofErr w:type="spellStart"/>
             <w:r>
               <w:t>IsActiveMember</w:t>
             </w:r>
-            <w:proofErr w:type="spellEnd"/>
           </w:p>
         </w:tc>
         <w:tc>
@@ -1150,15 +870,7 @@
         <w:t>The motivation to build a machine learning model is to be able to predict which customers will exit the bank after training on the data. A further objective of the study is to compare how different models perform, along with techniques to remedy data imbalance.</w:t>
       </w:r>
       <w:r>
-        <w:t xml:space="preserve"> We will show that certain algorithms are more sensitive to data imbalance than others. We will also discuss the performance of several methods to mitigate data imbalance on this this dataset. </w:t>
-      </w:r>
-      <w:proofErr w:type="gramStart"/>
-      <w:r>
-        <w:t>Furthermore</w:t>
-      </w:r>
-      <w:proofErr w:type="gramEnd"/>
-      <w:r>
-        <w:t xml:space="preserve"> we attempt to find a combination of an algorithm and other techniques to mitigate data imbalance and try to maximize the F1-score for classification.</w:t>
+        <w:t xml:space="preserve"> We will show that certain algorithms are more sensitive to data imbalance than others. We will also discuss the performance of several methods to mitigate data imbalance on this this dataset. Furthermore we attempt to find a combination of an algorithm and other techniques to mitigate data imbalance and try to maximize the F1-score for classification.</w:t>
       </w:r>
     </w:p>
     <w:p>
@@ -1193,60 +905,20 @@
         <w:ind w:firstLine="0"/>
       </w:pPr>
       <w:r>
-        <w:t xml:space="preserve">In a classification problem, the ideal situation is where each target label has equal probability of occurrence in the real world, as well as the sample </w:t>
-      </w:r>
-      <w:proofErr w:type="gramStart"/>
-      <w:r>
-        <w:t>data-set</w:t>
-      </w:r>
-      <w:proofErr w:type="gramEnd"/>
-      <w:r>
-        <w:t xml:space="preserve">. However, that is seldom the case, and in most real-world problems, the class labels are highly skewed. Consider the case of predicting cancer – only a small percentage of the population have cancer, and </w:t>
-      </w:r>
-      <w:proofErr w:type="gramStart"/>
-      <w:r>
-        <w:t>the vast majority of</w:t>
-      </w:r>
-      <w:proofErr w:type="gramEnd"/>
-      <w:r>
-        <w:t xml:space="preserve"> the population do not have cancer. Further imbalance maybe introduced by the sampling methodology.</w:t>
-      </w:r>
-    </w:p>
-    <w:p>
-      <w:pPr>
-        <w:ind w:firstLine="0"/>
-      </w:pPr>
-    </w:p>
-    <w:p>
-      <w:pPr>
-        <w:ind w:firstLine="0"/>
-      </w:pPr>
-      <w:r>
-        <w:t>If we are predicting two classes, and the chances of a sample being a +</w:t>
-      </w:r>
-      <w:proofErr w:type="spellStart"/>
-      <w:r>
-        <w:t>ve</w:t>
-      </w:r>
-      <w:proofErr w:type="spellEnd"/>
-      <w:r>
-        <w:t xml:space="preserve"> is 1%, and the chance of a sample being a -</w:t>
-      </w:r>
-      <w:proofErr w:type="spellStart"/>
-      <w:r>
-        <w:t>ve</w:t>
-      </w:r>
-      <w:proofErr w:type="spellEnd"/>
-      <w:r>
-        <w:t xml:space="preserve"> is 99%, a machine learning model can achieve an accuracy of 99% by simply predicting -</w:t>
-      </w:r>
-      <w:proofErr w:type="spellStart"/>
-      <w:r>
-        <w:t>ve</w:t>
-      </w:r>
-      <w:proofErr w:type="spellEnd"/>
-      <w:r>
-        <w:t xml:space="preserve"> all the time. However, such a prediction is of little use. Hence accuracy is not a good judge of the quality of prediction. Better measures of judging accuracy are measures like precision, recall and F-1 score. The F-1 score is particularly interesting because it uses just one number to indicate both false positives and false negatives. Another metric that is frequently used is the confusion matrix.</w:t>
+        <w:t>In a classification problem, the ideal situation is where each target label has equal probability of occurrence in the real world, as well as the sample data-set. However, that is seldom the case, and in most real-world problems, the class labels are highly skewed. Consider the case of predicting cancer – only a small percentage of the population have cancer, and the vast majority of the population do not have cancer. Further imbalance maybe introduced by the sampling methodology.</w:t>
+      </w:r>
+    </w:p>
+    <w:p>
+      <w:pPr>
+        <w:ind w:firstLine="0"/>
+      </w:pPr>
+    </w:p>
+    <w:p>
+      <w:pPr>
+        <w:ind w:firstLine="0"/>
+      </w:pPr>
+      <w:r>
+        <w:t>If we are predicting two classes, and the chances of a sample being a +ve is 1%, and the chance of a sample being a -ve is 99%, a machine learning model can achieve an accuracy of 99% by simply predicting -ve all the time. However, such a prediction is of little use. Hence accuracy is not a good judge of the quality of prediction. Better measures of judging accuracy are measures like precision, recall and F-1 score. The F-1 score is particularly interesting because it uses just one number to indicate both false positives and false negatives. Another metric that is frequently used is the confusion matrix.</w:t>
       </w:r>
       <w:r>
         <w:rPr>
@@ -1268,39 +940,7 @@
         <w:ind w:firstLine="0"/>
       </w:pPr>
       <w:r>
-        <w:t>The goal of any model is to be able to accurately predict both +</w:t>
-      </w:r>
-      <w:proofErr w:type="spellStart"/>
-      <w:r>
-        <w:t>ve</w:t>
-      </w:r>
-      <w:proofErr w:type="spellEnd"/>
-      <w:r>
-        <w:t xml:space="preserve"> and -</w:t>
-      </w:r>
-      <w:proofErr w:type="spellStart"/>
-      <w:r>
-        <w:t>ve</w:t>
-      </w:r>
-      <w:proofErr w:type="spellEnd"/>
-      <w:r>
-        <w:t xml:space="preserve"> classes. However, since in real world phenomena, -</w:t>
-      </w:r>
-      <w:proofErr w:type="spellStart"/>
-      <w:r>
-        <w:t>ve</w:t>
-      </w:r>
-      <w:proofErr w:type="spellEnd"/>
-      <w:r>
-        <w:t xml:space="preserve"> examples vastly outnumber +</w:t>
-      </w:r>
-      <w:proofErr w:type="spellStart"/>
-      <w:r>
-        <w:t>ve</w:t>
-      </w:r>
-      <w:proofErr w:type="spellEnd"/>
-      <w:r>
-        <w:t xml:space="preserve"> examples, </w:t>
+        <w:t xml:space="preserve">The goal of any model is to be able to accurately predict both +ve and -ve classes. However, since in real world phenomena, -ve examples vastly outnumber +ve examples, </w:t>
       </w:r>
       <w:r>
         <w:t>the model has very little opportunity and incentive to learn how to predict the minority class correctly.</w:t>
@@ -1327,11 +967,9 @@
       <w:r>
         <w:t xml:space="preserve">Certain models are less sensitive to class imbalance, and that can be a method to mitigate class imbalance. The k-nearest </w:t>
       </w:r>
-      <w:proofErr w:type="gramStart"/>
       <w:r>
         <w:t>neighbors</w:t>
       </w:r>
-      <w:proofErr w:type="gramEnd"/>
       <w:r>
         <w:t xml:space="preserve"> class of algorithms are resilient to class imbalance. Boosting is another method which offers a degree of resilience to class imbalance though it may still benefit from other mitigation techniques.</w:t>
       </w:r>
@@ -1416,458 +1054,397 @@
         <w:t>Yet another way to deal with imbalance is to use unequal case weights</w:t>
       </w:r>
       <w:r>
-        <w:t>. Ting (</w:t>
-      </w:r>
-      <w:proofErr w:type="gramStart"/>
-      <w:r>
-        <w:t>2002)</w:t>
+        <w:t>. Ting (2002)</w:t>
       </w:r>
       <w:r>
         <w:rPr>
           <w:vertAlign w:val="superscript"/>
         </w:rPr>
-        <w:t>[</w:t>
-      </w:r>
-      <w:proofErr w:type="gramEnd"/>
+        <w:t>[3]</w:t>
+      </w:r>
+      <w:r>
+        <w:t xml:space="preserve"> describes one method in which they adjust the weight of a sample to reflect the cost incurred in misclassifying it, with the minority samples having a greater weight than the majority class.</w:t>
+      </w:r>
+    </w:p>
+    <w:p>
+      <w:pPr>
+        <w:ind w:firstLine="0"/>
+      </w:pPr>
+    </w:p>
+    <w:p>
+      <w:pPr>
+        <w:ind w:firstLine="0"/>
+      </w:pPr>
+      <w:r>
+        <w:t>A similar effect also happens in boosting, where the probability distribution over all the examples is changed at each iteration, which affects the sampling, and results in more samples from the misclassified instances being drawn. Since the minority class is likely to be misclassified more initially, it is likely that later samples will contain more instances of the minority class, and the overall classifier will learn to classify the minority class correctly.</w:t>
+      </w:r>
       <w:r>
         <w:rPr>
           <w:vertAlign w:val="superscript"/>
         </w:rPr>
-        <w:t>3]</w:t>
-      </w:r>
-      <w:r>
-        <w:t xml:space="preserve"> describes one method in which they adjust the weight of a sample to reflect the cost incurred in misclassifying it, with the minority samples having a greater weight than the majority class.</w:t>
-      </w:r>
-    </w:p>
-    <w:p>
-      <w:pPr>
-        <w:ind w:firstLine="0"/>
-      </w:pPr>
-    </w:p>
-    <w:p>
-      <w:pPr>
-        <w:ind w:firstLine="0"/>
-      </w:pPr>
-      <w:r>
-        <w:t>A similar effect also happens in boosting, where the probability distribution over all the examples is changed at each iteration, which affects the sampling, and results in more samples from the misclassified instances being drawn. Since the minority class is likely to be misclassified more initially, it is likely that later samples will contain more instances of the minority class, and the overall classifier will learn to classify the minority class correctly.</w:t>
+        <w:t>[4]</w:t>
+      </w:r>
+      <w:r>
+        <w:t xml:space="preserve"> Because of this, boosting techniques offer some level of protection against class imbalance, although they also benefit from other techniques to mitigate imbalance.</w:t>
+      </w:r>
+    </w:p>
+    <w:p>
+      <w:pPr>
+        <w:ind w:firstLine="0"/>
+      </w:pPr>
+    </w:p>
+    <w:p>
+      <w:pPr>
+        <w:ind w:firstLine="0"/>
+      </w:pPr>
+      <w:r>
+        <w:t xml:space="preserve">Cost-sensitive training has been the subject of much inquiry. In such methods, the cost function modified such misclassification of an instance belonging to the minority class incurs a much heavier penalty than misclassification of the majority class. The modified cost function results in a change in the model so that the model learns to classify the minority class better. This contrasts with the use of alternate cut-offs where there was no change in the model as such. Another variation of alternate cut-offs is one which not only </w:t>
+      </w:r>
+      <w:r>
+        <w:t>assigns different costs to misclassification of the majority or minority class, but also allows for different costs for certain types of errors.</w:t>
+      </w:r>
+    </w:p>
+    <w:p>
+      <w:pPr>
+        <w:ind w:firstLine="0"/>
+      </w:pPr>
+    </w:p>
+    <w:p>
+      <w:pPr>
+        <w:ind w:firstLine="0"/>
+      </w:pPr>
+      <w:r>
+        <w:t>Many classification tree models including CART can be modified to incorporate different costs for different classes. The cost can take into account the cost of the mistake, the probability of making a mistake, and the prior probability of the class for a sophisticated.</w:t>
       </w:r>
       <w:r>
         <w:rPr>
           <w:vertAlign w:val="superscript"/>
         </w:rPr>
-        <w:t>[4]</w:t>
-      </w:r>
-      <w:r>
-        <w:t xml:space="preserve"> Because of this, boosting techniques offer some level of protection against class imbalance, although they also benefit from other techniques to mitigate imbalance.</w:t>
-      </w:r>
-    </w:p>
-    <w:p>
-      <w:pPr>
-        <w:ind w:firstLine="0"/>
-      </w:pPr>
-    </w:p>
-    <w:p>
-      <w:pPr>
-        <w:ind w:firstLine="0"/>
-      </w:pPr>
-      <w:r>
-        <w:t xml:space="preserve">Cost-sensitive training has been the subject of much inquiry. In such methods, the cost function modified such misclassification of an instance belonging to the minority class incurs a much heavier penalty than misclassification of the majority class. The modified cost function results in a change in the model so that the model learns to classify the minority class better. This contrasts with the use of alternate cut-offs where there was no change in the model as such. Another variation of alternate cut-offs is one which not only </w:t>
-      </w:r>
-      <w:r>
-        <w:t>assigns different costs to misclassification of the majority or minority class, but also allows for different costs for certain types of errors.</w:t>
-      </w:r>
-    </w:p>
-    <w:p>
-      <w:pPr>
-        <w:ind w:firstLine="0"/>
-      </w:pPr>
-    </w:p>
-    <w:p>
-      <w:pPr>
-        <w:ind w:firstLine="0"/>
-      </w:pPr>
-      <w:r>
-        <w:t xml:space="preserve">Many classification tree models including CART can be modified to incorporate different costs for different classes. The cost can </w:t>
-      </w:r>
-      <w:proofErr w:type="gramStart"/>
-      <w:r>
-        <w:t>take into account</w:t>
-      </w:r>
-      <w:proofErr w:type="gramEnd"/>
-      <w:r>
-        <w:t xml:space="preserve"> the cost of the mistake, the probability of making a mistake, and the prior probability of the class for a sophisticated.</w:t>
+        <w:t>[5]</w:t>
+      </w:r>
+    </w:p>
+    <w:p>
+      <w:pPr>
+        <w:ind w:firstLine="0"/>
+      </w:pPr>
+    </w:p>
+    <w:p>
+      <w:pPr>
+        <w:ind w:firstLine="0"/>
+      </w:pPr>
+      <w:r>
+        <w:t>Breima</w:t>
+      </w:r>
+      <w:r>
+        <w:t xml:space="preserve">n, </w:t>
+      </w:r>
+      <w:r>
+        <w:t xml:space="preserve">et.al. suggest using </w:t>
+      </w:r>
+      <w:r>
+        <w:t xml:space="preserve">generalized </w:t>
+      </w:r>
+      <w:r>
+        <w:t>Gini coefficient to</w:t>
+      </w:r>
+      <w:r>
+        <w:t xml:space="preserve"> mitigate class imbalance</w:t>
+      </w:r>
+      <w:r>
+        <w:t xml:space="preserve"> (instead of using the standard entropy measure)</w:t>
+      </w:r>
+      <w:r>
+        <w:t>.</w:t>
       </w:r>
       <w:r>
         <w:rPr>
           <w:vertAlign w:val="superscript"/>
         </w:rPr>
-        <w:t>[5]</w:t>
-      </w:r>
-    </w:p>
-    <w:p>
-      <w:pPr>
-        <w:ind w:firstLine="0"/>
-      </w:pPr>
-    </w:p>
-    <w:p>
-      <w:pPr>
-        <w:ind w:firstLine="0"/>
-      </w:pPr>
-      <w:proofErr w:type="spellStart"/>
-      <w:r>
-        <w:t>Breima</w:t>
-      </w:r>
-      <w:r>
-        <w:t>n</w:t>
-      </w:r>
-      <w:proofErr w:type="spellEnd"/>
-      <w:r>
-        <w:t xml:space="preserve">, </w:t>
-      </w:r>
-      <w:r>
-        <w:t xml:space="preserve">et.al. suggest using </w:t>
-      </w:r>
-      <w:r>
-        <w:t xml:space="preserve">generalized </w:t>
-      </w:r>
-      <w:r>
-        <w:t>Gini coefficient to</w:t>
-      </w:r>
-      <w:r>
-        <w:t xml:space="preserve"> mitigate class imbalance</w:t>
-      </w:r>
-      <w:r>
-        <w:t xml:space="preserve"> (instead of using the standard entropy measure)</w:t>
-      </w:r>
-      <w:r>
-        <w:t>.</w:t>
+        <w:t>[6]</w:t>
+      </w:r>
+      <w:r>
+        <w:t xml:space="preserve"> The use of the Gini coefficient results in the cost of misclassification to be scaled depending on the probability of the misclassification. </w:t>
+      </w:r>
+      <w:r>
+        <w:t xml:space="preserve">They </w:t>
+      </w:r>
+      <w:r>
+        <w:t xml:space="preserve">suggest that this is sometimes </w:t>
+      </w:r>
+      <w:r>
+        <w:t>equivalent to adjusting the prior probabilities.</w:t>
+      </w:r>
+    </w:p>
+    <w:p>
+      <w:pPr>
+        <w:ind w:firstLine="0"/>
+      </w:pPr>
+    </w:p>
+    <w:p>
+      <w:pPr>
+        <w:ind w:firstLine="0"/>
+      </w:pPr>
+      <w:r>
+        <w:t>A more direct way in dealing with class imbalance is to either artificially increase the number of instances in the minority class, or artificially decrease the number of instances in the majority class. This has given rise to a family of techniques called sampling. There are two types of sampling: oversampling and under</w:t>
+      </w:r>
+      <w:r>
+        <w:t>-s</w:t>
+      </w:r>
+      <w:r>
+        <w:t>ampling; the former works by increasing the number of instances in the minority class and the latter works by decreasing the number of instances in the majority class. The goal of sampling is to achieve balance between majority and minority classes.</w:t>
+      </w:r>
+    </w:p>
+    <w:p>
+      <w:pPr>
+        <w:ind w:firstLine="0"/>
+      </w:pPr>
+    </w:p>
+    <w:p>
+      <w:pPr>
+        <w:ind w:firstLine="0"/>
+      </w:pPr>
+      <w:r>
+        <w:t xml:space="preserve">The simplest of all sampling techniques is random under-sampling in which </w:t>
+      </w:r>
+      <w:r>
+        <w:t>balance is achieved by under-sampling the minority class. However, this has the drawback that it loses data instances, which thereby can affect the quality of the prediction. However, a boosting technique may be applied in conjunction with it to make a better classifier. RUSBoost</w:t>
       </w:r>
       <w:r>
         <w:rPr>
           <w:vertAlign w:val="superscript"/>
         </w:rPr>
-        <w:t>[6]</w:t>
-      </w:r>
-      <w:r>
-        <w:t xml:space="preserve"> The use of the Gini coefficient results in the cost of misclassification to be scaled depending on the probability of the misclassification. </w:t>
-      </w:r>
-      <w:r>
-        <w:t xml:space="preserve">They </w:t>
-      </w:r>
-      <w:r>
-        <w:t xml:space="preserve">suggest that this is sometimes </w:t>
-      </w:r>
-      <w:r>
-        <w:t>equivalent to adjusting the prior probabilities.</w:t>
-      </w:r>
-    </w:p>
-    <w:p>
-      <w:pPr>
-        <w:ind w:firstLine="0"/>
-      </w:pPr>
-    </w:p>
-    <w:p>
-      <w:pPr>
-        <w:ind w:firstLine="0"/>
-      </w:pPr>
-      <w:r>
-        <w:t>A more direct way in dealing with class imbalance is to either artificially increase the number of instances in the minority class, or artificially decrease the number of instances in the majority class. This has given rise to a family of techniques called sampling. There are two types of sampling: oversampling and under</w:t>
-      </w:r>
-      <w:r>
-        <w:t>-s</w:t>
-      </w:r>
-      <w:r>
-        <w:t>ampling; the former works by increasing the number of instances in the minority class and the latter works by decreasing the number of instances in the majority class. The goal of sampling is to achieve balance between majority and minority classes.</w:t>
-      </w:r>
-    </w:p>
-    <w:p>
-      <w:pPr>
-        <w:ind w:firstLine="0"/>
-      </w:pPr>
-    </w:p>
-    <w:p>
-      <w:pPr>
-        <w:ind w:firstLine="0"/>
-      </w:pPr>
-      <w:r>
-        <w:t xml:space="preserve">The simplest of all sampling techniques is random under-sampling in which </w:t>
-      </w:r>
-      <w:r>
-        <w:t xml:space="preserve">balance is achieved by under-sampling the minority class. However, this has the drawback that it loses data instances, which thereby can affect the quality of the prediction. However, a boosting technique may be applied in conjunction with it to make a better classifier. </w:t>
-      </w:r>
-      <w:proofErr w:type="spellStart"/>
-      <w:proofErr w:type="gramStart"/>
-      <w:r>
-        <w:t>RUSBoost</w:t>
-      </w:r>
-      <w:proofErr w:type="spellEnd"/>
+        <w:t>[16]</w:t>
+      </w:r>
+      <w:r>
+        <w:t xml:space="preserve"> takes this approach of combining random under-sampling with a boosted classifier. The traditional boosting algorithm is modified in RUSBoost to first apply random under-sampling to create a temporary training dataset where N% of the instances are of the minority class. This is applied at each iteration. The result is a greater number of samples from the minority class being chosen. The use of a boosting algorithm also means that none of the instances of the majority class are thrown out, because they will be chosen in other iterations.</w:t>
+      </w:r>
+      <w:r>
+        <w:t xml:space="preserve"> The Tomek-Links</w:t>
+      </w:r>
       <w:r>
         <w:rPr>
           <w:vertAlign w:val="superscript"/>
         </w:rPr>
-        <w:t>[</w:t>
-      </w:r>
-      <w:proofErr w:type="gramEnd"/>
+        <w:t>[7]</w:t>
+      </w:r>
+      <w:r>
+        <w:t xml:space="preserve"> method removes data-items in the boundary between the majority and minority class, and works by improving class separation.</w:t>
+      </w:r>
+    </w:p>
+    <w:p>
+      <w:pPr>
+        <w:ind w:firstLine="0"/>
+      </w:pPr>
+    </w:p>
+    <w:p>
+      <w:pPr>
+        <w:ind w:firstLine="0"/>
+      </w:pPr>
+      <w:r>
+        <w:t>By contrast, over-sampling methods work by increasing the number of minority instances while leaving the majority instances untouched.</w:t>
+      </w:r>
+      <w:r>
+        <w:t xml:space="preserve"> The simplest of all methods is random over-sampling where random instances of the minority class are duplicated. Chawla, et.al. proposed SMOTE</w:t>
+      </w:r>
       <w:r>
         <w:rPr>
           <w:vertAlign w:val="superscript"/>
         </w:rPr>
-        <w:t>16]</w:t>
-      </w:r>
-      <w:r>
-        <w:t xml:space="preserve"> takes this approach of combining random under-sampling with a boosted classifier. The traditional boosting algorithm is modified in </w:t>
-      </w:r>
-      <w:proofErr w:type="spellStart"/>
-      <w:r>
-        <w:t>RUSBoost</w:t>
-      </w:r>
-      <w:proofErr w:type="spellEnd"/>
-      <w:r>
-        <w:t xml:space="preserve"> to first apply random under-sampling to create a temporary training dataset where N% of the instances are of the minority class. This is applied at each iteration. The result is a greater number of samples from the minority class being chosen. The use of a boosting algorithm also means that none of the instances of the majority class are thrown out, because they will be chosen in other iterations.</w:t>
-      </w:r>
-      <w:r>
-        <w:t xml:space="preserve"> The Tomek-</w:t>
-      </w:r>
-      <w:proofErr w:type="gramStart"/>
-      <w:r>
-        <w:t>Links</w:t>
-      </w:r>
-      <w:r>
+        <w:t>[8]</w:t>
+      </w:r>
+      <w:r>
+        <w:t xml:space="preserve"> which has been very successful. SMOTE works by synthetically creating new samples rather than just duplicating new samples. In SMOTE, an instance is chosen at random and its k nearest neighbors are determined. One of the k nearest neighbors is chosen at random, and the new instances is created at a random point between the two instances.</w:t>
+      </w:r>
+    </w:p>
+    <w:p>
+      <w:pPr>
+        <w:ind w:firstLine="0"/>
+      </w:pPr>
+    </w:p>
+    <w:p>
+      <w:pPr>
+        <w:ind w:firstLine="0"/>
         <w:rPr>
           <w:vertAlign w:val="superscript"/>
         </w:rPr>
-        <w:t>[</w:t>
-      </w:r>
-      <w:proofErr w:type="gramEnd"/>
+      </w:pPr>
+      <w:r>
+        <w:t>There are several variants of the basic SMOTE algorithm.</w:t>
+      </w:r>
+      <w:r>
+        <w:t xml:space="preserve"> </w:t>
+      </w:r>
+      <w:r>
+        <w:t>Han, et.al. describe Borderline-SMOTE in whic</w:t>
+      </w:r>
+      <w:r>
+        <w:t>h the minority class is oversampled but only at the decision boundary or borderline.</w:t>
+      </w:r>
       <w:r>
         <w:rPr>
           <w:vertAlign w:val="superscript"/>
         </w:rPr>
-        <w:t>7]</w:t>
-      </w:r>
-      <w:r>
-        <w:t xml:space="preserve"> method removes data-items in the boundary between the majority and minority class, and works by improving class separation.</w:t>
-      </w:r>
-    </w:p>
-    <w:p>
-      <w:pPr>
-        <w:ind w:firstLine="0"/>
-      </w:pPr>
-    </w:p>
-    <w:p>
-      <w:pPr>
-        <w:ind w:firstLine="0"/>
-      </w:pPr>
-      <w:r>
-        <w:t>By contrast, over-sampling methods work by increasing the number of minority instances while leaving the majority instances untouched.</w:t>
-      </w:r>
-      <w:r>
-        <w:t xml:space="preserve"> The simplest of all methods is random over-sampling where random instances of the minority class are duplicated. Chawla, et.al. proposed </w:t>
-      </w:r>
-      <w:proofErr w:type="gramStart"/>
-      <w:r>
-        <w:t>SMOTE</w:t>
+        <w:t>[9]</w:t>
+      </w:r>
+      <w:r>
+        <w:t xml:space="preserve">  Nguyen, et.al</w:t>
       </w:r>
       <w:r>
         <w:rPr>
           <w:vertAlign w:val="superscript"/>
         </w:rPr>
-        <w:t>[</w:t>
-      </w:r>
-      <w:proofErr w:type="gramEnd"/>
+        <w:t>[11]</w:t>
+      </w:r>
+      <w:r>
+        <w:t xml:space="preserve"> build up on this by proposing SVM-SMOTE which also oversamples instances only along the borderline. In SVM-SMOTE, the borderline is approximated by training an SVM and obtaining the support vectors. New instances are created by using both interpolation (</w:t>
+      </w:r>
+      <w:r>
+        <w:t>new instances are created between two existing instances) like the traditional SMOTE algorithm, or extrapolation (in the line joining two instances but not between them). SMOTE can also be combined with an under-sampling method. TOMEK-SMOTE is one such method in which SMOTE oversampling is combined with TOMEK-LINK under-sampling at the boundaries.</w:t>
+      </w:r>
       <w:r>
         <w:rPr>
           <w:vertAlign w:val="superscript"/>
         </w:rPr>
-        <w:t>8]</w:t>
-      </w:r>
-      <w:r>
-        <w:t xml:space="preserve"> which has been very successful. SMOTE works by synthetically creating new samples rather than just duplicating new samples. In SMOTE, an instance is chosen at random and its k nearest neighbors are determined. One of the k nearest neighbors is chosen at random, and the new instances is created at a random point between the two instances.</w:t>
-      </w:r>
-    </w:p>
-    <w:p>
-      <w:pPr>
-        <w:ind w:firstLine="0"/>
-      </w:pPr>
-    </w:p>
-    <w:p>
-      <w:pPr>
-        <w:ind w:firstLine="0"/>
-      </w:pPr>
-      <w:r>
-        <w:t>There are several variants of the basic SMOTE algorithm.</w:t>
-      </w:r>
-      <w:r>
+        <w:t>[12]</w:t>
+      </w:r>
+      <w:r>
+        <w:t xml:space="preserve"> Batista, et.al. propose SMOTE-ENN</w:t>
+      </w:r>
+      <w:r>
+        <w:rPr>
+          <w:vertAlign w:val="superscript"/>
+        </w:rPr>
+        <w:t>[17]</w:t>
+      </w:r>
+      <w:r>
+        <w:t xml:space="preserve"> which combines SMOTE with the </w:t>
+      </w:r>
+      <w:r>
+        <w:rPr>
+          <w:i/>
+          <w:iCs/>
+        </w:rPr>
+        <w:t>edited nearest-neighbor</w:t>
+      </w:r>
+      <w:r>
+        <w:rPr>
+          <w:vertAlign w:val="superscript"/>
+        </w:rPr>
+        <w:t>[18]</w:t>
+      </w:r>
+      <w:bookmarkStart w:id="1" w:name="_GoBack"/>
+      <w:bookmarkEnd w:id="1"/>
+      <w:r>
+        <w:t xml:space="preserve"> technique</w:t>
+      </w:r>
+    </w:p>
+    <w:p>
+      <w:pPr>
+        <w:ind w:firstLine="0"/>
+      </w:pPr>
+    </w:p>
+    <w:p>
+      <w:pPr>
+        <w:ind w:firstLine="0"/>
+      </w:pPr>
+      <w:r>
+        <w:t>The basic SMOTE can also be combined with a boosting learner. This is similar to RUSBoost, except that SMOTE oversampling is used at each stage instead of random under-sampling.</w:t>
+      </w:r>
+      <w:r>
+        <w:rPr>
+          <w:vertAlign w:val="superscript"/>
+        </w:rPr>
+        <w:t>[13]</w:t>
+      </w:r>
+    </w:p>
+    <w:p>
+      <w:pPr>
+        <w:ind w:firstLine="0"/>
+      </w:pPr>
+    </w:p>
+    <w:p>
+      <w:pPr>
+        <w:ind w:firstLine="0"/>
+      </w:pPr>
+      <w:r>
+        <w:t>Chen, et.al, propose a metho</w:t>
+      </w:r>
+      <w:r>
+        <w:t xml:space="preserve">d for Balanced Random Forest </w:t>
+      </w:r>
+      <w:r>
+        <w:t>where the following is done:</w:t>
+      </w:r>
+      <w:r>
+        <w:rPr>
+          <w:vertAlign w:val="superscript"/>
+        </w:rPr>
+        <w:t>[15]</w:t>
+      </w:r>
+      <w:r>
+        <w:t xml:space="preserve"> A bootstrap of instances is drawn from the minority class at every step of the iteration. The number is matched from the majority class by sampling with replacement. A CART Tree is used with the modification that only a random set of features is drawn at each iteration, and one feature from that reduced set is used to take the decision where to split.</w:t>
+      </w:r>
+    </w:p>
+    <w:p>
+      <w:pPr>
+        <w:ind w:firstLine="0"/>
+      </w:pPr>
+    </w:p>
+    <w:p>
+      <w:pPr>
+        <w:ind w:firstLine="0"/>
+      </w:pPr>
+      <w:r>
+        <w:t>Chan, et.al also propose a weighted Random Forest mechanism where different weights are assigned to the different classes.</w:t>
+      </w:r>
+      <w:r>
+        <w:rPr>
+          <w:vertAlign w:val="superscript"/>
+        </w:rPr>
+        <w:t>[15]</w:t>
+      </w:r>
+      <w:r>
+        <w:t xml:space="preserve"> The class weights are used in the algorithms in two places: at each iteration in the Gini criterion to find the splits, and finally the prediction is made by a weighted majority vote of all the classifiers.</w:t>
+      </w:r>
+    </w:p>
+    <w:p>
+      <w:pPr>
+        <w:pStyle w:val="heading10"/>
+        <w:rPr>
+          <w:szCs w:val="24"/>
+        </w:rPr>
+      </w:pPr>
+      <w:r>
+        <w:rPr>
+          <w:szCs w:val="24"/>
+        </w:rPr>
+        <w:t xml:space="preserve">3 </w:t>
+      </w:r>
+      <w:r>
+        <w:rPr>
+          <w:szCs w:val="24"/>
+        </w:rPr>
+        <w:t xml:space="preserve">Methodology </w:t>
+      </w:r>
+      <w:r>
+        <w:rPr>
+          <w:szCs w:val="24"/>
+        </w:rPr>
         <w:t xml:space="preserve"> </w:t>
       </w:r>
       <w:r>
-        <w:t>Han, et.al. describe Borderline-SMOTE in whic</w:t>
-      </w:r>
-      <w:r>
-        <w:t>h the minority class is oversampled but only at the decision boundary or borderline.</w:t>
-      </w:r>
-      <w:r>
-        <w:rPr>
-          <w:vertAlign w:val="superscript"/>
-        </w:rPr>
-        <w:t>[9</w:t>
-      </w:r>
-      <w:proofErr w:type="gramStart"/>
-      <w:r>
-        <w:rPr>
-          <w:vertAlign w:val="superscript"/>
-        </w:rPr>
-        <w:t>]</w:t>
-      </w:r>
-      <w:r>
-        <w:t xml:space="preserve">  Nguyen</w:t>
-      </w:r>
-      <w:proofErr w:type="gramEnd"/>
-      <w:r>
-        <w:t>, et.al</w:t>
-      </w:r>
-      <w:r>
-        <w:rPr>
-          <w:vertAlign w:val="superscript"/>
-        </w:rPr>
-        <w:t>[11]</w:t>
-      </w:r>
-      <w:r>
-        <w:t xml:space="preserve"> build up on this by proposing SVM-SMOTE which also oversamples instances only along the borderline. In SVM-SMOTE, the borderline is approximated by training an SVM and obtaining the support vectors. New instances are created by using both interpolation (</w:t>
-      </w:r>
-      <w:r>
-        <w:t>new instances are created between two existing instances) like the traditional SMOTE algorithm, or extrapolation (in the line joining two instances but not between them). SMOTE can also be combined with an under-sampling method. TOMEK-SMOTE is one such method in which SMOTE oversampling is combined with TOMEK-LINK under-sampling at the boundaries.</w:t>
-      </w:r>
-      <w:r>
-        <w:rPr>
-          <w:vertAlign w:val="superscript"/>
-        </w:rPr>
-        <w:t>[12]</w:t>
-      </w:r>
-    </w:p>
-    <w:p>
-      <w:pPr>
-        <w:ind w:firstLine="0"/>
-      </w:pPr>
-    </w:p>
-    <w:p>
-      <w:pPr>
-        <w:ind w:firstLine="0"/>
-      </w:pPr>
-      <w:r>
-        <w:t xml:space="preserve">The basic SMOTE can also be combined with a boosting learner. This is </w:t>
-      </w:r>
-      <w:proofErr w:type="gramStart"/>
-      <w:r>
-        <w:t>similar to</w:t>
-      </w:r>
-      <w:proofErr w:type="gramEnd"/>
-      <w:r>
-        <w:t xml:space="preserve"> </w:t>
-      </w:r>
-      <w:proofErr w:type="spellStart"/>
-      <w:r>
-        <w:t>RUSBoost</w:t>
-      </w:r>
-      <w:proofErr w:type="spellEnd"/>
-      <w:r>
-        <w:t>, except that SMOTE oversampling is used at each stage instead of random under-sampling.</w:t>
-      </w:r>
-      <w:r>
-        <w:rPr>
-          <w:vertAlign w:val="superscript"/>
-        </w:rPr>
-        <w:t>[13]</w:t>
-      </w:r>
-    </w:p>
-    <w:p>
-      <w:pPr>
-        <w:ind w:firstLine="0"/>
-      </w:pPr>
-    </w:p>
-    <w:p>
-      <w:pPr>
-        <w:ind w:firstLine="0"/>
-      </w:pPr>
-      <w:r>
-        <w:t>Chen, et.al, propose a metho</w:t>
-      </w:r>
-      <w:r>
-        <w:t xml:space="preserve">d for Balanced Random Forest </w:t>
-      </w:r>
-      <w:r>
-        <w:t>where the following is done:</w:t>
-      </w:r>
-      <w:r>
-        <w:rPr>
-          <w:vertAlign w:val="superscript"/>
-        </w:rPr>
-        <w:t>[15]</w:t>
-      </w:r>
-      <w:r>
-        <w:t xml:space="preserve"> A bootstrap of instances is drawn from the minority class at every step of the iteration. The number is matched from the majority class by sampling with replacement. A CART Tree is used with the modification that only a random set of features is drawn at each iteration, and one feature from that reduced set is used to take the decision where to split.</w:t>
-      </w:r>
-    </w:p>
-    <w:p>
-      <w:pPr>
-        <w:ind w:firstLine="0"/>
-      </w:pPr>
-    </w:p>
-    <w:p>
-      <w:pPr>
-        <w:ind w:firstLine="0"/>
-      </w:pPr>
-      <w:r>
-        <w:t>Chan, et.al also propose a weighted Random Forest mechanism where different weights are assigned to the different classes.</w:t>
-      </w:r>
-      <w:r>
-        <w:rPr>
-          <w:vertAlign w:val="superscript"/>
-        </w:rPr>
-        <w:t>[15]</w:t>
-      </w:r>
-      <w:r>
-        <w:t xml:space="preserve"> The class weights are used in the algorithms in two places: at each iteration in the Gini criterion to find the splits, and finally the prediction is made by a weighted majority vote of all the classifiers.</w:t>
-      </w:r>
-    </w:p>
-    <w:p>
-      <w:pPr>
-        <w:pStyle w:val="heading10"/>
         <w:rPr>
           <w:szCs w:val="24"/>
         </w:rPr>
-      </w:pPr>
+        <w:br/>
+      </w:r>
       <w:r>
         <w:rPr>
           <w:szCs w:val="24"/>
         </w:rPr>
-        <w:t xml:space="preserve">3 </w:t>
-      </w:r>
-      <w:r>
-        <w:rPr>
-          <w:szCs w:val="24"/>
-        </w:rPr>
-        <w:t xml:space="preserve">Methodology </w:t>
-      </w:r>
-      <w:r>
-        <w:rPr>
-          <w:szCs w:val="24"/>
-        </w:rPr>
-        <w:t xml:space="preserve"> </w:t>
-      </w:r>
-      <w:r>
-        <w:rPr>
-          <w:szCs w:val="24"/>
-        </w:rPr>
         <w:br/>
       </w:r>
-      <w:r>
-        <w:rPr>
-          <w:szCs w:val="24"/>
-        </w:rPr>
-        <w:br/>
-      </w:r>
-      <w:bookmarkStart w:id="1" w:name="_Hlk58685752"/>
+      <w:bookmarkStart w:id="2" w:name="_Hlk58685752"/>
       <w:r>
         <w:rPr>
           <w:i/>
@@ -1882,51 +1459,27 @@
         </w:rPr>
         <w:t xml:space="preserve">  </w:t>
       </w:r>
-      <w:bookmarkEnd w:id="1"/>
-    </w:p>
-    <w:p>
-      <w:pPr>
-        <w:ind w:firstLine="0"/>
-      </w:pPr>
-      <w:r>
-        <w:t xml:space="preserve">The data was first read as a </w:t>
-      </w:r>
-      <w:proofErr w:type="gramStart"/>
-      <w:r>
-        <w:t>pandas</w:t>
-      </w:r>
-      <w:proofErr w:type="gramEnd"/>
-      <w:r>
-        <w:t xml:space="preserve"> data frame and subjected to initial visual exploration. There were no missing data-points. Two columns were deemed to be irrelevant to the prediction and were dropped: </w:t>
-      </w:r>
-      <w:proofErr w:type="spellStart"/>
-      <w:r>
-        <w:t>RowNumber</w:t>
-      </w:r>
-      <w:proofErr w:type="spellEnd"/>
-      <w:r>
-        <w:t xml:space="preserve"> and Customer ID.</w:t>
-      </w:r>
-    </w:p>
-    <w:p>
-      <w:pPr>
-        <w:ind w:firstLine="0"/>
-      </w:pPr>
-    </w:p>
-    <w:p>
-      <w:pPr>
-        <w:ind w:firstLine="0"/>
-      </w:pPr>
-      <w:r>
-        <w:t xml:space="preserve">Generally, outlier detection and removal </w:t>
-      </w:r>
-      <w:proofErr w:type="gramStart"/>
-      <w:r>
-        <w:t>is</w:t>
-      </w:r>
-      <w:proofErr w:type="gramEnd"/>
-      <w:r>
-        <w:t xml:space="preserve"> performed before scaling, but in this case, </w:t>
+      <w:bookmarkEnd w:id="2"/>
+    </w:p>
+    <w:p>
+      <w:pPr>
+        <w:ind w:firstLine="0"/>
+      </w:pPr>
+      <w:r>
+        <w:t>The data was first read as a pandas data frame and subjected to initial visual exploration. There were no missing data-points. Two columns were deemed to be irrelevant to the prediction and were dropped: RowNumber and Customer ID.</w:t>
+      </w:r>
+    </w:p>
+    <w:p>
+      <w:pPr>
+        <w:ind w:firstLine="0"/>
+      </w:pPr>
+    </w:p>
+    <w:p>
+      <w:pPr>
+        <w:ind w:firstLine="0"/>
+      </w:pPr>
+      <w:r>
+        <w:t xml:space="preserve">Generally, outlier detection and removal is performed before scaling, but in this case, </w:t>
       </w:r>
       <w:r>
         <w:t>standardization</w:t>
@@ -1938,69 +1491,13 @@
         <w:t xml:space="preserve"> on the columns </w:t>
       </w:r>
       <w:r>
-        <w:t>'</w:t>
-      </w:r>
-      <w:proofErr w:type="spellStart"/>
-      <w:r>
-        <w:t>CreditScore</w:t>
-      </w:r>
-      <w:proofErr w:type="spellEnd"/>
-      <w:r>
-        <w:t>', 'Age', 'Tenure', 'Balance', '</w:t>
-      </w:r>
-      <w:proofErr w:type="spellStart"/>
-      <w:r>
-        <w:t>NumOfProducts</w:t>
-      </w:r>
-      <w:proofErr w:type="spellEnd"/>
-      <w:r>
-        <w:t>', '</w:t>
-      </w:r>
-      <w:proofErr w:type="spellStart"/>
-      <w:r>
-        <w:t>EstimatedSalary</w:t>
-      </w:r>
-      <w:proofErr w:type="spellEnd"/>
-      <w:r>
-        <w:t>'</w:t>
-      </w:r>
-      <w:r>
-        <w:t xml:space="preserve"> before outlier detection. Early scaling was more efficient as it allowed us to visualize all the </w:t>
-      </w:r>
-      <w:proofErr w:type="gramStart"/>
-      <w:r>
-        <w:t>box-plots</w:t>
-      </w:r>
-      <w:proofErr w:type="gramEnd"/>
-      <w:r>
-        <w:t xml:space="preserve"> in the same scale. This was also deemed procedurally sound as scaling does not affect the frequency distribution and all data points scale by equal </w:t>
-      </w:r>
-      <w:proofErr w:type="gramStart"/>
-      <w:r>
-        <w:t>amounts</w:t>
-      </w:r>
-      <w:proofErr w:type="gramEnd"/>
-      <w:r>
-        <w:t xml:space="preserve"> so outliers remain outliers.</w:t>
-      </w:r>
-      <w:r>
-        <w:t xml:space="preserve"> The distribution was similar for the field </w:t>
-      </w:r>
-      <w:proofErr w:type="spellStart"/>
-      <w:r>
-        <w:t>CreditScore</w:t>
-      </w:r>
-      <w:proofErr w:type="spellEnd"/>
-      <w:r>
-        <w:t xml:space="preserve"> as well, and </w:t>
-      </w:r>
-      <w:proofErr w:type="spellStart"/>
-      <w:r>
-        <w:t>CreditScore</w:t>
-      </w:r>
-      <w:proofErr w:type="spellEnd"/>
-      <w:r>
-        <w:t xml:space="preserve"> was also allowed to remain as is for the same reasons.</w:t>
+        <w:t>'CreditScore', 'Age', 'Tenure', 'Balance', 'NumOfProducts', 'EstimatedSalary'</w:t>
+      </w:r>
+      <w:r>
+        <w:t xml:space="preserve"> before outlier detection. Early scaling was more efficient as it allowed us to visualize all the box-plots in the same scale. This was also deemed procedurally sound as scaling does not affect the frequency distribution and all data points scale by equal amounts so outliers remain outliers.</w:t>
+      </w:r>
+      <w:r>
+        <w:t xml:space="preserve"> The distribution was similar for the field CreditScore as well, and CreditScore was also allowed to remain as is for the same reasons.</w:t>
       </w:r>
     </w:p>
     <w:p>
@@ -2017,34 +1514,10 @@
         </w:rPr>
       </w:pPr>
       <w:r>
-        <w:t xml:space="preserve">A </w:t>
-      </w:r>
-      <w:proofErr w:type="gramStart"/>
-      <w:r>
-        <w:t>box-plot</w:t>
-      </w:r>
-      <w:proofErr w:type="gramEnd"/>
-      <w:r>
-        <w:t xml:space="preserve"> was plotted and visual examination of the box plots was undertaken to identify the outliers. The fields Age and </w:t>
-      </w:r>
-      <w:proofErr w:type="spellStart"/>
-      <w:r>
-        <w:t>NumOfProducts</w:t>
-      </w:r>
-      <w:proofErr w:type="spellEnd"/>
-      <w:r>
-        <w:t xml:space="preserve"> were found to have items beyond the whiskers in the outliers</w:t>
-      </w:r>
-      <w:r>
-        <w:t xml:space="preserve">. The outliers in </w:t>
-      </w:r>
-      <w:proofErr w:type="spellStart"/>
-      <w:r>
-        <w:t>NumOfProducts</w:t>
-      </w:r>
-      <w:proofErr w:type="spellEnd"/>
-      <w:r>
-        <w:t xml:space="preserve"> was clipped to 1.5 IQR around the mean. For the field</w:t>
+        <w:t>A box-plot was plotted and visual examination of the box plots was undertaken to identify the outliers. The fields Age and NumOfProducts were found to have items beyond the whiskers in the outliers</w:t>
+      </w:r>
+      <w:r>
+        <w:t>. The outliers in NumOfProducts was clipped to 1.5 IQR around the mean. For the field</w:t>
       </w:r>
       <w:r>
         <w:t>s</w:t>
@@ -2053,26 +1526,10 @@
         <w:t xml:space="preserve"> ‘Age’</w:t>
       </w:r>
       <w:r>
-        <w:t xml:space="preserve"> and ‘</w:t>
-      </w:r>
-      <w:proofErr w:type="spellStart"/>
-      <w:r>
-        <w:t>CreditScore</w:t>
-      </w:r>
-      <w:proofErr w:type="spellEnd"/>
-      <w:r>
-        <w:t>’</w:t>
-      </w:r>
-      <w:r>
-        <w:t xml:space="preserve">, there were a significant number of instances beyond the whiskers. However, these instances formed a continuum of points starting from the whiskers and extended beyond, hence it was decided that they are not true </w:t>
-      </w:r>
-      <w:proofErr w:type="gramStart"/>
-      <w:r>
-        <w:t>outliers, and</w:t>
-      </w:r>
-      <w:proofErr w:type="gramEnd"/>
-      <w:r>
-        <w:t xml:space="preserve"> were allowed to remain.</w:t>
+        <w:t xml:space="preserve"> and ‘CreditScore’</w:t>
+      </w:r>
+      <w:r>
+        <w:t>, there were a significant number of instances beyond the whiskers. However, these instances formed a continuum of points starting from the whiskers and extended beyond, hence it was decided that they are not true outliers, and were allowed to remain.</w:t>
       </w:r>
       <w:r>
         <w:t xml:space="preserve"> </w:t>
@@ -2131,36 +1588,7 @@
         <w:t>[Feature Selection Initial Exploration]</w:t>
       </w:r>
       <w:r>
-        <w:t xml:space="preserve">. Three different techniques for feature selection were used: </w:t>
-      </w:r>
-      <w:proofErr w:type="spellStart"/>
-      <w:proofErr w:type="gramStart"/>
-      <w:r>
-        <w:t>SelectPercentile</w:t>
-      </w:r>
-      <w:proofErr w:type="spellEnd"/>
-      <w:r>
-        <w:t>(</w:t>
-      </w:r>
-      <w:proofErr w:type="gramEnd"/>
-      <w:r>
-        <w:t xml:space="preserve">), </w:t>
-      </w:r>
-      <w:proofErr w:type="spellStart"/>
-      <w:r>
-        <w:t>RandomForest</w:t>
-      </w:r>
-      <w:proofErr w:type="spellEnd"/>
-      <w:r>
-        <w:t xml:space="preserve"> classification followed by comparison of </w:t>
-      </w:r>
-      <w:proofErr w:type="spellStart"/>
-      <w:r>
-        <w:t>feature_importances</w:t>
-      </w:r>
-      <w:proofErr w:type="spellEnd"/>
-      <w:r>
-        <w:t>_, and the greedy method using RFECV().</w:t>
+        <w:t>. Three different techniques for feature selection were used: SelectPercentile(), RandomForest classification followed by comparison of feature_importances_, and the greedy method using RFECV().</w:t>
       </w:r>
     </w:p>
     <w:p>
@@ -2223,11 +1651,9 @@
           <w:numId w:val="27"/>
         </w:numPr>
       </w:pPr>
-      <w:proofErr w:type="spellStart"/>
       <w:r>
         <w:t>DecisionTreeClassifier</w:t>
       </w:r>
-      <w:proofErr w:type="spellEnd"/>
     </w:p>
     <w:p>
       <w:pPr>
@@ -2237,11 +1663,9 @@
           <w:numId w:val="27"/>
         </w:numPr>
       </w:pPr>
-      <w:proofErr w:type="spellStart"/>
       <w:r>
         <w:t>KNeighborsClassifier</w:t>
       </w:r>
-      <w:proofErr w:type="spellEnd"/>
     </w:p>
     <w:p>
       <w:pPr>
@@ -2251,11 +1675,9 @@
           <w:numId w:val="27"/>
         </w:numPr>
       </w:pPr>
-      <w:proofErr w:type="spellStart"/>
       <w:r>
         <w:t>NearestCentroid</w:t>
       </w:r>
-      <w:proofErr w:type="spellEnd"/>
     </w:p>
     <w:p>
       <w:pPr>
@@ -2265,11 +1687,9 @@
           <w:numId w:val="27"/>
         </w:numPr>
       </w:pPr>
-      <w:proofErr w:type="spellStart"/>
       <w:r>
         <w:t>NaiveBayes</w:t>
       </w:r>
-      <w:proofErr w:type="spellEnd"/>
     </w:p>
     <w:p>
       <w:pPr>
@@ -2339,13 +1759,8 @@
           <w:numId w:val="27"/>
         </w:numPr>
       </w:pPr>
-      <w:proofErr w:type="spellStart"/>
-      <w:r>
-        <w:t>Quadriatic</w:t>
-      </w:r>
-      <w:proofErr w:type="spellEnd"/>
-      <w:r>
-        <w:t xml:space="preserve"> Discriminant Analysis</w:t>
+      <w:r>
+        <w:t>Quadriatic Discriminant Analysis</w:t>
       </w:r>
     </w:p>
     <w:p>
@@ -2442,57 +1857,33 @@
         <w:ind w:firstLine="0"/>
       </w:pPr>
       <w:r>
-        <w:t xml:space="preserve">To check if we were correct in not clipping the outliers in the columns </w:t>
-      </w:r>
-      <w:proofErr w:type="spellStart"/>
-      <w:r>
-        <w:t>CreditScore</w:t>
-      </w:r>
-      <w:proofErr w:type="spellEnd"/>
-      <w:r>
-        <w:t xml:space="preserve"> and Age, the same algorithms were run after clipping these columns and seeing the accuracy scores. </w:t>
+        <w:t xml:space="preserve">To check if we were correct in not clipping the outliers in the columns CreditScore and Age, the same algorithms were run after clipping these columns and seeing the accuracy scores. </w:t>
       </w:r>
       <w:r>
         <w:rPr>
           <w:i/>
           <w:iCs/>
         </w:rPr>
-        <w:t xml:space="preserve">[Does clipping </w:t>
-      </w:r>
-      <w:proofErr w:type="spellStart"/>
+        <w:t>[Does clipping CreditScore and Age give better results?]</w:t>
+      </w:r>
+    </w:p>
+    <w:p>
+      <w:pPr>
+        <w:ind w:firstLine="0"/>
+      </w:pPr>
+    </w:p>
+    <w:p>
+      <w:pPr>
+        <w:ind w:firstLine="0"/>
+      </w:pPr>
+      <w:r>
+        <w:t xml:space="preserve">The same algorithms were then run again, this time after SMOTE oversampling was applied on the dataset. </w:t>
+      </w:r>
       <w:r>
         <w:rPr>
           <w:i/>
           <w:iCs/>
         </w:rPr>
-        <w:t>CreditScore</w:t>
-      </w:r>
-      <w:proofErr w:type="spellEnd"/>
-      <w:r>
-        <w:rPr>
-          <w:i/>
-          <w:iCs/>
-        </w:rPr>
-        <w:t xml:space="preserve"> and Age give better results?]</w:t>
-      </w:r>
-    </w:p>
-    <w:p>
-      <w:pPr>
-        <w:ind w:firstLine="0"/>
-      </w:pPr>
-    </w:p>
-    <w:p>
-      <w:pPr>
-        <w:ind w:firstLine="0"/>
-      </w:pPr>
-      <w:r>
-        <w:t xml:space="preserve">The same algorithms were then run again, this time after SMOTE oversampling was applied on the dataset. </w:t>
-      </w:r>
-      <w:r>
-        <w:rPr>
-          <w:i/>
-          <w:iCs/>
-        </w:rPr>
         <w:t>[Evaluate the same models with SMOTE]</w:t>
       </w:r>
       <w:r>
@@ -2509,21 +1900,8 @@
         <w:ind w:firstLine="0"/>
       </w:pPr>
       <w:r>
-        <w:t xml:space="preserve">Hyper-parameter optimization </w:t>
-      </w:r>
-      <w:proofErr w:type="gramStart"/>
-      <w:r>
-        <w:t>were</w:t>
-      </w:r>
-      <w:proofErr w:type="gramEnd"/>
-      <w:r>
-        <w:t xml:space="preserve"> performed on the four best performing models using </w:t>
-      </w:r>
-      <w:proofErr w:type="spellStart"/>
-      <w:r>
-        <w:t>GridSearchCV</w:t>
-      </w:r>
-      <w:proofErr w:type="spellEnd"/>
+        <w:t>Hyper-parameter optimization were performed on the four best performing models using GridSearchCV</w:t>
+      </w:r>
       <w:r>
         <w:t xml:space="preserve"> (SMOTE was applied)</w:t>
       </w:r>
@@ -2571,39 +1949,7 @@
           <w:i/>
           <w:iCs/>
         </w:rPr>
-        <w:t xml:space="preserve">[Test </w:t>
-      </w:r>
-      <w:proofErr w:type="spellStart"/>
-      <w:r>
-        <w:rPr>
-          <w:i/>
-          <w:iCs/>
-        </w:rPr>
-        <w:t>GradientBoost</w:t>
-      </w:r>
-      <w:proofErr w:type="spellEnd"/>
-      <w:r>
-        <w:rPr>
-          <w:i/>
-          <w:iCs/>
-        </w:rPr>
-        <w:t xml:space="preserve"> with </w:t>
-      </w:r>
-      <w:proofErr w:type="spellStart"/>
-      <w:r>
-        <w:rPr>
-          <w:i/>
-          <w:iCs/>
-        </w:rPr>
-        <w:t>GridSearchCV</w:t>
-      </w:r>
-      <w:proofErr w:type="spellEnd"/>
-      <w:r>
-        <w:rPr>
-          <w:i/>
-          <w:iCs/>
-        </w:rPr>
-        <w:t>]</w:t>
+        <w:t>[Test GradientBoost with GridSearchCV]</w:t>
       </w:r>
     </w:p>
     <w:p>
@@ -2622,39 +1968,7 @@
           <w:i/>
           <w:iCs/>
         </w:rPr>
-        <w:t xml:space="preserve">[Test </w:t>
-      </w:r>
-      <w:proofErr w:type="spellStart"/>
-      <w:r>
-        <w:rPr>
-          <w:i/>
-          <w:iCs/>
-        </w:rPr>
-        <w:t>RandomForest</w:t>
-      </w:r>
-      <w:proofErr w:type="spellEnd"/>
-      <w:r>
-        <w:rPr>
-          <w:i/>
-          <w:iCs/>
-        </w:rPr>
-        <w:t xml:space="preserve"> with </w:t>
-      </w:r>
-      <w:proofErr w:type="spellStart"/>
-      <w:r>
-        <w:rPr>
-          <w:i/>
-          <w:iCs/>
-        </w:rPr>
-        <w:t>GridSearchCV</w:t>
-      </w:r>
-      <w:proofErr w:type="spellEnd"/>
-      <w:r>
-        <w:rPr>
-          <w:i/>
-          <w:iCs/>
-        </w:rPr>
-        <w:t>]</w:t>
+        <w:t>[Test RandomForest with GridSearchCV]</w:t>
       </w:r>
     </w:p>
     <w:p>
@@ -2673,23 +1987,7 @@
           <w:i/>
           <w:iCs/>
         </w:rPr>
-        <w:t xml:space="preserve">[Test SVC with </w:t>
-      </w:r>
-      <w:proofErr w:type="spellStart"/>
-      <w:r>
-        <w:rPr>
-          <w:i/>
-          <w:iCs/>
-        </w:rPr>
-        <w:t>GridSearchCV</w:t>
-      </w:r>
-      <w:proofErr w:type="spellEnd"/>
-      <w:r>
-        <w:rPr>
-          <w:i/>
-          <w:iCs/>
-        </w:rPr>
-        <w:t>]</w:t>
+        <w:t>[Test SVC with GridSearchCV]</w:t>
       </w:r>
     </w:p>
     <w:p>
@@ -2708,23 +2006,7 @@
           <w:i/>
           <w:iCs/>
         </w:rPr>
-        <w:t xml:space="preserve">[Test MLP with </w:t>
-      </w:r>
-      <w:proofErr w:type="spellStart"/>
-      <w:r>
-        <w:rPr>
-          <w:i/>
-          <w:iCs/>
-        </w:rPr>
-        <w:t>GridSearchCV</w:t>
-      </w:r>
-      <w:proofErr w:type="spellEnd"/>
-      <w:r>
-        <w:rPr>
-          <w:i/>
-          <w:iCs/>
-        </w:rPr>
-        <w:t>]</w:t>
+        <w:t>[Test MLP with GridSearchCV]</w:t>
       </w:r>
     </w:p>
     <w:p>
@@ -2793,11 +2075,9 @@
             <w:pPr>
               <w:ind w:firstLine="0"/>
             </w:pPr>
-            <w:proofErr w:type="spellStart"/>
             <w:r>
               <w:t>n_estimators</w:t>
             </w:r>
-            <w:proofErr w:type="spellEnd"/>
           </w:p>
         </w:tc>
         <w:tc>
@@ -2823,11 +2103,9 @@
             <w:pPr>
               <w:ind w:firstLine="0"/>
             </w:pPr>
-            <w:proofErr w:type="spellStart"/>
             <w:r>
               <w:t>max_depth</w:t>
             </w:r>
-            <w:proofErr w:type="spellEnd"/>
           </w:p>
         </w:tc>
         <w:tc>
@@ -2853,11 +2131,9 @@
             <w:pPr>
               <w:ind w:firstLine="0"/>
             </w:pPr>
-            <w:proofErr w:type="spellStart"/>
             <w:r>
               <w:t>min_samples_split</w:t>
             </w:r>
-            <w:proofErr w:type="spellEnd"/>
           </w:p>
         </w:tc>
         <w:tc>
@@ -2868,13 +2144,8 @@
             <w:pPr>
               <w:ind w:firstLine="0"/>
             </w:pPr>
-            <w:proofErr w:type="gramStart"/>
-            <w:r>
-              <w:t>range(</w:t>
-            </w:r>
-            <w:proofErr w:type="gramEnd"/>
-            <w:r>
-              <w:t>2, 210, 40)</w:t>
+            <w:r>
+              <w:t>range(2, 210, 40)</w:t>
             </w:r>
           </w:p>
         </w:tc>
@@ -2888,11 +2159,9 @@
             <w:pPr>
               <w:ind w:firstLine="0"/>
             </w:pPr>
-            <w:proofErr w:type="spellStart"/>
             <w:r>
               <w:t>max_features</w:t>
             </w:r>
-            <w:proofErr w:type="spellEnd"/>
           </w:p>
         </w:tc>
         <w:tc>
@@ -2942,11 +2211,9 @@
             <w:pPr>
               <w:ind w:firstLine="0"/>
             </w:pPr>
-            <w:proofErr w:type="spellStart"/>
             <w:r>
               <w:t>n_estimators</w:t>
             </w:r>
-            <w:proofErr w:type="spellEnd"/>
           </w:p>
         </w:tc>
         <w:tc>
@@ -2972,11 +2239,9 @@
             <w:pPr>
               <w:ind w:firstLine="0"/>
             </w:pPr>
-            <w:proofErr w:type="spellStart"/>
             <w:r>
               <w:t>learning_rate</w:t>
             </w:r>
-            <w:proofErr w:type="spellEnd"/>
           </w:p>
         </w:tc>
         <w:tc>
@@ -3045,11 +2310,9 @@
             <w:pPr>
               <w:ind w:firstLine="0"/>
             </w:pPr>
-            <w:proofErr w:type="spellStart"/>
             <w:r>
               <w:t>n_estimators</w:t>
             </w:r>
-            <w:proofErr w:type="spellEnd"/>
           </w:p>
         </w:tc>
         <w:tc>
@@ -3103,11 +2366,9 @@
             <w:pPr>
               <w:ind w:firstLine="0"/>
             </w:pPr>
-            <w:proofErr w:type="spellStart"/>
             <w:r>
               <w:t>min_samples_split</w:t>
             </w:r>
-            <w:proofErr w:type="spellEnd"/>
           </w:p>
         </w:tc>
         <w:tc>
@@ -3118,13 +2379,8 @@
             <w:pPr>
               <w:ind w:firstLine="0"/>
             </w:pPr>
-            <w:proofErr w:type="gramStart"/>
-            <w:r>
-              <w:t>Range(</w:t>
-            </w:r>
-            <w:proofErr w:type="gramEnd"/>
-            <w:r>
-              <w:t>20, 200, 40)</w:t>
+            <w:r>
+              <w:t>Range(20, 200, 40)</w:t>
             </w:r>
           </w:p>
         </w:tc>
@@ -3138,11 +2394,9 @@
             <w:pPr>
               <w:ind w:firstLine="0"/>
             </w:pPr>
-            <w:proofErr w:type="spellStart"/>
             <w:r>
               <w:t>max_depth</w:t>
             </w:r>
-            <w:proofErr w:type="spellEnd"/>
           </w:p>
         </w:tc>
         <w:tc>
@@ -3168,11 +2422,9 @@
             <w:pPr>
               <w:ind w:firstLine="0"/>
             </w:pPr>
-            <w:proofErr w:type="spellStart"/>
             <w:r>
               <w:t>class_weight</w:t>
             </w:r>
-            <w:proofErr w:type="spellEnd"/>
           </w:p>
         </w:tc>
         <w:tc>
@@ -3184,13 +2436,8 @@
               <w:ind w:firstLine="0"/>
             </w:pPr>
             <w:r>
-              <w:t xml:space="preserve">Balanced, </w:t>
-            </w:r>
-            <w:proofErr w:type="spellStart"/>
-            <w:r>
-              <w:t>balanced_subsample</w:t>
-            </w:r>
-            <w:proofErr w:type="spellEnd"/>
+              <w:t>Balanced, balanced_subsample</w:t>
+            </w:r>
           </w:p>
         </w:tc>
       </w:tr>
@@ -3227,11 +2474,9 @@
             <w:pPr>
               <w:ind w:firstLine="0"/>
             </w:pPr>
-            <w:proofErr w:type="spellStart"/>
             <w:r>
               <w:t>n_estimators</w:t>
             </w:r>
-            <w:proofErr w:type="spellEnd"/>
           </w:p>
         </w:tc>
         <w:tc>
@@ -3257,11 +2502,9 @@
             <w:pPr>
               <w:ind w:firstLine="0"/>
             </w:pPr>
-            <w:proofErr w:type="spellStart"/>
             <w:r>
               <w:t>min_impurity_decrease</w:t>
             </w:r>
-            <w:proofErr w:type="spellEnd"/>
           </w:p>
         </w:tc>
         <w:tc>
@@ -3289,15 +2532,7 @@
         <w:ind w:firstLine="0"/>
       </w:pPr>
       <w:r>
-        <w:t xml:space="preserve">The second optimization </w:t>
-      </w:r>
-      <w:proofErr w:type="gramStart"/>
-      <w:r>
-        <w:t>actually produced</w:t>
-      </w:r>
-      <w:proofErr w:type="gramEnd"/>
-      <w:r>
-        <w:t xml:space="preserve"> worse results than the first hyper-parameter set, and the second set of hyper-parameters were discarded.</w:t>
+        <w:t>The second optimization actually produced worse results than the first hyper-parameter set, and the second set of hyper-parameters were discarded.</w:t>
       </w:r>
     </w:p>
     <w:p>
@@ -3376,15 +2611,7 @@
               <w:ind w:firstLine="0"/>
             </w:pPr>
             <w:r>
-              <w:t xml:space="preserve">Linear, poly, </w:t>
-            </w:r>
-            <w:proofErr w:type="spellStart"/>
-            <w:r>
-              <w:t>rbf</w:t>
-            </w:r>
-            <w:proofErr w:type="spellEnd"/>
-            <w:r>
-              <w:t>, precomputed, sigmoid</w:t>
+              <w:t>Linear, poly, rbf, precomputed, sigmoid</w:t>
             </w:r>
           </w:p>
         </w:tc>
@@ -3399,13 +2626,8 @@
               <w:ind w:firstLine="0"/>
             </w:pPr>
             <w:r>
-              <w:t xml:space="preserve">SVC </w:t>
-            </w:r>
-            <w:proofErr w:type="spellStart"/>
-            <w:r>
-              <w:t>class_weight</w:t>
-            </w:r>
-            <w:proofErr w:type="spellEnd"/>
+              <w:t>SVC class_weight</w:t>
+            </w:r>
           </w:p>
         </w:tc>
         <w:tc>
@@ -3460,13 +2682,8 @@
               <w:ind w:firstLine="0"/>
             </w:pPr>
             <w:r>
-              <w:t xml:space="preserve">SMOTE </w:t>
-            </w:r>
-            <w:proofErr w:type="spellStart"/>
-            <w:r>
-              <w:t>k_neighbors</w:t>
-            </w:r>
-            <w:proofErr w:type="spellEnd"/>
+              <w:t>SMOTE k_neighbors</w:t>
+            </w:r>
           </w:p>
         </w:tc>
         <w:tc>
@@ -3570,13 +2787,8 @@
             <w:pPr>
               <w:ind w:firstLine="0"/>
             </w:pPr>
-            <w:proofErr w:type="spellStart"/>
-            <w:r>
-              <w:t>Relu</w:t>
-            </w:r>
-            <w:proofErr w:type="spellEnd"/>
-            <w:r>
-              <w:t>, logistic</w:t>
+            <w:r>
+              <w:t>Relu, logistic</w:t>
             </w:r>
           </w:p>
         </w:tc>
@@ -3648,15 +2860,7 @@
         <w:ind w:firstLine="0"/>
       </w:pPr>
       <w:r>
-        <w:t xml:space="preserve">After this step, all evaluations were done only on the first three methods as Multi-Level perceptron was slow to train </w:t>
-      </w:r>
-      <w:proofErr w:type="gramStart"/>
-      <w:r>
-        <w:t>and also</w:t>
-      </w:r>
-      <w:proofErr w:type="gramEnd"/>
-      <w:r>
-        <w:t xml:space="preserve"> didn’t produce results that were as good as the first three methods even after hyper-parameter optimization.</w:t>
+        <w:t>After this step, all evaluations were done only on the first three methods as Multi-Level perceptron was slow to train and also didn’t produce results that were as good as the first three methods even after hyper-parameter optimization.</w:t>
       </w:r>
     </w:p>
     <w:p>
@@ -3751,15 +2955,7 @@
         <w:ind w:firstLine="0"/>
       </w:pPr>
       <w:r>
-        <w:t xml:space="preserve">The first experiment was to see if </w:t>
-      </w:r>
-      <w:proofErr w:type="spellStart"/>
-      <w:r>
-        <w:t>IsolationForest</w:t>
-      </w:r>
-      <w:proofErr w:type="spellEnd"/>
-      <w:r>
-        <w:t xml:space="preserve"> could be used to remove outliers.</w:t>
+        <w:t>The first experiment was to see if IsolationForest could be used to remove outliers.</w:t>
       </w:r>
     </w:p>
     <w:p>
@@ -3796,11 +2992,9 @@
           <w:numId w:val="30"/>
         </w:numPr>
       </w:pPr>
-      <w:proofErr w:type="spellStart"/>
       <w:r>
         <w:t>LinearSVC</w:t>
       </w:r>
-      <w:proofErr w:type="spellEnd"/>
     </w:p>
     <w:p>
       <w:pPr>
@@ -3810,13 +3004,8 @@
           <w:numId w:val="30"/>
         </w:numPr>
       </w:pPr>
-      <w:proofErr w:type="spellStart"/>
-      <w:r>
-        <w:t>LinearSVC</w:t>
-      </w:r>
-      <w:proofErr w:type="spellEnd"/>
-      <w:r>
-        <w:t xml:space="preserve"> with L1 penalty</w:t>
+      <w:r>
+        <w:t>LinearSVC with L1 penalty</w:t>
       </w:r>
     </w:p>
     <w:p>
@@ -3840,15 +3029,7 @@
         </w:numPr>
       </w:pPr>
       <w:r>
-        <w:t xml:space="preserve">Greedy RFECV with </w:t>
-      </w:r>
-      <w:proofErr w:type="spellStart"/>
-      <w:r>
-        <w:t>RandomForest</w:t>
-      </w:r>
-      <w:proofErr w:type="spellEnd"/>
-      <w:r>
-        <w:t xml:space="preserve"> Classifier</w:t>
+        <w:t>Greedy RFECV with RandomForest Classifier</w:t>
       </w:r>
     </w:p>
     <w:p>
@@ -3895,57 +3076,28 @@
           <w:numId w:val="30"/>
         </w:numPr>
       </w:pPr>
-      <w:proofErr w:type="spellStart"/>
-      <w:r>
-        <w:t>ExtraTreeClassifier</w:t>
-      </w:r>
-      <w:proofErr w:type="spellEnd"/>
-      <w:r>
-        <w:t xml:space="preserve"> to select features</w:t>
-      </w:r>
-    </w:p>
-    <w:p>
-      <w:pPr>
-        <w:ind w:firstLine="0"/>
-      </w:pPr>
-    </w:p>
-    <w:p>
-      <w:pPr>
-        <w:ind w:firstLine="0"/>
-      </w:pPr>
-      <w:r>
-        <w:t xml:space="preserve">So far, standardization was applied to the data to standardize it to 0 mean and unit standard deviation. At this stage, it was tested if </w:t>
-      </w:r>
-      <w:proofErr w:type="spellStart"/>
-      <w:r>
-        <w:t>MinMaxScaling</w:t>
-      </w:r>
-      <w:proofErr w:type="spellEnd"/>
-      <w:r>
-        <w:t xml:space="preserve"> would make any difference or not. </w:t>
+      <w:r>
+        <w:t>ExtraTreeClassifier to select features</w:t>
+      </w:r>
+    </w:p>
+    <w:p>
+      <w:pPr>
+        <w:ind w:firstLine="0"/>
+      </w:pPr>
+    </w:p>
+    <w:p>
+      <w:pPr>
+        <w:ind w:firstLine="0"/>
+      </w:pPr>
+      <w:r>
+        <w:t xml:space="preserve">So far, standardization was applied to the data to standardize it to 0 mean and unit standard deviation. At this stage, it was tested if MinMaxScaling would make any difference or not. </w:t>
       </w:r>
       <w:r>
         <w:rPr>
           <w:i/>
           <w:iCs/>
         </w:rPr>
-        <w:t xml:space="preserve">[See if </w:t>
-      </w:r>
-      <w:proofErr w:type="spellStart"/>
-      <w:r>
-        <w:rPr>
-          <w:i/>
-          <w:iCs/>
-        </w:rPr>
-        <w:t>MinMax</w:t>
-      </w:r>
-      <w:proofErr w:type="spellEnd"/>
-      <w:r>
-        <w:rPr>
-          <w:i/>
-          <w:iCs/>
-        </w:rPr>
-        <w:t xml:space="preserve"> scaling makes a difference]</w:t>
+        <w:t>[See if MinMax scaling makes a difference]</w:t>
       </w:r>
       <w:r>
         <w:t>.</w:t>
@@ -4058,26 +3210,10 @@
         <w:t>This section contains experiments to</w:t>
       </w:r>
       <w:r>
-        <w:t xml:space="preserve"> mitigate the class imbalance. The first experiment tried was to experiment with the class weight parameter. The following variations of the class weight were tried: balanced, </w:t>
-      </w:r>
-      <w:proofErr w:type="spellStart"/>
-      <w:r>
-        <w:t>balanced_subsample</w:t>
-      </w:r>
-      <w:proofErr w:type="spellEnd"/>
-      <w:r>
-        <w:t xml:space="preserve">, 0.2:0.8, 0.6:0.4, 4:1, 4:1.33, 6:1, </w:t>
-      </w:r>
-      <w:r>
-        <w:t xml:space="preserve">0.9:0.1, 0.2037:0.7963, 0.7963:0.2037. These runs were conducted without </w:t>
-      </w:r>
-      <w:proofErr w:type="gramStart"/>
-      <w:r>
-        <w:t>up-sampling</w:t>
-      </w:r>
-      <w:proofErr w:type="gramEnd"/>
-      <w:r>
-        <w:t xml:space="preserve"> the instances.</w:t>
+        <w:t xml:space="preserve"> mitigate the class imbalance. The first experiment tried was to experiment with the class weight parameter. The following variations of the class weight were tried: balanced, balanced_subsample, 0.2:0.8, 0.6:0.4, 4:1, 4:1.33, 6:1, </w:t>
+      </w:r>
+      <w:r>
+        <w:t>0.9:0.1, 0.2037:0.7963, 0.7963:0.2037. These runs were conducted without up-sampling the instances.</w:t>
       </w:r>
       <w:r>
         <w:t xml:space="preserve"> </w:t>
@@ -4114,15 +3250,7 @@
         <w:ind w:firstLine="0"/>
       </w:pPr>
       <w:r>
-        <w:t xml:space="preserve">Next a grid-search was performed on the following hyperparameters on a </w:t>
-      </w:r>
-      <w:proofErr w:type="spellStart"/>
-      <w:r>
-        <w:t>RandomForestClassifier</w:t>
-      </w:r>
-      <w:proofErr w:type="spellEnd"/>
-      <w:r>
-        <w:t xml:space="preserve"> (without up-sampling)</w:t>
+        <w:t>Next a grid-search was performed on the following hyperparameters on a RandomForestClassifier (without up-sampling)</w:t>
       </w:r>
       <w:r>
         <w:t xml:space="preserve">. </w:t>
@@ -4159,11 +3287,9 @@
             <w:pPr>
               <w:ind w:firstLine="0"/>
             </w:pPr>
-            <w:proofErr w:type="spellStart"/>
             <w:r>
               <w:t>n_estimators</w:t>
             </w:r>
-            <w:proofErr w:type="spellEnd"/>
           </w:p>
         </w:tc>
         <w:tc>
@@ -4217,11 +3343,9 @@
             <w:pPr>
               <w:ind w:firstLine="0"/>
             </w:pPr>
-            <w:proofErr w:type="spellStart"/>
             <w:r>
               <w:t>min_samples_split</w:t>
             </w:r>
-            <w:proofErr w:type="spellEnd"/>
           </w:p>
         </w:tc>
         <w:tc>
@@ -4232,13 +3356,8 @@
             <w:pPr>
               <w:ind w:firstLine="0"/>
             </w:pPr>
-            <w:proofErr w:type="gramStart"/>
-            <w:r>
-              <w:t>Range(</w:t>
-            </w:r>
-            <w:proofErr w:type="gramEnd"/>
-            <w:r>
-              <w:t>20, 200, 40)</w:t>
+            <w:r>
+              <w:t>Range(20, 200, 40)</w:t>
             </w:r>
           </w:p>
         </w:tc>
@@ -4252,11 +3371,9 @@
             <w:pPr>
               <w:ind w:firstLine="0"/>
             </w:pPr>
-            <w:proofErr w:type="spellStart"/>
             <w:r>
               <w:t>class_weight</w:t>
             </w:r>
-            <w:proofErr w:type="spellEnd"/>
           </w:p>
         </w:tc>
         <w:tc>
@@ -4268,33 +3385,7 @@
               <w:ind w:firstLine="0"/>
             </w:pPr>
             <w:r>
-              <w:t xml:space="preserve">{0: </w:t>
-            </w:r>
-            <w:proofErr w:type="spellStart"/>
-            <w:r>
-              <w:t>i</w:t>
-            </w:r>
-            <w:proofErr w:type="spellEnd"/>
-            <w:r>
-              <w:t xml:space="preserve">, 1: 1-i} for </w:t>
-            </w:r>
-            <w:proofErr w:type="spellStart"/>
-            <w:r>
-              <w:t>i</w:t>
-            </w:r>
-            <w:proofErr w:type="spellEnd"/>
-            <w:r>
-              <w:t xml:space="preserve"> in </w:t>
-            </w:r>
-            <w:proofErr w:type="spellStart"/>
-            <w:proofErr w:type="gramStart"/>
-            <w:r>
-              <w:t>np.arange</w:t>
-            </w:r>
-            <w:proofErr w:type="spellEnd"/>
-            <w:proofErr w:type="gramEnd"/>
-            <w:r>
-              <w:t>(0, 1, 0.05)</w:t>
+              <w:t>{0: i, 1: 1-i} for i in np.arange(0, 1, 0.05)</w:t>
             </w:r>
             <w:r>
               <w:t xml:space="preserve">, </w:t>
@@ -4319,86 +3410,14 @@
         <w:ind w:firstLine="0"/>
       </w:pPr>
       <w:r>
-        <w:t xml:space="preserve">The </w:t>
-      </w:r>
-      <w:proofErr w:type="spellStart"/>
-      <w:r>
-        <w:t>BalancedRandomForestClassifier</w:t>
-      </w:r>
-      <w:proofErr w:type="spellEnd"/>
-      <w:r>
-        <w:t xml:space="preserve"> from </w:t>
-      </w:r>
-      <w:proofErr w:type="spellStart"/>
-      <w:r>
-        <w:t>imblearn</w:t>
-      </w:r>
-      <w:proofErr w:type="spellEnd"/>
-      <w:r>
-        <w:t xml:space="preserve"> was evaluated with the help </w:t>
-      </w:r>
-      <w:proofErr w:type="spellStart"/>
-      <w:r>
-        <w:t>fo</w:t>
-      </w:r>
-      <w:proofErr w:type="spellEnd"/>
-      <w:r>
-        <w:t xml:space="preserve"> a grid-search.</w:t>
+        <w:t>The BalancedRandomForestClassifier from imblearn was evaluated with the help fo a grid-search.</w:t>
       </w:r>
       <w:r>
         <w:rPr>
           <w:i/>
           <w:iCs/>
         </w:rPr>
-        <w:t xml:space="preserve"> [</w:t>
-      </w:r>
-      <w:proofErr w:type="spellStart"/>
-      <w:r>
-        <w:rPr>
-          <w:i/>
-          <w:iCs/>
-        </w:rPr>
-        <w:t>GridSearch</w:t>
-      </w:r>
-      <w:proofErr w:type="spellEnd"/>
-      <w:r>
-        <w:rPr>
-          <w:i/>
-          <w:iCs/>
-        </w:rPr>
-        <w:t xml:space="preserve"> </w:t>
-      </w:r>
-      <w:proofErr w:type="spellStart"/>
-      <w:r>
-        <w:rPr>
-          <w:i/>
-          <w:iCs/>
-        </w:rPr>
-        <w:t>BalancedRandomForestClassifier</w:t>
-      </w:r>
-      <w:proofErr w:type="spellEnd"/>
-      <w:r>
-        <w:rPr>
-          <w:i/>
-          <w:iCs/>
-        </w:rPr>
-        <w:t xml:space="preserve"> from </w:t>
-      </w:r>
-      <w:proofErr w:type="spellStart"/>
-      <w:r>
-        <w:rPr>
-          <w:i/>
-          <w:iCs/>
-        </w:rPr>
-        <w:t>Imblearn</w:t>
-      </w:r>
-      <w:proofErr w:type="spellEnd"/>
-      <w:r>
-        <w:rPr>
-          <w:i/>
-          <w:iCs/>
-        </w:rPr>
-        <w:t>]</w:t>
+        <w:t xml:space="preserve"> [GridSearch BalancedRandomForestClassifier from Imblearn]</w:t>
       </w:r>
     </w:p>
     <w:p>
@@ -4433,11 +3452,9 @@
             <w:pPr>
               <w:ind w:firstLine="0"/>
             </w:pPr>
-            <w:proofErr w:type="spellStart"/>
             <w:r>
               <w:t>n_estimators</w:t>
             </w:r>
-            <w:proofErr w:type="spellEnd"/>
           </w:p>
         </w:tc>
         <w:tc>
@@ -4491,11 +3508,9 @@
             <w:pPr>
               <w:ind w:firstLine="0"/>
             </w:pPr>
-            <w:proofErr w:type="spellStart"/>
             <w:r>
               <w:t>min_samples_split</w:t>
             </w:r>
-            <w:proofErr w:type="spellEnd"/>
           </w:p>
         </w:tc>
         <w:tc>
@@ -4506,13 +3521,8 @@
             <w:pPr>
               <w:ind w:firstLine="0"/>
             </w:pPr>
-            <w:proofErr w:type="gramStart"/>
-            <w:r>
-              <w:t>Range(</w:t>
-            </w:r>
-            <w:proofErr w:type="gramEnd"/>
-            <w:r>
-              <w:t>20, 200, 40)</w:t>
+            <w:r>
+              <w:t>Range(20, 200, 40)</w:t>
             </w:r>
           </w:p>
         </w:tc>
@@ -4526,11 +3536,9 @@
             <w:pPr>
               <w:ind w:firstLine="0"/>
             </w:pPr>
-            <w:proofErr w:type="spellStart"/>
             <w:r>
               <w:t>class_weight</w:t>
             </w:r>
-            <w:proofErr w:type="spellEnd"/>
           </w:p>
         </w:tc>
         <w:tc>
@@ -4542,33 +3550,7 @@
               <w:ind w:firstLine="0"/>
             </w:pPr>
             <w:r>
-              <w:t xml:space="preserve">{0: </w:t>
-            </w:r>
-            <w:proofErr w:type="spellStart"/>
-            <w:r>
-              <w:t>i</w:t>
-            </w:r>
-            <w:proofErr w:type="spellEnd"/>
-            <w:r>
-              <w:t xml:space="preserve">, 1: 1-i} for </w:t>
-            </w:r>
-            <w:proofErr w:type="spellStart"/>
-            <w:r>
-              <w:t>i</w:t>
-            </w:r>
-            <w:proofErr w:type="spellEnd"/>
-            <w:r>
-              <w:t xml:space="preserve"> in </w:t>
-            </w:r>
-            <w:proofErr w:type="spellStart"/>
-            <w:proofErr w:type="gramStart"/>
-            <w:r>
-              <w:t>np.arange</w:t>
-            </w:r>
-            <w:proofErr w:type="spellEnd"/>
-            <w:proofErr w:type="gramEnd"/>
-            <w:r>
-              <w:t>(0, 1, 0.05</w:t>
+              <w:t>{0: i, 1: 1-i} for i in np.arange(0, 1, 0.05</w:t>
             </w:r>
             <w:r>
               <w:t>)</w:t>
@@ -4613,11 +3595,9 @@
             <w:pPr>
               <w:ind w:firstLine="0"/>
             </w:pPr>
-            <w:proofErr w:type="spellStart"/>
             <w:r>
               <w:t>oob_score</w:t>
             </w:r>
-            <w:proofErr w:type="spellEnd"/>
           </w:p>
         </w:tc>
         <w:tc>
@@ -4650,31 +3630,7 @@
         <w:ind w:firstLine="0"/>
       </w:pPr>
       <w:r>
-        <w:t xml:space="preserve">The next approach that was attempted was to use the traditional </w:t>
-      </w:r>
-      <w:proofErr w:type="spellStart"/>
-      <w:r>
-        <w:t>RandomForest</w:t>
-      </w:r>
-      <w:proofErr w:type="spellEnd"/>
-      <w:r>
-        <w:t xml:space="preserve"> model that we got from the baseline and use that to predict the class but with alternate cut-offs. The method </w:t>
-      </w:r>
-      <w:proofErr w:type="spellStart"/>
-      <w:r>
-        <w:t>predict_</w:t>
-      </w:r>
-      <w:proofErr w:type="gramStart"/>
-      <w:r>
-        <w:t>proba</w:t>
-      </w:r>
-      <w:proofErr w:type="spellEnd"/>
-      <w:r>
-        <w:t>(</w:t>
-      </w:r>
-      <w:proofErr w:type="gramEnd"/>
-      <w:r>
-        <w:t>) was called, and different values of cut-off were tested with 6-folds cross validation to see which ones performed the best.</w:t>
+        <w:t>The next approach that was attempted was to use the traditional RandomForest model that we got from the baseline and use that to predict the class but with alternate cut-offs. The method predict_proba() was called, and different values of cut-off were tested with 6-folds cross validation to see which ones performed the best.</w:t>
       </w:r>
       <w:r>
         <w:t xml:space="preserve"> The same was repeated after adding SMOTE up-sampling to see how it behaved.</w:t>
@@ -4730,39 +3686,7 @@
         <w:ind w:firstLine="0"/>
       </w:pPr>
       <w:r>
-        <w:t xml:space="preserve">None, </w:t>
-      </w:r>
-      <w:proofErr w:type="spellStart"/>
-      <w:r>
-        <w:t>RandomOverSampling</w:t>
-      </w:r>
-      <w:proofErr w:type="spellEnd"/>
-      <w:r>
-        <w:t xml:space="preserve">, </w:t>
-      </w:r>
-      <w:proofErr w:type="spellStart"/>
-      <w:r>
-        <w:t>RandomUnderSampling</w:t>
-      </w:r>
-      <w:proofErr w:type="spellEnd"/>
-      <w:r>
-        <w:t xml:space="preserve">, SMOTE, ADASYN, SMOTEENC, </w:t>
-      </w:r>
-      <w:proofErr w:type="spellStart"/>
-      <w:r>
-        <w:t>BorderlineSMOTE</w:t>
-      </w:r>
-      <w:proofErr w:type="spellEnd"/>
-      <w:r>
-        <w:t xml:space="preserve">, SVMSMOTE, SMOTEENN, </w:t>
-      </w:r>
-      <w:proofErr w:type="spellStart"/>
-      <w:r>
-        <w:t>SMOTETomek</w:t>
-      </w:r>
-      <w:proofErr w:type="spellEnd"/>
-      <w:r>
-        <w:t>.</w:t>
+        <w:t>None, RandomOverSampling, RandomUnderSampling, SMOTE, ADASYN, SMOTEENC, BorderlineSMOTE, SVMSMOTE, SMOTEENN, SMOTETomek.</w:t>
       </w:r>
     </w:p>
     <w:p>
@@ -4785,37 +3709,16 @@
         <w:ind w:firstLine="0"/>
       </w:pPr>
       <w:r>
-        <w:t xml:space="preserve">Feature Selection: Variance Threshold 0.8, RFECV Random Forest, FWE </w:t>
-      </w:r>
-      <w:proofErr w:type="spellStart"/>
-      <w:r>
-        <w:t>f_classif</w:t>
-      </w:r>
-      <w:proofErr w:type="spellEnd"/>
-      <w:r>
-        <w:t>, None</w:t>
-      </w:r>
-    </w:p>
-    <w:p>
-      <w:pPr>
-        <w:ind w:firstLine="0"/>
-      </w:pPr>
-      <w:r>
-        <w:t xml:space="preserve">Sampling: SMOTE, ADASYN, SVM-SMOTE, </w:t>
-      </w:r>
-      <w:proofErr w:type="spellStart"/>
-      <w:r>
-        <w:t>SMOTETomek</w:t>
-      </w:r>
-      <w:proofErr w:type="spellEnd"/>
-      <w:r>
-        <w:t>, Random over-</w:t>
-      </w:r>
-      <w:proofErr w:type="spellStart"/>
-      <w:r>
-        <w:t>smapling</w:t>
-      </w:r>
-      <w:proofErr w:type="spellEnd"/>
+        <w:t>Feature Selection: Variance Threshold 0.8, RFECV Random Forest, FWE f_classif, None</w:t>
+      </w:r>
+    </w:p>
+    <w:p>
+      <w:pPr>
+        <w:ind w:firstLine="0"/>
+      </w:pPr>
+      <w:r>
+        <w:t>Sampling: SMOTE, ADASYN, SVM-SMOTE, SMOTETomek, Random over-smapling</w:t>
+      </w:r>
       <w:r>
         <w:t>, Random under-samplin</w:t>
       </w:r>
@@ -4832,15 +3735,7 @@
         </w:rPr>
       </w:pPr>
       <w:r>
-        <w:t xml:space="preserve">The combinations of feature selection and sampling were sorted </w:t>
-      </w:r>
-      <w:proofErr w:type="gramStart"/>
-      <w:r>
-        <w:t>on the basis of</w:t>
-      </w:r>
-      <w:proofErr w:type="gramEnd"/>
-      <w:r>
-        <w:t xml:space="preserve"> the best f1-score.</w:t>
+        <w:t>The combinations of feature selection and sampling were sorted on the basis of the best f1-score.</w:t>
       </w:r>
     </w:p>
     <w:p>
@@ -4866,49 +3761,23 @@
         <w:ind w:firstLine="0"/>
       </w:pPr>
       <w:r>
-        <w:t xml:space="preserve">The last experiment attempted was to use </w:t>
-      </w:r>
-      <w:proofErr w:type="spellStart"/>
-      <w:r>
-        <w:t>RUSBoost</w:t>
-      </w:r>
-      <w:proofErr w:type="spellEnd"/>
-      <w:r>
-        <w:t xml:space="preserve"> and </w:t>
-      </w:r>
-      <w:proofErr w:type="spellStart"/>
-      <w:r>
-        <w:t>BalancedRandomForestClassifier</w:t>
-      </w:r>
-      <w:proofErr w:type="spellEnd"/>
-      <w:r>
-        <w:t xml:space="preserve"> from </w:t>
-      </w:r>
-      <w:proofErr w:type="spellStart"/>
-      <w:r>
-        <w:t>imblearn.</w:t>
-      </w:r>
-      <w:proofErr w:type="spellEnd"/>
-    </w:p>
-    <w:p>
-      <w:pPr>
-        <w:ind w:firstLine="0"/>
-      </w:pPr>
-    </w:p>
-    <w:p>
-      <w:pPr>
-        <w:ind w:firstLine="0"/>
-      </w:pPr>
-      <w:r>
-        <w:t xml:space="preserve">A grid-search for hyper-parameters was undertaken with </w:t>
-      </w:r>
-      <w:proofErr w:type="spellStart"/>
-      <w:r>
-        <w:t>RUSBoost</w:t>
-      </w:r>
-      <w:proofErr w:type="spellEnd"/>
-      <w:r>
-        <w:t xml:space="preserve"> in two stages (without up-sampling):</w:t>
+        <w:t>The last experiment attempted was to use RUSBoost</w:t>
+      </w:r>
+      <w:r>
+        <w:t xml:space="preserve"> and BalancedRandomForestClassifier from imblearn.</w:t>
+      </w:r>
+    </w:p>
+    <w:p>
+      <w:pPr>
+        <w:ind w:firstLine="0"/>
+      </w:pPr>
+    </w:p>
+    <w:p>
+      <w:pPr>
+        <w:ind w:firstLine="0"/>
+      </w:pPr>
+      <w:r>
+        <w:t>A grid-search for hyper-parameters was undertaken with RUSBoost in two stages (without up-sampling):</w:t>
       </w:r>
     </w:p>
     <w:p>
@@ -4943,11 +3812,9 @@
             <w:pPr>
               <w:ind w:firstLine="0"/>
             </w:pPr>
-            <w:proofErr w:type="spellStart"/>
             <w:r>
               <w:t>n_estimators</w:t>
             </w:r>
-            <w:proofErr w:type="spellEnd"/>
           </w:p>
         </w:tc>
         <w:tc>
@@ -4973,11 +3840,9 @@
             <w:pPr>
               <w:ind w:firstLine="0"/>
             </w:pPr>
-            <w:proofErr w:type="spellStart"/>
             <w:r>
               <w:t>learning_rate</w:t>
             </w:r>
-            <w:proofErr w:type="spellEnd"/>
           </w:p>
         </w:tc>
         <w:tc>
@@ -5055,11 +3920,9 @@
             <w:pPr>
               <w:ind w:firstLine="0"/>
             </w:pPr>
-            <w:proofErr w:type="spellStart"/>
             <w:r>
               <w:t>n_estimators</w:t>
             </w:r>
-            <w:proofErr w:type="spellEnd"/>
           </w:p>
         </w:tc>
         <w:tc>
@@ -5088,11 +3951,9 @@
             <w:pPr>
               <w:ind w:firstLine="0"/>
             </w:pPr>
-            <w:proofErr w:type="spellStart"/>
             <w:r>
               <w:t>learning_rate</w:t>
             </w:r>
-            <w:proofErr w:type="spellEnd"/>
           </w:p>
         </w:tc>
         <w:tc>
@@ -5151,15 +4012,7 @@
         <w:ind w:firstLine="0"/>
       </w:pPr>
       <w:r>
-        <w:t xml:space="preserve">A grid search on </w:t>
-      </w:r>
-      <w:proofErr w:type="spellStart"/>
-      <w:r>
-        <w:t>BalancedRandomForestClassifier</w:t>
-      </w:r>
-      <w:proofErr w:type="spellEnd"/>
-      <w:r>
-        <w:t xml:space="preserve"> was undertaken with the following variations.</w:t>
+        <w:t>A grid search on BalancedRandomForestClassifier was undertaken with the following variations.</w:t>
       </w:r>
     </w:p>
     <w:p>
@@ -5186,11 +4039,9 @@
             <w:pPr>
               <w:ind w:firstLine="0"/>
             </w:pPr>
-            <w:proofErr w:type="spellStart"/>
             <w:r>
               <w:t>n_estimators</w:t>
             </w:r>
-            <w:proofErr w:type="spellEnd"/>
           </w:p>
         </w:tc>
         <w:tc>
@@ -5244,11 +4095,9 @@
             <w:pPr>
               <w:ind w:firstLine="0"/>
             </w:pPr>
-            <w:proofErr w:type="spellStart"/>
             <w:r>
               <w:t>min_saples_split</w:t>
             </w:r>
-            <w:proofErr w:type="spellEnd"/>
           </w:p>
         </w:tc>
         <w:tc>
@@ -5259,13 +4108,8 @@
             <w:pPr>
               <w:ind w:firstLine="0"/>
             </w:pPr>
-            <w:proofErr w:type="gramStart"/>
-            <w:r>
-              <w:t>Range(</w:t>
-            </w:r>
-            <w:proofErr w:type="gramEnd"/>
-            <w:r>
-              <w:t>20, 200, 40)</w:t>
+            <w:r>
+              <w:t>Range(20, 200, 40)</w:t>
             </w:r>
           </w:p>
         </w:tc>
@@ -5279,11 +4123,9 @@
             <w:pPr>
               <w:ind w:firstLine="0"/>
             </w:pPr>
-            <w:proofErr w:type="spellStart"/>
             <w:r>
               <w:t>class_weight</w:t>
             </w:r>
-            <w:proofErr w:type="spellEnd"/>
           </w:p>
         </w:tc>
         <w:tc>
@@ -5295,33 +4137,7 @@
               <w:ind w:firstLine="0"/>
             </w:pPr>
             <w:r>
-              <w:t xml:space="preserve">{0: </w:t>
-            </w:r>
-            <w:proofErr w:type="spellStart"/>
-            <w:r>
-              <w:t>i</w:t>
-            </w:r>
-            <w:proofErr w:type="spellEnd"/>
-            <w:r>
-              <w:t xml:space="preserve">, 1: 1-i} for </w:t>
-            </w:r>
-            <w:proofErr w:type="spellStart"/>
-            <w:r>
-              <w:t>i</w:t>
-            </w:r>
-            <w:proofErr w:type="spellEnd"/>
-            <w:r>
-              <w:t xml:space="preserve"> in </w:t>
-            </w:r>
-            <w:proofErr w:type="spellStart"/>
-            <w:proofErr w:type="gramStart"/>
-            <w:r>
-              <w:t>np.arange</w:t>
-            </w:r>
-            <w:proofErr w:type="spellEnd"/>
-            <w:proofErr w:type="gramEnd"/>
-            <w:r>
-              <w:t>(0, 1, 0.1)</w:t>
+              <w:t>{0: i, 1: 1-i} for i in np.arange(0, 1, 0.1)</w:t>
             </w:r>
           </w:p>
         </w:tc>
@@ -5363,11 +4179,9 @@
             <w:pPr>
               <w:ind w:firstLine="0"/>
             </w:pPr>
-            <w:proofErr w:type="spellStart"/>
             <w:r>
               <w:t>oob_score</w:t>
             </w:r>
-            <w:proofErr w:type="spellEnd"/>
           </w:p>
         </w:tc>
         <w:tc>
@@ -5434,15 +4248,7 @@
         <w:ind w:firstLine="0"/>
       </w:pPr>
       <w:r>
-        <w:t xml:space="preserve">There were several outliers in the data, as can be seen in the </w:t>
-      </w:r>
-      <w:proofErr w:type="gramStart"/>
-      <w:r>
-        <w:t>box-plot</w:t>
-      </w:r>
-      <w:proofErr w:type="gramEnd"/>
-      <w:r>
-        <w:t>:</w:t>
+        <w:t>There were several outliers in the data, as can be seen in the box-plot:</w:t>
       </w:r>
     </w:p>
     <w:p>
@@ -5508,31 +4314,7 @@
         <w:ind w:firstLine="0"/>
       </w:pPr>
       <w:r>
-        <w:t xml:space="preserve">For the field </w:t>
-      </w:r>
-      <w:proofErr w:type="spellStart"/>
-      <w:r>
-        <w:t>NumOfProducts</w:t>
-      </w:r>
-      <w:proofErr w:type="spellEnd"/>
-      <w:r>
-        <w:t xml:space="preserve">, the outliers were clipped, but for Age and </w:t>
-      </w:r>
-      <w:proofErr w:type="spellStart"/>
-      <w:r>
-        <w:t>CreditScore</w:t>
-      </w:r>
-      <w:proofErr w:type="spellEnd"/>
-      <w:r>
-        <w:t xml:space="preserve">, outliers were not clipped because they form a continuum of points. In an experiment, when </w:t>
-      </w:r>
-      <w:proofErr w:type="spellStart"/>
-      <w:r>
-        <w:t>CreditScore</w:t>
-      </w:r>
-      <w:proofErr w:type="spellEnd"/>
-      <w:r>
-        <w:t xml:space="preserve"> and Age were clipped to within +/- 1.5IQR, the models performed worse than without clipping.</w:t>
+        <w:t>For the field NumOfProducts, the outliers were clipped, but for Age and CreditScore, outliers were not clipped because they form a continuum of points. In an experiment, when CreditScore and Age were clipped to within +/- 1.5IQR, the models performed worse than without clipping.</w:t>
       </w:r>
     </w:p>
     <w:p>
@@ -5577,15 +4359,7 @@
               <w:t xml:space="preserve">F1 score with </w:t>
             </w:r>
             <w:r>
-              <w:t xml:space="preserve">Age and </w:t>
-            </w:r>
-            <w:proofErr w:type="spellStart"/>
-            <w:r>
-              <w:t>CreditScore</w:t>
-            </w:r>
-            <w:proofErr w:type="spellEnd"/>
-            <w:r>
-              <w:t xml:space="preserve"> Clipped</w:t>
+              <w:t>Age and CreditScore Clipped</w:t>
             </w:r>
           </w:p>
         </w:tc>
@@ -5601,15 +4375,7 @@
               <w:t xml:space="preserve">F1 Score without </w:t>
             </w:r>
             <w:r>
-              <w:t xml:space="preserve">Age and </w:t>
-            </w:r>
-            <w:proofErr w:type="spellStart"/>
-            <w:r>
-              <w:t>CreditScore</w:t>
-            </w:r>
-            <w:proofErr w:type="spellEnd"/>
-            <w:r>
-              <w:t xml:space="preserve"> clipped</w:t>
+              <w:t>Age and CreditScore clipped</w:t>
             </w:r>
           </w:p>
         </w:tc>
@@ -5751,36 +4517,20 @@
         <w:t xml:space="preserve">While Random-Forest performed marginally better, overall other algorithms fared far worse. Random Forest’s better performance may also be down to the random choices. </w:t>
       </w:r>
       <w:r>
-        <w:t xml:space="preserve">The over all conclusion here is that clipping the fields </w:t>
-      </w:r>
-      <w:proofErr w:type="spellStart"/>
-      <w:r>
-        <w:t>CreditScore</w:t>
-      </w:r>
-      <w:proofErr w:type="spellEnd"/>
-      <w:r>
-        <w:t xml:space="preserve"> and Age had a detrimental effect on the performance. This is also in line with what is expected since the data we clipped were not really outliers as they formed a continuum, and they have importance in deciding the outcome.</w:t>
-      </w:r>
-    </w:p>
-    <w:p>
-      <w:pPr>
-        <w:ind w:firstLine="0"/>
-      </w:pPr>
-    </w:p>
-    <w:p>
-      <w:pPr>
-        <w:ind w:firstLine="0"/>
-      </w:pPr>
-      <w:r>
-        <w:t xml:space="preserve">An initial exploration of feature importance with three methods resulted in no clear indication of redundant features. Below, the feature </w:t>
-      </w:r>
-      <w:proofErr w:type="spellStart"/>
-      <w:r>
-        <w:t>importances</w:t>
-      </w:r>
-      <w:proofErr w:type="spellEnd"/>
-      <w:r>
-        <w:t xml:space="preserve"> are plotted according to each algorithm. </w:t>
+        <w:t>The over all conclusion here is that clipping the fields CreditScore and Age had a detrimental effect on the performance. This is also in line with what is expected since the data we clipped were not really outliers as they formed a continuum, and they have importance in deciding the outcome.</w:t>
+      </w:r>
+    </w:p>
+    <w:p>
+      <w:pPr>
+        <w:ind w:firstLine="0"/>
+      </w:pPr>
+    </w:p>
+    <w:p>
+      <w:pPr>
+        <w:ind w:firstLine="0"/>
+      </w:pPr>
+      <w:r>
+        <w:t xml:space="preserve">An initial exploration of feature importance with three methods resulted in no clear indication of redundant features. Below, the feature importances are plotted according to each algorithm. </w:t>
       </w:r>
       <w:r>
         <w:t>With all the features, using the three different methods to see which features are noisy, we don't get any clear indication about which features are important and which are not.</w:t>
@@ -5788,27 +4538,14 @@
       <w:r>
         <w:t xml:space="preserve"> </w:t>
       </w:r>
-      <w:proofErr w:type="spellStart"/>
-      <w:r>
-        <w:t>HasCrCard</w:t>
-      </w:r>
-      <w:proofErr w:type="spellEnd"/>
-      <w:r>
-        <w:t xml:space="preserve"> is probably not important, but even that is not very clear, so we'll let things be.</w:t>
+      <w:r>
+        <w:t>HasCrCard is probably not important, but even that is not very clear, so we'll let things be.</w:t>
       </w:r>
       <w:r>
         <w:t xml:space="preserve"> </w:t>
       </w:r>
       <w:r>
-        <w:t xml:space="preserve">On the other hand, we know that Age, Balance, and </w:t>
-      </w:r>
-      <w:proofErr w:type="spellStart"/>
-      <w:r>
-        <w:t>IsActiveMember</w:t>
-      </w:r>
-      <w:proofErr w:type="spellEnd"/>
-      <w:r>
-        <w:t xml:space="preserve"> are probably very important.</w:t>
+        <w:t>On the other hand, we know that Age, Balance, and IsActiveMember are probably very important.</w:t>
       </w:r>
     </w:p>
     <w:p>
@@ -5974,79 +4711,23 @@
         <w:ind w:firstLine="0"/>
       </w:pPr>
       <w:r>
-        <w:t xml:space="preserve">The addition of </w:t>
-      </w:r>
-      <w:proofErr w:type="spellStart"/>
-      <w:r>
-        <w:t>MinMaxScaling</w:t>
-      </w:r>
-      <w:proofErr w:type="spellEnd"/>
-      <w:r>
-        <w:t xml:space="preserve"> didn’t make much difference to the results.</w:t>
-      </w:r>
-    </w:p>
-    <w:p>
-      <w:pPr>
-        <w:ind w:firstLine="0"/>
-      </w:pPr>
-    </w:p>
-    <w:p>
-      <w:pPr>
-        <w:ind w:firstLine="0"/>
-      </w:pPr>
-      <w:r>
-        <w:t xml:space="preserve">It was evaluated whether </w:t>
-      </w:r>
-      <w:proofErr w:type="spellStart"/>
-      <w:r>
-        <w:t>IsolationForest</w:t>
-      </w:r>
-      <w:proofErr w:type="spellEnd"/>
-      <w:r>
-        <w:t xml:space="preserve"> could be used to remove outliers. However, </w:t>
-      </w:r>
-      <w:proofErr w:type="spellStart"/>
-      <w:r>
-        <w:t>IsolationForest</w:t>
-      </w:r>
-      <w:proofErr w:type="spellEnd"/>
-      <w:r>
-        <w:t xml:space="preserve"> turned out to be very sensitive to the random number passed to it, and the number of instances it treated as outliers varied wildly with the random number. Hence it was decided not to use </w:t>
-      </w:r>
-      <w:proofErr w:type="spellStart"/>
-      <w:r>
-        <w:t>IsolationForest</w:t>
-      </w:r>
-      <w:proofErr w:type="spellEnd"/>
-      <w:r>
-        <w:t xml:space="preserve"> to remove outliers.</w:t>
-      </w:r>
-      <w:r>
-        <w:t xml:space="preserve"> Below is the table describing the number of outliers predicted by </w:t>
-      </w:r>
-      <w:proofErr w:type="spellStart"/>
-      <w:r>
-        <w:t>IsolationForest</w:t>
-      </w:r>
-      <w:proofErr w:type="spellEnd"/>
-      <w:r>
-        <w:t xml:space="preserve">. We only noticed this effect only because we once applied </w:t>
-      </w:r>
-      <w:proofErr w:type="spellStart"/>
-      <w:r>
-        <w:t>IsolationForest</w:t>
-      </w:r>
-      <w:proofErr w:type="spellEnd"/>
-      <w:r>
-        <w:t xml:space="preserve"> to remove outliers and then classified it – and the result we got was an F1-score approaching 1. That seemed too good to be true, so we investigated the cause of the dramatic improvement further. We suspect that </w:t>
-      </w:r>
-      <w:proofErr w:type="spellStart"/>
-      <w:r>
-        <w:t>IsolationForest</w:t>
-      </w:r>
-      <w:proofErr w:type="spellEnd"/>
-      <w:r>
-        <w:t xml:space="preserve"> removed all instances of the minority class in that instance, thereby giving a very good F1-score.</w:t>
+        <w:t>The addition of MinMaxScaling didn’t make much difference to the results.</w:t>
+      </w:r>
+    </w:p>
+    <w:p>
+      <w:pPr>
+        <w:ind w:firstLine="0"/>
+      </w:pPr>
+    </w:p>
+    <w:p>
+      <w:pPr>
+        <w:ind w:firstLine="0"/>
+      </w:pPr>
+      <w:r>
+        <w:t>It was evaluated whether IsolationForest could be used to remove outliers. However, IsolationForest turned out to be very sensitive to the random number passed to it, and the number of instances it treated as outliers varied wildly with the random number. Hence it was decided not to use IsolationForest to remove outliers.</w:t>
+      </w:r>
+      <w:r>
+        <w:t xml:space="preserve"> Below is the table describing the number of outliers predicted by IsolationForest. We only noticed this effect only because we once applied IsolationForest to remove outliers and then classified it – and the result we got was an F1-score approaching 1. That seemed too good to be true, so we investigated the cause of the dramatic improvement further. We suspect that IsolationForest removed all instances of the minority class in that instance, thereby giving a very good F1-score.</w:t>
       </w:r>
     </w:p>
     <w:p>
@@ -6201,23 +4882,7 @@
         <w:t>The application of SMOTE led to an increase in the F1 score</w:t>
       </w:r>
       <w:r>
-        <w:t xml:space="preserve"> across the board (except for </w:t>
-      </w:r>
-      <w:proofErr w:type="spellStart"/>
-      <w:r>
-        <w:t>DecisionTree</w:t>
-      </w:r>
-      <w:proofErr w:type="spellEnd"/>
-      <w:r>
-        <w:t xml:space="preserve"> and Multi-Layer </w:t>
-      </w:r>
-      <w:proofErr w:type="spellStart"/>
-      <w:r>
-        <w:t>Perceptrons</w:t>
-      </w:r>
-      <w:proofErr w:type="spellEnd"/>
-      <w:r>
-        <w:t>)</w:t>
+        <w:t xml:space="preserve"> across the board (except for DecisionTree and Multi-Layer Perceptrons)</w:t>
       </w:r>
       <w:r>
         <w:t>.</w:t>
@@ -6296,31 +4961,10 @@
         <w:ind w:firstLine="0"/>
       </w:pPr>
       <w:r>
-        <w:t xml:space="preserve">The F1-scores with and without SMOTE were compared, and the improvement as percentage sorted. What we observe is that SGD and LDA classifiers had a huge improvement. Ridge, Logistic Regression, Perceptron, Passive-Aggressive classifiers, and Quadratic Discriminant Analysis had good improvements. SVM, </w:t>
-      </w:r>
-      <w:proofErr w:type="gramStart"/>
-      <w:r>
-        <w:t>Bagging</w:t>
-      </w:r>
-      <w:proofErr w:type="gramEnd"/>
-      <w:r>
-        <w:t xml:space="preserve"> algorithms, Boosting algorithms, Nearest Neighbor/Centroid and Tree-based algorithms proved quite resistant to class imbalance. </w:t>
-      </w:r>
-      <w:proofErr w:type="spellStart"/>
-      <w:r>
-        <w:t>DecsionTree</w:t>
-      </w:r>
-      <w:proofErr w:type="spellEnd"/>
-      <w:r>
-        <w:t xml:space="preserve"> and Multi-Layer </w:t>
-      </w:r>
-      <w:proofErr w:type="spellStart"/>
-      <w:r>
-        <w:t>Perceptrons</w:t>
-      </w:r>
-      <w:proofErr w:type="spellEnd"/>
-      <w:r>
-        <w:t xml:space="preserve"> saw a small decrease in performance after introduction of SMOTE. </w:t>
+        <w:t xml:space="preserve">The F1-scores with and without SMOTE were compared, and the improvement as percentage sorted. What we observe is that SGD and LDA classifiers had a huge improvement. Ridge, Logistic Regression, Perceptron, Passive-Aggressive classifiers, and Quadratic Discriminant Analysis had good improvements. SVM, Bagging algorithms, Boosting algorithms, Nearest Neighbor/Centroid and Tree-based algorithms proved quite resistant to class imbalance. </w:t>
+      </w:r>
+      <w:r>
+        <w:t xml:space="preserve">DecsionTree and Multi-Layer Perceptrons saw a small decrease in performance after introduction of SMOTE. </w:t>
       </w:r>
       <w:r>
         <w:t>In the data below, the benefit is calculated as a percentage:</w:t>
@@ -6697,13 +5341,8 @@
             <w:pPr>
               <w:ind w:firstLine="0"/>
             </w:pPr>
-            <w:proofErr w:type="spellStart"/>
-            <w:r>
-              <w:t>best_score</w:t>
-            </w:r>
-            <w:proofErr w:type="spellEnd"/>
-            <w:r>
-              <w:t>_</w:t>
+            <w:r>
+              <w:t>best_score_</w:t>
             </w:r>
           </w:p>
         </w:tc>
@@ -6734,53 +5373,12 @@
                 <w:szCs w:val="18"/>
               </w:rPr>
             </w:pPr>
-            <w:proofErr w:type="spellStart"/>
             <w:r>
               <w:rPr>
                 <w:sz w:val="18"/>
                 <w:szCs w:val="18"/>
               </w:rPr>
-              <w:t>SMOTE_k_neighbors</w:t>
-            </w:r>
-            <w:proofErr w:type="spellEnd"/>
-            <w:r>
-              <w:rPr>
-                <w:sz w:val="18"/>
-                <w:szCs w:val="18"/>
-              </w:rPr>
-              <w:t xml:space="preserve">=20, </w:t>
-            </w:r>
-            <w:proofErr w:type="spellStart"/>
-            <w:r>
-              <w:rPr>
-                <w:sz w:val="18"/>
-                <w:szCs w:val="18"/>
-              </w:rPr>
-              <w:t>class_weight</w:t>
-            </w:r>
-            <w:proofErr w:type="spellEnd"/>
-            <w:r>
-              <w:rPr>
-                <w:sz w:val="18"/>
-                <w:szCs w:val="18"/>
-              </w:rPr>
-              <w:t>=None, gamma=’auto’, kernel=’</w:t>
-            </w:r>
-            <w:proofErr w:type="spellStart"/>
-            <w:r>
-              <w:rPr>
-                <w:sz w:val="18"/>
-                <w:szCs w:val="18"/>
-              </w:rPr>
-              <w:t>rbf</w:t>
-            </w:r>
-            <w:proofErr w:type="spellEnd"/>
-            <w:r>
-              <w:rPr>
-                <w:sz w:val="18"/>
-                <w:szCs w:val="18"/>
-              </w:rPr>
-              <w:t>’</w:t>
+              <w:t>SMOTE_k_neighbors=20, class_weight=None, gamma=’auto’, kernel=’rbf’</w:t>
             </w:r>
           </w:p>
         </w:tc>
@@ -6820,7 +5418,6 @@
             <w:pPr>
               <w:ind w:firstLine="0"/>
             </w:pPr>
-            <w:proofErr w:type="spellStart"/>
             <w:r>
               <w:rPr>
                 <w:rFonts w:ascii="Helvetica" w:hAnsi="Helvetica" w:cs="Helvetica"/>
@@ -6829,84 +5426,7 @@
                 <w:szCs w:val="18"/>
                 <w:shd w:val="clear" w:color="auto" w:fill="FFFFFF"/>
               </w:rPr>
-              <w:t>max_depth</w:t>
-            </w:r>
-            <w:proofErr w:type="spellEnd"/>
-            <w:r>
-              <w:rPr>
-                <w:rFonts w:ascii="Helvetica" w:hAnsi="Helvetica" w:cs="Helvetica"/>
-                <w:color w:val="000000"/>
-                <w:sz w:val="18"/>
-                <w:szCs w:val="18"/>
-                <w:shd w:val="clear" w:color="auto" w:fill="FFFFFF"/>
-              </w:rPr>
-              <w:t xml:space="preserve">=3, </w:t>
-            </w:r>
-            <w:proofErr w:type="spellStart"/>
-            <w:r>
-              <w:rPr>
-                <w:rFonts w:ascii="Helvetica" w:hAnsi="Helvetica" w:cs="Helvetica"/>
-                <w:color w:val="000000"/>
-                <w:sz w:val="18"/>
-                <w:szCs w:val="18"/>
-                <w:shd w:val="clear" w:color="auto" w:fill="FFFFFF"/>
-              </w:rPr>
-              <w:t>max_features</w:t>
-            </w:r>
-            <w:proofErr w:type="spellEnd"/>
-            <w:r>
-              <w:rPr>
-                <w:rFonts w:ascii="Helvetica" w:hAnsi="Helvetica" w:cs="Helvetica"/>
-                <w:color w:val="000000"/>
-                <w:sz w:val="18"/>
-                <w:szCs w:val="18"/>
-                <w:shd w:val="clear" w:color="auto" w:fill="FFFFFF"/>
-              </w:rPr>
-              <w:t xml:space="preserve">=None, </w:t>
-            </w:r>
-            <w:proofErr w:type="spellStart"/>
-            <w:r>
-              <w:rPr>
-                <w:rFonts w:ascii="Helvetica" w:hAnsi="Helvetica" w:cs="Helvetica"/>
-                <w:color w:val="000000"/>
-                <w:sz w:val="18"/>
-                <w:szCs w:val="18"/>
-                <w:shd w:val="clear" w:color="auto" w:fill="FFFFFF"/>
-              </w:rPr>
-              <w:t>min_samples_split</w:t>
-            </w:r>
-            <w:proofErr w:type="spellEnd"/>
-            <w:r>
-              <w:rPr>
-                <w:rFonts w:ascii="Helvetica" w:hAnsi="Helvetica" w:cs="Helvetica"/>
-                <w:color w:val="000000"/>
-                <w:sz w:val="18"/>
-                <w:szCs w:val="18"/>
-                <w:shd w:val="clear" w:color="auto" w:fill="FFFFFF"/>
-              </w:rPr>
-              <w:t xml:space="preserve">=42, </w:t>
-            </w:r>
-            <w:proofErr w:type="spellStart"/>
-            <w:r>
-              <w:rPr>
-                <w:rFonts w:ascii="Helvetica" w:hAnsi="Helvetica" w:cs="Helvetica"/>
-                <w:color w:val="000000"/>
-                <w:sz w:val="18"/>
-                <w:szCs w:val="18"/>
-                <w:shd w:val="clear" w:color="auto" w:fill="FFFFFF"/>
-              </w:rPr>
-              <w:t>n_estimators</w:t>
-            </w:r>
-            <w:proofErr w:type="spellEnd"/>
-            <w:r>
-              <w:rPr>
-                <w:rFonts w:ascii="Helvetica" w:hAnsi="Helvetica" w:cs="Helvetica"/>
-                <w:color w:val="000000"/>
-                <w:sz w:val="18"/>
-                <w:szCs w:val="18"/>
-                <w:shd w:val="clear" w:color="auto" w:fill="FFFFFF"/>
-              </w:rPr>
-              <w:t>=100</w:t>
+              <w:t>max_depth=3, max_features=None, min_samples_split=42, n_estimators=100</w:t>
             </w:r>
           </w:p>
         </w:tc>
@@ -6946,45 +5466,8 @@
             <w:pPr>
               <w:ind w:firstLine="0"/>
             </w:pPr>
-            <w:proofErr w:type="spellStart"/>
-            <w:r>
-              <w:t>class_weight</w:t>
-            </w:r>
-            <w:proofErr w:type="spellEnd"/>
-            <w:r>
-              <w:t>=’</w:t>
-            </w:r>
-            <w:proofErr w:type="spellStart"/>
-            <w:r>
-              <w:t>balanced_subsample</w:t>
-            </w:r>
-            <w:proofErr w:type="spellEnd"/>
-            <w:r>
-              <w:t xml:space="preserve">’, criterion=’entropy’, </w:t>
-            </w:r>
-            <w:proofErr w:type="spellStart"/>
-            <w:r>
-              <w:t>max_depth</w:t>
-            </w:r>
-            <w:proofErr w:type="spellEnd"/>
-            <w:r>
-              <w:t xml:space="preserve">=None, </w:t>
-            </w:r>
-            <w:proofErr w:type="spellStart"/>
-            <w:r>
-              <w:t>min_samples_split</w:t>
-            </w:r>
-            <w:proofErr w:type="spellEnd"/>
-            <w:r>
-              <w:t xml:space="preserve">=100, </w:t>
-            </w:r>
-            <w:proofErr w:type="spellStart"/>
-            <w:r>
-              <w:t>n_estimators</w:t>
-            </w:r>
-            <w:proofErr w:type="spellEnd"/>
-            <w:r>
-              <w:t>=1000</w:t>
+            <w:r>
+              <w:t>class_weight=’balanced_subsample’, criterion=’entropy’, max_depth=None, min_samples_split=100, n_estimators=1000</w:t>
             </w:r>
           </w:p>
         </w:tc>
@@ -7018,15 +5501,7 @@
         <w:ind w:firstLine="0"/>
       </w:pPr>
       <w:r>
-        <w:t xml:space="preserve">When alternate cut-offs were adjusted with Random Forest, the best performance was obtained at a cut </w:t>
-      </w:r>
-      <w:proofErr w:type="gramStart"/>
-      <w:r>
-        <w:t>off of</w:t>
-      </w:r>
-      <w:proofErr w:type="gramEnd"/>
-      <w:r>
-        <w:t xml:space="preserve"> 0.57 and the F1-Score was 0.6278. The curve plotted of the accuracy and F1 against the cut-off was as follows. We can see that there is a peak F1 score </w:t>
+        <w:t xml:space="preserve">When alternate cut-offs were adjusted with Random Forest, the best performance was obtained at a cut off of 0.57 and the F1-Score was 0.6278. The curve plotted of the accuracy and F1 against the cut-off was as follows. We can see that there is a peak F1 score </w:t>
       </w:r>
       <w:r>
         <w:t xml:space="preserve">(at around 0.9) </w:t>
@@ -7117,23 +5592,7 @@
         <w:ind w:firstLine="0"/>
       </w:pPr>
       <w:r>
-        <w:t xml:space="preserve">Random Forests with class weights also showed promise. When various parameters were tried, the best results were obtained from custom weights, and from the canned parameters: balanced, and </w:t>
-      </w:r>
-      <w:proofErr w:type="spellStart"/>
-      <w:r>
-        <w:t>balanced_subsample</w:t>
-      </w:r>
-      <w:proofErr w:type="spellEnd"/>
-      <w:r>
-        <w:t xml:space="preserve">. However, </w:t>
-      </w:r>
-      <w:proofErr w:type="spellStart"/>
-      <w:r>
-        <w:t>balanced_subsample</w:t>
-      </w:r>
-      <w:proofErr w:type="spellEnd"/>
-      <w:r>
-        <w:t xml:space="preserve"> was much slower than all the other methods, although its accuracy was comparable to the balanced method.</w:t>
+        <w:t>Random Forests with class weights also showed promise. When various parameters were tried, the best results were obtained from custom weights, and from the canned parameters: balanced, and balanced_subsample. However, balanced_subsample was much slower than all the other methods, although its accuracy was comparable to the balanced method.</w:t>
       </w:r>
     </w:p>
     <w:p>
@@ -7254,40 +5713,16 @@
         <w:ind w:firstLine="0"/>
       </w:pPr>
       <w:r>
-        <w:t xml:space="preserve">When the effect of different class weights </w:t>
-      </w:r>
-      <w:proofErr w:type="gramStart"/>
-      <w:r>
-        <w:t>were</w:t>
-      </w:r>
-      <w:proofErr w:type="gramEnd"/>
-      <w:r>
-        <w:t xml:space="preserve"> investigated further</w:t>
-      </w:r>
-      <w:r>
-        <w:t xml:space="preserve">. The recall, accuracy and precision were plotted as the class weights changed. Here is the weight associated with the majority class. What we see here is that precision is highest when the weight associated with the majority class is </w:t>
-      </w:r>
-      <w:proofErr w:type="gramStart"/>
-      <w:r>
-        <w:t>low, and</w:t>
-      </w:r>
-      <w:proofErr w:type="gramEnd"/>
-      <w:r>
-        <w:t xml:space="preserve"> is at its best between 0.3 and 0.5 after which it starts falling. The recall steadily rises as the weight associated with the majority class is increased. The best F1 score is obtained at weight 0.75 (F1=</w:t>
+        <w:t>When the effect of different class weights were investigated further</w:t>
+      </w:r>
+      <w:r>
+        <w:t>. The recall, accuracy and precision were plotted as the class weights changed. Here is the weight associated with the majority class. What we see here is that precision is highest when the weight associated with the majority class is low, and is at its best between 0.3 and 0.5 after which it starts falling. The recall steadily rises as the weight associated with the majority class is increased. The best F1 score is obtained at weight 0.75 (F1=</w:t>
       </w:r>
       <w:r>
         <w:t>0.6252</w:t>
       </w:r>
       <w:r>
-        <w:t xml:space="preserve">). This is also roughly the ratio of the majority class in the sample. This opens up a possibility of combining various weighted Random Forest classifiers some with high </w:t>
-      </w:r>
-      <w:proofErr w:type="gramStart"/>
-      <w:r>
-        <w:t>low class</w:t>
-      </w:r>
-      <w:proofErr w:type="gramEnd"/>
-      <w:r>
-        <w:t xml:space="preserve"> weight to the majority class and others with a more balanced weight, and then pooling the results.</w:t>
+        <w:t>). This is also roughly the ratio of the majority class in the sample. This opens up a possibility of combining various weighted Random Forest classifiers some with high low class weight to the majority class and others with a more balanced weight, and then pooling the results.</w:t>
       </w:r>
     </w:p>
     <w:p>
@@ -7361,15 +5796,7 @@
         <w:t xml:space="preserve">When all the sampling methods were compared, the performance of the different sampling methods </w:t>
       </w:r>
       <w:r>
-        <w:t xml:space="preserve">in the following page. We see that </w:t>
-      </w:r>
-      <w:proofErr w:type="spellStart"/>
-      <w:r>
-        <w:t>SVMSmote</w:t>
-      </w:r>
-      <w:proofErr w:type="spellEnd"/>
-      <w:r>
-        <w:t xml:space="preserve"> performs the best of all the methods.</w:t>
+        <w:t>in the following page. We see that SVMSmote performs the best of all the methods.</w:t>
       </w:r>
     </w:p>
     <w:p>
@@ -7626,15 +6053,7 @@
         <w:ind w:firstLine="0"/>
       </w:pPr>
       <w:r>
-        <w:t xml:space="preserve">When Feature Selection and Sampling were combined, the best performing combinations are listed below. Here Variance Threshold 0.8 and no feature selection gave identical numbers because </w:t>
-      </w:r>
-      <w:proofErr w:type="gramStart"/>
-      <w:r>
-        <w:t>both of them</w:t>
-      </w:r>
-      <w:proofErr w:type="gramEnd"/>
-      <w:r>
-        <w:t xml:space="preserve"> selected all the features.</w:t>
+        <w:t>When Feature Selection and Sampling were combined, the best performing combinations are listed below. Here Variance Threshold 0.8 and no feature selection gave identical numbers because both of them selected all the features.</w:t>
       </w:r>
     </w:p>
     <w:p>
@@ -7683,32 +6102,13 @@
     <w:p/>
     <w:p>
       <w:r>
-        <w:t xml:space="preserve">The last experiment conducted was to use </w:t>
-      </w:r>
-      <w:proofErr w:type="spellStart"/>
-      <w:r>
-        <w:t>imblearn’s</w:t>
-      </w:r>
-      <w:proofErr w:type="spellEnd"/>
-      <w:r>
-        <w:t xml:space="preserve"> Balanced Random Forest Classifier as proposed by Chen, </w:t>
-      </w:r>
-      <w:proofErr w:type="gramStart"/>
-      <w:r>
-        <w:t>et.al</w:t>
+        <w:t>The last experiment conducted was to use imblearn’s Balanced Random Forest Classifier as proposed by Chen, et.al</w:t>
       </w:r>
       <w:r>
         <w:rPr>
           <w:vertAlign w:val="superscript"/>
         </w:rPr>
-        <w:t>[</w:t>
-      </w:r>
-      <w:proofErr w:type="gramEnd"/>
-      <w:r>
-        <w:rPr>
-          <w:vertAlign w:val="superscript"/>
-        </w:rPr>
-        <w:t>15]</w:t>
+        <w:t>[15]</w:t>
       </w:r>
       <w:r>
         <w:t xml:space="preserve">. This gave the best result of all the classifiers with an F1 score of </w:t>
@@ -7717,15 +6117,7 @@
         <w:t>0.63291</w:t>
       </w:r>
       <w:r>
-        <w:t xml:space="preserve">. </w:t>
-      </w:r>
-      <w:proofErr w:type="spellStart"/>
-      <w:r>
-        <w:t>RUSBoost</w:t>
-      </w:r>
-      <w:proofErr w:type="spellEnd"/>
-      <w:r>
-        <w:t xml:space="preserve"> was also tried, but its F1 score was low 0.5847.</w:t>
+        <w:t>. RUSBoost was also tried, but its F1 score was low 0.5847.</w:t>
       </w:r>
     </w:p>
     <w:p/>
@@ -8081,7 +6473,6 @@
                 <w:lang w:eastAsia="zh-CN"/>
               </w:rPr>
             </w:pPr>
-            <w:proofErr w:type="gramStart"/>
             <w:r>
               <w:rPr>
                 <w:rFonts w:ascii="Calibri" w:hAnsi="Calibri" w:cs="Calibri"/>
@@ -8090,18 +6481,7 @@
                 <w:szCs w:val="16"/>
                 <w:lang w:eastAsia="zh-CN"/>
               </w:rPr>
-              <w:t>Unoptimized  SVM</w:t>
-            </w:r>
-            <w:proofErr w:type="gramEnd"/>
-            <w:r>
-              <w:rPr>
-                <w:rFonts w:ascii="Calibri" w:hAnsi="Calibri" w:cs="Calibri"/>
-                <w:color w:val="000000"/>
-                <w:sz w:val="16"/>
-                <w:szCs w:val="16"/>
-                <w:lang w:eastAsia="zh-CN"/>
-              </w:rPr>
-              <w:t xml:space="preserve"> With SMOTE</w:t>
+              <w:t>Unoptimized  SVM With SMOTE</w:t>
             </w:r>
           </w:p>
         </w:tc>
@@ -8372,7 +6752,6 @@
                 <w:lang w:eastAsia="zh-CN"/>
               </w:rPr>
             </w:pPr>
-            <w:proofErr w:type="spellStart"/>
             <w:r>
               <w:rPr>
                 <w:rFonts w:ascii="Calibri" w:hAnsi="Calibri" w:cs="Calibri"/>
@@ -8383,7 +6762,6 @@
               </w:rPr>
               <w:t>RUSBoost</w:t>
             </w:r>
-            <w:proofErr w:type="spellEnd"/>
           </w:p>
         </w:tc>
         <w:tc>
@@ -9025,7 +7403,6 @@
                 <w:lang w:eastAsia="zh-CN"/>
               </w:rPr>
             </w:pPr>
-            <w:proofErr w:type="gramStart"/>
             <w:r>
               <w:rPr>
                 <w:rFonts w:ascii="Calibri" w:hAnsi="Calibri" w:cs="Calibri"/>
@@ -9034,18 +7411,7 @@
                 <w:szCs w:val="16"/>
                 <w:lang w:eastAsia="zh-CN"/>
               </w:rPr>
-              <w:t>Unoptimized  Random</w:t>
-            </w:r>
-            <w:proofErr w:type="gramEnd"/>
-            <w:r>
-              <w:rPr>
-                <w:rFonts w:ascii="Calibri" w:hAnsi="Calibri" w:cs="Calibri"/>
-                <w:color w:val="000000"/>
-                <w:sz w:val="16"/>
-                <w:szCs w:val="16"/>
-                <w:lang w:eastAsia="zh-CN"/>
-              </w:rPr>
-              <w:t xml:space="preserve"> Forest With SMOTE</w:t>
+              <w:t>Unoptimized  Random Forest With SMOTE</w:t>
             </w:r>
           </w:p>
         </w:tc>
@@ -9417,51 +7783,7 @@
                 <w:szCs w:val="16"/>
                 <w:lang w:eastAsia="zh-CN"/>
               </w:rPr>
-              <w:t xml:space="preserve">Optimized </w:t>
-            </w:r>
-            <w:proofErr w:type="spellStart"/>
-            <w:r>
-              <w:rPr>
-                <w:rFonts w:ascii="Calibri" w:hAnsi="Calibri" w:cs="Calibri"/>
-                <w:color w:val="000000"/>
-                <w:sz w:val="16"/>
-                <w:szCs w:val="16"/>
-                <w:lang w:eastAsia="zh-CN"/>
-              </w:rPr>
-              <w:t>BalancedRandomForest</w:t>
-            </w:r>
-            <w:proofErr w:type="spellEnd"/>
-            <w:r>
-              <w:rPr>
-                <w:rFonts w:ascii="Calibri" w:hAnsi="Calibri" w:cs="Calibri"/>
-                <w:color w:val="000000"/>
-                <w:sz w:val="16"/>
-                <w:szCs w:val="16"/>
-                <w:lang w:eastAsia="zh-CN"/>
-              </w:rPr>
-              <w:t xml:space="preserve"> (</w:t>
-            </w:r>
-            <w:proofErr w:type="spellStart"/>
-            <w:r>
-              <w:rPr>
-                <w:rFonts w:ascii="Calibri" w:hAnsi="Calibri" w:cs="Calibri"/>
-                <w:color w:val="000000"/>
-                <w:sz w:val="16"/>
-                <w:szCs w:val="16"/>
-                <w:lang w:eastAsia="zh-CN"/>
-              </w:rPr>
-              <w:t>imblearn</w:t>
-            </w:r>
-            <w:proofErr w:type="spellEnd"/>
-            <w:r>
-              <w:rPr>
-                <w:rFonts w:ascii="Calibri" w:hAnsi="Calibri" w:cs="Calibri"/>
-                <w:color w:val="000000"/>
-                <w:sz w:val="16"/>
-                <w:szCs w:val="16"/>
-                <w:lang w:eastAsia="zh-CN"/>
-              </w:rPr>
-              <w:t>)</w:t>
+              <w:t>Optimized BalancedRandomForest (imblearn)</w:t>
             </w:r>
           </w:p>
         </w:tc>
@@ -9615,10 +7937,7 @@
     </w:p>
     <w:p/>
     <w:p/>
-    <w:p>
-      <w:bookmarkStart w:id="2" w:name="_GoBack"/>
-      <w:bookmarkEnd w:id="2"/>
-    </w:p>
+    <w:p/>
     <w:p>
       <w:pPr>
         <w:ind w:firstLine="0"/>
@@ -9728,35 +8047,7 @@
         <w:rPr>
           <w:lang w:eastAsia="en-US"/>
         </w:rPr>
-        <w:t xml:space="preserve">Weiss, G.M., Provost, F.: The effect of class </w:t>
-      </w:r>
-      <w:proofErr w:type="spellStart"/>
-      <w:r>
-        <w:rPr>
-          <w:lang w:eastAsia="en-US"/>
-        </w:rPr>
-        <w:t>distrubition</w:t>
-      </w:r>
-      <w:proofErr w:type="spellEnd"/>
-      <w:r>
-        <w:rPr>
-          <w:lang w:eastAsia="en-US"/>
-        </w:rPr>
-        <w:t xml:space="preserve"> on classifier learning. Technical report ML-TR 43, Department of Computer </w:t>
-      </w:r>
-      <w:proofErr w:type="spellStart"/>
-      <w:r>
-        <w:rPr>
-          <w:lang w:eastAsia="en-US"/>
-        </w:rPr>
-        <w:t>Scinece</w:t>
-      </w:r>
-      <w:proofErr w:type="spellEnd"/>
-      <w:r>
-        <w:rPr>
-          <w:lang w:eastAsia="en-US"/>
-        </w:rPr>
-        <w:t>, Rutgers University, 2001</w:t>
+        <w:t>Weiss, G.M., Provost, F.: The effect of class distrubition on classifier learning. Technical report ML-TR 43, Department of Computer Scinece, Rutgers University, 2001</w:t>
       </w:r>
     </w:p>
     <w:p>
@@ -9788,7 +8079,6 @@
           <w:lang w:eastAsia="en-US"/>
         </w:rPr>
       </w:pPr>
-      <w:proofErr w:type="spellStart"/>
       <w:r>
         <w:rPr>
           <w:rFonts w:ascii="Roboto" w:hAnsi="Roboto"/>
@@ -9796,17 +8086,7 @@
           <w:spacing w:val="2"/>
           <w:shd w:val="clear" w:color="auto" w:fill="FFFFFF"/>
         </w:rPr>
-        <w:t>Schapire</w:t>
-      </w:r>
-      <w:proofErr w:type="spellEnd"/>
-      <w:r>
-        <w:rPr>
-          <w:rFonts w:ascii="Roboto" w:hAnsi="Roboto"/>
-          <w:color w:val="202124"/>
-          <w:spacing w:val="2"/>
-          <w:shd w:val="clear" w:color="auto" w:fill="FFFFFF"/>
-        </w:rPr>
-        <w:t>, E., Freund, Y.: Experiments with a new boosting algorithm. Machine Learning: Proceedings of the Thirteenth International Conference, 1996.</w:t>
+        <w:t>Schapire, E., Freund, Y.: Experiments with a new boosting algorithm. Machine Learning: Proceedings of the Thirteenth International Conference, 1996.</w:t>
       </w:r>
     </w:p>
     <w:p>
@@ -9824,21 +8104,7 @@
         <w:rPr>
           <w:lang w:eastAsia="en-US"/>
         </w:rPr>
-        <w:t xml:space="preserve">Johnson, R.A. and Wichern D.W., Applied Multivariate </w:t>
-      </w:r>
-      <w:proofErr w:type="spellStart"/>
-      <w:r>
-        <w:rPr>
-          <w:lang w:eastAsia="en-US"/>
-        </w:rPr>
-        <w:t>StatisticalAnalysis</w:t>
-      </w:r>
-      <w:proofErr w:type="spellEnd"/>
-      <w:r>
-        <w:rPr>
-          <w:lang w:eastAsia="en-US"/>
-        </w:rPr>
-        <w:t>, Pearson, 2007</w:t>
+        <w:t>Johnson, R.A. and Wichern D.W., Applied Multivariate StatisticalAnalysis, Pearson, 2007</w:t>
       </w:r>
     </w:p>
     <w:p>
@@ -9852,7 +8118,6 @@
           <w:lang w:eastAsia="en-US"/>
         </w:rPr>
       </w:pPr>
-      <w:proofErr w:type="spellStart"/>
       <w:r>
         <w:rPr>
           <w:rFonts w:ascii="Roboto" w:hAnsi="Roboto"/>
@@ -9860,9 +8125,16 @@
           <w:spacing w:val="2"/>
           <w:shd w:val="clear" w:color="auto" w:fill="FFFFFF"/>
         </w:rPr>
-        <w:t>Breiman</w:t>
-      </w:r>
-      <w:proofErr w:type="spellEnd"/>
+        <w:t>Breiman, L., Friedman, J.H., Olshen, R.A. and Stone,</w:t>
+      </w:r>
+      <w:r>
+        <w:rPr>
+          <w:rFonts w:ascii="Roboto" w:hAnsi="Roboto"/>
+          <w:color w:val="202124"/>
+          <w:spacing w:val="2"/>
+        </w:rPr>
+        <w:t xml:space="preserve"> </w:t>
+      </w:r>
       <w:r>
         <w:rPr>
           <w:rFonts w:ascii="Roboto" w:hAnsi="Roboto"/>
@@ -9870,64 +8142,7 @@
           <w:spacing w:val="2"/>
           <w:shd w:val="clear" w:color="auto" w:fill="FFFFFF"/>
         </w:rPr>
-        <w:t xml:space="preserve">, L., Friedman, J.H., </w:t>
-      </w:r>
-      <w:proofErr w:type="spellStart"/>
-      <w:r>
-        <w:rPr>
-          <w:rFonts w:ascii="Roboto" w:hAnsi="Roboto"/>
-          <w:color w:val="202124"/>
-          <w:spacing w:val="2"/>
-          <w:shd w:val="clear" w:color="auto" w:fill="FFFFFF"/>
-        </w:rPr>
-        <w:t>Olshen</w:t>
-      </w:r>
-      <w:proofErr w:type="spellEnd"/>
-      <w:r>
-        <w:rPr>
-          <w:rFonts w:ascii="Roboto" w:hAnsi="Roboto"/>
-          <w:color w:val="202124"/>
-          <w:spacing w:val="2"/>
-          <w:shd w:val="clear" w:color="auto" w:fill="FFFFFF"/>
-        </w:rPr>
-        <w:t>, R.A. and Stone,</w:t>
-      </w:r>
-      <w:r>
-        <w:rPr>
-          <w:rFonts w:ascii="Roboto" w:hAnsi="Roboto"/>
-          <w:color w:val="202124"/>
-          <w:spacing w:val="2"/>
-        </w:rPr>
-        <w:t xml:space="preserve"> </w:t>
-      </w:r>
-      <w:r>
-        <w:rPr>
-          <w:rFonts w:ascii="Roboto" w:hAnsi="Roboto"/>
-          <w:color w:val="202124"/>
-          <w:spacing w:val="2"/>
-          <w:shd w:val="clear" w:color="auto" w:fill="FFFFFF"/>
-        </w:rPr>
-        <w:t xml:space="preserve">C. J.: </w:t>
-      </w:r>
-      <w:proofErr w:type="spellStart"/>
-      <w:r>
-        <w:rPr>
-          <w:rFonts w:ascii="Roboto" w:hAnsi="Roboto"/>
-          <w:color w:val="202124"/>
-          <w:spacing w:val="2"/>
-          <w:shd w:val="clear" w:color="auto" w:fill="FFFFFF"/>
-        </w:rPr>
-        <w:t>Classijication</w:t>
-      </w:r>
-      <w:proofErr w:type="spellEnd"/>
-      <w:r>
-        <w:rPr>
-          <w:rFonts w:ascii="Roboto" w:hAnsi="Roboto"/>
-          <w:color w:val="202124"/>
-          <w:spacing w:val="2"/>
-          <w:shd w:val="clear" w:color="auto" w:fill="FFFFFF"/>
-        </w:rPr>
-        <w:t xml:space="preserve"> and Regression Trees. Wadsworth</w:t>
+        <w:t>C. J.: Classijication and Regression Trees. Wadsworth</w:t>
       </w:r>
       <w:r>
         <w:rPr>
@@ -10049,23 +8264,13 @@
           <w:lang w:eastAsia="en-US"/>
         </w:rPr>
       </w:pPr>
-      <w:proofErr w:type="spellStart"/>
       <w:r>
         <w:rPr>
           <w:rFonts w:ascii="Roboto" w:hAnsi="Roboto"/>
           <w:szCs w:val="17"/>
           <w:lang w:eastAsia="en-US"/>
         </w:rPr>
-        <w:t>Japkowicz</w:t>
-      </w:r>
-      <w:proofErr w:type="spellEnd"/>
-      <w:r>
-        <w:rPr>
-          <w:rFonts w:ascii="Roboto" w:hAnsi="Roboto"/>
-          <w:szCs w:val="17"/>
-          <w:lang w:eastAsia="en-US"/>
-        </w:rPr>
-        <w:t xml:space="preserve"> N. and Stephen, S.: The class imbalance program: a systematic study. Intelligent data analysis, vol 6(5), pp. 429-449, 2002</w:t>
+        <w:t>Japkowicz N. and Stephen, S.: The class imbalance program: a systematic study. Intelligent data analysis, vol 6(5), pp. 429-449, 2002</w:t>
       </w:r>
     </w:p>
     <w:p>
@@ -10087,25 +8292,7 @@
           <w:szCs w:val="17"/>
           <w:lang w:eastAsia="en-US"/>
         </w:rPr>
-        <w:t xml:space="preserve">Batista, G., et.al.: Balanced training data for </w:t>
-      </w:r>
-      <w:proofErr w:type="spellStart"/>
-      <w:r>
-        <w:rPr>
-          <w:rFonts w:ascii="Roboto" w:hAnsi="Roboto"/>
-          <w:szCs w:val="17"/>
-          <w:lang w:eastAsia="en-US"/>
-        </w:rPr>
-        <w:t>automatied</w:t>
-      </w:r>
-      <w:proofErr w:type="spellEnd"/>
-      <w:r>
-        <w:rPr>
-          <w:rFonts w:ascii="Roboto" w:hAnsi="Roboto"/>
-          <w:szCs w:val="17"/>
-          <w:lang w:eastAsia="en-US"/>
-        </w:rPr>
-        <w:t xml:space="preserve"> annotation of keywords: a case study. WOB, 2003</w:t>
+        <w:t>Batista, G., et.al.: Balanced training data for automatied annotation of keywords: a case study. WOB, 2003</w:t>
       </w:r>
     </w:p>
     <w:p>
@@ -10128,27 +8315,7 @@
           <w:spacing w:val="2"/>
           <w:shd w:val="clear" w:color="auto" w:fill="FFFFFF"/>
         </w:rPr>
-        <w:t xml:space="preserve">Chawla et. al: </w:t>
-      </w:r>
-      <w:proofErr w:type="spellStart"/>
-      <w:r>
-        <w:rPr>
-          <w:rFonts w:ascii="Roboto" w:hAnsi="Roboto"/>
-          <w:color w:val="202124"/>
-          <w:spacing w:val="2"/>
-          <w:shd w:val="clear" w:color="auto" w:fill="FFFFFF"/>
-        </w:rPr>
-        <w:t>SMOTEBoost</w:t>
-      </w:r>
-      <w:proofErr w:type="spellEnd"/>
-      <w:r>
-        <w:rPr>
-          <w:rFonts w:ascii="Roboto" w:hAnsi="Roboto"/>
-          <w:color w:val="202124"/>
-          <w:spacing w:val="2"/>
-          <w:shd w:val="clear" w:color="auto" w:fill="FFFFFF"/>
-        </w:rPr>
-        <w:t>: Improving Prediction of the Minority Class in Boosting. European conference on principles of data mining and knowledge discovery, 2003</w:t>
+        <w:t>Chawla et. al: SMOTEBoost: Improving Prediction of the Minority Class in Boosting. European conference on principles of data mining and knowledge discovery, 2003</w:t>
       </w:r>
     </w:p>
     <w:p>
@@ -10194,43 +8361,7 @@
           <w:szCs w:val="17"/>
           <w:lang w:eastAsia="en-US"/>
         </w:rPr>
-        <w:t xml:space="preserve">Chen, Chao, Andy </w:t>
-      </w:r>
-      <w:proofErr w:type="spellStart"/>
-      <w:r>
-        <w:rPr>
-          <w:rFonts w:ascii="Roboto" w:hAnsi="Roboto"/>
-          <w:szCs w:val="17"/>
-          <w:lang w:eastAsia="en-US"/>
-        </w:rPr>
-        <w:t>Liaw</w:t>
-      </w:r>
-      <w:proofErr w:type="spellEnd"/>
-      <w:r>
-        <w:rPr>
-          <w:rFonts w:ascii="Roboto" w:hAnsi="Roboto"/>
-          <w:szCs w:val="17"/>
-          <w:lang w:eastAsia="en-US"/>
-        </w:rPr>
-        <w:t xml:space="preserve">, and Leo </w:t>
-      </w:r>
-      <w:proofErr w:type="spellStart"/>
-      <w:r>
-        <w:rPr>
-          <w:rFonts w:ascii="Roboto" w:hAnsi="Roboto"/>
-          <w:szCs w:val="17"/>
-          <w:lang w:eastAsia="en-US"/>
-        </w:rPr>
-        <w:t>Breiman</w:t>
-      </w:r>
-      <w:proofErr w:type="spellEnd"/>
-      <w:r>
-        <w:rPr>
-          <w:rFonts w:ascii="Roboto" w:hAnsi="Roboto"/>
-          <w:szCs w:val="17"/>
-          <w:lang w:eastAsia="en-US"/>
-        </w:rPr>
-        <w:t>. “Using random forest to learn imbalanced data.” University of California, Berkeley 110 (2004): 1-12.</w:t>
+        <w:t>Chen, Chao, Andy Liaw, and Leo Breiman. “Using random forest to learn imbalanced data.” University of California, Berkeley 110 (2004): 1-12.</w:t>
       </w:r>
     </w:p>
     <w:p>
@@ -10246,41 +8377,21 @@
           <w:lang w:eastAsia="en-US"/>
         </w:rPr>
       </w:pPr>
-      <w:proofErr w:type="spellStart"/>
       <w:r>
         <w:rPr>
           <w:rFonts w:ascii="Roboto" w:hAnsi="Roboto"/>
           <w:szCs w:val="17"/>
           <w:lang w:eastAsia="en-US"/>
         </w:rPr>
-        <w:t>Seiffert</w:t>
-      </w:r>
-      <w:proofErr w:type="spellEnd"/>
+        <w:t xml:space="preserve">Seiffert, C. </w:t>
+      </w:r>
       <w:r>
         <w:rPr>
           <w:rFonts w:ascii="Roboto" w:hAnsi="Roboto"/>
           <w:szCs w:val="17"/>
           <w:lang w:eastAsia="en-US"/>
         </w:rPr>
-        <w:t xml:space="preserve">, C. </w:t>
-      </w:r>
-      <w:proofErr w:type="spellStart"/>
-      <w:r>
-        <w:rPr>
-          <w:rFonts w:ascii="Roboto" w:hAnsi="Roboto"/>
-          <w:szCs w:val="17"/>
-          <w:lang w:eastAsia="en-US"/>
-        </w:rPr>
-        <w:t>RUSBoost</w:t>
-      </w:r>
-      <w:proofErr w:type="spellEnd"/>
-      <w:r>
-        <w:rPr>
-          <w:rFonts w:ascii="Roboto" w:hAnsi="Roboto"/>
-          <w:szCs w:val="17"/>
-          <w:lang w:eastAsia="en-US"/>
-        </w:rPr>
-        <w:t>: Improving classification performance when training data is skewed</w:t>
+        <w:t>RUSBoost: Improving classification performance when training data is skewed</w:t>
       </w:r>
       <w:r>
         <w:rPr>
@@ -10306,6 +8417,66 @@
           <w:lang w:eastAsia="en-US"/>
         </w:rPr>
         <w:t xml:space="preserve"> International Conference on Pattern Recognition, 2008</w:t>
+      </w:r>
+    </w:p>
+    <w:p>
+      <w:pPr>
+        <w:pStyle w:val="references"/>
+        <w:numPr>
+          <w:ilvl w:val="0"/>
+          <w:numId w:val="26"/>
+        </w:numPr>
+        <w:rPr>
+          <w:rFonts w:ascii="Roboto" w:hAnsi="Roboto"/>
+          <w:szCs w:val="17"/>
+          <w:lang w:eastAsia="en-US"/>
+        </w:rPr>
+      </w:pPr>
+      <w:r>
+        <w:rPr>
+          <w:rFonts w:ascii="Roboto" w:hAnsi="Roboto"/>
+          <w:szCs w:val="17"/>
+          <w:lang w:eastAsia="en-US"/>
+        </w:rPr>
+        <w:t xml:space="preserve">Batista, E.A, et.al. </w:t>
+      </w:r>
+      <w:r>
+        <w:rPr>
+          <w:rFonts w:ascii="Roboto" w:hAnsi="Roboto"/>
+          <w:szCs w:val="17"/>
+          <w:lang w:eastAsia="en-US"/>
+        </w:rPr>
+        <w:t>A study of the behavior of several methods for balancing machine learning training data</w:t>
+      </w:r>
+      <w:r>
+        <w:rPr>
+          <w:rFonts w:ascii="Roboto" w:hAnsi="Roboto"/>
+          <w:szCs w:val="17"/>
+          <w:lang w:eastAsia="en-US"/>
+        </w:rPr>
+        <w:t>. ACM SIGKKD 2004</w:t>
+      </w:r>
+    </w:p>
+    <w:p>
+      <w:pPr>
+        <w:pStyle w:val="references"/>
+        <w:numPr>
+          <w:ilvl w:val="0"/>
+          <w:numId w:val="26"/>
+        </w:numPr>
+        <w:rPr>
+          <w:rFonts w:ascii="Roboto" w:hAnsi="Roboto"/>
+          <w:szCs w:val="17"/>
+          <w:lang w:eastAsia="en-US"/>
+        </w:rPr>
+      </w:pPr>
+      <w:r>
+        <w:rPr>
+          <w:rFonts w:ascii="Roboto" w:hAnsi="Roboto"/>
+          <w:szCs w:val="17"/>
+          <w:lang w:eastAsia="en-US"/>
+        </w:rPr>
+        <w:t>Wilson, D.L. Asymptotic properties of nearest neighbor rule using edited data. IEEE transactions on systems, man and cybernetics, 1972</w:t>
       </w:r>
     </w:p>
     <w:p/>
@@ -10408,71 +8579,7 @@
           <w:sz w:val="18"/>
           <w:szCs w:val="18"/>
         </w:rPr>
-        <w:t>The reverse is also possible where -</w:t>
-      </w:r>
-      <w:proofErr w:type="spellStart"/>
-      <w:r>
-        <w:rPr>
-          <w:sz w:val="18"/>
-          <w:szCs w:val="18"/>
-        </w:rPr>
-        <w:t>ve</w:t>
-      </w:r>
-      <w:proofErr w:type="spellEnd"/>
-      <w:r>
-        <w:rPr>
-          <w:sz w:val="18"/>
-          <w:szCs w:val="18"/>
-        </w:rPr>
-        <w:t xml:space="preserve"> items are the minority and +</w:t>
-      </w:r>
-      <w:proofErr w:type="spellStart"/>
-      <w:r>
-        <w:rPr>
-          <w:sz w:val="18"/>
-          <w:szCs w:val="18"/>
-        </w:rPr>
-        <w:t>ve</w:t>
-      </w:r>
-      <w:proofErr w:type="spellEnd"/>
-      <w:r>
-        <w:rPr>
-          <w:sz w:val="18"/>
-          <w:szCs w:val="18"/>
-        </w:rPr>
-        <w:t xml:space="preserve"> the majority. However, for this discussion we will follow the convention that +</w:t>
-      </w:r>
-      <w:proofErr w:type="spellStart"/>
-      <w:r>
-        <w:rPr>
-          <w:sz w:val="18"/>
-          <w:szCs w:val="18"/>
-        </w:rPr>
-        <w:t>ve</w:t>
-      </w:r>
-      <w:proofErr w:type="spellEnd"/>
-      <w:r>
-        <w:rPr>
-          <w:sz w:val="18"/>
-          <w:szCs w:val="18"/>
-        </w:rPr>
-        <w:t xml:space="preserve"> cases are minority and -</w:t>
-      </w:r>
-      <w:proofErr w:type="spellStart"/>
-      <w:r>
-        <w:rPr>
-          <w:sz w:val="18"/>
-          <w:szCs w:val="18"/>
-        </w:rPr>
-        <w:t>ve</w:t>
-      </w:r>
-      <w:proofErr w:type="spellEnd"/>
-      <w:r>
-        <w:rPr>
-          <w:sz w:val="18"/>
-          <w:szCs w:val="18"/>
-        </w:rPr>
-        <w:t xml:space="preserve"> cases are the majority. This doesn’t change the core ideas.</w:t>
+        <w:t>The reverse is also possible where -ve items are the minority and +ve the majority. However, for this discussion we will follow the convention that +ve cases are minority and -ve cases are the majority. This doesn’t change the core ideas.</w:t>
       </w:r>
     </w:p>
   </w:footnote>
@@ -13392,7 +11499,7 @@
 </file>
 
 <file path=customXml/itemProps1.xml><?xml version="1.0" encoding="utf-8"?>
-<ds:datastoreItem xmlns:ds="http://schemas.openxmlformats.org/officeDocument/2006/customXml" ds:itemID="{C8A1F7D2-5D8F-4762-B45D-97FE699FCFD2}">
+<ds:datastoreItem xmlns:ds="http://schemas.openxmlformats.org/officeDocument/2006/customXml" ds:itemID="{7FBA3EAC-6680-4183-9992-EAF32300D201}">
   <ds:schemaRefs>
     <ds:schemaRef ds:uri="http://schemas.openxmlformats.org/officeDocument/2006/bibliography"/>
   </ds:schemaRefs>

--- a/pml/Assignment2/Report.docx
+++ b/pml/Assignment2/Report.docx
@@ -31,7 +31,7 @@
       <w:pPr>
         <w:pStyle w:val="abstract"/>
         <w:rPr>
-          <w:lang w:val="fr-FR"/>
+          <w:iCs/>
         </w:rPr>
       </w:pPr>
       <w:r>
@@ -47,80 +47,42 @@
         <w:t xml:space="preserve"> </w:t>
       </w:r>
       <w:r>
-        <w:t xml:space="preserve">Regarding </w:t>
-      </w:r>
-      <w:r>
-        <w:rPr>
-          <w:i/>
-        </w:rPr>
-        <w:t>Lorem Ipsum</w:t>
-      </w:r>
-      <w:r>
-        <w:t xml:space="preserve"> and according to Wikipedia, in publishing and graphic design, </w:t>
-      </w:r>
-      <w:r>
-        <w:rPr>
-          <w:i/>
-        </w:rPr>
-        <w:t>lorem ipsum</w:t>
-      </w:r>
-      <w:r>
-        <w:t xml:space="preserve"> is common placeholder text used to demonstrate the graphic elements of a document or visual presentation such as font, typography, and layout. Although it resembles Latin, it does not have any inherent meaning. Publishers often use </w:t>
-      </w:r>
-      <w:r>
-        <w:rPr>
-          <w:i/>
-        </w:rPr>
-        <w:t>lorem ipsum</w:t>
-      </w:r>
-      <w:r>
-        <w:t xml:space="preserve"> when displaying typeface to direct focus to the presentation. Lorem ipsum dolor sit amet, consectetuer adipiscing elit. Aliquam sapien. Proin euismod metus id elit. Aliquam posuere orci nec lacus. </w:t>
-      </w:r>
-      <w:r>
-        <w:rPr>
-          <w:lang w:val="fr-FR"/>
-        </w:rPr>
-        <w:t>Vivamus consectetuer, turpis non vulputate faucibus, nisl lectus pretium urna, at mollis tu</w:t>
-      </w:r>
-      <w:r>
-        <w:rPr>
-          <w:lang w:val="fr-FR"/>
-        </w:rPr>
-        <w:t>r</w:t>
-      </w:r>
-      <w:r>
-        <w:rPr>
-          <w:lang w:val="fr-FR"/>
-        </w:rPr>
-        <w:t>pis arcu non quam.</w:t>
-      </w:r>
+        <w:rPr>
+          <w:iCs/>
+        </w:rPr>
+        <w:t>Class imbalance often leads to bad predictions in a classification task. In this work, we apply various techniques to mitigate class imbalance, and compare and contrast them. The dataset we for this work is bank churn prediction which suffers from moderate class imbalance. We show that alternate-cutoffs and class-weights produce good results at low computational cost. We also show that several variants of the SMOTE algorithm result in good improvements to prediction quality.</w:t>
+      </w:r>
+      <w:r>
+        <w:rPr>
+          <w:iCs/>
+        </w:rPr>
+        <w:t xml:space="preserve"> We also show that boosting and bagging techniques show surprising resilience against class imbalance out of the box, and they can be improved further by incorporating a balancing step at each stage of the boosting algorithm.. The best F1-score of prediction in this data-set was 0.633 with the balanced random-forest approach.</w:t>
+      </w:r>
+      <w:bookmarkStart w:id="0" w:name="_GoBack"/>
+      <w:bookmarkEnd w:id="0"/>
     </w:p>
     <w:p>
       <w:pPr>
         <w:pStyle w:val="heading10"/>
         <w:rPr>
           <w:szCs w:val="24"/>
-          <w:lang w:val="fr-FR"/>
         </w:rPr>
       </w:pPr>
       <w:r>
         <w:rPr>
           <w:szCs w:val="24"/>
-          <w:lang w:val="fr-FR"/>
         </w:rPr>
         <w:t xml:space="preserve">1 </w:t>
       </w:r>
       <w:r>
         <w:rPr>
           <w:szCs w:val="24"/>
-          <w:lang w:val="fr-FR"/>
         </w:rPr>
         <w:t>Introduction</w:t>
       </w:r>
       <w:r>
         <w:rPr>
           <w:szCs w:val="24"/>
-          <w:lang w:val="fr-FR"/>
         </w:rPr>
         <w:t xml:space="preserve"> </w:t>
       </w:r>
@@ -135,11 +97,11 @@
       <w:r>
         <w:t xml:space="preserve">aset considered in this paper is labelled sample of a bank’s customer data. The data is labeled whether the customer left the bank or not. The task is a classification task to predict whether a customer will </w:t>
       </w:r>
-      <w:bookmarkStart w:id="0" w:name="_Hlk58606695"/>
+      <w:bookmarkStart w:id="1" w:name="_Hlk58606695"/>
       <w:r>
         <w:t>leave the bank or not.</w:t>
       </w:r>
-      <w:bookmarkEnd w:id="0"/>
+      <w:bookmarkEnd w:id="1"/>
       <w:r>
         <w:rPr>
           <w:vertAlign w:val="superscript"/>
@@ -876,6 +838,9 @@
     <w:p>
       <w:pPr>
         <w:pStyle w:val="heading10"/>
+        <w:tabs>
+          <w:tab w:val="right" w:pos="9026"/>
+        </w:tabs>
         <w:rPr>
           <w:szCs w:val="24"/>
         </w:rPr>
@@ -899,13 +864,25 @@
         </w:rPr>
         <w:t xml:space="preserve"> </w:t>
       </w:r>
-    </w:p>
-    <w:p>
-      <w:pPr>
-        <w:ind w:firstLine="0"/>
-      </w:pPr>
-      <w:r>
-        <w:t>In a classification problem, the ideal situation is where each target label has equal probability of occurrence in the real world, as well as the sample data-set. However, that is seldom the case, and in most real-world problems, the class labels are highly skewed. Consider the case of predicting cancer – only a small percentage of the population have cancer, and the vast majority of the population do not have cancer. Further imbalance maybe introduced by the sampling methodology.</w:t>
+      <w:r>
+        <w:rPr>
+          <w:szCs w:val="24"/>
+        </w:rPr>
+        <w:tab/>
+      </w:r>
+    </w:p>
+    <w:p>
+      <w:pPr>
+        <w:ind w:firstLine="0"/>
+      </w:pPr>
+      <w:r>
+        <w:t xml:space="preserve">In a classification problem, the ideal situation is where each target label has equal probability of occurrence in the real world, as well as the sample dataset. However, that is seldom the case, and in most real-world problems, the class labels are highly skewed. Consider the case of predicting cancer – only a small percentage of the population have cancer, and </w:t>
+      </w:r>
+      <w:r>
+        <w:t>most of</w:t>
+      </w:r>
+      <w:r>
+        <w:t xml:space="preserve"> the population do not have cancer. Further imbalance maybe introduced by the sampling methodology.</w:t>
       </w:r>
     </w:p>
     <w:p>
@@ -1098,7 +1075,16 @@
         <w:ind w:firstLine="0"/>
       </w:pPr>
       <w:r>
-        <w:t xml:space="preserve">Cost-sensitive training has been the subject of much inquiry. In such methods, the cost function modified such misclassification of an instance belonging to the minority class incurs a much heavier penalty than misclassification of the majority class. The modified cost function results in a change in the model so that the model learns to classify the minority class better. This contrasts with the use of alternate cut-offs where there was no change in the model as such. Another variation of alternate cut-offs is one which not only </w:t>
+        <w:t>Cost-sensitive training</w:t>
+      </w:r>
+      <w:r>
+        <w:rPr>
+          <w:vertAlign w:val="superscript"/>
+        </w:rPr>
+        <w:t>[19]</w:t>
+      </w:r>
+      <w:r>
+        <w:t xml:space="preserve"> has been the subject of much inquiry. In such methods, the cost function modified such misclassification of an instance belonging to the minority class incurs a much heavier penalty than misclassification of the majority class. The modified cost function results in a change in the model so that the model learns to classify the minority class better. This contrasts with the use of alternate cut-offs where there was no change in the model as such. Another variation of alternate cut-offs is one which not only </w:t>
       </w:r>
       <w:r>
         <w:t>assigns different costs to misclassification of the majority or minority class, but also allows for different costs for certain types of errors.</w:t>
@@ -1332,8 +1318,6 @@
         </w:rPr>
         <w:t>[18]</w:t>
       </w:r>
-      <w:bookmarkStart w:id="1" w:name="_GoBack"/>
-      <w:bookmarkEnd w:id="1"/>
       <w:r>
         <w:t xml:space="preserve"> technique</w:t>
       </w:r>
@@ -3934,10 +3918,7 @@
               <w:ind w:firstLine="0"/>
             </w:pPr>
             <w:r>
-              <w:t>10000</w:t>
-            </w:r>
-            <w:r>
-              <w:t>, 100000</w:t>
+              <w:t>10000, 100000</w:t>
             </w:r>
           </w:p>
         </w:tc>
@@ -3965,10 +3946,7 @@
               <w:ind w:firstLine="0"/>
             </w:pPr>
             <w:r>
-              <w:t>0.001</w:t>
-            </w:r>
-            <w:r>
-              <w:t>, 0.0001</w:t>
+              <w:t>0.001, 0.0001</w:t>
             </w:r>
           </w:p>
         </w:tc>
@@ -4530,22 +4508,7 @@
         <w:ind w:firstLine="0"/>
       </w:pPr>
       <w:r>
-        <w:t xml:space="preserve">An initial exploration of feature importance with three methods resulted in no clear indication of redundant features. Below, the feature importances are plotted according to each algorithm. </w:t>
-      </w:r>
-      <w:r>
-        <w:t>With all the features, using the three different methods to see which features are noisy, we don't get any clear indication about which features are important and which are not.</w:t>
-      </w:r>
-      <w:r>
-        <w:t xml:space="preserve"> </w:t>
-      </w:r>
-      <w:r>
-        <w:t>HasCrCard is probably not important, but even that is not very clear, so we'll let things be.</w:t>
-      </w:r>
-      <w:r>
-        <w:t xml:space="preserve"> </w:t>
-      </w:r>
-      <w:r>
-        <w:t>On the other hand, we know that Age, Balance, and IsActiveMember are probably very important.</w:t>
+        <w:t>An initial exploration of feature importance with three methods resulted in no clear indication of redundant features. Below, the feature importances are plotted according to each algorithm. With all the features, using the three different methods to see which features are noisy, we don't get any clear indication about which features are important and which are not. HasCrCard is probably not important, but even that is not very clear, so we'll let things be. On the other hand, we know that Age, Balance, and IsActiveMember are probably very important.</w:t>
       </w:r>
     </w:p>
     <w:p>
@@ -4727,7 +4690,13 @@
         <w:t>It was evaluated whether IsolationForest could be used to remove outliers. However, IsolationForest turned out to be very sensitive to the random number passed to it, and the number of instances it treated as outliers varied wildly with the random number. Hence it was decided not to use IsolationForest to remove outliers.</w:t>
       </w:r>
       <w:r>
-        <w:t xml:space="preserve"> Below is the table describing the number of outliers predicted by IsolationForest. We only noticed this effect only because we once applied IsolationForest to remove outliers and then classified it – and the result we got was an F1-score approaching 1. That seemed too good to be true, so we investigated the cause of the dramatic improvement further. We suspect that IsolationForest removed all instances of the minority class in that instance, thereby giving a very good F1-score.</w:t>
+        <w:t xml:space="preserve"> Below is the table describing the number of outliers predicted by IsolationForest. We only noticed this effect only because we once applied IsolationForest to remove outliers and then classified it – and the result we got was an F1-score approaching 1. That seemed too good to be true, so we investigated the cause of the dramatic improvement further. We suspect that IsolationForest removed all instances of the minority class in that instance, thereby giving a very good F1-score</w:t>
+      </w:r>
+      <w:r>
+        <w:t xml:space="preserve"> that approaches 1</w:t>
+      </w:r>
+      <w:r>
+        <w:t>.</w:t>
       </w:r>
     </w:p>
     <w:p>
@@ -5820,8 +5789,8 @@
         <w:tblLook w:val="04A0" w:firstRow="1" w:lastRow="0" w:firstColumn="1" w:lastColumn="0" w:noHBand="0" w:noVBand="1"/>
       </w:tblPr>
       <w:tblGrid>
-        <w:gridCol w:w="5436"/>
-        <w:gridCol w:w="6015"/>
+        <w:gridCol w:w="6045"/>
+        <w:gridCol w:w="6133"/>
       </w:tblGrid>
       <w:tr>
         <w:tc>
@@ -5837,16 +5806,16 @@
                 <w:noProof/>
               </w:rPr>
               <w:drawing>
-                <wp:anchor distT="0" distB="0" distL="114300" distR="114300" simplePos="0" relativeHeight="251659264" behindDoc="0" locked="0" layoutInCell="1" allowOverlap="1" wp14:anchorId="5F958E66" wp14:editId="7D4E61F0">
+                <wp:anchor distT="0" distB="0" distL="114300" distR="114300" simplePos="0" relativeHeight="251659264" behindDoc="0" locked="0" layoutInCell="1" allowOverlap="1" wp14:anchorId="5F958E66" wp14:editId="029AAD20">
                   <wp:simplePos x="0" y="0"/>
                   <wp:positionH relativeFrom="column">
-                    <wp:posOffset>-635</wp:posOffset>
+                    <wp:posOffset>-68250</wp:posOffset>
                   </wp:positionH>
                   <wp:positionV relativeFrom="paragraph">
-                    <wp:posOffset>159385</wp:posOffset>
+                    <wp:posOffset>159888</wp:posOffset>
                   </wp:positionV>
-                  <wp:extent cx="3307080" cy="2714625"/>
-                  <wp:effectExtent l="0" t="0" r="7620" b="9525"/>
+                  <wp:extent cx="3701522" cy="2897505"/>
+                  <wp:effectExtent l="0" t="0" r="0" b="0"/>
                   <wp:wrapSquare wrapText="bothSides"/>
                   <wp:docPr id="19" name="Picture 19"/>
                   <wp:cNvGraphicFramePr>
@@ -5877,7 +5846,7 @@
                         <pic:spPr bwMode="auto">
                           <a:xfrm>
                             <a:off x="0" y="0"/>
-                            <a:ext cx="3307080" cy="2714625"/>
+                            <a:ext cx="3701522" cy="2897505"/>
                           </a:xfrm>
                           <a:prstGeom prst="rect">
                             <a:avLst/>
@@ -5914,9 +5883,9 @@
                 <w:noProof/>
               </w:rPr>
               <w:drawing>
-                <wp:inline distT="0" distB="0" distL="0" distR="0" wp14:anchorId="0FDC23CF" wp14:editId="36075A1C">
-                  <wp:extent cx="3682592" cy="2996748"/>
-                  <wp:effectExtent l="0" t="0" r="0" b="0"/>
+                <wp:inline distT="0" distB="0" distL="0" distR="0" wp14:anchorId="0FDC23CF" wp14:editId="593BC6D0">
+                  <wp:extent cx="3757644" cy="3057822"/>
+                  <wp:effectExtent l="0" t="0" r="0" b="9525"/>
                   <wp:docPr id="21" name="Picture 21"/>
                   <wp:cNvGraphicFramePr>
                     <a:graphicFrameLocks xmlns:a="http://schemas.openxmlformats.org/drawingml/2006/main" noChangeAspect="1"/>
@@ -5946,7 +5915,7 @@
                         <pic:spPr bwMode="auto">
                           <a:xfrm>
                             <a:off x="0" y="0"/>
-                            <a:ext cx="3709731" cy="3018832"/>
+                            <a:ext cx="3806765" cy="3097795"/>
                           </a:xfrm>
                           <a:prstGeom prst="rect">
                             <a:avLst/>
@@ -5984,9 +5953,9 @@
                 <w:noProof/>
               </w:rPr>
               <w:drawing>
-                <wp:inline distT="0" distB="0" distL="0" distR="0" wp14:anchorId="2A32DA56" wp14:editId="3C8DAF20">
-                  <wp:extent cx="3538846" cy="2905257"/>
-                  <wp:effectExtent l="0" t="0" r="5080" b="0"/>
+                <wp:inline distT="0" distB="0" distL="0" distR="0" wp14:anchorId="2A32DA56" wp14:editId="31AF194C">
+                  <wp:extent cx="3947919" cy="3241090"/>
+                  <wp:effectExtent l="0" t="0" r="0" b="0"/>
                   <wp:docPr id="22" name="Picture 22"/>
                   <wp:cNvGraphicFramePr>
                     <a:graphicFrameLocks xmlns:a="http://schemas.openxmlformats.org/drawingml/2006/main" noChangeAspect="1"/>
@@ -6016,7 +5985,7 @@
                         <pic:spPr bwMode="auto">
                           <a:xfrm>
                             <a:off x="0" y="0"/>
-                            <a:ext cx="3552927" cy="2916817"/>
+                            <a:ext cx="3970536" cy="3259657"/>
                           </a:xfrm>
                           <a:prstGeom prst="rect">
                             <a:avLst/>
@@ -6129,26 +6098,6 @@
         <w:t>The overall result is as follows.</w:t>
       </w:r>
     </w:p>
-    <w:p>
-      <w:pPr>
-        <w:overflowPunct/>
-        <w:autoSpaceDE/>
-        <w:autoSpaceDN/>
-        <w:adjustRightInd/>
-        <w:spacing w:line="240" w:lineRule="auto"/>
-        <w:ind w:firstLine="0"/>
-        <w:jc w:val="left"/>
-        <w:textAlignment w:val="auto"/>
-      </w:pPr>
-      <w:r>
-        <w:br w:type="page"/>
-      </w:r>
-    </w:p>
-    <w:p>
-      <w:pPr>
-        <w:ind w:firstLine="0"/>
-      </w:pPr>
-    </w:p>
     <w:tbl>
       <w:tblPr>
         <w:tblW w:w="7898" w:type="dxa"/>
@@ -6195,6 +6144,9 @@
               </w:rPr>
             </w:pPr>
             <w:r>
+              <w:br w:type="page"/>
+            </w:r>
+            <w:r>
               <w:rPr>
                 <w:rFonts w:ascii="Calibri" w:hAnsi="Calibri" w:cs="Calibri"/>
                 <w:color w:val="000000"/>
@@ -7986,6 +7938,114 @@
     <w:p>
       <w:pPr>
         <w:ind w:firstLine="0"/>
+      </w:pPr>
+      <w:r>
+        <w:t>We observe that outlier detection and removal must be done carefully as it may have unintended consequences. Clipping must be done conservatively, and aggressive clipping produces bad results. Care must be taken while applying Isolation Forest to detect and remove outliers as it may remove all members of the minority class.</w:t>
+      </w:r>
+    </w:p>
+    <w:p>
+      <w:pPr>
+        <w:ind w:firstLine="0"/>
+      </w:pPr>
+    </w:p>
+    <w:p>
+      <w:pPr>
+        <w:ind w:firstLine="0"/>
+      </w:pPr>
+      <w:r>
+        <w:t>We also observe a trade-off between accuracy and run time. Several algorithms can perform marginally better than other algorithms, but at a very high run-time cost. The same can also happen with the same algorithm but one set of hyperparameters might take much longer than another set of hyper-parameters. Specifically w.r.t. Random Forest, the ‘balanced-subsample’ weighting method is several times slower than other sampling methods.</w:t>
+      </w:r>
+    </w:p>
+    <w:p>
+      <w:pPr>
+        <w:ind w:firstLine="0"/>
+      </w:pPr>
+    </w:p>
+    <w:p>
+      <w:pPr>
+        <w:ind w:firstLine="0"/>
+      </w:pPr>
+      <w:r>
+        <w:t xml:space="preserve">We observe that different algorithms show different amount of vulnerability to class imbalance, and thereby benefit from techniques to mitigate class imbalance by different amounts. Linear Discriminant Analysis, Stochastic Gradient Descent, and Ridg Classification show very high sensitivity to class imbalance. </w:t>
+      </w:r>
+      <w:r>
+        <w:t xml:space="preserve">Logistic Regression, Passive-Aggressive classifiers, Quadriatic Discriminant Analysis, Naïve Bayes, and Support Vector Classifiers show a moderate </w:t>
+      </w:r>
+      <w:r>
+        <w:t>sensitivity to class imbalance. Boosting algorithms like AdaBoost and GradientBoost, Random Forest and K-Neighbors show low sensitivity to class imbalance, but can still benefit from techniques to mitigate imbalance. In this dataset, the default bagging classifier, DecisionTree classifier and multi-layer perceptron showed 0 sensitivity to imbalance, and using SMOTE actually degraded their performance marginally in some cases.</w:t>
+      </w:r>
+    </w:p>
+    <w:p>
+      <w:pPr>
+        <w:ind w:firstLine="0"/>
+      </w:pPr>
+    </w:p>
+    <w:p>
+      <w:pPr>
+        <w:ind w:firstLine="0"/>
+      </w:pPr>
+      <w:r>
+        <w:t>We observe that in case of Random Forest algorithms, the two strategies of using alternate cut-offs and carefully set class weights can produce results that come close to the best-in-class performance at a fraction of the run-time cost. We also observe that the class weights</w:t>
+      </w:r>
+      <w:r>
+        <w:t xml:space="preserve"> are often optimal when they are the same as the class distribution in the dataset.</w:t>
+      </w:r>
+    </w:p>
+    <w:p>
+      <w:pPr>
+        <w:ind w:firstLine="0"/>
+      </w:pPr>
+      <w:r>
+        <w:t>While using class weights and alternate cut-offs, we observe that varying them results in a trade-off between precision and recall.</w:t>
+      </w:r>
+    </w:p>
+    <w:p>
+      <w:pPr>
+        <w:ind w:firstLine="0"/>
+      </w:pPr>
+    </w:p>
+    <w:p>
+      <w:pPr>
+        <w:ind w:firstLine="0"/>
+      </w:pPr>
+      <w:r>
+        <w:t>We also observe that using a BalancedRandomForest classifier yielded the best performance.</w:t>
+      </w:r>
+    </w:p>
+    <w:p>
+      <w:pPr>
+        <w:ind w:firstLine="0"/>
+      </w:pPr>
+    </w:p>
+    <w:p>
+      <w:pPr>
+        <w:ind w:firstLine="0"/>
+      </w:pPr>
+      <w:r>
+        <w:t>After comparing various sampling techniques, we find that SVM-SMOTE outperforms all other evaluated techniques by itself. However, with careful parameter selection in combination with other techniques in the pipeline, the traditional SMOTE algorithm can often be as good as SVM-SMOTE if not better.</w:t>
+      </w:r>
+    </w:p>
+    <w:p>
+      <w:pPr>
+        <w:ind w:firstLine="0"/>
+      </w:pPr>
+    </w:p>
+    <w:p>
+      <w:pPr>
+        <w:ind w:firstLine="0"/>
+      </w:pPr>
+      <w:r>
+        <w:t>The best F1-score noted was 0.633 while applying imblearn’s BalancedRandomForest algorithm.</w:t>
+      </w:r>
+    </w:p>
+    <w:p>
+      <w:pPr>
+        <w:ind w:firstLine="0"/>
+      </w:pPr>
+    </w:p>
+    <w:p>
+      <w:pPr>
+        <w:ind w:firstLine="0"/>
         <w:rPr>
           <w:b/>
           <w:bCs/>
@@ -7994,7 +8054,47 @@
         </w:rPr>
       </w:pPr>
       <w:r>
-        <w:t xml:space="preserve">We compared various methods of </w:t>
+        <w:rPr>
+          <w:b/>
+          <w:bCs/>
+          <w:sz w:val="24"/>
+          <w:szCs w:val="24"/>
+        </w:rPr>
+        <w:t>6 Future Work</w:t>
+      </w:r>
+      <w:r>
+        <w:rPr>
+          <w:b/>
+          <w:bCs/>
+          <w:sz w:val="24"/>
+          <w:szCs w:val="24"/>
+        </w:rPr>
+        <w:t xml:space="preserve"> </w:t>
+      </w:r>
+    </w:p>
+    <w:p>
+      <w:pPr>
+        <w:ind w:firstLine="0"/>
+        <w:rPr>
+          <w:b/>
+          <w:bCs/>
+          <w:sz w:val="24"/>
+          <w:szCs w:val="24"/>
+        </w:rPr>
+      </w:pPr>
+    </w:p>
+    <w:p>
+      <w:pPr>
+        <w:ind w:firstLine="0"/>
+        <w:rPr>
+          <w:b/>
+          <w:bCs/>
+          <w:sz w:val="24"/>
+          <w:szCs w:val="24"/>
+        </w:rPr>
+      </w:pPr>
+      <w:r>
+        <w:t>Varying class weights and alternate cut-offs show promise. Future work should focus on combining several classifiers with alternate weights and/or cut-offs to see if an ensemble of those will give better results. Mult-layer perceptrons were no explolered in this work due to time constraints, and they should be explored. All results in this work should be replicated with a higher number for cross-folds validation. Finally the scope of the grid search for optimal hyper-parameters must be expanded as only a small subset of possibilities were tested because of time constraints.</w:t>
       </w:r>
     </w:p>
     <w:p>
@@ -8019,6 +8119,7 @@
           <w:rFonts w:ascii="Roboto" w:hAnsi="Roboto"/>
           <w:color w:val="202124"/>
           <w:spacing w:val="2"/>
+          <w:szCs w:val="17"/>
           <w:shd w:val="clear" w:color="auto" w:fill="FFFFFF"/>
         </w:rPr>
       </w:pPr>
@@ -8027,6 +8128,7 @@
           <w:rFonts w:ascii="Roboto" w:hAnsi="Roboto"/>
           <w:color w:val="202124"/>
           <w:spacing w:val="2"/>
+          <w:szCs w:val="17"/>
           <w:shd w:val="clear" w:color="auto" w:fill="FFFFFF"/>
         </w:rPr>
         <w:t>Kuhn, M., Johnson, K., Applied Predictive Modeling, Springer, 2013</w:t>
@@ -8040,11 +8142,15 @@
           <w:numId w:val="26"/>
         </w:numPr>
         <w:rPr>
+          <w:rFonts w:ascii="Roboto" w:hAnsi="Roboto"/>
+          <w:szCs w:val="17"/>
           <w:lang w:eastAsia="en-US"/>
         </w:rPr>
       </w:pPr>
       <w:r>
         <w:rPr>
+          <w:rFonts w:ascii="Roboto" w:hAnsi="Roboto"/>
+          <w:szCs w:val="17"/>
           <w:lang w:eastAsia="en-US"/>
         </w:rPr>
         <w:t>Weiss, G.M., Provost, F.: The effect of class distrubition on classifier learning. Technical report ML-TR 43, Department of Computer Scinece, Rutgers University, 2001</w:t>
@@ -8058,11 +8164,15 @@
           <w:numId w:val="26"/>
         </w:numPr>
         <w:rPr>
+          <w:rFonts w:ascii="Roboto" w:hAnsi="Roboto"/>
+          <w:szCs w:val="17"/>
           <w:lang w:eastAsia="en-US"/>
         </w:rPr>
       </w:pPr>
       <w:r>
         <w:rPr>
+          <w:rFonts w:ascii="Roboto" w:hAnsi="Roboto"/>
+          <w:szCs w:val="17"/>
           <w:lang w:eastAsia="en-US"/>
         </w:rPr>
         <w:t>Ting, K.M., An instance weighting method to induce cost-sensitive trees. IEEE Transactions on knowledge and data engineering, Vol. 14, No. 3, 2002</w:t>
@@ -8076,6 +8186,8 @@
           <w:numId w:val="26"/>
         </w:numPr>
         <w:rPr>
+          <w:rFonts w:ascii="Roboto" w:hAnsi="Roboto"/>
+          <w:szCs w:val="17"/>
           <w:lang w:eastAsia="en-US"/>
         </w:rPr>
       </w:pPr>
@@ -8084,6 +8196,7 @@
           <w:rFonts w:ascii="Roboto" w:hAnsi="Roboto"/>
           <w:color w:val="202124"/>
           <w:spacing w:val="2"/>
+          <w:szCs w:val="17"/>
           <w:shd w:val="clear" w:color="auto" w:fill="FFFFFF"/>
         </w:rPr>
         <w:t>Schapire, E., Freund, Y.: Experiments with a new boosting algorithm. Machine Learning: Proceedings of the Thirteenth International Conference, 1996.</w:t>
@@ -8097,11 +8210,15 @@
           <w:numId w:val="26"/>
         </w:numPr>
         <w:rPr>
+          <w:rFonts w:ascii="Roboto" w:hAnsi="Roboto"/>
+          <w:szCs w:val="17"/>
           <w:lang w:eastAsia="en-US"/>
         </w:rPr>
       </w:pPr>
       <w:r>
         <w:rPr>
+          <w:rFonts w:ascii="Roboto" w:hAnsi="Roboto"/>
+          <w:szCs w:val="17"/>
           <w:lang w:eastAsia="en-US"/>
         </w:rPr>
         <w:t>Johnson, R.A. and Wichern D.W., Applied Multivariate StatisticalAnalysis, Pearson, 2007</w:t>
@@ -8115,6 +8232,8 @@
           <w:numId w:val="26"/>
         </w:numPr>
         <w:rPr>
+          <w:rFonts w:ascii="Roboto" w:hAnsi="Roboto"/>
+          <w:szCs w:val="17"/>
           <w:lang w:eastAsia="en-US"/>
         </w:rPr>
       </w:pPr>
@@ -8123,6 +8242,7 @@
           <w:rFonts w:ascii="Roboto" w:hAnsi="Roboto"/>
           <w:color w:val="202124"/>
           <w:spacing w:val="2"/>
+          <w:szCs w:val="17"/>
           <w:shd w:val="clear" w:color="auto" w:fill="FFFFFF"/>
         </w:rPr>
         <w:t>Breiman, L., Friedman, J.H., Olshen, R.A. and Stone,</w:t>
@@ -8132,6 +8252,7 @@
           <w:rFonts w:ascii="Roboto" w:hAnsi="Roboto"/>
           <w:color w:val="202124"/>
           <w:spacing w:val="2"/>
+          <w:szCs w:val="17"/>
         </w:rPr>
         <w:t xml:space="preserve"> </w:t>
       </w:r>
@@ -8140,6 +8261,7 @@
           <w:rFonts w:ascii="Roboto" w:hAnsi="Roboto"/>
           <w:color w:val="202124"/>
           <w:spacing w:val="2"/>
+          <w:szCs w:val="17"/>
           <w:shd w:val="clear" w:color="auto" w:fill="FFFFFF"/>
         </w:rPr>
         <w:t>C. J.: Classijication and Regression Trees. Wadsworth</w:t>
@@ -8149,6 +8271,7 @@
           <w:rFonts w:ascii="Roboto" w:hAnsi="Roboto"/>
           <w:color w:val="202124"/>
           <w:spacing w:val="2"/>
+          <w:szCs w:val="17"/>
         </w:rPr>
         <w:t xml:space="preserve"> </w:t>
       </w:r>
@@ -8157,6 +8280,7 @@
           <w:rFonts w:ascii="Roboto" w:hAnsi="Roboto"/>
           <w:color w:val="202124"/>
           <w:spacing w:val="2"/>
+          <w:szCs w:val="17"/>
           <w:shd w:val="clear" w:color="auto" w:fill="FFFFFF"/>
         </w:rPr>
         <w:t>Books. 1984</w:t>
@@ -8246,6 +8370,7 @@
           <w:rFonts w:ascii="Roboto" w:hAnsi="Roboto"/>
           <w:color w:val="202124"/>
           <w:spacing w:val="2"/>
+          <w:szCs w:val="17"/>
           <w:shd w:val="clear" w:color="auto" w:fill="FFFFFF"/>
         </w:rPr>
         <w:t>Nguyen, et.al.: Borderline over-sampling for Imbalanced Data Classification, Fifth International Workshop on computational intelligence and applications, 2009</w:t>
@@ -8292,7 +8417,15 @@
           <w:szCs w:val="17"/>
           <w:lang w:eastAsia="en-US"/>
         </w:rPr>
-        <w:t>Batista, G., et.al.: Balanced training data for automatied annotation of keywords: a case study. WOB, 2003</w:t>
+        <w:t>Batista, G., et.al.: Balanced training d</w:t>
+      </w:r>
+      <w:r>
+        <w:rPr>
+          <w:rFonts w:ascii="Roboto" w:hAnsi="Roboto"/>
+          <w:szCs w:val="17"/>
+          <w:lang w:eastAsia="en-US"/>
+        </w:rPr>
+        <w:t>ata for automatied annotation of keywords: a case study. WOB, 2003</w:t>
       </w:r>
     </w:p>
     <w:p>
@@ -8477,6 +8610,28 @@
           <w:lang w:eastAsia="en-US"/>
         </w:rPr>
         <w:t>Wilson, D.L. Asymptotic properties of nearest neighbor rule using edited data. IEEE transactions on systems, man and cybernetics, 1972</w:t>
+      </w:r>
+    </w:p>
+    <w:p>
+      <w:pPr>
+        <w:pStyle w:val="references"/>
+        <w:numPr>
+          <w:ilvl w:val="0"/>
+          <w:numId w:val="26"/>
+        </w:numPr>
+        <w:rPr>
+          <w:rFonts w:ascii="Roboto" w:hAnsi="Roboto"/>
+          <w:szCs w:val="17"/>
+          <w:lang w:eastAsia="en-US"/>
+        </w:rPr>
+      </w:pPr>
+      <w:r>
+        <w:rPr>
+          <w:rFonts w:ascii="Roboto" w:hAnsi="Roboto"/>
+          <w:szCs w:val="17"/>
+          <w:lang w:eastAsia="en-US"/>
+        </w:rPr>
+        <w:t>Elkan, C. Foundations of cost-sensitive learning. Proceedings of the seventh international joint conference on artificial intelligence, 2001</w:t>
       </w:r>
     </w:p>
     <w:p/>
@@ -8593,6 +8748,12 @@
       <w:pStyle w:val="Runninghead-right"/>
     </w:pPr>
     <w:r>
+      <w:t>Applying Machine Learning to Bank Churn Prediction</w:t>
+    </w:r>
+    <w:r>
+      <w:t xml:space="preserve">, </w:t>
+    </w:r>
+    <w:r>
       <w:t>Rajbir Bhattacharjee</w:t>
     </w:r>
   </w:p>
@@ -8605,6 +8766,12 @@
     <w:pPr>
       <w:pStyle w:val="Runninghead-right"/>
     </w:pPr>
+    <w:r>
+      <w:t>Applying Machine Learning to Bank Churn Prediction</w:t>
+    </w:r>
+    <w:r>
+      <w:t xml:space="preserve">, </w:t>
+    </w:r>
     <w:r>
       <w:t>Rajbir Bhattacharjee</w:t>
     </w:r>
@@ -11499,7 +11666,7 @@
 </file>
 
 <file path=customXml/itemProps1.xml><?xml version="1.0" encoding="utf-8"?>
-<ds:datastoreItem xmlns:ds="http://schemas.openxmlformats.org/officeDocument/2006/customXml" ds:itemID="{7FBA3EAC-6680-4183-9992-EAF32300D201}">
+<ds:datastoreItem xmlns:ds="http://schemas.openxmlformats.org/officeDocument/2006/customXml" ds:itemID="{C18D6E46-3D18-4CC0-9BA7-F6298F8C66EE}">
   <ds:schemaRefs>
     <ds:schemaRef ds:uri="http://schemas.openxmlformats.org/officeDocument/2006/bibliography"/>
   </ds:schemaRefs>

--- a/pml/Assignment2/Report.docx
+++ b/pml/Assignment2/Report.docx
@@ -50,58 +50,98 @@
         <w:rPr>
           <w:iCs/>
         </w:rPr>
-        <w:t>Class imbalance often leads to bad predictions in a classification task. In this work, we apply various techniques to mitigate class imbalance, and compare and contrast them. The dataset we for this work is bank churn prediction which suffers from moderate class imbalance. We show that alternate-cutoffs and class-weights produce good results at low computational cost. We also show that several variants of the SMOTE algorithm result in good improvements to prediction quality.</w:t>
-      </w:r>
+        <w:t xml:space="preserve">Class imbalance often leads to bad predictions in a classification task. In this work, we apply various techniques to mitigate class imbalance, and </w:t>
+      </w:r>
+      <w:proofErr w:type="gramStart"/>
       <w:r>
         <w:rPr>
           <w:iCs/>
         </w:rPr>
-        <w:t xml:space="preserve"> We also show that boosting and bagging techniques show surprising resilience against class imbalance out of the box, and they can be improved further by incorporating a balancing step at each stage of the boosting algorithm.. The best F1-score of prediction in this data-set was 0.633 with the balanced random-forest approach.</w:t>
-      </w:r>
-      <w:bookmarkStart w:id="0" w:name="_GoBack"/>
+        <w:t>compare and contrast</w:t>
+      </w:r>
+      <w:proofErr w:type="gramEnd"/>
+      <w:r>
+        <w:rPr>
+          <w:iCs/>
+        </w:rPr>
+        <w:t xml:space="preserve"> them. The dataset we for this work is bank churn prediction which suffers from moderate class imbalance. We show that alternate-cutoffs and class-weights produce good results at low computational cost. We also show that several variants of the SMOTE algorithm result in good improvements to prediction quality.</w:t>
+      </w:r>
+      <w:r>
+        <w:rPr>
+          <w:iCs/>
+        </w:rPr>
+        <w:t xml:space="preserve"> We also show that boosting and bagging techniques show surprising resilience against class imbalance out of the box, and they can be improved further by incorporating a balancing step at each stage of the boosting </w:t>
+      </w:r>
+      <w:proofErr w:type="gramStart"/>
+      <w:r>
+        <w:rPr>
+          <w:iCs/>
+        </w:rPr>
+        <w:t>algorithm..</w:t>
+      </w:r>
+      <w:proofErr w:type="gramEnd"/>
+      <w:r>
+        <w:rPr>
+          <w:iCs/>
+        </w:rPr>
+        <w:t xml:space="preserve"> The best F1-score of prediction in this </w:t>
+      </w:r>
+      <w:proofErr w:type="gramStart"/>
+      <w:r>
+        <w:rPr>
+          <w:iCs/>
+        </w:rPr>
+        <w:t>data-set</w:t>
+      </w:r>
+      <w:proofErr w:type="gramEnd"/>
+      <w:r>
+        <w:rPr>
+          <w:iCs/>
+        </w:rPr>
+        <w:t xml:space="preserve"> was 0.633 with the balanced random-forest approach.</w:t>
+      </w:r>
+    </w:p>
+    <w:p>
+      <w:pPr>
+        <w:pStyle w:val="heading10"/>
+        <w:rPr>
+          <w:szCs w:val="24"/>
+        </w:rPr>
+      </w:pPr>
+      <w:r>
+        <w:rPr>
+          <w:szCs w:val="24"/>
+        </w:rPr>
+        <w:t xml:space="preserve">1 </w:t>
+      </w:r>
+      <w:r>
+        <w:rPr>
+          <w:szCs w:val="24"/>
+        </w:rPr>
+        <w:t>Introduction</w:t>
+      </w:r>
+      <w:r>
+        <w:rPr>
+          <w:szCs w:val="24"/>
+        </w:rPr>
+        <w:t xml:space="preserve"> </w:t>
+      </w:r>
+    </w:p>
+    <w:p>
+      <w:pPr>
+        <w:ind w:firstLine="0"/>
+      </w:pPr>
+      <w:r>
+        <w:t>The dat</w:t>
+      </w:r>
+      <w:r>
+        <w:t xml:space="preserve">aset considered in this paper is labelled sample of a bank’s customer data. The data is labeled whether the customer left the bank or not. The task is a classification task to predict whether a customer will </w:t>
+      </w:r>
+      <w:bookmarkStart w:id="0" w:name="_Hlk58606695"/>
+      <w:r>
+        <w:t>leave the bank or not.</w:t>
+      </w:r>
       <w:bookmarkEnd w:id="0"/>
-    </w:p>
-    <w:p>
-      <w:pPr>
-        <w:pStyle w:val="heading10"/>
-        <w:rPr>
-          <w:szCs w:val="24"/>
-        </w:rPr>
-      </w:pPr>
-      <w:r>
-        <w:rPr>
-          <w:szCs w:val="24"/>
-        </w:rPr>
-        <w:t xml:space="preserve">1 </w:t>
-      </w:r>
-      <w:r>
-        <w:rPr>
-          <w:szCs w:val="24"/>
-        </w:rPr>
-        <w:t>Introduction</w:t>
-      </w:r>
-      <w:r>
-        <w:rPr>
-          <w:szCs w:val="24"/>
-        </w:rPr>
-        <w:t xml:space="preserve"> </w:t>
-      </w:r>
-    </w:p>
-    <w:p>
-      <w:pPr>
-        <w:ind w:firstLine="0"/>
-      </w:pPr>
-      <w:r>
-        <w:t>The dat</w:t>
-      </w:r>
-      <w:r>
-        <w:t xml:space="preserve">aset considered in this paper is labelled sample of a bank’s customer data. The data is labeled whether the customer left the bank or not. The task is a classification task to predict whether a customer will </w:t>
-      </w:r>
-      <w:bookmarkStart w:id="1" w:name="_Hlk58606695"/>
-      <w:r>
-        <w:t>leave the bank or not.</w:t>
-      </w:r>
-      <w:bookmarkEnd w:id="1"/>
       <w:r>
         <w:rPr>
           <w:vertAlign w:val="superscript"/>
@@ -207,9 +247,11 @@
             <w:pPr>
               <w:ind w:firstLine="0"/>
             </w:pPr>
+            <w:proofErr w:type="spellStart"/>
             <w:r>
               <w:t>RowNumber</w:t>
             </w:r>
+            <w:proofErr w:type="spellEnd"/>
           </w:p>
         </w:tc>
         <w:tc>
@@ -281,9 +323,11 @@
                 <w:lang w:eastAsia="zh-CN"/>
               </w:rPr>
             </w:pPr>
+            <w:proofErr w:type="spellStart"/>
             <w:r>
               <w:t>CustomerId</w:t>
             </w:r>
+            <w:proofErr w:type="spellEnd"/>
           </w:p>
         </w:tc>
         <w:tc>
@@ -363,9 +407,11 @@
             <w:pPr>
               <w:ind w:firstLine="0"/>
             </w:pPr>
+            <w:proofErr w:type="spellStart"/>
             <w:r>
               <w:t>CreditScore</w:t>
             </w:r>
+            <w:proofErr w:type="spellEnd"/>
           </w:p>
         </w:tc>
         <w:tc>
@@ -609,9 +655,11 @@
             <w:pPr>
               <w:ind w:firstLine="0"/>
             </w:pPr>
+            <w:proofErr w:type="spellStart"/>
             <w:r>
               <w:t>NumOfProducts</w:t>
             </w:r>
+            <w:proofErr w:type="spellEnd"/>
           </w:p>
         </w:tc>
         <w:tc>
@@ -636,7 +684,15 @@
               <w:ind w:firstLine="0"/>
             </w:pPr>
             <w:r>
-              <w:t>Number of products customer is subscribed to</w:t>
+              <w:t xml:space="preserve">Number of </w:t>
+            </w:r>
+            <w:proofErr w:type="gramStart"/>
+            <w:r>
+              <w:t>products customer</w:t>
+            </w:r>
+            <w:proofErr w:type="gramEnd"/>
+            <w:r>
+              <w:t xml:space="preserve"> is subscribed to</w:t>
             </w:r>
           </w:p>
         </w:tc>
@@ -650,9 +706,11 @@
             <w:pPr>
               <w:ind w:firstLine="0"/>
             </w:pPr>
+            <w:proofErr w:type="spellStart"/>
             <w:r>
               <w:t>HasCrCard</w:t>
             </w:r>
+            <w:proofErr w:type="spellEnd"/>
           </w:p>
         </w:tc>
         <w:tc>
@@ -691,9 +749,11 @@
             <w:pPr>
               <w:ind w:firstLine="0"/>
             </w:pPr>
+            <w:proofErr w:type="spellStart"/>
             <w:r>
               <w:t>IsActiveMember</w:t>
             </w:r>
+            <w:proofErr w:type="spellEnd"/>
           </w:p>
         </w:tc>
         <w:tc>
@@ -832,7 +892,15 @@
         <w:t>The motivation to build a machine learning model is to be able to predict which customers will exit the bank after training on the data. A further objective of the study is to compare how different models perform, along with techniques to remedy data imbalance.</w:t>
       </w:r>
       <w:r>
-        <w:t xml:space="preserve"> We will show that certain algorithms are more sensitive to data imbalance than others. We will also discuss the performance of several methods to mitigate data imbalance on this this dataset. Furthermore we attempt to find a combination of an algorithm and other techniques to mitigate data imbalance and try to maximize the F1-score for classification.</w:t>
+        <w:t xml:space="preserve"> We will show that certain algorithms are more sensitive to data imbalance than others. We will also discuss the performance of several methods to mitigate data imbalance on this this dataset. </w:t>
+      </w:r>
+      <w:proofErr w:type="gramStart"/>
+      <w:r>
+        <w:t>Furthermore</w:t>
+      </w:r>
+      <w:proofErr w:type="gramEnd"/>
+      <w:r>
+        <w:t xml:space="preserve"> we attempt to find a combination of an algorithm and other techniques to mitigate data imbalance and try to maximize the F1-score for classification.</w:t>
       </w:r>
     </w:p>
     <w:p>
@@ -895,7 +963,31 @@
         <w:ind w:firstLine="0"/>
       </w:pPr>
       <w:r>
-        <w:t>If we are predicting two classes, and the chances of a sample being a +ve is 1%, and the chance of a sample being a -ve is 99%, a machine learning model can achieve an accuracy of 99% by simply predicting -ve all the time. However, such a prediction is of little use. Hence accuracy is not a good judge of the quality of prediction. Better measures of judging accuracy are measures like precision, recall and F-1 score. The F-1 score is particularly interesting because it uses just one number to indicate both false positives and false negatives. Another metric that is frequently used is the confusion matrix.</w:t>
+        <w:t>If we are predicting two classes, and the chances of a sample being a +</w:t>
+      </w:r>
+      <w:proofErr w:type="spellStart"/>
+      <w:r>
+        <w:t>ve</w:t>
+      </w:r>
+      <w:proofErr w:type="spellEnd"/>
+      <w:r>
+        <w:t xml:space="preserve"> is 1%, and the chance of a sample being a -</w:t>
+      </w:r>
+      <w:proofErr w:type="spellStart"/>
+      <w:r>
+        <w:t>ve</w:t>
+      </w:r>
+      <w:proofErr w:type="spellEnd"/>
+      <w:r>
+        <w:t xml:space="preserve"> is 99%, a machine learning model can achieve an accuracy of 99% by simply predicting -</w:t>
+      </w:r>
+      <w:proofErr w:type="spellStart"/>
+      <w:r>
+        <w:t>ve</w:t>
+      </w:r>
+      <w:proofErr w:type="spellEnd"/>
+      <w:r>
+        <w:t xml:space="preserve"> all the time. However, such a prediction is of little use. Hence accuracy is not a good judge of the quality of prediction. Better measures of judging accuracy are measures like precision, recall and F-1 score. The F-1 score is particularly interesting because it uses just one number to indicate both false positives and false negatives. Another metric that is frequently used is the confusion matrix.</w:t>
       </w:r>
       <w:r>
         <w:rPr>
@@ -917,7 +1009,39 @@
         <w:ind w:firstLine="0"/>
       </w:pPr>
       <w:r>
-        <w:t xml:space="preserve">The goal of any model is to be able to accurately predict both +ve and -ve classes. However, since in real world phenomena, -ve examples vastly outnumber +ve examples, </w:t>
+        <w:t>The goal of any model is to be able to accurately predict both +</w:t>
+      </w:r>
+      <w:proofErr w:type="spellStart"/>
+      <w:r>
+        <w:t>ve</w:t>
+      </w:r>
+      <w:proofErr w:type="spellEnd"/>
+      <w:r>
+        <w:t xml:space="preserve"> and -</w:t>
+      </w:r>
+      <w:proofErr w:type="spellStart"/>
+      <w:r>
+        <w:t>ve</w:t>
+      </w:r>
+      <w:proofErr w:type="spellEnd"/>
+      <w:r>
+        <w:t xml:space="preserve"> classes. However, since in real world phenomena, -</w:t>
+      </w:r>
+      <w:proofErr w:type="spellStart"/>
+      <w:r>
+        <w:t>ve</w:t>
+      </w:r>
+      <w:proofErr w:type="spellEnd"/>
+      <w:r>
+        <w:t xml:space="preserve"> examples vastly outnumber +</w:t>
+      </w:r>
+      <w:proofErr w:type="spellStart"/>
+      <w:r>
+        <w:t>ve</w:t>
+      </w:r>
+      <w:proofErr w:type="spellEnd"/>
+      <w:r>
+        <w:t xml:space="preserve"> examples, </w:t>
       </w:r>
       <w:r>
         <w:t>the model has very little opportunity and incentive to learn how to predict the minority class correctly.</w:t>
@@ -944,9 +1068,11 @@
       <w:r>
         <w:t xml:space="preserve">Certain models are less sensitive to class imbalance, and that can be a method to mitigate class imbalance. The k-nearest </w:t>
       </w:r>
+      <w:proofErr w:type="gramStart"/>
       <w:r>
         <w:t>neighbors</w:t>
       </w:r>
+      <w:proofErr w:type="gramEnd"/>
       <w:r>
         <w:t xml:space="preserve"> class of algorithms are resilient to class imbalance. Boosting is another method which offers a degree of resilience to class imbalance though it may still benefit from other mitigation techniques.</w:t>
       </w:r>
@@ -1031,13 +1157,24 @@
         <w:t>Yet another way to deal with imbalance is to use unequal case weights</w:t>
       </w:r>
       <w:r>
-        <w:t>. Ting (2002)</w:t>
+        <w:t>. Ting (</w:t>
+      </w:r>
+      <w:proofErr w:type="gramStart"/>
+      <w:r>
+        <w:t>2002)</w:t>
       </w:r>
       <w:r>
         <w:rPr>
           <w:vertAlign w:val="superscript"/>
         </w:rPr>
-        <w:t>[3]</w:t>
+        <w:t>[</w:t>
+      </w:r>
+      <w:proofErr w:type="gramEnd"/>
+      <w:r>
+        <w:rPr>
+          <w:vertAlign w:val="superscript"/>
+        </w:rPr>
+        <w:t>3]</w:t>
       </w:r>
       <w:r>
         <w:t xml:space="preserve"> describes one method in which they adjust the weight of a sample to reflect the cost incurred in misclassifying it, with the minority samples having a greater weight than the majority class.</w:t>
@@ -1075,13 +1212,24 @@
         <w:ind w:firstLine="0"/>
       </w:pPr>
       <w:r>
-        <w:t>Cost-sensitive training</w:t>
+        <w:t xml:space="preserve">Cost-sensitive </w:t>
+      </w:r>
+      <w:proofErr w:type="gramStart"/>
+      <w:r>
+        <w:t>training</w:t>
       </w:r>
       <w:r>
         <w:rPr>
           <w:vertAlign w:val="superscript"/>
         </w:rPr>
-        <w:t>[19]</w:t>
+        <w:t>[</w:t>
+      </w:r>
+      <w:proofErr w:type="gramEnd"/>
+      <w:r>
+        <w:rPr>
+          <w:vertAlign w:val="superscript"/>
+        </w:rPr>
+        <w:t>19]</w:t>
       </w:r>
       <w:r>
         <w:t xml:space="preserve"> has been the subject of much inquiry. In such methods, the cost function modified such misclassification of an instance belonging to the minority class incurs a much heavier penalty than misclassification of the majority class. The modified cost function results in a change in the model so that the model learns to classify the minority class better. This contrasts with the use of alternate cut-offs where there was no change in the model as such. Another variation of alternate cut-offs is one which not only </w:t>
@@ -1100,7 +1248,15 @@
         <w:ind w:firstLine="0"/>
       </w:pPr>
       <w:r>
-        <w:t>Many classification tree models including CART can be modified to incorporate different costs for different classes. The cost can take into account the cost of the mistake, the probability of making a mistake, and the prior probability of the class for a sophisticated.</w:t>
+        <w:t xml:space="preserve">Many classification tree models including CART can be modified to incorporate different costs for different classes. The cost can </w:t>
+      </w:r>
+      <w:proofErr w:type="gramStart"/>
+      <w:r>
+        <w:t>take into account</w:t>
+      </w:r>
+      <w:proofErr w:type="gramEnd"/>
+      <w:r>
+        <w:t xml:space="preserve"> the cost of the mistake, the probability of making a mistake, and the prior probability of the class for a sophisticated.</w:t>
       </w:r>
       <w:r>
         <w:rPr>
@@ -1118,11 +1274,16 @@
       <w:pPr>
         <w:ind w:firstLine="0"/>
       </w:pPr>
+      <w:proofErr w:type="spellStart"/>
       <w:r>
         <w:t>Breima</w:t>
       </w:r>
       <w:r>
-        <w:t xml:space="preserve">n, </w:t>
+        <w:t>n</w:t>
+      </w:r>
+      <w:proofErr w:type="spellEnd"/>
+      <w:r>
+        <w:t xml:space="preserve">, </w:t>
       </w:r>
       <w:r>
         <w:t xml:space="preserve">et.al. suggest using </w:t>
@@ -1193,25 +1354,57 @@
         <w:t xml:space="preserve">The simplest of all sampling techniques is random under-sampling in which </w:t>
       </w:r>
       <w:r>
-        <w:t>balance is achieved by under-sampling the minority class. However, this has the drawback that it loses data instances, which thereby can affect the quality of the prediction. However, a boosting technique may be applied in conjunction with it to make a better classifier. RUSBoost</w:t>
-      </w:r>
+        <w:t xml:space="preserve">balance is achieved by under-sampling the minority class. However, this has the drawback that it loses data instances, which thereby can affect the quality of the prediction. However, a boosting technique may be applied in conjunction with it to make a better classifier. </w:t>
+      </w:r>
+      <w:proofErr w:type="spellStart"/>
+      <w:proofErr w:type="gramStart"/>
+      <w:r>
+        <w:t>RUSBoost</w:t>
+      </w:r>
+      <w:proofErr w:type="spellEnd"/>
       <w:r>
         <w:rPr>
           <w:vertAlign w:val="superscript"/>
         </w:rPr>
-        <w:t>[16]</w:t>
-      </w:r>
-      <w:r>
-        <w:t xml:space="preserve"> takes this approach of combining random under-sampling with a boosted classifier. The traditional boosting algorithm is modified in RUSBoost to first apply random under-sampling to create a temporary training dataset where N% of the instances are of the minority class. This is applied at each iteration. The result is a greater number of samples from the minority class being chosen. The use of a boosting algorithm also means that none of the instances of the majority class are thrown out, because they will be chosen in other iterations.</w:t>
-      </w:r>
-      <w:r>
-        <w:t xml:space="preserve"> The Tomek-Links</w:t>
-      </w:r>
+        <w:t>[</w:t>
+      </w:r>
+      <w:proofErr w:type="gramEnd"/>
       <w:r>
         <w:rPr>
           <w:vertAlign w:val="superscript"/>
         </w:rPr>
-        <w:t>[7]</w:t>
+        <w:t>16]</w:t>
+      </w:r>
+      <w:r>
+        <w:t xml:space="preserve"> takes this approach of combining random under-sampling with a boosted classifier. The traditional boosting algorithm is modified in </w:t>
+      </w:r>
+      <w:proofErr w:type="spellStart"/>
+      <w:r>
+        <w:t>RUSBoost</w:t>
+      </w:r>
+      <w:proofErr w:type="spellEnd"/>
+      <w:r>
+        <w:t xml:space="preserve"> to first apply random under-sampling to create a temporary training dataset where N% of the instances are of the minority class. This is applied at each iteration. The result is a greater number of samples from the minority class being chosen. The use of a boosting algorithm also means that none of the instances of the majority class are thrown out, because they will be chosen in other iterations.</w:t>
+      </w:r>
+      <w:r>
+        <w:t xml:space="preserve"> The Tomek-</w:t>
+      </w:r>
+      <w:proofErr w:type="gramStart"/>
+      <w:r>
+        <w:t>Links</w:t>
+      </w:r>
+      <w:r>
+        <w:rPr>
+          <w:vertAlign w:val="superscript"/>
+        </w:rPr>
+        <w:t>[</w:t>
+      </w:r>
+      <w:proofErr w:type="gramEnd"/>
+      <w:r>
+        <w:rPr>
+          <w:vertAlign w:val="superscript"/>
+        </w:rPr>
+        <w:t>7]</w:t>
       </w:r>
       <w:r>
         <w:t xml:space="preserve"> method removes data-items in the boundary between the majority and minority class, and works by improving class separation.</w:t>
@@ -1230,13 +1423,24 @@
         <w:t>By contrast, over-sampling methods work by increasing the number of minority instances while leaving the majority instances untouched.</w:t>
       </w:r>
       <w:r>
-        <w:t xml:space="preserve"> The simplest of all methods is random over-sampling where random instances of the minority class are duplicated. Chawla, et.al. proposed SMOTE</w:t>
+        <w:t xml:space="preserve"> The simplest of all methods is random over-sampling where random instances of the minority class are duplicated. Chawla, et.al. proposed </w:t>
+      </w:r>
+      <w:proofErr w:type="gramStart"/>
+      <w:r>
+        <w:t>SMOTE</w:t>
       </w:r>
       <w:r>
         <w:rPr>
           <w:vertAlign w:val="superscript"/>
         </w:rPr>
-        <w:t>[8]</w:t>
+        <w:t>[</w:t>
+      </w:r>
+      <w:proofErr w:type="gramEnd"/>
+      <w:r>
+        <w:rPr>
+          <w:vertAlign w:val="superscript"/>
+        </w:rPr>
+        <w:t>8]</w:t>
       </w:r>
       <w:r>
         <w:t xml:space="preserve"> which has been very successful. SMOTE works by synthetically creating new samples rather than just duplicating new samples. In SMOTE, an instance is chosen at random and its k nearest neighbors are determined. One of the k nearest neighbors is chosen at random, and the new instances is created at a random point between the two instances.</w:t>
@@ -1270,15 +1474,26 @@
         <w:rPr>
           <w:vertAlign w:val="superscript"/>
         </w:rPr>
-        <w:t>[9]</w:t>
-      </w:r>
-      <w:r>
-        <w:t xml:space="preserve">  Nguyen, et.al</w:t>
-      </w:r>
+        <w:t>[9</w:t>
+      </w:r>
+      <w:proofErr w:type="gramStart"/>
       <w:r>
         <w:rPr>
           <w:vertAlign w:val="superscript"/>
         </w:rPr>
+        <w:t>]</w:t>
+      </w:r>
+      <w:r>
+        <w:t xml:space="preserve">  Nguyen</w:t>
+      </w:r>
+      <w:proofErr w:type="gramEnd"/>
+      <w:r>
+        <w:t>, et.al</w:t>
+      </w:r>
+      <w:r>
+        <w:rPr>
+          <w:vertAlign w:val="superscript"/>
+        </w:rPr>
         <w:t>[11]</w:t>
       </w:r>
       <w:r>
@@ -1294,13 +1509,24 @@
         <w:t>[12]</w:t>
       </w:r>
       <w:r>
-        <w:t xml:space="preserve"> Batista, et.al. propose SMOTE-ENN</w:t>
+        <w:t xml:space="preserve"> Batista, et.al. propose SMOTE-</w:t>
+      </w:r>
+      <w:proofErr w:type="gramStart"/>
+      <w:r>
+        <w:t>ENN</w:t>
       </w:r>
       <w:r>
         <w:rPr>
           <w:vertAlign w:val="superscript"/>
         </w:rPr>
-        <w:t>[17]</w:t>
+        <w:t>[</w:t>
+      </w:r>
+      <w:proofErr w:type="gramEnd"/>
+      <w:r>
+        <w:rPr>
+          <w:vertAlign w:val="superscript"/>
+        </w:rPr>
+        <w:t>17]</w:t>
       </w:r>
       <w:r>
         <w:t xml:space="preserve"> which combines SMOTE with the </w:t>
@@ -1332,7 +1558,23 @@
         <w:ind w:firstLine="0"/>
       </w:pPr>
       <w:r>
-        <w:t>The basic SMOTE can also be combined with a boosting learner. This is similar to RUSBoost, except that SMOTE oversampling is used at each stage instead of random under-sampling.</w:t>
+        <w:t xml:space="preserve">The basic SMOTE can also be combined with a boosting learner. This is </w:t>
+      </w:r>
+      <w:proofErr w:type="gramStart"/>
+      <w:r>
+        <w:t>similar to</w:t>
+      </w:r>
+      <w:proofErr w:type="gramEnd"/>
+      <w:r>
+        <w:t xml:space="preserve"> </w:t>
+      </w:r>
+      <w:proofErr w:type="spellStart"/>
+      <w:r>
+        <w:t>RUSBoost</w:t>
+      </w:r>
+      <w:proofErr w:type="spellEnd"/>
+      <w:r>
+        <w:t>, except that SMOTE oversampling is used at each stage instead of random under-sampling.</w:t>
       </w:r>
       <w:r>
         <w:rPr>
@@ -1428,7 +1670,7 @@
         </w:rPr>
         <w:br/>
       </w:r>
-      <w:bookmarkStart w:id="2" w:name="_Hlk58685752"/>
+      <w:bookmarkStart w:id="1" w:name="_Hlk58685752"/>
       <w:r>
         <w:rPr>
           <w:i/>
@@ -1443,27 +1685,51 @@
         </w:rPr>
         <w:t xml:space="preserve">  </w:t>
       </w:r>
-      <w:bookmarkEnd w:id="2"/>
-    </w:p>
-    <w:p>
-      <w:pPr>
-        <w:ind w:firstLine="0"/>
-      </w:pPr>
-      <w:r>
-        <w:t>The data was first read as a pandas data frame and subjected to initial visual exploration. There were no missing data-points. Two columns were deemed to be irrelevant to the prediction and were dropped: RowNumber and Customer ID.</w:t>
-      </w:r>
-    </w:p>
-    <w:p>
-      <w:pPr>
-        <w:ind w:firstLine="0"/>
-      </w:pPr>
-    </w:p>
-    <w:p>
-      <w:pPr>
-        <w:ind w:firstLine="0"/>
-      </w:pPr>
-      <w:r>
-        <w:t xml:space="preserve">Generally, outlier detection and removal is performed before scaling, but in this case, </w:t>
+      <w:bookmarkEnd w:id="1"/>
+    </w:p>
+    <w:p>
+      <w:pPr>
+        <w:ind w:firstLine="0"/>
+      </w:pPr>
+      <w:r>
+        <w:t xml:space="preserve">The data was first read as a </w:t>
+      </w:r>
+      <w:proofErr w:type="gramStart"/>
+      <w:r>
+        <w:t>pandas</w:t>
+      </w:r>
+      <w:proofErr w:type="gramEnd"/>
+      <w:r>
+        <w:t xml:space="preserve"> data frame and subjected to initial visual exploration. There were no missing data-points. Two columns were deemed to be irrelevant to the prediction and were dropped: </w:t>
+      </w:r>
+      <w:proofErr w:type="spellStart"/>
+      <w:r>
+        <w:t>RowNumber</w:t>
+      </w:r>
+      <w:proofErr w:type="spellEnd"/>
+      <w:r>
+        <w:t xml:space="preserve"> and Customer ID.</w:t>
+      </w:r>
+    </w:p>
+    <w:p>
+      <w:pPr>
+        <w:ind w:firstLine="0"/>
+      </w:pPr>
+    </w:p>
+    <w:p>
+      <w:pPr>
+        <w:ind w:firstLine="0"/>
+      </w:pPr>
+      <w:r>
+        <w:t xml:space="preserve">Generally, outlier detection and removal </w:t>
+      </w:r>
+      <w:proofErr w:type="gramStart"/>
+      <w:r>
+        <w:t>is</w:t>
+      </w:r>
+      <w:proofErr w:type="gramEnd"/>
+      <w:r>
+        <w:t xml:space="preserve"> performed before scaling, but in this case, </w:t>
       </w:r>
       <w:r>
         <w:t>standardization</w:t>
@@ -1475,13 +1741,69 @@
         <w:t xml:space="preserve"> on the columns </w:t>
       </w:r>
       <w:r>
-        <w:t>'CreditScore', 'Age', 'Tenure', 'Balance', 'NumOfProducts', 'EstimatedSalary'</w:t>
-      </w:r>
-      <w:r>
-        <w:t xml:space="preserve"> before outlier detection. Early scaling was more efficient as it allowed us to visualize all the box-plots in the same scale. This was also deemed procedurally sound as scaling does not affect the frequency distribution and all data points scale by equal amounts so outliers remain outliers.</w:t>
-      </w:r>
-      <w:r>
-        <w:t xml:space="preserve"> The distribution was similar for the field CreditScore as well, and CreditScore was also allowed to remain as is for the same reasons.</w:t>
+        <w:t>'</w:t>
+      </w:r>
+      <w:proofErr w:type="spellStart"/>
+      <w:r>
+        <w:t>CreditScore</w:t>
+      </w:r>
+      <w:proofErr w:type="spellEnd"/>
+      <w:r>
+        <w:t>', 'Age', 'Tenure', 'Balance', '</w:t>
+      </w:r>
+      <w:proofErr w:type="spellStart"/>
+      <w:r>
+        <w:t>NumOfProducts</w:t>
+      </w:r>
+      <w:proofErr w:type="spellEnd"/>
+      <w:r>
+        <w:t>', '</w:t>
+      </w:r>
+      <w:proofErr w:type="spellStart"/>
+      <w:r>
+        <w:t>EstimatedSalary</w:t>
+      </w:r>
+      <w:proofErr w:type="spellEnd"/>
+      <w:r>
+        <w:t>'</w:t>
+      </w:r>
+      <w:r>
+        <w:t xml:space="preserve"> before outlier detection. Early scaling was more efficient as it allowed us to visualize all the </w:t>
+      </w:r>
+      <w:proofErr w:type="gramStart"/>
+      <w:r>
+        <w:t>box-plots</w:t>
+      </w:r>
+      <w:proofErr w:type="gramEnd"/>
+      <w:r>
+        <w:t xml:space="preserve"> in the same scale. This was also deemed procedurally sound as scaling does not affect the frequency distribution and all data points scale by equal </w:t>
+      </w:r>
+      <w:proofErr w:type="gramStart"/>
+      <w:r>
+        <w:t>amounts</w:t>
+      </w:r>
+      <w:proofErr w:type="gramEnd"/>
+      <w:r>
+        <w:t xml:space="preserve"> so outliers remain outliers.</w:t>
+      </w:r>
+      <w:r>
+        <w:t xml:space="preserve"> The distribution was similar for the field </w:t>
+      </w:r>
+      <w:proofErr w:type="spellStart"/>
+      <w:r>
+        <w:t>CreditScore</w:t>
+      </w:r>
+      <w:proofErr w:type="spellEnd"/>
+      <w:r>
+        <w:t xml:space="preserve"> as well, and </w:t>
+      </w:r>
+      <w:proofErr w:type="spellStart"/>
+      <w:r>
+        <w:t>CreditScore</w:t>
+      </w:r>
+      <w:proofErr w:type="spellEnd"/>
+      <w:r>
+        <w:t xml:space="preserve"> was also allowed to remain as is for the same reasons.</w:t>
       </w:r>
     </w:p>
     <w:p>
@@ -1498,10 +1820,34 @@
         </w:rPr>
       </w:pPr>
       <w:r>
-        <w:t>A box-plot was plotted and visual examination of the box plots was undertaken to identify the outliers. The fields Age and NumOfProducts were found to have items beyond the whiskers in the outliers</w:t>
-      </w:r>
-      <w:r>
-        <w:t>. The outliers in NumOfProducts was clipped to 1.5 IQR around the mean. For the field</w:t>
+        <w:t xml:space="preserve">A </w:t>
+      </w:r>
+      <w:proofErr w:type="gramStart"/>
+      <w:r>
+        <w:t>box-plot</w:t>
+      </w:r>
+      <w:proofErr w:type="gramEnd"/>
+      <w:r>
+        <w:t xml:space="preserve"> was plotted and visual examination of the box plots was undertaken to identify the outliers. The fields Age and </w:t>
+      </w:r>
+      <w:proofErr w:type="spellStart"/>
+      <w:r>
+        <w:t>NumOfProducts</w:t>
+      </w:r>
+      <w:proofErr w:type="spellEnd"/>
+      <w:r>
+        <w:t xml:space="preserve"> were found to have items beyond the whiskers in the outliers</w:t>
+      </w:r>
+      <w:r>
+        <w:t xml:space="preserve">. The outliers in </w:t>
+      </w:r>
+      <w:proofErr w:type="spellStart"/>
+      <w:r>
+        <w:t>NumOfProducts</w:t>
+      </w:r>
+      <w:proofErr w:type="spellEnd"/>
+      <w:r>
+        <w:t xml:space="preserve"> was clipped to 1.5 IQR around the mean. For the field</w:t>
       </w:r>
       <w:r>
         <w:t>s</w:t>
@@ -1510,10 +1856,26 @@
         <w:t xml:space="preserve"> ‘Age’</w:t>
       </w:r>
       <w:r>
-        <w:t xml:space="preserve"> and ‘CreditScore’</w:t>
-      </w:r>
-      <w:r>
-        <w:t>, there were a significant number of instances beyond the whiskers. However, these instances formed a continuum of points starting from the whiskers and extended beyond, hence it was decided that they are not true outliers, and were allowed to remain.</w:t>
+        <w:t xml:space="preserve"> and ‘</w:t>
+      </w:r>
+      <w:proofErr w:type="spellStart"/>
+      <w:r>
+        <w:t>CreditScore</w:t>
+      </w:r>
+      <w:proofErr w:type="spellEnd"/>
+      <w:r>
+        <w:t>’</w:t>
+      </w:r>
+      <w:r>
+        <w:t xml:space="preserve">, there were a significant number of instances beyond the whiskers. However, these instances formed a continuum of points starting from the whiskers and extended beyond, hence it was decided that they are not true </w:t>
+      </w:r>
+      <w:proofErr w:type="gramStart"/>
+      <w:r>
+        <w:t>outliers, and</w:t>
+      </w:r>
+      <w:proofErr w:type="gramEnd"/>
+      <w:r>
+        <w:t xml:space="preserve"> were allowed to remain.</w:t>
       </w:r>
       <w:r>
         <w:t xml:space="preserve"> </w:t>
@@ -1572,7 +1934,36 @@
         <w:t>[Feature Selection Initial Exploration]</w:t>
       </w:r>
       <w:r>
-        <w:t>. Three different techniques for feature selection were used: SelectPercentile(), RandomForest classification followed by comparison of feature_importances_, and the greedy method using RFECV().</w:t>
+        <w:t xml:space="preserve">. Three different techniques for feature selection were used: </w:t>
+      </w:r>
+      <w:proofErr w:type="spellStart"/>
+      <w:proofErr w:type="gramStart"/>
+      <w:r>
+        <w:t>SelectPercentile</w:t>
+      </w:r>
+      <w:proofErr w:type="spellEnd"/>
+      <w:r>
+        <w:t>(</w:t>
+      </w:r>
+      <w:proofErr w:type="gramEnd"/>
+      <w:r>
+        <w:t xml:space="preserve">), </w:t>
+      </w:r>
+      <w:proofErr w:type="spellStart"/>
+      <w:r>
+        <w:t>RandomForest</w:t>
+      </w:r>
+      <w:proofErr w:type="spellEnd"/>
+      <w:r>
+        <w:t xml:space="preserve"> classification followed by comparison of </w:t>
+      </w:r>
+      <w:proofErr w:type="spellStart"/>
+      <w:r>
+        <w:t>feature_importances</w:t>
+      </w:r>
+      <w:proofErr w:type="spellEnd"/>
+      <w:r>
+        <w:t>_, and the greedy method using RFECV().</w:t>
       </w:r>
     </w:p>
     <w:p>
@@ -1635,9 +2026,11 @@
           <w:numId w:val="27"/>
         </w:numPr>
       </w:pPr>
+      <w:proofErr w:type="spellStart"/>
       <w:r>
         <w:t>DecisionTreeClassifier</w:t>
       </w:r>
+      <w:proofErr w:type="spellEnd"/>
     </w:p>
     <w:p>
       <w:pPr>
@@ -1647,9 +2040,11 @@
           <w:numId w:val="27"/>
         </w:numPr>
       </w:pPr>
+      <w:proofErr w:type="spellStart"/>
       <w:r>
         <w:t>KNeighborsClassifier</w:t>
       </w:r>
+      <w:proofErr w:type="spellEnd"/>
     </w:p>
     <w:p>
       <w:pPr>
@@ -1659,9 +2054,11 @@
           <w:numId w:val="27"/>
         </w:numPr>
       </w:pPr>
+      <w:proofErr w:type="spellStart"/>
       <w:r>
         <w:t>NearestCentroid</w:t>
       </w:r>
+      <w:proofErr w:type="spellEnd"/>
     </w:p>
     <w:p>
       <w:pPr>
@@ -1671,9 +2068,11 @@
           <w:numId w:val="27"/>
         </w:numPr>
       </w:pPr>
+      <w:proofErr w:type="spellStart"/>
       <w:r>
         <w:t>NaiveBayes</w:t>
       </w:r>
+      <w:proofErr w:type="spellEnd"/>
     </w:p>
     <w:p>
       <w:pPr>
@@ -1743,8 +2142,13 @@
           <w:numId w:val="27"/>
         </w:numPr>
       </w:pPr>
-      <w:r>
-        <w:t>Quadriatic Discriminant Analysis</w:t>
+      <w:proofErr w:type="spellStart"/>
+      <w:r>
+        <w:t>Quadriatic</w:t>
+      </w:r>
+      <w:proofErr w:type="spellEnd"/>
+      <w:r>
+        <w:t xml:space="preserve"> Discriminant Analysis</w:t>
       </w:r>
     </w:p>
     <w:p>
@@ -1841,33 +2245,57 @@
         <w:ind w:firstLine="0"/>
       </w:pPr>
       <w:r>
-        <w:t xml:space="preserve">To check if we were correct in not clipping the outliers in the columns CreditScore and Age, the same algorithms were run after clipping these columns and seeing the accuracy scores. </w:t>
+        <w:t xml:space="preserve">To check if we were correct in not clipping the outliers in the columns </w:t>
+      </w:r>
+      <w:proofErr w:type="spellStart"/>
+      <w:r>
+        <w:t>CreditScore</w:t>
+      </w:r>
+      <w:proofErr w:type="spellEnd"/>
+      <w:r>
+        <w:t xml:space="preserve"> and Age, the same algorithms were run after clipping these columns and seeing the accuracy scores. </w:t>
       </w:r>
       <w:r>
         <w:rPr>
           <w:i/>
           <w:iCs/>
         </w:rPr>
-        <w:t>[Does clipping CreditScore and Age give better results?]</w:t>
-      </w:r>
-    </w:p>
-    <w:p>
-      <w:pPr>
-        <w:ind w:firstLine="0"/>
-      </w:pPr>
-    </w:p>
-    <w:p>
-      <w:pPr>
-        <w:ind w:firstLine="0"/>
-      </w:pPr>
-      <w:r>
-        <w:t xml:space="preserve">The same algorithms were then run again, this time after SMOTE oversampling was applied on the dataset. </w:t>
-      </w:r>
+        <w:t xml:space="preserve">[Does clipping </w:t>
+      </w:r>
+      <w:proofErr w:type="spellStart"/>
       <w:r>
         <w:rPr>
           <w:i/>
           <w:iCs/>
         </w:rPr>
+        <w:t>CreditScore</w:t>
+      </w:r>
+      <w:proofErr w:type="spellEnd"/>
+      <w:r>
+        <w:rPr>
+          <w:i/>
+          <w:iCs/>
+        </w:rPr>
+        <w:t xml:space="preserve"> and Age give better results?]</w:t>
+      </w:r>
+    </w:p>
+    <w:p>
+      <w:pPr>
+        <w:ind w:firstLine="0"/>
+      </w:pPr>
+    </w:p>
+    <w:p>
+      <w:pPr>
+        <w:ind w:firstLine="0"/>
+      </w:pPr>
+      <w:r>
+        <w:t xml:space="preserve">The same algorithms were then run again, this time after SMOTE oversampling was applied on the dataset. </w:t>
+      </w:r>
+      <w:r>
+        <w:rPr>
+          <w:i/>
+          <w:iCs/>
+        </w:rPr>
         <w:t>[Evaluate the same models with SMOTE]</w:t>
       </w:r>
       <w:r>
@@ -1884,10 +2312,29 @@
         <w:ind w:firstLine="0"/>
       </w:pPr>
       <w:r>
-        <w:t>Hyper-parameter optimization were performed on the four best performing models using GridSearchCV</w:t>
-      </w:r>
-      <w:r>
-        <w:t xml:space="preserve"> (SMOTE was applied)</w:t>
+        <w:t xml:space="preserve">Hyper-parameter optimization </w:t>
+      </w:r>
+      <w:proofErr w:type="gramStart"/>
+      <w:r>
+        <w:t>were</w:t>
+      </w:r>
+      <w:proofErr w:type="gramEnd"/>
+      <w:r>
+        <w:t xml:space="preserve"> performed on the four best performing models using </w:t>
+      </w:r>
+      <w:proofErr w:type="spellStart"/>
+      <w:r>
+        <w:t>GridSearchCV</w:t>
+      </w:r>
+      <w:proofErr w:type="spellEnd"/>
+      <w:r>
+        <w:t xml:space="preserve"> (SMOTE was applied</w:t>
+      </w:r>
+      <w:r>
+        <w:t>, along with 6-folds cross validation</w:t>
+      </w:r>
+      <w:r>
+        <w:t>)</w:t>
       </w:r>
       <w:r>
         <w:t xml:space="preserve"> </w:t>
@@ -1933,7 +2380,39 @@
           <w:i/>
           <w:iCs/>
         </w:rPr>
-        <w:t>[Test GradientBoost with GridSearchCV]</w:t>
+        <w:t xml:space="preserve">[Test </w:t>
+      </w:r>
+      <w:proofErr w:type="spellStart"/>
+      <w:r>
+        <w:rPr>
+          <w:i/>
+          <w:iCs/>
+        </w:rPr>
+        <w:t>GradientBoost</w:t>
+      </w:r>
+      <w:proofErr w:type="spellEnd"/>
+      <w:r>
+        <w:rPr>
+          <w:i/>
+          <w:iCs/>
+        </w:rPr>
+        <w:t xml:space="preserve"> with </w:t>
+      </w:r>
+      <w:proofErr w:type="spellStart"/>
+      <w:r>
+        <w:rPr>
+          <w:i/>
+          <w:iCs/>
+        </w:rPr>
+        <w:t>GridSearchCV</w:t>
+      </w:r>
+      <w:proofErr w:type="spellEnd"/>
+      <w:r>
+        <w:rPr>
+          <w:i/>
+          <w:iCs/>
+        </w:rPr>
+        <w:t>]</w:t>
       </w:r>
     </w:p>
     <w:p>
@@ -1952,7 +2431,39 @@
           <w:i/>
           <w:iCs/>
         </w:rPr>
-        <w:t>[Test RandomForest with GridSearchCV]</w:t>
+        <w:t xml:space="preserve">[Test </w:t>
+      </w:r>
+      <w:proofErr w:type="spellStart"/>
+      <w:r>
+        <w:rPr>
+          <w:i/>
+          <w:iCs/>
+        </w:rPr>
+        <w:t>RandomForest</w:t>
+      </w:r>
+      <w:proofErr w:type="spellEnd"/>
+      <w:r>
+        <w:rPr>
+          <w:i/>
+          <w:iCs/>
+        </w:rPr>
+        <w:t xml:space="preserve"> with </w:t>
+      </w:r>
+      <w:proofErr w:type="spellStart"/>
+      <w:r>
+        <w:rPr>
+          <w:i/>
+          <w:iCs/>
+        </w:rPr>
+        <w:t>GridSearchCV</w:t>
+      </w:r>
+      <w:proofErr w:type="spellEnd"/>
+      <w:r>
+        <w:rPr>
+          <w:i/>
+          <w:iCs/>
+        </w:rPr>
+        <w:t>]</w:t>
       </w:r>
     </w:p>
     <w:p>
@@ -1971,7 +2482,23 @@
           <w:i/>
           <w:iCs/>
         </w:rPr>
-        <w:t>[Test SVC with GridSearchCV]</w:t>
+        <w:t xml:space="preserve">[Test SVC with </w:t>
+      </w:r>
+      <w:proofErr w:type="spellStart"/>
+      <w:r>
+        <w:rPr>
+          <w:i/>
+          <w:iCs/>
+        </w:rPr>
+        <w:t>GridSearchCV</w:t>
+      </w:r>
+      <w:proofErr w:type="spellEnd"/>
+      <w:r>
+        <w:rPr>
+          <w:i/>
+          <w:iCs/>
+        </w:rPr>
+        <w:t>]</w:t>
       </w:r>
     </w:p>
     <w:p>
@@ -1990,7 +2517,23 @@
           <w:i/>
           <w:iCs/>
         </w:rPr>
-        <w:t>[Test MLP with GridSearchCV]</w:t>
+        <w:t xml:space="preserve">[Test MLP with </w:t>
+      </w:r>
+      <w:proofErr w:type="spellStart"/>
+      <w:r>
+        <w:rPr>
+          <w:i/>
+          <w:iCs/>
+        </w:rPr>
+        <w:t>GridSearchCV</w:t>
+      </w:r>
+      <w:proofErr w:type="spellEnd"/>
+      <w:r>
+        <w:rPr>
+          <w:i/>
+          <w:iCs/>
+        </w:rPr>
+        <w:t>]</w:t>
       </w:r>
     </w:p>
     <w:p>
@@ -2059,9 +2602,11 @@
             <w:pPr>
               <w:ind w:firstLine="0"/>
             </w:pPr>
+            <w:proofErr w:type="spellStart"/>
             <w:r>
               <w:t>n_estimators</w:t>
             </w:r>
+            <w:proofErr w:type="spellEnd"/>
           </w:p>
         </w:tc>
         <w:tc>
@@ -2087,9 +2632,11 @@
             <w:pPr>
               <w:ind w:firstLine="0"/>
             </w:pPr>
+            <w:proofErr w:type="spellStart"/>
             <w:r>
               <w:t>max_depth</w:t>
             </w:r>
+            <w:proofErr w:type="spellEnd"/>
           </w:p>
         </w:tc>
         <w:tc>
@@ -2115,9 +2662,11 @@
             <w:pPr>
               <w:ind w:firstLine="0"/>
             </w:pPr>
+            <w:proofErr w:type="spellStart"/>
             <w:r>
               <w:t>min_samples_split</w:t>
             </w:r>
+            <w:proofErr w:type="spellEnd"/>
           </w:p>
         </w:tc>
         <w:tc>
@@ -2128,8 +2677,13 @@
             <w:pPr>
               <w:ind w:firstLine="0"/>
             </w:pPr>
-            <w:r>
-              <w:t>range(2, 210, 40)</w:t>
+            <w:proofErr w:type="gramStart"/>
+            <w:r>
+              <w:t>range(</w:t>
+            </w:r>
+            <w:proofErr w:type="gramEnd"/>
+            <w:r>
+              <w:t>2, 210, 40)</w:t>
             </w:r>
           </w:p>
         </w:tc>
@@ -2143,9 +2697,11 @@
             <w:pPr>
               <w:ind w:firstLine="0"/>
             </w:pPr>
+            <w:proofErr w:type="spellStart"/>
             <w:r>
               <w:t>max_features</w:t>
             </w:r>
+            <w:proofErr w:type="spellEnd"/>
           </w:p>
         </w:tc>
         <w:tc>
@@ -2195,9 +2751,11 @@
             <w:pPr>
               <w:ind w:firstLine="0"/>
             </w:pPr>
+            <w:proofErr w:type="spellStart"/>
             <w:r>
               <w:t>n_estimators</w:t>
             </w:r>
+            <w:proofErr w:type="spellEnd"/>
           </w:p>
         </w:tc>
         <w:tc>
@@ -2223,9 +2781,11 @@
             <w:pPr>
               <w:ind w:firstLine="0"/>
             </w:pPr>
+            <w:proofErr w:type="spellStart"/>
             <w:r>
               <w:t>learning_rate</w:t>
             </w:r>
+            <w:proofErr w:type="spellEnd"/>
           </w:p>
         </w:tc>
         <w:tc>
@@ -2294,9 +2854,11 @@
             <w:pPr>
               <w:ind w:firstLine="0"/>
             </w:pPr>
+            <w:proofErr w:type="spellStart"/>
             <w:r>
               <w:t>n_estimators</w:t>
             </w:r>
+            <w:proofErr w:type="spellEnd"/>
           </w:p>
         </w:tc>
         <w:tc>
@@ -2350,9 +2912,11 @@
             <w:pPr>
               <w:ind w:firstLine="0"/>
             </w:pPr>
+            <w:proofErr w:type="spellStart"/>
             <w:r>
               <w:t>min_samples_split</w:t>
             </w:r>
+            <w:proofErr w:type="spellEnd"/>
           </w:p>
         </w:tc>
         <w:tc>
@@ -2363,8 +2927,13 @@
             <w:pPr>
               <w:ind w:firstLine="0"/>
             </w:pPr>
-            <w:r>
-              <w:t>Range(20, 200, 40)</w:t>
+            <w:proofErr w:type="gramStart"/>
+            <w:r>
+              <w:t>Range(</w:t>
+            </w:r>
+            <w:proofErr w:type="gramEnd"/>
+            <w:r>
+              <w:t>20, 200, 40)</w:t>
             </w:r>
           </w:p>
         </w:tc>
@@ -2378,9 +2947,11 @@
             <w:pPr>
               <w:ind w:firstLine="0"/>
             </w:pPr>
+            <w:proofErr w:type="spellStart"/>
             <w:r>
               <w:t>max_depth</w:t>
             </w:r>
+            <w:proofErr w:type="spellEnd"/>
           </w:p>
         </w:tc>
         <w:tc>
@@ -2406,9 +2977,11 @@
             <w:pPr>
               <w:ind w:firstLine="0"/>
             </w:pPr>
+            <w:proofErr w:type="spellStart"/>
             <w:r>
               <w:t>class_weight</w:t>
             </w:r>
+            <w:proofErr w:type="spellEnd"/>
           </w:p>
         </w:tc>
         <w:tc>
@@ -2420,8 +2993,13 @@
               <w:ind w:firstLine="0"/>
             </w:pPr>
             <w:r>
-              <w:t>Balanced, balanced_subsample</w:t>
-            </w:r>
+              <w:t xml:space="preserve">Balanced, </w:t>
+            </w:r>
+            <w:proofErr w:type="spellStart"/>
+            <w:r>
+              <w:t>balanced_subsample</w:t>
+            </w:r>
+            <w:proofErr w:type="spellEnd"/>
           </w:p>
         </w:tc>
       </w:tr>
@@ -2458,9 +3036,11 @@
             <w:pPr>
               <w:ind w:firstLine="0"/>
             </w:pPr>
+            <w:proofErr w:type="spellStart"/>
             <w:r>
               <w:t>n_estimators</w:t>
             </w:r>
+            <w:proofErr w:type="spellEnd"/>
           </w:p>
         </w:tc>
         <w:tc>
@@ -2486,9 +3066,11 @@
             <w:pPr>
               <w:ind w:firstLine="0"/>
             </w:pPr>
+            <w:proofErr w:type="spellStart"/>
             <w:r>
               <w:t>min_impurity_decrease</w:t>
             </w:r>
+            <w:proofErr w:type="spellEnd"/>
           </w:p>
         </w:tc>
         <w:tc>
@@ -2516,7 +3098,15 @@
         <w:ind w:firstLine="0"/>
       </w:pPr>
       <w:r>
-        <w:t>The second optimization actually produced worse results than the first hyper-parameter set, and the second set of hyper-parameters were discarded.</w:t>
+        <w:t xml:space="preserve">The second optimization </w:t>
+      </w:r>
+      <w:proofErr w:type="gramStart"/>
+      <w:r>
+        <w:t>actually produced</w:t>
+      </w:r>
+      <w:proofErr w:type="gramEnd"/>
+      <w:r>
+        <w:t xml:space="preserve"> worse results than the first hyper-parameter set, and the second set of hyper-parameters were discarded.</w:t>
       </w:r>
     </w:p>
     <w:p>
@@ -2595,7 +3185,15 @@
               <w:ind w:firstLine="0"/>
             </w:pPr>
             <w:r>
-              <w:t>Linear, poly, rbf, precomputed, sigmoid</w:t>
+              <w:t xml:space="preserve">Linear, poly, </w:t>
+            </w:r>
+            <w:proofErr w:type="spellStart"/>
+            <w:r>
+              <w:t>rbf</w:t>
+            </w:r>
+            <w:proofErr w:type="spellEnd"/>
+            <w:r>
+              <w:t>, precomputed, sigmoid</w:t>
             </w:r>
           </w:p>
         </w:tc>
@@ -2610,8 +3208,13 @@
               <w:ind w:firstLine="0"/>
             </w:pPr>
             <w:r>
-              <w:t>SVC class_weight</w:t>
-            </w:r>
+              <w:t xml:space="preserve">SVC </w:t>
+            </w:r>
+            <w:proofErr w:type="spellStart"/>
+            <w:r>
+              <w:t>class_weight</w:t>
+            </w:r>
+            <w:proofErr w:type="spellEnd"/>
           </w:p>
         </w:tc>
         <w:tc>
@@ -2666,8 +3269,13 @@
               <w:ind w:firstLine="0"/>
             </w:pPr>
             <w:r>
-              <w:t>SMOTE k_neighbors</w:t>
-            </w:r>
+              <w:t xml:space="preserve">SMOTE </w:t>
+            </w:r>
+            <w:proofErr w:type="spellStart"/>
+            <w:r>
+              <w:t>k_neighbors</w:t>
+            </w:r>
+            <w:proofErr w:type="spellEnd"/>
           </w:p>
         </w:tc>
         <w:tc>
@@ -2771,8 +3379,13 @@
             <w:pPr>
               <w:ind w:firstLine="0"/>
             </w:pPr>
-            <w:r>
-              <w:t>Relu, logistic</w:t>
+            <w:proofErr w:type="spellStart"/>
+            <w:r>
+              <w:t>Relu</w:t>
+            </w:r>
+            <w:proofErr w:type="spellEnd"/>
+            <w:r>
+              <w:t>, logistic</w:t>
             </w:r>
           </w:p>
         </w:tc>
@@ -2844,7 +3457,15 @@
         <w:ind w:firstLine="0"/>
       </w:pPr>
       <w:r>
-        <w:t>After this step, all evaluations were done only on the first three methods as Multi-Level perceptron was slow to train and also didn’t produce results that were as good as the first three methods even after hyper-parameter optimization.</w:t>
+        <w:t xml:space="preserve">After this step, all evaluations were done only on the first three methods as Multi-Level perceptron was slow to train </w:t>
+      </w:r>
+      <w:proofErr w:type="gramStart"/>
+      <w:r>
+        <w:t>and also</w:t>
+      </w:r>
+      <w:proofErr w:type="gramEnd"/>
+      <w:r>
+        <w:t xml:space="preserve"> didn’t produce results that were as good as the first three methods even after hyper-parameter optimization.</w:t>
       </w:r>
     </w:p>
     <w:p>
@@ -2939,7 +3560,15 @@
         <w:ind w:firstLine="0"/>
       </w:pPr>
       <w:r>
-        <w:t>The first experiment was to see if IsolationForest could be used to remove outliers.</w:t>
+        <w:t xml:space="preserve">The first experiment was to see if </w:t>
+      </w:r>
+      <w:proofErr w:type="spellStart"/>
+      <w:r>
+        <w:t>IsolationForest</w:t>
+      </w:r>
+      <w:proofErr w:type="spellEnd"/>
+      <w:r>
+        <w:t xml:space="preserve"> could be used to remove outliers.</w:t>
       </w:r>
     </w:p>
     <w:p>
@@ -2976,9 +3605,11 @@
           <w:numId w:val="30"/>
         </w:numPr>
       </w:pPr>
+      <w:proofErr w:type="spellStart"/>
       <w:r>
         <w:t>LinearSVC</w:t>
       </w:r>
+      <w:proofErr w:type="spellEnd"/>
     </w:p>
     <w:p>
       <w:pPr>
@@ -2988,8 +3619,13 @@
           <w:numId w:val="30"/>
         </w:numPr>
       </w:pPr>
-      <w:r>
-        <w:t>LinearSVC with L1 penalty</w:t>
+      <w:proofErr w:type="spellStart"/>
+      <w:r>
+        <w:t>LinearSVC</w:t>
+      </w:r>
+      <w:proofErr w:type="spellEnd"/>
+      <w:r>
+        <w:t xml:space="preserve"> with L1 penalty</w:t>
       </w:r>
     </w:p>
     <w:p>
@@ -3013,7 +3649,15 @@
         </w:numPr>
       </w:pPr>
       <w:r>
-        <w:t>Greedy RFECV with RandomForest Classifier</w:t>
+        <w:t xml:space="preserve">Greedy RFECV with </w:t>
+      </w:r>
+      <w:proofErr w:type="spellStart"/>
+      <w:r>
+        <w:t>RandomForest</w:t>
+      </w:r>
+      <w:proofErr w:type="spellEnd"/>
+      <w:r>
+        <w:t xml:space="preserve"> Classifier</w:t>
       </w:r>
     </w:p>
     <w:p>
@@ -3060,28 +3704,57 @@
           <w:numId w:val="30"/>
         </w:numPr>
       </w:pPr>
-      <w:r>
-        <w:t>ExtraTreeClassifier to select features</w:t>
-      </w:r>
-    </w:p>
-    <w:p>
-      <w:pPr>
-        <w:ind w:firstLine="0"/>
-      </w:pPr>
-    </w:p>
-    <w:p>
-      <w:pPr>
-        <w:ind w:firstLine="0"/>
-      </w:pPr>
-      <w:r>
-        <w:t xml:space="preserve">So far, standardization was applied to the data to standardize it to 0 mean and unit standard deviation. At this stage, it was tested if MinMaxScaling would make any difference or not. </w:t>
+      <w:proofErr w:type="spellStart"/>
+      <w:r>
+        <w:t>ExtraTreeClassifier</w:t>
+      </w:r>
+      <w:proofErr w:type="spellEnd"/>
+      <w:r>
+        <w:t xml:space="preserve"> to select features</w:t>
+      </w:r>
+    </w:p>
+    <w:p>
+      <w:pPr>
+        <w:ind w:firstLine="0"/>
+      </w:pPr>
+    </w:p>
+    <w:p>
+      <w:pPr>
+        <w:ind w:firstLine="0"/>
+      </w:pPr>
+      <w:r>
+        <w:t xml:space="preserve">So far, standardization was applied to the data to standardize it to 0 mean and unit standard deviation. At this stage, it was tested if </w:t>
+      </w:r>
+      <w:proofErr w:type="spellStart"/>
+      <w:r>
+        <w:t>MinMaxScaling</w:t>
+      </w:r>
+      <w:proofErr w:type="spellEnd"/>
+      <w:r>
+        <w:t xml:space="preserve"> would make any difference or not. </w:t>
       </w:r>
       <w:r>
         <w:rPr>
           <w:i/>
           <w:iCs/>
         </w:rPr>
-        <w:t>[See if MinMax scaling makes a difference]</w:t>
+        <w:t xml:space="preserve">[See if </w:t>
+      </w:r>
+      <w:proofErr w:type="spellStart"/>
+      <w:r>
+        <w:rPr>
+          <w:i/>
+          <w:iCs/>
+        </w:rPr>
+        <w:t>MinMax</w:t>
+      </w:r>
+      <w:proofErr w:type="spellEnd"/>
+      <w:r>
+        <w:rPr>
+          <w:i/>
+          <w:iCs/>
+        </w:rPr>
+        <w:t xml:space="preserve"> scaling makes a difference]</w:t>
       </w:r>
       <w:r>
         <w:t>.</w:t>
@@ -3194,10 +3867,26 @@
         <w:t>This section contains experiments to</w:t>
       </w:r>
       <w:r>
-        <w:t xml:space="preserve"> mitigate the class imbalance. The first experiment tried was to experiment with the class weight parameter. The following variations of the class weight were tried: balanced, balanced_subsample, 0.2:0.8, 0.6:0.4, 4:1, 4:1.33, 6:1, </w:t>
-      </w:r>
-      <w:r>
-        <w:t>0.9:0.1, 0.2037:0.7963, 0.7963:0.2037. These runs were conducted without up-sampling the instances.</w:t>
+        <w:t xml:space="preserve"> mitigate the class imbalance. The first experiment tried was to experiment with the class weight parameter. The following variations of the class weight were tried: balanced, </w:t>
+      </w:r>
+      <w:proofErr w:type="spellStart"/>
+      <w:r>
+        <w:t>balanced_subsample</w:t>
+      </w:r>
+      <w:proofErr w:type="spellEnd"/>
+      <w:r>
+        <w:t xml:space="preserve">, 0.2:0.8, 0.6:0.4, 4:1, 4:1.33, 6:1, </w:t>
+      </w:r>
+      <w:r>
+        <w:t xml:space="preserve">0.9:0.1, 0.2037:0.7963, 0.7963:0.2037. These runs were conducted without </w:t>
+      </w:r>
+      <w:proofErr w:type="gramStart"/>
+      <w:r>
+        <w:t>up-sampling</w:t>
+      </w:r>
+      <w:proofErr w:type="gramEnd"/>
+      <w:r>
+        <w:t xml:space="preserve"> the instances.</w:t>
       </w:r>
       <w:r>
         <w:t xml:space="preserve"> </w:t>
@@ -3234,7 +3923,15 @@
         <w:ind w:firstLine="0"/>
       </w:pPr>
       <w:r>
-        <w:t>Next a grid-search was performed on the following hyperparameters on a RandomForestClassifier (without up-sampling)</w:t>
+        <w:t xml:space="preserve">Next a grid-search was performed on the following hyperparameters on a </w:t>
+      </w:r>
+      <w:proofErr w:type="spellStart"/>
+      <w:r>
+        <w:t>RandomForestClassifier</w:t>
+      </w:r>
+      <w:proofErr w:type="spellEnd"/>
+      <w:r>
+        <w:t xml:space="preserve"> (without up-sampling)</w:t>
       </w:r>
       <w:r>
         <w:t xml:space="preserve">. </w:t>
@@ -3271,9 +3968,11 @@
             <w:pPr>
               <w:ind w:firstLine="0"/>
             </w:pPr>
+            <w:proofErr w:type="spellStart"/>
             <w:r>
               <w:t>n_estimators</w:t>
             </w:r>
+            <w:proofErr w:type="spellEnd"/>
           </w:p>
         </w:tc>
         <w:tc>
@@ -3327,9 +4026,11 @@
             <w:pPr>
               <w:ind w:firstLine="0"/>
             </w:pPr>
+            <w:proofErr w:type="spellStart"/>
             <w:r>
               <w:t>min_samples_split</w:t>
             </w:r>
+            <w:proofErr w:type="spellEnd"/>
           </w:p>
         </w:tc>
         <w:tc>
@@ -3340,8 +4041,13 @@
             <w:pPr>
               <w:ind w:firstLine="0"/>
             </w:pPr>
-            <w:r>
-              <w:t>Range(20, 200, 40)</w:t>
+            <w:proofErr w:type="gramStart"/>
+            <w:r>
+              <w:t>Range(</w:t>
+            </w:r>
+            <w:proofErr w:type="gramEnd"/>
+            <w:r>
+              <w:t>20, 200, 40)</w:t>
             </w:r>
           </w:p>
         </w:tc>
@@ -3355,9 +4061,11 @@
             <w:pPr>
               <w:ind w:firstLine="0"/>
             </w:pPr>
+            <w:proofErr w:type="spellStart"/>
             <w:r>
               <w:t>class_weight</w:t>
             </w:r>
+            <w:proofErr w:type="spellEnd"/>
           </w:p>
         </w:tc>
         <w:tc>
@@ -3369,7 +4077,33 @@
               <w:ind w:firstLine="0"/>
             </w:pPr>
             <w:r>
-              <w:t>{0: i, 1: 1-i} for i in np.arange(0, 1, 0.05)</w:t>
+              <w:t xml:space="preserve">{0: </w:t>
+            </w:r>
+            <w:proofErr w:type="spellStart"/>
+            <w:r>
+              <w:t>i</w:t>
+            </w:r>
+            <w:proofErr w:type="spellEnd"/>
+            <w:r>
+              <w:t xml:space="preserve">, 1: 1-i} for </w:t>
+            </w:r>
+            <w:proofErr w:type="spellStart"/>
+            <w:r>
+              <w:t>i</w:t>
+            </w:r>
+            <w:proofErr w:type="spellEnd"/>
+            <w:r>
+              <w:t xml:space="preserve"> in </w:t>
+            </w:r>
+            <w:proofErr w:type="spellStart"/>
+            <w:proofErr w:type="gramStart"/>
+            <w:r>
+              <w:t>np.arange</w:t>
+            </w:r>
+            <w:proofErr w:type="spellEnd"/>
+            <w:proofErr w:type="gramEnd"/>
+            <w:r>
+              <w:t>(0, 1, 0.05)</w:t>
             </w:r>
             <w:r>
               <w:t xml:space="preserve">, </w:t>
@@ -3394,14 +4128,84 @@
         <w:ind w:firstLine="0"/>
       </w:pPr>
       <w:r>
-        <w:t>The BalancedRandomForestClassifier from imblearn was evaluated with the help fo a grid-search.</w:t>
+        <w:t xml:space="preserve">The </w:t>
+      </w:r>
+      <w:proofErr w:type="spellStart"/>
+      <w:r>
+        <w:t>BalancedRandomForestClassifier</w:t>
+      </w:r>
+      <w:proofErr w:type="spellEnd"/>
+      <w:r>
+        <w:t xml:space="preserve"> from </w:t>
+      </w:r>
+      <w:proofErr w:type="spellStart"/>
+      <w:r>
+        <w:t>imblearn</w:t>
+      </w:r>
+      <w:proofErr w:type="spellEnd"/>
+      <w:r>
+        <w:t xml:space="preserve"> was evaluated with the help </w:t>
+      </w:r>
+      <w:r>
+        <w:t>of</w:t>
+      </w:r>
+      <w:r>
+        <w:t xml:space="preserve"> a grid-search.</w:t>
       </w:r>
       <w:r>
         <w:rPr>
           <w:i/>
           <w:iCs/>
         </w:rPr>
-        <w:t xml:space="preserve"> [GridSearch BalancedRandomForestClassifier from Imblearn]</w:t>
+        <w:t xml:space="preserve"> [</w:t>
+      </w:r>
+      <w:proofErr w:type="spellStart"/>
+      <w:r>
+        <w:rPr>
+          <w:i/>
+          <w:iCs/>
+        </w:rPr>
+        <w:t>GridSearch</w:t>
+      </w:r>
+      <w:proofErr w:type="spellEnd"/>
+      <w:r>
+        <w:rPr>
+          <w:i/>
+          <w:iCs/>
+        </w:rPr>
+        <w:t xml:space="preserve"> </w:t>
+      </w:r>
+      <w:proofErr w:type="spellStart"/>
+      <w:r>
+        <w:rPr>
+          <w:i/>
+          <w:iCs/>
+        </w:rPr>
+        <w:t>BalancedRandomForestClassifier</w:t>
+      </w:r>
+      <w:proofErr w:type="spellEnd"/>
+      <w:r>
+        <w:rPr>
+          <w:i/>
+          <w:iCs/>
+        </w:rPr>
+        <w:t xml:space="preserve"> from </w:t>
+      </w:r>
+      <w:proofErr w:type="spellStart"/>
+      <w:r>
+        <w:rPr>
+          <w:i/>
+          <w:iCs/>
+        </w:rPr>
+        <w:t>Imblearn</w:t>
+      </w:r>
+      <w:proofErr w:type="spellEnd"/>
+      <w:r>
+        <w:rPr>
+          <w:i/>
+          <w:iCs/>
+        </w:rPr>
+        <w:t>]</w:t>
       </w:r>
     </w:p>
     <w:p>
@@ -3436,9 +4240,11 @@
             <w:pPr>
               <w:ind w:firstLine="0"/>
             </w:pPr>
+            <w:proofErr w:type="spellStart"/>
             <w:r>
               <w:t>n_estimators</w:t>
             </w:r>
+            <w:proofErr w:type="spellEnd"/>
           </w:p>
         </w:tc>
         <w:tc>
@@ -3492,9 +4298,11 @@
             <w:pPr>
               <w:ind w:firstLine="0"/>
             </w:pPr>
+            <w:proofErr w:type="spellStart"/>
             <w:r>
               <w:t>min_samples_split</w:t>
             </w:r>
+            <w:proofErr w:type="spellEnd"/>
           </w:p>
         </w:tc>
         <w:tc>
@@ -3505,8 +4313,13 @@
             <w:pPr>
               <w:ind w:firstLine="0"/>
             </w:pPr>
-            <w:r>
-              <w:t>Range(20, 200, 40)</w:t>
+            <w:proofErr w:type="gramStart"/>
+            <w:r>
+              <w:t>Range(</w:t>
+            </w:r>
+            <w:proofErr w:type="gramEnd"/>
+            <w:r>
+              <w:t>20, 200, 40)</w:t>
             </w:r>
           </w:p>
         </w:tc>
@@ -3520,9 +4333,11 @@
             <w:pPr>
               <w:ind w:firstLine="0"/>
             </w:pPr>
+            <w:proofErr w:type="spellStart"/>
             <w:r>
               <w:t>class_weight</w:t>
             </w:r>
+            <w:proofErr w:type="spellEnd"/>
           </w:p>
         </w:tc>
         <w:tc>
@@ -3534,7 +4349,33 @@
               <w:ind w:firstLine="0"/>
             </w:pPr>
             <w:r>
-              <w:t>{0: i, 1: 1-i} for i in np.arange(0, 1, 0.05</w:t>
+              <w:t xml:space="preserve">{0: </w:t>
+            </w:r>
+            <w:proofErr w:type="spellStart"/>
+            <w:r>
+              <w:t>i</w:t>
+            </w:r>
+            <w:proofErr w:type="spellEnd"/>
+            <w:r>
+              <w:t xml:space="preserve">, 1: 1-i} for </w:t>
+            </w:r>
+            <w:proofErr w:type="spellStart"/>
+            <w:r>
+              <w:t>i</w:t>
+            </w:r>
+            <w:proofErr w:type="spellEnd"/>
+            <w:r>
+              <w:t xml:space="preserve"> in </w:t>
+            </w:r>
+            <w:proofErr w:type="spellStart"/>
+            <w:proofErr w:type="gramStart"/>
+            <w:r>
+              <w:t>np.arange</w:t>
+            </w:r>
+            <w:proofErr w:type="spellEnd"/>
+            <w:proofErr w:type="gramEnd"/>
+            <w:r>
+              <w:t>(0, 1, 0.05</w:t>
             </w:r>
             <w:r>
               <w:t>)</w:t>
@@ -3579,9 +4420,11 @@
             <w:pPr>
               <w:ind w:firstLine="0"/>
             </w:pPr>
+            <w:proofErr w:type="spellStart"/>
             <w:r>
               <w:t>oob_score</w:t>
             </w:r>
+            <w:proofErr w:type="spellEnd"/>
           </w:p>
         </w:tc>
         <w:tc>
@@ -3614,7 +4457,31 @@
         <w:ind w:firstLine="0"/>
       </w:pPr>
       <w:r>
-        <w:t>The next approach that was attempted was to use the traditional RandomForest model that we got from the baseline and use that to predict the class but with alternate cut-offs. The method predict_proba() was called, and different values of cut-off were tested with 6-folds cross validation to see which ones performed the best.</w:t>
+        <w:t xml:space="preserve">The next approach that was attempted was to use the traditional </w:t>
+      </w:r>
+      <w:proofErr w:type="spellStart"/>
+      <w:r>
+        <w:t>RandomForest</w:t>
+      </w:r>
+      <w:proofErr w:type="spellEnd"/>
+      <w:r>
+        <w:t xml:space="preserve"> model that we got from the baseline and use that to predict the class but with alternate cut-offs. The method </w:t>
+      </w:r>
+      <w:proofErr w:type="spellStart"/>
+      <w:r>
+        <w:t>predict_</w:t>
+      </w:r>
+      <w:proofErr w:type="gramStart"/>
+      <w:r>
+        <w:t>proba</w:t>
+      </w:r>
+      <w:proofErr w:type="spellEnd"/>
+      <w:r>
+        <w:t>(</w:t>
+      </w:r>
+      <w:proofErr w:type="gramEnd"/>
+      <w:r>
+        <w:t>) was called, and different values of cut-off were tested with 6-folds cross validation to see which ones performed the best.</w:t>
       </w:r>
       <w:r>
         <w:t xml:space="preserve"> The same was repeated after adding SMOTE up-sampling to see how it behaved.</w:t>
@@ -3670,7 +4537,39 @@
         <w:ind w:firstLine="0"/>
       </w:pPr>
       <w:r>
-        <w:t>None, RandomOverSampling, RandomUnderSampling, SMOTE, ADASYN, SMOTEENC, BorderlineSMOTE, SVMSMOTE, SMOTEENN, SMOTETomek.</w:t>
+        <w:t xml:space="preserve">None, </w:t>
+      </w:r>
+      <w:proofErr w:type="spellStart"/>
+      <w:r>
+        <w:t>RandomOverSampling</w:t>
+      </w:r>
+      <w:proofErr w:type="spellEnd"/>
+      <w:r>
+        <w:t xml:space="preserve">, </w:t>
+      </w:r>
+      <w:proofErr w:type="spellStart"/>
+      <w:r>
+        <w:t>RandomUnderSampling</w:t>
+      </w:r>
+      <w:proofErr w:type="spellEnd"/>
+      <w:r>
+        <w:t xml:space="preserve">, SMOTE, ADASYN, SMOTEENC, </w:t>
+      </w:r>
+      <w:proofErr w:type="spellStart"/>
+      <w:r>
+        <w:t>BorderlineSMOTE</w:t>
+      </w:r>
+      <w:proofErr w:type="spellEnd"/>
+      <w:r>
+        <w:t xml:space="preserve">, SVMSMOTE, SMOTEENN, </w:t>
+      </w:r>
+      <w:proofErr w:type="spellStart"/>
+      <w:r>
+        <w:t>SMOTETomek</w:t>
+      </w:r>
+      <w:proofErr w:type="spellEnd"/>
+      <w:r>
+        <w:t>.</w:t>
       </w:r>
     </w:p>
     <w:p>
@@ -3693,16 +4592,37 @@
         <w:ind w:firstLine="0"/>
       </w:pPr>
       <w:r>
-        <w:t>Feature Selection: Variance Threshold 0.8, RFECV Random Forest, FWE f_classif, None</w:t>
-      </w:r>
-    </w:p>
-    <w:p>
-      <w:pPr>
-        <w:ind w:firstLine="0"/>
-      </w:pPr>
-      <w:r>
-        <w:t>Sampling: SMOTE, ADASYN, SVM-SMOTE, SMOTETomek, Random over-smapling</w:t>
-      </w:r>
+        <w:t xml:space="preserve">Feature Selection: Variance Threshold 0.8, RFECV Random Forest, FWE </w:t>
+      </w:r>
+      <w:proofErr w:type="spellStart"/>
+      <w:r>
+        <w:t>f_classif</w:t>
+      </w:r>
+      <w:proofErr w:type="spellEnd"/>
+      <w:r>
+        <w:t>, None</w:t>
+      </w:r>
+    </w:p>
+    <w:p>
+      <w:pPr>
+        <w:ind w:firstLine="0"/>
+      </w:pPr>
+      <w:r>
+        <w:t xml:space="preserve">Sampling: SMOTE, ADASYN, SVM-SMOTE, </w:t>
+      </w:r>
+      <w:proofErr w:type="spellStart"/>
+      <w:r>
+        <w:t>SMOTETomek</w:t>
+      </w:r>
+      <w:proofErr w:type="spellEnd"/>
+      <w:r>
+        <w:t>, Random over-</w:t>
+      </w:r>
+      <w:proofErr w:type="spellStart"/>
+      <w:r>
+        <w:t>smapling</w:t>
+      </w:r>
+      <w:proofErr w:type="spellEnd"/>
       <w:r>
         <w:t>, Random under-samplin</w:t>
       </w:r>
@@ -3719,7 +4639,15 @@
         </w:rPr>
       </w:pPr>
       <w:r>
-        <w:t>The combinations of feature selection and sampling were sorted on the basis of the best f1-score.</w:t>
+        <w:t xml:space="preserve">The combinations of feature selection and sampling were sorted </w:t>
+      </w:r>
+      <w:proofErr w:type="gramStart"/>
+      <w:r>
+        <w:t>on the basis of</w:t>
+      </w:r>
+      <w:proofErr w:type="gramEnd"/>
+      <w:r>
+        <w:t xml:space="preserve"> the best f1-score.</w:t>
       </w:r>
     </w:p>
     <w:p>
@@ -3745,23 +4673,52 @@
         <w:ind w:firstLine="0"/>
       </w:pPr>
       <w:r>
-        <w:t>The last experiment attempted was to use RUSBoost</w:t>
-      </w:r>
-      <w:r>
-        <w:t xml:space="preserve"> and BalancedRandomForestClassifier from imblearn.</w:t>
-      </w:r>
-    </w:p>
-    <w:p>
-      <w:pPr>
-        <w:ind w:firstLine="0"/>
-      </w:pPr>
-    </w:p>
-    <w:p>
-      <w:pPr>
-        <w:ind w:firstLine="0"/>
-      </w:pPr>
-      <w:r>
-        <w:t>A grid-search for hyper-parameters was undertaken with RUSBoost in two stages (without up-sampling):</w:t>
+        <w:t xml:space="preserve">The last experiment attempted was to use </w:t>
+      </w:r>
+      <w:proofErr w:type="spellStart"/>
+      <w:r>
+        <w:t>RUSBoost</w:t>
+      </w:r>
+      <w:proofErr w:type="spellEnd"/>
+      <w:r>
+        <w:t xml:space="preserve"> and </w:t>
+      </w:r>
+      <w:proofErr w:type="spellStart"/>
+      <w:r>
+        <w:t>BalancedRandomForestClassifier</w:t>
+      </w:r>
+      <w:proofErr w:type="spellEnd"/>
+      <w:r>
+        <w:t xml:space="preserve"> from </w:t>
+      </w:r>
+      <w:proofErr w:type="spellStart"/>
+      <w:r>
+        <w:t>imblearn</w:t>
+      </w:r>
+      <w:proofErr w:type="spellEnd"/>
+      <w:r>
+        <w:t>.</w:t>
+      </w:r>
+    </w:p>
+    <w:p>
+      <w:pPr>
+        <w:ind w:firstLine="0"/>
+      </w:pPr>
+    </w:p>
+    <w:p>
+      <w:pPr>
+        <w:ind w:firstLine="0"/>
+      </w:pPr>
+      <w:r>
+        <w:t xml:space="preserve">A grid-search for hyper-parameters was undertaken with </w:t>
+      </w:r>
+      <w:proofErr w:type="spellStart"/>
+      <w:r>
+        <w:t>RUSBoost</w:t>
+      </w:r>
+      <w:proofErr w:type="spellEnd"/>
+      <w:r>
+        <w:t xml:space="preserve"> in two stages (without up-sampling):</w:t>
       </w:r>
     </w:p>
     <w:p>
@@ -3796,9 +4753,11 @@
             <w:pPr>
               <w:ind w:firstLine="0"/>
             </w:pPr>
+            <w:proofErr w:type="spellStart"/>
             <w:r>
               <w:t>n_estimators</w:t>
             </w:r>
+            <w:proofErr w:type="spellEnd"/>
           </w:p>
         </w:tc>
         <w:tc>
@@ -3824,9 +4783,11 @@
             <w:pPr>
               <w:ind w:firstLine="0"/>
             </w:pPr>
+            <w:proofErr w:type="spellStart"/>
             <w:r>
               <w:t>learning_rate</w:t>
             </w:r>
+            <w:proofErr w:type="spellEnd"/>
           </w:p>
         </w:tc>
         <w:tc>
@@ -3904,9 +4865,11 @@
             <w:pPr>
               <w:ind w:firstLine="0"/>
             </w:pPr>
+            <w:proofErr w:type="spellStart"/>
             <w:r>
               <w:t>n_estimators</w:t>
             </w:r>
+            <w:proofErr w:type="spellEnd"/>
           </w:p>
         </w:tc>
         <w:tc>
@@ -3932,9 +4895,11 @@
             <w:pPr>
               <w:ind w:firstLine="0"/>
             </w:pPr>
+            <w:proofErr w:type="spellStart"/>
             <w:r>
               <w:t>learning_rate</w:t>
             </w:r>
+            <w:proofErr w:type="spellEnd"/>
           </w:p>
         </w:tc>
         <w:tc>
@@ -3990,7 +4955,15 @@
         <w:ind w:firstLine="0"/>
       </w:pPr>
       <w:r>
-        <w:t>A grid search on BalancedRandomForestClassifier was undertaken with the following variations.</w:t>
+        <w:t xml:space="preserve">A grid search on </w:t>
+      </w:r>
+      <w:proofErr w:type="spellStart"/>
+      <w:r>
+        <w:t>BalancedRandomForestClassifier</w:t>
+      </w:r>
+      <w:proofErr w:type="spellEnd"/>
+      <w:r>
+        <w:t xml:space="preserve"> was undertaken with the following variations.</w:t>
       </w:r>
     </w:p>
     <w:p>
@@ -4017,9 +4990,11 @@
             <w:pPr>
               <w:ind w:firstLine="0"/>
             </w:pPr>
+            <w:proofErr w:type="spellStart"/>
             <w:r>
               <w:t>n_estimators</w:t>
             </w:r>
+            <w:proofErr w:type="spellEnd"/>
           </w:p>
         </w:tc>
         <w:tc>
@@ -4073,9 +5048,11 @@
             <w:pPr>
               <w:ind w:firstLine="0"/>
             </w:pPr>
+            <w:proofErr w:type="spellStart"/>
             <w:r>
               <w:t>min_saples_split</w:t>
             </w:r>
+            <w:proofErr w:type="spellEnd"/>
           </w:p>
         </w:tc>
         <w:tc>
@@ -4086,8 +5063,13 @@
             <w:pPr>
               <w:ind w:firstLine="0"/>
             </w:pPr>
-            <w:r>
-              <w:t>Range(20, 200, 40)</w:t>
+            <w:proofErr w:type="gramStart"/>
+            <w:r>
+              <w:t>Range(</w:t>
+            </w:r>
+            <w:proofErr w:type="gramEnd"/>
+            <w:r>
+              <w:t>20, 200, 40)</w:t>
             </w:r>
           </w:p>
         </w:tc>
@@ -4101,9 +5083,11 @@
             <w:pPr>
               <w:ind w:firstLine="0"/>
             </w:pPr>
+            <w:proofErr w:type="spellStart"/>
             <w:r>
               <w:t>class_weight</w:t>
             </w:r>
+            <w:proofErr w:type="spellEnd"/>
           </w:p>
         </w:tc>
         <w:tc>
@@ -4115,7 +5099,33 @@
               <w:ind w:firstLine="0"/>
             </w:pPr>
             <w:r>
-              <w:t>{0: i, 1: 1-i} for i in np.arange(0, 1, 0.1)</w:t>
+              <w:t xml:space="preserve">{0: </w:t>
+            </w:r>
+            <w:proofErr w:type="spellStart"/>
+            <w:r>
+              <w:t>i</w:t>
+            </w:r>
+            <w:proofErr w:type="spellEnd"/>
+            <w:r>
+              <w:t xml:space="preserve">, 1: 1-i} for </w:t>
+            </w:r>
+            <w:proofErr w:type="spellStart"/>
+            <w:r>
+              <w:t>i</w:t>
+            </w:r>
+            <w:proofErr w:type="spellEnd"/>
+            <w:r>
+              <w:t xml:space="preserve"> in </w:t>
+            </w:r>
+            <w:proofErr w:type="spellStart"/>
+            <w:proofErr w:type="gramStart"/>
+            <w:r>
+              <w:t>np.arange</w:t>
+            </w:r>
+            <w:proofErr w:type="spellEnd"/>
+            <w:proofErr w:type="gramEnd"/>
+            <w:r>
+              <w:t>(0, 1, 0.1)</w:t>
             </w:r>
           </w:p>
         </w:tc>
@@ -4157,9 +5167,11 @@
             <w:pPr>
               <w:ind w:firstLine="0"/>
             </w:pPr>
+            <w:proofErr w:type="spellStart"/>
             <w:r>
               <w:t>oob_score</w:t>
             </w:r>
+            <w:proofErr w:type="spellEnd"/>
           </w:p>
         </w:tc>
         <w:tc>
@@ -4210,8 +5222,63 @@
     </w:p>
     <w:p>
       <w:pPr>
+        <w:pStyle w:val="heading10"/>
+        <w:rPr>
+          <w:i/>
+          <w:iCs/>
+          <w:szCs w:val="24"/>
+        </w:rPr>
+      </w:pPr>
+      <w:r>
+        <w:rPr>
+          <w:i/>
+          <w:iCs/>
+          <w:szCs w:val="24"/>
+        </w:rPr>
+        <w:t>4</w:t>
+      </w:r>
+      <w:r>
+        <w:rPr>
+          <w:i/>
+          <w:iCs/>
+          <w:szCs w:val="24"/>
+        </w:rPr>
+        <w:t>.1</w:t>
+      </w:r>
+      <w:r>
+        <w:rPr>
+          <w:i/>
+          <w:iCs/>
+          <w:szCs w:val="24"/>
+        </w:rPr>
+        <w:t xml:space="preserve"> </w:t>
+      </w:r>
+      <w:r>
+        <w:rPr>
+          <w:i/>
+          <w:iCs/>
+          <w:szCs w:val="24"/>
+        </w:rPr>
+        <w:t>Establishing a baseline</w:t>
+      </w:r>
+      <w:r>
+        <w:rPr>
+          <w:i/>
+          <w:iCs/>
+          <w:szCs w:val="24"/>
+        </w:rPr>
+        <w:t xml:space="preserve"> </w:t>
+      </w:r>
+    </w:p>
+    <w:p>
+      <w:pPr>
         <w:pStyle w:val="p1a"/>
       </w:pPr>
+    </w:p>
+    <w:p>
+      <w:pPr>
+        <w:pStyle w:val="p1a"/>
+      </w:pPr>
       <w:r>
         <w:t>Initial inspection of the data revealed no missing values. However, the heatmap showed moderate class imbalance, where 75% of the values had Exited=0 and 25% of the values had Exited=1.</w:t>
       </w:r>
@@ -4226,7 +5293,15 @@
         <w:ind w:firstLine="0"/>
       </w:pPr>
       <w:r>
-        <w:t>There were several outliers in the data, as can be seen in the box-plot:</w:t>
+        <w:t xml:space="preserve">There were several outliers in the data, as can be seen in the </w:t>
+      </w:r>
+      <w:proofErr w:type="gramStart"/>
+      <w:r>
+        <w:t>box-plot</w:t>
+      </w:r>
+      <w:proofErr w:type="gramEnd"/>
+      <w:r>
+        <w:t>:</w:t>
       </w:r>
     </w:p>
     <w:p>
@@ -4292,7 +5367,31 @@
         <w:ind w:firstLine="0"/>
       </w:pPr>
       <w:r>
-        <w:t>For the field NumOfProducts, the outliers were clipped, but for Age and CreditScore, outliers were not clipped because they form a continuum of points. In an experiment, when CreditScore and Age were clipped to within +/- 1.5IQR, the models performed worse than without clipping.</w:t>
+        <w:t xml:space="preserve">For the field </w:t>
+      </w:r>
+      <w:proofErr w:type="spellStart"/>
+      <w:r>
+        <w:t>NumOfProducts</w:t>
+      </w:r>
+      <w:proofErr w:type="spellEnd"/>
+      <w:r>
+        <w:t xml:space="preserve">, the outliers were clipped, but for Age and </w:t>
+      </w:r>
+      <w:proofErr w:type="spellStart"/>
+      <w:r>
+        <w:t>CreditScore</w:t>
+      </w:r>
+      <w:proofErr w:type="spellEnd"/>
+      <w:r>
+        <w:t xml:space="preserve">, outliers were not clipped because they form a continuum of points. In an experiment, when </w:t>
+      </w:r>
+      <w:proofErr w:type="spellStart"/>
+      <w:r>
+        <w:t>CreditScore</w:t>
+      </w:r>
+      <w:proofErr w:type="spellEnd"/>
+      <w:r>
+        <w:t xml:space="preserve"> and Age were clipped to within +/- 1.5IQR, the models performed worse than without clipping.</w:t>
       </w:r>
     </w:p>
     <w:p>
@@ -4337,7 +5436,15 @@
               <w:t xml:space="preserve">F1 score with </w:t>
             </w:r>
             <w:r>
-              <w:t>Age and CreditScore Clipped</w:t>
+              <w:t xml:space="preserve">Age and </w:t>
+            </w:r>
+            <w:proofErr w:type="spellStart"/>
+            <w:r>
+              <w:t>CreditScore</w:t>
+            </w:r>
+            <w:proofErr w:type="spellEnd"/>
+            <w:r>
+              <w:t xml:space="preserve"> Clipped</w:t>
             </w:r>
           </w:p>
         </w:tc>
@@ -4353,7 +5460,15 @@
               <w:t xml:space="preserve">F1 Score without </w:t>
             </w:r>
             <w:r>
-              <w:t>Age and CreditScore clipped</w:t>
+              <w:t xml:space="preserve">Age and </w:t>
+            </w:r>
+            <w:proofErr w:type="spellStart"/>
+            <w:r>
+              <w:t>CreditScore</w:t>
+            </w:r>
+            <w:proofErr w:type="spellEnd"/>
+            <w:r>
+              <w:t xml:space="preserve"> clipped</w:t>
             </w:r>
           </w:p>
         </w:tc>
@@ -4495,20 +5610,52 @@
         <w:t xml:space="preserve">While Random-Forest performed marginally better, overall other algorithms fared far worse. Random Forest’s better performance may also be down to the random choices. </w:t>
       </w:r>
       <w:r>
-        <w:t>The over all conclusion here is that clipping the fields CreditScore and Age had a detrimental effect on the performance. This is also in line with what is expected since the data we clipped were not really outliers as they formed a continuum, and they have importance in deciding the outcome.</w:t>
-      </w:r>
-    </w:p>
-    <w:p>
-      <w:pPr>
-        <w:ind w:firstLine="0"/>
-      </w:pPr>
-    </w:p>
-    <w:p>
-      <w:pPr>
-        <w:ind w:firstLine="0"/>
-      </w:pPr>
-      <w:r>
-        <w:t>An initial exploration of feature importance with three methods resulted in no clear indication of redundant features. Below, the feature importances are plotted according to each algorithm. With all the features, using the three different methods to see which features are noisy, we don't get any clear indication about which features are important and which are not. HasCrCard is probably not important, but even that is not very clear, so we'll let things be. On the other hand, we know that Age, Balance, and IsActiveMember are probably very important.</w:t>
+        <w:t xml:space="preserve">The over all conclusion here is that clipping the fields </w:t>
+      </w:r>
+      <w:proofErr w:type="spellStart"/>
+      <w:r>
+        <w:t>CreditScore</w:t>
+      </w:r>
+      <w:proofErr w:type="spellEnd"/>
+      <w:r>
+        <w:t xml:space="preserve"> and Age had a detrimental effect on the performance. This is also in line with what is expected since the data we clipped were not really outliers as they formed a continuum, and they have importance in deciding the outcome.</w:t>
+      </w:r>
+    </w:p>
+    <w:p>
+      <w:pPr>
+        <w:ind w:firstLine="0"/>
+      </w:pPr>
+    </w:p>
+    <w:p>
+      <w:pPr>
+        <w:ind w:firstLine="0"/>
+      </w:pPr>
+      <w:r>
+        <w:t xml:space="preserve">An initial exploration of feature importance with three methods resulted in no clear indication of redundant features. Below, the feature </w:t>
+      </w:r>
+      <w:proofErr w:type="spellStart"/>
+      <w:r>
+        <w:t>importances</w:t>
+      </w:r>
+      <w:proofErr w:type="spellEnd"/>
+      <w:r>
+        <w:t xml:space="preserve"> are plotted according to each algorithm. With all the features, using the three different methods to see which features are noisy, we don't get any clear indication about which features are important and which are not. </w:t>
+      </w:r>
+      <w:proofErr w:type="spellStart"/>
+      <w:r>
+        <w:t>HasCrCard</w:t>
+      </w:r>
+      <w:proofErr w:type="spellEnd"/>
+      <w:r>
+        <w:t xml:space="preserve"> is probably not important, but even that is not very clear, so we'll let things be. On the other hand, we know that Age, Balance, and </w:t>
+      </w:r>
+      <w:proofErr w:type="spellStart"/>
+      <w:r>
+        <w:t>IsActiveMember</w:t>
+      </w:r>
+      <w:proofErr w:type="spellEnd"/>
+      <w:r>
+        <w:t xml:space="preserve"> are probably very important.</w:t>
       </w:r>
     </w:p>
     <w:p>
@@ -4674,23 +5821,79 @@
         <w:ind w:firstLine="0"/>
       </w:pPr>
       <w:r>
-        <w:t>The addition of MinMaxScaling didn’t make much difference to the results.</w:t>
-      </w:r>
-    </w:p>
-    <w:p>
-      <w:pPr>
-        <w:ind w:firstLine="0"/>
-      </w:pPr>
-    </w:p>
-    <w:p>
-      <w:pPr>
-        <w:ind w:firstLine="0"/>
-      </w:pPr>
-      <w:r>
-        <w:t>It was evaluated whether IsolationForest could be used to remove outliers. However, IsolationForest turned out to be very sensitive to the random number passed to it, and the number of instances it treated as outliers varied wildly with the random number. Hence it was decided not to use IsolationForest to remove outliers.</w:t>
-      </w:r>
-      <w:r>
-        <w:t xml:space="preserve"> Below is the table describing the number of outliers predicted by IsolationForest. We only noticed this effect only because we once applied IsolationForest to remove outliers and then classified it – and the result we got was an F1-score approaching 1. That seemed too good to be true, so we investigated the cause of the dramatic improvement further. We suspect that IsolationForest removed all instances of the minority class in that instance, thereby giving a very good F1-score</w:t>
+        <w:t xml:space="preserve">The addition of </w:t>
+      </w:r>
+      <w:proofErr w:type="spellStart"/>
+      <w:r>
+        <w:t>MinMaxScaling</w:t>
+      </w:r>
+      <w:proofErr w:type="spellEnd"/>
+      <w:r>
+        <w:t xml:space="preserve"> didn’t make much difference to the results.</w:t>
+      </w:r>
+    </w:p>
+    <w:p>
+      <w:pPr>
+        <w:ind w:firstLine="0"/>
+      </w:pPr>
+    </w:p>
+    <w:p>
+      <w:pPr>
+        <w:ind w:firstLine="0"/>
+      </w:pPr>
+      <w:r>
+        <w:t xml:space="preserve">It was evaluated whether </w:t>
+      </w:r>
+      <w:proofErr w:type="spellStart"/>
+      <w:r>
+        <w:t>IsolationForest</w:t>
+      </w:r>
+      <w:proofErr w:type="spellEnd"/>
+      <w:r>
+        <w:t xml:space="preserve"> could be used to remove outliers. However, </w:t>
+      </w:r>
+      <w:proofErr w:type="spellStart"/>
+      <w:r>
+        <w:t>IsolationForest</w:t>
+      </w:r>
+      <w:proofErr w:type="spellEnd"/>
+      <w:r>
+        <w:t xml:space="preserve"> turned out to be very sensitive to the random number passed to it, and the number of instances it treated as outliers varied wildly with the random number. Hence it was decided not to use </w:t>
+      </w:r>
+      <w:proofErr w:type="spellStart"/>
+      <w:r>
+        <w:t>IsolationForest</w:t>
+      </w:r>
+      <w:proofErr w:type="spellEnd"/>
+      <w:r>
+        <w:t xml:space="preserve"> to remove outliers.</w:t>
+      </w:r>
+      <w:r>
+        <w:t xml:space="preserve"> Below is the table describing the number of outliers predicted by </w:t>
+      </w:r>
+      <w:proofErr w:type="spellStart"/>
+      <w:r>
+        <w:t>IsolationForest</w:t>
+      </w:r>
+      <w:proofErr w:type="spellEnd"/>
+      <w:r>
+        <w:t xml:space="preserve">. We only noticed this effect only because we once applied </w:t>
+      </w:r>
+      <w:proofErr w:type="spellStart"/>
+      <w:r>
+        <w:t>IsolationForest</w:t>
+      </w:r>
+      <w:proofErr w:type="spellEnd"/>
+      <w:r>
+        <w:t xml:space="preserve"> to remove outliers and then classified it – and the result we got was an F1-score approaching 1. That seemed too good to be true, so we investigated the cause of the dramatic improvement further. We suspect that </w:t>
+      </w:r>
+      <w:proofErr w:type="spellStart"/>
+      <w:r>
+        <w:t>IsolationForest</w:t>
+      </w:r>
+      <w:proofErr w:type="spellEnd"/>
+      <w:r>
+        <w:t xml:space="preserve"> removed all instances of the minority class in that instance, thereby giving a very good F1-score</w:t>
       </w:r>
       <w:r>
         <w:t xml:space="preserve"> that approaches 1</w:t>
@@ -4851,7 +6054,23 @@
         <w:t>The application of SMOTE led to an increase in the F1 score</w:t>
       </w:r>
       <w:r>
-        <w:t xml:space="preserve"> across the board (except for DecisionTree and Multi-Layer Perceptrons)</w:t>
+        <w:t xml:space="preserve"> across the board (except for </w:t>
+      </w:r>
+      <w:proofErr w:type="spellStart"/>
+      <w:r>
+        <w:t>DecisionTree</w:t>
+      </w:r>
+      <w:proofErr w:type="spellEnd"/>
+      <w:r>
+        <w:t xml:space="preserve"> and Multi-Layer </w:t>
+      </w:r>
+      <w:proofErr w:type="spellStart"/>
+      <w:r>
+        <w:t>Perceptrons</w:t>
+      </w:r>
+      <w:proofErr w:type="spellEnd"/>
+      <w:r>
+        <w:t>)</w:t>
       </w:r>
       <w:r>
         <w:t>.</w:t>
@@ -4930,10 +6149,31 @@
         <w:ind w:firstLine="0"/>
       </w:pPr>
       <w:r>
-        <w:t xml:space="preserve">The F1-scores with and without SMOTE were compared, and the improvement as percentage sorted. What we observe is that SGD and LDA classifiers had a huge improvement. Ridge, Logistic Regression, Perceptron, Passive-Aggressive classifiers, and Quadratic Discriminant Analysis had good improvements. SVM, Bagging algorithms, Boosting algorithms, Nearest Neighbor/Centroid and Tree-based algorithms proved quite resistant to class imbalance. </w:t>
-      </w:r>
-      <w:r>
-        <w:t xml:space="preserve">DecsionTree and Multi-Layer Perceptrons saw a small decrease in performance after introduction of SMOTE. </w:t>
+        <w:t xml:space="preserve">The F1-scores with and without SMOTE were compared, and the improvement as percentage sorted. What we observe is that SGD and LDA classifiers had a huge improvement. Ridge, Logistic Regression, Perceptron, Passive-Aggressive classifiers, and Quadratic Discriminant Analysis had good improvements. SVM, </w:t>
+      </w:r>
+      <w:proofErr w:type="gramStart"/>
+      <w:r>
+        <w:t>Bagging</w:t>
+      </w:r>
+      <w:proofErr w:type="gramEnd"/>
+      <w:r>
+        <w:t xml:space="preserve"> algorithms, Boosting algorithms, Nearest Neighbor/Centroid and Tree-based algorithms proved quite resistant to class imbalance. </w:t>
+      </w:r>
+      <w:proofErr w:type="spellStart"/>
+      <w:r>
+        <w:t>DecsionTree</w:t>
+      </w:r>
+      <w:proofErr w:type="spellEnd"/>
+      <w:r>
+        <w:t xml:space="preserve"> and Multi-Layer </w:t>
+      </w:r>
+      <w:proofErr w:type="spellStart"/>
+      <w:r>
+        <w:t>Perceptrons</w:t>
+      </w:r>
+      <w:proofErr w:type="spellEnd"/>
+      <w:r>
+        <w:t xml:space="preserve"> saw a small decrease in performance after introduction of SMOTE. </w:t>
       </w:r>
       <w:r>
         <w:t>In the data below, the benefit is calculated as a percentage:</w:t>
@@ -5310,8 +6550,13 @@
             <w:pPr>
               <w:ind w:firstLine="0"/>
             </w:pPr>
-            <w:r>
-              <w:t>best_score_</w:t>
+            <w:proofErr w:type="spellStart"/>
+            <w:r>
+              <w:t>best_score</w:t>
+            </w:r>
+            <w:proofErr w:type="spellEnd"/>
+            <w:r>
+              <w:t>_</w:t>
             </w:r>
           </w:p>
         </w:tc>
@@ -5342,12 +6587,53 @@
                 <w:szCs w:val="18"/>
               </w:rPr>
             </w:pPr>
+            <w:proofErr w:type="spellStart"/>
             <w:r>
               <w:rPr>
                 <w:sz w:val="18"/>
                 <w:szCs w:val="18"/>
               </w:rPr>
-              <w:t>SMOTE_k_neighbors=20, class_weight=None, gamma=’auto’, kernel=’rbf’</w:t>
+              <w:t>SMOTE_k_neighbors</w:t>
+            </w:r>
+            <w:proofErr w:type="spellEnd"/>
+            <w:r>
+              <w:rPr>
+                <w:sz w:val="18"/>
+                <w:szCs w:val="18"/>
+              </w:rPr>
+              <w:t xml:space="preserve">=20, </w:t>
+            </w:r>
+            <w:proofErr w:type="spellStart"/>
+            <w:r>
+              <w:rPr>
+                <w:sz w:val="18"/>
+                <w:szCs w:val="18"/>
+              </w:rPr>
+              <w:t>class_weight</w:t>
+            </w:r>
+            <w:proofErr w:type="spellEnd"/>
+            <w:r>
+              <w:rPr>
+                <w:sz w:val="18"/>
+                <w:szCs w:val="18"/>
+              </w:rPr>
+              <w:t>=None, gamma=’auto’, kernel=’</w:t>
+            </w:r>
+            <w:proofErr w:type="spellStart"/>
+            <w:r>
+              <w:rPr>
+                <w:sz w:val="18"/>
+                <w:szCs w:val="18"/>
+              </w:rPr>
+              <w:t>rbf</w:t>
+            </w:r>
+            <w:proofErr w:type="spellEnd"/>
+            <w:r>
+              <w:rPr>
+                <w:sz w:val="18"/>
+                <w:szCs w:val="18"/>
+              </w:rPr>
+              <w:t>’</w:t>
             </w:r>
           </w:p>
         </w:tc>
@@ -5387,6 +6673,7 @@
             <w:pPr>
               <w:ind w:firstLine="0"/>
             </w:pPr>
+            <w:proofErr w:type="spellStart"/>
             <w:r>
               <w:rPr>
                 <w:rFonts w:ascii="Helvetica" w:hAnsi="Helvetica" w:cs="Helvetica"/>
@@ -5395,7 +6682,84 @@
                 <w:szCs w:val="18"/>
                 <w:shd w:val="clear" w:color="auto" w:fill="FFFFFF"/>
               </w:rPr>
-              <w:t>max_depth=3, max_features=None, min_samples_split=42, n_estimators=100</w:t>
+              <w:t>max_depth</w:t>
+            </w:r>
+            <w:proofErr w:type="spellEnd"/>
+            <w:r>
+              <w:rPr>
+                <w:rFonts w:ascii="Helvetica" w:hAnsi="Helvetica" w:cs="Helvetica"/>
+                <w:color w:val="000000"/>
+                <w:sz w:val="18"/>
+                <w:szCs w:val="18"/>
+                <w:shd w:val="clear" w:color="auto" w:fill="FFFFFF"/>
+              </w:rPr>
+              <w:t xml:space="preserve">=3, </w:t>
+            </w:r>
+            <w:proofErr w:type="spellStart"/>
+            <w:r>
+              <w:rPr>
+                <w:rFonts w:ascii="Helvetica" w:hAnsi="Helvetica" w:cs="Helvetica"/>
+                <w:color w:val="000000"/>
+                <w:sz w:val="18"/>
+                <w:szCs w:val="18"/>
+                <w:shd w:val="clear" w:color="auto" w:fill="FFFFFF"/>
+              </w:rPr>
+              <w:t>max_features</w:t>
+            </w:r>
+            <w:proofErr w:type="spellEnd"/>
+            <w:r>
+              <w:rPr>
+                <w:rFonts w:ascii="Helvetica" w:hAnsi="Helvetica" w:cs="Helvetica"/>
+                <w:color w:val="000000"/>
+                <w:sz w:val="18"/>
+                <w:szCs w:val="18"/>
+                <w:shd w:val="clear" w:color="auto" w:fill="FFFFFF"/>
+              </w:rPr>
+              <w:t xml:space="preserve">=None, </w:t>
+            </w:r>
+            <w:proofErr w:type="spellStart"/>
+            <w:r>
+              <w:rPr>
+                <w:rFonts w:ascii="Helvetica" w:hAnsi="Helvetica" w:cs="Helvetica"/>
+                <w:color w:val="000000"/>
+                <w:sz w:val="18"/>
+                <w:szCs w:val="18"/>
+                <w:shd w:val="clear" w:color="auto" w:fill="FFFFFF"/>
+              </w:rPr>
+              <w:t>min_samples_split</w:t>
+            </w:r>
+            <w:proofErr w:type="spellEnd"/>
+            <w:r>
+              <w:rPr>
+                <w:rFonts w:ascii="Helvetica" w:hAnsi="Helvetica" w:cs="Helvetica"/>
+                <w:color w:val="000000"/>
+                <w:sz w:val="18"/>
+                <w:szCs w:val="18"/>
+                <w:shd w:val="clear" w:color="auto" w:fill="FFFFFF"/>
+              </w:rPr>
+              <w:t xml:space="preserve">=42, </w:t>
+            </w:r>
+            <w:proofErr w:type="spellStart"/>
+            <w:r>
+              <w:rPr>
+                <w:rFonts w:ascii="Helvetica" w:hAnsi="Helvetica" w:cs="Helvetica"/>
+                <w:color w:val="000000"/>
+                <w:sz w:val="18"/>
+                <w:szCs w:val="18"/>
+                <w:shd w:val="clear" w:color="auto" w:fill="FFFFFF"/>
+              </w:rPr>
+              <w:t>n_estimators</w:t>
+            </w:r>
+            <w:proofErr w:type="spellEnd"/>
+            <w:r>
+              <w:rPr>
+                <w:rFonts w:ascii="Helvetica" w:hAnsi="Helvetica" w:cs="Helvetica"/>
+                <w:color w:val="000000"/>
+                <w:sz w:val="18"/>
+                <w:szCs w:val="18"/>
+                <w:shd w:val="clear" w:color="auto" w:fill="FFFFFF"/>
+              </w:rPr>
+              <w:t>=100</w:t>
             </w:r>
           </w:p>
         </w:tc>
@@ -5435,8 +6799,45 @@
             <w:pPr>
               <w:ind w:firstLine="0"/>
             </w:pPr>
-            <w:r>
-              <w:t>class_weight=’balanced_subsample’, criterion=’entropy’, max_depth=None, min_samples_split=100, n_estimators=1000</w:t>
+            <w:proofErr w:type="spellStart"/>
+            <w:r>
+              <w:t>class_weight</w:t>
+            </w:r>
+            <w:proofErr w:type="spellEnd"/>
+            <w:r>
+              <w:t>=’</w:t>
+            </w:r>
+            <w:proofErr w:type="spellStart"/>
+            <w:r>
+              <w:t>balanced_subsample</w:t>
+            </w:r>
+            <w:proofErr w:type="spellEnd"/>
+            <w:r>
+              <w:t xml:space="preserve">’, criterion=’entropy’, </w:t>
+            </w:r>
+            <w:proofErr w:type="spellStart"/>
+            <w:r>
+              <w:t>max_depth</w:t>
+            </w:r>
+            <w:proofErr w:type="spellEnd"/>
+            <w:r>
+              <w:t xml:space="preserve">=None, </w:t>
+            </w:r>
+            <w:proofErr w:type="spellStart"/>
+            <w:r>
+              <w:t>min_samples_split</w:t>
+            </w:r>
+            <w:proofErr w:type="spellEnd"/>
+            <w:r>
+              <w:t xml:space="preserve">=100, </w:t>
+            </w:r>
+            <w:proofErr w:type="spellStart"/>
+            <w:r>
+              <w:t>n_estimators</w:t>
+            </w:r>
+            <w:proofErr w:type="spellEnd"/>
+            <w:r>
+              <w:t>=1000</w:t>
             </w:r>
           </w:p>
         </w:tc>
@@ -5470,7 +6871,586 @@
         <w:ind w:firstLine="0"/>
       </w:pPr>
       <w:r>
-        <w:t xml:space="preserve">When alternate cut-offs were adjusted with Random Forest, the best performance was obtained at a cut off of 0.57 and the F1-Score was 0.6278. The curve plotted of the accuracy and F1 against the cut-off was as follows. We can see that there is a peak F1 score </w:t>
+        <w:t>Comparing the initial model performance to the hyper-parameter tuned performance:</w:t>
+      </w:r>
+    </w:p>
+    <w:tbl>
+      <w:tblPr>
+        <w:tblStyle w:val="TableGrid"/>
+        <w:tblW w:w="0" w:type="auto"/>
+        <w:tblLook w:val="04A0" w:firstRow="1" w:lastRow="0" w:firstColumn="1" w:lastColumn="0" w:noHBand="0" w:noVBand="1"/>
+      </w:tblPr>
+      <w:tblGrid>
+        <w:gridCol w:w="2515"/>
+        <w:gridCol w:w="1993"/>
+        <w:gridCol w:w="2254"/>
+        <w:gridCol w:w="2254"/>
+      </w:tblGrid>
+      <w:tr>
+        <w:tc>
+          <w:tcPr>
+            <w:tcW w:w="2515" w:type="dxa"/>
+          </w:tcPr>
+          <w:p>
+            <w:pPr>
+              <w:ind w:firstLine="0"/>
+            </w:pPr>
+          </w:p>
+        </w:tc>
+        <w:tc>
+          <w:tcPr>
+            <w:tcW w:w="1993" w:type="dxa"/>
+          </w:tcPr>
+          <w:p>
+            <w:pPr>
+              <w:ind w:firstLine="0"/>
+              <w:jc w:val="center"/>
+            </w:pPr>
+            <w:r>
+              <w:t>SVC</w:t>
+            </w:r>
+          </w:p>
+        </w:tc>
+        <w:tc>
+          <w:tcPr>
+            <w:tcW w:w="2254" w:type="dxa"/>
+          </w:tcPr>
+          <w:p>
+            <w:pPr>
+              <w:ind w:firstLine="0"/>
+              <w:jc w:val="center"/>
+            </w:pPr>
+            <w:proofErr w:type="spellStart"/>
+            <w:r>
+              <w:t>GradientBoost</w:t>
+            </w:r>
+            <w:proofErr w:type="spellEnd"/>
+          </w:p>
+        </w:tc>
+        <w:tc>
+          <w:tcPr>
+            <w:tcW w:w="2254" w:type="dxa"/>
+          </w:tcPr>
+          <w:p>
+            <w:pPr>
+              <w:ind w:firstLine="0"/>
+              <w:jc w:val="center"/>
+            </w:pPr>
+            <w:proofErr w:type="spellStart"/>
+            <w:r>
+              <w:t>RandomForest</w:t>
+            </w:r>
+            <w:proofErr w:type="spellEnd"/>
+          </w:p>
+        </w:tc>
+      </w:tr>
+      <w:tr>
+        <w:tc>
+          <w:tcPr>
+            <w:tcW w:w="2515" w:type="dxa"/>
+          </w:tcPr>
+          <w:p>
+            <w:pPr>
+              <w:ind w:firstLine="0"/>
+            </w:pPr>
+            <w:r>
+              <w:t>Initial Model Performance</w:t>
+            </w:r>
+          </w:p>
+        </w:tc>
+        <w:tc>
+          <w:tcPr>
+            <w:tcW w:w="1993" w:type="dxa"/>
+          </w:tcPr>
+          <w:p>
+            <w:pPr>
+              <w:ind w:firstLine="0"/>
+            </w:pPr>
+            <w:r>
+              <w:t>0.592</w:t>
+            </w:r>
+          </w:p>
+        </w:tc>
+        <w:tc>
+          <w:tcPr>
+            <w:tcW w:w="2254" w:type="dxa"/>
+          </w:tcPr>
+          <w:p>
+            <w:pPr>
+              <w:ind w:firstLine="0"/>
+            </w:pPr>
+            <w:r>
+              <w:t>0.629</w:t>
+            </w:r>
+          </w:p>
+        </w:tc>
+        <w:tc>
+          <w:tcPr>
+            <w:tcW w:w="2254" w:type="dxa"/>
+          </w:tcPr>
+          <w:p>
+            <w:pPr>
+              <w:ind w:firstLine="0"/>
+            </w:pPr>
+            <w:r>
+              <w:t>0.600</w:t>
+            </w:r>
+          </w:p>
+        </w:tc>
+      </w:tr>
+      <w:tr>
+        <w:tc>
+          <w:tcPr>
+            <w:tcW w:w="2515" w:type="dxa"/>
+          </w:tcPr>
+          <w:p>
+            <w:pPr>
+              <w:ind w:firstLine="0"/>
+            </w:pPr>
+            <w:r>
+              <w:t>Hyper parameter tuned</w:t>
+            </w:r>
+          </w:p>
+        </w:tc>
+        <w:tc>
+          <w:tcPr>
+            <w:tcW w:w="1993" w:type="dxa"/>
+          </w:tcPr>
+          <w:p>
+            <w:pPr>
+              <w:ind w:firstLine="0"/>
+            </w:pPr>
+            <w:r>
+              <w:t>0.5958</w:t>
+            </w:r>
+          </w:p>
+        </w:tc>
+        <w:tc>
+          <w:tcPr>
+            <w:tcW w:w="2254" w:type="dxa"/>
+          </w:tcPr>
+          <w:p>
+            <w:pPr>
+              <w:ind w:firstLine="0"/>
+            </w:pPr>
+            <w:r>
+              <w:t>0.6312</w:t>
+            </w:r>
+          </w:p>
+        </w:tc>
+        <w:tc>
+          <w:tcPr>
+            <w:tcW w:w="2254" w:type="dxa"/>
+          </w:tcPr>
+          <w:p>
+            <w:pPr>
+              <w:ind w:firstLine="0"/>
+            </w:pPr>
+            <w:r>
+              <w:t>0.6244</w:t>
+            </w:r>
+          </w:p>
+        </w:tc>
+      </w:tr>
+    </w:tbl>
+    <w:p>
+      <w:pPr>
+        <w:ind w:firstLine="0"/>
+      </w:pPr>
+    </w:p>
+    <w:p>
+      <w:pPr>
+        <w:pStyle w:val="heading10"/>
+        <w:rPr>
+          <w:i/>
+          <w:iCs/>
+          <w:szCs w:val="24"/>
+        </w:rPr>
+      </w:pPr>
+      <w:r>
+        <w:rPr>
+          <w:i/>
+          <w:iCs/>
+          <w:szCs w:val="24"/>
+        </w:rPr>
+        <w:t>4</w:t>
+      </w:r>
+      <w:r>
+        <w:rPr>
+          <w:i/>
+          <w:iCs/>
+          <w:szCs w:val="24"/>
+        </w:rPr>
+        <w:t>.</w:t>
+      </w:r>
+      <w:r>
+        <w:rPr>
+          <w:i/>
+          <w:iCs/>
+          <w:szCs w:val="24"/>
+        </w:rPr>
+        <w:t>2</w:t>
+      </w:r>
+      <w:r>
+        <w:rPr>
+          <w:i/>
+          <w:iCs/>
+          <w:szCs w:val="24"/>
+        </w:rPr>
+        <w:t xml:space="preserve"> </w:t>
+      </w:r>
+      <w:r>
+        <w:rPr>
+          <w:i/>
+          <w:iCs/>
+          <w:szCs w:val="24"/>
+        </w:rPr>
+        <w:t>Basic Experimentation</w:t>
+      </w:r>
+      <w:r>
+        <w:rPr>
+          <w:i/>
+          <w:iCs/>
+          <w:szCs w:val="24"/>
+        </w:rPr>
+        <w:t xml:space="preserve"> </w:t>
+      </w:r>
+    </w:p>
+    <w:p>
+      <w:pPr>
+        <w:ind w:firstLine="0"/>
+      </w:pPr>
+    </w:p>
+    <w:p>
+      <w:pPr>
+        <w:ind w:firstLine="0"/>
+      </w:pPr>
+      <w:r>
+        <w:t>After the</w:t>
+      </w:r>
+      <w:r>
+        <w:t xml:space="preserve"> basic</w:t>
+      </w:r>
+      <w:r>
+        <w:t xml:space="preserve"> experimentation stage, these were the results:</w:t>
+      </w:r>
+    </w:p>
+    <w:tbl>
+      <w:tblPr>
+        <w:tblStyle w:val="TableGrid"/>
+        <w:tblW w:w="0" w:type="auto"/>
+        <w:tblLook w:val="04A0" w:firstRow="1" w:lastRow="0" w:firstColumn="1" w:lastColumn="0" w:noHBand="0" w:noVBand="1"/>
+      </w:tblPr>
+      <w:tblGrid>
+        <w:gridCol w:w="2254"/>
+        <w:gridCol w:w="2254"/>
+        <w:gridCol w:w="2254"/>
+        <w:gridCol w:w="2254"/>
+      </w:tblGrid>
+      <w:tr>
+        <w:tc>
+          <w:tcPr>
+            <w:tcW w:w="2254" w:type="dxa"/>
+          </w:tcPr>
+          <w:p>
+            <w:pPr>
+              <w:ind w:firstLine="0"/>
+            </w:pPr>
+          </w:p>
+        </w:tc>
+        <w:tc>
+          <w:tcPr>
+            <w:tcW w:w="2254" w:type="dxa"/>
+          </w:tcPr>
+          <w:p>
+            <w:pPr>
+              <w:ind w:firstLine="0"/>
+              <w:jc w:val="center"/>
+            </w:pPr>
+            <w:r>
+              <w:t>SVC</w:t>
+            </w:r>
+          </w:p>
+        </w:tc>
+        <w:tc>
+          <w:tcPr>
+            <w:tcW w:w="2254" w:type="dxa"/>
+          </w:tcPr>
+          <w:p>
+            <w:pPr>
+              <w:ind w:firstLine="0"/>
+              <w:jc w:val="center"/>
+            </w:pPr>
+            <w:proofErr w:type="spellStart"/>
+            <w:r>
+              <w:t>GradientBoost</w:t>
+            </w:r>
+            <w:proofErr w:type="spellEnd"/>
+          </w:p>
+        </w:tc>
+        <w:tc>
+          <w:tcPr>
+            <w:tcW w:w="2254" w:type="dxa"/>
+          </w:tcPr>
+          <w:p>
+            <w:pPr>
+              <w:ind w:firstLine="0"/>
+              <w:jc w:val="center"/>
+            </w:pPr>
+            <w:proofErr w:type="spellStart"/>
+            <w:r>
+              <w:t>RandomForest</w:t>
+            </w:r>
+            <w:proofErr w:type="spellEnd"/>
+          </w:p>
+        </w:tc>
+      </w:tr>
+      <w:tr>
+        <w:tc>
+          <w:tcPr>
+            <w:tcW w:w="2254" w:type="dxa"/>
+          </w:tcPr>
+          <w:p>
+            <w:pPr>
+              <w:ind w:firstLine="0"/>
+            </w:pPr>
+            <w:r>
+              <w:t>Baseline</w:t>
+            </w:r>
+          </w:p>
+        </w:tc>
+        <w:tc>
+          <w:tcPr>
+            <w:tcW w:w="2254" w:type="dxa"/>
+          </w:tcPr>
+          <w:p>
+            <w:pPr>
+              <w:ind w:firstLine="0"/>
+            </w:pPr>
+            <w:r>
+              <w:t>0.5958</w:t>
+            </w:r>
+          </w:p>
+        </w:tc>
+        <w:tc>
+          <w:tcPr>
+            <w:tcW w:w="2254" w:type="dxa"/>
+          </w:tcPr>
+          <w:p>
+            <w:pPr>
+              <w:ind w:firstLine="0"/>
+            </w:pPr>
+            <w:r>
+              <w:t>0.6312</w:t>
+            </w:r>
+          </w:p>
+        </w:tc>
+        <w:tc>
+          <w:tcPr>
+            <w:tcW w:w="2254" w:type="dxa"/>
+          </w:tcPr>
+          <w:p>
+            <w:pPr>
+              <w:ind w:firstLine="0"/>
+            </w:pPr>
+            <w:r>
+              <w:t>0.6244</w:t>
+            </w:r>
+          </w:p>
+        </w:tc>
+      </w:tr>
+      <w:tr>
+        <w:tc>
+          <w:tcPr>
+            <w:tcW w:w="2254" w:type="dxa"/>
+          </w:tcPr>
+          <w:p>
+            <w:pPr>
+              <w:ind w:firstLine="0"/>
+            </w:pPr>
+            <w:r>
+              <w:t>Feature-Selection</w:t>
+            </w:r>
+          </w:p>
+        </w:tc>
+        <w:tc>
+          <w:tcPr>
+            <w:tcW w:w="2254" w:type="dxa"/>
+          </w:tcPr>
+          <w:p>
+            <w:pPr>
+              <w:ind w:firstLine="0"/>
+            </w:pPr>
+            <w:r>
+              <w:t>0.598</w:t>
+            </w:r>
+            <w:r>
+              <w:t>3</w:t>
+            </w:r>
+          </w:p>
+        </w:tc>
+        <w:tc>
+          <w:tcPr>
+            <w:tcW w:w="2254" w:type="dxa"/>
+          </w:tcPr>
+          <w:p>
+            <w:pPr>
+              <w:ind w:firstLine="0"/>
+            </w:pPr>
+            <w:r>
+              <w:t>0.6283</w:t>
+            </w:r>
+          </w:p>
+        </w:tc>
+        <w:tc>
+          <w:tcPr>
+            <w:tcW w:w="2254" w:type="dxa"/>
+          </w:tcPr>
+          <w:p>
+            <w:pPr>
+              <w:ind w:firstLine="0"/>
+            </w:pPr>
+            <w:r>
+              <w:t>0.6268</w:t>
+            </w:r>
+          </w:p>
+        </w:tc>
+      </w:tr>
+      <w:tr>
+        <w:tc>
+          <w:tcPr>
+            <w:tcW w:w="2254" w:type="dxa"/>
+          </w:tcPr>
+          <w:p>
+            <w:pPr>
+              <w:ind w:firstLine="0"/>
+            </w:pPr>
+            <w:r>
+              <w:t>PCA</w:t>
+            </w:r>
+          </w:p>
+        </w:tc>
+        <w:tc>
+          <w:tcPr>
+            <w:tcW w:w="2254" w:type="dxa"/>
+          </w:tcPr>
+          <w:p>
+            <w:pPr>
+              <w:ind w:firstLine="0"/>
+            </w:pPr>
+            <w:r>
+              <w:t>0.60</w:t>
+            </w:r>
+            <w:r>
+              <w:t>3</w:t>
+            </w:r>
+            <w:r>
+              <w:t>4</w:t>
+            </w:r>
+          </w:p>
+        </w:tc>
+        <w:tc>
+          <w:tcPr>
+            <w:tcW w:w="2254" w:type="dxa"/>
+          </w:tcPr>
+          <w:p>
+            <w:pPr>
+              <w:ind w:firstLine="0"/>
+            </w:pPr>
+            <w:r>
+              <w:t>Degradation</w:t>
+            </w:r>
+          </w:p>
+        </w:tc>
+        <w:tc>
+          <w:tcPr>
+            <w:tcW w:w="2254" w:type="dxa"/>
+          </w:tcPr>
+          <w:p>
+            <w:pPr>
+              <w:ind w:firstLine="0"/>
+            </w:pPr>
+            <w:r>
+              <w:t>Degradation</w:t>
+            </w:r>
+          </w:p>
+        </w:tc>
+      </w:tr>
+    </w:tbl>
+    <w:p>
+      <w:pPr>
+        <w:ind w:firstLine="0"/>
+      </w:pPr>
+    </w:p>
+    <w:p>
+      <w:pPr>
+        <w:ind w:firstLine="0"/>
+      </w:pPr>
+      <w:r>
+        <w:t>As we can see, only marginal improvement was seen with feature selection and PCA, and actual degradation in some cases. This may be because all the features in the dataset do contribute to some extent. This also agrees with the initial exploration of feature selection that we did while establishing the baseline.</w:t>
+      </w:r>
+    </w:p>
+    <w:p>
+      <w:pPr>
+        <w:pStyle w:val="heading10"/>
+        <w:rPr>
+          <w:i/>
+          <w:iCs/>
+          <w:szCs w:val="24"/>
+        </w:rPr>
+      </w:pPr>
+      <w:r>
+        <w:rPr>
+          <w:i/>
+          <w:iCs/>
+          <w:szCs w:val="24"/>
+        </w:rPr>
+        <w:t>4</w:t>
+      </w:r>
+      <w:r>
+        <w:rPr>
+          <w:i/>
+          <w:iCs/>
+          <w:szCs w:val="24"/>
+        </w:rPr>
+        <w:t>.</w:t>
+      </w:r>
+      <w:r>
+        <w:rPr>
+          <w:i/>
+          <w:iCs/>
+          <w:szCs w:val="24"/>
+        </w:rPr>
+        <w:t>3 Research</w:t>
+      </w:r>
+      <w:r>
+        <w:rPr>
+          <w:i/>
+          <w:iCs/>
+          <w:szCs w:val="24"/>
+        </w:rPr>
+        <w:t xml:space="preserve"> </w:t>
+      </w:r>
+    </w:p>
+    <w:p>
+      <w:pPr>
+        <w:ind w:firstLine="0"/>
+      </w:pPr>
+    </w:p>
+    <w:p>
+      <w:pPr>
+        <w:ind w:firstLine="0"/>
+      </w:pPr>
+      <w:r>
+        <w:t xml:space="preserve">When alternate cut-offs were adjusted with Random Forest, the best performance was obtained at a cut </w:t>
+      </w:r>
+      <w:proofErr w:type="gramStart"/>
+      <w:r>
+        <w:t>off of</w:t>
+      </w:r>
+      <w:proofErr w:type="gramEnd"/>
+      <w:r>
+        <w:t xml:space="preserve"> 0.57 and the F1-Score was 0.6278. The curve plotted of the accuracy and F1 against the cut-off was as follows. We can see that there is a peak F1 score </w:t>
       </w:r>
       <w:r>
         <w:t xml:space="preserve">(at around 0.9) </w:t>
@@ -5561,7 +7541,23 @@
         <w:ind w:firstLine="0"/>
       </w:pPr>
       <w:r>
-        <w:t>Random Forests with class weights also showed promise. When various parameters were tried, the best results were obtained from custom weights, and from the canned parameters: balanced, and balanced_subsample. However, balanced_subsample was much slower than all the other methods, although its accuracy was comparable to the balanced method.</w:t>
+        <w:t xml:space="preserve">Random Forests with class weights also showed promise. When various parameters were tried, the best results were obtained from custom weights, and from the canned parameters: balanced, and </w:t>
+      </w:r>
+      <w:proofErr w:type="spellStart"/>
+      <w:r>
+        <w:t>balanced_subsample</w:t>
+      </w:r>
+      <w:proofErr w:type="spellEnd"/>
+      <w:r>
+        <w:t xml:space="preserve">. However, </w:t>
+      </w:r>
+      <w:proofErr w:type="spellStart"/>
+      <w:r>
+        <w:t>balanced_subsample</w:t>
+      </w:r>
+      <w:proofErr w:type="spellEnd"/>
+      <w:r>
+        <w:t xml:space="preserve"> was much slower than all the other methods, although its accuracy was comparable to the balanced method.</w:t>
       </w:r>
     </w:p>
     <w:p>
@@ -5682,16 +7678,40 @@
         <w:ind w:firstLine="0"/>
       </w:pPr>
       <w:r>
-        <w:t>When the effect of different class weights were investigated further</w:t>
-      </w:r>
-      <w:r>
-        <w:t>. The recall, accuracy and precision were plotted as the class weights changed. Here is the weight associated with the majority class. What we see here is that precision is highest when the weight associated with the majority class is low, and is at its best between 0.3 and 0.5 after which it starts falling. The recall steadily rises as the weight associated with the majority class is increased. The best F1 score is obtained at weight 0.75 (F1=</w:t>
+        <w:t xml:space="preserve">When the effect of different class weights </w:t>
+      </w:r>
+      <w:proofErr w:type="gramStart"/>
+      <w:r>
+        <w:t>were</w:t>
+      </w:r>
+      <w:proofErr w:type="gramEnd"/>
+      <w:r>
+        <w:t xml:space="preserve"> investigated further</w:t>
+      </w:r>
+      <w:r>
+        <w:t xml:space="preserve">. The recall, accuracy and precision were plotted as the class weights changed. Here is the weight associated with the majority class. What we see here is that precision is highest when the weight associated with the majority class is </w:t>
+      </w:r>
+      <w:proofErr w:type="gramStart"/>
+      <w:r>
+        <w:t>low, and</w:t>
+      </w:r>
+      <w:proofErr w:type="gramEnd"/>
+      <w:r>
+        <w:t xml:space="preserve"> is at its best between 0.3 and 0.5 after which it starts falling. The recall steadily rises as the weight associated with the majority class is increased. The best F1 score is obtained at weight 0.75 (F1=</w:t>
       </w:r>
       <w:r>
         <w:t>0.6252</w:t>
       </w:r>
       <w:r>
-        <w:t>). This is also roughly the ratio of the majority class in the sample. This opens up a possibility of combining various weighted Random Forest classifiers some with high low class weight to the majority class and others with a more balanced weight, and then pooling the results.</w:t>
+        <w:t xml:space="preserve">). This is also roughly the ratio of the majority class in the sample. This opens up a possibility of combining various weighted Random Forest classifiers some with high </w:t>
+      </w:r>
+      <w:proofErr w:type="gramStart"/>
+      <w:r>
+        <w:t>low class</w:t>
+      </w:r>
+      <w:proofErr w:type="gramEnd"/>
+      <w:r>
+        <w:t xml:space="preserve"> weight to the majority class and others with a more balanced weight, and then pooling the results.</w:t>
       </w:r>
     </w:p>
     <w:p>
@@ -5765,7 +7785,15 @@
         <w:t xml:space="preserve">When all the sampling methods were compared, the performance of the different sampling methods </w:t>
       </w:r>
       <w:r>
-        <w:t>in the following page. We see that SVMSmote performs the best of all the methods.</w:t>
+        <w:t xml:space="preserve">in the following page. We see that </w:t>
+      </w:r>
+      <w:proofErr w:type="spellStart"/>
+      <w:r>
+        <w:t>SVMSmote</w:t>
+      </w:r>
+      <w:proofErr w:type="spellEnd"/>
+      <w:r>
+        <w:t xml:space="preserve"> performs the best of all the methods.</w:t>
       </w:r>
     </w:p>
     <w:p>
@@ -6022,7 +8050,15 @@
         <w:ind w:firstLine="0"/>
       </w:pPr>
       <w:r>
-        <w:t>When Feature Selection and Sampling were combined, the best performing combinations are listed below. Here Variance Threshold 0.8 and no feature selection gave identical numbers because both of them selected all the features.</w:t>
+        <w:t xml:space="preserve">When Feature Selection and Sampling were combined, the best performing combinations are listed below. Here Variance Threshold 0.8 and no feature selection gave identical numbers because </w:t>
+      </w:r>
+      <w:proofErr w:type="gramStart"/>
+      <w:r>
+        <w:t>both of them</w:t>
+      </w:r>
+      <w:proofErr w:type="gramEnd"/>
+      <w:r>
+        <w:t xml:space="preserve"> selected all the features.</w:t>
       </w:r>
     </w:p>
     <w:p>
@@ -6070,14 +8106,38 @@
     <w:p/>
     <w:p/>
     <w:p>
-      <w:r>
-        <w:t>The last experiment conducted was to use imblearn’s Balanced Random Forest Classifier as proposed by Chen, et.al</w:t>
+      <w:pPr>
+        <w:ind w:firstLine="0"/>
+      </w:pPr>
+      <w:bookmarkStart w:id="2" w:name="_GoBack"/>
+      <w:bookmarkEnd w:id="2"/>
+      <w:r>
+        <w:t xml:space="preserve">The last experiment conducted was to use </w:t>
+      </w:r>
+      <w:proofErr w:type="spellStart"/>
+      <w:r>
+        <w:t>imblearn’s</w:t>
+      </w:r>
+      <w:proofErr w:type="spellEnd"/>
+      <w:r>
+        <w:t xml:space="preserve"> Balanced Random Forest Classifier as proposed by Chen, </w:t>
+      </w:r>
+      <w:proofErr w:type="gramStart"/>
+      <w:r>
+        <w:t>et.al</w:t>
       </w:r>
       <w:r>
         <w:rPr>
           <w:vertAlign w:val="superscript"/>
         </w:rPr>
-        <w:t>[15]</w:t>
+        <w:t>[</w:t>
+      </w:r>
+      <w:proofErr w:type="gramEnd"/>
+      <w:r>
+        <w:rPr>
+          <w:vertAlign w:val="superscript"/>
+        </w:rPr>
+        <w:t>15]</w:t>
       </w:r>
       <w:r>
         <w:t xml:space="preserve">. This gave the best result of all the classifiers with an F1 score of </w:t>
@@ -6086,7 +8146,15 @@
         <w:t>0.63291</w:t>
       </w:r>
       <w:r>
-        <w:t>. RUSBoost was also tried, but its F1 score was low 0.5847.</w:t>
+        <w:t xml:space="preserve">. </w:t>
+      </w:r>
+      <w:proofErr w:type="spellStart"/>
+      <w:r>
+        <w:t>RUSBoost</w:t>
+      </w:r>
+      <w:proofErr w:type="spellEnd"/>
+      <w:r>
+        <w:t xml:space="preserve"> was also tried, but its F1 score was low 0.5847.</w:t>
       </w:r>
     </w:p>
     <w:p/>
@@ -6100,20 +8168,20 @@
     </w:p>
     <w:tbl>
       <w:tblPr>
-        <w:tblW w:w="7898" w:type="dxa"/>
+        <w:tblW w:w="8910" w:type="dxa"/>
         <w:tblLook w:val="04A0" w:firstRow="1" w:lastRow="0" w:firstColumn="1" w:lastColumn="0" w:noHBand="0" w:noVBand="1"/>
       </w:tblPr>
       <w:tblGrid>
-        <w:gridCol w:w="6346"/>
-        <w:gridCol w:w="1552"/>
+        <w:gridCol w:w="5640"/>
+        <w:gridCol w:w="3270"/>
       </w:tblGrid>
       <w:tr>
         <w:trPr>
-          <w:trHeight w:val="281"/>
+          <w:trHeight w:val="330"/>
         </w:trPr>
         <w:tc>
           <w:tcPr>
-            <w:tcW w:w="6346" w:type="dxa"/>
+            <w:tcW w:w="5640" w:type="dxa"/>
             <w:tcBorders>
               <w:top w:val="nil"/>
               <w:left w:val="nil"/>
@@ -6137,21 +8205,16 @@
               <w:textAlignment w:val="auto"/>
               <w:rPr>
                 <w:rFonts w:ascii="Calibri" w:hAnsi="Calibri" w:cs="Calibri"/>
+                <w:smallCaps/>
                 <w:color w:val="000000"/>
-                <w:sz w:val="16"/>
-                <w:szCs w:val="16"/>
                 <w:lang w:eastAsia="zh-CN"/>
               </w:rPr>
             </w:pPr>
             <w:r>
-              <w:br w:type="page"/>
-            </w:r>
-            <w:r>
               <w:rPr>
                 <w:rFonts w:ascii="Calibri" w:hAnsi="Calibri" w:cs="Calibri"/>
+                <w:smallCaps/>
                 <w:color w:val="000000"/>
-                <w:sz w:val="16"/>
-                <w:szCs w:val="16"/>
                 <w:lang w:eastAsia="zh-CN"/>
               </w:rPr>
               <w:t>Algorithm</w:t>
@@ -6160,7 +8223,7 @@
         </w:tc>
         <w:tc>
           <w:tcPr>
-            <w:tcW w:w="1552" w:type="dxa"/>
+            <w:tcW w:w="3270" w:type="dxa"/>
             <w:tcBorders>
               <w:top w:val="nil"/>
               <w:left w:val="nil"/>
@@ -6184,18 +8247,16 @@
               <w:textAlignment w:val="auto"/>
               <w:rPr>
                 <w:rFonts w:ascii="Calibri" w:hAnsi="Calibri" w:cs="Calibri"/>
+                <w:smallCaps/>
                 <w:color w:val="000000"/>
-                <w:sz w:val="16"/>
-                <w:szCs w:val="16"/>
                 <w:lang w:eastAsia="zh-CN"/>
               </w:rPr>
             </w:pPr>
             <w:r>
               <w:rPr>
                 <w:rFonts w:ascii="Calibri" w:hAnsi="Calibri" w:cs="Calibri"/>
+                <w:smallCaps/>
                 <w:color w:val="000000"/>
-                <w:sz w:val="16"/>
-                <w:szCs w:val="16"/>
                 <w:lang w:eastAsia="zh-CN"/>
               </w:rPr>
               <w:t>F1 Score</w:t>
@@ -6205,11 +8266,11 @@
       </w:tr>
       <w:tr>
         <w:trPr>
-          <w:trHeight w:val="255"/>
+          <w:trHeight w:val="300"/>
         </w:trPr>
         <w:tc>
           <w:tcPr>
-            <w:tcW w:w="6346" w:type="dxa"/>
+            <w:tcW w:w="5640" w:type="dxa"/>
             <w:tcBorders>
               <w:top w:val="nil"/>
               <w:left w:val="nil"/>
@@ -6233,18 +8294,16 @@
               <w:textAlignment w:val="auto"/>
               <w:rPr>
                 <w:rFonts w:ascii="Calibri" w:hAnsi="Calibri" w:cs="Calibri"/>
+                <w:smallCaps/>
                 <w:color w:val="000000"/>
-                <w:sz w:val="16"/>
-                <w:szCs w:val="16"/>
                 <w:lang w:eastAsia="zh-CN"/>
               </w:rPr>
             </w:pPr>
             <w:r>
               <w:rPr>
                 <w:rFonts w:ascii="Calibri" w:hAnsi="Calibri" w:cs="Calibri"/>
+                <w:smallCaps/>
                 <w:color w:val="000000"/>
-                <w:sz w:val="16"/>
-                <w:szCs w:val="16"/>
                 <w:lang w:eastAsia="zh-CN"/>
               </w:rPr>
               <w:t>SVC</w:t>
@@ -6253,7 +8312,7 @@
         </w:tc>
         <w:tc>
           <w:tcPr>
-            <w:tcW w:w="1552" w:type="dxa"/>
+            <w:tcW w:w="3270" w:type="dxa"/>
             <w:tcBorders>
               <w:top w:val="nil"/>
               <w:left w:val="nil"/>
@@ -6277,18 +8336,16 @@
               <w:textAlignment w:val="auto"/>
               <w:rPr>
                 <w:rFonts w:ascii="Calibri" w:hAnsi="Calibri" w:cs="Calibri"/>
+                <w:smallCaps/>
                 <w:color w:val="000000"/>
-                <w:sz w:val="16"/>
-                <w:szCs w:val="16"/>
                 <w:lang w:eastAsia="zh-CN"/>
               </w:rPr>
             </w:pPr>
             <w:r>
               <w:rPr>
                 <w:rFonts w:ascii="Calibri" w:hAnsi="Calibri" w:cs="Calibri"/>
+                <w:smallCaps/>
                 <w:color w:val="000000"/>
-                <w:sz w:val="16"/>
-                <w:szCs w:val="16"/>
                 <w:lang w:eastAsia="zh-CN"/>
               </w:rPr>
               <w:t> </w:t>
@@ -6298,11 +8355,11 @@
       </w:tr>
       <w:tr>
         <w:trPr>
-          <w:trHeight w:val="255"/>
+          <w:trHeight w:val="300"/>
         </w:trPr>
         <w:tc>
           <w:tcPr>
-            <w:tcW w:w="6346" w:type="dxa"/>
+            <w:tcW w:w="5640" w:type="dxa"/>
             <w:tcBorders>
               <w:top w:val="nil"/>
               <w:left w:val="nil"/>
@@ -6326,18 +8383,16 @@
               <w:textAlignment w:val="auto"/>
               <w:rPr>
                 <w:rFonts w:ascii="Calibri" w:hAnsi="Calibri" w:cs="Calibri"/>
+                <w:smallCaps/>
                 <w:color w:val="000000"/>
-                <w:sz w:val="16"/>
-                <w:szCs w:val="16"/>
                 <w:lang w:eastAsia="zh-CN"/>
               </w:rPr>
             </w:pPr>
             <w:r>
               <w:rPr>
                 <w:rFonts w:ascii="Calibri" w:hAnsi="Calibri" w:cs="Calibri"/>
+                <w:smallCaps/>
                 <w:color w:val="000000"/>
-                <w:sz w:val="16"/>
-                <w:szCs w:val="16"/>
                 <w:lang w:eastAsia="zh-CN"/>
               </w:rPr>
               <w:t xml:space="preserve">        Unoptimized Support Vector Machines</w:t>
@@ -6346,7 +8401,7 @@
         </w:tc>
         <w:tc>
           <w:tcPr>
-            <w:tcW w:w="1552" w:type="dxa"/>
+            <w:tcW w:w="3270" w:type="dxa"/>
             <w:tcBorders>
               <w:top w:val="nil"/>
               <w:left w:val="nil"/>
@@ -6370,18 +8425,16 @@
               <w:textAlignment w:val="auto"/>
               <w:rPr>
                 <w:rFonts w:ascii="Calibri" w:hAnsi="Calibri" w:cs="Calibri"/>
+                <w:smallCaps/>
                 <w:color w:val="000000"/>
-                <w:sz w:val="16"/>
-                <w:szCs w:val="16"/>
                 <w:lang w:eastAsia="zh-CN"/>
               </w:rPr>
             </w:pPr>
             <w:r>
               <w:rPr>
                 <w:rFonts w:ascii="Calibri" w:hAnsi="Calibri" w:cs="Calibri"/>
+                <w:smallCaps/>
                 <w:color w:val="000000"/>
-                <w:sz w:val="16"/>
-                <w:szCs w:val="16"/>
                 <w:lang w:eastAsia="zh-CN"/>
               </w:rPr>
               <w:t>0.531</w:t>
@@ -6391,11 +8444,11 @@
       </w:tr>
       <w:tr>
         <w:trPr>
-          <w:trHeight w:val="255"/>
+          <w:trHeight w:val="300"/>
         </w:trPr>
         <w:tc>
           <w:tcPr>
-            <w:tcW w:w="6346" w:type="dxa"/>
+            <w:tcW w:w="5640" w:type="dxa"/>
             <w:tcBorders>
               <w:top w:val="nil"/>
               <w:left w:val="nil"/>
@@ -6419,27 +8472,36 @@
               <w:textAlignment w:val="auto"/>
               <w:rPr>
                 <w:rFonts w:ascii="Calibri" w:hAnsi="Calibri" w:cs="Calibri"/>
+                <w:smallCaps/>
                 <w:color w:val="000000"/>
-                <w:sz w:val="16"/>
-                <w:szCs w:val="16"/>
                 <w:lang w:eastAsia="zh-CN"/>
               </w:rPr>
             </w:pPr>
+            <w:proofErr w:type="gramStart"/>
             <w:r>
               <w:rPr>
                 <w:rFonts w:ascii="Calibri" w:hAnsi="Calibri" w:cs="Calibri"/>
+                <w:smallCaps/>
                 <w:color w:val="000000"/>
-                <w:sz w:val="16"/>
-                <w:szCs w:val="16"/>
                 <w:lang w:eastAsia="zh-CN"/>
               </w:rPr>
-              <w:t>Unoptimized  SVM With SMOTE</w:t>
-            </w:r>
-          </w:p>
-        </w:tc>
-        <w:tc>
-          <w:tcPr>
-            <w:tcW w:w="1552" w:type="dxa"/>
+              <w:t>Unoptimized  SVM</w:t>
+            </w:r>
+            <w:proofErr w:type="gramEnd"/>
+            <w:r>
+              <w:rPr>
+                <w:rFonts w:ascii="Calibri" w:hAnsi="Calibri" w:cs="Calibri"/>
+                <w:smallCaps/>
+                <w:color w:val="000000"/>
+                <w:lang w:eastAsia="zh-CN"/>
+              </w:rPr>
+              <w:t xml:space="preserve"> With SMOTE</w:t>
+            </w:r>
+          </w:p>
+        </w:tc>
+        <w:tc>
+          <w:tcPr>
+            <w:tcW w:w="3270" w:type="dxa"/>
             <w:tcBorders>
               <w:top w:val="nil"/>
               <w:left w:val="nil"/>
@@ -6463,18 +8525,16 @@
               <w:textAlignment w:val="auto"/>
               <w:rPr>
                 <w:rFonts w:ascii="Calibri" w:hAnsi="Calibri" w:cs="Calibri"/>
+                <w:smallCaps/>
                 <w:color w:val="000000"/>
-                <w:sz w:val="16"/>
-                <w:szCs w:val="16"/>
                 <w:lang w:eastAsia="zh-CN"/>
               </w:rPr>
             </w:pPr>
             <w:r>
               <w:rPr>
                 <w:rFonts w:ascii="Calibri" w:hAnsi="Calibri" w:cs="Calibri"/>
+                <w:smallCaps/>
                 <w:color w:val="000000"/>
-                <w:sz w:val="16"/>
-                <w:szCs w:val="16"/>
                 <w:lang w:eastAsia="zh-CN"/>
               </w:rPr>
               <w:t>0.592</w:t>
@@ -6484,11 +8544,11 @@
       </w:tr>
       <w:tr>
         <w:trPr>
-          <w:trHeight w:val="281"/>
+          <w:trHeight w:val="330"/>
         </w:trPr>
         <w:tc>
           <w:tcPr>
-            <w:tcW w:w="6346" w:type="dxa"/>
+            <w:tcW w:w="5640" w:type="dxa"/>
             <w:tcBorders>
               <w:top w:val="nil"/>
               <w:left w:val="nil"/>
@@ -6512,18 +8572,16 @@
               <w:textAlignment w:val="auto"/>
               <w:rPr>
                 <w:rFonts w:ascii="Calibri" w:hAnsi="Calibri" w:cs="Calibri"/>
+                <w:smallCaps/>
                 <w:color w:val="000000"/>
-                <w:sz w:val="16"/>
-                <w:szCs w:val="16"/>
                 <w:lang w:eastAsia="zh-CN"/>
               </w:rPr>
             </w:pPr>
             <w:r>
               <w:rPr>
                 <w:rFonts w:ascii="Calibri" w:hAnsi="Calibri" w:cs="Calibri"/>
+                <w:smallCaps/>
                 <w:color w:val="000000"/>
-                <w:sz w:val="16"/>
-                <w:szCs w:val="16"/>
                 <w:lang w:eastAsia="zh-CN"/>
               </w:rPr>
               <w:t>Optimized SVM with SMOTE</w:t>
@@ -6532,7 +8590,7 @@
         </w:tc>
         <w:tc>
           <w:tcPr>
-            <w:tcW w:w="1552" w:type="dxa"/>
+            <w:tcW w:w="3270" w:type="dxa"/>
             <w:tcBorders>
               <w:top w:val="nil"/>
               <w:left w:val="nil"/>
@@ -6556,18 +8614,16 @@
               <w:textAlignment w:val="auto"/>
               <w:rPr>
                 <w:rFonts w:ascii="Calibri" w:hAnsi="Calibri" w:cs="Calibri"/>
+                <w:smallCaps/>
                 <w:color w:val="000000"/>
-                <w:sz w:val="16"/>
-                <w:szCs w:val="16"/>
                 <w:lang w:eastAsia="zh-CN"/>
               </w:rPr>
             </w:pPr>
             <w:r>
               <w:rPr>
                 <w:rFonts w:ascii="Calibri" w:hAnsi="Calibri" w:cs="Calibri"/>
+                <w:smallCaps/>
                 <w:color w:val="000000"/>
-                <w:sz w:val="16"/>
-                <w:szCs w:val="16"/>
                 <w:lang w:eastAsia="zh-CN"/>
               </w:rPr>
               <w:t>0.596</w:t>
@@ -6577,11 +8633,129 @@
       </w:tr>
       <w:tr>
         <w:trPr>
-          <w:trHeight w:val="255"/>
+          <w:trHeight w:val="330"/>
         </w:trPr>
         <w:tc>
           <w:tcPr>
-            <w:tcW w:w="6346" w:type="dxa"/>
+            <w:tcW w:w="5640" w:type="dxa"/>
+            <w:tcBorders>
+              <w:top w:val="nil"/>
+              <w:left w:val="nil"/>
+              <w:bottom w:val="nil"/>
+              <w:right w:val="nil"/>
+            </w:tcBorders>
+            <w:shd w:val="clear" w:color="auto" w:fill="auto"/>
+            <w:noWrap/>
+            <w:vAlign w:val="bottom"/>
+            <w:hideMark/>
+          </w:tcPr>
+          <w:p>
+            <w:pPr>
+              <w:overflowPunct/>
+              <w:autoSpaceDE/>
+              <w:autoSpaceDN/>
+              <w:adjustRightInd/>
+              <w:spacing w:line="240" w:lineRule="auto"/>
+              <w:ind w:firstLine="0"/>
+              <w:jc w:val="right"/>
+              <w:textAlignment w:val="auto"/>
+              <w:rPr>
+                <w:rFonts w:ascii="Calibri" w:hAnsi="Calibri" w:cs="Calibri"/>
+                <w:smallCaps/>
+                <w:color w:val="000000"/>
+                <w:lang w:eastAsia="zh-CN"/>
+              </w:rPr>
+            </w:pPr>
+            <w:r>
+              <w:rPr>
+                <w:rFonts w:ascii="Calibri" w:hAnsi="Calibri" w:cs="Calibri"/>
+                <w:smallCaps/>
+                <w:color w:val="000000"/>
+                <w:lang w:eastAsia="zh-CN"/>
+              </w:rPr>
+              <w:t xml:space="preserve">Optimized SVM with SMOTE, feature-selection and </w:t>
+            </w:r>
+            <w:proofErr w:type="gramStart"/>
+            <w:r>
+              <w:rPr>
+                <w:rFonts w:ascii="Calibri" w:hAnsi="Calibri" w:cs="Calibri"/>
+                <w:smallCaps/>
+                <w:color w:val="000000"/>
+                <w:lang w:eastAsia="zh-CN"/>
+              </w:rPr>
+              <w:t>PCA(</w:t>
+            </w:r>
+            <w:proofErr w:type="gramEnd"/>
+            <w:r>
+              <w:rPr>
+                <w:rFonts w:ascii="Calibri" w:hAnsi="Calibri" w:cs="Calibri"/>
+                <w:smallCaps/>
+                <w:color w:val="000000"/>
+                <w:lang w:eastAsia="zh-CN"/>
+              </w:rPr>
+              <w:t>10)</w:t>
+            </w:r>
+          </w:p>
+        </w:tc>
+        <w:tc>
+          <w:tcPr>
+            <w:tcW w:w="3270" w:type="dxa"/>
+            <w:tcBorders>
+              <w:top w:val="nil"/>
+              <w:left w:val="nil"/>
+              <w:bottom w:val="nil"/>
+              <w:right w:val="nil"/>
+            </w:tcBorders>
+            <w:shd w:val="clear" w:color="auto" w:fill="auto"/>
+            <w:noWrap/>
+            <w:vAlign w:val="bottom"/>
+            <w:hideMark/>
+          </w:tcPr>
+          <w:p>
+            <w:pPr>
+              <w:overflowPunct/>
+              <w:autoSpaceDE/>
+              <w:autoSpaceDN/>
+              <w:adjustRightInd/>
+              <w:spacing w:line="240" w:lineRule="auto"/>
+              <w:ind w:firstLine="0"/>
+              <w:jc w:val="right"/>
+              <w:textAlignment w:val="auto"/>
+              <w:rPr>
+                <w:rFonts w:ascii="Calibri" w:hAnsi="Calibri" w:cs="Calibri"/>
+                <w:smallCaps/>
+                <w:color w:val="000000"/>
+                <w:lang w:eastAsia="zh-CN"/>
+              </w:rPr>
+            </w:pPr>
+            <w:r>
+              <w:rPr>
+                <w:rFonts w:ascii="Calibri" w:hAnsi="Calibri" w:cs="Calibri"/>
+                <w:smallCaps/>
+                <w:color w:val="000000"/>
+                <w:lang w:eastAsia="zh-CN"/>
+              </w:rPr>
+              <w:t>0.6</w:t>
+            </w:r>
+            <w:r>
+              <w:rPr>
+                <w:rFonts w:ascii="Calibri" w:hAnsi="Calibri" w:cs="Calibri"/>
+                <w:smallCaps/>
+                <w:color w:val="000000"/>
+                <w:lang w:eastAsia="zh-CN"/>
+              </w:rPr>
+              <w:t>03</w:t>
+            </w:r>
+          </w:p>
+        </w:tc>
+      </w:tr>
+      <w:tr>
+        <w:trPr>
+          <w:trHeight w:val="300"/>
+        </w:trPr>
+        <w:tc>
+          <w:tcPr>
+            <w:tcW w:w="5640" w:type="dxa"/>
             <w:tcBorders>
               <w:top w:val="nil"/>
               <w:left w:val="nil"/>
@@ -6605,18 +8779,16 @@
               <w:textAlignment w:val="auto"/>
               <w:rPr>
                 <w:rFonts w:ascii="Calibri" w:hAnsi="Calibri" w:cs="Calibri"/>
+                <w:smallCaps/>
                 <w:color w:val="000000"/>
-                <w:sz w:val="16"/>
-                <w:szCs w:val="16"/>
                 <w:lang w:eastAsia="zh-CN"/>
               </w:rPr>
             </w:pPr>
             <w:r>
               <w:rPr>
                 <w:rFonts w:ascii="Calibri" w:hAnsi="Calibri" w:cs="Calibri"/>
+                <w:smallCaps/>
                 <w:color w:val="000000"/>
-                <w:sz w:val="16"/>
-                <w:szCs w:val="16"/>
                 <w:lang w:eastAsia="zh-CN"/>
               </w:rPr>
               <w:t>Boosting Algorithms</w:t>
@@ -6625,7 +8797,7 @@
         </w:tc>
         <w:tc>
           <w:tcPr>
-            <w:tcW w:w="1552" w:type="dxa"/>
+            <w:tcW w:w="3270" w:type="dxa"/>
             <w:tcBorders>
               <w:top w:val="nil"/>
               <w:left w:val="nil"/>
@@ -6649,18 +8821,16 @@
               <w:textAlignment w:val="auto"/>
               <w:rPr>
                 <w:rFonts w:ascii="Calibri" w:hAnsi="Calibri" w:cs="Calibri"/>
+                <w:smallCaps/>
                 <w:color w:val="000000"/>
-                <w:sz w:val="16"/>
-                <w:szCs w:val="16"/>
                 <w:lang w:eastAsia="zh-CN"/>
               </w:rPr>
             </w:pPr>
             <w:r>
               <w:rPr>
                 <w:rFonts w:ascii="Calibri" w:hAnsi="Calibri" w:cs="Calibri"/>
+                <w:smallCaps/>
                 <w:color w:val="000000"/>
-                <w:sz w:val="16"/>
-                <w:szCs w:val="16"/>
                 <w:lang w:eastAsia="zh-CN"/>
               </w:rPr>
               <w:t> </w:t>
@@ -6670,11 +8840,11 @@
       </w:tr>
       <w:tr>
         <w:trPr>
-          <w:trHeight w:val="255"/>
+          <w:trHeight w:val="300"/>
         </w:trPr>
         <w:tc>
           <w:tcPr>
-            <w:tcW w:w="6346" w:type="dxa"/>
+            <w:tcW w:w="5640" w:type="dxa"/>
             <w:tcBorders>
               <w:top w:val="nil"/>
               <w:left w:val="nil"/>
@@ -6698,27 +8868,36 @@
               <w:textAlignment w:val="auto"/>
               <w:rPr>
                 <w:rFonts w:ascii="Calibri" w:hAnsi="Calibri" w:cs="Calibri"/>
+                <w:smallCaps/>
                 <w:color w:val="000000"/>
-                <w:sz w:val="16"/>
-                <w:szCs w:val="16"/>
                 <w:lang w:eastAsia="zh-CN"/>
               </w:rPr>
             </w:pPr>
             <w:r>
               <w:rPr>
                 <w:rFonts w:ascii="Calibri" w:hAnsi="Calibri" w:cs="Calibri"/>
+                <w:smallCaps/>
                 <w:color w:val="000000"/>
-                <w:sz w:val="16"/>
-                <w:szCs w:val="16"/>
+                <w:lang w:eastAsia="zh-CN"/>
+              </w:rPr>
+              <w:t xml:space="preserve">Optimized </w:t>
+            </w:r>
+            <w:proofErr w:type="spellStart"/>
+            <w:r>
+              <w:rPr>
+                <w:rFonts w:ascii="Calibri" w:hAnsi="Calibri" w:cs="Calibri"/>
+                <w:smallCaps/>
+                <w:color w:val="000000"/>
                 <w:lang w:eastAsia="zh-CN"/>
               </w:rPr>
               <w:t>RUSBoost</w:t>
             </w:r>
-          </w:p>
-        </w:tc>
-        <w:tc>
-          <w:tcPr>
-            <w:tcW w:w="1552" w:type="dxa"/>
+            <w:proofErr w:type="spellEnd"/>
+          </w:p>
+        </w:tc>
+        <w:tc>
+          <w:tcPr>
+            <w:tcW w:w="3270" w:type="dxa"/>
             <w:tcBorders>
               <w:top w:val="nil"/>
               <w:left w:val="nil"/>
@@ -6742,18 +8921,16 @@
               <w:textAlignment w:val="auto"/>
               <w:rPr>
                 <w:rFonts w:ascii="Calibri" w:hAnsi="Calibri" w:cs="Calibri"/>
+                <w:smallCaps/>
                 <w:color w:val="000000"/>
-                <w:sz w:val="16"/>
-                <w:szCs w:val="16"/>
                 <w:lang w:eastAsia="zh-CN"/>
               </w:rPr>
             </w:pPr>
             <w:r>
               <w:rPr>
                 <w:rFonts w:ascii="Calibri" w:hAnsi="Calibri" w:cs="Calibri"/>
+                <w:smallCaps/>
                 <w:color w:val="000000"/>
-                <w:sz w:val="16"/>
-                <w:szCs w:val="16"/>
                 <w:lang w:eastAsia="zh-CN"/>
               </w:rPr>
               <w:t>0.585</w:t>
@@ -6763,11 +8940,11 @@
       </w:tr>
       <w:tr>
         <w:trPr>
-          <w:trHeight w:val="255"/>
+          <w:trHeight w:val="300"/>
         </w:trPr>
         <w:tc>
           <w:tcPr>
-            <w:tcW w:w="6346" w:type="dxa"/>
+            <w:tcW w:w="5640" w:type="dxa"/>
             <w:tcBorders>
               <w:top w:val="nil"/>
               <w:left w:val="nil"/>
@@ -6791,18 +8968,16 @@
               <w:textAlignment w:val="auto"/>
               <w:rPr>
                 <w:rFonts w:ascii="Calibri" w:hAnsi="Calibri" w:cs="Calibri"/>
+                <w:smallCaps/>
                 <w:color w:val="000000"/>
-                <w:sz w:val="16"/>
-                <w:szCs w:val="16"/>
                 <w:lang w:eastAsia="zh-CN"/>
               </w:rPr>
             </w:pPr>
             <w:r>
               <w:rPr>
                 <w:rFonts w:ascii="Calibri" w:hAnsi="Calibri" w:cs="Calibri"/>
+                <w:smallCaps/>
                 <w:color w:val="000000"/>
-                <w:sz w:val="16"/>
-                <w:szCs w:val="16"/>
                 <w:lang w:eastAsia="zh-CN"/>
               </w:rPr>
               <w:t xml:space="preserve">                  Gradient Boost</w:t>
@@ -6811,7 +8986,7 @@
         </w:tc>
         <w:tc>
           <w:tcPr>
-            <w:tcW w:w="1552" w:type="dxa"/>
+            <w:tcW w:w="3270" w:type="dxa"/>
             <w:tcBorders>
               <w:top w:val="nil"/>
               <w:left w:val="nil"/>
@@ -6835,18 +9010,16 @@
               <w:textAlignment w:val="auto"/>
               <w:rPr>
                 <w:rFonts w:ascii="Calibri" w:hAnsi="Calibri" w:cs="Calibri"/>
+                <w:smallCaps/>
                 <w:color w:val="000000"/>
-                <w:sz w:val="16"/>
-                <w:szCs w:val="16"/>
                 <w:lang w:eastAsia="zh-CN"/>
               </w:rPr>
             </w:pPr>
             <w:r>
               <w:rPr>
                 <w:rFonts w:ascii="Calibri" w:hAnsi="Calibri" w:cs="Calibri"/>
+                <w:smallCaps/>
                 <w:color w:val="000000"/>
-                <w:sz w:val="16"/>
-                <w:szCs w:val="16"/>
                 <w:lang w:eastAsia="zh-CN"/>
               </w:rPr>
               <w:t>0.58</w:t>
@@ -6856,11 +9029,11 @@
       </w:tr>
       <w:tr>
         <w:trPr>
-          <w:trHeight w:val="268"/>
+          <w:trHeight w:val="315"/>
         </w:trPr>
         <w:tc>
           <w:tcPr>
-            <w:tcW w:w="6346" w:type="dxa"/>
+            <w:tcW w:w="5640" w:type="dxa"/>
             <w:tcBorders>
               <w:top w:val="nil"/>
               <w:left w:val="nil"/>
@@ -6884,18 +9057,16 @@
               <w:textAlignment w:val="auto"/>
               <w:rPr>
                 <w:rFonts w:ascii="Calibri" w:hAnsi="Calibri" w:cs="Calibri"/>
+                <w:smallCaps/>
                 <w:color w:val="000000"/>
-                <w:sz w:val="16"/>
-                <w:szCs w:val="16"/>
                 <w:lang w:eastAsia="zh-CN"/>
               </w:rPr>
             </w:pPr>
             <w:r>
               <w:rPr>
                 <w:rFonts w:ascii="Calibri" w:hAnsi="Calibri" w:cs="Calibri"/>
+                <w:smallCaps/>
                 <w:color w:val="000000"/>
-                <w:sz w:val="16"/>
-                <w:szCs w:val="16"/>
                 <w:lang w:eastAsia="zh-CN"/>
               </w:rPr>
               <w:t>Gradient Boost With SMOTE</w:t>
@@ -6904,7 +9075,7 @@
         </w:tc>
         <w:tc>
           <w:tcPr>
-            <w:tcW w:w="1552" w:type="dxa"/>
+            <w:tcW w:w="3270" w:type="dxa"/>
             <w:tcBorders>
               <w:top w:val="nil"/>
               <w:left w:val="nil"/>
@@ -6928,18 +9099,16 @@
               <w:textAlignment w:val="auto"/>
               <w:rPr>
                 <w:rFonts w:ascii="Calibri" w:hAnsi="Calibri" w:cs="Calibri"/>
+                <w:smallCaps/>
                 <w:color w:val="000000"/>
-                <w:sz w:val="16"/>
-                <w:szCs w:val="16"/>
                 <w:lang w:eastAsia="zh-CN"/>
               </w:rPr>
             </w:pPr>
             <w:r>
               <w:rPr>
                 <w:rFonts w:ascii="Calibri" w:hAnsi="Calibri" w:cs="Calibri"/>
+                <w:smallCaps/>
                 <w:color w:val="000000"/>
-                <w:sz w:val="16"/>
-                <w:szCs w:val="16"/>
                 <w:lang w:eastAsia="zh-CN"/>
               </w:rPr>
               <w:t>0.629</w:t>
@@ -6949,11 +9118,11 @@
       </w:tr>
       <w:tr>
         <w:trPr>
-          <w:trHeight w:val="255"/>
+          <w:trHeight w:val="300"/>
         </w:trPr>
         <w:tc>
           <w:tcPr>
-            <w:tcW w:w="6346" w:type="dxa"/>
+            <w:tcW w:w="5640" w:type="dxa"/>
             <w:tcBorders>
               <w:top w:val="nil"/>
               <w:left w:val="nil"/>
@@ -6977,18 +9146,16 @@
               <w:textAlignment w:val="auto"/>
               <w:rPr>
                 <w:rFonts w:ascii="Calibri" w:hAnsi="Calibri" w:cs="Calibri"/>
+                <w:smallCaps/>
                 <w:color w:val="000000"/>
-                <w:sz w:val="16"/>
-                <w:szCs w:val="16"/>
                 <w:lang w:eastAsia="zh-CN"/>
               </w:rPr>
             </w:pPr>
             <w:r>
               <w:rPr>
                 <w:rFonts w:ascii="Calibri" w:hAnsi="Calibri" w:cs="Calibri"/>
+                <w:smallCaps/>
                 <w:color w:val="000000"/>
-                <w:sz w:val="16"/>
-                <w:szCs w:val="16"/>
                 <w:lang w:eastAsia="zh-CN"/>
               </w:rPr>
               <w:t>Optimized Gradient Boost with SMOTE</w:t>
@@ -6997,7 +9164,7 @@
         </w:tc>
         <w:tc>
           <w:tcPr>
-            <w:tcW w:w="1552" w:type="dxa"/>
+            <w:tcW w:w="3270" w:type="dxa"/>
             <w:tcBorders>
               <w:top w:val="nil"/>
               <w:left w:val="nil"/>
@@ -7021,18 +9188,16 @@
               <w:textAlignment w:val="auto"/>
               <w:rPr>
                 <w:rFonts w:ascii="Calibri" w:hAnsi="Calibri" w:cs="Calibri"/>
+                <w:smallCaps/>
                 <w:color w:val="000000"/>
-                <w:sz w:val="16"/>
-                <w:szCs w:val="16"/>
                 <w:lang w:eastAsia="zh-CN"/>
               </w:rPr>
             </w:pPr>
             <w:r>
               <w:rPr>
                 <w:rFonts w:ascii="Calibri" w:hAnsi="Calibri" w:cs="Calibri"/>
+                <w:smallCaps/>
                 <w:color w:val="000000"/>
-                <w:sz w:val="16"/>
-                <w:szCs w:val="16"/>
                 <w:lang w:eastAsia="zh-CN"/>
               </w:rPr>
               <w:t>0.631</w:t>
@@ -7042,11 +9207,11 @@
       </w:tr>
       <w:tr>
         <w:trPr>
-          <w:trHeight w:val="255"/>
+          <w:trHeight w:val="300"/>
         </w:trPr>
         <w:tc>
           <w:tcPr>
-            <w:tcW w:w="6346" w:type="dxa"/>
+            <w:tcW w:w="5640" w:type="dxa"/>
             <w:tcBorders>
               <w:top w:val="nil"/>
               <w:left w:val="nil"/>
@@ -7070,18 +9235,16 @@
               <w:textAlignment w:val="auto"/>
               <w:rPr>
                 <w:rFonts w:ascii="Calibri" w:hAnsi="Calibri" w:cs="Calibri"/>
+                <w:smallCaps/>
                 <w:color w:val="000000"/>
-                <w:sz w:val="16"/>
-                <w:szCs w:val="16"/>
                 <w:lang w:eastAsia="zh-CN"/>
               </w:rPr>
             </w:pPr>
             <w:r>
               <w:rPr>
                 <w:rFonts w:ascii="Calibri" w:hAnsi="Calibri" w:cs="Calibri"/>
+                <w:smallCaps/>
                 <w:color w:val="000000"/>
-                <w:sz w:val="16"/>
-                <w:szCs w:val="16"/>
                 <w:lang w:eastAsia="zh-CN"/>
               </w:rPr>
               <w:t>Gradient Boosting with SVMSMOTE</w:t>
@@ -7090,7 +9253,7 @@
         </w:tc>
         <w:tc>
           <w:tcPr>
-            <w:tcW w:w="1552" w:type="dxa"/>
+            <w:tcW w:w="3270" w:type="dxa"/>
             <w:tcBorders>
               <w:top w:val="nil"/>
               <w:left w:val="nil"/>
@@ -7114,18 +9277,16 @@
               <w:textAlignment w:val="auto"/>
               <w:rPr>
                 <w:rFonts w:ascii="Calibri" w:hAnsi="Calibri" w:cs="Calibri"/>
+                <w:smallCaps/>
                 <w:color w:val="000000"/>
-                <w:sz w:val="16"/>
-                <w:szCs w:val="16"/>
                 <w:lang w:eastAsia="zh-CN"/>
               </w:rPr>
             </w:pPr>
             <w:r>
               <w:rPr>
                 <w:rFonts w:ascii="Calibri" w:hAnsi="Calibri" w:cs="Calibri"/>
+                <w:smallCaps/>
                 <w:color w:val="000000"/>
-                <w:sz w:val="16"/>
-                <w:szCs w:val="16"/>
                 <w:lang w:eastAsia="zh-CN"/>
               </w:rPr>
               <w:t>0.63</w:t>
@@ -7135,11 +9296,11 @@
       </w:tr>
       <w:tr>
         <w:trPr>
-          <w:trHeight w:val="255"/>
+          <w:trHeight w:val="300"/>
         </w:trPr>
         <w:tc>
           <w:tcPr>
-            <w:tcW w:w="6346" w:type="dxa"/>
+            <w:tcW w:w="5640" w:type="dxa"/>
             <w:tcBorders>
               <w:top w:val="nil"/>
               <w:left w:val="nil"/>
@@ -7163,18 +9324,16 @@
               <w:textAlignment w:val="auto"/>
               <w:rPr>
                 <w:rFonts w:ascii="Calibri" w:hAnsi="Calibri" w:cs="Calibri"/>
+                <w:smallCaps/>
                 <w:color w:val="000000"/>
-                <w:sz w:val="16"/>
-                <w:szCs w:val="16"/>
                 <w:lang w:eastAsia="zh-CN"/>
               </w:rPr>
             </w:pPr>
             <w:r>
               <w:rPr>
                 <w:rFonts w:ascii="Calibri" w:hAnsi="Calibri" w:cs="Calibri"/>
+                <w:smallCaps/>
                 <w:color w:val="000000"/>
-                <w:sz w:val="16"/>
-                <w:szCs w:val="16"/>
                 <w:lang w:eastAsia="zh-CN"/>
               </w:rPr>
               <w:t>Random Forest Variations</w:t>
@@ -7183,7 +9342,7 @@
         </w:tc>
         <w:tc>
           <w:tcPr>
-            <w:tcW w:w="1552" w:type="dxa"/>
+            <w:tcW w:w="3270" w:type="dxa"/>
             <w:tcBorders>
               <w:top w:val="nil"/>
               <w:left w:val="nil"/>
@@ -7207,18 +9366,16 @@
               <w:textAlignment w:val="auto"/>
               <w:rPr>
                 <w:rFonts w:ascii="Calibri" w:hAnsi="Calibri" w:cs="Calibri"/>
+                <w:smallCaps/>
                 <w:color w:val="000000"/>
-                <w:sz w:val="16"/>
-                <w:szCs w:val="16"/>
                 <w:lang w:eastAsia="zh-CN"/>
               </w:rPr>
             </w:pPr>
             <w:r>
               <w:rPr>
                 <w:rFonts w:ascii="Calibri" w:hAnsi="Calibri" w:cs="Calibri"/>
+                <w:smallCaps/>
                 <w:color w:val="000000"/>
-                <w:sz w:val="16"/>
-                <w:szCs w:val="16"/>
                 <w:lang w:eastAsia="zh-CN"/>
               </w:rPr>
               <w:t> </w:t>
@@ -7228,11 +9385,11 @@
       </w:tr>
       <w:tr>
         <w:trPr>
-          <w:trHeight w:val="255"/>
+          <w:trHeight w:val="300"/>
         </w:trPr>
         <w:tc>
           <w:tcPr>
-            <w:tcW w:w="6346" w:type="dxa"/>
+            <w:tcW w:w="5640" w:type="dxa"/>
             <w:tcBorders>
               <w:top w:val="nil"/>
               <w:left w:val="nil"/>
@@ -7256,18 +9413,16 @@
               <w:textAlignment w:val="auto"/>
               <w:rPr>
                 <w:rFonts w:ascii="Calibri" w:hAnsi="Calibri" w:cs="Calibri"/>
+                <w:smallCaps/>
                 <w:color w:val="000000"/>
-                <w:sz w:val="16"/>
-                <w:szCs w:val="16"/>
                 <w:lang w:eastAsia="zh-CN"/>
               </w:rPr>
             </w:pPr>
             <w:r>
               <w:rPr>
                 <w:rFonts w:ascii="Calibri" w:hAnsi="Calibri" w:cs="Calibri"/>
+                <w:smallCaps/>
                 <w:color w:val="000000"/>
-                <w:sz w:val="16"/>
-                <w:szCs w:val="16"/>
                 <w:lang w:eastAsia="zh-CN"/>
               </w:rPr>
               <w:t>Unoptimized Random Forest</w:t>
@@ -7276,7 +9431,7 @@
         </w:tc>
         <w:tc>
           <w:tcPr>
-            <w:tcW w:w="1552" w:type="dxa"/>
+            <w:tcW w:w="3270" w:type="dxa"/>
             <w:tcBorders>
               <w:top w:val="nil"/>
               <w:left w:val="nil"/>
@@ -7300,18 +9455,16 @@
               <w:textAlignment w:val="auto"/>
               <w:rPr>
                 <w:rFonts w:ascii="Calibri" w:hAnsi="Calibri" w:cs="Calibri"/>
+                <w:smallCaps/>
                 <w:color w:val="000000"/>
-                <w:sz w:val="16"/>
-                <w:szCs w:val="16"/>
                 <w:lang w:eastAsia="zh-CN"/>
               </w:rPr>
             </w:pPr>
             <w:r>
               <w:rPr>
                 <w:rFonts w:ascii="Calibri" w:hAnsi="Calibri" w:cs="Calibri"/>
+                <w:smallCaps/>
                 <w:color w:val="000000"/>
-                <w:sz w:val="16"/>
-                <w:szCs w:val="16"/>
                 <w:lang w:eastAsia="zh-CN"/>
               </w:rPr>
               <w:t>0.574</w:t>
@@ -7321,11 +9474,11 @@
       </w:tr>
       <w:tr>
         <w:trPr>
-          <w:trHeight w:val="255"/>
+          <w:trHeight w:val="300"/>
         </w:trPr>
         <w:tc>
           <w:tcPr>
-            <w:tcW w:w="6346" w:type="dxa"/>
+            <w:tcW w:w="5640" w:type="dxa"/>
             <w:tcBorders>
               <w:top w:val="nil"/>
               <w:left w:val="nil"/>
@@ -7349,27 +9502,36 @@
               <w:textAlignment w:val="auto"/>
               <w:rPr>
                 <w:rFonts w:ascii="Calibri" w:hAnsi="Calibri" w:cs="Calibri"/>
+                <w:smallCaps/>
                 <w:color w:val="000000"/>
-                <w:sz w:val="16"/>
-                <w:szCs w:val="16"/>
                 <w:lang w:eastAsia="zh-CN"/>
               </w:rPr>
             </w:pPr>
+            <w:proofErr w:type="gramStart"/>
             <w:r>
               <w:rPr>
                 <w:rFonts w:ascii="Calibri" w:hAnsi="Calibri" w:cs="Calibri"/>
+                <w:smallCaps/>
                 <w:color w:val="000000"/>
-                <w:sz w:val="16"/>
-                <w:szCs w:val="16"/>
                 <w:lang w:eastAsia="zh-CN"/>
               </w:rPr>
-              <w:t>Unoptimized  Random Forest With SMOTE</w:t>
-            </w:r>
-          </w:p>
-        </w:tc>
-        <w:tc>
-          <w:tcPr>
-            <w:tcW w:w="1552" w:type="dxa"/>
+              <w:t>Unoptimized  Random</w:t>
+            </w:r>
+            <w:proofErr w:type="gramEnd"/>
+            <w:r>
+              <w:rPr>
+                <w:rFonts w:ascii="Calibri" w:hAnsi="Calibri" w:cs="Calibri"/>
+                <w:smallCaps/>
+                <w:color w:val="000000"/>
+                <w:lang w:eastAsia="zh-CN"/>
+              </w:rPr>
+              <w:t xml:space="preserve"> Forest With SMOTE</w:t>
+            </w:r>
+          </w:p>
+        </w:tc>
+        <w:tc>
+          <w:tcPr>
+            <w:tcW w:w="3270" w:type="dxa"/>
             <w:tcBorders>
               <w:top w:val="nil"/>
               <w:left w:val="nil"/>
@@ -7393,18 +9555,16 @@
               <w:textAlignment w:val="auto"/>
               <w:rPr>
                 <w:rFonts w:ascii="Calibri" w:hAnsi="Calibri" w:cs="Calibri"/>
+                <w:smallCaps/>
                 <w:color w:val="000000"/>
-                <w:sz w:val="16"/>
-                <w:szCs w:val="16"/>
                 <w:lang w:eastAsia="zh-CN"/>
               </w:rPr>
             </w:pPr>
             <w:r>
               <w:rPr>
                 <w:rFonts w:ascii="Calibri" w:hAnsi="Calibri" w:cs="Calibri"/>
+                <w:smallCaps/>
                 <w:color w:val="000000"/>
-                <w:sz w:val="16"/>
-                <w:szCs w:val="16"/>
                 <w:lang w:eastAsia="zh-CN"/>
               </w:rPr>
               <w:t>0.6</w:t>
@@ -7414,11 +9574,11 @@
       </w:tr>
       <w:tr>
         <w:trPr>
-          <w:trHeight w:val="255"/>
+          <w:trHeight w:val="300"/>
         </w:trPr>
         <w:tc>
           <w:tcPr>
-            <w:tcW w:w="6346" w:type="dxa"/>
+            <w:tcW w:w="5640" w:type="dxa"/>
             <w:tcBorders>
               <w:top w:val="nil"/>
               <w:left w:val="nil"/>
@@ -7442,18 +9602,16 @@
               <w:textAlignment w:val="auto"/>
               <w:rPr>
                 <w:rFonts w:ascii="Calibri" w:hAnsi="Calibri" w:cs="Calibri"/>
+                <w:smallCaps/>
                 <w:color w:val="000000"/>
-                <w:sz w:val="16"/>
-                <w:szCs w:val="16"/>
                 <w:lang w:eastAsia="zh-CN"/>
               </w:rPr>
             </w:pPr>
             <w:r>
               <w:rPr>
                 <w:rFonts w:ascii="Calibri" w:hAnsi="Calibri" w:cs="Calibri"/>
+                <w:smallCaps/>
                 <w:color w:val="000000"/>
-                <w:sz w:val="16"/>
-                <w:szCs w:val="16"/>
                 <w:lang w:eastAsia="zh-CN"/>
               </w:rPr>
               <w:t>Optimized Random Forest with SMOTE</w:t>
@@ -7462,7 +9620,7 @@
         </w:tc>
         <w:tc>
           <w:tcPr>
-            <w:tcW w:w="1552" w:type="dxa"/>
+            <w:tcW w:w="3270" w:type="dxa"/>
             <w:tcBorders>
               <w:top w:val="nil"/>
               <w:left w:val="nil"/>
@@ -7486,18 +9644,16 @@
               <w:textAlignment w:val="auto"/>
               <w:rPr>
                 <w:rFonts w:ascii="Calibri" w:hAnsi="Calibri" w:cs="Calibri"/>
+                <w:smallCaps/>
                 <w:color w:val="000000"/>
-                <w:sz w:val="16"/>
-                <w:szCs w:val="16"/>
                 <w:lang w:eastAsia="zh-CN"/>
               </w:rPr>
             </w:pPr>
             <w:r>
               <w:rPr>
                 <w:rFonts w:ascii="Calibri" w:hAnsi="Calibri" w:cs="Calibri"/>
+                <w:smallCaps/>
                 <w:color w:val="000000"/>
-                <w:sz w:val="16"/>
-                <w:szCs w:val="16"/>
                 <w:lang w:eastAsia="zh-CN"/>
               </w:rPr>
               <w:t>0.624</w:t>
@@ -7507,11 +9663,11 @@
       </w:tr>
       <w:tr>
         <w:trPr>
-          <w:trHeight w:val="255"/>
+          <w:trHeight w:val="300"/>
         </w:trPr>
         <w:tc>
           <w:tcPr>
-            <w:tcW w:w="6346" w:type="dxa"/>
+            <w:tcW w:w="5640" w:type="dxa"/>
             <w:tcBorders>
               <w:top w:val="nil"/>
               <w:left w:val="nil"/>
@@ -7535,27 +9691,25 @@
               <w:textAlignment w:val="auto"/>
               <w:rPr>
                 <w:rFonts w:ascii="Calibri" w:hAnsi="Calibri" w:cs="Calibri"/>
+                <w:smallCaps/>
                 <w:color w:val="000000"/>
-                <w:sz w:val="16"/>
-                <w:szCs w:val="16"/>
                 <w:lang w:eastAsia="zh-CN"/>
               </w:rPr>
             </w:pPr>
             <w:r>
               <w:rPr>
                 <w:rFonts w:ascii="Calibri" w:hAnsi="Calibri" w:cs="Calibri"/>
+                <w:smallCaps/>
                 <w:color w:val="000000"/>
-                <w:sz w:val="16"/>
-                <w:szCs w:val="16"/>
                 <w:lang w:eastAsia="zh-CN"/>
               </w:rPr>
-              <w:t>Optimized Random Forest weighted 0.75:0.25 (NO SMOTE)</w:t>
-            </w:r>
-          </w:p>
-        </w:tc>
-        <w:tc>
-          <w:tcPr>
-            <w:tcW w:w="1552" w:type="dxa"/>
+              <w:t>Optimized Random Forest with SMOTE and feature selection</w:t>
+            </w:r>
+          </w:p>
+        </w:tc>
+        <w:tc>
+          <w:tcPr>
+            <w:tcW w:w="3270" w:type="dxa"/>
             <w:tcBorders>
               <w:top w:val="nil"/>
               <w:left w:val="nil"/>
@@ -7579,32 +9733,30 @@
               <w:textAlignment w:val="auto"/>
               <w:rPr>
                 <w:rFonts w:ascii="Calibri" w:hAnsi="Calibri" w:cs="Calibri"/>
+                <w:smallCaps/>
                 <w:color w:val="000000"/>
-                <w:sz w:val="16"/>
-                <w:szCs w:val="16"/>
                 <w:lang w:eastAsia="zh-CN"/>
               </w:rPr>
             </w:pPr>
             <w:r>
               <w:rPr>
                 <w:rFonts w:ascii="Calibri" w:hAnsi="Calibri" w:cs="Calibri"/>
+                <w:smallCaps/>
                 <w:color w:val="000000"/>
-                <w:sz w:val="16"/>
-                <w:szCs w:val="16"/>
                 <w:lang w:eastAsia="zh-CN"/>
               </w:rPr>
-              <w:t>0.625</w:t>
+              <w:t>0.627</w:t>
             </w:r>
           </w:p>
         </w:tc>
       </w:tr>
       <w:tr>
         <w:trPr>
-          <w:trHeight w:val="255"/>
+          <w:trHeight w:val="300"/>
         </w:trPr>
         <w:tc>
           <w:tcPr>
-            <w:tcW w:w="6346" w:type="dxa"/>
+            <w:tcW w:w="5640" w:type="dxa"/>
             <w:tcBorders>
               <w:top w:val="nil"/>
               <w:left w:val="nil"/>
@@ -7628,27 +9780,25 @@
               <w:textAlignment w:val="auto"/>
               <w:rPr>
                 <w:rFonts w:ascii="Calibri" w:hAnsi="Calibri" w:cs="Calibri"/>
+                <w:smallCaps/>
                 <w:color w:val="000000"/>
-                <w:sz w:val="16"/>
-                <w:szCs w:val="16"/>
                 <w:lang w:eastAsia="zh-CN"/>
               </w:rPr>
             </w:pPr>
             <w:r>
               <w:rPr>
                 <w:rFonts w:ascii="Calibri" w:hAnsi="Calibri" w:cs="Calibri"/>
+                <w:smallCaps/>
                 <w:color w:val="000000"/>
-                <w:sz w:val="16"/>
-                <w:szCs w:val="16"/>
                 <w:lang w:eastAsia="zh-CN"/>
               </w:rPr>
-              <w:t>Optimized Random Forest with Adjusted Cut-offs</w:t>
-            </w:r>
-          </w:p>
-        </w:tc>
-        <w:tc>
-          <w:tcPr>
-            <w:tcW w:w="1552" w:type="dxa"/>
+              <w:t>Optimized Random Forest weighted 0.75:0.25 (NO SMOTE)</w:t>
+            </w:r>
+          </w:p>
+        </w:tc>
+        <w:tc>
+          <w:tcPr>
+            <w:tcW w:w="3270" w:type="dxa"/>
             <w:tcBorders>
               <w:top w:val="nil"/>
               <w:left w:val="nil"/>
@@ -7672,32 +9822,30 @@
               <w:textAlignment w:val="auto"/>
               <w:rPr>
                 <w:rFonts w:ascii="Calibri" w:hAnsi="Calibri" w:cs="Calibri"/>
+                <w:smallCaps/>
                 <w:color w:val="000000"/>
-                <w:sz w:val="16"/>
-                <w:szCs w:val="16"/>
                 <w:lang w:eastAsia="zh-CN"/>
               </w:rPr>
             </w:pPr>
             <w:r>
               <w:rPr>
                 <w:rFonts w:ascii="Calibri" w:hAnsi="Calibri" w:cs="Calibri"/>
+                <w:smallCaps/>
                 <w:color w:val="000000"/>
-                <w:sz w:val="16"/>
-                <w:szCs w:val="16"/>
                 <w:lang w:eastAsia="zh-CN"/>
               </w:rPr>
-              <w:t>0.628</w:t>
+              <w:t>0.625</w:t>
             </w:r>
           </w:p>
         </w:tc>
       </w:tr>
       <w:tr>
         <w:trPr>
-          <w:trHeight w:val="255"/>
+          <w:trHeight w:val="300"/>
         </w:trPr>
         <w:tc>
           <w:tcPr>
-            <w:tcW w:w="6346" w:type="dxa"/>
+            <w:tcW w:w="5640" w:type="dxa"/>
             <w:tcBorders>
               <w:top w:val="nil"/>
               <w:left w:val="nil"/>
@@ -7721,27 +9869,25 @@
               <w:textAlignment w:val="auto"/>
               <w:rPr>
                 <w:rFonts w:ascii="Calibri" w:hAnsi="Calibri" w:cs="Calibri"/>
+                <w:smallCaps/>
                 <w:color w:val="000000"/>
-                <w:sz w:val="16"/>
-                <w:szCs w:val="16"/>
                 <w:lang w:eastAsia="zh-CN"/>
               </w:rPr>
             </w:pPr>
             <w:r>
               <w:rPr>
                 <w:rFonts w:ascii="Calibri" w:hAnsi="Calibri" w:cs="Calibri"/>
+                <w:smallCaps/>
                 <w:color w:val="000000"/>
-                <w:sz w:val="16"/>
-                <w:szCs w:val="16"/>
                 <w:lang w:eastAsia="zh-CN"/>
               </w:rPr>
-              <w:t>Optimized BalancedRandomForest (imblearn)</w:t>
-            </w:r>
-          </w:p>
-        </w:tc>
-        <w:tc>
-          <w:tcPr>
-            <w:tcW w:w="1552" w:type="dxa"/>
+              <w:t>Optimized Random Forest with Adjusted Cut-offs</w:t>
+            </w:r>
+          </w:p>
+        </w:tc>
+        <w:tc>
+          <w:tcPr>
+            <w:tcW w:w="3270" w:type="dxa"/>
             <w:tcBorders>
               <w:top w:val="nil"/>
               <w:left w:val="nil"/>
@@ -7765,32 +9911,30 @@
               <w:textAlignment w:val="auto"/>
               <w:rPr>
                 <w:rFonts w:ascii="Calibri" w:hAnsi="Calibri" w:cs="Calibri"/>
+                <w:smallCaps/>
                 <w:color w:val="000000"/>
-                <w:sz w:val="16"/>
-                <w:szCs w:val="16"/>
                 <w:lang w:eastAsia="zh-CN"/>
               </w:rPr>
             </w:pPr>
             <w:r>
               <w:rPr>
                 <w:rFonts w:ascii="Calibri" w:hAnsi="Calibri" w:cs="Calibri"/>
+                <w:smallCaps/>
                 <w:color w:val="000000"/>
-                <w:sz w:val="16"/>
-                <w:szCs w:val="16"/>
                 <w:lang w:eastAsia="zh-CN"/>
               </w:rPr>
-              <w:t>0.633</w:t>
+              <w:t>0.628</w:t>
             </w:r>
           </w:p>
         </w:tc>
       </w:tr>
       <w:tr>
         <w:trPr>
-          <w:trHeight w:val="255"/>
+          <w:trHeight w:val="300"/>
         </w:trPr>
         <w:tc>
           <w:tcPr>
-            <w:tcW w:w="6346" w:type="dxa"/>
+            <w:tcW w:w="5640" w:type="dxa"/>
             <w:tcBorders>
               <w:top w:val="nil"/>
               <w:left w:val="nil"/>
@@ -7814,27 +9958,65 @@
               <w:textAlignment w:val="auto"/>
               <w:rPr>
                 <w:rFonts w:ascii="Calibri" w:hAnsi="Calibri" w:cs="Calibri"/>
+                <w:smallCaps/>
                 <w:color w:val="000000"/>
-                <w:sz w:val="16"/>
-                <w:szCs w:val="16"/>
                 <w:lang w:eastAsia="zh-CN"/>
               </w:rPr>
             </w:pPr>
             <w:r>
               <w:rPr>
                 <w:rFonts w:ascii="Calibri" w:hAnsi="Calibri" w:cs="Calibri"/>
+                <w:smallCaps/>
                 <w:color w:val="000000"/>
-                <w:sz w:val="16"/>
-                <w:szCs w:val="16"/>
                 <w:lang w:eastAsia="zh-CN"/>
               </w:rPr>
-              <w:t>Optimized Random Forest with TOMEK-SMOTE</w:t>
-            </w:r>
-          </w:p>
-        </w:tc>
-        <w:tc>
-          <w:tcPr>
-            <w:tcW w:w="1552" w:type="dxa"/>
+              <w:t xml:space="preserve">Optimized </w:t>
+            </w:r>
+            <w:proofErr w:type="spellStart"/>
+            <w:r>
+              <w:rPr>
+                <w:rFonts w:ascii="Calibri" w:hAnsi="Calibri" w:cs="Calibri"/>
+                <w:smallCaps/>
+                <w:color w:val="000000"/>
+                <w:lang w:eastAsia="zh-CN"/>
+              </w:rPr>
+              <w:t>BalancedRandomForest</w:t>
+            </w:r>
+            <w:proofErr w:type="spellEnd"/>
+            <w:r>
+              <w:rPr>
+                <w:rFonts w:ascii="Calibri" w:hAnsi="Calibri" w:cs="Calibri"/>
+                <w:smallCaps/>
+                <w:color w:val="000000"/>
+                <w:lang w:eastAsia="zh-CN"/>
+              </w:rPr>
+              <w:t xml:space="preserve"> (</w:t>
+            </w:r>
+            <w:proofErr w:type="spellStart"/>
+            <w:r>
+              <w:rPr>
+                <w:rFonts w:ascii="Calibri" w:hAnsi="Calibri" w:cs="Calibri"/>
+                <w:smallCaps/>
+                <w:color w:val="000000"/>
+                <w:lang w:eastAsia="zh-CN"/>
+              </w:rPr>
+              <w:t>imblearn</w:t>
+            </w:r>
+            <w:proofErr w:type="spellEnd"/>
+            <w:r>
+              <w:rPr>
+                <w:rFonts w:ascii="Calibri" w:hAnsi="Calibri" w:cs="Calibri"/>
+                <w:smallCaps/>
+                <w:color w:val="000000"/>
+                <w:lang w:eastAsia="zh-CN"/>
+              </w:rPr>
+              <w:t>)</w:t>
+            </w:r>
+          </w:p>
+        </w:tc>
+        <w:tc>
+          <w:tcPr>
+            <w:tcW w:w="3270" w:type="dxa"/>
             <w:tcBorders>
               <w:top w:val="nil"/>
               <w:left w:val="nil"/>
@@ -7858,18 +10040,105 @@
               <w:textAlignment w:val="auto"/>
               <w:rPr>
                 <w:rFonts w:ascii="Calibri" w:hAnsi="Calibri" w:cs="Calibri"/>
+                <w:smallCaps/>
                 <w:color w:val="000000"/>
-                <w:sz w:val="16"/>
-                <w:szCs w:val="16"/>
                 <w:lang w:eastAsia="zh-CN"/>
               </w:rPr>
             </w:pPr>
             <w:r>
               <w:rPr>
                 <w:rFonts w:ascii="Calibri" w:hAnsi="Calibri" w:cs="Calibri"/>
+                <w:smallCaps/>
                 <w:color w:val="000000"/>
-                <w:sz w:val="16"/>
-                <w:szCs w:val="16"/>
+                <w:lang w:eastAsia="zh-CN"/>
+              </w:rPr>
+              <w:t>0.633</w:t>
+            </w:r>
+          </w:p>
+        </w:tc>
+      </w:tr>
+      <w:tr>
+        <w:trPr>
+          <w:trHeight w:val="300"/>
+        </w:trPr>
+        <w:tc>
+          <w:tcPr>
+            <w:tcW w:w="5640" w:type="dxa"/>
+            <w:tcBorders>
+              <w:top w:val="nil"/>
+              <w:left w:val="nil"/>
+              <w:bottom w:val="nil"/>
+              <w:right w:val="nil"/>
+            </w:tcBorders>
+            <w:shd w:val="clear" w:color="auto" w:fill="auto"/>
+            <w:noWrap/>
+            <w:vAlign w:val="bottom"/>
+            <w:hideMark/>
+          </w:tcPr>
+          <w:p>
+            <w:pPr>
+              <w:overflowPunct/>
+              <w:autoSpaceDE/>
+              <w:autoSpaceDN/>
+              <w:adjustRightInd/>
+              <w:spacing w:line="240" w:lineRule="auto"/>
+              <w:ind w:firstLine="0"/>
+              <w:jc w:val="right"/>
+              <w:textAlignment w:val="auto"/>
+              <w:rPr>
+                <w:rFonts w:ascii="Calibri" w:hAnsi="Calibri" w:cs="Calibri"/>
+                <w:smallCaps/>
+                <w:color w:val="000000"/>
+                <w:lang w:eastAsia="zh-CN"/>
+              </w:rPr>
+            </w:pPr>
+            <w:r>
+              <w:rPr>
+                <w:rFonts w:ascii="Calibri" w:hAnsi="Calibri" w:cs="Calibri"/>
+                <w:smallCaps/>
+                <w:color w:val="000000"/>
+                <w:lang w:eastAsia="zh-CN"/>
+              </w:rPr>
+              <w:t>Optimized Random Forest with TOMEK-SMOTE</w:t>
+            </w:r>
+          </w:p>
+        </w:tc>
+        <w:tc>
+          <w:tcPr>
+            <w:tcW w:w="3270" w:type="dxa"/>
+            <w:tcBorders>
+              <w:top w:val="nil"/>
+              <w:left w:val="nil"/>
+              <w:bottom w:val="nil"/>
+              <w:right w:val="nil"/>
+            </w:tcBorders>
+            <w:shd w:val="clear" w:color="auto" w:fill="auto"/>
+            <w:noWrap/>
+            <w:vAlign w:val="bottom"/>
+            <w:hideMark/>
+          </w:tcPr>
+          <w:p>
+            <w:pPr>
+              <w:overflowPunct/>
+              <w:autoSpaceDE/>
+              <w:autoSpaceDN/>
+              <w:adjustRightInd/>
+              <w:spacing w:line="240" w:lineRule="auto"/>
+              <w:ind w:firstLine="0"/>
+              <w:jc w:val="right"/>
+              <w:textAlignment w:val="auto"/>
+              <w:rPr>
+                <w:rFonts w:ascii="Calibri" w:hAnsi="Calibri" w:cs="Calibri"/>
+                <w:smallCaps/>
+                <w:color w:val="000000"/>
+                <w:lang w:eastAsia="zh-CN"/>
+              </w:rPr>
+            </w:pPr>
+            <w:r>
+              <w:rPr>
+                <w:rFonts w:ascii="Calibri" w:hAnsi="Calibri" w:cs="Calibri"/>
+                <w:smallCaps/>
+                <w:color w:val="000000"/>
                 <w:lang w:eastAsia="zh-CN"/>
               </w:rPr>
               <w:t>0.628</w:t>
@@ -7887,8 +10156,6 @@
         </w:rPr>
       </w:pPr>
     </w:p>
-    <w:p/>
-    <w:p/>
     <w:p/>
     <w:p>
       <w:pPr>
@@ -7953,26 +10220,90 @@
         <w:ind w:firstLine="0"/>
       </w:pPr>
       <w:r>
-        <w:t>We also observe a trade-off between accuracy and run time. Several algorithms can perform marginally better than other algorithms, but at a very high run-time cost. The same can also happen with the same algorithm but one set of hyperparameters might take much longer than another set of hyper-parameters. Specifically w.r.t. Random Forest, the ‘balanced-subsample’ weighting method is several times slower than other sampling methods.</w:t>
-      </w:r>
-    </w:p>
-    <w:p>
-      <w:pPr>
-        <w:ind w:firstLine="0"/>
-      </w:pPr>
-    </w:p>
-    <w:p>
-      <w:pPr>
-        <w:ind w:firstLine="0"/>
-      </w:pPr>
-      <w:r>
-        <w:t xml:space="preserve">We observe that different algorithms show different amount of vulnerability to class imbalance, and thereby benefit from techniques to mitigate class imbalance by different amounts. Linear Discriminant Analysis, Stochastic Gradient Descent, and Ridg Classification show very high sensitivity to class imbalance. </w:t>
-      </w:r>
-      <w:r>
-        <w:t xml:space="preserve">Logistic Regression, Passive-Aggressive classifiers, Quadriatic Discriminant Analysis, Naïve Bayes, and Support Vector Classifiers show a moderate </w:t>
-      </w:r>
-      <w:r>
-        <w:t>sensitivity to class imbalance. Boosting algorithms like AdaBoost and GradientBoost, Random Forest and K-Neighbors show low sensitivity to class imbalance, but can still benefit from techniques to mitigate imbalance. In this dataset, the default bagging classifier, DecisionTree classifier and multi-layer perceptron showed 0 sensitivity to imbalance, and using SMOTE actually degraded their performance marginally in some cases.</w:t>
+        <w:t xml:space="preserve">We also observe a trade-off between accuracy and run time. Several algorithms can perform marginally better than other algorithms, but at a very high run-time cost. The same can also happen with the same algorithm but one set of hyperparameters might take much longer than another set of hyper-parameters. </w:t>
+      </w:r>
+      <w:proofErr w:type="gramStart"/>
+      <w:r>
+        <w:t>Specifically</w:t>
+      </w:r>
+      <w:proofErr w:type="gramEnd"/>
+      <w:r>
+        <w:t xml:space="preserve"> </w:t>
+      </w:r>
+      <w:proofErr w:type="spellStart"/>
+      <w:r>
+        <w:t>w.r.t.</w:t>
+      </w:r>
+      <w:proofErr w:type="spellEnd"/>
+      <w:r>
+        <w:t xml:space="preserve"> Random Forest, the ‘balanced-subsample’ weighting method is several times slower than other sampling methods.</w:t>
+      </w:r>
+    </w:p>
+    <w:p>
+      <w:pPr>
+        <w:ind w:firstLine="0"/>
+      </w:pPr>
+    </w:p>
+    <w:p>
+      <w:pPr>
+        <w:ind w:firstLine="0"/>
+      </w:pPr>
+      <w:r>
+        <w:t xml:space="preserve">We observe that different algorithms show different amount of vulnerability to class imbalance, and thereby benefit from techniques to mitigate class imbalance by different amounts. Linear Discriminant Analysis, Stochastic Gradient Descent, and </w:t>
+      </w:r>
+      <w:proofErr w:type="spellStart"/>
+      <w:r>
+        <w:t>Ridg</w:t>
+      </w:r>
+      <w:proofErr w:type="spellEnd"/>
+      <w:r>
+        <w:t xml:space="preserve"> Classification show very high sensitivity to class imbalance. </w:t>
+      </w:r>
+      <w:r>
+        <w:t xml:space="preserve">Logistic Regression, Passive-Aggressive classifiers, </w:t>
+      </w:r>
+      <w:proofErr w:type="spellStart"/>
+      <w:r>
+        <w:t>Quadriatic</w:t>
+      </w:r>
+      <w:proofErr w:type="spellEnd"/>
+      <w:r>
+        <w:t xml:space="preserve"> Discriminant Analysis, Naïve Bayes, and Support Vector Classifiers show a moderate </w:t>
+      </w:r>
+      <w:r>
+        <w:t xml:space="preserve">sensitivity to class imbalance. Boosting algorithms like AdaBoost and </w:t>
+      </w:r>
+      <w:proofErr w:type="spellStart"/>
+      <w:r>
+        <w:t>GradientBoost</w:t>
+      </w:r>
+      <w:proofErr w:type="spellEnd"/>
+      <w:r>
+        <w:t xml:space="preserve">, Random Forest and K-Neighbors show low sensitivity to class </w:t>
+      </w:r>
+      <w:proofErr w:type="gramStart"/>
+      <w:r>
+        <w:t>imbalance, but</w:t>
+      </w:r>
+      <w:proofErr w:type="gramEnd"/>
+      <w:r>
+        <w:t xml:space="preserve"> can still benefit from techniques to mitigate imbalance. In this dataset, the default bagging classifier, </w:t>
+      </w:r>
+      <w:proofErr w:type="spellStart"/>
+      <w:r>
+        <w:t>DecisionTree</w:t>
+      </w:r>
+      <w:proofErr w:type="spellEnd"/>
+      <w:r>
+        <w:t xml:space="preserve"> classifier and multi-layer perceptron showed 0 sensitivity to </w:t>
+      </w:r>
+      <w:proofErr w:type="gramStart"/>
+      <w:r>
+        <w:t>imbalance, and</w:t>
+      </w:r>
+      <w:proofErr w:type="gramEnd"/>
+      <w:r>
+        <w:t xml:space="preserve"> using SMOTE actually degraded their performance marginally in some cases.</w:t>
       </w:r>
     </w:p>
     <w:p>
@@ -8009,7 +10340,15 @@
         <w:ind w:firstLine="0"/>
       </w:pPr>
       <w:r>
-        <w:t>We also observe that using a BalancedRandomForest classifier yielded the best performance.</w:t>
+        <w:t xml:space="preserve">We also observe that using a </w:t>
+      </w:r>
+      <w:proofErr w:type="spellStart"/>
+      <w:r>
+        <w:t>BalancedRandomForest</w:t>
+      </w:r>
+      <w:proofErr w:type="spellEnd"/>
+      <w:r>
+        <w:t xml:space="preserve"> classifier yielded the best performance.</w:t>
       </w:r>
     </w:p>
     <w:p>
@@ -8035,7 +10374,23 @@
         <w:ind w:firstLine="0"/>
       </w:pPr>
       <w:r>
-        <w:t>The best F1-score noted was 0.633 while applying imblearn’s BalancedRandomForest algorithm.</w:t>
+        <w:t xml:space="preserve">The best F1-score noted was 0.633 while applying </w:t>
+      </w:r>
+      <w:proofErr w:type="spellStart"/>
+      <w:r>
+        <w:t>imblearn’s</w:t>
+      </w:r>
+      <w:proofErr w:type="spellEnd"/>
+      <w:r>
+        <w:t xml:space="preserve"> </w:t>
+      </w:r>
+      <w:proofErr w:type="spellStart"/>
+      <w:r>
+        <w:t>BalancedRandomForest</w:t>
+      </w:r>
+      <w:proofErr w:type="spellEnd"/>
+      <w:r>
+        <w:t xml:space="preserve"> algorithm.</w:t>
       </w:r>
     </w:p>
     <w:p>
@@ -8094,7 +10449,39 @@
         </w:rPr>
       </w:pPr>
       <w:r>
-        <w:t>Varying class weights and alternate cut-offs show promise. Future work should focus on combining several classifiers with alternate weights and/or cut-offs to see if an ensemble of those will give better results. Mult-layer perceptrons were no explolered in this work due to time constraints, and they should be explored. All results in this work should be replicated with a higher number for cross-folds validation. Finally the scope of the grid search for optimal hyper-parameters must be expanded as only a small subset of possibilities were tested because of time constraints.</w:t>
+        <w:t xml:space="preserve">Varying class weights and alternate cut-offs show promise. Future work should focus on combining several classifiers with alternate weights and/or cut-offs to see if an ensemble of those will give better results. </w:t>
+      </w:r>
+      <w:proofErr w:type="spellStart"/>
+      <w:r>
+        <w:t>Mult</w:t>
+      </w:r>
+      <w:proofErr w:type="spellEnd"/>
+      <w:r>
+        <w:t xml:space="preserve">-layer </w:t>
+      </w:r>
+      <w:proofErr w:type="spellStart"/>
+      <w:r>
+        <w:t>perceptrons</w:t>
+      </w:r>
+      <w:proofErr w:type="spellEnd"/>
+      <w:r>
+        <w:t xml:space="preserve"> were no </w:t>
+      </w:r>
+      <w:proofErr w:type="spellStart"/>
+      <w:r>
+        <w:t>explolered</w:t>
+      </w:r>
+      <w:proofErr w:type="spellEnd"/>
+      <w:r>
+        <w:t xml:space="preserve"> in this work due to time constraints, and they should be explored. All results in this work should be replicated with a higher number for cross-folds validation. </w:t>
+      </w:r>
+      <w:proofErr w:type="gramStart"/>
+      <w:r>
+        <w:t>Finally</w:t>
+      </w:r>
+      <w:proofErr w:type="gramEnd"/>
+      <w:r>
+        <w:t xml:space="preserve"> the scope of the grid search for optimal hyper-parameters must be expanded as only a small subset of possibilities were tested because of time constraints.</w:t>
       </w:r>
     </w:p>
     <w:p>
@@ -8153,7 +10540,43 @@
           <w:szCs w:val="17"/>
           <w:lang w:eastAsia="en-US"/>
         </w:rPr>
-        <w:t>Weiss, G.M., Provost, F.: The effect of class distrubition on classifier learning. Technical report ML-TR 43, Department of Computer Scinece, Rutgers University, 2001</w:t>
+        <w:t xml:space="preserve">Weiss, G.M., Provost, F.: The effect of class </w:t>
+      </w:r>
+      <w:proofErr w:type="spellStart"/>
+      <w:r>
+        <w:rPr>
+          <w:rFonts w:ascii="Roboto" w:hAnsi="Roboto"/>
+          <w:szCs w:val="17"/>
+          <w:lang w:eastAsia="en-US"/>
+        </w:rPr>
+        <w:t>distrubition</w:t>
+      </w:r>
+      <w:proofErr w:type="spellEnd"/>
+      <w:r>
+        <w:rPr>
+          <w:rFonts w:ascii="Roboto" w:hAnsi="Roboto"/>
+          <w:szCs w:val="17"/>
+          <w:lang w:eastAsia="en-US"/>
+        </w:rPr>
+        <w:t xml:space="preserve"> on classifier learning. Technical report ML-TR 43, Department of Computer </w:t>
+      </w:r>
+      <w:proofErr w:type="spellStart"/>
+      <w:r>
+        <w:rPr>
+          <w:rFonts w:ascii="Roboto" w:hAnsi="Roboto"/>
+          <w:szCs w:val="17"/>
+          <w:lang w:eastAsia="en-US"/>
+        </w:rPr>
+        <w:t>Scinece</w:t>
+      </w:r>
+      <w:proofErr w:type="spellEnd"/>
+      <w:r>
+        <w:rPr>
+          <w:rFonts w:ascii="Roboto" w:hAnsi="Roboto"/>
+          <w:szCs w:val="17"/>
+          <w:lang w:eastAsia="en-US"/>
+        </w:rPr>
+        <w:t>, Rutgers University, 2001</w:t>
       </w:r>
     </w:p>
     <w:p>
@@ -8191,6 +10614,7 @@
           <w:lang w:eastAsia="en-US"/>
         </w:rPr>
       </w:pPr>
+      <w:proofErr w:type="spellStart"/>
       <w:r>
         <w:rPr>
           <w:rFonts w:ascii="Roboto" w:hAnsi="Roboto"/>
@@ -8199,7 +10623,18 @@
           <w:szCs w:val="17"/>
           <w:shd w:val="clear" w:color="auto" w:fill="FFFFFF"/>
         </w:rPr>
-        <w:t>Schapire, E., Freund, Y.: Experiments with a new boosting algorithm. Machine Learning: Proceedings of the Thirteenth International Conference, 1996.</w:t>
+        <w:t>Schapire</w:t>
+      </w:r>
+      <w:proofErr w:type="spellEnd"/>
+      <w:r>
+        <w:rPr>
+          <w:rFonts w:ascii="Roboto" w:hAnsi="Roboto"/>
+          <w:color w:val="202124"/>
+          <w:spacing w:val="2"/>
+          <w:szCs w:val="17"/>
+          <w:shd w:val="clear" w:color="auto" w:fill="FFFFFF"/>
+        </w:rPr>
+        <w:t>, E., Freund, Y.: Experiments with a new boosting algorithm. Machine Learning: Proceedings of the Thirteenth International Conference, 1996.</w:t>
       </w:r>
     </w:p>
     <w:p>
@@ -8221,7 +10656,25 @@
           <w:szCs w:val="17"/>
           <w:lang w:eastAsia="en-US"/>
         </w:rPr>
-        <w:t>Johnson, R.A. and Wichern D.W., Applied Multivariate StatisticalAnalysis, Pearson, 2007</w:t>
+        <w:t xml:space="preserve">Johnson, R.A. and Wichern D.W., Applied Multivariate </w:t>
+      </w:r>
+      <w:proofErr w:type="spellStart"/>
+      <w:r>
+        <w:rPr>
+          <w:rFonts w:ascii="Roboto" w:hAnsi="Roboto"/>
+          <w:szCs w:val="17"/>
+          <w:lang w:eastAsia="en-US"/>
+        </w:rPr>
+        <w:t>StatisticalAnalysis</w:t>
+      </w:r>
+      <w:proofErr w:type="spellEnd"/>
+      <w:r>
+        <w:rPr>
+          <w:rFonts w:ascii="Roboto" w:hAnsi="Roboto"/>
+          <w:szCs w:val="17"/>
+          <w:lang w:eastAsia="en-US"/>
+        </w:rPr>
+        <w:t>, Pearson, 2007</w:t>
       </w:r>
     </w:p>
     <w:p>
@@ -8237,6 +10690,7 @@
           <w:lang w:eastAsia="en-US"/>
         </w:rPr>
       </w:pPr>
+      <w:proofErr w:type="spellStart"/>
       <w:r>
         <w:rPr>
           <w:rFonts w:ascii="Roboto" w:hAnsi="Roboto"/>
@@ -8245,17 +10699,9 @@
           <w:szCs w:val="17"/>
           <w:shd w:val="clear" w:color="auto" w:fill="FFFFFF"/>
         </w:rPr>
-        <w:t>Breiman, L., Friedman, J.H., Olshen, R.A. and Stone,</w:t>
-      </w:r>
-      <w:r>
-        <w:rPr>
-          <w:rFonts w:ascii="Roboto" w:hAnsi="Roboto"/>
-          <w:color w:val="202124"/>
-          <w:spacing w:val="2"/>
-          <w:szCs w:val="17"/>
-        </w:rPr>
-        <w:t xml:space="preserve"> </w:t>
-      </w:r>
+        <w:t>Breiman</w:t>
+      </w:r>
+      <w:proofErr w:type="spellEnd"/>
       <w:r>
         <w:rPr>
           <w:rFonts w:ascii="Roboto" w:hAnsi="Roboto"/>
@@ -8264,17 +10710,9 @@
           <w:szCs w:val="17"/>
           <w:shd w:val="clear" w:color="auto" w:fill="FFFFFF"/>
         </w:rPr>
-        <w:t>C. J.: Classijication and Regression Trees. Wadsworth</w:t>
-      </w:r>
-      <w:r>
-        <w:rPr>
-          <w:rFonts w:ascii="Roboto" w:hAnsi="Roboto"/>
-          <w:color w:val="202124"/>
-          <w:spacing w:val="2"/>
-          <w:szCs w:val="17"/>
-        </w:rPr>
-        <w:t xml:space="preserve"> </w:t>
-      </w:r>
+        <w:t xml:space="preserve">, L., Friedman, J.H., </w:t>
+      </w:r>
+      <w:proofErr w:type="spellStart"/>
       <w:r>
         <w:rPr>
           <w:rFonts w:ascii="Roboto" w:hAnsi="Roboto"/>
@@ -8283,6 +10721,77 @@
           <w:szCs w:val="17"/>
           <w:shd w:val="clear" w:color="auto" w:fill="FFFFFF"/>
         </w:rPr>
+        <w:t>Olshen</w:t>
+      </w:r>
+      <w:proofErr w:type="spellEnd"/>
+      <w:r>
+        <w:rPr>
+          <w:rFonts w:ascii="Roboto" w:hAnsi="Roboto"/>
+          <w:color w:val="202124"/>
+          <w:spacing w:val="2"/>
+          <w:szCs w:val="17"/>
+          <w:shd w:val="clear" w:color="auto" w:fill="FFFFFF"/>
+        </w:rPr>
+        <w:t>, R.A. and Stone,</w:t>
+      </w:r>
+      <w:r>
+        <w:rPr>
+          <w:rFonts w:ascii="Roboto" w:hAnsi="Roboto"/>
+          <w:color w:val="202124"/>
+          <w:spacing w:val="2"/>
+          <w:szCs w:val="17"/>
+        </w:rPr>
+        <w:t xml:space="preserve"> </w:t>
+      </w:r>
+      <w:r>
+        <w:rPr>
+          <w:rFonts w:ascii="Roboto" w:hAnsi="Roboto"/>
+          <w:color w:val="202124"/>
+          <w:spacing w:val="2"/>
+          <w:szCs w:val="17"/>
+          <w:shd w:val="clear" w:color="auto" w:fill="FFFFFF"/>
+        </w:rPr>
+        <w:t xml:space="preserve">C. J.: </w:t>
+      </w:r>
+      <w:proofErr w:type="spellStart"/>
+      <w:r>
+        <w:rPr>
+          <w:rFonts w:ascii="Roboto" w:hAnsi="Roboto"/>
+          <w:color w:val="202124"/>
+          <w:spacing w:val="2"/>
+          <w:szCs w:val="17"/>
+          <w:shd w:val="clear" w:color="auto" w:fill="FFFFFF"/>
+        </w:rPr>
+        <w:t>Classijication</w:t>
+      </w:r>
+      <w:proofErr w:type="spellEnd"/>
+      <w:r>
+        <w:rPr>
+          <w:rFonts w:ascii="Roboto" w:hAnsi="Roboto"/>
+          <w:color w:val="202124"/>
+          <w:spacing w:val="2"/>
+          <w:szCs w:val="17"/>
+          <w:shd w:val="clear" w:color="auto" w:fill="FFFFFF"/>
+        </w:rPr>
+        <w:t xml:space="preserve"> and Regression Trees. Wadsworth</w:t>
+      </w:r>
+      <w:r>
+        <w:rPr>
+          <w:rFonts w:ascii="Roboto" w:hAnsi="Roboto"/>
+          <w:color w:val="202124"/>
+          <w:spacing w:val="2"/>
+          <w:szCs w:val="17"/>
+        </w:rPr>
+        <w:t xml:space="preserve"> </w:t>
+      </w:r>
+      <w:r>
+        <w:rPr>
+          <w:rFonts w:ascii="Roboto" w:hAnsi="Roboto"/>
+          <w:color w:val="202124"/>
+          <w:spacing w:val="2"/>
+          <w:szCs w:val="17"/>
+          <w:shd w:val="clear" w:color="auto" w:fill="FFFFFF"/>
+        </w:rPr>
         <w:t>Books. 1984</w:t>
       </w:r>
     </w:p>
@@ -8389,13 +10898,23 @@
           <w:lang w:eastAsia="en-US"/>
         </w:rPr>
       </w:pPr>
+      <w:proofErr w:type="spellStart"/>
       <w:r>
         <w:rPr>
           <w:rFonts w:ascii="Roboto" w:hAnsi="Roboto"/>
           <w:szCs w:val="17"/>
           <w:lang w:eastAsia="en-US"/>
         </w:rPr>
-        <w:t>Japkowicz N. and Stephen, S.: The class imbalance program: a systematic study. Intelligent data analysis, vol 6(5), pp. 429-449, 2002</w:t>
+        <w:t>Japkowicz</w:t>
+      </w:r>
+      <w:proofErr w:type="spellEnd"/>
+      <w:r>
+        <w:rPr>
+          <w:rFonts w:ascii="Roboto" w:hAnsi="Roboto"/>
+          <w:szCs w:val="17"/>
+          <w:lang w:eastAsia="en-US"/>
+        </w:rPr>
+        <w:t xml:space="preserve"> N. and Stephen, S.: The class imbalance program: a systematic study. Intelligent data analysis, vol 6(5), pp. 429-449, 2002</w:t>
       </w:r>
     </w:p>
     <w:p>
@@ -8425,7 +10944,25 @@
           <w:szCs w:val="17"/>
           <w:lang w:eastAsia="en-US"/>
         </w:rPr>
-        <w:t>ata for automatied annotation of keywords: a case study. WOB, 2003</w:t>
+        <w:t xml:space="preserve">ata for </w:t>
+      </w:r>
+      <w:proofErr w:type="spellStart"/>
+      <w:r>
+        <w:rPr>
+          <w:rFonts w:ascii="Roboto" w:hAnsi="Roboto"/>
+          <w:szCs w:val="17"/>
+          <w:lang w:eastAsia="en-US"/>
+        </w:rPr>
+        <w:t>automatied</w:t>
+      </w:r>
+      <w:proofErr w:type="spellEnd"/>
+      <w:r>
+        <w:rPr>
+          <w:rFonts w:ascii="Roboto" w:hAnsi="Roboto"/>
+          <w:szCs w:val="17"/>
+          <w:lang w:eastAsia="en-US"/>
+        </w:rPr>
+        <w:t xml:space="preserve"> annotation of keywords: a case study. WOB, 2003</w:t>
       </w:r>
     </w:p>
     <w:p>
@@ -8448,7 +10985,27 @@
           <w:spacing w:val="2"/>
           <w:shd w:val="clear" w:color="auto" w:fill="FFFFFF"/>
         </w:rPr>
-        <w:t>Chawla et. al: SMOTEBoost: Improving Prediction of the Minority Class in Boosting. European conference on principles of data mining and knowledge discovery, 2003</w:t>
+        <w:t xml:space="preserve">Chawla et. al: </w:t>
+      </w:r>
+      <w:proofErr w:type="spellStart"/>
+      <w:r>
+        <w:rPr>
+          <w:rFonts w:ascii="Roboto" w:hAnsi="Roboto"/>
+          <w:color w:val="202124"/>
+          <w:spacing w:val="2"/>
+          <w:shd w:val="clear" w:color="auto" w:fill="FFFFFF"/>
+        </w:rPr>
+        <w:t>SMOTEBoost</w:t>
+      </w:r>
+      <w:proofErr w:type="spellEnd"/>
+      <w:r>
+        <w:rPr>
+          <w:rFonts w:ascii="Roboto" w:hAnsi="Roboto"/>
+          <w:color w:val="202124"/>
+          <w:spacing w:val="2"/>
+          <w:shd w:val="clear" w:color="auto" w:fill="FFFFFF"/>
+        </w:rPr>
+        <w:t>: Improving Prediction of the Minority Class in Boosting. European conference on principles of data mining and knowledge discovery, 2003</w:t>
       </w:r>
     </w:p>
     <w:p>
@@ -8494,7 +11051,43 @@
           <w:szCs w:val="17"/>
           <w:lang w:eastAsia="en-US"/>
         </w:rPr>
-        <w:t>Chen, Chao, Andy Liaw, and Leo Breiman. “Using random forest to learn imbalanced data.” University of California, Berkeley 110 (2004): 1-12.</w:t>
+        <w:t xml:space="preserve">Chen, Chao, Andy </w:t>
+      </w:r>
+      <w:proofErr w:type="spellStart"/>
+      <w:r>
+        <w:rPr>
+          <w:rFonts w:ascii="Roboto" w:hAnsi="Roboto"/>
+          <w:szCs w:val="17"/>
+          <w:lang w:eastAsia="en-US"/>
+        </w:rPr>
+        <w:t>Liaw</w:t>
+      </w:r>
+      <w:proofErr w:type="spellEnd"/>
+      <w:r>
+        <w:rPr>
+          <w:rFonts w:ascii="Roboto" w:hAnsi="Roboto"/>
+          <w:szCs w:val="17"/>
+          <w:lang w:eastAsia="en-US"/>
+        </w:rPr>
+        <w:t xml:space="preserve">, and Leo </w:t>
+      </w:r>
+      <w:proofErr w:type="spellStart"/>
+      <w:r>
+        <w:rPr>
+          <w:rFonts w:ascii="Roboto" w:hAnsi="Roboto"/>
+          <w:szCs w:val="17"/>
+          <w:lang w:eastAsia="en-US"/>
+        </w:rPr>
+        <w:t>Breiman</w:t>
+      </w:r>
+      <w:proofErr w:type="spellEnd"/>
+      <w:r>
+        <w:rPr>
+          <w:rFonts w:ascii="Roboto" w:hAnsi="Roboto"/>
+          <w:szCs w:val="17"/>
+          <w:lang w:eastAsia="en-US"/>
+        </w:rPr>
+        <w:t>. “Using random forest to learn imbalanced data.” University of California, Berkeley 110 (2004): 1-12.</w:t>
       </w:r>
     </w:p>
     <w:p>
@@ -8510,21 +11103,41 @@
           <w:lang w:eastAsia="en-US"/>
         </w:rPr>
       </w:pPr>
+      <w:proofErr w:type="spellStart"/>
       <w:r>
         <w:rPr>
           <w:rFonts w:ascii="Roboto" w:hAnsi="Roboto"/>
           <w:szCs w:val="17"/>
           <w:lang w:eastAsia="en-US"/>
         </w:rPr>
-        <w:t xml:space="preserve">Seiffert, C. </w:t>
-      </w:r>
+        <w:t>Seiffert</w:t>
+      </w:r>
+      <w:proofErr w:type="spellEnd"/>
       <w:r>
         <w:rPr>
           <w:rFonts w:ascii="Roboto" w:hAnsi="Roboto"/>
           <w:szCs w:val="17"/>
           <w:lang w:eastAsia="en-US"/>
         </w:rPr>
-        <w:t>RUSBoost: Improving classification performance when training data is skewed</w:t>
+        <w:t xml:space="preserve">, C. </w:t>
+      </w:r>
+      <w:proofErr w:type="spellStart"/>
+      <w:r>
+        <w:rPr>
+          <w:rFonts w:ascii="Roboto" w:hAnsi="Roboto"/>
+          <w:szCs w:val="17"/>
+          <w:lang w:eastAsia="en-US"/>
+        </w:rPr>
+        <w:t>RUSBoost</w:t>
+      </w:r>
+      <w:proofErr w:type="spellEnd"/>
+      <w:r>
+        <w:rPr>
+          <w:rFonts w:ascii="Roboto" w:hAnsi="Roboto"/>
+          <w:szCs w:val="17"/>
+          <w:lang w:eastAsia="en-US"/>
+        </w:rPr>
+        <w:t>: Improving classification performance when training data is skewed</w:t>
       </w:r>
       <w:r>
         <w:rPr>
@@ -8734,7 +11347,71 @@
           <w:sz w:val="18"/>
           <w:szCs w:val="18"/>
         </w:rPr>
-        <w:t>The reverse is also possible where -ve items are the minority and +ve the majority. However, for this discussion we will follow the convention that +ve cases are minority and -ve cases are the majority. This doesn’t change the core ideas.</w:t>
+        <w:t>The reverse is also possible where -</w:t>
+      </w:r>
+      <w:proofErr w:type="spellStart"/>
+      <w:r>
+        <w:rPr>
+          <w:sz w:val="18"/>
+          <w:szCs w:val="18"/>
+        </w:rPr>
+        <w:t>ve</w:t>
+      </w:r>
+      <w:proofErr w:type="spellEnd"/>
+      <w:r>
+        <w:rPr>
+          <w:sz w:val="18"/>
+          <w:szCs w:val="18"/>
+        </w:rPr>
+        <w:t xml:space="preserve"> items are the minority and +</w:t>
+      </w:r>
+      <w:proofErr w:type="spellStart"/>
+      <w:r>
+        <w:rPr>
+          <w:sz w:val="18"/>
+          <w:szCs w:val="18"/>
+        </w:rPr>
+        <w:t>ve</w:t>
+      </w:r>
+      <w:proofErr w:type="spellEnd"/>
+      <w:r>
+        <w:rPr>
+          <w:sz w:val="18"/>
+          <w:szCs w:val="18"/>
+        </w:rPr>
+        <w:t xml:space="preserve"> the majority. However, for this discussion we will follow the convention that +</w:t>
+      </w:r>
+      <w:proofErr w:type="spellStart"/>
+      <w:r>
+        <w:rPr>
+          <w:sz w:val="18"/>
+          <w:szCs w:val="18"/>
+        </w:rPr>
+        <w:t>ve</w:t>
+      </w:r>
+      <w:proofErr w:type="spellEnd"/>
+      <w:r>
+        <w:rPr>
+          <w:sz w:val="18"/>
+          <w:szCs w:val="18"/>
+        </w:rPr>
+        <w:t xml:space="preserve"> cases are minority and -</w:t>
+      </w:r>
+      <w:proofErr w:type="spellStart"/>
+      <w:r>
+        <w:rPr>
+          <w:sz w:val="18"/>
+          <w:szCs w:val="18"/>
+        </w:rPr>
+        <w:t>ve</w:t>
+      </w:r>
+      <w:proofErr w:type="spellEnd"/>
+      <w:r>
+        <w:rPr>
+          <w:sz w:val="18"/>
+          <w:szCs w:val="18"/>
+        </w:rPr>
+        <w:t xml:space="preserve"> cases are the majority. This doesn’t change the core ideas.</w:t>
       </w:r>
     </w:p>
   </w:footnote>
@@ -11666,7 +14343,7 @@
 </file>
 
 <file path=customXml/itemProps1.xml><?xml version="1.0" encoding="utf-8"?>
-<ds:datastoreItem xmlns:ds="http://schemas.openxmlformats.org/officeDocument/2006/customXml" ds:itemID="{C18D6E46-3D18-4CC0-9BA7-F6298F8C66EE}">
+<ds:datastoreItem xmlns:ds="http://schemas.openxmlformats.org/officeDocument/2006/customXml" ds:itemID="{BF107E2E-78E7-4495-8581-49E768439875}">
   <ds:schemaRefs>
     <ds:schemaRef ds:uri="http://schemas.openxmlformats.org/officeDocument/2006/bibliography"/>
   </ds:schemaRefs>
